--- a/INFO_2A_Fabrication_Ethernet_cours.docx
+++ b/INFO_2A_Fabrication_Ethernet_cours.docx
@@ -1,18 +1,15 @@
 
 <file path=word/document.xml><?xml version="1.0" encoding="utf-8"?>
-<w:document xmlns:wpc="http://schemas.microsoft.com/office/word/2010/wordprocessingCanvas" xmlns:cx="http://schemas.microsoft.com/office/drawing/2014/chartex" xmlns:cx1="http://schemas.microsoft.com/office/drawing/2015/9/8/chartex" xmlns:mc="http://schemas.openxmlformats.org/markup-compatibility/2006" xmlns:o="urn:schemas-microsoft-com:office:office" xmlns:r="http://schemas.openxmlformats.org/officeDocument/2006/relationships" xmlns:m="http://schemas.openxmlformats.org/officeDocument/2006/math" xmlns:v="urn:schemas-microsoft-com:vml" xmlns:wp14="http://schemas.microsoft.com/office/word/2010/wordprocessingDrawing" xmlns:wp="http://schemas.openxmlformats.org/drawingml/2006/wordprocessingDrawing" xmlns:w10="urn:schemas-microsoft-com:office:word" xmlns:w="http://schemas.openxmlformats.org/wordprocessingml/2006/main" xmlns:w14="http://schemas.microsoft.com/office/word/2010/wordml" xmlns:w15="http://schemas.microsoft.com/office/word/2012/wordml" xmlns:w16se="http://schemas.microsoft.com/office/word/2015/wordml/symex" xmlns:wpg="http://schemas.microsoft.com/office/word/2010/wordprocessingGroup" xmlns:wpi="http://schemas.microsoft.com/office/word/2010/wordprocessingInk" xmlns:wne="http://schemas.microsoft.com/office/word/2006/wordml" xmlns:wps="http://schemas.microsoft.com/office/word/2010/wordprocessingShape" mc:Ignorable="w14 w15 w16se wp14">
+<w:document xmlns:wpc="http://schemas.microsoft.com/office/word/2010/wordprocessingCanvas" xmlns:cx="http://schemas.microsoft.com/office/drawing/2014/chartex" xmlns:cx1="http://schemas.microsoft.com/office/drawing/2015/9/8/chartex" xmlns:cx2="http://schemas.microsoft.com/office/drawing/2015/10/21/chartex" xmlns:cx3="http://schemas.microsoft.com/office/drawing/2016/5/9/chartex" xmlns:cx4="http://schemas.microsoft.com/office/drawing/2016/5/10/chartex" xmlns:cx5="http://schemas.microsoft.com/office/drawing/2016/5/11/chartex" xmlns:cx6="http://schemas.microsoft.com/office/drawing/2016/5/12/chartex" xmlns:cx7="http://schemas.microsoft.com/office/drawing/2016/5/13/chartex" xmlns:cx8="http://schemas.microsoft.com/office/drawing/2016/5/14/chartex" xmlns:mc="http://schemas.openxmlformats.org/markup-compatibility/2006" xmlns:aink="http://schemas.microsoft.com/office/drawing/2016/ink" xmlns:am3d="http://schemas.microsoft.com/office/drawing/2017/model3d" xmlns:o="urn:schemas-microsoft-com:office:office" xmlns:r="http://schemas.openxmlformats.org/officeDocument/2006/relationships" xmlns:m="http://schemas.openxmlformats.org/officeDocument/2006/math" xmlns:v="urn:schemas-microsoft-com:vml" xmlns:wp14="http://schemas.microsoft.com/office/word/2010/wordprocessingDrawing" xmlns:wp="http://schemas.openxmlformats.org/drawingml/2006/wordprocessingDrawing" xmlns:w10="urn:schemas-microsoft-com:office:word" xmlns:w="http://schemas.openxmlformats.org/wordprocessingml/2006/main" xmlns:w14="http://schemas.microsoft.com/office/word/2010/wordml" xmlns:w15="http://schemas.microsoft.com/office/word/2012/wordml" xmlns:w16cid="http://schemas.microsoft.com/office/word/2016/wordml/cid" xmlns:w16se="http://schemas.microsoft.com/office/word/2015/wordml/symex" xmlns:wpg="http://schemas.microsoft.com/office/word/2010/wordprocessingGroup" xmlns:wpi="http://schemas.microsoft.com/office/word/2010/wordprocessingInk" xmlns:wne="http://schemas.microsoft.com/office/word/2006/wordml" xmlns:wps="http://schemas.microsoft.com/office/word/2010/wordprocessingShape" mc:Ignorable="w14 w15 w16se w16cid wp14">
   <w:body>
     <w:p>
       <w:pPr>
         <w:pStyle w:val="Titre"/>
       </w:pPr>
-      <w:r>
-        <w:t>Fabrication d’un câble E</w:t>
-      </w:r>
       <w:bookmarkStart w:id="0" w:name="_GoBack"/>
       <w:bookmarkEnd w:id="0"/>
       <w:r>
-        <w:t>thernet</w:t>
+        <w:t>Fabrication d’un câble Ethernet</w:t>
       </w:r>
     </w:p>
     <w:p>
@@ -918,6 +915,20 @@
     </w:p>
     <w:p>
       <w:pPr>
+        <w:ind w:left="426"/>
+        <w:jc w:val="both"/>
+      </w:pPr>
+      <w:r>
+        <w:t xml:space="preserve">L’Ethernet (ISO/IEC 802-3) est une norme de communication internationale. Elle est fréquemment utilisée pour interconnecter des périphériques en réseaux local à l’aide de câbles paires torsadées.  </w:t>
+      </w:r>
+    </w:p>
+    <w:p>
+      <w:pPr>
+        <w:ind w:left="426"/>
+      </w:pPr>
+    </w:p>
+    <w:p>
+      <w:pPr>
         <w:pStyle w:val="Titre1"/>
       </w:pPr>
       <w:bookmarkStart w:id="2" w:name="_Toc1120004"/>
@@ -928,6 +939,11 @@
     </w:p>
     <w:p>
       <w:pPr>
+        <w:ind w:left="426"/>
+      </w:pPr>
+    </w:p>
+    <w:p>
+      <w:pPr>
         <w:pStyle w:val="Titre1"/>
       </w:pPr>
       <w:bookmarkStart w:id="3" w:name="_Toc1120005"/>
@@ -939,6 +955,7 @@
     <w:p>
       <w:pPr>
         <w:pStyle w:val="Titre2"/>
+        <w:ind w:left="851"/>
       </w:pPr>
       <w:bookmarkStart w:id="4" w:name="_Toc1120006"/>
       <w:r>
@@ -949,6 +966,7 @@
     <w:p>
       <w:pPr>
         <w:pStyle w:val="Titre2"/>
+        <w:ind w:left="851"/>
       </w:pPr>
       <w:bookmarkStart w:id="5" w:name="_Toc1120007"/>
       <w:r>
@@ -959,6 +977,7 @@
     <w:p>
       <w:pPr>
         <w:pStyle w:val="Titre2"/>
+        <w:ind w:left="851"/>
       </w:pPr>
       <w:bookmarkStart w:id="6" w:name="_Toc1120008"/>
       <w:r>
@@ -969,6 +988,7 @@
     <w:p>
       <w:pPr>
         <w:pStyle w:val="Titre2"/>
+        <w:ind w:left="851"/>
       </w:pPr>
       <w:bookmarkStart w:id="7" w:name="_Toc1120009"/>
       <w:r>
@@ -1007,7 +1027,7 @@
 </file>
 
 <file path=word/endnotes.xml><?xml version="1.0" encoding="utf-8"?>
-<w:endnotes xmlns:wpc="http://schemas.microsoft.com/office/word/2010/wordprocessingCanvas" xmlns:cx="http://schemas.microsoft.com/office/drawing/2014/chartex" xmlns:cx1="http://schemas.microsoft.com/office/drawing/2015/9/8/chartex" xmlns:mc="http://schemas.openxmlformats.org/markup-compatibility/2006" xmlns:o="urn:schemas-microsoft-com:office:office" xmlns:r="http://schemas.openxmlformats.org/officeDocument/2006/relationships" xmlns:m="http://schemas.openxmlformats.org/officeDocument/2006/math" xmlns:v="urn:schemas-microsoft-com:vml" xmlns:wp14="http://schemas.microsoft.com/office/word/2010/wordprocessingDrawing" xmlns:wp="http://schemas.openxmlformats.org/drawingml/2006/wordprocessingDrawing" xmlns:w10="urn:schemas-microsoft-com:office:word" xmlns:w="http://schemas.openxmlformats.org/wordprocessingml/2006/main" xmlns:w14="http://schemas.microsoft.com/office/word/2010/wordml" xmlns:w15="http://schemas.microsoft.com/office/word/2012/wordml" xmlns:w16se="http://schemas.microsoft.com/office/word/2015/wordml/symex" xmlns:wpg="http://schemas.microsoft.com/office/word/2010/wordprocessingGroup" xmlns:wpi="http://schemas.microsoft.com/office/word/2010/wordprocessingInk" xmlns:wne="http://schemas.microsoft.com/office/word/2006/wordml" xmlns:wps="http://schemas.microsoft.com/office/word/2010/wordprocessingShape" mc:Ignorable="w14 w15 w16se wp14">
+<w:endnotes xmlns:wpc="http://schemas.microsoft.com/office/word/2010/wordprocessingCanvas" xmlns:cx="http://schemas.microsoft.com/office/drawing/2014/chartex" xmlns:cx1="http://schemas.microsoft.com/office/drawing/2015/9/8/chartex" xmlns:cx2="http://schemas.microsoft.com/office/drawing/2015/10/21/chartex" xmlns:cx3="http://schemas.microsoft.com/office/drawing/2016/5/9/chartex" xmlns:cx4="http://schemas.microsoft.com/office/drawing/2016/5/10/chartex" xmlns:cx5="http://schemas.microsoft.com/office/drawing/2016/5/11/chartex" xmlns:cx6="http://schemas.microsoft.com/office/drawing/2016/5/12/chartex" xmlns:cx7="http://schemas.microsoft.com/office/drawing/2016/5/13/chartex" xmlns:cx8="http://schemas.microsoft.com/office/drawing/2016/5/14/chartex" xmlns:mc="http://schemas.openxmlformats.org/markup-compatibility/2006" xmlns:aink="http://schemas.microsoft.com/office/drawing/2016/ink" xmlns:am3d="http://schemas.microsoft.com/office/drawing/2017/model3d" xmlns:o="urn:schemas-microsoft-com:office:office" xmlns:r="http://schemas.openxmlformats.org/officeDocument/2006/relationships" xmlns:m="http://schemas.openxmlformats.org/officeDocument/2006/math" xmlns:v="urn:schemas-microsoft-com:vml" xmlns:wp14="http://schemas.microsoft.com/office/word/2010/wordprocessingDrawing" xmlns:wp="http://schemas.openxmlformats.org/drawingml/2006/wordprocessingDrawing" xmlns:w10="urn:schemas-microsoft-com:office:word" xmlns:w="http://schemas.openxmlformats.org/wordprocessingml/2006/main" xmlns:w14="http://schemas.microsoft.com/office/word/2010/wordml" xmlns:w15="http://schemas.microsoft.com/office/word/2012/wordml" xmlns:w16cid="http://schemas.microsoft.com/office/word/2016/wordml/cid" xmlns:w16se="http://schemas.microsoft.com/office/word/2015/wordml/symex" xmlns:wpg="http://schemas.microsoft.com/office/word/2010/wordprocessingGroup" xmlns:wpi="http://schemas.microsoft.com/office/word/2010/wordprocessingInk" xmlns:wne="http://schemas.microsoft.com/office/word/2006/wordml" xmlns:wps="http://schemas.microsoft.com/office/word/2010/wordprocessingShape" mc:Ignorable="w14 w15 w16se w16cid wp14">
   <w:endnote w:type="separator" w:id="-1">
     <w:p>
       <w:pPr>
@@ -1017,6 +1037,7 @@
         <w:separator/>
       </w:r>
     </w:p>
+    <w:p/>
   </w:endnote>
   <w:endnote w:type="continuationSeparator" w:id="0">
     <w:p>
@@ -1027,12 +1048,13 @@
         <w:continuationSeparator/>
       </w:r>
     </w:p>
+    <w:p/>
   </w:endnote>
 </w:endnotes>
 </file>
 
 <file path=word/footer1.xml><?xml version="1.0" encoding="utf-8"?>
-<w:ftr xmlns:wpc="http://schemas.microsoft.com/office/word/2010/wordprocessingCanvas" xmlns:cx="http://schemas.microsoft.com/office/drawing/2014/chartex" xmlns:cx1="http://schemas.microsoft.com/office/drawing/2015/9/8/chartex" xmlns:mc="http://schemas.openxmlformats.org/markup-compatibility/2006" xmlns:o="urn:schemas-microsoft-com:office:office" xmlns:r="http://schemas.openxmlformats.org/officeDocument/2006/relationships" xmlns:m="http://schemas.openxmlformats.org/officeDocument/2006/math" xmlns:v="urn:schemas-microsoft-com:vml" xmlns:wp14="http://schemas.microsoft.com/office/word/2010/wordprocessingDrawing" xmlns:wp="http://schemas.openxmlformats.org/drawingml/2006/wordprocessingDrawing" xmlns:w10="urn:schemas-microsoft-com:office:word" xmlns:w="http://schemas.openxmlformats.org/wordprocessingml/2006/main" xmlns:w14="http://schemas.microsoft.com/office/word/2010/wordml" xmlns:w15="http://schemas.microsoft.com/office/word/2012/wordml" xmlns:w16se="http://schemas.microsoft.com/office/word/2015/wordml/symex" xmlns:wpg="http://schemas.microsoft.com/office/word/2010/wordprocessingGroup" xmlns:wpi="http://schemas.microsoft.com/office/word/2010/wordprocessingInk" xmlns:wne="http://schemas.microsoft.com/office/word/2006/wordml" xmlns:wps="http://schemas.microsoft.com/office/word/2010/wordprocessingShape" mc:Ignorable="w14 w15 w16se wp14">
+<w:ftr xmlns:wpc="http://schemas.microsoft.com/office/word/2010/wordprocessingCanvas" xmlns:cx="http://schemas.microsoft.com/office/drawing/2014/chartex" xmlns:cx1="http://schemas.microsoft.com/office/drawing/2015/9/8/chartex" xmlns:cx2="http://schemas.microsoft.com/office/drawing/2015/10/21/chartex" xmlns:cx3="http://schemas.microsoft.com/office/drawing/2016/5/9/chartex" xmlns:cx4="http://schemas.microsoft.com/office/drawing/2016/5/10/chartex" xmlns:cx5="http://schemas.microsoft.com/office/drawing/2016/5/11/chartex" xmlns:cx6="http://schemas.microsoft.com/office/drawing/2016/5/12/chartex" xmlns:cx7="http://schemas.microsoft.com/office/drawing/2016/5/13/chartex" xmlns:cx8="http://schemas.microsoft.com/office/drawing/2016/5/14/chartex" xmlns:mc="http://schemas.openxmlformats.org/markup-compatibility/2006" xmlns:aink="http://schemas.microsoft.com/office/drawing/2016/ink" xmlns:am3d="http://schemas.microsoft.com/office/drawing/2017/model3d" xmlns:o="urn:schemas-microsoft-com:office:office" xmlns:r="http://schemas.openxmlformats.org/officeDocument/2006/relationships" xmlns:m="http://schemas.openxmlformats.org/officeDocument/2006/math" xmlns:v="urn:schemas-microsoft-com:vml" xmlns:wp14="http://schemas.microsoft.com/office/word/2010/wordprocessingDrawing" xmlns:wp="http://schemas.openxmlformats.org/drawingml/2006/wordprocessingDrawing" xmlns:w10="urn:schemas-microsoft-com:office:word" xmlns:w="http://schemas.openxmlformats.org/wordprocessingml/2006/main" xmlns:w14="http://schemas.microsoft.com/office/word/2010/wordml" xmlns:w15="http://schemas.microsoft.com/office/word/2012/wordml" xmlns:w16cid="http://schemas.microsoft.com/office/word/2016/wordml/cid" xmlns:w16se="http://schemas.microsoft.com/office/word/2015/wordml/symex" xmlns:wpg="http://schemas.microsoft.com/office/word/2010/wordprocessingGroup" xmlns:wpi="http://schemas.microsoft.com/office/word/2010/wordprocessingInk" xmlns:wne="http://schemas.microsoft.com/office/word/2006/wordml" xmlns:wps="http://schemas.microsoft.com/office/word/2010/wordprocessingShape" mc:Ignorable="w14 w15 w16se w16cid wp14">
   <w:p>
     <w:pPr>
       <w:pStyle w:val="Pieddepage"/>
@@ -1041,7 +1063,7 @@
       </w:pBdr>
     </w:pPr>
     <w:r>
-      <w:t>Quentin Krenger</w:t>
+      <w:t>Membre de groupe</w:t>
     </w:r>
     <w:r>
       <w:tab/>
@@ -1124,7 +1146,7 @@
 </file>
 
 <file path=word/footnotes.xml><?xml version="1.0" encoding="utf-8"?>
-<w:footnotes xmlns:wpc="http://schemas.microsoft.com/office/word/2010/wordprocessingCanvas" xmlns:cx="http://schemas.microsoft.com/office/drawing/2014/chartex" xmlns:cx1="http://schemas.microsoft.com/office/drawing/2015/9/8/chartex" xmlns:mc="http://schemas.openxmlformats.org/markup-compatibility/2006" xmlns:o="urn:schemas-microsoft-com:office:office" xmlns:r="http://schemas.openxmlformats.org/officeDocument/2006/relationships" xmlns:m="http://schemas.openxmlformats.org/officeDocument/2006/math" xmlns:v="urn:schemas-microsoft-com:vml" xmlns:wp14="http://schemas.microsoft.com/office/word/2010/wordprocessingDrawing" xmlns:wp="http://schemas.openxmlformats.org/drawingml/2006/wordprocessingDrawing" xmlns:w10="urn:schemas-microsoft-com:office:word" xmlns:w="http://schemas.openxmlformats.org/wordprocessingml/2006/main" xmlns:w14="http://schemas.microsoft.com/office/word/2010/wordml" xmlns:w15="http://schemas.microsoft.com/office/word/2012/wordml" xmlns:w16se="http://schemas.microsoft.com/office/word/2015/wordml/symex" xmlns:wpg="http://schemas.microsoft.com/office/word/2010/wordprocessingGroup" xmlns:wpi="http://schemas.microsoft.com/office/word/2010/wordprocessingInk" xmlns:wne="http://schemas.microsoft.com/office/word/2006/wordml" xmlns:wps="http://schemas.microsoft.com/office/word/2010/wordprocessingShape" mc:Ignorable="w14 w15 w16se wp14">
+<w:footnotes xmlns:wpc="http://schemas.microsoft.com/office/word/2010/wordprocessingCanvas" xmlns:cx="http://schemas.microsoft.com/office/drawing/2014/chartex" xmlns:cx1="http://schemas.microsoft.com/office/drawing/2015/9/8/chartex" xmlns:cx2="http://schemas.microsoft.com/office/drawing/2015/10/21/chartex" xmlns:cx3="http://schemas.microsoft.com/office/drawing/2016/5/9/chartex" xmlns:cx4="http://schemas.microsoft.com/office/drawing/2016/5/10/chartex" xmlns:cx5="http://schemas.microsoft.com/office/drawing/2016/5/11/chartex" xmlns:cx6="http://schemas.microsoft.com/office/drawing/2016/5/12/chartex" xmlns:cx7="http://schemas.microsoft.com/office/drawing/2016/5/13/chartex" xmlns:cx8="http://schemas.microsoft.com/office/drawing/2016/5/14/chartex" xmlns:mc="http://schemas.openxmlformats.org/markup-compatibility/2006" xmlns:aink="http://schemas.microsoft.com/office/drawing/2016/ink" xmlns:am3d="http://schemas.microsoft.com/office/drawing/2017/model3d" xmlns:o="urn:schemas-microsoft-com:office:office" xmlns:r="http://schemas.openxmlformats.org/officeDocument/2006/relationships" xmlns:m="http://schemas.openxmlformats.org/officeDocument/2006/math" xmlns:v="urn:schemas-microsoft-com:vml" xmlns:wp14="http://schemas.microsoft.com/office/word/2010/wordprocessingDrawing" xmlns:wp="http://schemas.openxmlformats.org/drawingml/2006/wordprocessingDrawing" xmlns:w10="urn:schemas-microsoft-com:office:word" xmlns:w="http://schemas.openxmlformats.org/wordprocessingml/2006/main" xmlns:w14="http://schemas.microsoft.com/office/word/2010/wordml" xmlns:w15="http://schemas.microsoft.com/office/word/2012/wordml" xmlns:w16cid="http://schemas.microsoft.com/office/word/2016/wordml/cid" xmlns:w16se="http://schemas.microsoft.com/office/word/2015/wordml/symex" xmlns:wpg="http://schemas.microsoft.com/office/word/2010/wordprocessingGroup" xmlns:wpi="http://schemas.microsoft.com/office/word/2010/wordprocessingInk" xmlns:wne="http://schemas.microsoft.com/office/word/2006/wordml" xmlns:wps="http://schemas.microsoft.com/office/word/2010/wordprocessingShape" mc:Ignorable="w14 w15 w16se w16cid wp14">
   <w:footnote w:type="separator" w:id="-1">
     <w:p>
       <w:pPr>
@@ -1134,6 +1156,7 @@
         <w:separator/>
       </w:r>
     </w:p>
+    <w:p/>
   </w:footnote>
   <w:footnote w:type="continuationSeparator" w:id="0">
     <w:p>
@@ -1144,12 +1167,13 @@
         <w:continuationSeparator/>
       </w:r>
     </w:p>
+    <w:p/>
   </w:footnote>
 </w:footnotes>
 </file>
 
 <file path=word/header1.xml><?xml version="1.0" encoding="utf-8"?>
-<w:hdr xmlns:wpc="http://schemas.microsoft.com/office/word/2010/wordprocessingCanvas" xmlns:cx="http://schemas.microsoft.com/office/drawing/2014/chartex" xmlns:cx1="http://schemas.microsoft.com/office/drawing/2015/9/8/chartex" xmlns:mc="http://schemas.openxmlformats.org/markup-compatibility/2006" xmlns:o="urn:schemas-microsoft-com:office:office" xmlns:r="http://schemas.openxmlformats.org/officeDocument/2006/relationships" xmlns:m="http://schemas.openxmlformats.org/officeDocument/2006/math" xmlns:v="urn:schemas-microsoft-com:vml" xmlns:wp14="http://schemas.microsoft.com/office/word/2010/wordprocessingDrawing" xmlns:wp="http://schemas.openxmlformats.org/drawingml/2006/wordprocessingDrawing" xmlns:w10="urn:schemas-microsoft-com:office:word" xmlns:w="http://schemas.openxmlformats.org/wordprocessingml/2006/main" xmlns:w14="http://schemas.microsoft.com/office/word/2010/wordml" xmlns:w15="http://schemas.microsoft.com/office/word/2012/wordml" xmlns:w16se="http://schemas.microsoft.com/office/word/2015/wordml/symex" xmlns:wpg="http://schemas.microsoft.com/office/word/2010/wordprocessingGroup" xmlns:wpi="http://schemas.microsoft.com/office/word/2010/wordprocessingInk" xmlns:wne="http://schemas.microsoft.com/office/word/2006/wordml" xmlns:wps="http://schemas.microsoft.com/office/word/2010/wordprocessingShape" mc:Ignorable="w14 w15 w16se wp14">
+<w:hdr xmlns:wpc="http://schemas.microsoft.com/office/word/2010/wordprocessingCanvas" xmlns:cx="http://schemas.microsoft.com/office/drawing/2014/chartex" xmlns:cx1="http://schemas.microsoft.com/office/drawing/2015/9/8/chartex" xmlns:cx2="http://schemas.microsoft.com/office/drawing/2015/10/21/chartex" xmlns:cx3="http://schemas.microsoft.com/office/drawing/2016/5/9/chartex" xmlns:cx4="http://schemas.microsoft.com/office/drawing/2016/5/10/chartex" xmlns:cx5="http://schemas.microsoft.com/office/drawing/2016/5/11/chartex" xmlns:cx6="http://schemas.microsoft.com/office/drawing/2016/5/12/chartex" xmlns:cx7="http://schemas.microsoft.com/office/drawing/2016/5/13/chartex" xmlns:cx8="http://schemas.microsoft.com/office/drawing/2016/5/14/chartex" xmlns:mc="http://schemas.openxmlformats.org/markup-compatibility/2006" xmlns:aink="http://schemas.microsoft.com/office/drawing/2016/ink" xmlns:am3d="http://schemas.microsoft.com/office/drawing/2017/model3d" xmlns:o="urn:schemas-microsoft-com:office:office" xmlns:r="http://schemas.openxmlformats.org/officeDocument/2006/relationships" xmlns:m="http://schemas.openxmlformats.org/officeDocument/2006/math" xmlns:v="urn:schemas-microsoft-com:vml" xmlns:wp14="http://schemas.microsoft.com/office/word/2010/wordprocessingDrawing" xmlns:wp="http://schemas.openxmlformats.org/drawingml/2006/wordprocessingDrawing" xmlns:w10="urn:schemas-microsoft-com:office:word" xmlns:w="http://schemas.openxmlformats.org/wordprocessingml/2006/main" xmlns:w14="http://schemas.microsoft.com/office/word/2010/wordml" xmlns:w15="http://schemas.microsoft.com/office/word/2012/wordml" xmlns:w16cid="http://schemas.microsoft.com/office/word/2016/wordml/cid" xmlns:w16se="http://schemas.microsoft.com/office/word/2015/wordml/symex" xmlns:wpg="http://schemas.microsoft.com/office/word/2010/wordprocessingGroup" xmlns:wpi="http://schemas.microsoft.com/office/word/2010/wordprocessingInk" xmlns:wne="http://schemas.microsoft.com/office/word/2006/wordml" xmlns:wps="http://schemas.microsoft.com/office/word/2010/wordprocessingShape" mc:Ignorable="w14 w15 w16se w16cid wp14">
   <w:p>
     <w:pPr>
       <w:pStyle w:val="En-tte"/>
@@ -1161,7 +1185,13 @@
       </w:rPr>
     </w:pPr>
     <w:r>
-      <w:t>Fabrication RJ-45</w:t>
+      <w:t xml:space="preserve">Fabrication </w:t>
+    </w:r>
+    <w:r>
+      <w:t>de câble</w:t>
+    </w:r>
+    <w:r>
+      <w:t xml:space="preserve"> Ethernet</w:t>
     </w:r>
     <w:r>
       <w:tab/>
@@ -1183,7 +1213,7 @@
 </file>
 
 <file path=word/numbering.xml><?xml version="1.0" encoding="utf-8"?>
-<w:numbering xmlns:wpc="http://schemas.microsoft.com/office/word/2010/wordprocessingCanvas" xmlns:cx="http://schemas.microsoft.com/office/drawing/2014/chartex" xmlns:cx1="http://schemas.microsoft.com/office/drawing/2015/9/8/chartex" xmlns:mc="http://schemas.openxmlformats.org/markup-compatibility/2006" xmlns:o="urn:schemas-microsoft-com:office:office" xmlns:r="http://schemas.openxmlformats.org/officeDocument/2006/relationships" xmlns:m="http://schemas.openxmlformats.org/officeDocument/2006/math" xmlns:v="urn:schemas-microsoft-com:vml" xmlns:wp14="http://schemas.microsoft.com/office/word/2010/wordprocessingDrawing" xmlns:wp="http://schemas.openxmlformats.org/drawingml/2006/wordprocessingDrawing" xmlns:w10="urn:schemas-microsoft-com:office:word" xmlns:w="http://schemas.openxmlformats.org/wordprocessingml/2006/main" xmlns:w14="http://schemas.microsoft.com/office/word/2010/wordml" xmlns:w15="http://schemas.microsoft.com/office/word/2012/wordml" xmlns:w16se="http://schemas.microsoft.com/office/word/2015/wordml/symex" xmlns:wpg="http://schemas.microsoft.com/office/word/2010/wordprocessingGroup" xmlns:wpi="http://schemas.microsoft.com/office/word/2010/wordprocessingInk" xmlns:wne="http://schemas.microsoft.com/office/word/2006/wordml" xmlns:wps="http://schemas.microsoft.com/office/word/2010/wordprocessingShape" mc:Ignorable="w14 w15 w16se wp14">
+<w:numbering xmlns:wpc="http://schemas.microsoft.com/office/word/2010/wordprocessingCanvas" xmlns:cx="http://schemas.microsoft.com/office/drawing/2014/chartex" xmlns:cx1="http://schemas.microsoft.com/office/drawing/2015/9/8/chartex" xmlns:cx2="http://schemas.microsoft.com/office/drawing/2015/10/21/chartex" xmlns:cx3="http://schemas.microsoft.com/office/drawing/2016/5/9/chartex" xmlns:cx4="http://schemas.microsoft.com/office/drawing/2016/5/10/chartex" xmlns:cx5="http://schemas.microsoft.com/office/drawing/2016/5/11/chartex" xmlns:cx6="http://schemas.microsoft.com/office/drawing/2016/5/12/chartex" xmlns:cx7="http://schemas.microsoft.com/office/drawing/2016/5/13/chartex" xmlns:cx8="http://schemas.microsoft.com/office/drawing/2016/5/14/chartex" xmlns:mc="http://schemas.openxmlformats.org/markup-compatibility/2006" xmlns:aink="http://schemas.microsoft.com/office/drawing/2016/ink" xmlns:am3d="http://schemas.microsoft.com/office/drawing/2017/model3d" xmlns:o="urn:schemas-microsoft-com:office:office" xmlns:r="http://schemas.openxmlformats.org/officeDocument/2006/relationships" xmlns:m="http://schemas.openxmlformats.org/officeDocument/2006/math" xmlns:v="urn:schemas-microsoft-com:vml" xmlns:wp14="http://schemas.microsoft.com/office/word/2010/wordprocessingDrawing" xmlns:wp="http://schemas.openxmlformats.org/drawingml/2006/wordprocessingDrawing" xmlns:w10="urn:schemas-microsoft-com:office:word" xmlns:w="http://schemas.openxmlformats.org/wordprocessingml/2006/main" xmlns:w14="http://schemas.microsoft.com/office/word/2010/wordml" xmlns:w15="http://schemas.microsoft.com/office/word/2012/wordml" xmlns:w16cid="http://schemas.microsoft.com/office/word/2016/wordml/cid" xmlns:w16se="http://schemas.microsoft.com/office/word/2015/wordml/symex" xmlns:wpg="http://schemas.microsoft.com/office/word/2010/wordprocessingGroup" xmlns:wpi="http://schemas.microsoft.com/office/word/2010/wordprocessingInk" xmlns:wne="http://schemas.microsoft.com/office/word/2006/wordml" xmlns:wps="http://schemas.microsoft.com/office/word/2010/wordprocessingShape" mc:Ignorable="w14 w15 w16se w16cid wp14">
   <w:abstractNum w:abstractNumId="0" w15:restartNumberingAfterBreak="0">
     <w:nsid w:val="26C17CB0"/>
     <w:multiLevelType w:val="multilevel"/>
@@ -1286,7 +1316,7 @@
 </file>
 
 <file path=word/styles.xml><?xml version="1.0" encoding="utf-8"?>
-<w:styles xmlns:mc="http://schemas.openxmlformats.org/markup-compatibility/2006" xmlns:r="http://schemas.openxmlformats.org/officeDocument/2006/relationships" xmlns:w="http://schemas.openxmlformats.org/wordprocessingml/2006/main" xmlns:w14="http://schemas.microsoft.com/office/word/2010/wordml" xmlns:w15="http://schemas.microsoft.com/office/word/2012/wordml" xmlns:w16se="http://schemas.microsoft.com/office/word/2015/wordml/symex" mc:Ignorable="w14 w15 w16se">
+<w:styles xmlns:mc="http://schemas.openxmlformats.org/markup-compatibility/2006" xmlns:r="http://schemas.openxmlformats.org/officeDocument/2006/relationships" xmlns:w="http://schemas.openxmlformats.org/wordprocessingml/2006/main" xmlns:w14="http://schemas.microsoft.com/office/word/2010/wordml" xmlns:w15="http://schemas.microsoft.com/office/word/2012/wordml" xmlns:w16cid="http://schemas.microsoft.com/office/word/2016/wordml/cid" xmlns:w16se="http://schemas.microsoft.com/office/word/2015/wordml/symex" mc:Ignorable="w14 w15 w16se w16cid">
   <w:docDefaults>
     <w:rPrDefault>
       <w:rPr>
@@ -1302,7 +1332,7 @@
       </w:pPr>
     </w:pPrDefault>
   </w:docDefaults>
-  <w:latentStyles w:defLockedState="0" w:defUIPriority="99" w:defSemiHidden="0" w:defUnhideWhenUsed="0" w:defQFormat="0" w:count="371">
+  <w:latentStyles w:defLockedState="0" w:defUIPriority="99" w:defSemiHidden="0" w:defUnhideWhenUsed="0" w:defQFormat="0" w:count="375">
     <w:lsdException w:name="Normal" w:uiPriority="0" w:qFormat="1"/>
     <w:lsdException w:name="heading 1" w:uiPriority="9" w:qFormat="1"/>
     <w:lsdException w:name="heading 2" w:semiHidden="1" w:uiPriority="9" w:unhideWhenUsed="1" w:qFormat="1"/>
@@ -1674,6 +1704,10 @@
     <w:lsdException w:name="List Table 5 Dark Accent 6" w:uiPriority="50"/>
     <w:lsdException w:name="List Table 6 Colorful Accent 6" w:uiPriority="51"/>
     <w:lsdException w:name="List Table 7 Colorful Accent 6" w:uiPriority="52"/>
+    <w:lsdException w:name="Mention" w:semiHidden="1" w:unhideWhenUsed="1"/>
+    <w:lsdException w:name="Smart Hyperlink" w:semiHidden="1" w:unhideWhenUsed="1"/>
+    <w:lsdException w:name="Hashtag" w:semiHidden="1" w:unhideWhenUsed="1"/>
+    <w:lsdException w:name="Unresolved Mention" w:semiHidden="1" w:unhideWhenUsed="1"/>
   </w:latentStyles>
   <w:style w:type="paragraph" w:default="1" w:styleId="Normal">
     <w:name w:val="Normal"/>
@@ -2504,7 +2538,7 @@
 </file>
 
 <file path=customXml/itemProps1.xml><?xml version="1.0" encoding="utf-8"?>
-<ds:datastoreItem xmlns:ds="http://schemas.openxmlformats.org/officeDocument/2006/customXml" ds:itemID="{BAECD0BC-5DF2-4B7A-8340-916ECCC7A9E5}">
+<ds:datastoreItem xmlns:ds="http://schemas.openxmlformats.org/officeDocument/2006/customXml" ds:itemID="{3E8A046C-656D-4D52-89FF-C1498B6F5E26}">
   <ds:schemaRefs>
     <ds:schemaRef ds:uri="http://schemas.openxmlformats.org/officeDocument/2006/bibliography"/>
   </ds:schemaRefs>

--- a/INFO_2A_Fabrication_Ethernet_cours.docx
+++ b/INFO_2A_Fabrication_Ethernet_cours.docx
@@ -4,10 +4,8 @@
   <w:body>
     <w:p>
       <w:pPr>
-        <w:pStyle w:val="Titre"/>
-      </w:pPr>
-      <w:bookmarkStart w:id="0" w:name="_GoBack"/>
-      <w:bookmarkEnd w:id="0"/>
+        <w:pStyle w:val="Title"/>
+      </w:pPr>
       <w:r>
         <w:t>Fabrication d’un câble Ethernet</w:t>
       </w:r>
@@ -57,25 +55,25 @@
       <w:sdtContent>
         <w:p>
           <w:pPr>
-            <w:pStyle w:val="En-ttedetabledesmatires"/>
+            <w:pStyle w:val="TOCHeading"/>
             <w:numPr>
               <w:ilvl w:val="0"/>
               <w:numId w:val="0"/>
             </w:numPr>
             <w:rPr>
-              <w:rStyle w:val="Sous-titreCar"/>
+              <w:rStyle w:val="SubtitleChar"/>
             </w:rPr>
           </w:pPr>
           <w:r>
             <w:rPr>
-              <w:rStyle w:val="Sous-titreCar"/>
+              <w:rStyle w:val="SubtitleChar"/>
             </w:rPr>
             <w:t>Table des matières</w:t>
           </w:r>
         </w:p>
         <w:p>
           <w:pPr>
-            <w:pStyle w:val="TM1"/>
+            <w:pStyle w:val="TOC1"/>
             <w:tabs>
               <w:tab w:val="left" w:pos="440"/>
               <w:tab w:val="right" w:leader="dot" w:pos="9060"/>
@@ -113,7 +111,7 @@
           <w:hyperlink w:anchor="_Toc1120003" w:history="1">
             <w:r>
               <w:rPr>
-                <w:rStyle w:val="Lienhypertexte"/>
+                <w:rStyle w:val="Hyperlink"/>
                 <w:noProof/>
               </w:rPr>
               <w:t>1</w:t>
@@ -128,7 +126,7 @@
             </w:r>
             <w:r>
               <w:rPr>
-                <w:rStyle w:val="Lienhypertexte"/>
+                <w:rStyle w:val="Hyperlink"/>
                 <w:noProof/>
               </w:rPr>
               <w:t>Introduction</w:t>
@@ -185,7 +183,7 @@
         </w:p>
         <w:p>
           <w:pPr>
-            <w:pStyle w:val="TM1"/>
+            <w:pStyle w:val="TOC1"/>
             <w:tabs>
               <w:tab w:val="left" w:pos="440"/>
               <w:tab w:val="right" w:leader="dot" w:pos="9060"/>
@@ -199,7 +197,7 @@
           <w:hyperlink w:anchor="_Toc1120004" w:history="1">
             <w:r>
               <w:rPr>
-                <w:rStyle w:val="Lienhypertexte"/>
+                <w:rStyle w:val="Hyperlink"/>
                 <w:noProof/>
               </w:rPr>
               <w:t>2</w:t>
@@ -214,7 +212,7 @@
             </w:r>
             <w:r>
               <w:rPr>
-                <w:rStyle w:val="Lienhypertexte"/>
+                <w:rStyle w:val="Hyperlink"/>
                 <w:noProof/>
               </w:rPr>
               <w:t>Usages</w:t>
@@ -271,7 +269,7 @@
         </w:p>
         <w:p>
           <w:pPr>
-            <w:pStyle w:val="TM1"/>
+            <w:pStyle w:val="TOC1"/>
             <w:tabs>
               <w:tab w:val="left" w:pos="440"/>
               <w:tab w:val="right" w:leader="dot" w:pos="9060"/>
@@ -285,7 +283,7 @@
           <w:hyperlink w:anchor="_Toc1120005" w:history="1">
             <w:r>
               <w:rPr>
-                <w:rStyle w:val="Lienhypertexte"/>
+                <w:rStyle w:val="Hyperlink"/>
                 <w:noProof/>
               </w:rPr>
               <w:t>3</w:t>
@@ -300,7 +298,7 @@
             </w:r>
             <w:r>
               <w:rPr>
-                <w:rStyle w:val="Lienhypertexte"/>
+                <w:rStyle w:val="Hyperlink"/>
                 <w:noProof/>
               </w:rPr>
               <w:t>Câblage</w:t>
@@ -357,7 +355,7 @@
         </w:p>
         <w:p>
           <w:pPr>
-            <w:pStyle w:val="TM2"/>
+            <w:pStyle w:val="TOC2"/>
             <w:tabs>
               <w:tab w:val="left" w:pos="880"/>
               <w:tab w:val="right" w:leader="dot" w:pos="9060"/>
@@ -371,7 +369,7 @@
           <w:hyperlink w:anchor="_Toc1120006" w:history="1">
             <w:r>
               <w:rPr>
-                <w:rStyle w:val="Lienhypertexte"/>
+                <w:rStyle w:val="Hyperlink"/>
                 <w:noProof/>
               </w:rPr>
               <w:t>3.1</w:t>
@@ -386,7 +384,7 @@
             </w:r>
             <w:r>
               <w:rPr>
-                <w:rStyle w:val="Lienhypertexte"/>
+                <w:rStyle w:val="Hyperlink"/>
                 <w:noProof/>
               </w:rPr>
               <w:t>Catégories</w:t>
@@ -443,7 +441,7 @@
         </w:p>
         <w:p>
           <w:pPr>
-            <w:pStyle w:val="TM2"/>
+            <w:pStyle w:val="TOC2"/>
             <w:tabs>
               <w:tab w:val="left" w:pos="880"/>
               <w:tab w:val="right" w:leader="dot" w:pos="9060"/>
@@ -457,7 +455,7 @@
           <w:hyperlink w:anchor="_Toc1120007" w:history="1">
             <w:r>
               <w:rPr>
-                <w:rStyle w:val="Lienhypertexte"/>
+                <w:rStyle w:val="Hyperlink"/>
                 <w:noProof/>
               </w:rPr>
               <w:t>3.2</w:t>
@@ -472,7 +470,7 @@
             </w:r>
             <w:r>
               <w:rPr>
-                <w:rStyle w:val="Lienhypertexte"/>
+                <w:rStyle w:val="Hyperlink"/>
                 <w:noProof/>
               </w:rPr>
               <w:t>Blindage</w:t>
@@ -529,7 +527,7 @@
         </w:p>
         <w:p>
           <w:pPr>
-            <w:pStyle w:val="TM2"/>
+            <w:pStyle w:val="TOC2"/>
             <w:tabs>
               <w:tab w:val="left" w:pos="880"/>
               <w:tab w:val="right" w:leader="dot" w:pos="9060"/>
@@ -543,7 +541,7 @@
           <w:hyperlink w:anchor="_Toc1120008" w:history="1">
             <w:r>
               <w:rPr>
-                <w:rStyle w:val="Lienhypertexte"/>
+                <w:rStyle w:val="Hyperlink"/>
                 <w:noProof/>
               </w:rPr>
               <w:t>3.3</w:t>
@@ -558,7 +556,7 @@
             </w:r>
             <w:r>
               <w:rPr>
-                <w:rStyle w:val="Lienhypertexte"/>
+                <w:rStyle w:val="Hyperlink"/>
                 <w:noProof/>
               </w:rPr>
               <w:t>Connectiques</w:t>
@@ -615,7 +613,7 @@
         </w:p>
         <w:p>
           <w:pPr>
-            <w:pStyle w:val="TM2"/>
+            <w:pStyle w:val="TOC2"/>
             <w:tabs>
               <w:tab w:val="left" w:pos="880"/>
               <w:tab w:val="right" w:leader="dot" w:pos="9060"/>
@@ -629,7 +627,7 @@
           <w:hyperlink w:anchor="_Toc1120009" w:history="1">
             <w:r>
               <w:rPr>
-                <w:rStyle w:val="Lienhypertexte"/>
+                <w:rStyle w:val="Hyperlink"/>
                 <w:noProof/>
               </w:rPr>
               <w:t>3.4</w:t>
@@ -644,7 +642,7 @@
             </w:r>
             <w:r>
               <w:rPr>
-                <w:rStyle w:val="Lienhypertexte"/>
+                <w:rStyle w:val="Hyperlink"/>
                 <w:noProof/>
               </w:rPr>
               <w:t>Normes</w:t>
@@ -701,7 +699,7 @@
         </w:p>
         <w:p>
           <w:pPr>
-            <w:pStyle w:val="TM1"/>
+            <w:pStyle w:val="TOC1"/>
             <w:tabs>
               <w:tab w:val="left" w:pos="440"/>
               <w:tab w:val="right" w:leader="dot" w:pos="9060"/>
@@ -715,7 +713,7 @@
           <w:hyperlink w:anchor="_Toc1120010" w:history="1">
             <w:r>
               <w:rPr>
-                <w:rStyle w:val="Lienhypertexte"/>
+                <w:rStyle w:val="Hyperlink"/>
                 <w:noProof/>
               </w:rPr>
               <w:t>4</w:t>
@@ -730,7 +728,7 @@
             </w:r>
             <w:r>
               <w:rPr>
-                <w:rStyle w:val="Lienhypertexte"/>
+                <w:rStyle w:val="Hyperlink"/>
                 <w:noProof/>
               </w:rPr>
               <w:t>Fabrication</w:t>
@@ -787,7 +785,7 @@
         </w:p>
         <w:p>
           <w:pPr>
-            <w:pStyle w:val="TM1"/>
+            <w:pStyle w:val="TOC1"/>
             <w:tabs>
               <w:tab w:val="left" w:pos="440"/>
               <w:tab w:val="right" w:leader="dot" w:pos="9060"/>
@@ -801,7 +799,7 @@
           <w:hyperlink w:anchor="_Toc1120011" w:history="1">
             <w:r>
               <w:rPr>
-                <w:rStyle w:val="Lienhypertexte"/>
+                <w:rStyle w:val="Hyperlink"/>
                 <w:noProof/>
               </w:rPr>
               <w:t>5</w:t>
@@ -816,7 +814,7 @@
             </w:r>
             <w:r>
               <w:rPr>
-                <w:rStyle w:val="Lienhypertexte"/>
+                <w:rStyle w:val="Hyperlink"/>
                 <w:noProof/>
               </w:rPr>
               <w:t>Questionnaire</w:t>
@@ -885,7 +883,7 @@
     </w:sdt>
     <w:p>
       <w:pPr>
-        <w:pStyle w:val="Titre1"/>
+        <w:pStyle w:val="Heading1"/>
         <w:pageBreakBefore/>
         <w:numPr>
           <w:ilvl w:val="0"/>
@@ -902,16 +900,16 @@
     </w:p>
     <w:p>
       <w:pPr>
-        <w:pStyle w:val="Titre1"/>
+        <w:pStyle w:val="Heading1"/>
         <w:pageBreakBefore/>
         <w:ind w:left="431" w:hanging="431"/>
       </w:pPr>
-      <w:bookmarkStart w:id="1" w:name="_Toc1120003"/>
+      <w:bookmarkStart w:id="0" w:name="_Toc1120003"/>
       <w:r>
         <w:lastRenderedPageBreak/>
         <w:t>Introduction</w:t>
       </w:r>
-      <w:bookmarkEnd w:id="1"/>
+      <w:bookmarkEnd w:id="0"/>
     </w:p>
     <w:p>
       <w:pPr>
@@ -929,22 +927,33 @@
     </w:p>
     <w:p>
       <w:pPr>
-        <w:pStyle w:val="Titre1"/>
-      </w:pPr>
-      <w:bookmarkStart w:id="2" w:name="_Toc1120004"/>
+        <w:pStyle w:val="Heading1"/>
+      </w:pPr>
+      <w:bookmarkStart w:id="1" w:name="_Toc1120004"/>
       <w:r>
         <w:t>Usages</w:t>
       </w:r>
-      <w:bookmarkEnd w:id="2"/>
+      <w:bookmarkEnd w:id="1"/>
+    </w:p>
+    <w:p/>
+    <w:p>
+      <w:r>
+        <w:t>Câble droit – Réseaux en générale, utilise un switch pour la transmission des données</w:t>
+      </w:r>
     </w:p>
     <w:p>
-      <w:pPr>
-        <w:ind w:left="426"/>
-      </w:pPr>
+      <w:r>
+        <w:t>Câble croisé – Connecte deux postes directement sans passer par l’intermédiaire</w:t>
+      </w:r>
+      <w:bookmarkStart w:id="2" w:name="_GoBack"/>
+      <w:bookmarkEnd w:id="2"/>
+      <w:r>
+        <w:t xml:space="preserve"> d’un switch</w:t>
+      </w:r>
     </w:p>
     <w:p>
       <w:pPr>
-        <w:pStyle w:val="Titre1"/>
+        <w:pStyle w:val="Heading1"/>
       </w:pPr>
       <w:bookmarkStart w:id="3" w:name="_Toc1120005"/>
       <w:r>
@@ -954,7 +963,7 @@
     </w:p>
     <w:p>
       <w:pPr>
-        <w:pStyle w:val="Titre2"/>
+        <w:pStyle w:val="Heading2"/>
         <w:ind w:left="851"/>
       </w:pPr>
       <w:bookmarkStart w:id="4" w:name="_Toc1120006"/>
@@ -965,7 +974,7 @@
     </w:p>
     <w:p>
       <w:pPr>
-        <w:pStyle w:val="Titre2"/>
+        <w:pStyle w:val="Heading2"/>
         <w:ind w:left="851"/>
       </w:pPr>
       <w:bookmarkStart w:id="5" w:name="_Toc1120007"/>
@@ -976,7 +985,7 @@
     </w:p>
     <w:p>
       <w:pPr>
-        <w:pStyle w:val="Titre2"/>
+        <w:pStyle w:val="Heading2"/>
         <w:ind w:left="851"/>
       </w:pPr>
       <w:bookmarkStart w:id="6" w:name="_Toc1120008"/>
@@ -987,7 +996,7 @@
     </w:p>
     <w:p>
       <w:pPr>
-        <w:pStyle w:val="Titre2"/>
+        <w:pStyle w:val="Heading2"/>
         <w:ind w:left="851"/>
       </w:pPr>
       <w:bookmarkStart w:id="7" w:name="_Toc1120009"/>
@@ -998,7 +1007,7 @@
     </w:p>
     <w:p>
       <w:pPr>
-        <w:pStyle w:val="Titre1"/>
+        <w:pStyle w:val="Heading1"/>
       </w:pPr>
       <w:bookmarkStart w:id="8" w:name="_Toc1120010"/>
       <w:r>
@@ -1008,7 +1017,7 @@
     </w:p>
     <w:p>
       <w:pPr>
-        <w:pStyle w:val="Titre1"/>
+        <w:pStyle w:val="Heading1"/>
       </w:pPr>
       <w:bookmarkStart w:id="9" w:name="_Toc1120011"/>
       <w:r>
@@ -1057,7 +1066,7 @@
 <w:ftr xmlns:wpc="http://schemas.microsoft.com/office/word/2010/wordprocessingCanvas" xmlns:cx="http://schemas.microsoft.com/office/drawing/2014/chartex" xmlns:cx1="http://schemas.microsoft.com/office/drawing/2015/9/8/chartex" xmlns:cx2="http://schemas.microsoft.com/office/drawing/2015/10/21/chartex" xmlns:cx3="http://schemas.microsoft.com/office/drawing/2016/5/9/chartex" xmlns:cx4="http://schemas.microsoft.com/office/drawing/2016/5/10/chartex" xmlns:cx5="http://schemas.microsoft.com/office/drawing/2016/5/11/chartex" xmlns:cx6="http://schemas.microsoft.com/office/drawing/2016/5/12/chartex" xmlns:cx7="http://schemas.microsoft.com/office/drawing/2016/5/13/chartex" xmlns:cx8="http://schemas.microsoft.com/office/drawing/2016/5/14/chartex" xmlns:mc="http://schemas.openxmlformats.org/markup-compatibility/2006" xmlns:aink="http://schemas.microsoft.com/office/drawing/2016/ink" xmlns:am3d="http://schemas.microsoft.com/office/drawing/2017/model3d" xmlns:o="urn:schemas-microsoft-com:office:office" xmlns:r="http://schemas.openxmlformats.org/officeDocument/2006/relationships" xmlns:m="http://schemas.openxmlformats.org/officeDocument/2006/math" xmlns:v="urn:schemas-microsoft-com:vml" xmlns:wp14="http://schemas.microsoft.com/office/word/2010/wordprocessingDrawing" xmlns:wp="http://schemas.openxmlformats.org/drawingml/2006/wordprocessingDrawing" xmlns:w10="urn:schemas-microsoft-com:office:word" xmlns:w="http://schemas.openxmlformats.org/wordprocessingml/2006/main" xmlns:w14="http://schemas.microsoft.com/office/word/2010/wordml" xmlns:w15="http://schemas.microsoft.com/office/word/2012/wordml" xmlns:w16cid="http://schemas.microsoft.com/office/word/2016/wordml/cid" xmlns:w16se="http://schemas.microsoft.com/office/word/2015/wordml/symex" xmlns:wpg="http://schemas.microsoft.com/office/word/2010/wordprocessingGroup" xmlns:wpi="http://schemas.microsoft.com/office/word/2010/wordprocessingInk" xmlns:wne="http://schemas.microsoft.com/office/word/2006/wordml" xmlns:wps="http://schemas.microsoft.com/office/word/2010/wordprocessingShape" mc:Ignorable="w14 w15 w16se w16cid wp14">
   <w:p>
     <w:pPr>
-      <w:pStyle w:val="Pieddepage"/>
+      <w:pStyle w:val="Footer"/>
       <w:pBdr>
         <w:top w:val="single" w:sz="8" w:space="1" w:color="auto"/>
       </w:pBdr>
@@ -1136,7 +1145,7 @@
       <w:rPr>
         <w:noProof/>
       </w:rPr>
-      <w:t>18 février 2019</w:t>
+      <w:t>4 mars 2019</w:t>
     </w:r>
     <w:r>
       <w:fldChar w:fldCharType="end"/>
@@ -1176,7 +1185,7 @@
 <w:hdr xmlns:wpc="http://schemas.microsoft.com/office/word/2010/wordprocessingCanvas" xmlns:cx="http://schemas.microsoft.com/office/drawing/2014/chartex" xmlns:cx1="http://schemas.microsoft.com/office/drawing/2015/9/8/chartex" xmlns:cx2="http://schemas.microsoft.com/office/drawing/2015/10/21/chartex" xmlns:cx3="http://schemas.microsoft.com/office/drawing/2016/5/9/chartex" xmlns:cx4="http://schemas.microsoft.com/office/drawing/2016/5/10/chartex" xmlns:cx5="http://schemas.microsoft.com/office/drawing/2016/5/11/chartex" xmlns:cx6="http://schemas.microsoft.com/office/drawing/2016/5/12/chartex" xmlns:cx7="http://schemas.microsoft.com/office/drawing/2016/5/13/chartex" xmlns:cx8="http://schemas.microsoft.com/office/drawing/2016/5/14/chartex" xmlns:mc="http://schemas.openxmlformats.org/markup-compatibility/2006" xmlns:aink="http://schemas.microsoft.com/office/drawing/2016/ink" xmlns:am3d="http://schemas.microsoft.com/office/drawing/2017/model3d" xmlns:o="urn:schemas-microsoft-com:office:office" xmlns:r="http://schemas.openxmlformats.org/officeDocument/2006/relationships" xmlns:m="http://schemas.openxmlformats.org/officeDocument/2006/math" xmlns:v="urn:schemas-microsoft-com:vml" xmlns:wp14="http://schemas.microsoft.com/office/word/2010/wordprocessingDrawing" xmlns:wp="http://schemas.openxmlformats.org/drawingml/2006/wordprocessingDrawing" xmlns:w10="urn:schemas-microsoft-com:office:word" xmlns:w="http://schemas.openxmlformats.org/wordprocessingml/2006/main" xmlns:w14="http://schemas.microsoft.com/office/word/2010/wordml" xmlns:w15="http://schemas.microsoft.com/office/word/2012/wordml" xmlns:w16cid="http://schemas.microsoft.com/office/word/2016/wordml/cid" xmlns:w16se="http://schemas.microsoft.com/office/word/2015/wordml/symex" xmlns:wpg="http://schemas.microsoft.com/office/word/2010/wordprocessingGroup" xmlns:wpi="http://schemas.microsoft.com/office/word/2010/wordprocessingInk" xmlns:wne="http://schemas.microsoft.com/office/word/2006/wordml" xmlns:wps="http://schemas.microsoft.com/office/word/2010/wordprocessingShape" mc:Ignorable="w14 w15 w16se w16cid wp14">
   <w:p>
     <w:pPr>
-      <w:pStyle w:val="En-tte"/>
+      <w:pStyle w:val="Header"/>
       <w:pBdr>
         <w:bottom w:val="single" w:sz="8" w:space="1" w:color="auto"/>
       </w:pBdr>
@@ -1203,7 +1212,7 @@
   </w:p>
   <w:p>
     <w:pPr>
-      <w:pStyle w:val="En-tte"/>
+      <w:pStyle w:val="Header"/>
       <w:rPr>
         <w:sz w:val="8"/>
       </w:rPr>
@@ -1221,7 +1230,7 @@
     <w:lvl w:ilvl="0">
       <w:start w:val="1"/>
       <w:numFmt w:val="decimal"/>
-      <w:pStyle w:val="Titre1"/>
+      <w:pStyle w:val="Heading1"/>
       <w:lvlText w:val="%1"/>
       <w:lvlJc w:val="left"/>
       <w:pPr>
@@ -1231,7 +1240,7 @@
     <w:lvl w:ilvl="1">
       <w:start w:val="1"/>
       <w:numFmt w:val="decimal"/>
-      <w:pStyle w:val="Titre2"/>
+      <w:pStyle w:val="Heading2"/>
       <w:lvlText w:val="%1.%2"/>
       <w:lvlJc w:val="left"/>
       <w:pPr>
@@ -1241,7 +1250,7 @@
     <w:lvl w:ilvl="2">
       <w:start w:val="1"/>
       <w:numFmt w:val="decimal"/>
-      <w:pStyle w:val="Titre3"/>
+      <w:pStyle w:val="Heading3"/>
       <w:lvlText w:val="%1.%2.%3"/>
       <w:lvlJc w:val="left"/>
       <w:pPr>
@@ -1251,7 +1260,7 @@
     <w:lvl w:ilvl="3">
       <w:start w:val="1"/>
       <w:numFmt w:val="decimal"/>
-      <w:pStyle w:val="Titre4"/>
+      <w:pStyle w:val="Heading4"/>
       <w:lvlText w:val="%1.%2.%3.%4"/>
       <w:lvlJc w:val="left"/>
       <w:pPr>
@@ -1261,7 +1270,7 @@
     <w:lvl w:ilvl="4">
       <w:start w:val="1"/>
       <w:numFmt w:val="decimal"/>
-      <w:pStyle w:val="Titre5"/>
+      <w:pStyle w:val="Heading5"/>
       <w:lvlText w:val="%1.%2.%3.%4.%5"/>
       <w:lvlJc w:val="left"/>
       <w:pPr>
@@ -1271,7 +1280,7 @@
     <w:lvl w:ilvl="5">
       <w:start w:val="1"/>
       <w:numFmt w:val="decimal"/>
-      <w:pStyle w:val="Titre6"/>
+      <w:pStyle w:val="Heading6"/>
       <w:lvlText w:val="%1.%2.%3.%4.%5.%6"/>
       <w:lvlJc w:val="left"/>
       <w:pPr>
@@ -1281,7 +1290,7 @@
     <w:lvl w:ilvl="6">
       <w:start w:val="1"/>
       <w:numFmt w:val="decimal"/>
-      <w:pStyle w:val="Titre7"/>
+      <w:pStyle w:val="Heading7"/>
       <w:lvlText w:val="%1.%2.%3.%4.%5.%6.%7"/>
       <w:lvlJc w:val="left"/>
       <w:pPr>
@@ -1291,7 +1300,7 @@
     <w:lvl w:ilvl="7">
       <w:start w:val="1"/>
       <w:numFmt w:val="decimal"/>
-      <w:pStyle w:val="Titre8"/>
+      <w:pStyle w:val="Heading8"/>
       <w:lvlText w:val="%1.%2.%3.%4.%5.%6.%7.%8"/>
       <w:lvlJc w:val="left"/>
       <w:pPr>
@@ -1301,7 +1310,7 @@
     <w:lvl w:ilvl="8">
       <w:start w:val="1"/>
       <w:numFmt w:val="decimal"/>
-      <w:pStyle w:val="Titre9"/>
+      <w:pStyle w:val="Heading9"/>
       <w:lvlText w:val="%1.%2.%3.%4.%5.%6.%7.%8.%9"/>
       <w:lvlJc w:val="left"/>
       <w:pPr>
@@ -1713,11 +1722,11 @@
     <w:name w:val="Normal"/>
     <w:qFormat/>
   </w:style>
-  <w:style w:type="paragraph" w:styleId="Titre1">
+  <w:style w:type="paragraph" w:styleId="Heading1">
     <w:name w:val="heading 1"/>
     <w:basedOn w:val="Normal"/>
     <w:next w:val="Normal"/>
-    <w:link w:val="Titre1Car"/>
+    <w:link w:val="Heading1Char"/>
     <w:uiPriority w:val="9"/>
     <w:qFormat/>
     <w:rsid w:val="00B6256E"/>
@@ -1737,11 +1746,11 @@
       <w:szCs w:val="32"/>
     </w:rPr>
   </w:style>
-  <w:style w:type="paragraph" w:styleId="Titre2">
+  <w:style w:type="paragraph" w:styleId="Heading2">
     <w:name w:val="heading 2"/>
     <w:basedOn w:val="Normal"/>
     <w:next w:val="Normal"/>
-    <w:link w:val="Titre2Car"/>
+    <w:link w:val="Heading2Char"/>
     <w:uiPriority w:val="9"/>
     <w:unhideWhenUsed/>
     <w:qFormat/>
@@ -1763,11 +1772,11 @@
       <w:szCs w:val="26"/>
     </w:rPr>
   </w:style>
-  <w:style w:type="paragraph" w:styleId="Titre3">
+  <w:style w:type="paragraph" w:styleId="Heading3">
     <w:name w:val="heading 3"/>
     <w:basedOn w:val="Normal"/>
     <w:next w:val="Normal"/>
-    <w:link w:val="Titre3Car"/>
+    <w:link w:val="Heading3Char"/>
     <w:uiPriority w:val="9"/>
     <w:unhideWhenUsed/>
     <w:qFormat/>
@@ -1789,11 +1798,11 @@
       <w:szCs w:val="24"/>
     </w:rPr>
   </w:style>
-  <w:style w:type="paragraph" w:styleId="Titre4">
+  <w:style w:type="paragraph" w:styleId="Heading4">
     <w:name w:val="heading 4"/>
     <w:basedOn w:val="Normal"/>
     <w:next w:val="Normal"/>
-    <w:link w:val="Titre4Car"/>
+    <w:link w:val="Heading4Char"/>
     <w:uiPriority w:val="9"/>
     <w:semiHidden/>
     <w:unhideWhenUsed/>
@@ -1816,11 +1825,11 @@
       <w:color w:val="2E74B5" w:themeColor="accent1" w:themeShade="BF"/>
     </w:rPr>
   </w:style>
-  <w:style w:type="paragraph" w:styleId="Titre5">
+  <w:style w:type="paragraph" w:styleId="Heading5">
     <w:name w:val="heading 5"/>
     <w:basedOn w:val="Normal"/>
     <w:next w:val="Normal"/>
-    <w:link w:val="Titre5Car"/>
+    <w:link w:val="Heading5Char"/>
     <w:uiPriority w:val="9"/>
     <w:semiHidden/>
     <w:unhideWhenUsed/>
@@ -1841,11 +1850,11 @@
       <w:color w:val="2E74B5" w:themeColor="accent1" w:themeShade="BF"/>
     </w:rPr>
   </w:style>
-  <w:style w:type="paragraph" w:styleId="Titre6">
+  <w:style w:type="paragraph" w:styleId="Heading6">
     <w:name w:val="heading 6"/>
     <w:basedOn w:val="Normal"/>
     <w:next w:val="Normal"/>
-    <w:link w:val="Titre6Car"/>
+    <w:link w:val="Heading6Char"/>
     <w:uiPriority w:val="9"/>
     <w:semiHidden/>
     <w:unhideWhenUsed/>
@@ -1866,11 +1875,11 @@
       <w:color w:val="1F4D78" w:themeColor="accent1" w:themeShade="7F"/>
     </w:rPr>
   </w:style>
-  <w:style w:type="paragraph" w:styleId="Titre7">
+  <w:style w:type="paragraph" w:styleId="Heading7">
     <w:name w:val="heading 7"/>
     <w:basedOn w:val="Normal"/>
     <w:next w:val="Normal"/>
-    <w:link w:val="Titre7Car"/>
+    <w:link w:val="Heading7Char"/>
     <w:uiPriority w:val="9"/>
     <w:semiHidden/>
     <w:unhideWhenUsed/>
@@ -1893,11 +1902,11 @@
       <w:color w:val="1F4D78" w:themeColor="accent1" w:themeShade="7F"/>
     </w:rPr>
   </w:style>
-  <w:style w:type="paragraph" w:styleId="Titre8">
+  <w:style w:type="paragraph" w:styleId="Heading8">
     <w:name w:val="heading 8"/>
     <w:basedOn w:val="Normal"/>
     <w:next w:val="Normal"/>
-    <w:link w:val="Titre8Car"/>
+    <w:link w:val="Heading8Char"/>
     <w:uiPriority w:val="9"/>
     <w:semiHidden/>
     <w:unhideWhenUsed/>
@@ -1920,11 +1929,11 @@
       <w:szCs w:val="21"/>
     </w:rPr>
   </w:style>
-  <w:style w:type="paragraph" w:styleId="Titre9">
+  <w:style w:type="paragraph" w:styleId="Heading9">
     <w:name w:val="heading 9"/>
     <w:basedOn w:val="Normal"/>
     <w:next w:val="Normal"/>
-    <w:link w:val="Titre9Car"/>
+    <w:link w:val="Heading9Char"/>
     <w:uiPriority w:val="9"/>
     <w:semiHidden/>
     <w:unhideWhenUsed/>
@@ -1949,13 +1958,13 @@
       <w:szCs w:val="21"/>
     </w:rPr>
   </w:style>
-  <w:style w:type="character" w:default="1" w:styleId="Policepardfaut">
+  <w:style w:type="character" w:default="1" w:styleId="DefaultParagraphFont">
     <w:name w:val="Default Paragraph Font"/>
     <w:uiPriority w:val="1"/>
     <w:semiHidden/>
     <w:unhideWhenUsed/>
   </w:style>
-  <w:style w:type="table" w:default="1" w:styleId="TableauNormal">
+  <w:style w:type="table" w:default="1" w:styleId="TableNormal">
     <w:name w:val="Normal Table"/>
     <w:uiPriority w:val="99"/>
     <w:semiHidden/>
@@ -1970,16 +1979,16 @@
       </w:tblCellMar>
     </w:tblPr>
   </w:style>
-  <w:style w:type="numbering" w:default="1" w:styleId="Aucuneliste">
+  <w:style w:type="numbering" w:default="1" w:styleId="NoList">
     <w:name w:val="No List"/>
     <w:uiPriority w:val="99"/>
     <w:semiHidden/>
     <w:unhideWhenUsed/>
   </w:style>
-  <w:style w:type="paragraph" w:styleId="En-tte">
+  <w:style w:type="paragraph" w:styleId="Header">
     <w:name w:val="header"/>
     <w:basedOn w:val="Normal"/>
-    <w:link w:val="En-tteCar"/>
+    <w:link w:val="HeaderChar"/>
     <w:uiPriority w:val="99"/>
     <w:unhideWhenUsed/>
     <w:rsid w:val="007E6294"/>
@@ -1991,17 +2000,17 @@
       <w:spacing w:after="0" w:line="240" w:lineRule="auto"/>
     </w:pPr>
   </w:style>
-  <w:style w:type="character" w:customStyle="1" w:styleId="En-tteCar">
-    <w:name w:val="En-tête Car"/>
-    <w:basedOn w:val="Policepardfaut"/>
-    <w:link w:val="En-tte"/>
+  <w:style w:type="character" w:customStyle="1" w:styleId="HeaderChar">
+    <w:name w:val="Header Char"/>
+    <w:basedOn w:val="DefaultParagraphFont"/>
+    <w:link w:val="Header"/>
     <w:uiPriority w:val="99"/>
     <w:rsid w:val="007E6294"/>
   </w:style>
-  <w:style w:type="paragraph" w:styleId="Pieddepage">
+  <w:style w:type="paragraph" w:styleId="Footer">
     <w:name w:val="footer"/>
     <w:basedOn w:val="Normal"/>
-    <w:link w:val="PieddepageCar"/>
+    <w:link w:val="FooterChar"/>
     <w:uiPriority w:val="99"/>
     <w:unhideWhenUsed/>
     <w:rsid w:val="007E6294"/>
@@ -2013,18 +2022,18 @@
       <w:spacing w:after="0" w:line="240" w:lineRule="auto"/>
     </w:pPr>
   </w:style>
-  <w:style w:type="character" w:customStyle="1" w:styleId="PieddepageCar">
-    <w:name w:val="Pied de page Car"/>
-    <w:basedOn w:val="Policepardfaut"/>
-    <w:link w:val="Pieddepage"/>
+  <w:style w:type="character" w:customStyle="1" w:styleId="FooterChar">
+    <w:name w:val="Footer Char"/>
+    <w:basedOn w:val="DefaultParagraphFont"/>
+    <w:link w:val="Footer"/>
     <w:uiPriority w:val="99"/>
     <w:rsid w:val="007E6294"/>
   </w:style>
-  <w:style w:type="paragraph" w:styleId="Titre">
+  <w:style w:type="paragraph" w:styleId="Title">
     <w:name w:val="Title"/>
     <w:basedOn w:val="Normal"/>
     <w:next w:val="Normal"/>
-    <w:link w:val="TitreCar"/>
+    <w:link w:val="TitleChar"/>
     <w:uiPriority w:val="10"/>
     <w:qFormat/>
     <w:rsid w:val="00617E71"/>
@@ -2041,10 +2050,10 @@
       <w:szCs w:val="56"/>
     </w:rPr>
   </w:style>
-  <w:style w:type="character" w:customStyle="1" w:styleId="TitreCar">
-    <w:name w:val="Titre Car"/>
-    <w:basedOn w:val="Policepardfaut"/>
-    <w:link w:val="Titre"/>
+  <w:style w:type="character" w:customStyle="1" w:styleId="TitleChar">
+    <w:name w:val="Title Char"/>
+    <w:basedOn w:val="DefaultParagraphFont"/>
+    <w:link w:val="Title"/>
     <w:uiPriority w:val="10"/>
     <w:rsid w:val="00617E71"/>
     <w:rPr>
@@ -2055,10 +2064,10 @@
       <w:szCs w:val="56"/>
     </w:rPr>
   </w:style>
-  <w:style w:type="character" w:customStyle="1" w:styleId="Titre1Car">
-    <w:name w:val="Titre 1 Car"/>
-    <w:basedOn w:val="Policepardfaut"/>
-    <w:link w:val="Titre1"/>
+  <w:style w:type="character" w:customStyle="1" w:styleId="Heading1Char">
+    <w:name w:val="Heading 1 Char"/>
+    <w:basedOn w:val="DefaultParagraphFont"/>
+    <w:link w:val="Heading1"/>
     <w:uiPriority w:val="9"/>
     <w:rsid w:val="00B6256E"/>
     <w:rPr>
@@ -2068,9 +2077,9 @@
       <w:szCs w:val="32"/>
     </w:rPr>
   </w:style>
-  <w:style w:type="paragraph" w:styleId="En-ttedetabledesmatires">
+  <w:style w:type="paragraph" w:styleId="TOCHeading">
     <w:name w:val="TOC Heading"/>
-    <w:basedOn w:val="Titre1"/>
+    <w:basedOn w:val="Heading1"/>
     <w:next w:val="Normal"/>
     <w:uiPriority w:val="39"/>
     <w:unhideWhenUsed/>
@@ -2083,7 +2092,7 @@
       <w:lang w:eastAsia="fr-CH"/>
     </w:rPr>
   </w:style>
-  <w:style w:type="paragraph" w:styleId="Sansinterligne">
+  <w:style w:type="paragraph" w:styleId="NoSpacing">
     <w:name w:val="No Spacing"/>
     <w:uiPriority w:val="1"/>
     <w:qFormat/>
@@ -2092,10 +2101,10 @@
       <w:spacing w:after="0" w:line="240" w:lineRule="auto"/>
     </w:pPr>
   </w:style>
-  <w:style w:type="character" w:customStyle="1" w:styleId="Titre2Car">
-    <w:name w:val="Titre 2 Car"/>
-    <w:basedOn w:val="Policepardfaut"/>
-    <w:link w:val="Titre2"/>
+  <w:style w:type="character" w:customStyle="1" w:styleId="Heading2Char">
+    <w:name w:val="Heading 2 Char"/>
+    <w:basedOn w:val="DefaultParagraphFont"/>
+    <w:link w:val="Heading2"/>
     <w:uiPriority w:val="9"/>
     <w:rsid w:val="00B6256E"/>
     <w:rPr>
@@ -2105,10 +2114,10 @@
       <w:szCs w:val="26"/>
     </w:rPr>
   </w:style>
-  <w:style w:type="character" w:customStyle="1" w:styleId="Titre3Car">
-    <w:name w:val="Titre 3 Car"/>
-    <w:basedOn w:val="Policepardfaut"/>
-    <w:link w:val="Titre3"/>
+  <w:style w:type="character" w:customStyle="1" w:styleId="Heading3Char">
+    <w:name w:val="Heading 3 Char"/>
+    <w:basedOn w:val="DefaultParagraphFont"/>
+    <w:link w:val="Heading3"/>
     <w:uiPriority w:val="9"/>
     <w:rsid w:val="00B6256E"/>
     <w:rPr>
@@ -2118,10 +2127,10 @@
       <w:szCs w:val="24"/>
     </w:rPr>
   </w:style>
-  <w:style w:type="character" w:customStyle="1" w:styleId="Titre4Car">
-    <w:name w:val="Titre 4 Car"/>
-    <w:basedOn w:val="Policepardfaut"/>
-    <w:link w:val="Titre4"/>
+  <w:style w:type="character" w:customStyle="1" w:styleId="Heading4Char">
+    <w:name w:val="Heading 4 Char"/>
+    <w:basedOn w:val="DefaultParagraphFont"/>
+    <w:link w:val="Heading4"/>
     <w:uiPriority w:val="9"/>
     <w:semiHidden/>
     <w:rsid w:val="00B6256E"/>
@@ -2132,10 +2141,10 @@
       <w:color w:val="2E74B5" w:themeColor="accent1" w:themeShade="BF"/>
     </w:rPr>
   </w:style>
-  <w:style w:type="character" w:customStyle="1" w:styleId="Titre5Car">
-    <w:name w:val="Titre 5 Car"/>
-    <w:basedOn w:val="Policepardfaut"/>
-    <w:link w:val="Titre5"/>
+  <w:style w:type="character" w:customStyle="1" w:styleId="Heading5Char">
+    <w:name w:val="Heading 5 Char"/>
+    <w:basedOn w:val="DefaultParagraphFont"/>
+    <w:link w:val="Heading5"/>
     <w:uiPriority w:val="9"/>
     <w:semiHidden/>
     <w:rsid w:val="00B6256E"/>
@@ -2144,10 +2153,10 @@
       <w:color w:val="2E74B5" w:themeColor="accent1" w:themeShade="BF"/>
     </w:rPr>
   </w:style>
-  <w:style w:type="character" w:customStyle="1" w:styleId="Titre6Car">
-    <w:name w:val="Titre 6 Car"/>
-    <w:basedOn w:val="Policepardfaut"/>
-    <w:link w:val="Titre6"/>
+  <w:style w:type="character" w:customStyle="1" w:styleId="Heading6Char">
+    <w:name w:val="Heading 6 Char"/>
+    <w:basedOn w:val="DefaultParagraphFont"/>
+    <w:link w:val="Heading6"/>
     <w:uiPriority w:val="9"/>
     <w:semiHidden/>
     <w:rsid w:val="00B6256E"/>
@@ -2156,10 +2165,10 @@
       <w:color w:val="1F4D78" w:themeColor="accent1" w:themeShade="7F"/>
     </w:rPr>
   </w:style>
-  <w:style w:type="character" w:customStyle="1" w:styleId="Titre7Car">
-    <w:name w:val="Titre 7 Car"/>
-    <w:basedOn w:val="Policepardfaut"/>
-    <w:link w:val="Titre7"/>
+  <w:style w:type="character" w:customStyle="1" w:styleId="Heading7Char">
+    <w:name w:val="Heading 7 Char"/>
+    <w:basedOn w:val="DefaultParagraphFont"/>
+    <w:link w:val="Heading7"/>
     <w:uiPriority w:val="9"/>
     <w:semiHidden/>
     <w:rsid w:val="00B6256E"/>
@@ -2170,10 +2179,10 @@
       <w:color w:val="1F4D78" w:themeColor="accent1" w:themeShade="7F"/>
     </w:rPr>
   </w:style>
-  <w:style w:type="character" w:customStyle="1" w:styleId="Titre8Car">
-    <w:name w:val="Titre 8 Car"/>
-    <w:basedOn w:val="Policepardfaut"/>
-    <w:link w:val="Titre8"/>
+  <w:style w:type="character" w:customStyle="1" w:styleId="Heading8Char">
+    <w:name w:val="Heading 8 Char"/>
+    <w:basedOn w:val="DefaultParagraphFont"/>
+    <w:link w:val="Heading8"/>
     <w:uiPriority w:val="9"/>
     <w:semiHidden/>
     <w:rsid w:val="00B6256E"/>
@@ -2184,10 +2193,10 @@
       <w:szCs w:val="21"/>
     </w:rPr>
   </w:style>
-  <w:style w:type="character" w:customStyle="1" w:styleId="Titre9Car">
-    <w:name w:val="Titre 9 Car"/>
-    <w:basedOn w:val="Policepardfaut"/>
-    <w:link w:val="Titre9"/>
+  <w:style w:type="character" w:customStyle="1" w:styleId="Heading9Char">
+    <w:name w:val="Heading 9 Char"/>
+    <w:basedOn w:val="DefaultParagraphFont"/>
+    <w:link w:val="Heading9"/>
     <w:uiPriority w:val="9"/>
     <w:semiHidden/>
     <w:rsid w:val="00B6256E"/>
@@ -2200,7 +2209,7 @@
       <w:szCs w:val="21"/>
     </w:rPr>
   </w:style>
-  <w:style w:type="paragraph" w:styleId="TM1">
+  <w:style w:type="paragraph" w:styleId="TOC1">
     <w:name w:val="toc 1"/>
     <w:basedOn w:val="Normal"/>
     <w:next w:val="Normal"/>
@@ -2212,7 +2221,7 @@
       <w:spacing w:after="100"/>
     </w:pPr>
   </w:style>
-  <w:style w:type="paragraph" w:styleId="TM2">
+  <w:style w:type="paragraph" w:styleId="TOC2">
     <w:name w:val="toc 2"/>
     <w:basedOn w:val="Normal"/>
     <w:next w:val="Normal"/>
@@ -2225,9 +2234,9 @@
       <w:ind w:left="220"/>
     </w:pPr>
   </w:style>
-  <w:style w:type="character" w:styleId="Lienhypertexte">
+  <w:style w:type="character" w:styleId="Hyperlink">
     <w:name w:val="Hyperlink"/>
-    <w:basedOn w:val="Policepardfaut"/>
+    <w:basedOn w:val="DefaultParagraphFont"/>
     <w:uiPriority w:val="99"/>
     <w:unhideWhenUsed/>
     <w:rsid w:val="00A36BE5"/>
@@ -2236,11 +2245,11 @@
       <w:u w:val="single"/>
     </w:rPr>
   </w:style>
-  <w:style w:type="paragraph" w:styleId="Sous-titre">
+  <w:style w:type="paragraph" w:styleId="Subtitle">
     <w:name w:val="Subtitle"/>
-    <w:basedOn w:val="En-ttedetabledesmatires"/>
+    <w:basedOn w:val="TOCHeading"/>
     <w:next w:val="Normal"/>
-    <w:link w:val="Sous-titreCar"/>
+    <w:link w:val="SubtitleChar"/>
     <w:uiPriority w:val="11"/>
     <w:qFormat/>
     <w:rsid w:val="00B670B5"/>
@@ -2254,10 +2263,10 @@
       <w:sz w:val="40"/>
     </w:rPr>
   </w:style>
-  <w:style w:type="character" w:customStyle="1" w:styleId="Sous-titreCar">
-    <w:name w:val="Sous-titre Car"/>
-    <w:basedOn w:val="Policepardfaut"/>
-    <w:link w:val="Sous-titre"/>
+  <w:style w:type="character" w:customStyle="1" w:styleId="SubtitleChar">
+    <w:name w:val="Subtitle Char"/>
+    <w:basedOn w:val="DefaultParagraphFont"/>
+    <w:link w:val="Subtitle"/>
     <w:uiPriority w:val="11"/>
     <w:rsid w:val="00B670B5"/>
     <w:rPr>
@@ -2538,7 +2547,7 @@
 </file>
 
 <file path=customXml/itemProps1.xml><?xml version="1.0" encoding="utf-8"?>
-<ds:datastoreItem xmlns:ds="http://schemas.openxmlformats.org/officeDocument/2006/customXml" ds:itemID="{3E8A046C-656D-4D52-89FF-C1498B6F5E26}">
+<ds:datastoreItem xmlns:ds="http://schemas.openxmlformats.org/officeDocument/2006/customXml" ds:itemID="{8159574A-A273-4A4B-9E33-1CD965898833}">
   <ds:schemaRefs>
     <ds:schemaRef ds:uri="http://schemas.openxmlformats.org/officeDocument/2006/bibliography"/>
   </ds:schemaRefs>

--- a/INFO_2A_Fabrication_Ethernet_cours.docx
+++ b/INFO_2A_Fabrication_Ethernet_cours.docx
@@ -938,17 +938,70 @@
     <w:p/>
     <w:p>
       <w:r>
-        <w:t>Câble droit – Réseaux en générale, utilise un switch pour la transmission des données</w:t>
+        <w:t xml:space="preserve">Le Câble Ethernet est utilisé aussi dans la communication mais aussi dans l’alimentation de certains périphériques comme les caméras de surveillance ou le câble Ethernet fera le rôle du câble de la communication et l’alimentation. </w:t>
       </w:r>
     </w:p>
     <w:p>
       <w:r>
-        <w:t>Câble croisé – Connecte deux postes directement sans passer par l’intermédiaire</w:t>
+        <w:drawing>
+          <wp:inline distT="0" distB="0" distL="0" distR="0" wp14:anchorId="0E749CEE" wp14:editId="2AB51E3E">
+            <wp:extent cx="2533780" cy="1568531"/>
+            <wp:effectExtent l="0" t="0" r="0" b="0"/>
+            <wp:docPr id="1" name="Picture 1"/>
+            <wp:cNvGraphicFramePr>
+              <a:graphicFrameLocks xmlns:a="http://schemas.openxmlformats.org/drawingml/2006/main" noChangeAspect="1"/>
+            </wp:cNvGraphicFramePr>
+            <a:graphic xmlns:a="http://schemas.openxmlformats.org/drawingml/2006/main">
+              <a:graphicData uri="http://schemas.openxmlformats.org/drawingml/2006/picture">
+                <pic:pic xmlns:pic="http://schemas.openxmlformats.org/drawingml/2006/picture">
+                  <pic:nvPicPr>
+                    <pic:cNvPr id="1" name=""/>
+                    <pic:cNvPicPr/>
+                  </pic:nvPicPr>
+                  <pic:blipFill>
+                    <a:blip r:embed="rId10"/>
+                    <a:stretch>
+                      <a:fillRect/>
+                    </a:stretch>
+                  </pic:blipFill>
+                  <pic:spPr>
+                    <a:xfrm>
+                      <a:off x="0" y="0"/>
+                      <a:ext cx="2533780" cy="1568531"/>
+                    </a:xfrm>
+                    <a:prstGeom prst="rect">
+                      <a:avLst/>
+                    </a:prstGeom>
+                  </pic:spPr>
+                </pic:pic>
+              </a:graphicData>
+            </a:graphic>
+          </wp:inline>
+        </w:drawing>
       </w:r>
       <w:bookmarkStart w:id="2" w:name="_GoBack"/>
       <w:bookmarkEnd w:id="2"/>
+    </w:p>
+    <w:p>
       <w:r>
-        <w:t xml:space="preserve"> d’un switch</w:t>
+        <w:rPr>
+          <w:b/>
+        </w:rPr>
+        <w:t>Câble droit</w:t>
+      </w:r>
+      <w:r>
+        <w:t xml:space="preserve"> – Réseaux en générale, utilise un switch pour la transmission des données</w:t>
+      </w:r>
+    </w:p>
+    <w:p>
+      <w:r>
+        <w:rPr>
+          <w:b/>
+        </w:rPr>
+        <w:t>Câble croisé</w:t>
+      </w:r>
+      <w:r>
+        <w:t xml:space="preserve"> – Connecte deux postes directement sans passer par l’intermédiaire d’un switch</w:t>
       </w:r>
     </w:p>
     <w:p>
@@ -2547,7 +2600,7 @@
 </file>
 
 <file path=customXml/itemProps1.xml><?xml version="1.0" encoding="utf-8"?>
-<ds:datastoreItem xmlns:ds="http://schemas.openxmlformats.org/officeDocument/2006/customXml" ds:itemID="{8159574A-A273-4A4B-9E33-1CD965898833}">
+<ds:datastoreItem xmlns:ds="http://schemas.openxmlformats.org/officeDocument/2006/customXml" ds:itemID="{FFDC72D4-7E8C-4B23-B7BC-B816CBF7AA5E}">
   <ds:schemaRefs>
     <ds:schemaRef ds:uri="http://schemas.openxmlformats.org/officeDocument/2006/bibliography"/>
   </ds:schemaRefs>

--- a/INFO_2A_Fabrication_Ethernet_cours.docx
+++ b/INFO_2A_Fabrication_Ethernet_cours.docx
@@ -4,7 +4,7 @@
   <w:body>
     <w:p>
       <w:pPr>
-        <w:pStyle w:val="Title"/>
+        <w:pStyle w:val="Titre"/>
       </w:pPr>
       <w:r>
         <w:t>Fabrication d’un câble Ethernet</w:t>
@@ -55,25 +55,25 @@
       <w:sdtContent>
         <w:p>
           <w:pPr>
-            <w:pStyle w:val="TOCHeading"/>
+            <w:pStyle w:val="En-ttedetabledesmatires"/>
             <w:numPr>
               <w:ilvl w:val="0"/>
               <w:numId w:val="0"/>
             </w:numPr>
             <w:rPr>
-              <w:rStyle w:val="SubtitleChar"/>
+              <w:rStyle w:val="Sous-titreCar"/>
             </w:rPr>
           </w:pPr>
           <w:r>
             <w:rPr>
-              <w:rStyle w:val="SubtitleChar"/>
+              <w:rStyle w:val="Sous-titreCar"/>
             </w:rPr>
             <w:t>Table des matières</w:t>
           </w:r>
         </w:p>
         <w:p>
           <w:pPr>
-            <w:pStyle w:val="TOC1"/>
+            <w:pStyle w:val="TM1"/>
             <w:tabs>
               <w:tab w:val="left" w:pos="440"/>
               <w:tab w:val="right" w:leader="dot" w:pos="9060"/>
@@ -111,7 +111,7 @@
           <w:hyperlink w:anchor="_Toc1120003" w:history="1">
             <w:r>
               <w:rPr>
-                <w:rStyle w:val="Hyperlink"/>
+                <w:rStyle w:val="Lienhypertexte"/>
                 <w:noProof/>
               </w:rPr>
               <w:t>1</w:t>
@@ -126,7 +126,7 @@
             </w:r>
             <w:r>
               <w:rPr>
-                <w:rStyle w:val="Hyperlink"/>
+                <w:rStyle w:val="Lienhypertexte"/>
                 <w:noProof/>
               </w:rPr>
               <w:t>Introduction</w:t>
@@ -183,7 +183,7 @@
         </w:p>
         <w:p>
           <w:pPr>
-            <w:pStyle w:val="TOC1"/>
+            <w:pStyle w:val="TM1"/>
             <w:tabs>
               <w:tab w:val="left" w:pos="440"/>
               <w:tab w:val="right" w:leader="dot" w:pos="9060"/>
@@ -197,7 +197,7 @@
           <w:hyperlink w:anchor="_Toc1120004" w:history="1">
             <w:r>
               <w:rPr>
-                <w:rStyle w:val="Hyperlink"/>
+                <w:rStyle w:val="Lienhypertexte"/>
                 <w:noProof/>
               </w:rPr>
               <w:t>2</w:t>
@@ -212,7 +212,7 @@
             </w:r>
             <w:r>
               <w:rPr>
-                <w:rStyle w:val="Hyperlink"/>
+                <w:rStyle w:val="Lienhypertexte"/>
                 <w:noProof/>
               </w:rPr>
               <w:t>Usages</w:t>
@@ -269,7 +269,7 @@
         </w:p>
         <w:p>
           <w:pPr>
-            <w:pStyle w:val="TOC1"/>
+            <w:pStyle w:val="TM1"/>
             <w:tabs>
               <w:tab w:val="left" w:pos="440"/>
               <w:tab w:val="right" w:leader="dot" w:pos="9060"/>
@@ -283,7 +283,7 @@
           <w:hyperlink w:anchor="_Toc1120005" w:history="1">
             <w:r>
               <w:rPr>
-                <w:rStyle w:val="Hyperlink"/>
+                <w:rStyle w:val="Lienhypertexte"/>
                 <w:noProof/>
               </w:rPr>
               <w:t>3</w:t>
@@ -298,7 +298,7 @@
             </w:r>
             <w:r>
               <w:rPr>
-                <w:rStyle w:val="Hyperlink"/>
+                <w:rStyle w:val="Lienhypertexte"/>
                 <w:noProof/>
               </w:rPr>
               <w:t>Câblage</w:t>
@@ -355,7 +355,7 @@
         </w:p>
         <w:p>
           <w:pPr>
-            <w:pStyle w:val="TOC2"/>
+            <w:pStyle w:val="TM2"/>
             <w:tabs>
               <w:tab w:val="left" w:pos="880"/>
               <w:tab w:val="right" w:leader="dot" w:pos="9060"/>
@@ -369,7 +369,7 @@
           <w:hyperlink w:anchor="_Toc1120006" w:history="1">
             <w:r>
               <w:rPr>
-                <w:rStyle w:val="Hyperlink"/>
+                <w:rStyle w:val="Lienhypertexte"/>
                 <w:noProof/>
               </w:rPr>
               <w:t>3.1</w:t>
@@ -384,7 +384,7 @@
             </w:r>
             <w:r>
               <w:rPr>
-                <w:rStyle w:val="Hyperlink"/>
+                <w:rStyle w:val="Lienhypertexte"/>
                 <w:noProof/>
               </w:rPr>
               <w:t>Catégories</w:t>
@@ -441,7 +441,7 @@
         </w:p>
         <w:p>
           <w:pPr>
-            <w:pStyle w:val="TOC2"/>
+            <w:pStyle w:val="TM2"/>
             <w:tabs>
               <w:tab w:val="left" w:pos="880"/>
               <w:tab w:val="right" w:leader="dot" w:pos="9060"/>
@@ -455,7 +455,7 @@
           <w:hyperlink w:anchor="_Toc1120007" w:history="1">
             <w:r>
               <w:rPr>
-                <w:rStyle w:val="Hyperlink"/>
+                <w:rStyle w:val="Lienhypertexte"/>
                 <w:noProof/>
               </w:rPr>
               <w:t>3.2</w:t>
@@ -470,7 +470,7 @@
             </w:r>
             <w:r>
               <w:rPr>
-                <w:rStyle w:val="Hyperlink"/>
+                <w:rStyle w:val="Lienhypertexte"/>
                 <w:noProof/>
               </w:rPr>
               <w:t>Blindage</w:t>
@@ -527,7 +527,7 @@
         </w:p>
         <w:p>
           <w:pPr>
-            <w:pStyle w:val="TOC2"/>
+            <w:pStyle w:val="TM2"/>
             <w:tabs>
               <w:tab w:val="left" w:pos="880"/>
               <w:tab w:val="right" w:leader="dot" w:pos="9060"/>
@@ -541,7 +541,7 @@
           <w:hyperlink w:anchor="_Toc1120008" w:history="1">
             <w:r>
               <w:rPr>
-                <w:rStyle w:val="Hyperlink"/>
+                <w:rStyle w:val="Lienhypertexte"/>
                 <w:noProof/>
               </w:rPr>
               <w:t>3.3</w:t>
@@ -556,7 +556,7 @@
             </w:r>
             <w:r>
               <w:rPr>
-                <w:rStyle w:val="Hyperlink"/>
+                <w:rStyle w:val="Lienhypertexte"/>
                 <w:noProof/>
               </w:rPr>
               <w:t>Connectiques</w:t>
@@ -613,7 +613,7 @@
         </w:p>
         <w:p>
           <w:pPr>
-            <w:pStyle w:val="TOC2"/>
+            <w:pStyle w:val="TM2"/>
             <w:tabs>
               <w:tab w:val="left" w:pos="880"/>
               <w:tab w:val="right" w:leader="dot" w:pos="9060"/>
@@ -627,7 +627,7 @@
           <w:hyperlink w:anchor="_Toc1120009" w:history="1">
             <w:r>
               <w:rPr>
-                <w:rStyle w:val="Hyperlink"/>
+                <w:rStyle w:val="Lienhypertexte"/>
                 <w:noProof/>
               </w:rPr>
               <w:t>3.4</w:t>
@@ -642,7 +642,7 @@
             </w:r>
             <w:r>
               <w:rPr>
-                <w:rStyle w:val="Hyperlink"/>
+                <w:rStyle w:val="Lienhypertexte"/>
                 <w:noProof/>
               </w:rPr>
               <w:t>Normes</w:t>
@@ -699,7 +699,7 @@
         </w:p>
         <w:p>
           <w:pPr>
-            <w:pStyle w:val="TOC1"/>
+            <w:pStyle w:val="TM1"/>
             <w:tabs>
               <w:tab w:val="left" w:pos="440"/>
               <w:tab w:val="right" w:leader="dot" w:pos="9060"/>
@@ -713,7 +713,7 @@
           <w:hyperlink w:anchor="_Toc1120010" w:history="1">
             <w:r>
               <w:rPr>
-                <w:rStyle w:val="Hyperlink"/>
+                <w:rStyle w:val="Lienhypertexte"/>
                 <w:noProof/>
               </w:rPr>
               <w:t>4</w:t>
@@ -728,7 +728,7 @@
             </w:r>
             <w:r>
               <w:rPr>
-                <w:rStyle w:val="Hyperlink"/>
+                <w:rStyle w:val="Lienhypertexte"/>
                 <w:noProof/>
               </w:rPr>
               <w:t>Fabrication</w:t>
@@ -785,7 +785,7 @@
         </w:p>
         <w:p>
           <w:pPr>
-            <w:pStyle w:val="TOC1"/>
+            <w:pStyle w:val="TM1"/>
             <w:tabs>
               <w:tab w:val="left" w:pos="440"/>
               <w:tab w:val="right" w:leader="dot" w:pos="9060"/>
@@ -799,7 +799,7 @@
           <w:hyperlink w:anchor="_Toc1120011" w:history="1">
             <w:r>
               <w:rPr>
-                <w:rStyle w:val="Hyperlink"/>
+                <w:rStyle w:val="Lienhypertexte"/>
                 <w:noProof/>
               </w:rPr>
               <w:t>5</w:t>
@@ -814,7 +814,7 @@
             </w:r>
             <w:r>
               <w:rPr>
-                <w:rStyle w:val="Hyperlink"/>
+                <w:rStyle w:val="Lienhypertexte"/>
                 <w:noProof/>
               </w:rPr>
               <w:t>Questionnaire</w:t>
@@ -883,7 +883,7 @@
     </w:sdt>
     <w:p>
       <w:pPr>
-        <w:pStyle w:val="Heading1"/>
+        <w:pStyle w:val="Titre1"/>
         <w:pageBreakBefore/>
         <w:numPr>
           <w:ilvl w:val="0"/>
@@ -900,13 +900,12 @@
     </w:p>
     <w:p>
       <w:pPr>
-        <w:pStyle w:val="Heading1"/>
+        <w:pStyle w:val="Titre1"/>
         <w:pageBreakBefore/>
         <w:ind w:left="431" w:hanging="431"/>
       </w:pPr>
       <w:bookmarkStart w:id="0" w:name="_Toc1120003"/>
       <w:r>
-        <w:lastRenderedPageBreak/>
         <w:t>Introduction</w:t>
       </w:r>
       <w:bookmarkEnd w:id="0"/>
@@ -922,32 +921,133 @@
     </w:p>
     <w:p>
       <w:pPr>
-        <w:ind w:left="426"/>
-      </w:pPr>
+        <w:pStyle w:val="Titre1"/>
+      </w:pPr>
+      <w:bookmarkStart w:id="1" w:name="_Toc1120004"/>
+      <w:r>
+        <w:t>Usages</w:t>
+      </w:r>
+      <w:bookmarkEnd w:id="1"/>
     </w:p>
     <w:p>
       <w:pPr>
-        <w:pStyle w:val="Heading1"/>
-      </w:pPr>
-      <w:bookmarkStart w:id="1" w:name="_Toc1120004"/>
-      <w:r>
-        <w:t>Usages</w:t>
-      </w:r>
-      <w:bookmarkEnd w:id="1"/>
-    </w:p>
-    <w:p/>
-    <w:p>
-      <w:r>
-        <w:t xml:space="preserve">Le Câble Ethernet est utilisé aussi dans la communication mais aussi dans l’alimentation de certains périphériques comme les caméras de surveillance ou le câble Ethernet fera le rôle du câble de la communication et l’alimentation. </w:t>
+        <w:tabs>
+          <w:tab w:val="left" w:pos="426"/>
+        </w:tabs>
+        <w:ind w:left="432"/>
+        <w:jc w:val="both"/>
+      </w:pPr>
+      <w:r>
+        <w:t xml:space="preserve">Le </w:t>
+      </w:r>
+      <w:r>
+        <w:t>c</w:t>
+      </w:r>
+      <w:r>
+        <w:t xml:space="preserve">âble Ethernet est utilisé dans la communication mais </w:t>
+      </w:r>
+      <w:r>
+        <w:t xml:space="preserve">pour </w:t>
+      </w:r>
+      <w:r>
+        <w:t>alimen</w:t>
+      </w:r>
+      <w:r>
+        <w:t xml:space="preserve">ter </w:t>
+      </w:r>
+      <w:r>
+        <w:t>certains périphériques</w:t>
+      </w:r>
+      <w:r>
+        <w:t>. Par exemple l</w:t>
+      </w:r>
+      <w:r>
+        <w:t xml:space="preserve">es caméras de surveillance </w:t>
+      </w:r>
+      <w:r>
+        <w:t>utilise</w:t>
+      </w:r>
+      <w:r>
+        <w:t>nt</w:t>
+      </w:r>
+      <w:r>
+        <w:t xml:space="preserve"> le câble Ethernet </w:t>
+      </w:r>
+      <w:r>
+        <w:t>pour s’alimenter</w:t>
+      </w:r>
+      <w:r>
+        <w:t xml:space="preserve"> et </w:t>
+      </w:r>
+      <w:r>
+        <w:t>transmettre</w:t>
+      </w:r>
+      <w:r>
+        <w:t xml:space="preserve"> de</w:t>
+      </w:r>
+      <w:r>
+        <w:t>s</w:t>
+      </w:r>
+      <w:r>
+        <w:t xml:space="preserve"> données</w:t>
+      </w:r>
+      <w:r>
+        <w:t xml:space="preserve">. </w:t>
       </w:r>
     </w:p>
     <w:p>
-      <w:r>
+      <w:pPr>
+        <w:tabs>
+          <w:tab w:val="left" w:pos="426"/>
+        </w:tabs>
+        <w:ind w:left="432"/>
+        <w:jc w:val="both"/>
+      </w:pPr>
+      <w:r>
+        <w:t xml:space="preserve">Suivant l’usage, nous pouvons utiliser différents types de câbles. </w:t>
+      </w:r>
+    </w:p>
+    <w:p>
+      <w:pPr>
+        <w:tabs>
+          <w:tab w:val="left" w:pos="426"/>
+        </w:tabs>
+        <w:ind w:left="432"/>
+        <w:jc w:val="both"/>
+      </w:pPr>
+      <w:r>
+        <w:rPr>
+          <w:b/>
+        </w:rPr>
+        <w:t>C</w:t>
+      </w:r>
+      <w:r>
+        <w:rPr>
+          <w:b/>
+        </w:rPr>
+        <w:t>âble droit</w:t>
+      </w:r>
+      <w:r>
+        <w:t xml:space="preserve"> – Réseaux en générale, utilise un switch pour la transmission des données</w:t>
+      </w:r>
+    </w:p>
+    <w:p>
+      <w:pPr>
+        <w:tabs>
+          <w:tab w:val="left" w:pos="426"/>
+        </w:tabs>
+        <w:ind w:left="432"/>
+        <w:jc w:val="center"/>
+      </w:pPr>
+      <w:r>
+        <w:rPr>
+          <w:noProof/>
+        </w:rPr>
         <w:drawing>
-          <wp:inline distT="0" distB="0" distL="0" distR="0" wp14:anchorId="0E749CEE" wp14:editId="2AB51E3E">
-            <wp:extent cx="2533780" cy="1568531"/>
+          <wp:inline distT="0" distB="0" distL="0" distR="0" wp14:anchorId="26BB9D39" wp14:editId="068B5679">
+            <wp:extent cx="2313305" cy="1855470"/>
             <wp:effectExtent l="0" t="0" r="0" b="0"/>
-            <wp:docPr id="1" name="Picture 1"/>
+            <wp:docPr id="3" name="Image 3"/>
             <wp:cNvGraphicFramePr>
               <a:graphicFrameLocks xmlns:a="http://schemas.openxmlformats.org/drawingml/2006/main" noChangeAspect="1"/>
             </wp:cNvGraphicFramePr>
@@ -959,7 +1059,13 @@
                     <pic:cNvPicPr/>
                   </pic:nvPicPr>
                   <pic:blipFill>
-                    <a:blip r:embed="rId10"/>
+                    <a:blip r:embed="rId10">
+                      <a:extLst>
+                        <a:ext uri="{28A0092B-C50C-407E-A947-70E740481C1C}">
+                          <a14:useLocalDpi xmlns:a14="http://schemas.microsoft.com/office/drawing/2010/main" val="0"/>
+                        </a:ext>
+                      </a:extLst>
+                    </a:blip>
                     <a:stretch>
                       <a:fillRect/>
                     </a:stretch>
@@ -967,7 +1073,7 @@
                   <pic:spPr>
                     <a:xfrm>
                       <a:off x="0" y="0"/>
-                      <a:ext cx="2533780" cy="1568531"/>
+                      <a:ext cx="2313305" cy="1855470"/>
                     </a:xfrm>
                     <a:prstGeom prst="rect">
                       <a:avLst/>
@@ -979,34 +1085,93 @@
           </wp:inline>
         </w:drawing>
       </w:r>
+    </w:p>
+    <w:p>
+      <w:pPr>
+        <w:tabs>
+          <w:tab w:val="left" w:pos="426"/>
+        </w:tabs>
+        <w:ind w:left="432"/>
+      </w:pPr>
+    </w:p>
+    <w:p>
+      <w:pPr>
+        <w:tabs>
+          <w:tab w:val="left" w:pos="426"/>
+        </w:tabs>
+        <w:ind w:left="432"/>
+        <w:jc w:val="both"/>
+      </w:pPr>
+      <w:r>
+        <w:rPr>
+          <w:b/>
+        </w:rPr>
+        <w:t>Câble croisé</w:t>
+      </w:r>
+      <w:r>
+        <w:t xml:space="preserve"> – Connecte deux postes directement sans passer par l’intermédiaire d’un switch</w:t>
+      </w:r>
+    </w:p>
+    <w:p>
+      <w:pPr>
+        <w:tabs>
+          <w:tab w:val="left" w:pos="426"/>
+        </w:tabs>
+        <w:ind w:left="432"/>
+        <w:jc w:val="center"/>
+      </w:pPr>
+      <w:r>
+        <w:rPr>
+          <w:noProof/>
+        </w:rPr>
+        <w:drawing>
+          <wp:inline distT="0" distB="0" distL="0" distR="0" wp14:anchorId="40744DF6" wp14:editId="48DFBAEC">
+            <wp:extent cx="3314700" cy="914400"/>
+            <wp:effectExtent l="0" t="0" r="0" b="0"/>
+            <wp:docPr id="2" name="Image 2"/>
+            <wp:cNvGraphicFramePr>
+              <a:graphicFrameLocks xmlns:a="http://schemas.openxmlformats.org/drawingml/2006/main" noChangeAspect="1"/>
+            </wp:cNvGraphicFramePr>
+            <a:graphic xmlns:a="http://schemas.openxmlformats.org/drawingml/2006/main">
+              <a:graphicData uri="http://schemas.openxmlformats.org/drawingml/2006/picture">
+                <pic:pic xmlns:pic="http://schemas.openxmlformats.org/drawingml/2006/picture">
+                  <pic:nvPicPr>
+                    <pic:cNvPr id="1" name=""/>
+                    <pic:cNvPicPr/>
+                  </pic:nvPicPr>
+                  <pic:blipFill>
+                    <a:blip r:embed="rId11">
+                      <a:extLst>
+                        <a:ext uri="{28A0092B-C50C-407E-A947-70E740481C1C}">
+                          <a14:useLocalDpi xmlns:a14="http://schemas.microsoft.com/office/drawing/2010/main" val="0"/>
+                        </a:ext>
+                      </a:extLst>
+                    </a:blip>
+                    <a:stretch>
+                      <a:fillRect/>
+                    </a:stretch>
+                  </pic:blipFill>
+                  <pic:spPr>
+                    <a:xfrm>
+                      <a:off x="0" y="0"/>
+                      <a:ext cx="3314700" cy="914400"/>
+                    </a:xfrm>
+                    <a:prstGeom prst="rect">
+                      <a:avLst/>
+                    </a:prstGeom>
+                  </pic:spPr>
+                </pic:pic>
+              </a:graphicData>
+            </a:graphic>
+          </wp:inline>
+        </w:drawing>
+      </w:r>
       <w:bookmarkStart w:id="2" w:name="_GoBack"/>
       <w:bookmarkEnd w:id="2"/>
     </w:p>
     <w:p>
-      <w:r>
-        <w:rPr>
-          <w:b/>
-        </w:rPr>
-        <w:t>Câble droit</w:t>
-      </w:r>
-      <w:r>
-        <w:t xml:space="preserve"> – Réseaux en générale, utilise un switch pour la transmission des données</w:t>
-      </w:r>
-    </w:p>
-    <w:p>
-      <w:r>
-        <w:rPr>
-          <w:b/>
-        </w:rPr>
-        <w:t>Câble croisé</w:t>
-      </w:r>
-      <w:r>
-        <w:t xml:space="preserve"> – Connecte deux postes directement sans passer par l’intermédiaire d’un switch</w:t>
-      </w:r>
-    </w:p>
-    <w:p>
-      <w:pPr>
-        <w:pStyle w:val="Heading1"/>
+      <w:pPr>
+        <w:pStyle w:val="Titre1"/>
       </w:pPr>
       <w:bookmarkStart w:id="3" w:name="_Toc1120005"/>
       <w:r>
@@ -1016,7 +1181,7 @@
     </w:p>
     <w:p>
       <w:pPr>
-        <w:pStyle w:val="Heading2"/>
+        <w:pStyle w:val="Titre2"/>
         <w:ind w:left="851"/>
       </w:pPr>
       <w:bookmarkStart w:id="4" w:name="_Toc1120006"/>
@@ -1027,7 +1192,7 @@
     </w:p>
     <w:p>
       <w:pPr>
-        <w:pStyle w:val="Heading2"/>
+        <w:pStyle w:val="Titre2"/>
         <w:ind w:left="851"/>
       </w:pPr>
       <w:bookmarkStart w:id="5" w:name="_Toc1120007"/>
@@ -1038,7 +1203,7 @@
     </w:p>
     <w:p>
       <w:pPr>
-        <w:pStyle w:val="Heading2"/>
+        <w:pStyle w:val="Titre2"/>
         <w:ind w:left="851"/>
       </w:pPr>
       <w:bookmarkStart w:id="6" w:name="_Toc1120008"/>
@@ -1049,7 +1214,7 @@
     </w:p>
     <w:p>
       <w:pPr>
-        <w:pStyle w:val="Heading2"/>
+        <w:pStyle w:val="Titre2"/>
         <w:ind w:left="851"/>
       </w:pPr>
       <w:bookmarkStart w:id="7" w:name="_Toc1120009"/>
@@ -1060,7 +1225,7 @@
     </w:p>
     <w:p>
       <w:pPr>
-        <w:pStyle w:val="Heading1"/>
+        <w:pStyle w:val="Titre1"/>
       </w:pPr>
       <w:bookmarkStart w:id="8" w:name="_Toc1120010"/>
       <w:r>
@@ -1070,7 +1235,7 @@
     </w:p>
     <w:p>
       <w:pPr>
-        <w:pStyle w:val="Heading1"/>
+        <w:pStyle w:val="Titre1"/>
       </w:pPr>
       <w:bookmarkStart w:id="9" w:name="_Toc1120011"/>
       <w:r>
@@ -1100,6 +1265,7 @@
       </w:r>
     </w:p>
     <w:p/>
+    <w:p/>
   </w:endnote>
   <w:endnote w:type="continuationSeparator" w:id="0">
     <w:p>
@@ -1110,6 +1276,7 @@
         <w:continuationSeparator/>
       </w:r>
     </w:p>
+    <w:p/>
     <w:p/>
   </w:endnote>
 </w:endnotes>
@@ -1119,7 +1286,7 @@
 <w:ftr xmlns:wpc="http://schemas.microsoft.com/office/word/2010/wordprocessingCanvas" xmlns:cx="http://schemas.microsoft.com/office/drawing/2014/chartex" xmlns:cx1="http://schemas.microsoft.com/office/drawing/2015/9/8/chartex" xmlns:cx2="http://schemas.microsoft.com/office/drawing/2015/10/21/chartex" xmlns:cx3="http://schemas.microsoft.com/office/drawing/2016/5/9/chartex" xmlns:cx4="http://schemas.microsoft.com/office/drawing/2016/5/10/chartex" xmlns:cx5="http://schemas.microsoft.com/office/drawing/2016/5/11/chartex" xmlns:cx6="http://schemas.microsoft.com/office/drawing/2016/5/12/chartex" xmlns:cx7="http://schemas.microsoft.com/office/drawing/2016/5/13/chartex" xmlns:cx8="http://schemas.microsoft.com/office/drawing/2016/5/14/chartex" xmlns:mc="http://schemas.openxmlformats.org/markup-compatibility/2006" xmlns:aink="http://schemas.microsoft.com/office/drawing/2016/ink" xmlns:am3d="http://schemas.microsoft.com/office/drawing/2017/model3d" xmlns:o="urn:schemas-microsoft-com:office:office" xmlns:r="http://schemas.openxmlformats.org/officeDocument/2006/relationships" xmlns:m="http://schemas.openxmlformats.org/officeDocument/2006/math" xmlns:v="urn:schemas-microsoft-com:vml" xmlns:wp14="http://schemas.microsoft.com/office/word/2010/wordprocessingDrawing" xmlns:wp="http://schemas.openxmlformats.org/drawingml/2006/wordprocessingDrawing" xmlns:w10="urn:schemas-microsoft-com:office:word" xmlns:w="http://schemas.openxmlformats.org/wordprocessingml/2006/main" xmlns:w14="http://schemas.microsoft.com/office/word/2010/wordml" xmlns:w15="http://schemas.microsoft.com/office/word/2012/wordml" xmlns:w16cid="http://schemas.microsoft.com/office/word/2016/wordml/cid" xmlns:w16se="http://schemas.microsoft.com/office/word/2015/wordml/symex" xmlns:wpg="http://schemas.microsoft.com/office/word/2010/wordprocessingGroup" xmlns:wpi="http://schemas.microsoft.com/office/word/2010/wordprocessingInk" xmlns:wne="http://schemas.microsoft.com/office/word/2006/wordml" xmlns:wps="http://schemas.microsoft.com/office/word/2010/wordprocessingShape" mc:Ignorable="w14 w15 w16se w16cid wp14">
   <w:p>
     <w:pPr>
-      <w:pStyle w:val="Footer"/>
+      <w:pStyle w:val="Pieddepage"/>
       <w:pBdr>
         <w:top w:val="single" w:sz="8" w:space="1" w:color="auto"/>
       </w:pBdr>
@@ -1219,6 +1386,7 @@
       </w:r>
     </w:p>
     <w:p/>
+    <w:p/>
   </w:footnote>
   <w:footnote w:type="continuationSeparator" w:id="0">
     <w:p>
@@ -1229,6 +1397,7 @@
         <w:continuationSeparator/>
       </w:r>
     </w:p>
+    <w:p/>
     <w:p/>
   </w:footnote>
 </w:footnotes>
@@ -1238,7 +1407,7 @@
 <w:hdr xmlns:wpc="http://schemas.microsoft.com/office/word/2010/wordprocessingCanvas" xmlns:cx="http://schemas.microsoft.com/office/drawing/2014/chartex" xmlns:cx1="http://schemas.microsoft.com/office/drawing/2015/9/8/chartex" xmlns:cx2="http://schemas.microsoft.com/office/drawing/2015/10/21/chartex" xmlns:cx3="http://schemas.microsoft.com/office/drawing/2016/5/9/chartex" xmlns:cx4="http://schemas.microsoft.com/office/drawing/2016/5/10/chartex" xmlns:cx5="http://schemas.microsoft.com/office/drawing/2016/5/11/chartex" xmlns:cx6="http://schemas.microsoft.com/office/drawing/2016/5/12/chartex" xmlns:cx7="http://schemas.microsoft.com/office/drawing/2016/5/13/chartex" xmlns:cx8="http://schemas.microsoft.com/office/drawing/2016/5/14/chartex" xmlns:mc="http://schemas.openxmlformats.org/markup-compatibility/2006" xmlns:aink="http://schemas.microsoft.com/office/drawing/2016/ink" xmlns:am3d="http://schemas.microsoft.com/office/drawing/2017/model3d" xmlns:o="urn:schemas-microsoft-com:office:office" xmlns:r="http://schemas.openxmlformats.org/officeDocument/2006/relationships" xmlns:m="http://schemas.openxmlformats.org/officeDocument/2006/math" xmlns:v="urn:schemas-microsoft-com:vml" xmlns:wp14="http://schemas.microsoft.com/office/word/2010/wordprocessingDrawing" xmlns:wp="http://schemas.openxmlformats.org/drawingml/2006/wordprocessingDrawing" xmlns:w10="urn:schemas-microsoft-com:office:word" xmlns:w="http://schemas.openxmlformats.org/wordprocessingml/2006/main" xmlns:w14="http://schemas.microsoft.com/office/word/2010/wordml" xmlns:w15="http://schemas.microsoft.com/office/word/2012/wordml" xmlns:w16cid="http://schemas.microsoft.com/office/word/2016/wordml/cid" xmlns:w16se="http://schemas.microsoft.com/office/word/2015/wordml/symex" xmlns:wpg="http://schemas.microsoft.com/office/word/2010/wordprocessingGroup" xmlns:wpi="http://schemas.microsoft.com/office/word/2010/wordprocessingInk" xmlns:wne="http://schemas.microsoft.com/office/word/2006/wordml" xmlns:wps="http://schemas.microsoft.com/office/word/2010/wordprocessingShape" mc:Ignorable="w14 w15 w16se w16cid wp14">
   <w:p>
     <w:pPr>
-      <w:pStyle w:val="Header"/>
+      <w:pStyle w:val="En-tte"/>
       <w:pBdr>
         <w:bottom w:val="single" w:sz="8" w:space="1" w:color="auto"/>
       </w:pBdr>
@@ -1265,7 +1434,7 @@
   </w:p>
   <w:p>
     <w:pPr>
-      <w:pStyle w:val="Header"/>
+      <w:pStyle w:val="En-tte"/>
       <w:rPr>
         <w:sz w:val="8"/>
       </w:rPr>
@@ -1283,7 +1452,7 @@
     <w:lvl w:ilvl="0">
       <w:start w:val="1"/>
       <w:numFmt w:val="decimal"/>
-      <w:pStyle w:val="Heading1"/>
+      <w:pStyle w:val="Titre1"/>
       <w:lvlText w:val="%1"/>
       <w:lvlJc w:val="left"/>
       <w:pPr>
@@ -1293,7 +1462,7 @@
     <w:lvl w:ilvl="1">
       <w:start w:val="1"/>
       <w:numFmt w:val="decimal"/>
-      <w:pStyle w:val="Heading2"/>
+      <w:pStyle w:val="Titre2"/>
       <w:lvlText w:val="%1.%2"/>
       <w:lvlJc w:val="left"/>
       <w:pPr>
@@ -1303,7 +1472,7 @@
     <w:lvl w:ilvl="2">
       <w:start w:val="1"/>
       <w:numFmt w:val="decimal"/>
-      <w:pStyle w:val="Heading3"/>
+      <w:pStyle w:val="Titre3"/>
       <w:lvlText w:val="%1.%2.%3"/>
       <w:lvlJc w:val="left"/>
       <w:pPr>
@@ -1313,7 +1482,7 @@
     <w:lvl w:ilvl="3">
       <w:start w:val="1"/>
       <w:numFmt w:val="decimal"/>
-      <w:pStyle w:val="Heading4"/>
+      <w:pStyle w:val="Titre4"/>
       <w:lvlText w:val="%1.%2.%3.%4"/>
       <w:lvlJc w:val="left"/>
       <w:pPr>
@@ -1323,7 +1492,7 @@
     <w:lvl w:ilvl="4">
       <w:start w:val="1"/>
       <w:numFmt w:val="decimal"/>
-      <w:pStyle w:val="Heading5"/>
+      <w:pStyle w:val="Titre5"/>
       <w:lvlText w:val="%1.%2.%3.%4.%5"/>
       <w:lvlJc w:val="left"/>
       <w:pPr>
@@ -1333,7 +1502,7 @@
     <w:lvl w:ilvl="5">
       <w:start w:val="1"/>
       <w:numFmt w:val="decimal"/>
-      <w:pStyle w:val="Heading6"/>
+      <w:pStyle w:val="Titre6"/>
       <w:lvlText w:val="%1.%2.%3.%4.%5.%6"/>
       <w:lvlJc w:val="left"/>
       <w:pPr>
@@ -1343,7 +1512,7 @@
     <w:lvl w:ilvl="6">
       <w:start w:val="1"/>
       <w:numFmt w:val="decimal"/>
-      <w:pStyle w:val="Heading7"/>
+      <w:pStyle w:val="Titre7"/>
       <w:lvlText w:val="%1.%2.%3.%4.%5.%6.%7"/>
       <w:lvlJc w:val="left"/>
       <w:pPr>
@@ -1353,7 +1522,7 @@
     <w:lvl w:ilvl="7">
       <w:start w:val="1"/>
       <w:numFmt w:val="decimal"/>
-      <w:pStyle w:val="Heading8"/>
+      <w:pStyle w:val="Titre8"/>
       <w:lvlText w:val="%1.%2.%3.%4.%5.%6.%7.%8"/>
       <w:lvlJc w:val="left"/>
       <w:pPr>
@@ -1363,7 +1532,7 @@
     <w:lvl w:ilvl="8">
       <w:start w:val="1"/>
       <w:numFmt w:val="decimal"/>
-      <w:pStyle w:val="Heading9"/>
+      <w:pStyle w:val="Titre9"/>
       <w:lvlText w:val="%1.%2.%3.%4.%5.%6.%7.%8.%9"/>
       <w:lvlJc w:val="left"/>
       <w:pPr>
@@ -1775,11 +1944,11 @@
     <w:name w:val="Normal"/>
     <w:qFormat/>
   </w:style>
-  <w:style w:type="paragraph" w:styleId="Heading1">
+  <w:style w:type="paragraph" w:styleId="Titre1">
     <w:name w:val="heading 1"/>
     <w:basedOn w:val="Normal"/>
     <w:next w:val="Normal"/>
-    <w:link w:val="Heading1Char"/>
+    <w:link w:val="Titre1Car"/>
     <w:uiPriority w:val="9"/>
     <w:qFormat/>
     <w:rsid w:val="00B6256E"/>
@@ -1799,11 +1968,11 @@
       <w:szCs w:val="32"/>
     </w:rPr>
   </w:style>
-  <w:style w:type="paragraph" w:styleId="Heading2">
+  <w:style w:type="paragraph" w:styleId="Titre2">
     <w:name w:val="heading 2"/>
     <w:basedOn w:val="Normal"/>
     <w:next w:val="Normal"/>
-    <w:link w:val="Heading2Char"/>
+    <w:link w:val="Titre2Car"/>
     <w:uiPriority w:val="9"/>
     <w:unhideWhenUsed/>
     <w:qFormat/>
@@ -1825,11 +1994,11 @@
       <w:szCs w:val="26"/>
     </w:rPr>
   </w:style>
-  <w:style w:type="paragraph" w:styleId="Heading3">
+  <w:style w:type="paragraph" w:styleId="Titre3">
     <w:name w:val="heading 3"/>
     <w:basedOn w:val="Normal"/>
     <w:next w:val="Normal"/>
-    <w:link w:val="Heading3Char"/>
+    <w:link w:val="Titre3Car"/>
     <w:uiPriority w:val="9"/>
     <w:unhideWhenUsed/>
     <w:qFormat/>
@@ -1851,11 +2020,11 @@
       <w:szCs w:val="24"/>
     </w:rPr>
   </w:style>
-  <w:style w:type="paragraph" w:styleId="Heading4">
+  <w:style w:type="paragraph" w:styleId="Titre4">
     <w:name w:val="heading 4"/>
     <w:basedOn w:val="Normal"/>
     <w:next w:val="Normal"/>
-    <w:link w:val="Heading4Char"/>
+    <w:link w:val="Titre4Car"/>
     <w:uiPriority w:val="9"/>
     <w:semiHidden/>
     <w:unhideWhenUsed/>
@@ -1878,11 +2047,11 @@
       <w:color w:val="2E74B5" w:themeColor="accent1" w:themeShade="BF"/>
     </w:rPr>
   </w:style>
-  <w:style w:type="paragraph" w:styleId="Heading5">
+  <w:style w:type="paragraph" w:styleId="Titre5">
     <w:name w:val="heading 5"/>
     <w:basedOn w:val="Normal"/>
     <w:next w:val="Normal"/>
-    <w:link w:val="Heading5Char"/>
+    <w:link w:val="Titre5Car"/>
     <w:uiPriority w:val="9"/>
     <w:semiHidden/>
     <w:unhideWhenUsed/>
@@ -1903,11 +2072,11 @@
       <w:color w:val="2E74B5" w:themeColor="accent1" w:themeShade="BF"/>
     </w:rPr>
   </w:style>
-  <w:style w:type="paragraph" w:styleId="Heading6">
+  <w:style w:type="paragraph" w:styleId="Titre6">
     <w:name w:val="heading 6"/>
     <w:basedOn w:val="Normal"/>
     <w:next w:val="Normal"/>
-    <w:link w:val="Heading6Char"/>
+    <w:link w:val="Titre6Car"/>
     <w:uiPriority w:val="9"/>
     <w:semiHidden/>
     <w:unhideWhenUsed/>
@@ -1928,11 +2097,11 @@
       <w:color w:val="1F4D78" w:themeColor="accent1" w:themeShade="7F"/>
     </w:rPr>
   </w:style>
-  <w:style w:type="paragraph" w:styleId="Heading7">
+  <w:style w:type="paragraph" w:styleId="Titre7">
     <w:name w:val="heading 7"/>
     <w:basedOn w:val="Normal"/>
     <w:next w:val="Normal"/>
-    <w:link w:val="Heading7Char"/>
+    <w:link w:val="Titre7Car"/>
     <w:uiPriority w:val="9"/>
     <w:semiHidden/>
     <w:unhideWhenUsed/>
@@ -1955,11 +2124,11 @@
       <w:color w:val="1F4D78" w:themeColor="accent1" w:themeShade="7F"/>
     </w:rPr>
   </w:style>
-  <w:style w:type="paragraph" w:styleId="Heading8">
+  <w:style w:type="paragraph" w:styleId="Titre8">
     <w:name w:val="heading 8"/>
     <w:basedOn w:val="Normal"/>
     <w:next w:val="Normal"/>
-    <w:link w:val="Heading8Char"/>
+    <w:link w:val="Titre8Car"/>
     <w:uiPriority w:val="9"/>
     <w:semiHidden/>
     <w:unhideWhenUsed/>
@@ -1982,11 +2151,11 @@
       <w:szCs w:val="21"/>
     </w:rPr>
   </w:style>
-  <w:style w:type="paragraph" w:styleId="Heading9">
+  <w:style w:type="paragraph" w:styleId="Titre9">
     <w:name w:val="heading 9"/>
     <w:basedOn w:val="Normal"/>
     <w:next w:val="Normal"/>
-    <w:link w:val="Heading9Char"/>
+    <w:link w:val="Titre9Car"/>
     <w:uiPriority w:val="9"/>
     <w:semiHidden/>
     <w:unhideWhenUsed/>
@@ -2011,13 +2180,12 @@
       <w:szCs w:val="21"/>
     </w:rPr>
   </w:style>
-  <w:style w:type="character" w:default="1" w:styleId="DefaultParagraphFont">
+  <w:style w:type="character" w:default="1" w:styleId="Policepardfaut">
     <w:name w:val="Default Paragraph Font"/>
     <w:uiPriority w:val="1"/>
-    <w:semiHidden/>
     <w:unhideWhenUsed/>
   </w:style>
-  <w:style w:type="table" w:default="1" w:styleId="TableNormal">
+  <w:style w:type="table" w:default="1" w:styleId="TableauNormal">
     <w:name w:val="Normal Table"/>
     <w:uiPriority w:val="99"/>
     <w:semiHidden/>
@@ -2032,16 +2200,16 @@
       </w:tblCellMar>
     </w:tblPr>
   </w:style>
-  <w:style w:type="numbering" w:default="1" w:styleId="NoList">
+  <w:style w:type="numbering" w:default="1" w:styleId="Aucuneliste">
     <w:name w:val="No List"/>
     <w:uiPriority w:val="99"/>
     <w:semiHidden/>
     <w:unhideWhenUsed/>
   </w:style>
-  <w:style w:type="paragraph" w:styleId="Header">
+  <w:style w:type="paragraph" w:styleId="En-tte">
     <w:name w:val="header"/>
     <w:basedOn w:val="Normal"/>
-    <w:link w:val="HeaderChar"/>
+    <w:link w:val="En-tteCar"/>
     <w:uiPriority w:val="99"/>
     <w:unhideWhenUsed/>
     <w:rsid w:val="007E6294"/>
@@ -2053,17 +2221,17 @@
       <w:spacing w:after="0" w:line="240" w:lineRule="auto"/>
     </w:pPr>
   </w:style>
-  <w:style w:type="character" w:customStyle="1" w:styleId="HeaderChar">
-    <w:name w:val="Header Char"/>
-    <w:basedOn w:val="DefaultParagraphFont"/>
-    <w:link w:val="Header"/>
+  <w:style w:type="character" w:customStyle="1" w:styleId="En-tteCar">
+    <w:name w:val="En-tête Car"/>
+    <w:basedOn w:val="Policepardfaut"/>
+    <w:link w:val="En-tte"/>
     <w:uiPriority w:val="99"/>
     <w:rsid w:val="007E6294"/>
   </w:style>
-  <w:style w:type="paragraph" w:styleId="Footer">
+  <w:style w:type="paragraph" w:styleId="Pieddepage">
     <w:name w:val="footer"/>
     <w:basedOn w:val="Normal"/>
-    <w:link w:val="FooterChar"/>
+    <w:link w:val="PieddepageCar"/>
     <w:uiPriority w:val="99"/>
     <w:unhideWhenUsed/>
     <w:rsid w:val="007E6294"/>
@@ -2075,18 +2243,18 @@
       <w:spacing w:after="0" w:line="240" w:lineRule="auto"/>
     </w:pPr>
   </w:style>
-  <w:style w:type="character" w:customStyle="1" w:styleId="FooterChar">
-    <w:name w:val="Footer Char"/>
-    <w:basedOn w:val="DefaultParagraphFont"/>
-    <w:link w:val="Footer"/>
+  <w:style w:type="character" w:customStyle="1" w:styleId="PieddepageCar">
+    <w:name w:val="Pied de page Car"/>
+    <w:basedOn w:val="Policepardfaut"/>
+    <w:link w:val="Pieddepage"/>
     <w:uiPriority w:val="99"/>
     <w:rsid w:val="007E6294"/>
   </w:style>
-  <w:style w:type="paragraph" w:styleId="Title">
+  <w:style w:type="paragraph" w:styleId="Titre">
     <w:name w:val="Title"/>
     <w:basedOn w:val="Normal"/>
     <w:next w:val="Normal"/>
-    <w:link w:val="TitleChar"/>
+    <w:link w:val="TitreCar"/>
     <w:uiPriority w:val="10"/>
     <w:qFormat/>
     <w:rsid w:val="00617E71"/>
@@ -2103,10 +2271,10 @@
       <w:szCs w:val="56"/>
     </w:rPr>
   </w:style>
-  <w:style w:type="character" w:customStyle="1" w:styleId="TitleChar">
-    <w:name w:val="Title Char"/>
-    <w:basedOn w:val="DefaultParagraphFont"/>
-    <w:link w:val="Title"/>
+  <w:style w:type="character" w:customStyle="1" w:styleId="TitreCar">
+    <w:name w:val="Titre Car"/>
+    <w:basedOn w:val="Policepardfaut"/>
+    <w:link w:val="Titre"/>
     <w:uiPriority w:val="10"/>
     <w:rsid w:val="00617E71"/>
     <w:rPr>
@@ -2117,10 +2285,10 @@
       <w:szCs w:val="56"/>
     </w:rPr>
   </w:style>
-  <w:style w:type="character" w:customStyle="1" w:styleId="Heading1Char">
-    <w:name w:val="Heading 1 Char"/>
-    <w:basedOn w:val="DefaultParagraphFont"/>
-    <w:link w:val="Heading1"/>
+  <w:style w:type="character" w:customStyle="1" w:styleId="Titre1Car">
+    <w:name w:val="Titre 1 Car"/>
+    <w:basedOn w:val="Policepardfaut"/>
+    <w:link w:val="Titre1"/>
     <w:uiPriority w:val="9"/>
     <w:rsid w:val="00B6256E"/>
     <w:rPr>
@@ -2130,9 +2298,9 @@
       <w:szCs w:val="32"/>
     </w:rPr>
   </w:style>
-  <w:style w:type="paragraph" w:styleId="TOCHeading">
+  <w:style w:type="paragraph" w:styleId="En-ttedetabledesmatires">
     <w:name w:val="TOC Heading"/>
-    <w:basedOn w:val="Heading1"/>
+    <w:basedOn w:val="Titre1"/>
     <w:next w:val="Normal"/>
     <w:uiPriority w:val="39"/>
     <w:unhideWhenUsed/>
@@ -2145,7 +2313,7 @@
       <w:lang w:eastAsia="fr-CH"/>
     </w:rPr>
   </w:style>
-  <w:style w:type="paragraph" w:styleId="NoSpacing">
+  <w:style w:type="paragraph" w:styleId="Sansinterligne">
     <w:name w:val="No Spacing"/>
     <w:uiPriority w:val="1"/>
     <w:qFormat/>
@@ -2154,10 +2322,10 @@
       <w:spacing w:after="0" w:line="240" w:lineRule="auto"/>
     </w:pPr>
   </w:style>
-  <w:style w:type="character" w:customStyle="1" w:styleId="Heading2Char">
-    <w:name w:val="Heading 2 Char"/>
-    <w:basedOn w:val="DefaultParagraphFont"/>
-    <w:link w:val="Heading2"/>
+  <w:style w:type="character" w:customStyle="1" w:styleId="Titre2Car">
+    <w:name w:val="Titre 2 Car"/>
+    <w:basedOn w:val="Policepardfaut"/>
+    <w:link w:val="Titre2"/>
     <w:uiPriority w:val="9"/>
     <w:rsid w:val="00B6256E"/>
     <w:rPr>
@@ -2167,10 +2335,10 @@
       <w:szCs w:val="26"/>
     </w:rPr>
   </w:style>
-  <w:style w:type="character" w:customStyle="1" w:styleId="Heading3Char">
-    <w:name w:val="Heading 3 Char"/>
-    <w:basedOn w:val="DefaultParagraphFont"/>
-    <w:link w:val="Heading3"/>
+  <w:style w:type="character" w:customStyle="1" w:styleId="Titre3Car">
+    <w:name w:val="Titre 3 Car"/>
+    <w:basedOn w:val="Policepardfaut"/>
+    <w:link w:val="Titre3"/>
     <w:uiPriority w:val="9"/>
     <w:rsid w:val="00B6256E"/>
     <w:rPr>
@@ -2180,10 +2348,10 @@
       <w:szCs w:val="24"/>
     </w:rPr>
   </w:style>
-  <w:style w:type="character" w:customStyle="1" w:styleId="Heading4Char">
-    <w:name w:val="Heading 4 Char"/>
-    <w:basedOn w:val="DefaultParagraphFont"/>
-    <w:link w:val="Heading4"/>
+  <w:style w:type="character" w:customStyle="1" w:styleId="Titre4Car">
+    <w:name w:val="Titre 4 Car"/>
+    <w:basedOn w:val="Policepardfaut"/>
+    <w:link w:val="Titre4"/>
     <w:uiPriority w:val="9"/>
     <w:semiHidden/>
     <w:rsid w:val="00B6256E"/>
@@ -2194,10 +2362,10 @@
       <w:color w:val="2E74B5" w:themeColor="accent1" w:themeShade="BF"/>
     </w:rPr>
   </w:style>
-  <w:style w:type="character" w:customStyle="1" w:styleId="Heading5Char">
-    <w:name w:val="Heading 5 Char"/>
-    <w:basedOn w:val="DefaultParagraphFont"/>
-    <w:link w:val="Heading5"/>
+  <w:style w:type="character" w:customStyle="1" w:styleId="Titre5Car">
+    <w:name w:val="Titre 5 Car"/>
+    <w:basedOn w:val="Policepardfaut"/>
+    <w:link w:val="Titre5"/>
     <w:uiPriority w:val="9"/>
     <w:semiHidden/>
     <w:rsid w:val="00B6256E"/>
@@ -2206,10 +2374,10 @@
       <w:color w:val="2E74B5" w:themeColor="accent1" w:themeShade="BF"/>
     </w:rPr>
   </w:style>
-  <w:style w:type="character" w:customStyle="1" w:styleId="Heading6Char">
-    <w:name w:val="Heading 6 Char"/>
-    <w:basedOn w:val="DefaultParagraphFont"/>
-    <w:link w:val="Heading6"/>
+  <w:style w:type="character" w:customStyle="1" w:styleId="Titre6Car">
+    <w:name w:val="Titre 6 Car"/>
+    <w:basedOn w:val="Policepardfaut"/>
+    <w:link w:val="Titre6"/>
     <w:uiPriority w:val="9"/>
     <w:semiHidden/>
     <w:rsid w:val="00B6256E"/>
@@ -2218,10 +2386,10 @@
       <w:color w:val="1F4D78" w:themeColor="accent1" w:themeShade="7F"/>
     </w:rPr>
   </w:style>
-  <w:style w:type="character" w:customStyle="1" w:styleId="Heading7Char">
-    <w:name w:val="Heading 7 Char"/>
-    <w:basedOn w:val="DefaultParagraphFont"/>
-    <w:link w:val="Heading7"/>
+  <w:style w:type="character" w:customStyle="1" w:styleId="Titre7Car">
+    <w:name w:val="Titre 7 Car"/>
+    <w:basedOn w:val="Policepardfaut"/>
+    <w:link w:val="Titre7"/>
     <w:uiPriority w:val="9"/>
     <w:semiHidden/>
     <w:rsid w:val="00B6256E"/>
@@ -2232,10 +2400,10 @@
       <w:color w:val="1F4D78" w:themeColor="accent1" w:themeShade="7F"/>
     </w:rPr>
   </w:style>
-  <w:style w:type="character" w:customStyle="1" w:styleId="Heading8Char">
-    <w:name w:val="Heading 8 Char"/>
-    <w:basedOn w:val="DefaultParagraphFont"/>
-    <w:link w:val="Heading8"/>
+  <w:style w:type="character" w:customStyle="1" w:styleId="Titre8Car">
+    <w:name w:val="Titre 8 Car"/>
+    <w:basedOn w:val="Policepardfaut"/>
+    <w:link w:val="Titre8"/>
     <w:uiPriority w:val="9"/>
     <w:semiHidden/>
     <w:rsid w:val="00B6256E"/>
@@ -2246,10 +2414,10 @@
       <w:szCs w:val="21"/>
     </w:rPr>
   </w:style>
-  <w:style w:type="character" w:customStyle="1" w:styleId="Heading9Char">
-    <w:name w:val="Heading 9 Char"/>
-    <w:basedOn w:val="DefaultParagraphFont"/>
-    <w:link w:val="Heading9"/>
+  <w:style w:type="character" w:customStyle="1" w:styleId="Titre9Car">
+    <w:name w:val="Titre 9 Car"/>
+    <w:basedOn w:val="Policepardfaut"/>
+    <w:link w:val="Titre9"/>
     <w:uiPriority w:val="9"/>
     <w:semiHidden/>
     <w:rsid w:val="00B6256E"/>
@@ -2262,7 +2430,7 @@
       <w:szCs w:val="21"/>
     </w:rPr>
   </w:style>
-  <w:style w:type="paragraph" w:styleId="TOC1">
+  <w:style w:type="paragraph" w:styleId="TM1">
     <w:name w:val="toc 1"/>
     <w:basedOn w:val="Normal"/>
     <w:next w:val="Normal"/>
@@ -2274,7 +2442,7 @@
       <w:spacing w:after="100"/>
     </w:pPr>
   </w:style>
-  <w:style w:type="paragraph" w:styleId="TOC2">
+  <w:style w:type="paragraph" w:styleId="TM2">
     <w:name w:val="toc 2"/>
     <w:basedOn w:val="Normal"/>
     <w:next w:val="Normal"/>
@@ -2287,9 +2455,9 @@
       <w:ind w:left="220"/>
     </w:pPr>
   </w:style>
-  <w:style w:type="character" w:styleId="Hyperlink">
+  <w:style w:type="character" w:styleId="Lienhypertexte">
     <w:name w:val="Hyperlink"/>
-    <w:basedOn w:val="DefaultParagraphFont"/>
+    <w:basedOn w:val="Policepardfaut"/>
     <w:uiPriority w:val="99"/>
     <w:unhideWhenUsed/>
     <w:rsid w:val="00A36BE5"/>
@@ -2298,11 +2466,11 @@
       <w:u w:val="single"/>
     </w:rPr>
   </w:style>
-  <w:style w:type="paragraph" w:styleId="Subtitle">
+  <w:style w:type="paragraph" w:styleId="Sous-titre">
     <w:name w:val="Subtitle"/>
-    <w:basedOn w:val="TOCHeading"/>
+    <w:basedOn w:val="En-ttedetabledesmatires"/>
     <w:next w:val="Normal"/>
-    <w:link w:val="SubtitleChar"/>
+    <w:link w:val="Sous-titreCar"/>
     <w:uiPriority w:val="11"/>
     <w:qFormat/>
     <w:rsid w:val="00B670B5"/>
@@ -2316,10 +2484,10 @@
       <w:sz w:val="40"/>
     </w:rPr>
   </w:style>
-  <w:style w:type="character" w:customStyle="1" w:styleId="SubtitleChar">
-    <w:name w:val="Subtitle Char"/>
-    <w:basedOn w:val="DefaultParagraphFont"/>
-    <w:link w:val="Subtitle"/>
+  <w:style w:type="character" w:customStyle="1" w:styleId="Sous-titreCar">
+    <w:name w:val="Sous-titre Car"/>
+    <w:basedOn w:val="Policepardfaut"/>
+    <w:link w:val="Sous-titre"/>
     <w:uiPriority w:val="11"/>
     <w:rsid w:val="00B670B5"/>
     <w:rPr>
@@ -2600,7 +2768,7 @@
 </file>
 
 <file path=customXml/itemProps1.xml><?xml version="1.0" encoding="utf-8"?>
-<ds:datastoreItem xmlns:ds="http://schemas.openxmlformats.org/officeDocument/2006/customXml" ds:itemID="{FFDC72D4-7E8C-4B23-B7BC-B816CBF7AA5E}">
+<ds:datastoreItem xmlns:ds="http://schemas.openxmlformats.org/officeDocument/2006/customXml" ds:itemID="{07029D30-E155-4388-A434-5E9FBB93BDA5}">
   <ds:schemaRefs>
     <ds:schemaRef ds:uri="http://schemas.openxmlformats.org/officeDocument/2006/bibliography"/>
   </ds:schemaRefs>

--- a/INFO_2A_Fabrication_Ethernet_cours.docx
+++ b/INFO_2A_Fabrication_Ethernet_cours.docx
@@ -2,14 +2,49 @@
 <file path=word/document.xml><?xml version="1.0" encoding="utf-8"?>
 <w:document xmlns:wpc="http://schemas.microsoft.com/office/word/2010/wordprocessingCanvas" xmlns:cx="http://schemas.microsoft.com/office/drawing/2014/chartex" xmlns:cx1="http://schemas.microsoft.com/office/drawing/2015/9/8/chartex" xmlns:cx2="http://schemas.microsoft.com/office/drawing/2015/10/21/chartex" xmlns:cx3="http://schemas.microsoft.com/office/drawing/2016/5/9/chartex" xmlns:cx4="http://schemas.microsoft.com/office/drawing/2016/5/10/chartex" xmlns:cx5="http://schemas.microsoft.com/office/drawing/2016/5/11/chartex" xmlns:cx6="http://schemas.microsoft.com/office/drawing/2016/5/12/chartex" xmlns:cx7="http://schemas.microsoft.com/office/drawing/2016/5/13/chartex" xmlns:cx8="http://schemas.microsoft.com/office/drawing/2016/5/14/chartex" xmlns:mc="http://schemas.openxmlformats.org/markup-compatibility/2006" xmlns:aink="http://schemas.microsoft.com/office/drawing/2016/ink" xmlns:am3d="http://schemas.microsoft.com/office/drawing/2017/model3d" xmlns:o="urn:schemas-microsoft-com:office:office" xmlns:r="http://schemas.openxmlformats.org/officeDocument/2006/relationships" xmlns:m="http://schemas.openxmlformats.org/officeDocument/2006/math" xmlns:v="urn:schemas-microsoft-com:vml" xmlns:wp14="http://schemas.microsoft.com/office/word/2010/wordprocessingDrawing" xmlns:wp="http://schemas.openxmlformats.org/drawingml/2006/wordprocessingDrawing" xmlns:w10="urn:schemas-microsoft-com:office:word" xmlns:w="http://schemas.openxmlformats.org/wordprocessingml/2006/main" xmlns:w14="http://schemas.microsoft.com/office/word/2010/wordml" xmlns:w15="http://schemas.microsoft.com/office/word/2012/wordml" xmlns:w16cid="http://schemas.microsoft.com/office/word/2016/wordml/cid" xmlns:w16se="http://schemas.microsoft.com/office/word/2015/wordml/symex" xmlns:wpg="http://schemas.microsoft.com/office/word/2010/wordprocessingGroup" xmlns:wpi="http://schemas.microsoft.com/office/word/2010/wordprocessingInk" xmlns:wne="http://schemas.microsoft.com/office/word/2006/wordml" xmlns:wps="http://schemas.microsoft.com/office/word/2010/wordprocessingShape" mc:Ignorable="w14 w15 w16se w16cid wp14">
   <w:body>
-    <w:p>
-      <w:pPr>
-        <w:pStyle w:val="Titre"/>
-      </w:pPr>
-      <w:r>
-        <w:t>Fabrication d’un câble Ethernet</w:t>
-      </w:r>
-    </w:p>
+    <w:sdt>
+      <w:sdtPr>
+        <w:id w:val="-1583522306"/>
+        <w:docPartObj>
+          <w:docPartGallery w:val="Cover Pages"/>
+          <w:docPartUnique/>
+        </w:docPartObj>
+      </w:sdtPr>
+      <w:sdtEndPr>
+        <w:rPr>
+          <w:lang w:val="fr-FR"/>
+        </w:rPr>
+      </w:sdtEndPr>
+      <w:sdtContent>
+        <w:sdt>
+          <w:sdtPr>
+            <w:rPr>
+              <w:rFonts w:asciiTheme="majorHAnsi" w:hAnsiTheme="majorHAnsi" w:cstheme="majorHAnsi"/>
+              <w:sz w:val="72"/>
+            </w:rPr>
+            <w:alias w:val="Titre "/>
+            <w:tag w:val=""/>
+            <w:id w:val="-2022459590"/>
+            <w:placeholder>
+              <w:docPart w:val="45B573A012794AD09F8D07910BE39405"/>
+            </w:placeholder>
+            <w:dataBinding w:prefixMappings="xmlns:ns0='http://purl.org/dc/elements/1.1/' xmlns:ns1='http://schemas.openxmlformats.org/package/2006/metadata/core-properties' " w:xpath="/ns1:coreProperties[1]/ns0:title[1]" w:storeItemID="{6C3C8BC8-F283-45AE-878A-BAB7291924A1}"/>
+            <w:text/>
+          </w:sdtPr>
+          <w:sdtContent>
+            <w:p>
+              <w:r>
+                <w:rPr>
+                  <w:rFonts w:asciiTheme="majorHAnsi" w:hAnsiTheme="majorHAnsi" w:cstheme="majorHAnsi"/>
+                  <w:sz w:val="72"/>
+                </w:rPr>
+                <w:t>Fabrication câble Ethernet</w:t>
+              </w:r>
+            </w:p>
+          </w:sdtContent>
+        </w:sdt>
+      </w:sdtContent>
+    </w:sdt>
     <w:p>
       <w:pPr>
         <w:rPr>
@@ -24,6 +59,7 @@
           <w:footerReference w:type="default" r:id="rId9"/>
           <w:pgSz w:w="11906" w:h="16838" w:code="9"/>
           <w:pgMar w:top="1418" w:right="1418" w:bottom="1418" w:left="1418" w:header="709" w:footer="709" w:gutter="0"/>
+          <w:pgNumType w:start="0"/>
           <w:cols w:space="708"/>
           <w:vAlign w:val="center"/>
           <w:titlePg/>
@@ -170,7 +206,7 @@
                 <w:noProof/>
                 <w:webHidden/>
               </w:rPr>
-              <w:t>3</w:t>
+              <w:t>2</w:t>
             </w:r>
             <w:r>
               <w:rPr>
@@ -256,7 +292,7 @@
                 <w:noProof/>
                 <w:webHidden/>
               </w:rPr>
-              <w:t>3</w:t>
+              <w:t>2</w:t>
             </w:r>
             <w:r>
               <w:rPr>
@@ -342,7 +378,7 @@
                 <w:noProof/>
                 <w:webHidden/>
               </w:rPr>
-              <w:t>3</w:t>
+              <w:t>2</w:t>
             </w:r>
             <w:r>
               <w:rPr>
@@ -428,7 +464,7 @@
                 <w:noProof/>
                 <w:webHidden/>
               </w:rPr>
-              <w:t>3</w:t>
+              <w:t>2</w:t>
             </w:r>
             <w:r>
               <w:rPr>
@@ -514,7 +550,7 @@
                 <w:noProof/>
                 <w:webHidden/>
               </w:rPr>
-              <w:t>3</w:t>
+              <w:t>2</w:t>
             </w:r>
             <w:r>
               <w:rPr>
@@ -600,7 +636,7 @@
                 <w:noProof/>
                 <w:webHidden/>
               </w:rPr>
-              <w:t>3</w:t>
+              <w:t>2</w:t>
             </w:r>
             <w:r>
               <w:rPr>
@@ -686,7 +722,7 @@
                 <w:noProof/>
                 <w:webHidden/>
               </w:rPr>
-              <w:t>3</w:t>
+              <w:t>2</w:t>
             </w:r>
             <w:r>
               <w:rPr>
@@ -772,7 +808,7 @@
                 <w:noProof/>
                 <w:webHidden/>
               </w:rPr>
-              <w:t>3</w:t>
+              <w:t>2</w:t>
             </w:r>
             <w:r>
               <w:rPr>
@@ -858,7 +894,7 @@
                 <w:noProof/>
                 <w:webHidden/>
               </w:rPr>
-              <w:t>3</w:t>
+              <w:t>2</w:t>
             </w:r>
             <w:r>
               <w:rPr>
@@ -879,36 +915,22 @@
             <w:fldChar w:fldCharType="end"/>
           </w:r>
         </w:p>
+        <w:bookmarkStart w:id="0" w:name="_GoBack" w:displacedByCustomXml="next"/>
+        <w:bookmarkEnd w:id="0" w:displacedByCustomXml="next"/>
       </w:sdtContent>
     </w:sdt>
     <w:p>
       <w:pPr>
         <w:pStyle w:val="Titre1"/>
         <w:pageBreakBefore/>
-        <w:numPr>
-          <w:ilvl w:val="0"/>
-          <w:numId w:val="0"/>
-        </w:numPr>
-        <w:ind w:left="432" w:hanging="432"/>
-        <w:sectPr>
-          <w:pgSz w:w="11906" w:h="16838" w:code="9"/>
-          <w:pgMar w:top="1418" w:right="1418" w:bottom="1418" w:left="1418" w:header="709" w:footer="709" w:gutter="0"/>
-          <w:cols w:space="708"/>
-          <w:docGrid w:linePitch="360"/>
-        </w:sectPr>
-      </w:pPr>
-    </w:p>
-    <w:p>
-      <w:pPr>
-        <w:pStyle w:val="Titre1"/>
-        <w:pageBreakBefore/>
         <w:ind w:left="431" w:hanging="431"/>
       </w:pPr>
-      <w:bookmarkStart w:id="0" w:name="_Toc1120003"/>
-      <w:r>
+      <w:bookmarkStart w:id="1" w:name="_Toc1120003"/>
+      <w:r>
+        <w:lastRenderedPageBreak/>
         <w:t>Introduction</w:t>
       </w:r>
-      <w:bookmarkEnd w:id="0"/>
+      <w:bookmarkEnd w:id="1"/>
     </w:p>
     <w:p>
       <w:pPr>
@@ -923,11 +945,11 @@
       <w:pPr>
         <w:pStyle w:val="Titre1"/>
       </w:pPr>
-      <w:bookmarkStart w:id="1" w:name="_Toc1120004"/>
+      <w:bookmarkStart w:id="2" w:name="_Toc1120004"/>
       <w:r>
         <w:t>Usages</w:t>
       </w:r>
-      <w:bookmarkEnd w:id="1"/>
+      <w:bookmarkEnd w:id="2"/>
     </w:p>
     <w:p>
       <w:pPr>
@@ -1166,8 +1188,6 @@
           </wp:inline>
         </w:drawing>
       </w:r>
-      <w:bookmarkStart w:id="2" w:name="_GoBack"/>
-      <w:bookmarkEnd w:id="2"/>
     </w:p>
     <w:p>
       <w:pPr>
@@ -1291,9 +1311,23 @@
         <w:top w:val="single" w:sz="8" w:space="1" w:color="auto"/>
       </w:pBdr>
     </w:pPr>
-    <w:r>
-      <w:t>Membre de groupe</w:t>
-    </w:r>
+    <w:sdt>
+      <w:sdtPr>
+        <w:alias w:val="Auteur "/>
+        <w:tag w:val=""/>
+        <w:id w:val="-2024545264"/>
+        <w:placeholder>
+          <w:docPart w:val="03B4C45F812E499C9F2542DD57028629"/>
+        </w:placeholder>
+        <w:dataBinding w:prefixMappings="xmlns:ns0='http://purl.org/dc/elements/1.1/' xmlns:ns1='http://schemas.openxmlformats.org/package/2006/metadata/core-properties' " w:xpath="/ns1:coreProperties[1]/ns0:creator[1]" w:storeItemID="{6C3C8BC8-F283-45AE-878A-BAB7291924A1}"/>
+        <w:text/>
+      </w:sdtPr>
+      <w:sdtContent>
+        <w:r>
+          <w:t>Membres du groupe</w:t>
+        </w:r>
+      </w:sdtContent>
+    </w:sdt>
     <w:r>
       <w:tab/>
       <w:t xml:space="preserve">Page </w:t>
@@ -1365,7 +1399,7 @@
       <w:rPr>
         <w:noProof/>
       </w:rPr>
-      <w:t>4 mars 2019</w:t>
+      <w:t>7 mars 2019</w:t>
     </w:r>
     <w:r>
       <w:fldChar w:fldCharType="end"/>
@@ -1415,15 +1449,23 @@
         <w:sz w:val="24"/>
       </w:rPr>
     </w:pPr>
-    <w:r>
-      <w:t xml:space="preserve">Fabrication </w:t>
-    </w:r>
-    <w:r>
-      <w:t>de câble</w:t>
-    </w:r>
-    <w:r>
-      <w:t xml:space="preserve"> Ethernet</w:t>
-    </w:r>
+    <w:sdt>
+      <w:sdtPr>
+        <w:alias w:val="Titre "/>
+        <w:tag w:val=""/>
+        <w:id w:val="-256525399"/>
+        <w:placeholder>
+          <w:docPart w:val="AAEE16C909934AB99DB12E8D579E592B"/>
+        </w:placeholder>
+        <w:dataBinding w:prefixMappings="xmlns:ns0='http://purl.org/dc/elements/1.1/' xmlns:ns1='http://schemas.openxmlformats.org/package/2006/metadata/core-properties' " w:xpath="/ns1:coreProperties[1]/ns0:title[1]" w:storeItemID="{6C3C8BC8-F283-45AE-878A-BAB7291924A1}"/>
+        <w:text/>
+      </w:sdtPr>
+      <w:sdtContent>
+        <w:r>
+          <w:t>Fabrication câble Ethernet</w:t>
+        </w:r>
+      </w:sdtContent>
+    </w:sdt>
     <w:r>
       <w:tab/>
     </w:r>
@@ -2183,6 +2225,7 @@
   <w:style w:type="character" w:default="1" w:styleId="Policepardfaut">
     <w:name w:val="Default Paragraph Font"/>
     <w:uiPriority w:val="1"/>
+    <w:semiHidden/>
     <w:unhideWhenUsed/>
   </w:style>
   <w:style w:type="table" w:default="1" w:styleId="TableauNormal">
@@ -2315,6 +2358,7 @@
   </w:style>
   <w:style w:type="paragraph" w:styleId="Sansinterligne">
     <w:name w:val="No Spacing"/>
+    <w:link w:val="SansinterligneCar"/>
     <w:uiPriority w:val="1"/>
     <w:qFormat/>
     <w:rsid w:val="00B6256E"/>
@@ -2499,7 +2543,640 @@
       <w:lang w:eastAsia="fr-CH"/>
     </w:rPr>
   </w:style>
+  <w:style w:type="character" w:customStyle="1" w:styleId="SansinterligneCar">
+    <w:name w:val="Sans interligne Car"/>
+    <w:basedOn w:val="Policepardfaut"/>
+    <w:link w:val="Sansinterligne"/>
+    <w:uiPriority w:val="1"/>
+    <w:rsid w:val="006E5359"/>
+  </w:style>
+  <w:style w:type="character" w:styleId="Textedelespacerserv">
+    <w:name w:val="Placeholder Text"/>
+    <w:basedOn w:val="Policepardfaut"/>
+    <w:uiPriority w:val="99"/>
+    <w:semiHidden/>
+    <w:rsid w:val="006E5359"/>
+    <w:rPr>
+      <w:color w:val="808080"/>
+    </w:rPr>
+  </w:style>
 </w:styles>
+</file>
+
+<file path=word/glossary/document.xml><?xml version="1.0" encoding="utf-8"?>
+<w:glossaryDocument xmlns:wpc="http://schemas.microsoft.com/office/word/2010/wordprocessingCanvas" xmlns:cx="http://schemas.microsoft.com/office/drawing/2014/chartex" xmlns:cx1="http://schemas.microsoft.com/office/drawing/2015/9/8/chartex" xmlns:cx2="http://schemas.microsoft.com/office/drawing/2015/10/21/chartex" xmlns:cx3="http://schemas.microsoft.com/office/drawing/2016/5/9/chartex" xmlns:cx4="http://schemas.microsoft.com/office/drawing/2016/5/10/chartex" xmlns:cx5="http://schemas.microsoft.com/office/drawing/2016/5/11/chartex" xmlns:cx6="http://schemas.microsoft.com/office/drawing/2016/5/12/chartex" xmlns:cx7="http://schemas.microsoft.com/office/drawing/2016/5/13/chartex" xmlns:cx8="http://schemas.microsoft.com/office/drawing/2016/5/14/chartex" xmlns:mc="http://schemas.openxmlformats.org/markup-compatibility/2006" xmlns:aink="http://schemas.microsoft.com/office/drawing/2016/ink" xmlns:am3d="http://schemas.microsoft.com/office/drawing/2017/model3d" xmlns:o="urn:schemas-microsoft-com:office:office" xmlns:r="http://schemas.openxmlformats.org/officeDocument/2006/relationships" xmlns:m="http://schemas.openxmlformats.org/officeDocument/2006/math" xmlns:v="urn:schemas-microsoft-com:vml" xmlns:wp14="http://schemas.microsoft.com/office/word/2010/wordprocessingDrawing" xmlns:wp="http://schemas.openxmlformats.org/drawingml/2006/wordprocessingDrawing" xmlns:w10="urn:schemas-microsoft-com:office:word" xmlns:w="http://schemas.openxmlformats.org/wordprocessingml/2006/main" xmlns:w14="http://schemas.microsoft.com/office/word/2010/wordml" xmlns:w15="http://schemas.microsoft.com/office/word/2012/wordml" xmlns:w16cid="http://schemas.microsoft.com/office/word/2016/wordml/cid" xmlns:w16se="http://schemas.microsoft.com/office/word/2015/wordml/symex" xmlns:wpg="http://schemas.microsoft.com/office/word/2010/wordprocessingGroup" xmlns:wpi="http://schemas.microsoft.com/office/word/2010/wordprocessingInk" xmlns:wne="http://schemas.microsoft.com/office/word/2006/wordml" xmlns:wps="http://schemas.microsoft.com/office/word/2010/wordprocessingShape" mc:Ignorable="w14 w15 w16se w16cid wp14">
+  <w:docParts>
+    <w:docPart>
+      <w:docPartPr>
+        <w:name w:val="45B573A012794AD09F8D07910BE39405"/>
+        <w:category>
+          <w:name w:val="Général"/>
+          <w:gallery w:val="placeholder"/>
+        </w:category>
+        <w:types>
+          <w:type w:val="bbPlcHdr"/>
+        </w:types>
+        <w:behaviors>
+          <w:behavior w:val="content"/>
+        </w:behaviors>
+        <w:guid w:val="{37E64EB4-16E6-41A0-8024-2079F58379F3}"/>
+      </w:docPartPr>
+      <w:docPartBody>
+        <w:p>
+          <w:r>
+            <w:rPr>
+              <w:rStyle w:val="Textedelespacerserv"/>
+            </w:rPr>
+            <w:t>[Titre ]</w:t>
+          </w:r>
+        </w:p>
+      </w:docPartBody>
+    </w:docPart>
+    <w:docPart>
+      <w:docPartPr>
+        <w:name w:val="03B4C45F812E499C9F2542DD57028629"/>
+        <w:category>
+          <w:name w:val="Général"/>
+          <w:gallery w:val="placeholder"/>
+        </w:category>
+        <w:types>
+          <w:type w:val="bbPlcHdr"/>
+        </w:types>
+        <w:behaviors>
+          <w:behavior w:val="content"/>
+        </w:behaviors>
+        <w:guid w:val="{AF63BBA9-C7BB-4028-A643-4A9A6A9C4BE0}"/>
+      </w:docPartPr>
+      <w:docPartBody>
+        <w:p>
+          <w:r>
+            <w:rPr>
+              <w:rStyle w:val="Textedelespacerserv"/>
+            </w:rPr>
+            <w:t>[Auteur ]</w:t>
+          </w:r>
+        </w:p>
+      </w:docPartBody>
+    </w:docPart>
+    <w:docPart>
+      <w:docPartPr>
+        <w:name w:val="AAEE16C909934AB99DB12E8D579E592B"/>
+        <w:category>
+          <w:name w:val="Général"/>
+          <w:gallery w:val="placeholder"/>
+        </w:category>
+        <w:types>
+          <w:type w:val="bbPlcHdr"/>
+        </w:types>
+        <w:behaviors>
+          <w:behavior w:val="content"/>
+        </w:behaviors>
+        <w:guid w:val="{619C466C-F0D8-49B4-AF9B-62C7BE6D0BD0}"/>
+      </w:docPartPr>
+      <w:docPartBody>
+        <w:p>
+          <w:r>
+            <w:rPr>
+              <w:rStyle w:val="Textedelespacerserv"/>
+            </w:rPr>
+            <w:t>[Titre ]</w:t>
+          </w:r>
+        </w:p>
+      </w:docPartBody>
+    </w:docPart>
+  </w:docParts>
+</w:glossaryDocument>
+</file>
+
+<file path=word/glossary/fontTable.xml><?xml version="1.0" encoding="utf-8"?>
+<w:fonts xmlns:mc="http://schemas.openxmlformats.org/markup-compatibility/2006" xmlns:r="http://schemas.openxmlformats.org/officeDocument/2006/relationships" xmlns:w="http://schemas.openxmlformats.org/wordprocessingml/2006/main" xmlns:w14="http://schemas.microsoft.com/office/word/2010/wordml" xmlns:w15="http://schemas.microsoft.com/office/word/2012/wordml" xmlns:w16cid="http://schemas.microsoft.com/office/word/2016/wordml/cid" xmlns:w16se="http://schemas.microsoft.com/office/word/2015/wordml/symex" mc:Ignorable="w14 w15 w16se w16cid">
+  <w:font w:name="Calibri">
+    <w:panose1 w:val="020F0502020204030204"/>
+    <w:charset w:val="00"/>
+    <w:family w:val="swiss"/>
+    <w:pitch w:val="variable"/>
+    <w:sig w:usb0="E0002EFF" w:usb1="C000247B" w:usb2="00000009" w:usb3="00000000" w:csb0="000001FF" w:csb1="00000000"/>
+  </w:font>
+  <w:font w:name="Times New Roman">
+    <w:panose1 w:val="02020603050405020304"/>
+    <w:charset w:val="00"/>
+    <w:family w:val="roman"/>
+    <w:pitch w:val="variable"/>
+    <w:sig w:usb0="E0002EFF" w:usb1="C000785B" w:usb2="00000009" w:usb3="00000000" w:csb0="000001FF" w:csb1="00000000"/>
+  </w:font>
+  <w:font w:name="Calibri Light">
+    <w:panose1 w:val="020F0302020204030204"/>
+    <w:charset w:val="00"/>
+    <w:family w:val="swiss"/>
+    <w:pitch w:val="variable"/>
+    <w:sig w:usb0="E0002AFF" w:usb1="C000247B" w:usb2="00000009" w:usb3="00000000" w:csb0="000001FF" w:csb1="00000000"/>
+  </w:font>
+</w:fonts>
+</file>
+
+<file path=word/glossary/settings.xml><?xml version="1.0" encoding="utf-8"?>
+<w:settings xmlns:mc="http://schemas.openxmlformats.org/markup-compatibility/2006" xmlns:o="urn:schemas-microsoft-com:office:office" xmlns:r="http://schemas.openxmlformats.org/officeDocument/2006/relationships" xmlns:m="http://schemas.openxmlformats.org/officeDocument/2006/math" xmlns:v="urn:schemas-microsoft-com:vml" xmlns:w10="urn:schemas-microsoft-com:office:word" xmlns:w="http://schemas.openxmlformats.org/wordprocessingml/2006/main" xmlns:w14="http://schemas.microsoft.com/office/word/2010/wordml" xmlns:w15="http://schemas.microsoft.com/office/word/2012/wordml" xmlns:w16cid="http://schemas.microsoft.com/office/word/2016/wordml/cid" xmlns:w16se="http://schemas.microsoft.com/office/word/2015/wordml/symex" xmlns:sl="http://schemas.openxmlformats.org/schemaLibrary/2006/main" mc:Ignorable="w14 w15 w16se w16cid">
+  <w:view w:val="normal"/>
+  <w:defaultTabStop w:val="708"/>
+  <w:hyphenationZone w:val="425"/>
+  <w:characterSpacingControl w:val="doNotCompress"/>
+  <w:compat>
+    <w:useFELayout/>
+    <w:compatSetting w:name="compatibilityMode" w:uri="http://schemas.microsoft.com/office/word" w:val="15"/>
+    <w:compatSetting w:name="overrideTableStyleFontSizeAndJustification" w:uri="http://schemas.microsoft.com/office/word" w:val="1"/>
+    <w:compatSetting w:name="enableOpenTypeFeatures" w:uri="http://schemas.microsoft.com/office/word" w:val="1"/>
+    <w:compatSetting w:name="doNotFlipMirrorIndents" w:uri="http://schemas.microsoft.com/office/word" w:val="1"/>
+    <w:compatSetting w:name="differentiateMultirowTableHeaders" w:uri="http://schemas.microsoft.com/office/word" w:val="1"/>
+    <w:compatSetting w:name="useWord2013TrackBottomHyphenation" w:uri="http://schemas.microsoft.com/office/word" w:val="0"/>
+  </w:compat>
+  <w:rsids>
+    <w:rsidRoot w:val="00A672BA"/>
+    <w:rsid w:val="00A672BA"/>
+  </w:rsids>
+  <m:mathPr>
+    <m:mathFont m:val="Cambria Math"/>
+    <m:brkBin m:val="before"/>
+    <m:brkBinSub m:val="--"/>
+    <m:smallFrac m:val="0"/>
+    <m:dispDef/>
+    <m:lMargin m:val="0"/>
+    <m:rMargin m:val="0"/>
+    <m:defJc m:val="centerGroup"/>
+    <m:wrapIndent m:val="1440"/>
+    <m:intLim m:val="subSup"/>
+    <m:naryLim m:val="undOvr"/>
+  </m:mathPr>
+  <w:themeFontLang w:val="fr-CH"/>
+  <w:clrSchemeMapping w:bg1="light1" w:t1="dark1" w:bg2="light2" w:t2="dark2" w:accent1="accent1" w:accent2="accent2" w:accent3="accent3" w:accent4="accent4" w:accent5="accent5" w:accent6="accent6" w:hyperlink="hyperlink" w:followedHyperlink="followedHyperlink"/>
+  <w:decimalSymbol w:val="."/>
+  <w:listSeparator w:val=";"/>
+  <w15:chartTrackingRefBased/>
+</w:settings>
+</file>
+
+<file path=word/glossary/styles.xml><?xml version="1.0" encoding="utf-8"?>
+<w:styles xmlns:mc="http://schemas.openxmlformats.org/markup-compatibility/2006" xmlns:r="http://schemas.openxmlformats.org/officeDocument/2006/relationships" xmlns:w="http://schemas.openxmlformats.org/wordprocessingml/2006/main" xmlns:w14="http://schemas.microsoft.com/office/word/2010/wordml" xmlns:w15="http://schemas.microsoft.com/office/word/2012/wordml" xmlns:w16cid="http://schemas.microsoft.com/office/word/2016/wordml/cid" xmlns:w16se="http://schemas.microsoft.com/office/word/2015/wordml/symex" mc:Ignorable="w14 w15 w16se w16cid">
+  <w:docDefaults>
+    <w:rPrDefault>
+      <w:rPr>
+        <w:rFonts w:asciiTheme="minorHAnsi" w:eastAsiaTheme="minorEastAsia" w:hAnsiTheme="minorHAnsi" w:cstheme="minorBidi"/>
+        <w:sz w:val="22"/>
+        <w:szCs w:val="22"/>
+        <w:lang w:val="fr-CH" w:eastAsia="fr-CH" w:bidi="ar-SA"/>
+      </w:rPr>
+    </w:rPrDefault>
+    <w:pPrDefault>
+      <w:pPr>
+        <w:spacing w:after="160" w:line="259" w:lineRule="auto"/>
+      </w:pPr>
+    </w:pPrDefault>
+  </w:docDefaults>
+  <w:latentStyles w:defLockedState="0" w:defUIPriority="99" w:defSemiHidden="0" w:defUnhideWhenUsed="0" w:defQFormat="0" w:count="375">
+    <w:lsdException w:name="Normal" w:uiPriority="0" w:qFormat="1"/>
+    <w:lsdException w:name="heading 1" w:uiPriority="9" w:qFormat="1"/>
+    <w:lsdException w:name="heading 2" w:semiHidden="1" w:uiPriority="9" w:unhideWhenUsed="1" w:qFormat="1"/>
+    <w:lsdException w:name="heading 3" w:semiHidden="1" w:uiPriority="9" w:unhideWhenUsed="1" w:qFormat="1"/>
+    <w:lsdException w:name="heading 4" w:semiHidden="1" w:uiPriority="9" w:unhideWhenUsed="1" w:qFormat="1"/>
+    <w:lsdException w:name="heading 5" w:semiHidden="1" w:uiPriority="9" w:unhideWhenUsed="1" w:qFormat="1"/>
+    <w:lsdException w:name="heading 6" w:semiHidden="1" w:uiPriority="9" w:unhideWhenUsed="1" w:qFormat="1"/>
+    <w:lsdException w:name="heading 7" w:semiHidden="1" w:uiPriority="9" w:unhideWhenUsed="1" w:qFormat="1"/>
+    <w:lsdException w:name="heading 8" w:semiHidden="1" w:uiPriority="9" w:unhideWhenUsed="1" w:qFormat="1"/>
+    <w:lsdException w:name="heading 9" w:semiHidden="1" w:uiPriority="9" w:unhideWhenUsed="1" w:qFormat="1"/>
+    <w:lsdException w:name="index 1" w:semiHidden="1" w:unhideWhenUsed="1"/>
+    <w:lsdException w:name="index 2" w:semiHidden="1" w:unhideWhenUsed="1"/>
+    <w:lsdException w:name="index 3" w:semiHidden="1" w:unhideWhenUsed="1"/>
+    <w:lsdException w:name="index 4" w:semiHidden="1" w:unhideWhenUsed="1"/>
+    <w:lsdException w:name="index 5" w:semiHidden="1" w:unhideWhenUsed="1"/>
+    <w:lsdException w:name="index 6" w:semiHidden="1" w:unhideWhenUsed="1"/>
+    <w:lsdException w:name="index 7" w:semiHidden="1" w:unhideWhenUsed="1"/>
+    <w:lsdException w:name="index 8" w:semiHidden="1" w:unhideWhenUsed="1"/>
+    <w:lsdException w:name="index 9" w:semiHidden="1" w:unhideWhenUsed="1"/>
+    <w:lsdException w:name="toc 1" w:semiHidden="1" w:uiPriority="39" w:unhideWhenUsed="1"/>
+    <w:lsdException w:name="toc 2" w:semiHidden="1" w:uiPriority="39" w:unhideWhenUsed="1"/>
+    <w:lsdException w:name="toc 3" w:semiHidden="1" w:uiPriority="39" w:unhideWhenUsed="1"/>
+    <w:lsdException w:name="toc 4" w:semiHidden="1" w:uiPriority="39" w:unhideWhenUsed="1"/>
+    <w:lsdException w:name="toc 5" w:semiHidden="1" w:uiPriority="39" w:unhideWhenUsed="1"/>
+    <w:lsdException w:name="toc 6" w:semiHidden="1" w:uiPriority="39" w:unhideWhenUsed="1"/>
+    <w:lsdException w:name="toc 7" w:semiHidden="1" w:uiPriority="39" w:unhideWhenUsed="1"/>
+    <w:lsdException w:name="toc 8" w:semiHidden="1" w:uiPriority="39" w:unhideWhenUsed="1"/>
+    <w:lsdException w:name="toc 9" w:semiHidden="1" w:uiPriority="39" w:unhideWhenUsed="1"/>
+    <w:lsdException w:name="Normal Indent" w:semiHidden="1" w:unhideWhenUsed="1"/>
+    <w:lsdException w:name="footnote text" w:semiHidden="1" w:unhideWhenUsed="1"/>
+    <w:lsdException w:name="annotation text" w:semiHidden="1" w:unhideWhenUsed="1"/>
+    <w:lsdException w:name="header" w:semiHidden="1" w:unhideWhenUsed="1"/>
+    <w:lsdException w:name="footer" w:semiHidden="1" w:unhideWhenUsed="1"/>
+    <w:lsdException w:name="index heading" w:semiHidden="1" w:unhideWhenUsed="1"/>
+    <w:lsdException w:name="caption" w:semiHidden="1" w:uiPriority="35" w:unhideWhenUsed="1" w:qFormat="1"/>
+    <w:lsdException w:name="table of figures" w:semiHidden="1" w:unhideWhenUsed="1"/>
+    <w:lsdException w:name="envelope address" w:semiHidden="1" w:unhideWhenUsed="1"/>
+    <w:lsdException w:name="envelope return" w:semiHidden="1" w:unhideWhenUsed="1"/>
+    <w:lsdException w:name="footnote reference" w:semiHidden="1" w:unhideWhenUsed="1"/>
+    <w:lsdException w:name="annotation reference" w:semiHidden="1" w:unhideWhenUsed="1"/>
+    <w:lsdException w:name="line number" w:semiHidden="1" w:unhideWhenUsed="1"/>
+    <w:lsdException w:name="page number" w:semiHidden="1" w:unhideWhenUsed="1"/>
+    <w:lsdException w:name="endnote reference" w:semiHidden="1" w:unhideWhenUsed="1"/>
+    <w:lsdException w:name="endnote text" w:semiHidden="1" w:unhideWhenUsed="1"/>
+    <w:lsdException w:name="table of authorities" w:semiHidden="1" w:unhideWhenUsed="1"/>
+    <w:lsdException w:name="macro" w:semiHidden="1" w:unhideWhenUsed="1"/>
+    <w:lsdException w:name="toa heading" w:semiHidden="1" w:unhideWhenUsed="1"/>
+    <w:lsdException w:name="List" w:semiHidden="1" w:unhideWhenUsed="1"/>
+    <w:lsdException w:name="List Bullet" w:semiHidden="1" w:unhideWhenUsed="1"/>
+    <w:lsdException w:name="List Number" w:semiHidden="1" w:unhideWhenUsed="1"/>
+    <w:lsdException w:name="List 2" w:semiHidden="1" w:unhideWhenUsed="1"/>
+    <w:lsdException w:name="List 3" w:semiHidden="1" w:unhideWhenUsed="1"/>
+    <w:lsdException w:name="List 4" w:semiHidden="1" w:unhideWhenUsed="1"/>
+    <w:lsdException w:name="List 5" w:semiHidden="1" w:unhideWhenUsed="1"/>
+    <w:lsdException w:name="List Bullet 2" w:semiHidden="1" w:unhideWhenUsed="1"/>
+    <w:lsdException w:name="List Bullet 3" w:semiHidden="1" w:unhideWhenUsed="1"/>
+    <w:lsdException w:name="List Bullet 4" w:semiHidden="1" w:unhideWhenUsed="1"/>
+    <w:lsdException w:name="List Bullet 5" w:semiHidden="1" w:unhideWhenUsed="1"/>
+    <w:lsdException w:name="List Number 2" w:semiHidden="1" w:unhideWhenUsed="1"/>
+    <w:lsdException w:name="List Number 3" w:semiHidden="1" w:unhideWhenUsed="1"/>
+    <w:lsdException w:name="List Number 4" w:semiHidden="1" w:unhideWhenUsed="1"/>
+    <w:lsdException w:name="List Number 5" w:semiHidden="1" w:unhideWhenUsed="1"/>
+    <w:lsdException w:name="Title" w:uiPriority="10" w:qFormat="1"/>
+    <w:lsdException w:name="Closing" w:semiHidden="1" w:unhideWhenUsed="1"/>
+    <w:lsdException w:name="Signature" w:semiHidden="1" w:unhideWhenUsed="1"/>
+    <w:lsdException w:name="Default Paragraph Font" w:semiHidden="1" w:uiPriority="1" w:unhideWhenUsed="1"/>
+    <w:lsdException w:name="Body Text" w:semiHidden="1" w:unhideWhenUsed="1"/>
+    <w:lsdException w:name="Body Text Indent" w:semiHidden="1" w:unhideWhenUsed="1"/>
+    <w:lsdException w:name="List Continue" w:semiHidden="1" w:unhideWhenUsed="1"/>
+    <w:lsdException w:name="List Continue 2" w:semiHidden="1" w:unhideWhenUsed="1"/>
+    <w:lsdException w:name="List Continue 3" w:semiHidden="1" w:unhideWhenUsed="1"/>
+    <w:lsdException w:name="List Continue 4" w:semiHidden="1" w:unhideWhenUsed="1"/>
+    <w:lsdException w:name="List Continue 5" w:semiHidden="1" w:unhideWhenUsed="1"/>
+    <w:lsdException w:name="Message Header" w:semiHidden="1" w:unhideWhenUsed="1"/>
+    <w:lsdException w:name="Subtitle" w:uiPriority="11" w:qFormat="1"/>
+    <w:lsdException w:name="Salutation" w:semiHidden="1" w:unhideWhenUsed="1"/>
+    <w:lsdException w:name="Date" w:semiHidden="1" w:unhideWhenUsed="1"/>
+    <w:lsdException w:name="Body Text First Indent" w:semiHidden="1" w:unhideWhenUsed="1"/>
+    <w:lsdException w:name="Body Text First Indent 2" w:semiHidden="1" w:unhideWhenUsed="1"/>
+    <w:lsdException w:name="Note Heading" w:semiHidden="1" w:unhideWhenUsed="1"/>
+    <w:lsdException w:name="Body Text 2" w:semiHidden="1" w:unhideWhenUsed="1"/>
+    <w:lsdException w:name="Body Text 3" w:semiHidden="1" w:unhideWhenUsed="1"/>
+    <w:lsdException w:name="Body Text Indent 2" w:semiHidden="1" w:unhideWhenUsed="1"/>
+    <w:lsdException w:name="Body Text Indent 3" w:semiHidden="1" w:unhideWhenUsed="1"/>
+    <w:lsdException w:name="Block Text" w:semiHidden="1" w:unhideWhenUsed="1"/>
+    <w:lsdException w:name="Hyperlink" w:semiHidden="1" w:unhideWhenUsed="1"/>
+    <w:lsdException w:name="FollowedHyperlink" w:semiHidden="1" w:unhideWhenUsed="1"/>
+    <w:lsdException w:name="Strong" w:uiPriority="22" w:qFormat="1"/>
+    <w:lsdException w:name="Emphasis" w:uiPriority="20" w:qFormat="1"/>
+    <w:lsdException w:name="Document Map" w:semiHidden="1" w:unhideWhenUsed="1"/>
+    <w:lsdException w:name="Plain Text" w:semiHidden="1" w:unhideWhenUsed="1"/>
+    <w:lsdException w:name="E-mail Signature" w:semiHidden="1" w:unhideWhenUsed="1"/>
+    <w:lsdException w:name="HTML Top of Form" w:semiHidden="1" w:unhideWhenUsed="1"/>
+    <w:lsdException w:name="HTML Bottom of Form" w:semiHidden="1" w:unhideWhenUsed="1"/>
+    <w:lsdException w:name="Normal (Web)" w:semiHidden="1" w:unhideWhenUsed="1"/>
+    <w:lsdException w:name="HTML Acronym" w:semiHidden="1" w:unhideWhenUsed="1"/>
+    <w:lsdException w:name="HTML Address" w:semiHidden="1" w:unhideWhenUsed="1"/>
+    <w:lsdException w:name="HTML Cite" w:semiHidden="1" w:unhideWhenUsed="1"/>
+    <w:lsdException w:name="HTML Code" w:semiHidden="1" w:unhideWhenUsed="1"/>
+    <w:lsdException w:name="HTML Definition" w:semiHidden="1" w:unhideWhenUsed="1"/>
+    <w:lsdException w:name="HTML Keyboard" w:semiHidden="1" w:unhideWhenUsed="1"/>
+    <w:lsdException w:name="HTML Preformatted" w:semiHidden="1" w:unhideWhenUsed="1"/>
+    <w:lsdException w:name="HTML Sample" w:semiHidden="1" w:unhideWhenUsed="1"/>
+    <w:lsdException w:name="HTML Typewriter" w:semiHidden="1" w:unhideWhenUsed="1"/>
+    <w:lsdException w:name="HTML Variable" w:semiHidden="1" w:unhideWhenUsed="1"/>
+    <w:lsdException w:name="Normal Table" w:semiHidden="1" w:unhideWhenUsed="1"/>
+    <w:lsdException w:name="annotation subject" w:semiHidden="1" w:unhideWhenUsed="1"/>
+    <w:lsdException w:name="No List" w:semiHidden="1" w:unhideWhenUsed="1"/>
+    <w:lsdException w:name="Outline List 1" w:semiHidden="1" w:unhideWhenUsed="1"/>
+    <w:lsdException w:name="Outline List 2" w:semiHidden="1" w:unhideWhenUsed="1"/>
+    <w:lsdException w:name="Outline List 3" w:semiHidden="1" w:unhideWhenUsed="1"/>
+    <w:lsdException w:name="Table Simple 1" w:semiHidden="1" w:unhideWhenUsed="1"/>
+    <w:lsdException w:name="Table Simple 2" w:semiHidden="1" w:unhideWhenUsed="1"/>
+    <w:lsdException w:name="Table Simple 3" w:semiHidden="1" w:unhideWhenUsed="1"/>
+    <w:lsdException w:name="Table Classic 1" w:semiHidden="1" w:unhideWhenUsed="1"/>
+    <w:lsdException w:name="Table Classic 2" w:semiHidden="1" w:unhideWhenUsed="1"/>
+    <w:lsdException w:name="Table Classic 3" w:semiHidden="1" w:unhideWhenUsed="1"/>
+    <w:lsdException w:name="Table Classic 4" w:semiHidden="1" w:unhideWhenUsed="1"/>
+    <w:lsdException w:name="Table Colorful 1" w:semiHidden="1" w:unhideWhenUsed="1"/>
+    <w:lsdException w:name="Table Colorful 2" w:semiHidden="1" w:unhideWhenUsed="1"/>
+    <w:lsdException w:name="Table Colorful 3" w:semiHidden="1" w:unhideWhenUsed="1"/>
+    <w:lsdException w:name="Table Columns 1" w:semiHidden="1" w:unhideWhenUsed="1"/>
+    <w:lsdException w:name="Table Columns 2" w:semiHidden="1" w:unhideWhenUsed="1"/>
+    <w:lsdException w:name="Table Columns 3" w:semiHidden="1" w:unhideWhenUsed="1"/>
+    <w:lsdException w:name="Table Columns 4" w:semiHidden="1" w:unhideWhenUsed="1"/>
+    <w:lsdException w:name="Table Columns 5" w:semiHidden="1" w:unhideWhenUsed="1"/>
+    <w:lsdException w:name="Table Grid 1" w:semiHidden="1" w:unhideWhenUsed="1"/>
+    <w:lsdException w:name="Table Grid 2" w:semiHidden="1" w:unhideWhenUsed="1"/>
+    <w:lsdException w:name="Table Grid 3" w:semiHidden="1" w:unhideWhenUsed="1"/>
+    <w:lsdException w:name="Table Grid 4" w:semiHidden="1" w:unhideWhenUsed="1"/>
+    <w:lsdException w:name="Table Grid 5" w:semiHidden="1" w:unhideWhenUsed="1"/>
+    <w:lsdException w:name="Table Grid 6" w:semiHidden="1" w:unhideWhenUsed="1"/>
+    <w:lsdException w:name="Table Grid 7" w:semiHidden="1" w:unhideWhenUsed="1"/>
+    <w:lsdException w:name="Table Grid 8" w:semiHidden="1" w:unhideWhenUsed="1"/>
+    <w:lsdException w:name="Table List 1" w:semiHidden="1" w:unhideWhenUsed="1"/>
+    <w:lsdException w:name="Table List 2" w:semiHidden="1" w:unhideWhenUsed="1"/>
+    <w:lsdException w:name="Table List 3" w:semiHidden="1" w:unhideWhenUsed="1"/>
+    <w:lsdException w:name="Table List 4" w:semiHidden="1" w:unhideWhenUsed="1"/>
+    <w:lsdException w:name="Table List 5" w:semiHidden="1" w:unhideWhenUsed="1"/>
+    <w:lsdException w:name="Table List 6" w:semiHidden="1" w:unhideWhenUsed="1"/>
+    <w:lsdException w:name="Table List 7" w:semiHidden="1" w:unhideWhenUsed="1"/>
+    <w:lsdException w:name="Table List 8" w:semiHidden="1" w:unhideWhenUsed="1"/>
+    <w:lsdException w:name="Table 3D effects 1" w:semiHidden="1" w:unhideWhenUsed="1"/>
+    <w:lsdException w:name="Table 3D effects 2" w:semiHidden="1" w:unhideWhenUsed="1"/>
+    <w:lsdException w:name="Table 3D effects 3" w:semiHidden="1" w:unhideWhenUsed="1"/>
+    <w:lsdException w:name="Table Contemporary" w:semiHidden="1" w:unhideWhenUsed="1"/>
+    <w:lsdException w:name="Table Elegant" w:semiHidden="1" w:unhideWhenUsed="1"/>
+    <w:lsdException w:name="Table Professional" w:semiHidden="1" w:unhideWhenUsed="1"/>
+    <w:lsdException w:name="Table Subtle 1" w:semiHidden="1" w:unhideWhenUsed="1"/>
+    <w:lsdException w:name="Table Subtle 2" w:semiHidden="1" w:unhideWhenUsed="1"/>
+    <w:lsdException w:name="Table Web 1" w:semiHidden="1" w:unhideWhenUsed="1"/>
+    <w:lsdException w:name="Table Web 2" w:semiHidden="1" w:unhideWhenUsed="1"/>
+    <w:lsdException w:name="Table Web 3" w:semiHidden="1" w:unhideWhenUsed="1"/>
+    <w:lsdException w:name="Balloon Text" w:semiHidden="1" w:unhideWhenUsed="1"/>
+    <w:lsdException w:name="Table Grid" w:uiPriority="39"/>
+    <w:lsdException w:name="Table Theme" w:semiHidden="1" w:unhideWhenUsed="1"/>
+    <w:lsdException w:name="Placeholder Text" w:semiHidden="1"/>
+    <w:lsdException w:name="No Spacing" w:uiPriority="1" w:qFormat="1"/>
+    <w:lsdException w:name="Light Shading" w:uiPriority="60"/>
+    <w:lsdException w:name="Light List" w:uiPriority="61"/>
+    <w:lsdException w:name="Light Grid" w:uiPriority="62"/>
+    <w:lsdException w:name="Medium Shading 1" w:uiPriority="63"/>
+    <w:lsdException w:name="Medium Shading 2" w:uiPriority="64"/>
+    <w:lsdException w:name="Medium List 1" w:uiPriority="65"/>
+    <w:lsdException w:name="Medium List 2" w:uiPriority="66"/>
+    <w:lsdException w:name="Medium Grid 1" w:uiPriority="67"/>
+    <w:lsdException w:name="Medium Grid 2" w:uiPriority="68"/>
+    <w:lsdException w:name="Medium Grid 3" w:uiPriority="69"/>
+    <w:lsdException w:name="Dark List" w:uiPriority="70"/>
+    <w:lsdException w:name="Colorful Shading" w:uiPriority="71"/>
+    <w:lsdException w:name="Colorful List" w:uiPriority="72"/>
+    <w:lsdException w:name="Colorful Grid" w:uiPriority="73"/>
+    <w:lsdException w:name="Light Shading Accent 1" w:uiPriority="60"/>
+    <w:lsdException w:name="Light List Accent 1" w:uiPriority="61"/>
+    <w:lsdException w:name="Light Grid Accent 1" w:uiPriority="62"/>
+    <w:lsdException w:name="Medium Shading 1 Accent 1" w:uiPriority="63"/>
+    <w:lsdException w:name="Medium Shading 2 Accent 1" w:uiPriority="64"/>
+    <w:lsdException w:name="Medium List 1 Accent 1" w:uiPriority="65"/>
+    <w:lsdException w:name="Revision" w:semiHidden="1"/>
+    <w:lsdException w:name="List Paragraph" w:uiPriority="34" w:qFormat="1"/>
+    <w:lsdException w:name="Quote" w:uiPriority="29" w:qFormat="1"/>
+    <w:lsdException w:name="Intense Quote" w:uiPriority="30" w:qFormat="1"/>
+    <w:lsdException w:name="Medium List 2 Accent 1" w:uiPriority="66"/>
+    <w:lsdException w:name="Medium Grid 1 Accent 1" w:uiPriority="67"/>
+    <w:lsdException w:name="Medium Grid 2 Accent 1" w:uiPriority="68"/>
+    <w:lsdException w:name="Medium Grid 3 Accent 1" w:uiPriority="69"/>
+    <w:lsdException w:name="Dark List Accent 1" w:uiPriority="70"/>
+    <w:lsdException w:name="Colorful Shading Accent 1" w:uiPriority="71"/>
+    <w:lsdException w:name="Colorful List Accent 1" w:uiPriority="72"/>
+    <w:lsdException w:name="Colorful Grid Accent 1" w:uiPriority="73"/>
+    <w:lsdException w:name="Light Shading Accent 2" w:uiPriority="60"/>
+    <w:lsdException w:name="Light List Accent 2" w:uiPriority="61"/>
+    <w:lsdException w:name="Light Grid Accent 2" w:uiPriority="62"/>
+    <w:lsdException w:name="Medium Shading 1 Accent 2" w:uiPriority="63"/>
+    <w:lsdException w:name="Medium Shading 2 Accent 2" w:uiPriority="64"/>
+    <w:lsdException w:name="Medium List 1 Accent 2" w:uiPriority="65"/>
+    <w:lsdException w:name="Medium List 2 Accent 2" w:uiPriority="66"/>
+    <w:lsdException w:name="Medium Grid 1 Accent 2" w:uiPriority="67"/>
+    <w:lsdException w:name="Medium Grid 2 Accent 2" w:uiPriority="68"/>
+    <w:lsdException w:name="Medium Grid 3 Accent 2" w:uiPriority="69"/>
+    <w:lsdException w:name="Dark List Accent 2" w:uiPriority="70"/>
+    <w:lsdException w:name="Colorful Shading Accent 2" w:uiPriority="71"/>
+    <w:lsdException w:name="Colorful List Accent 2" w:uiPriority="72"/>
+    <w:lsdException w:name="Colorful Grid Accent 2" w:uiPriority="73"/>
+    <w:lsdException w:name="Light Shading Accent 3" w:uiPriority="60"/>
+    <w:lsdException w:name="Light List Accent 3" w:uiPriority="61"/>
+    <w:lsdException w:name="Light Grid Accent 3" w:uiPriority="62"/>
+    <w:lsdException w:name="Medium Shading 1 Accent 3" w:uiPriority="63"/>
+    <w:lsdException w:name="Medium Shading 2 Accent 3" w:uiPriority="64"/>
+    <w:lsdException w:name="Medium List 1 Accent 3" w:uiPriority="65"/>
+    <w:lsdException w:name="Medium List 2 Accent 3" w:uiPriority="66"/>
+    <w:lsdException w:name="Medium Grid 1 Accent 3" w:uiPriority="67"/>
+    <w:lsdException w:name="Medium Grid 2 Accent 3" w:uiPriority="68"/>
+    <w:lsdException w:name="Medium Grid 3 Accent 3" w:uiPriority="69"/>
+    <w:lsdException w:name="Dark List Accent 3" w:uiPriority="70"/>
+    <w:lsdException w:name="Colorful Shading Accent 3" w:uiPriority="71"/>
+    <w:lsdException w:name="Colorful List Accent 3" w:uiPriority="72"/>
+    <w:lsdException w:name="Colorful Grid Accent 3" w:uiPriority="73"/>
+    <w:lsdException w:name="Light Shading Accent 4" w:uiPriority="60"/>
+    <w:lsdException w:name="Light List Accent 4" w:uiPriority="61"/>
+    <w:lsdException w:name="Light Grid Accent 4" w:uiPriority="62"/>
+    <w:lsdException w:name="Medium Shading 1 Accent 4" w:uiPriority="63"/>
+    <w:lsdException w:name="Medium Shading 2 Accent 4" w:uiPriority="64"/>
+    <w:lsdException w:name="Medium List 1 Accent 4" w:uiPriority="65"/>
+    <w:lsdException w:name="Medium List 2 Accent 4" w:uiPriority="66"/>
+    <w:lsdException w:name="Medium Grid 1 Accent 4" w:uiPriority="67"/>
+    <w:lsdException w:name="Medium Grid 2 Accent 4" w:uiPriority="68"/>
+    <w:lsdException w:name="Medium Grid 3 Accent 4" w:uiPriority="69"/>
+    <w:lsdException w:name="Dark List Accent 4" w:uiPriority="70"/>
+    <w:lsdException w:name="Colorful Shading Accent 4" w:uiPriority="71"/>
+    <w:lsdException w:name="Colorful List Accent 4" w:uiPriority="72"/>
+    <w:lsdException w:name="Colorful Grid Accent 4" w:uiPriority="73"/>
+    <w:lsdException w:name="Light Shading Accent 5" w:uiPriority="60"/>
+    <w:lsdException w:name="Light List Accent 5" w:uiPriority="61"/>
+    <w:lsdException w:name="Light Grid Accent 5" w:uiPriority="62"/>
+    <w:lsdException w:name="Medium Shading 1 Accent 5" w:uiPriority="63"/>
+    <w:lsdException w:name="Medium Shading 2 Accent 5" w:uiPriority="64"/>
+    <w:lsdException w:name="Medium List 1 Accent 5" w:uiPriority="65"/>
+    <w:lsdException w:name="Medium List 2 Accent 5" w:uiPriority="66"/>
+    <w:lsdException w:name="Medium Grid 1 Accent 5" w:uiPriority="67"/>
+    <w:lsdException w:name="Medium Grid 2 Accent 5" w:uiPriority="68"/>
+    <w:lsdException w:name="Medium Grid 3 Accent 5" w:uiPriority="69"/>
+    <w:lsdException w:name="Dark List Accent 5" w:uiPriority="70"/>
+    <w:lsdException w:name="Colorful Shading Accent 5" w:uiPriority="71"/>
+    <w:lsdException w:name="Colorful List Accent 5" w:uiPriority="72"/>
+    <w:lsdException w:name="Colorful Grid Accent 5" w:uiPriority="73"/>
+    <w:lsdException w:name="Light Shading Accent 6" w:uiPriority="60"/>
+    <w:lsdException w:name="Light List Accent 6" w:uiPriority="61"/>
+    <w:lsdException w:name="Light Grid Accent 6" w:uiPriority="62"/>
+    <w:lsdException w:name="Medium Shading 1 Accent 6" w:uiPriority="63"/>
+    <w:lsdException w:name="Medium Shading 2 Accent 6" w:uiPriority="64"/>
+    <w:lsdException w:name="Medium List 1 Accent 6" w:uiPriority="65"/>
+    <w:lsdException w:name="Medium List 2 Accent 6" w:uiPriority="66"/>
+    <w:lsdException w:name="Medium Grid 1 Accent 6" w:uiPriority="67"/>
+    <w:lsdException w:name="Medium Grid 2 Accent 6" w:uiPriority="68"/>
+    <w:lsdException w:name="Medium Grid 3 Accent 6" w:uiPriority="69"/>
+    <w:lsdException w:name="Dark List Accent 6" w:uiPriority="70"/>
+    <w:lsdException w:name="Colorful Shading Accent 6" w:uiPriority="71"/>
+    <w:lsdException w:name="Colorful List Accent 6" w:uiPriority="72"/>
+    <w:lsdException w:name="Colorful Grid Accent 6" w:uiPriority="73"/>
+    <w:lsdException w:name="Subtle Emphasis" w:uiPriority="19" w:qFormat="1"/>
+    <w:lsdException w:name="Intense Emphasis" w:uiPriority="21" w:qFormat="1"/>
+    <w:lsdException w:name="Subtle Reference" w:uiPriority="31" w:qFormat="1"/>
+    <w:lsdException w:name="Intense Reference" w:uiPriority="32" w:qFormat="1"/>
+    <w:lsdException w:name="Book Title" w:uiPriority="33" w:qFormat="1"/>
+    <w:lsdException w:name="Bibliography" w:semiHidden="1" w:uiPriority="37" w:unhideWhenUsed="1"/>
+    <w:lsdException w:name="TOC Heading" w:semiHidden="1" w:uiPriority="39" w:unhideWhenUsed="1" w:qFormat="1"/>
+    <w:lsdException w:name="Plain Table 1" w:uiPriority="41"/>
+    <w:lsdException w:name="Plain Table 2" w:uiPriority="42"/>
+    <w:lsdException w:name="Plain Table 3" w:uiPriority="43"/>
+    <w:lsdException w:name="Plain Table 4" w:uiPriority="44"/>
+    <w:lsdException w:name="Plain Table 5" w:uiPriority="45"/>
+    <w:lsdException w:name="Grid Table Light" w:uiPriority="40"/>
+    <w:lsdException w:name="Grid Table 1 Light" w:uiPriority="46"/>
+    <w:lsdException w:name="Grid Table 2" w:uiPriority="47"/>
+    <w:lsdException w:name="Grid Table 3" w:uiPriority="48"/>
+    <w:lsdException w:name="Grid Table 4" w:uiPriority="49"/>
+    <w:lsdException w:name="Grid Table 5 Dark" w:uiPriority="50"/>
+    <w:lsdException w:name="Grid Table 6 Colorful" w:uiPriority="51"/>
+    <w:lsdException w:name="Grid Table 7 Colorful" w:uiPriority="52"/>
+    <w:lsdException w:name="Grid Table 1 Light Accent 1" w:uiPriority="46"/>
+    <w:lsdException w:name="Grid Table 2 Accent 1" w:uiPriority="47"/>
+    <w:lsdException w:name="Grid Table 3 Accent 1" w:uiPriority="48"/>
+    <w:lsdException w:name="Grid Table 4 Accent 1" w:uiPriority="49"/>
+    <w:lsdException w:name="Grid Table 5 Dark Accent 1" w:uiPriority="50"/>
+    <w:lsdException w:name="Grid Table 6 Colorful Accent 1" w:uiPriority="51"/>
+    <w:lsdException w:name="Grid Table 7 Colorful Accent 1" w:uiPriority="52"/>
+    <w:lsdException w:name="Grid Table 1 Light Accent 2" w:uiPriority="46"/>
+    <w:lsdException w:name="Grid Table 2 Accent 2" w:uiPriority="47"/>
+    <w:lsdException w:name="Grid Table 3 Accent 2" w:uiPriority="48"/>
+    <w:lsdException w:name="Grid Table 4 Accent 2" w:uiPriority="49"/>
+    <w:lsdException w:name="Grid Table 5 Dark Accent 2" w:uiPriority="50"/>
+    <w:lsdException w:name="Grid Table 6 Colorful Accent 2" w:uiPriority="51"/>
+    <w:lsdException w:name="Grid Table 7 Colorful Accent 2" w:uiPriority="52"/>
+    <w:lsdException w:name="Grid Table 1 Light Accent 3" w:uiPriority="46"/>
+    <w:lsdException w:name="Grid Table 2 Accent 3" w:uiPriority="47"/>
+    <w:lsdException w:name="Grid Table 3 Accent 3" w:uiPriority="48"/>
+    <w:lsdException w:name="Grid Table 4 Accent 3" w:uiPriority="49"/>
+    <w:lsdException w:name="Grid Table 5 Dark Accent 3" w:uiPriority="50"/>
+    <w:lsdException w:name="Grid Table 6 Colorful Accent 3" w:uiPriority="51"/>
+    <w:lsdException w:name="Grid Table 7 Colorful Accent 3" w:uiPriority="52"/>
+    <w:lsdException w:name="Grid Table 1 Light Accent 4" w:uiPriority="46"/>
+    <w:lsdException w:name="Grid Table 2 Accent 4" w:uiPriority="47"/>
+    <w:lsdException w:name="Grid Table 3 Accent 4" w:uiPriority="48"/>
+    <w:lsdException w:name="Grid Table 4 Accent 4" w:uiPriority="49"/>
+    <w:lsdException w:name="Grid Table 5 Dark Accent 4" w:uiPriority="50"/>
+    <w:lsdException w:name="Grid Table 6 Colorful Accent 4" w:uiPriority="51"/>
+    <w:lsdException w:name="Grid Table 7 Colorful Accent 4" w:uiPriority="52"/>
+    <w:lsdException w:name="Grid Table 1 Light Accent 5" w:uiPriority="46"/>
+    <w:lsdException w:name="Grid Table 2 Accent 5" w:uiPriority="47"/>
+    <w:lsdException w:name="Grid Table 3 Accent 5" w:uiPriority="48"/>
+    <w:lsdException w:name="Grid Table 4 Accent 5" w:uiPriority="49"/>
+    <w:lsdException w:name="Grid Table 5 Dark Accent 5" w:uiPriority="50"/>
+    <w:lsdException w:name="Grid Table 6 Colorful Accent 5" w:uiPriority="51"/>
+    <w:lsdException w:name="Grid Table 7 Colorful Accent 5" w:uiPriority="52"/>
+    <w:lsdException w:name="Grid Table 1 Light Accent 6" w:uiPriority="46"/>
+    <w:lsdException w:name="Grid Table 2 Accent 6" w:uiPriority="47"/>
+    <w:lsdException w:name="Grid Table 3 Accent 6" w:uiPriority="48"/>
+    <w:lsdException w:name="Grid Table 4 Accent 6" w:uiPriority="49"/>
+    <w:lsdException w:name="Grid Table 5 Dark Accent 6" w:uiPriority="50"/>
+    <w:lsdException w:name="Grid Table 6 Colorful Accent 6" w:uiPriority="51"/>
+    <w:lsdException w:name="Grid Table 7 Colorful Accent 6" w:uiPriority="52"/>
+    <w:lsdException w:name="List Table 1 Light" w:uiPriority="46"/>
+    <w:lsdException w:name="List Table 2" w:uiPriority="47"/>
+    <w:lsdException w:name="List Table 3" w:uiPriority="48"/>
+    <w:lsdException w:name="List Table 4" w:uiPriority="49"/>
+    <w:lsdException w:name="List Table 5 Dark" w:uiPriority="50"/>
+    <w:lsdException w:name="List Table 6 Colorful" w:uiPriority="51"/>
+    <w:lsdException w:name="List Table 7 Colorful" w:uiPriority="52"/>
+    <w:lsdException w:name="List Table 1 Light Accent 1" w:uiPriority="46"/>
+    <w:lsdException w:name="List Table 2 Accent 1" w:uiPriority="47"/>
+    <w:lsdException w:name="List Table 3 Accent 1" w:uiPriority="48"/>
+    <w:lsdException w:name="List Table 4 Accent 1" w:uiPriority="49"/>
+    <w:lsdException w:name="List Table 5 Dark Accent 1" w:uiPriority="50"/>
+    <w:lsdException w:name="List Table 6 Colorful Accent 1" w:uiPriority="51"/>
+    <w:lsdException w:name="List Table 7 Colorful Accent 1" w:uiPriority="52"/>
+    <w:lsdException w:name="List Table 1 Light Accent 2" w:uiPriority="46"/>
+    <w:lsdException w:name="List Table 2 Accent 2" w:uiPriority="47"/>
+    <w:lsdException w:name="List Table 3 Accent 2" w:uiPriority="48"/>
+    <w:lsdException w:name="List Table 4 Accent 2" w:uiPriority="49"/>
+    <w:lsdException w:name="List Table 5 Dark Accent 2" w:uiPriority="50"/>
+    <w:lsdException w:name="List Table 6 Colorful Accent 2" w:uiPriority="51"/>
+    <w:lsdException w:name="List Table 7 Colorful Accent 2" w:uiPriority="52"/>
+    <w:lsdException w:name="List Table 1 Light Accent 3" w:uiPriority="46"/>
+    <w:lsdException w:name="List Table 2 Accent 3" w:uiPriority="47"/>
+    <w:lsdException w:name="List Table 3 Accent 3" w:uiPriority="48"/>
+    <w:lsdException w:name="List Table 4 Accent 3" w:uiPriority="49"/>
+    <w:lsdException w:name="List Table 5 Dark Accent 3" w:uiPriority="50"/>
+    <w:lsdException w:name="List Table 6 Colorful Accent 3" w:uiPriority="51"/>
+    <w:lsdException w:name="List Table 7 Colorful Accent 3" w:uiPriority="52"/>
+    <w:lsdException w:name="List Table 1 Light Accent 4" w:uiPriority="46"/>
+    <w:lsdException w:name="List Table 2 Accent 4" w:uiPriority="47"/>
+    <w:lsdException w:name="List Table 3 Accent 4" w:uiPriority="48"/>
+    <w:lsdException w:name="List Table 4 Accent 4" w:uiPriority="49"/>
+    <w:lsdException w:name="List Table 5 Dark Accent 4" w:uiPriority="50"/>
+    <w:lsdException w:name="List Table 6 Colorful Accent 4" w:uiPriority="51"/>
+    <w:lsdException w:name="List Table 7 Colorful Accent 4" w:uiPriority="52"/>
+    <w:lsdException w:name="List Table 1 Light Accent 5" w:uiPriority="46"/>
+    <w:lsdException w:name="List Table 2 Accent 5" w:uiPriority="47"/>
+    <w:lsdException w:name="List Table 3 Accent 5" w:uiPriority="48"/>
+    <w:lsdException w:name="List Table 4 Accent 5" w:uiPriority="49"/>
+    <w:lsdException w:name="List Table 5 Dark Accent 5" w:uiPriority="50"/>
+    <w:lsdException w:name="List Table 6 Colorful Accent 5" w:uiPriority="51"/>
+    <w:lsdException w:name="List Table 7 Colorful Accent 5" w:uiPriority="52"/>
+    <w:lsdException w:name="List Table 1 Light Accent 6" w:uiPriority="46"/>
+    <w:lsdException w:name="List Table 2 Accent 6" w:uiPriority="47"/>
+    <w:lsdException w:name="List Table 3 Accent 6" w:uiPriority="48"/>
+    <w:lsdException w:name="List Table 4 Accent 6" w:uiPriority="49"/>
+    <w:lsdException w:name="List Table 5 Dark Accent 6" w:uiPriority="50"/>
+    <w:lsdException w:name="List Table 6 Colorful Accent 6" w:uiPriority="51"/>
+    <w:lsdException w:name="List Table 7 Colorful Accent 6" w:uiPriority="52"/>
+    <w:lsdException w:name="Mention" w:semiHidden="1" w:unhideWhenUsed="1"/>
+    <w:lsdException w:name="Smart Hyperlink" w:semiHidden="1" w:unhideWhenUsed="1"/>
+    <w:lsdException w:name="Hashtag" w:semiHidden="1" w:unhideWhenUsed="1"/>
+    <w:lsdException w:name="Unresolved Mention" w:semiHidden="1" w:unhideWhenUsed="1"/>
+  </w:latentStyles>
+  <w:style w:type="paragraph" w:default="1" w:styleId="Normal">
+    <w:name w:val="Normal"/>
+    <w:qFormat/>
+  </w:style>
+  <w:style w:type="character" w:default="1" w:styleId="Policepardfaut">
+    <w:name w:val="Default Paragraph Font"/>
+    <w:uiPriority w:val="1"/>
+    <w:semiHidden/>
+    <w:unhideWhenUsed/>
+  </w:style>
+  <w:style w:type="table" w:default="1" w:styleId="TableauNormal">
+    <w:name w:val="Normal Table"/>
+    <w:uiPriority w:val="99"/>
+    <w:semiHidden/>
+    <w:unhideWhenUsed/>
+    <w:tblPr>
+      <w:tblInd w:w="0" w:type="dxa"/>
+      <w:tblCellMar>
+        <w:top w:w="0" w:type="dxa"/>
+        <w:left w:w="108" w:type="dxa"/>
+        <w:bottom w:w="0" w:type="dxa"/>
+        <w:right w:w="108" w:type="dxa"/>
+      </w:tblCellMar>
+    </w:tblPr>
+  </w:style>
+  <w:style w:type="numbering" w:default="1" w:styleId="Aucuneliste">
+    <w:name w:val="No List"/>
+    <w:uiPriority w:val="99"/>
+    <w:semiHidden/>
+    <w:unhideWhenUsed/>
+  </w:style>
+  <w:style w:type="paragraph" w:customStyle="1" w:styleId="140B136B24D3443FA0DE98F01503A7FE">
+    <w:name w:val="140B136B24D3443FA0DE98F01503A7FE"/>
+    <w:rsid w:val="00A672BA"/>
+  </w:style>
+  <w:style w:type="paragraph" w:customStyle="1" w:styleId="AE5C4A77CE4D4A7CBDBEEBE83936B721">
+    <w:name w:val="AE5C4A77CE4D4A7CBDBEEBE83936B721"/>
+    <w:rsid w:val="00A672BA"/>
+  </w:style>
+  <w:style w:type="paragraph" w:customStyle="1" w:styleId="62870F9438C54EDDA1013F7FA6E7AA85">
+    <w:name w:val="62870F9438C54EDDA1013F7FA6E7AA85"/>
+    <w:rsid w:val="00A672BA"/>
+  </w:style>
+  <w:style w:type="paragraph" w:customStyle="1" w:styleId="48759DCB7EB94F17B011CFF7C833ABBE">
+    <w:name w:val="48759DCB7EB94F17B011CFF7C833ABBE"/>
+    <w:rsid w:val="00A672BA"/>
+  </w:style>
+  <w:style w:type="paragraph" w:customStyle="1" w:styleId="D9D8388C147C463888DD6161263F257E">
+    <w:name w:val="D9D8388C147C463888DD6161263F257E"/>
+    <w:rsid w:val="00A672BA"/>
+  </w:style>
+  <w:style w:type="character" w:styleId="Textedelespacerserv">
+    <w:name w:val="Placeholder Text"/>
+    <w:basedOn w:val="Policepardfaut"/>
+    <w:uiPriority w:val="99"/>
+    <w:semiHidden/>
+    <w:rsid w:val="00A672BA"/>
+    <w:rPr>
+      <w:color w:val="808080"/>
+    </w:rPr>
+  </w:style>
+</w:styles>
+</file>
+
+<file path=word/glossary/webSettings.xml><?xml version="1.0" encoding="utf-8"?>
+<w:webSettings xmlns:mc="http://schemas.openxmlformats.org/markup-compatibility/2006" xmlns:r="http://schemas.openxmlformats.org/officeDocument/2006/relationships" xmlns:w="http://schemas.openxmlformats.org/wordprocessingml/2006/main" xmlns:w14="http://schemas.microsoft.com/office/word/2010/wordml" xmlns:w15="http://schemas.microsoft.com/office/word/2012/wordml" xmlns:w16cid="http://schemas.microsoft.com/office/word/2016/wordml/cid" xmlns:w16se="http://schemas.microsoft.com/office/word/2015/wordml/symex" mc:Ignorable="w14 w15 w16se w16cid">
+  <w:optimizeForBrowser/>
+  <w:allowPNG/>
+</w:webSettings>
 </file>
 
 <file path=word/theme/theme1.xml><?xml version="1.0" encoding="utf-8"?>
@@ -2768,7 +3445,7 @@
 </file>
 
 <file path=customXml/itemProps1.xml><?xml version="1.0" encoding="utf-8"?>
-<ds:datastoreItem xmlns:ds="http://schemas.openxmlformats.org/officeDocument/2006/customXml" ds:itemID="{07029D30-E155-4388-A434-5E9FBB93BDA5}">
+<ds:datastoreItem xmlns:ds="http://schemas.openxmlformats.org/officeDocument/2006/customXml" ds:itemID="{4FA8460D-61F0-4AFB-B0FB-81AE35389F82}">
   <ds:schemaRefs>
     <ds:schemaRef ds:uri="http://schemas.openxmlformats.org/officeDocument/2006/bibliography"/>
   </ds:schemaRefs>

--- a/INFO_2A_Fabrication_Ethernet_cours.docx
+++ b/INFO_2A_Fabrication_Ethernet_cours.docx
@@ -31,6 +31,7 @@
             <w:dataBinding w:prefixMappings="xmlns:ns0='http://purl.org/dc/elements/1.1/' xmlns:ns1='http://schemas.openxmlformats.org/package/2006/metadata/core-properties' " w:xpath="/ns1:coreProperties[1]/ns0:title[1]" w:storeItemID="{6C3C8BC8-F283-45AE-878A-BAB7291924A1}"/>
             <w:text/>
           </w:sdtPr>
+          <w:sdtEndPr/>
           <w:sdtContent>
             <w:p>
               <w:r>
@@ -91,25 +92,25 @@
       <w:sdtContent>
         <w:p>
           <w:pPr>
-            <w:pStyle w:val="En-ttedetabledesmatires"/>
+            <w:pStyle w:val="TOCHeading"/>
             <w:numPr>
               <w:ilvl w:val="0"/>
               <w:numId w:val="0"/>
             </w:numPr>
             <w:rPr>
-              <w:rStyle w:val="Sous-titreCar"/>
+              <w:rStyle w:val="SubtitleChar"/>
             </w:rPr>
           </w:pPr>
           <w:r>
             <w:rPr>
-              <w:rStyle w:val="Sous-titreCar"/>
+              <w:rStyle w:val="SubtitleChar"/>
             </w:rPr>
             <w:t>Table des matières</w:t>
           </w:r>
         </w:p>
         <w:p>
           <w:pPr>
-            <w:pStyle w:val="TM1"/>
+            <w:pStyle w:val="TOC1"/>
             <w:tabs>
               <w:tab w:val="left" w:pos="440"/>
               <w:tab w:val="right" w:leader="dot" w:pos="9060"/>
@@ -147,7 +148,7 @@
           <w:hyperlink w:anchor="_Toc1120003" w:history="1">
             <w:r>
               <w:rPr>
-                <w:rStyle w:val="Lienhypertexte"/>
+                <w:rStyle w:val="Hyperlink"/>
                 <w:noProof/>
               </w:rPr>
               <w:t>1</w:t>
@@ -162,7 +163,7 @@
             </w:r>
             <w:r>
               <w:rPr>
-                <w:rStyle w:val="Lienhypertexte"/>
+                <w:rStyle w:val="Hyperlink"/>
                 <w:noProof/>
               </w:rPr>
               <w:t>Introduction</w:t>
@@ -219,7 +220,7 @@
         </w:p>
         <w:p>
           <w:pPr>
-            <w:pStyle w:val="TM1"/>
+            <w:pStyle w:val="TOC1"/>
             <w:tabs>
               <w:tab w:val="left" w:pos="440"/>
               <w:tab w:val="right" w:leader="dot" w:pos="9060"/>
@@ -233,7 +234,7 @@
           <w:hyperlink w:anchor="_Toc1120004" w:history="1">
             <w:r>
               <w:rPr>
-                <w:rStyle w:val="Lienhypertexte"/>
+                <w:rStyle w:val="Hyperlink"/>
                 <w:noProof/>
               </w:rPr>
               <w:t>2</w:t>
@@ -248,7 +249,7 @@
             </w:r>
             <w:r>
               <w:rPr>
-                <w:rStyle w:val="Lienhypertexte"/>
+                <w:rStyle w:val="Hyperlink"/>
                 <w:noProof/>
               </w:rPr>
               <w:t>Usages</w:t>
@@ -305,7 +306,7 @@
         </w:p>
         <w:p>
           <w:pPr>
-            <w:pStyle w:val="TM1"/>
+            <w:pStyle w:val="TOC1"/>
             <w:tabs>
               <w:tab w:val="left" w:pos="440"/>
               <w:tab w:val="right" w:leader="dot" w:pos="9060"/>
@@ -319,7 +320,7 @@
           <w:hyperlink w:anchor="_Toc1120005" w:history="1">
             <w:r>
               <w:rPr>
-                <w:rStyle w:val="Lienhypertexte"/>
+                <w:rStyle w:val="Hyperlink"/>
                 <w:noProof/>
               </w:rPr>
               <w:t>3</w:t>
@@ -334,7 +335,7 @@
             </w:r>
             <w:r>
               <w:rPr>
-                <w:rStyle w:val="Lienhypertexte"/>
+                <w:rStyle w:val="Hyperlink"/>
                 <w:noProof/>
               </w:rPr>
               <w:t>Câblage</w:t>
@@ -391,7 +392,7 @@
         </w:p>
         <w:p>
           <w:pPr>
-            <w:pStyle w:val="TM2"/>
+            <w:pStyle w:val="TOC2"/>
             <w:tabs>
               <w:tab w:val="left" w:pos="880"/>
               <w:tab w:val="right" w:leader="dot" w:pos="9060"/>
@@ -405,7 +406,7 @@
           <w:hyperlink w:anchor="_Toc1120006" w:history="1">
             <w:r>
               <w:rPr>
-                <w:rStyle w:val="Lienhypertexte"/>
+                <w:rStyle w:val="Hyperlink"/>
                 <w:noProof/>
               </w:rPr>
               <w:t>3.1</w:t>
@@ -420,7 +421,7 @@
             </w:r>
             <w:r>
               <w:rPr>
-                <w:rStyle w:val="Lienhypertexte"/>
+                <w:rStyle w:val="Hyperlink"/>
                 <w:noProof/>
               </w:rPr>
               <w:t>Catégories</w:t>
@@ -477,7 +478,7 @@
         </w:p>
         <w:p>
           <w:pPr>
-            <w:pStyle w:val="TM2"/>
+            <w:pStyle w:val="TOC2"/>
             <w:tabs>
               <w:tab w:val="left" w:pos="880"/>
               <w:tab w:val="right" w:leader="dot" w:pos="9060"/>
@@ -491,7 +492,7 @@
           <w:hyperlink w:anchor="_Toc1120007" w:history="1">
             <w:r>
               <w:rPr>
-                <w:rStyle w:val="Lienhypertexte"/>
+                <w:rStyle w:val="Hyperlink"/>
                 <w:noProof/>
               </w:rPr>
               <w:t>3.2</w:t>
@@ -506,7 +507,7 @@
             </w:r>
             <w:r>
               <w:rPr>
-                <w:rStyle w:val="Lienhypertexte"/>
+                <w:rStyle w:val="Hyperlink"/>
                 <w:noProof/>
               </w:rPr>
               <w:t>Blindage</w:t>
@@ -563,7 +564,7 @@
         </w:p>
         <w:p>
           <w:pPr>
-            <w:pStyle w:val="TM2"/>
+            <w:pStyle w:val="TOC2"/>
             <w:tabs>
               <w:tab w:val="left" w:pos="880"/>
               <w:tab w:val="right" w:leader="dot" w:pos="9060"/>
@@ -577,7 +578,7 @@
           <w:hyperlink w:anchor="_Toc1120008" w:history="1">
             <w:r>
               <w:rPr>
-                <w:rStyle w:val="Lienhypertexte"/>
+                <w:rStyle w:val="Hyperlink"/>
                 <w:noProof/>
               </w:rPr>
               <w:t>3.3</w:t>
@@ -592,7 +593,7 @@
             </w:r>
             <w:r>
               <w:rPr>
-                <w:rStyle w:val="Lienhypertexte"/>
+                <w:rStyle w:val="Hyperlink"/>
                 <w:noProof/>
               </w:rPr>
               <w:t>Connectiques</w:t>
@@ -649,7 +650,7 @@
         </w:p>
         <w:p>
           <w:pPr>
-            <w:pStyle w:val="TM2"/>
+            <w:pStyle w:val="TOC2"/>
             <w:tabs>
               <w:tab w:val="left" w:pos="880"/>
               <w:tab w:val="right" w:leader="dot" w:pos="9060"/>
@@ -663,7 +664,7 @@
           <w:hyperlink w:anchor="_Toc1120009" w:history="1">
             <w:r>
               <w:rPr>
-                <w:rStyle w:val="Lienhypertexte"/>
+                <w:rStyle w:val="Hyperlink"/>
                 <w:noProof/>
               </w:rPr>
               <w:t>3.4</w:t>
@@ -678,7 +679,7 @@
             </w:r>
             <w:r>
               <w:rPr>
-                <w:rStyle w:val="Lienhypertexte"/>
+                <w:rStyle w:val="Hyperlink"/>
                 <w:noProof/>
               </w:rPr>
               <w:t>Normes</w:t>
@@ -735,7 +736,7 @@
         </w:p>
         <w:p>
           <w:pPr>
-            <w:pStyle w:val="TM1"/>
+            <w:pStyle w:val="TOC1"/>
             <w:tabs>
               <w:tab w:val="left" w:pos="440"/>
               <w:tab w:val="right" w:leader="dot" w:pos="9060"/>
@@ -749,7 +750,7 @@
           <w:hyperlink w:anchor="_Toc1120010" w:history="1">
             <w:r>
               <w:rPr>
-                <w:rStyle w:val="Lienhypertexte"/>
+                <w:rStyle w:val="Hyperlink"/>
                 <w:noProof/>
               </w:rPr>
               <w:t>4</w:t>
@@ -764,7 +765,7 @@
             </w:r>
             <w:r>
               <w:rPr>
-                <w:rStyle w:val="Lienhypertexte"/>
+                <w:rStyle w:val="Hyperlink"/>
                 <w:noProof/>
               </w:rPr>
               <w:t>Fabrication</w:t>
@@ -821,7 +822,7 @@
         </w:p>
         <w:p>
           <w:pPr>
-            <w:pStyle w:val="TM1"/>
+            <w:pStyle w:val="TOC1"/>
             <w:tabs>
               <w:tab w:val="left" w:pos="440"/>
               <w:tab w:val="right" w:leader="dot" w:pos="9060"/>
@@ -835,7 +836,7 @@
           <w:hyperlink w:anchor="_Toc1120011" w:history="1">
             <w:r>
               <w:rPr>
-                <w:rStyle w:val="Lienhypertexte"/>
+                <w:rStyle w:val="Hyperlink"/>
                 <w:noProof/>
               </w:rPr>
               <w:t>5</w:t>
@@ -850,7 +851,7 @@
             </w:r>
             <w:r>
               <w:rPr>
-                <w:rStyle w:val="Lienhypertexte"/>
+                <w:rStyle w:val="Hyperlink"/>
                 <w:noProof/>
               </w:rPr>
               <w:t>Questionnaire</w:t>
@@ -915,22 +916,20 @@
             <w:fldChar w:fldCharType="end"/>
           </w:r>
         </w:p>
-        <w:bookmarkStart w:id="0" w:name="_GoBack" w:displacedByCustomXml="next"/>
-        <w:bookmarkEnd w:id="0" w:displacedByCustomXml="next"/>
       </w:sdtContent>
     </w:sdt>
     <w:p>
       <w:pPr>
-        <w:pStyle w:val="Titre1"/>
+        <w:pStyle w:val="Heading1"/>
         <w:pageBreakBefore/>
         <w:ind w:left="431" w:hanging="431"/>
       </w:pPr>
-      <w:bookmarkStart w:id="1" w:name="_Toc1120003"/>
+      <w:bookmarkStart w:id="0" w:name="_Toc1120003"/>
       <w:r>
         <w:lastRenderedPageBreak/>
         <w:t>Introduction</w:t>
       </w:r>
-      <w:bookmarkEnd w:id="1"/>
+      <w:bookmarkEnd w:id="0"/>
     </w:p>
     <w:p>
       <w:pPr>
@@ -943,13 +942,13 @@
     </w:p>
     <w:p>
       <w:pPr>
-        <w:pStyle w:val="Titre1"/>
-      </w:pPr>
-      <w:bookmarkStart w:id="2" w:name="_Toc1120004"/>
+        <w:pStyle w:val="Heading1"/>
+      </w:pPr>
+      <w:bookmarkStart w:id="1" w:name="_Toc1120004"/>
       <w:r>
         <w:t>Usages</w:t>
       </w:r>
-      <w:bookmarkEnd w:id="2"/>
+      <w:bookmarkEnd w:id="1"/>
     </w:p>
     <w:p>
       <w:pPr>
@@ -1191,50 +1190,365 @@
     </w:p>
     <w:p>
       <w:pPr>
-        <w:pStyle w:val="Titre1"/>
-      </w:pPr>
-      <w:bookmarkStart w:id="3" w:name="_Toc1120005"/>
+        <w:pStyle w:val="Heading1"/>
+      </w:pPr>
+      <w:bookmarkStart w:id="2" w:name="_Toc1120005"/>
       <w:r>
         <w:t>Câblage</w:t>
+      </w:r>
+      <w:bookmarkEnd w:id="2"/>
+    </w:p>
+    <w:p>
+      <w:pPr>
+        <w:pStyle w:val="Heading2"/>
+        <w:ind w:left="851"/>
+      </w:pPr>
+      <w:bookmarkStart w:id="3" w:name="_Toc1120006"/>
+      <w:r>
+        <w:t>Catégories</w:t>
       </w:r>
       <w:bookmarkEnd w:id="3"/>
     </w:p>
     <w:p>
       <w:pPr>
-        <w:pStyle w:val="Titre2"/>
+        <w:ind w:left="708"/>
+      </w:pPr>
+    </w:p>
+    <w:p>
+      <w:pPr>
+        <w:pStyle w:val="Heading2"/>
         <w:ind w:left="851"/>
       </w:pPr>
-      <w:bookmarkStart w:id="4" w:name="_Toc1120006"/>
-      <w:r>
-        <w:t>Catégories</w:t>
+      <w:bookmarkStart w:id="4" w:name="_Toc1120007"/>
+      <w:r>
+        <w:t>Blindage</w:t>
       </w:r>
       <w:bookmarkEnd w:id="4"/>
     </w:p>
     <w:p>
       <w:pPr>
-        <w:pStyle w:val="Titre2"/>
-        <w:ind w:left="851"/>
-      </w:pPr>
-      <w:bookmarkStart w:id="5" w:name="_Toc1120007"/>
-      <w:r>
-        <w:t>Blindage</w:t>
-      </w:r>
+        <w:pStyle w:val="ListParagraph"/>
+        <w:numPr>
+          <w:ilvl w:val="0"/>
+          <w:numId w:val="2"/>
+        </w:numPr>
+        <w:rPr>
+          <w:rFonts w:asciiTheme="majorHAnsi" w:hAnsiTheme="majorHAnsi" w:cstheme="majorHAnsi"/>
+        </w:rPr>
+      </w:pPr>
+      <w:r>
+        <w:rPr>
+          <w:rFonts w:asciiTheme="majorHAnsi" w:hAnsiTheme="majorHAnsi" w:cstheme="majorHAnsi"/>
+          <w:b/>
+        </w:rPr>
+        <w:t>UTP </w:t>
+      </w:r>
+      <w:r>
+        <w:rPr>
+          <w:rFonts w:asciiTheme="majorHAnsi" w:hAnsiTheme="majorHAnsi" w:cstheme="majorHAnsi"/>
+        </w:rPr>
+        <w:t xml:space="preserve">: </w:t>
+      </w:r>
+      <w:proofErr w:type="spellStart"/>
+      <w:r>
+        <w:rPr>
+          <w:rFonts w:asciiTheme="majorHAnsi" w:hAnsiTheme="majorHAnsi" w:cstheme="majorHAnsi"/>
+        </w:rPr>
+        <w:t>Unshielded</w:t>
+      </w:r>
+      <w:proofErr w:type="spellEnd"/>
+      <w:r>
+        <w:rPr>
+          <w:rFonts w:asciiTheme="majorHAnsi" w:hAnsiTheme="majorHAnsi" w:cstheme="majorHAnsi"/>
+        </w:rPr>
+        <w:t xml:space="preserve"> </w:t>
+      </w:r>
+      <w:proofErr w:type="spellStart"/>
+      <w:r>
+        <w:rPr>
+          <w:rFonts w:asciiTheme="majorHAnsi" w:hAnsiTheme="majorHAnsi" w:cstheme="majorHAnsi"/>
+        </w:rPr>
+        <w:t>twisted</w:t>
+      </w:r>
+      <w:proofErr w:type="spellEnd"/>
+      <w:r>
+        <w:rPr>
+          <w:rFonts w:asciiTheme="majorHAnsi" w:hAnsiTheme="majorHAnsi" w:cstheme="majorHAnsi"/>
+        </w:rPr>
+        <w:t xml:space="preserve"> Pairs</w:t>
+      </w:r>
+      <w:r>
+        <w:rPr>
+          <w:rFonts w:asciiTheme="majorHAnsi" w:hAnsiTheme="majorHAnsi" w:cstheme="majorHAnsi"/>
+        </w:rPr>
+        <w:t xml:space="preserve"> </w:t>
+      </w:r>
+      <w:bookmarkStart w:id="5" w:name="_GoBack"/>
       <w:bookmarkEnd w:id="5"/>
+      <w:proofErr w:type="gramStart"/>
+      <w:r>
+        <w:rPr>
+          <w:rFonts w:asciiTheme="majorHAnsi" w:hAnsiTheme="majorHAnsi" w:cstheme="majorHAnsi"/>
+        </w:rPr>
+        <w:t>-  Non</w:t>
+      </w:r>
+      <w:proofErr w:type="gramEnd"/>
+      <w:r>
+        <w:rPr>
+          <w:rFonts w:asciiTheme="majorHAnsi" w:hAnsiTheme="majorHAnsi" w:cstheme="majorHAnsi"/>
+        </w:rPr>
+        <w:t xml:space="preserve"> blindé, c’est le plus simple et moins cher. Utilisé dans les installations non sensible </w:t>
+      </w:r>
+      <w:proofErr w:type="spellStart"/>
+      <w:r>
+        <w:rPr>
+          <w:rFonts w:asciiTheme="majorHAnsi" w:hAnsiTheme="majorHAnsi" w:cstheme="majorHAnsi"/>
+        </w:rPr>
+        <w:t>exmples</w:t>
+      </w:r>
+      <w:proofErr w:type="spellEnd"/>
+      <w:r>
+        <w:rPr>
+          <w:rFonts w:asciiTheme="majorHAnsi" w:hAnsiTheme="majorHAnsi" w:cstheme="majorHAnsi"/>
+        </w:rPr>
+        <w:t> : …,</w:t>
+      </w:r>
     </w:p>
     <w:p>
       <w:pPr>
-        <w:pStyle w:val="Titre2"/>
+        <w:pStyle w:val="ListParagraph"/>
+        <w:numPr>
+          <w:ilvl w:val="0"/>
+          <w:numId w:val="2"/>
+        </w:numPr>
+        <w:rPr>
+          <w:rFonts w:asciiTheme="majorHAnsi" w:hAnsiTheme="majorHAnsi" w:cstheme="majorHAnsi"/>
+        </w:rPr>
+      </w:pPr>
+      <w:r>
+        <w:rPr>
+          <w:rFonts w:asciiTheme="majorHAnsi" w:hAnsiTheme="majorHAnsi" w:cstheme="majorHAnsi"/>
+          <w:b/>
+        </w:rPr>
+        <w:t>FTP</w:t>
+      </w:r>
+      <w:r>
+        <w:rPr>
+          <w:rFonts w:asciiTheme="majorHAnsi" w:hAnsiTheme="majorHAnsi" w:cstheme="majorHAnsi"/>
+        </w:rPr>
+        <w:t xml:space="preserve"> :  </w:t>
+      </w:r>
+      <w:proofErr w:type="spellStart"/>
+      <w:r>
+        <w:rPr>
+          <w:rFonts w:asciiTheme="majorHAnsi" w:hAnsiTheme="majorHAnsi" w:cstheme="majorHAnsi"/>
+        </w:rPr>
+        <w:t>Foiled</w:t>
+      </w:r>
+      <w:proofErr w:type="spellEnd"/>
+      <w:r>
+        <w:rPr>
+          <w:rFonts w:asciiTheme="majorHAnsi" w:hAnsiTheme="majorHAnsi" w:cstheme="majorHAnsi"/>
+        </w:rPr>
+        <w:t xml:space="preserve"> </w:t>
+      </w:r>
+      <w:proofErr w:type="spellStart"/>
+      <w:r>
+        <w:rPr>
+          <w:rFonts w:asciiTheme="majorHAnsi" w:hAnsiTheme="majorHAnsi" w:cstheme="majorHAnsi"/>
+        </w:rPr>
+        <w:t>Twisted</w:t>
+      </w:r>
+      <w:proofErr w:type="spellEnd"/>
+      <w:r>
+        <w:rPr>
+          <w:rFonts w:asciiTheme="majorHAnsi" w:hAnsiTheme="majorHAnsi" w:cstheme="majorHAnsi"/>
+        </w:rPr>
+        <w:t xml:space="preserve"> Pairs –</w:t>
+      </w:r>
+      <w:r>
+        <w:rPr>
+          <w:rFonts w:asciiTheme="majorHAnsi" w:hAnsiTheme="majorHAnsi" w:cstheme="majorHAnsi"/>
+        </w:rPr>
+        <w:t xml:space="preserve"> isolation par feuille </w:t>
+      </w:r>
+      <w:r>
+        <w:rPr>
+          <w:rFonts w:asciiTheme="majorHAnsi" w:hAnsiTheme="majorHAnsi" w:cstheme="majorHAnsi"/>
+        </w:rPr>
+        <w:t>d’aluminium,</w:t>
+      </w:r>
+      <w:r>
+        <w:rPr>
+          <w:rFonts w:asciiTheme="majorHAnsi" w:hAnsiTheme="majorHAnsi" w:cstheme="majorHAnsi"/>
+        </w:rPr>
+        <w:t xml:space="preserve"> très utilisé dans les </w:t>
+      </w:r>
+      <w:proofErr w:type="gramStart"/>
+      <w:r>
+        <w:rPr>
+          <w:rFonts w:asciiTheme="majorHAnsi" w:hAnsiTheme="majorHAnsi" w:cstheme="majorHAnsi"/>
+        </w:rPr>
+        <w:t>installations  permanentes</w:t>
+      </w:r>
+      <w:proofErr w:type="gramEnd"/>
+      <w:r>
+        <w:rPr>
+          <w:rFonts w:asciiTheme="majorHAnsi" w:hAnsiTheme="majorHAnsi" w:cstheme="majorHAnsi"/>
+        </w:rPr>
+        <w:t>.</w:t>
+      </w:r>
+    </w:p>
+    <w:p>
+      <w:pPr>
+        <w:pStyle w:val="ListParagraph"/>
+        <w:numPr>
+          <w:ilvl w:val="0"/>
+          <w:numId w:val="2"/>
+        </w:numPr>
+        <w:rPr>
+          <w:rFonts w:asciiTheme="majorHAnsi" w:hAnsiTheme="majorHAnsi" w:cstheme="majorHAnsi"/>
+        </w:rPr>
+      </w:pPr>
+      <w:proofErr w:type="gramStart"/>
+      <w:r>
+        <w:rPr>
+          <w:rFonts w:asciiTheme="majorHAnsi" w:hAnsiTheme="majorHAnsi" w:cstheme="majorHAnsi"/>
+          <w:b/>
+        </w:rPr>
+        <w:t>SFTP</w:t>
+      </w:r>
+      <w:r>
+        <w:rPr>
+          <w:rFonts w:asciiTheme="majorHAnsi" w:hAnsiTheme="majorHAnsi" w:cstheme="majorHAnsi"/>
+        </w:rPr>
+        <w:t>:</w:t>
+      </w:r>
+      <w:proofErr w:type="gramEnd"/>
+      <w:r>
+        <w:rPr>
+          <w:rFonts w:asciiTheme="majorHAnsi" w:hAnsiTheme="majorHAnsi" w:cstheme="majorHAnsi"/>
+        </w:rPr>
+        <w:t xml:space="preserve"> </w:t>
+      </w:r>
+      <w:proofErr w:type="spellStart"/>
+      <w:r>
+        <w:rPr>
+          <w:rFonts w:asciiTheme="majorHAnsi" w:hAnsiTheme="majorHAnsi" w:cstheme="majorHAnsi"/>
+        </w:rPr>
+        <w:t>Shielded</w:t>
+      </w:r>
+      <w:proofErr w:type="spellEnd"/>
+      <w:r>
+        <w:rPr>
+          <w:rFonts w:asciiTheme="majorHAnsi" w:hAnsiTheme="majorHAnsi" w:cstheme="majorHAnsi"/>
+        </w:rPr>
+        <w:t xml:space="preserve"> </w:t>
+      </w:r>
+      <w:proofErr w:type="spellStart"/>
+      <w:r>
+        <w:rPr>
+          <w:rFonts w:asciiTheme="majorHAnsi" w:hAnsiTheme="majorHAnsi" w:cstheme="majorHAnsi"/>
+        </w:rPr>
+        <w:t>Twisted</w:t>
+      </w:r>
+      <w:proofErr w:type="spellEnd"/>
+      <w:r>
+        <w:rPr>
+          <w:rFonts w:asciiTheme="majorHAnsi" w:hAnsiTheme="majorHAnsi" w:cstheme="majorHAnsi"/>
+        </w:rPr>
+        <w:t xml:space="preserve"> Pairs – Avec trace de masse et feuille d’aluminium, pour les installations proches des courants forts. </w:t>
+      </w:r>
+    </w:p>
+    <w:p>
+      <w:pPr>
+        <w:pStyle w:val="ListParagraph"/>
+        <w:numPr>
+          <w:ilvl w:val="0"/>
+          <w:numId w:val="2"/>
+        </w:numPr>
+        <w:rPr>
+          <w:rFonts w:asciiTheme="majorHAnsi" w:hAnsiTheme="majorHAnsi" w:cstheme="majorHAnsi"/>
+        </w:rPr>
+      </w:pPr>
+      <w:r>
+        <w:rPr>
+          <w:rFonts w:asciiTheme="majorHAnsi" w:hAnsiTheme="majorHAnsi" w:cstheme="majorHAnsi"/>
+          <w:b/>
+        </w:rPr>
+        <w:t>SSTP</w:t>
+      </w:r>
+      <w:r>
+        <w:rPr>
+          <w:rFonts w:asciiTheme="majorHAnsi" w:hAnsiTheme="majorHAnsi" w:cstheme="majorHAnsi"/>
+        </w:rPr>
+        <w:t> :</w:t>
+      </w:r>
+      <w:r>
+        <w:rPr>
+          <w:rFonts w:asciiTheme="majorHAnsi" w:hAnsiTheme="majorHAnsi" w:cstheme="majorHAnsi"/>
+        </w:rPr>
+        <w:t xml:space="preserve">  </w:t>
+      </w:r>
+      <w:proofErr w:type="spellStart"/>
+      <w:r>
+        <w:rPr>
+          <w:rFonts w:asciiTheme="majorHAnsi" w:hAnsiTheme="majorHAnsi" w:cstheme="majorHAnsi"/>
+        </w:rPr>
+        <w:t>Shielded</w:t>
+      </w:r>
+      <w:proofErr w:type="spellEnd"/>
+      <w:r>
+        <w:rPr>
+          <w:rFonts w:asciiTheme="majorHAnsi" w:hAnsiTheme="majorHAnsi" w:cstheme="majorHAnsi"/>
+        </w:rPr>
+        <w:t xml:space="preserve"> </w:t>
+      </w:r>
+      <w:proofErr w:type="spellStart"/>
+      <w:r>
+        <w:rPr>
+          <w:rFonts w:asciiTheme="majorHAnsi" w:hAnsiTheme="majorHAnsi" w:cstheme="majorHAnsi"/>
+        </w:rPr>
+        <w:t>Shielded</w:t>
+      </w:r>
+      <w:proofErr w:type="spellEnd"/>
+      <w:r>
+        <w:rPr>
+          <w:rFonts w:asciiTheme="majorHAnsi" w:hAnsiTheme="majorHAnsi" w:cstheme="majorHAnsi"/>
+        </w:rPr>
+        <w:t xml:space="preserve"> </w:t>
+      </w:r>
+      <w:proofErr w:type="spellStart"/>
+      <w:r>
+        <w:rPr>
+          <w:rFonts w:asciiTheme="majorHAnsi" w:hAnsiTheme="majorHAnsi" w:cstheme="majorHAnsi"/>
+        </w:rPr>
+        <w:t>Twisted</w:t>
+      </w:r>
+      <w:proofErr w:type="spellEnd"/>
+      <w:r>
+        <w:rPr>
+          <w:rFonts w:asciiTheme="majorHAnsi" w:hAnsiTheme="majorHAnsi" w:cstheme="majorHAnsi"/>
+        </w:rPr>
+        <w:t xml:space="preserve"> Pairs – En plus de la blindage complète du câble, chaque paire est blindée séparément. Utilisé dans les installations à long terme.</w:t>
+      </w:r>
+    </w:p>
+    <w:p/>
+    <w:p>
+      <w:pPr>
+        <w:pStyle w:val="Heading2"/>
         <w:ind w:left="851"/>
       </w:pPr>
       <w:bookmarkStart w:id="6" w:name="_Toc1120008"/>
       <w:r>
+        <w:lastRenderedPageBreak/>
         <w:t>Connectiques</w:t>
       </w:r>
       <w:bookmarkEnd w:id="6"/>
     </w:p>
     <w:p>
       <w:pPr>
-        <w:pStyle w:val="Titre2"/>
+        <w:pStyle w:val="Heading2"/>
         <w:ind w:left="851"/>
       </w:pPr>
       <w:bookmarkStart w:id="7" w:name="_Toc1120009"/>
@@ -1245,7 +1559,7 @@
     </w:p>
     <w:p>
       <w:pPr>
-        <w:pStyle w:val="Titre1"/>
+        <w:pStyle w:val="Heading1"/>
       </w:pPr>
       <w:bookmarkStart w:id="8" w:name="_Toc1120010"/>
       <w:r>
@@ -1255,7 +1569,7 @@
     </w:p>
     <w:p>
       <w:pPr>
-        <w:pStyle w:val="Titre1"/>
+        <w:pStyle w:val="Heading1"/>
       </w:pPr>
       <w:bookmarkStart w:id="9" w:name="_Toc1120011"/>
       <w:r>
@@ -1306,7 +1620,7 @@
 <w:ftr xmlns:wpc="http://schemas.microsoft.com/office/word/2010/wordprocessingCanvas" xmlns:cx="http://schemas.microsoft.com/office/drawing/2014/chartex" xmlns:cx1="http://schemas.microsoft.com/office/drawing/2015/9/8/chartex" xmlns:cx2="http://schemas.microsoft.com/office/drawing/2015/10/21/chartex" xmlns:cx3="http://schemas.microsoft.com/office/drawing/2016/5/9/chartex" xmlns:cx4="http://schemas.microsoft.com/office/drawing/2016/5/10/chartex" xmlns:cx5="http://schemas.microsoft.com/office/drawing/2016/5/11/chartex" xmlns:cx6="http://schemas.microsoft.com/office/drawing/2016/5/12/chartex" xmlns:cx7="http://schemas.microsoft.com/office/drawing/2016/5/13/chartex" xmlns:cx8="http://schemas.microsoft.com/office/drawing/2016/5/14/chartex" xmlns:mc="http://schemas.openxmlformats.org/markup-compatibility/2006" xmlns:aink="http://schemas.microsoft.com/office/drawing/2016/ink" xmlns:am3d="http://schemas.microsoft.com/office/drawing/2017/model3d" xmlns:o="urn:schemas-microsoft-com:office:office" xmlns:r="http://schemas.openxmlformats.org/officeDocument/2006/relationships" xmlns:m="http://schemas.openxmlformats.org/officeDocument/2006/math" xmlns:v="urn:schemas-microsoft-com:vml" xmlns:wp14="http://schemas.microsoft.com/office/word/2010/wordprocessingDrawing" xmlns:wp="http://schemas.openxmlformats.org/drawingml/2006/wordprocessingDrawing" xmlns:w10="urn:schemas-microsoft-com:office:word" xmlns:w="http://schemas.openxmlformats.org/wordprocessingml/2006/main" xmlns:w14="http://schemas.microsoft.com/office/word/2010/wordml" xmlns:w15="http://schemas.microsoft.com/office/word/2012/wordml" xmlns:w16cid="http://schemas.microsoft.com/office/word/2016/wordml/cid" xmlns:w16se="http://schemas.microsoft.com/office/word/2015/wordml/symex" xmlns:wpg="http://schemas.microsoft.com/office/word/2010/wordprocessingGroup" xmlns:wpi="http://schemas.microsoft.com/office/word/2010/wordprocessingInk" xmlns:wne="http://schemas.microsoft.com/office/word/2006/wordml" xmlns:wps="http://schemas.microsoft.com/office/word/2010/wordprocessingShape" mc:Ignorable="w14 w15 w16se w16cid wp14">
   <w:p>
     <w:pPr>
-      <w:pStyle w:val="Pieddepage"/>
+      <w:pStyle w:val="Footer"/>
       <w:pBdr>
         <w:top w:val="single" w:sz="8" w:space="1" w:color="auto"/>
       </w:pBdr>
@@ -1322,6 +1636,7 @@
         <w:dataBinding w:prefixMappings="xmlns:ns0='http://purl.org/dc/elements/1.1/' xmlns:ns1='http://schemas.openxmlformats.org/package/2006/metadata/core-properties' " w:xpath="/ns1:coreProperties[1]/ns0:creator[1]" w:storeItemID="{6C3C8BC8-F283-45AE-878A-BAB7291924A1}"/>
         <w:text/>
       </w:sdtPr>
+      <w:sdtEndPr/>
       <w:sdtContent>
         <w:r>
           <w:t>Membres du groupe</w:t>
@@ -1399,7 +1714,7 @@
       <w:rPr>
         <w:noProof/>
       </w:rPr>
-      <w:t>7 mars 2019</w:t>
+      <w:t>11 mars 2019</w:t>
     </w:r>
     <w:r>
       <w:fldChar w:fldCharType="end"/>
@@ -1441,7 +1756,7 @@
 <w:hdr xmlns:wpc="http://schemas.microsoft.com/office/word/2010/wordprocessingCanvas" xmlns:cx="http://schemas.microsoft.com/office/drawing/2014/chartex" xmlns:cx1="http://schemas.microsoft.com/office/drawing/2015/9/8/chartex" xmlns:cx2="http://schemas.microsoft.com/office/drawing/2015/10/21/chartex" xmlns:cx3="http://schemas.microsoft.com/office/drawing/2016/5/9/chartex" xmlns:cx4="http://schemas.microsoft.com/office/drawing/2016/5/10/chartex" xmlns:cx5="http://schemas.microsoft.com/office/drawing/2016/5/11/chartex" xmlns:cx6="http://schemas.microsoft.com/office/drawing/2016/5/12/chartex" xmlns:cx7="http://schemas.microsoft.com/office/drawing/2016/5/13/chartex" xmlns:cx8="http://schemas.microsoft.com/office/drawing/2016/5/14/chartex" xmlns:mc="http://schemas.openxmlformats.org/markup-compatibility/2006" xmlns:aink="http://schemas.microsoft.com/office/drawing/2016/ink" xmlns:am3d="http://schemas.microsoft.com/office/drawing/2017/model3d" xmlns:o="urn:schemas-microsoft-com:office:office" xmlns:r="http://schemas.openxmlformats.org/officeDocument/2006/relationships" xmlns:m="http://schemas.openxmlformats.org/officeDocument/2006/math" xmlns:v="urn:schemas-microsoft-com:vml" xmlns:wp14="http://schemas.microsoft.com/office/word/2010/wordprocessingDrawing" xmlns:wp="http://schemas.openxmlformats.org/drawingml/2006/wordprocessingDrawing" xmlns:w10="urn:schemas-microsoft-com:office:word" xmlns:w="http://schemas.openxmlformats.org/wordprocessingml/2006/main" xmlns:w14="http://schemas.microsoft.com/office/word/2010/wordml" xmlns:w15="http://schemas.microsoft.com/office/word/2012/wordml" xmlns:w16cid="http://schemas.microsoft.com/office/word/2016/wordml/cid" xmlns:w16se="http://schemas.microsoft.com/office/word/2015/wordml/symex" xmlns:wpg="http://schemas.microsoft.com/office/word/2010/wordprocessingGroup" xmlns:wpi="http://schemas.microsoft.com/office/word/2010/wordprocessingInk" xmlns:wne="http://schemas.microsoft.com/office/word/2006/wordml" xmlns:wps="http://schemas.microsoft.com/office/word/2010/wordprocessingShape" mc:Ignorable="w14 w15 w16se w16cid wp14">
   <w:p>
     <w:pPr>
-      <w:pStyle w:val="En-tte"/>
+      <w:pStyle w:val="Header"/>
       <w:pBdr>
         <w:bottom w:val="single" w:sz="8" w:space="1" w:color="auto"/>
       </w:pBdr>
@@ -1460,6 +1775,7 @@
         <w:dataBinding w:prefixMappings="xmlns:ns0='http://purl.org/dc/elements/1.1/' xmlns:ns1='http://schemas.openxmlformats.org/package/2006/metadata/core-properties' " w:xpath="/ns1:coreProperties[1]/ns0:title[1]" w:storeItemID="{6C3C8BC8-F283-45AE-878A-BAB7291924A1}"/>
         <w:text/>
       </w:sdtPr>
+      <w:sdtEndPr/>
       <w:sdtContent>
         <w:r>
           <w:t>Fabrication câble Ethernet</w:t>
@@ -1476,7 +1792,7 @@
   </w:p>
   <w:p>
     <w:pPr>
-      <w:pStyle w:val="En-tte"/>
+      <w:pStyle w:val="Header"/>
       <w:rPr>
         <w:sz w:val="8"/>
       </w:rPr>
@@ -1494,7 +1810,7 @@
     <w:lvl w:ilvl="0">
       <w:start w:val="1"/>
       <w:numFmt w:val="decimal"/>
-      <w:pStyle w:val="Titre1"/>
+      <w:pStyle w:val="Heading1"/>
       <w:lvlText w:val="%1"/>
       <w:lvlJc w:val="left"/>
       <w:pPr>
@@ -1504,7 +1820,7 @@
     <w:lvl w:ilvl="1">
       <w:start w:val="1"/>
       <w:numFmt w:val="decimal"/>
-      <w:pStyle w:val="Titre2"/>
+      <w:pStyle w:val="Heading2"/>
       <w:lvlText w:val="%1.%2"/>
       <w:lvlJc w:val="left"/>
       <w:pPr>
@@ -1514,7 +1830,7 @@
     <w:lvl w:ilvl="2">
       <w:start w:val="1"/>
       <w:numFmt w:val="decimal"/>
-      <w:pStyle w:val="Titre3"/>
+      <w:pStyle w:val="Heading3"/>
       <w:lvlText w:val="%1.%2.%3"/>
       <w:lvlJc w:val="left"/>
       <w:pPr>
@@ -1524,7 +1840,7 @@
     <w:lvl w:ilvl="3">
       <w:start w:val="1"/>
       <w:numFmt w:val="decimal"/>
-      <w:pStyle w:val="Titre4"/>
+      <w:pStyle w:val="Heading4"/>
       <w:lvlText w:val="%1.%2.%3.%4"/>
       <w:lvlJc w:val="left"/>
       <w:pPr>
@@ -1534,7 +1850,7 @@
     <w:lvl w:ilvl="4">
       <w:start w:val="1"/>
       <w:numFmt w:val="decimal"/>
-      <w:pStyle w:val="Titre5"/>
+      <w:pStyle w:val="Heading5"/>
       <w:lvlText w:val="%1.%2.%3.%4.%5"/>
       <w:lvlJc w:val="left"/>
       <w:pPr>
@@ -1544,7 +1860,7 @@
     <w:lvl w:ilvl="5">
       <w:start w:val="1"/>
       <w:numFmt w:val="decimal"/>
-      <w:pStyle w:val="Titre6"/>
+      <w:pStyle w:val="Heading6"/>
       <w:lvlText w:val="%1.%2.%3.%4.%5.%6"/>
       <w:lvlJc w:val="left"/>
       <w:pPr>
@@ -1554,7 +1870,7 @@
     <w:lvl w:ilvl="6">
       <w:start w:val="1"/>
       <w:numFmt w:val="decimal"/>
-      <w:pStyle w:val="Titre7"/>
+      <w:pStyle w:val="Heading7"/>
       <w:lvlText w:val="%1.%2.%3.%4.%5.%6.%7"/>
       <w:lvlJc w:val="left"/>
       <w:pPr>
@@ -1564,7 +1880,7 @@
     <w:lvl w:ilvl="7">
       <w:start w:val="1"/>
       <w:numFmt w:val="decimal"/>
-      <w:pStyle w:val="Titre8"/>
+      <w:pStyle w:val="Heading8"/>
       <w:lvlText w:val="%1.%2.%3.%4.%5.%6.%7.%8"/>
       <w:lvlJc w:val="left"/>
       <w:pPr>
@@ -1574,16 +1890,132 @@
     <w:lvl w:ilvl="8">
       <w:start w:val="1"/>
       <w:numFmt w:val="decimal"/>
-      <w:pStyle w:val="Titre9"/>
+      <w:pStyle w:val="Heading9"/>
       <w:lvlText w:val="%1.%2.%3.%4.%5.%6.%7.%8.%9"/>
       <w:lvlJc w:val="left"/>
       <w:pPr>
         <w:ind w:left="1584" w:hanging="1584"/>
       </w:pPr>
+    </w:lvl>
+  </w:abstractNum>
+  <w:abstractNum w:abstractNumId="1" w15:restartNumberingAfterBreak="0">
+    <w:nsid w:val="27727813"/>
+    <w:multiLevelType w:val="hybridMultilevel"/>
+    <w:tmpl w:val="8B1E908C"/>
+    <w:lvl w:ilvl="0" w:tplc="100C0001">
+      <w:start w:val="1"/>
+      <w:numFmt w:val="bullet"/>
+      <w:lvlText w:val=""/>
+      <w:lvlJc w:val="left"/>
+      <w:pPr>
+        <w:ind w:left="720" w:hanging="360"/>
+      </w:pPr>
+      <w:rPr>
+        <w:rFonts w:ascii="Symbol" w:hAnsi="Symbol" w:hint="default"/>
+      </w:rPr>
+    </w:lvl>
+    <w:lvl w:ilvl="1" w:tplc="100C0003" w:tentative="1">
+      <w:start w:val="1"/>
+      <w:numFmt w:val="bullet"/>
+      <w:lvlText w:val="o"/>
+      <w:lvlJc w:val="left"/>
+      <w:pPr>
+        <w:ind w:left="1440" w:hanging="360"/>
+      </w:pPr>
+      <w:rPr>
+        <w:rFonts w:ascii="Courier New" w:hAnsi="Courier New" w:cs="Courier New" w:hint="default"/>
+      </w:rPr>
+    </w:lvl>
+    <w:lvl w:ilvl="2" w:tplc="100C0005" w:tentative="1">
+      <w:start w:val="1"/>
+      <w:numFmt w:val="bullet"/>
+      <w:lvlText w:val=""/>
+      <w:lvlJc w:val="left"/>
+      <w:pPr>
+        <w:ind w:left="2160" w:hanging="360"/>
+      </w:pPr>
+      <w:rPr>
+        <w:rFonts w:ascii="Wingdings" w:hAnsi="Wingdings" w:hint="default"/>
+      </w:rPr>
+    </w:lvl>
+    <w:lvl w:ilvl="3" w:tplc="100C0001" w:tentative="1">
+      <w:start w:val="1"/>
+      <w:numFmt w:val="bullet"/>
+      <w:lvlText w:val=""/>
+      <w:lvlJc w:val="left"/>
+      <w:pPr>
+        <w:ind w:left="2880" w:hanging="360"/>
+      </w:pPr>
+      <w:rPr>
+        <w:rFonts w:ascii="Symbol" w:hAnsi="Symbol" w:hint="default"/>
+      </w:rPr>
+    </w:lvl>
+    <w:lvl w:ilvl="4" w:tplc="100C0003" w:tentative="1">
+      <w:start w:val="1"/>
+      <w:numFmt w:val="bullet"/>
+      <w:lvlText w:val="o"/>
+      <w:lvlJc w:val="left"/>
+      <w:pPr>
+        <w:ind w:left="3600" w:hanging="360"/>
+      </w:pPr>
+      <w:rPr>
+        <w:rFonts w:ascii="Courier New" w:hAnsi="Courier New" w:cs="Courier New" w:hint="default"/>
+      </w:rPr>
+    </w:lvl>
+    <w:lvl w:ilvl="5" w:tplc="100C0005" w:tentative="1">
+      <w:start w:val="1"/>
+      <w:numFmt w:val="bullet"/>
+      <w:lvlText w:val=""/>
+      <w:lvlJc w:val="left"/>
+      <w:pPr>
+        <w:ind w:left="4320" w:hanging="360"/>
+      </w:pPr>
+      <w:rPr>
+        <w:rFonts w:ascii="Wingdings" w:hAnsi="Wingdings" w:hint="default"/>
+      </w:rPr>
+    </w:lvl>
+    <w:lvl w:ilvl="6" w:tplc="100C0001" w:tentative="1">
+      <w:start w:val="1"/>
+      <w:numFmt w:val="bullet"/>
+      <w:lvlText w:val=""/>
+      <w:lvlJc w:val="left"/>
+      <w:pPr>
+        <w:ind w:left="5040" w:hanging="360"/>
+      </w:pPr>
+      <w:rPr>
+        <w:rFonts w:ascii="Symbol" w:hAnsi="Symbol" w:hint="default"/>
+      </w:rPr>
+    </w:lvl>
+    <w:lvl w:ilvl="7" w:tplc="100C0003" w:tentative="1">
+      <w:start w:val="1"/>
+      <w:numFmt w:val="bullet"/>
+      <w:lvlText w:val="o"/>
+      <w:lvlJc w:val="left"/>
+      <w:pPr>
+        <w:ind w:left="5760" w:hanging="360"/>
+      </w:pPr>
+      <w:rPr>
+        <w:rFonts w:ascii="Courier New" w:hAnsi="Courier New" w:cs="Courier New" w:hint="default"/>
+      </w:rPr>
+    </w:lvl>
+    <w:lvl w:ilvl="8" w:tplc="100C0005" w:tentative="1">
+      <w:start w:val="1"/>
+      <w:numFmt w:val="bullet"/>
+      <w:lvlText w:val=""/>
+      <w:lvlJc w:val="left"/>
+      <w:pPr>
+        <w:ind w:left="6480" w:hanging="360"/>
+      </w:pPr>
+      <w:rPr>
+        <w:rFonts w:ascii="Wingdings" w:hAnsi="Wingdings" w:hint="default"/>
+      </w:rPr>
     </w:lvl>
   </w:abstractNum>
   <w:num w:numId="1">
     <w:abstractNumId w:val="0"/>
+  </w:num>
+  <w:num w:numId="2">
+    <w:abstractNumId w:val="1"/>
   </w:num>
 </w:numbering>
 </file>
@@ -1986,11 +2418,11 @@
     <w:name w:val="Normal"/>
     <w:qFormat/>
   </w:style>
-  <w:style w:type="paragraph" w:styleId="Titre1">
+  <w:style w:type="paragraph" w:styleId="Heading1">
     <w:name w:val="heading 1"/>
     <w:basedOn w:val="Normal"/>
     <w:next w:val="Normal"/>
-    <w:link w:val="Titre1Car"/>
+    <w:link w:val="Heading1Char"/>
     <w:uiPriority w:val="9"/>
     <w:qFormat/>
     <w:rsid w:val="00B6256E"/>
@@ -2010,11 +2442,11 @@
       <w:szCs w:val="32"/>
     </w:rPr>
   </w:style>
-  <w:style w:type="paragraph" w:styleId="Titre2">
+  <w:style w:type="paragraph" w:styleId="Heading2">
     <w:name w:val="heading 2"/>
     <w:basedOn w:val="Normal"/>
     <w:next w:val="Normal"/>
-    <w:link w:val="Titre2Car"/>
+    <w:link w:val="Heading2Char"/>
     <w:uiPriority w:val="9"/>
     <w:unhideWhenUsed/>
     <w:qFormat/>
@@ -2036,11 +2468,11 @@
       <w:szCs w:val="26"/>
     </w:rPr>
   </w:style>
-  <w:style w:type="paragraph" w:styleId="Titre3">
+  <w:style w:type="paragraph" w:styleId="Heading3">
     <w:name w:val="heading 3"/>
     <w:basedOn w:val="Normal"/>
     <w:next w:val="Normal"/>
-    <w:link w:val="Titre3Car"/>
+    <w:link w:val="Heading3Char"/>
     <w:uiPriority w:val="9"/>
     <w:unhideWhenUsed/>
     <w:qFormat/>
@@ -2062,11 +2494,11 @@
       <w:szCs w:val="24"/>
     </w:rPr>
   </w:style>
-  <w:style w:type="paragraph" w:styleId="Titre4">
+  <w:style w:type="paragraph" w:styleId="Heading4">
     <w:name w:val="heading 4"/>
     <w:basedOn w:val="Normal"/>
     <w:next w:val="Normal"/>
-    <w:link w:val="Titre4Car"/>
+    <w:link w:val="Heading4Char"/>
     <w:uiPriority w:val="9"/>
     <w:semiHidden/>
     <w:unhideWhenUsed/>
@@ -2089,11 +2521,11 @@
       <w:color w:val="2E74B5" w:themeColor="accent1" w:themeShade="BF"/>
     </w:rPr>
   </w:style>
-  <w:style w:type="paragraph" w:styleId="Titre5">
+  <w:style w:type="paragraph" w:styleId="Heading5">
     <w:name w:val="heading 5"/>
     <w:basedOn w:val="Normal"/>
     <w:next w:val="Normal"/>
-    <w:link w:val="Titre5Car"/>
+    <w:link w:val="Heading5Char"/>
     <w:uiPriority w:val="9"/>
     <w:semiHidden/>
     <w:unhideWhenUsed/>
@@ -2114,11 +2546,11 @@
       <w:color w:val="2E74B5" w:themeColor="accent1" w:themeShade="BF"/>
     </w:rPr>
   </w:style>
-  <w:style w:type="paragraph" w:styleId="Titre6">
+  <w:style w:type="paragraph" w:styleId="Heading6">
     <w:name w:val="heading 6"/>
     <w:basedOn w:val="Normal"/>
     <w:next w:val="Normal"/>
-    <w:link w:val="Titre6Car"/>
+    <w:link w:val="Heading6Char"/>
     <w:uiPriority w:val="9"/>
     <w:semiHidden/>
     <w:unhideWhenUsed/>
@@ -2139,11 +2571,11 @@
       <w:color w:val="1F4D78" w:themeColor="accent1" w:themeShade="7F"/>
     </w:rPr>
   </w:style>
-  <w:style w:type="paragraph" w:styleId="Titre7">
+  <w:style w:type="paragraph" w:styleId="Heading7">
     <w:name w:val="heading 7"/>
     <w:basedOn w:val="Normal"/>
     <w:next w:val="Normal"/>
-    <w:link w:val="Titre7Car"/>
+    <w:link w:val="Heading7Char"/>
     <w:uiPriority w:val="9"/>
     <w:semiHidden/>
     <w:unhideWhenUsed/>
@@ -2166,11 +2598,11 @@
       <w:color w:val="1F4D78" w:themeColor="accent1" w:themeShade="7F"/>
     </w:rPr>
   </w:style>
-  <w:style w:type="paragraph" w:styleId="Titre8">
+  <w:style w:type="paragraph" w:styleId="Heading8">
     <w:name w:val="heading 8"/>
     <w:basedOn w:val="Normal"/>
     <w:next w:val="Normal"/>
-    <w:link w:val="Titre8Car"/>
+    <w:link w:val="Heading8Char"/>
     <w:uiPriority w:val="9"/>
     <w:semiHidden/>
     <w:unhideWhenUsed/>
@@ -2193,11 +2625,11 @@
       <w:szCs w:val="21"/>
     </w:rPr>
   </w:style>
-  <w:style w:type="paragraph" w:styleId="Titre9">
+  <w:style w:type="paragraph" w:styleId="Heading9">
     <w:name w:val="heading 9"/>
     <w:basedOn w:val="Normal"/>
     <w:next w:val="Normal"/>
-    <w:link w:val="Titre9Car"/>
+    <w:link w:val="Heading9Char"/>
     <w:uiPriority w:val="9"/>
     <w:semiHidden/>
     <w:unhideWhenUsed/>
@@ -2222,13 +2654,13 @@
       <w:szCs w:val="21"/>
     </w:rPr>
   </w:style>
-  <w:style w:type="character" w:default="1" w:styleId="Policepardfaut">
+  <w:style w:type="character" w:default="1" w:styleId="DefaultParagraphFont">
     <w:name w:val="Default Paragraph Font"/>
     <w:uiPriority w:val="1"/>
     <w:semiHidden/>
     <w:unhideWhenUsed/>
   </w:style>
-  <w:style w:type="table" w:default="1" w:styleId="TableauNormal">
+  <w:style w:type="table" w:default="1" w:styleId="TableNormal">
     <w:name w:val="Normal Table"/>
     <w:uiPriority w:val="99"/>
     <w:semiHidden/>
@@ -2243,16 +2675,16 @@
       </w:tblCellMar>
     </w:tblPr>
   </w:style>
-  <w:style w:type="numbering" w:default="1" w:styleId="Aucuneliste">
+  <w:style w:type="numbering" w:default="1" w:styleId="NoList">
     <w:name w:val="No List"/>
     <w:uiPriority w:val="99"/>
     <w:semiHidden/>
     <w:unhideWhenUsed/>
   </w:style>
-  <w:style w:type="paragraph" w:styleId="En-tte">
+  <w:style w:type="paragraph" w:styleId="Header">
     <w:name w:val="header"/>
     <w:basedOn w:val="Normal"/>
-    <w:link w:val="En-tteCar"/>
+    <w:link w:val="HeaderChar"/>
     <w:uiPriority w:val="99"/>
     <w:unhideWhenUsed/>
     <w:rsid w:val="007E6294"/>
@@ -2264,17 +2696,17 @@
       <w:spacing w:after="0" w:line="240" w:lineRule="auto"/>
     </w:pPr>
   </w:style>
-  <w:style w:type="character" w:customStyle="1" w:styleId="En-tteCar">
-    <w:name w:val="En-tête Car"/>
-    <w:basedOn w:val="Policepardfaut"/>
-    <w:link w:val="En-tte"/>
+  <w:style w:type="character" w:customStyle="1" w:styleId="HeaderChar">
+    <w:name w:val="Header Char"/>
+    <w:basedOn w:val="DefaultParagraphFont"/>
+    <w:link w:val="Header"/>
     <w:uiPriority w:val="99"/>
     <w:rsid w:val="007E6294"/>
   </w:style>
-  <w:style w:type="paragraph" w:styleId="Pieddepage">
+  <w:style w:type="paragraph" w:styleId="Footer">
     <w:name w:val="footer"/>
     <w:basedOn w:val="Normal"/>
-    <w:link w:val="PieddepageCar"/>
+    <w:link w:val="FooterChar"/>
     <w:uiPriority w:val="99"/>
     <w:unhideWhenUsed/>
     <w:rsid w:val="007E6294"/>
@@ -2286,18 +2718,18 @@
       <w:spacing w:after="0" w:line="240" w:lineRule="auto"/>
     </w:pPr>
   </w:style>
-  <w:style w:type="character" w:customStyle="1" w:styleId="PieddepageCar">
-    <w:name w:val="Pied de page Car"/>
-    <w:basedOn w:val="Policepardfaut"/>
-    <w:link w:val="Pieddepage"/>
+  <w:style w:type="character" w:customStyle="1" w:styleId="FooterChar">
+    <w:name w:val="Footer Char"/>
+    <w:basedOn w:val="DefaultParagraphFont"/>
+    <w:link w:val="Footer"/>
     <w:uiPriority w:val="99"/>
     <w:rsid w:val="007E6294"/>
   </w:style>
-  <w:style w:type="paragraph" w:styleId="Titre">
+  <w:style w:type="paragraph" w:styleId="Title">
     <w:name w:val="Title"/>
     <w:basedOn w:val="Normal"/>
     <w:next w:val="Normal"/>
-    <w:link w:val="TitreCar"/>
+    <w:link w:val="TitleChar"/>
     <w:uiPriority w:val="10"/>
     <w:qFormat/>
     <w:rsid w:val="00617E71"/>
@@ -2314,10 +2746,10 @@
       <w:szCs w:val="56"/>
     </w:rPr>
   </w:style>
-  <w:style w:type="character" w:customStyle="1" w:styleId="TitreCar">
-    <w:name w:val="Titre Car"/>
-    <w:basedOn w:val="Policepardfaut"/>
-    <w:link w:val="Titre"/>
+  <w:style w:type="character" w:customStyle="1" w:styleId="TitleChar">
+    <w:name w:val="Title Char"/>
+    <w:basedOn w:val="DefaultParagraphFont"/>
+    <w:link w:val="Title"/>
     <w:uiPriority w:val="10"/>
     <w:rsid w:val="00617E71"/>
     <w:rPr>
@@ -2328,10 +2760,10 @@
       <w:szCs w:val="56"/>
     </w:rPr>
   </w:style>
-  <w:style w:type="character" w:customStyle="1" w:styleId="Titre1Car">
-    <w:name w:val="Titre 1 Car"/>
-    <w:basedOn w:val="Policepardfaut"/>
-    <w:link w:val="Titre1"/>
+  <w:style w:type="character" w:customStyle="1" w:styleId="Heading1Char">
+    <w:name w:val="Heading 1 Char"/>
+    <w:basedOn w:val="DefaultParagraphFont"/>
+    <w:link w:val="Heading1"/>
     <w:uiPriority w:val="9"/>
     <w:rsid w:val="00B6256E"/>
     <w:rPr>
@@ -2341,9 +2773,9 @@
       <w:szCs w:val="32"/>
     </w:rPr>
   </w:style>
-  <w:style w:type="paragraph" w:styleId="En-ttedetabledesmatires">
+  <w:style w:type="paragraph" w:styleId="TOCHeading">
     <w:name w:val="TOC Heading"/>
-    <w:basedOn w:val="Titre1"/>
+    <w:basedOn w:val="Heading1"/>
     <w:next w:val="Normal"/>
     <w:uiPriority w:val="39"/>
     <w:unhideWhenUsed/>
@@ -2356,9 +2788,9 @@
       <w:lang w:eastAsia="fr-CH"/>
     </w:rPr>
   </w:style>
-  <w:style w:type="paragraph" w:styleId="Sansinterligne">
+  <w:style w:type="paragraph" w:styleId="NoSpacing">
     <w:name w:val="No Spacing"/>
-    <w:link w:val="SansinterligneCar"/>
+    <w:link w:val="NoSpacingChar"/>
     <w:uiPriority w:val="1"/>
     <w:qFormat/>
     <w:rsid w:val="00B6256E"/>
@@ -2366,10 +2798,10 @@
       <w:spacing w:after="0" w:line="240" w:lineRule="auto"/>
     </w:pPr>
   </w:style>
-  <w:style w:type="character" w:customStyle="1" w:styleId="Titre2Car">
-    <w:name w:val="Titre 2 Car"/>
-    <w:basedOn w:val="Policepardfaut"/>
-    <w:link w:val="Titre2"/>
+  <w:style w:type="character" w:customStyle="1" w:styleId="Heading2Char">
+    <w:name w:val="Heading 2 Char"/>
+    <w:basedOn w:val="DefaultParagraphFont"/>
+    <w:link w:val="Heading2"/>
     <w:uiPriority w:val="9"/>
     <w:rsid w:val="00B6256E"/>
     <w:rPr>
@@ -2379,10 +2811,10 @@
       <w:szCs w:val="26"/>
     </w:rPr>
   </w:style>
-  <w:style w:type="character" w:customStyle="1" w:styleId="Titre3Car">
-    <w:name w:val="Titre 3 Car"/>
-    <w:basedOn w:val="Policepardfaut"/>
-    <w:link w:val="Titre3"/>
+  <w:style w:type="character" w:customStyle="1" w:styleId="Heading3Char">
+    <w:name w:val="Heading 3 Char"/>
+    <w:basedOn w:val="DefaultParagraphFont"/>
+    <w:link w:val="Heading3"/>
     <w:uiPriority w:val="9"/>
     <w:rsid w:val="00B6256E"/>
     <w:rPr>
@@ -2392,10 +2824,10 @@
       <w:szCs w:val="24"/>
     </w:rPr>
   </w:style>
-  <w:style w:type="character" w:customStyle="1" w:styleId="Titre4Car">
-    <w:name w:val="Titre 4 Car"/>
-    <w:basedOn w:val="Policepardfaut"/>
-    <w:link w:val="Titre4"/>
+  <w:style w:type="character" w:customStyle="1" w:styleId="Heading4Char">
+    <w:name w:val="Heading 4 Char"/>
+    <w:basedOn w:val="DefaultParagraphFont"/>
+    <w:link w:val="Heading4"/>
     <w:uiPriority w:val="9"/>
     <w:semiHidden/>
     <w:rsid w:val="00B6256E"/>
@@ -2406,10 +2838,10 @@
       <w:color w:val="2E74B5" w:themeColor="accent1" w:themeShade="BF"/>
     </w:rPr>
   </w:style>
-  <w:style w:type="character" w:customStyle="1" w:styleId="Titre5Car">
-    <w:name w:val="Titre 5 Car"/>
-    <w:basedOn w:val="Policepardfaut"/>
-    <w:link w:val="Titre5"/>
+  <w:style w:type="character" w:customStyle="1" w:styleId="Heading5Char">
+    <w:name w:val="Heading 5 Char"/>
+    <w:basedOn w:val="DefaultParagraphFont"/>
+    <w:link w:val="Heading5"/>
     <w:uiPriority w:val="9"/>
     <w:semiHidden/>
     <w:rsid w:val="00B6256E"/>
@@ -2418,10 +2850,10 @@
       <w:color w:val="2E74B5" w:themeColor="accent1" w:themeShade="BF"/>
     </w:rPr>
   </w:style>
-  <w:style w:type="character" w:customStyle="1" w:styleId="Titre6Car">
-    <w:name w:val="Titre 6 Car"/>
-    <w:basedOn w:val="Policepardfaut"/>
-    <w:link w:val="Titre6"/>
+  <w:style w:type="character" w:customStyle="1" w:styleId="Heading6Char">
+    <w:name w:val="Heading 6 Char"/>
+    <w:basedOn w:val="DefaultParagraphFont"/>
+    <w:link w:val="Heading6"/>
     <w:uiPriority w:val="9"/>
     <w:semiHidden/>
     <w:rsid w:val="00B6256E"/>
@@ -2430,10 +2862,10 @@
       <w:color w:val="1F4D78" w:themeColor="accent1" w:themeShade="7F"/>
     </w:rPr>
   </w:style>
-  <w:style w:type="character" w:customStyle="1" w:styleId="Titre7Car">
-    <w:name w:val="Titre 7 Car"/>
-    <w:basedOn w:val="Policepardfaut"/>
-    <w:link w:val="Titre7"/>
+  <w:style w:type="character" w:customStyle="1" w:styleId="Heading7Char">
+    <w:name w:val="Heading 7 Char"/>
+    <w:basedOn w:val="DefaultParagraphFont"/>
+    <w:link w:val="Heading7"/>
     <w:uiPriority w:val="9"/>
     <w:semiHidden/>
     <w:rsid w:val="00B6256E"/>
@@ -2444,10 +2876,10 @@
       <w:color w:val="1F4D78" w:themeColor="accent1" w:themeShade="7F"/>
     </w:rPr>
   </w:style>
-  <w:style w:type="character" w:customStyle="1" w:styleId="Titre8Car">
-    <w:name w:val="Titre 8 Car"/>
-    <w:basedOn w:val="Policepardfaut"/>
-    <w:link w:val="Titre8"/>
+  <w:style w:type="character" w:customStyle="1" w:styleId="Heading8Char">
+    <w:name w:val="Heading 8 Char"/>
+    <w:basedOn w:val="DefaultParagraphFont"/>
+    <w:link w:val="Heading8"/>
     <w:uiPriority w:val="9"/>
     <w:semiHidden/>
     <w:rsid w:val="00B6256E"/>
@@ -2458,10 +2890,10 @@
       <w:szCs w:val="21"/>
     </w:rPr>
   </w:style>
-  <w:style w:type="character" w:customStyle="1" w:styleId="Titre9Car">
-    <w:name w:val="Titre 9 Car"/>
-    <w:basedOn w:val="Policepardfaut"/>
-    <w:link w:val="Titre9"/>
+  <w:style w:type="character" w:customStyle="1" w:styleId="Heading9Char">
+    <w:name w:val="Heading 9 Char"/>
+    <w:basedOn w:val="DefaultParagraphFont"/>
+    <w:link w:val="Heading9"/>
     <w:uiPriority w:val="9"/>
     <w:semiHidden/>
     <w:rsid w:val="00B6256E"/>
@@ -2474,7 +2906,7 @@
       <w:szCs w:val="21"/>
     </w:rPr>
   </w:style>
-  <w:style w:type="paragraph" w:styleId="TM1">
+  <w:style w:type="paragraph" w:styleId="TOC1">
     <w:name w:val="toc 1"/>
     <w:basedOn w:val="Normal"/>
     <w:next w:val="Normal"/>
@@ -2486,7 +2918,7 @@
       <w:spacing w:after="100"/>
     </w:pPr>
   </w:style>
-  <w:style w:type="paragraph" w:styleId="TM2">
+  <w:style w:type="paragraph" w:styleId="TOC2">
     <w:name w:val="toc 2"/>
     <w:basedOn w:val="Normal"/>
     <w:next w:val="Normal"/>
@@ -2499,9 +2931,9 @@
       <w:ind w:left="220"/>
     </w:pPr>
   </w:style>
-  <w:style w:type="character" w:styleId="Lienhypertexte">
+  <w:style w:type="character" w:styleId="Hyperlink">
     <w:name w:val="Hyperlink"/>
-    <w:basedOn w:val="Policepardfaut"/>
+    <w:basedOn w:val="DefaultParagraphFont"/>
     <w:uiPriority w:val="99"/>
     <w:unhideWhenUsed/>
     <w:rsid w:val="00A36BE5"/>
@@ -2510,11 +2942,11 @@
       <w:u w:val="single"/>
     </w:rPr>
   </w:style>
-  <w:style w:type="paragraph" w:styleId="Sous-titre">
+  <w:style w:type="paragraph" w:styleId="Subtitle">
     <w:name w:val="Subtitle"/>
-    <w:basedOn w:val="En-ttedetabledesmatires"/>
+    <w:basedOn w:val="TOCHeading"/>
     <w:next w:val="Normal"/>
-    <w:link w:val="Sous-titreCar"/>
+    <w:link w:val="SubtitleChar"/>
     <w:uiPriority w:val="11"/>
     <w:qFormat/>
     <w:rsid w:val="00B670B5"/>
@@ -2528,10 +2960,10 @@
       <w:sz w:val="40"/>
     </w:rPr>
   </w:style>
-  <w:style w:type="character" w:customStyle="1" w:styleId="Sous-titreCar">
-    <w:name w:val="Sous-titre Car"/>
-    <w:basedOn w:val="Policepardfaut"/>
-    <w:link w:val="Sous-titre"/>
+  <w:style w:type="character" w:customStyle="1" w:styleId="SubtitleChar">
+    <w:name w:val="Subtitle Char"/>
+    <w:basedOn w:val="DefaultParagraphFont"/>
+    <w:link w:val="Subtitle"/>
     <w:uiPriority w:val="11"/>
     <w:rsid w:val="00B670B5"/>
     <w:rPr>
@@ -2543,22 +2975,63 @@
       <w:lang w:eastAsia="fr-CH"/>
     </w:rPr>
   </w:style>
-  <w:style w:type="character" w:customStyle="1" w:styleId="SansinterligneCar">
-    <w:name w:val="Sans interligne Car"/>
-    <w:basedOn w:val="Policepardfaut"/>
-    <w:link w:val="Sansinterligne"/>
+  <w:style w:type="character" w:customStyle="1" w:styleId="NoSpacingChar">
+    <w:name w:val="No Spacing Char"/>
+    <w:basedOn w:val="DefaultParagraphFont"/>
+    <w:link w:val="NoSpacing"/>
     <w:uiPriority w:val="1"/>
     <w:rsid w:val="006E5359"/>
   </w:style>
-  <w:style w:type="character" w:styleId="Textedelespacerserv">
+  <w:style w:type="character" w:styleId="PlaceholderText">
     <w:name w:val="Placeholder Text"/>
-    <w:basedOn w:val="Policepardfaut"/>
+    <w:basedOn w:val="DefaultParagraphFont"/>
     <w:uiPriority w:val="99"/>
     <w:semiHidden/>
     <w:rsid w:val="006E5359"/>
     <w:rPr>
       <w:color w:val="808080"/>
     </w:rPr>
+  </w:style>
+  <w:style w:type="paragraph" w:styleId="BalloonText">
+    <w:name w:val="Balloon Text"/>
+    <w:basedOn w:val="Normal"/>
+    <w:link w:val="BalloonTextChar"/>
+    <w:uiPriority w:val="99"/>
+    <w:semiHidden/>
+    <w:unhideWhenUsed/>
+    <w:rsid w:val="00375A88"/>
+    <w:pPr>
+      <w:spacing w:after="0" w:line="240" w:lineRule="auto"/>
+    </w:pPr>
+    <w:rPr>
+      <w:rFonts w:ascii="Segoe UI" w:hAnsi="Segoe UI" w:cs="Segoe UI"/>
+      <w:sz w:val="18"/>
+      <w:szCs w:val="18"/>
+    </w:rPr>
+  </w:style>
+  <w:style w:type="character" w:customStyle="1" w:styleId="BalloonTextChar">
+    <w:name w:val="Balloon Text Char"/>
+    <w:basedOn w:val="DefaultParagraphFont"/>
+    <w:link w:val="BalloonText"/>
+    <w:uiPriority w:val="99"/>
+    <w:semiHidden/>
+    <w:rsid w:val="00375A88"/>
+    <w:rPr>
+      <w:rFonts w:ascii="Segoe UI" w:hAnsi="Segoe UI" w:cs="Segoe UI"/>
+      <w:sz w:val="18"/>
+      <w:szCs w:val="18"/>
+    </w:rPr>
+  </w:style>
+  <w:style w:type="paragraph" w:styleId="ListParagraph">
+    <w:name w:val="List Paragraph"/>
+    <w:basedOn w:val="Normal"/>
+    <w:uiPriority w:val="34"/>
+    <w:qFormat/>
+    <w:rsid w:val="0013548B"/>
+    <w:pPr>
+      <w:ind w:left="720"/>
+      <w:contextualSpacing/>
+    </w:pPr>
   </w:style>
 </w:styles>
 </file>
@@ -2585,7 +3058,7 @@
         <w:p>
           <w:r>
             <w:rPr>
-              <w:rStyle w:val="Textedelespacerserv"/>
+              <w:rStyle w:val="PlaceholderText"/>
             </w:rPr>
             <w:t>[Titre ]</w:t>
           </w:r>
@@ -2611,7 +3084,7 @@
         <w:p>
           <w:r>
             <w:rPr>
-              <w:rStyle w:val="Textedelespacerserv"/>
+              <w:rStyle w:val="PlaceholderText"/>
             </w:rPr>
             <w:t>[Auteur ]</w:t>
           </w:r>
@@ -2637,7 +3110,7 @@
         <w:p>
           <w:r>
             <w:rPr>
-              <w:rStyle w:val="Textedelespacerserv"/>
+              <w:rStyle w:val="PlaceholderText"/>
             </w:rPr>
             <w:t>[Titre ]</w:t>
           </w:r>
@@ -2650,12 +3123,12 @@
 
 <file path=word/glossary/fontTable.xml><?xml version="1.0" encoding="utf-8"?>
 <w:fonts xmlns:mc="http://schemas.openxmlformats.org/markup-compatibility/2006" xmlns:r="http://schemas.openxmlformats.org/officeDocument/2006/relationships" xmlns:w="http://schemas.openxmlformats.org/wordprocessingml/2006/main" xmlns:w14="http://schemas.microsoft.com/office/word/2010/wordml" xmlns:w15="http://schemas.microsoft.com/office/word/2012/wordml" xmlns:w16cid="http://schemas.microsoft.com/office/word/2016/wordml/cid" xmlns:w16se="http://schemas.microsoft.com/office/word/2015/wordml/symex" mc:Ignorable="w14 w15 w16se w16cid">
-  <w:font w:name="Calibri">
-    <w:panose1 w:val="020F0502020204030204"/>
-    <w:charset w:val="00"/>
-    <w:family w:val="swiss"/>
+  <w:font w:name="Symbol">
+    <w:panose1 w:val="05050102010706020507"/>
+    <w:charset w:val="02"/>
+    <w:family w:val="roman"/>
     <w:pitch w:val="variable"/>
-    <w:sig w:usb0="E0002EFF" w:usb1="C000247B" w:usb2="00000009" w:usb3="00000000" w:csb0="000001FF" w:csb1="00000000"/>
+    <w:sig w:usb0="00000000" w:usb1="10000000" w:usb2="00000000" w:usb3="00000000" w:csb0="80000000" w:csb1="00000000"/>
   </w:font>
   <w:font w:name="Times New Roman">
     <w:panose1 w:val="02020603050405020304"/>
@@ -2664,12 +3137,40 @@
     <w:pitch w:val="variable"/>
     <w:sig w:usb0="E0002EFF" w:usb1="C000785B" w:usb2="00000009" w:usb3="00000000" w:csb0="000001FF" w:csb1="00000000"/>
   </w:font>
+  <w:font w:name="Courier New">
+    <w:panose1 w:val="02070309020205020404"/>
+    <w:charset w:val="00"/>
+    <w:family w:val="modern"/>
+    <w:pitch w:val="fixed"/>
+    <w:sig w:usb0="E0002EFF" w:usb1="C0007843" w:usb2="00000009" w:usb3="00000000" w:csb0="000001FF" w:csb1="00000000"/>
+  </w:font>
+  <w:font w:name="Wingdings">
+    <w:panose1 w:val="05000000000000000000"/>
+    <w:charset w:val="02"/>
+    <w:family w:val="auto"/>
+    <w:pitch w:val="variable"/>
+    <w:sig w:usb0="00000000" w:usb1="10000000" w:usb2="00000000" w:usb3="00000000" w:csb0="80000000" w:csb1="00000000"/>
+  </w:font>
+  <w:font w:name="Calibri">
+    <w:panose1 w:val="020F0502020204030204"/>
+    <w:charset w:val="00"/>
+    <w:family w:val="swiss"/>
+    <w:pitch w:val="variable"/>
+    <w:sig w:usb0="E0002AFF" w:usb1="C000247B" w:usb2="00000009" w:usb3="00000000" w:csb0="000001FF" w:csb1="00000000"/>
+  </w:font>
   <w:font w:name="Calibri Light">
     <w:panose1 w:val="020F0302020204030204"/>
     <w:charset w:val="00"/>
     <w:family w:val="swiss"/>
     <w:pitch w:val="variable"/>
     <w:sig w:usb0="E0002AFF" w:usb1="C000247B" w:usb2="00000009" w:usb3="00000000" w:csb0="000001FF" w:csb1="00000000"/>
+  </w:font>
+  <w:font w:name="Segoe UI">
+    <w:panose1 w:val="020B0502040204020203"/>
+    <w:charset w:val="00"/>
+    <w:family w:val="swiss"/>
+    <w:pitch w:val="variable"/>
+    <w:sig w:usb0="E4002EFF" w:usb1="C000E47F" w:usb2="00000009" w:usb3="00000000" w:csb0="000001FF" w:csb1="00000000"/>
   </w:font>
 </w:fonts>
 </file>
@@ -2691,6 +3192,8 @@
   </w:compat>
   <w:rsids>
     <w:rsidRoot w:val="00A672BA"/>
+    <w:rsid w:val="00340BAB"/>
+    <w:rsid w:val="00A35946"/>
     <w:rsid w:val="00A672BA"/>
   </w:rsids>
   <m:mathPr>
@@ -2708,7 +3211,7 @@
   </m:mathPr>
   <w:themeFontLang w:val="fr-CH"/>
   <w:clrSchemeMapping w:bg1="light1" w:t1="dark1" w:bg2="light2" w:t2="dark2" w:accent1="accent1" w:accent2="accent2" w:accent3="accent3" w:accent4="accent4" w:accent5="accent5" w:accent6="accent6" w:hyperlink="hyperlink" w:followedHyperlink="followedHyperlink"/>
-  <w:decimalSymbol w:val="."/>
+  <w:decimalSymbol w:val=","/>
   <w:listSeparator w:val=";"/>
   <w15:chartTrackingRefBased/>
 </w:settings>
@@ -3112,13 +3615,13 @@
     <w:name w:val="Normal"/>
     <w:qFormat/>
   </w:style>
-  <w:style w:type="character" w:default="1" w:styleId="Policepardfaut">
+  <w:style w:type="character" w:default="1" w:styleId="DefaultParagraphFont">
     <w:name w:val="Default Paragraph Font"/>
     <w:uiPriority w:val="1"/>
     <w:semiHidden/>
     <w:unhideWhenUsed/>
   </w:style>
-  <w:style w:type="table" w:default="1" w:styleId="TableauNormal">
+  <w:style w:type="table" w:default="1" w:styleId="TableNormal">
     <w:name w:val="Normal Table"/>
     <w:uiPriority w:val="99"/>
     <w:semiHidden/>
@@ -3133,7 +3636,7 @@
       </w:tblCellMar>
     </w:tblPr>
   </w:style>
-  <w:style w:type="numbering" w:default="1" w:styleId="Aucuneliste">
+  <w:style w:type="numbering" w:default="1" w:styleId="NoList">
     <w:name w:val="No List"/>
     <w:uiPriority w:val="99"/>
     <w:semiHidden/>
@@ -3159,9 +3662,9 @@
     <w:name w:val="D9D8388C147C463888DD6161263F257E"/>
     <w:rsid w:val="00A672BA"/>
   </w:style>
-  <w:style w:type="character" w:styleId="Textedelespacerserv">
+  <w:style w:type="character" w:styleId="PlaceholderText">
     <w:name w:val="Placeholder Text"/>
-    <w:basedOn w:val="Policepardfaut"/>
+    <w:basedOn w:val="DefaultParagraphFont"/>
     <w:uiPriority w:val="99"/>
     <w:semiHidden/>
     <w:rsid w:val="00A672BA"/>
@@ -3445,7 +3948,7 @@
 </file>
 
 <file path=customXml/itemProps1.xml><?xml version="1.0" encoding="utf-8"?>
-<ds:datastoreItem xmlns:ds="http://schemas.openxmlformats.org/officeDocument/2006/customXml" ds:itemID="{4FA8460D-61F0-4AFB-B0FB-81AE35389F82}">
+<ds:datastoreItem xmlns:ds="http://schemas.openxmlformats.org/officeDocument/2006/customXml" ds:itemID="{936DC79B-2843-4334-AFD5-131376D832A6}">
   <ds:schemaRefs>
     <ds:schemaRef ds:uri="http://schemas.openxmlformats.org/officeDocument/2006/bibliography"/>
   </ds:schemaRefs>

--- a/INFO_2A_Fabrication_Ethernet_cours.docx
+++ b/INFO_2A_Fabrication_Ethernet_cours.docx
@@ -1234,18 +1234,21 @@
         </w:numPr>
         <w:rPr>
           <w:rFonts w:asciiTheme="majorHAnsi" w:hAnsiTheme="majorHAnsi" w:cstheme="majorHAnsi"/>
+          <w:color w:val="FF0000"/>
         </w:rPr>
       </w:pPr>
       <w:r>
         <w:rPr>
           <w:rFonts w:asciiTheme="majorHAnsi" w:hAnsiTheme="majorHAnsi" w:cstheme="majorHAnsi"/>
           <w:b/>
+          <w:color w:val="FF0000"/>
         </w:rPr>
         <w:t>UTP </w:t>
       </w:r>
       <w:r>
         <w:rPr>
           <w:rFonts w:asciiTheme="majorHAnsi" w:hAnsiTheme="majorHAnsi" w:cstheme="majorHAnsi"/>
+          <w:color w:val="FF0000"/>
         </w:rPr>
         <w:t xml:space="preserve">: </w:t>
       </w:r>
@@ -1253,6 +1256,7 @@
       <w:r>
         <w:rPr>
           <w:rFonts w:asciiTheme="majorHAnsi" w:hAnsiTheme="majorHAnsi" w:cstheme="majorHAnsi"/>
+          <w:color w:val="FF0000"/>
         </w:rPr>
         <w:t>Unshielded</w:t>
       </w:r>
@@ -1260,6 +1264,7 @@
       <w:r>
         <w:rPr>
           <w:rFonts w:asciiTheme="majorHAnsi" w:hAnsiTheme="majorHAnsi" w:cstheme="majorHAnsi"/>
+          <w:color w:val="FF0000"/>
         </w:rPr>
         <w:t xml:space="preserve"> </w:t>
       </w:r>
@@ -1267,6 +1272,7 @@
       <w:r>
         <w:rPr>
           <w:rFonts w:asciiTheme="majorHAnsi" w:hAnsiTheme="majorHAnsi" w:cstheme="majorHAnsi"/>
+          <w:color w:val="FF0000"/>
         </w:rPr>
         <w:t>twisted</w:t>
       </w:r>
@@ -1274,21 +1280,22 @@
       <w:r>
         <w:rPr>
           <w:rFonts w:asciiTheme="majorHAnsi" w:hAnsiTheme="majorHAnsi" w:cstheme="majorHAnsi"/>
+          <w:color w:val="FF0000"/>
         </w:rPr>
         <w:t xml:space="preserve"> Pairs</w:t>
       </w:r>
       <w:r>
         <w:rPr>
           <w:rFonts w:asciiTheme="majorHAnsi" w:hAnsiTheme="majorHAnsi" w:cstheme="majorHAnsi"/>
+          <w:color w:val="FF0000"/>
         </w:rPr>
         <w:t xml:space="preserve"> </w:t>
       </w:r>
-      <w:bookmarkStart w:id="5" w:name="_GoBack"/>
-      <w:bookmarkEnd w:id="5"/>
       <w:proofErr w:type="gramStart"/>
       <w:r>
         <w:rPr>
           <w:rFonts w:asciiTheme="majorHAnsi" w:hAnsiTheme="majorHAnsi" w:cstheme="majorHAnsi"/>
+          <w:color w:val="FF0000"/>
         </w:rPr>
         <w:t>-  Non</w:t>
       </w:r>
@@ -1296,6 +1303,7 @@
       <w:r>
         <w:rPr>
           <w:rFonts w:asciiTheme="majorHAnsi" w:hAnsiTheme="majorHAnsi" w:cstheme="majorHAnsi"/>
+          <w:color w:val="FF0000"/>
         </w:rPr>
         <w:t xml:space="preserve"> blindé, c’est le plus simple et moins cher. Utilisé dans les installations non sensible </w:t>
       </w:r>
@@ -1303,6 +1311,7 @@
       <w:r>
         <w:rPr>
           <w:rFonts w:asciiTheme="majorHAnsi" w:hAnsiTheme="majorHAnsi" w:cstheme="majorHAnsi"/>
+          <w:color w:val="FF0000"/>
         </w:rPr>
         <w:t>exmples</w:t>
       </w:r>
@@ -1310,6 +1319,7 @@
       <w:r>
         <w:rPr>
           <w:rFonts w:asciiTheme="majorHAnsi" w:hAnsiTheme="majorHAnsi" w:cstheme="majorHAnsi"/>
+          <w:color w:val="FF0000"/>
         </w:rPr>
         <w:t> : …,</w:t>
       </w:r>
@@ -1323,18 +1333,21 @@
         </w:numPr>
         <w:rPr>
           <w:rFonts w:asciiTheme="majorHAnsi" w:hAnsiTheme="majorHAnsi" w:cstheme="majorHAnsi"/>
+          <w:color w:val="FF0000"/>
         </w:rPr>
       </w:pPr>
       <w:r>
         <w:rPr>
           <w:rFonts w:asciiTheme="majorHAnsi" w:hAnsiTheme="majorHAnsi" w:cstheme="majorHAnsi"/>
           <w:b/>
+          <w:color w:val="FF0000"/>
         </w:rPr>
         <w:t>FTP</w:t>
       </w:r>
       <w:r>
         <w:rPr>
           <w:rFonts w:asciiTheme="majorHAnsi" w:hAnsiTheme="majorHAnsi" w:cstheme="majorHAnsi"/>
+          <w:color w:val="FF0000"/>
         </w:rPr>
         <w:t xml:space="preserve"> :  </w:t>
       </w:r>
@@ -1342,6 +1355,7 @@
       <w:r>
         <w:rPr>
           <w:rFonts w:asciiTheme="majorHAnsi" w:hAnsiTheme="majorHAnsi" w:cstheme="majorHAnsi"/>
+          <w:color w:val="FF0000"/>
         </w:rPr>
         <w:t>Foiled</w:t>
       </w:r>
@@ -1349,6 +1363,7 @@
       <w:r>
         <w:rPr>
           <w:rFonts w:asciiTheme="majorHAnsi" w:hAnsiTheme="majorHAnsi" w:cstheme="majorHAnsi"/>
+          <w:color w:val="FF0000"/>
         </w:rPr>
         <w:t xml:space="preserve"> </w:t>
       </w:r>
@@ -1356,6 +1371,7 @@
       <w:r>
         <w:rPr>
           <w:rFonts w:asciiTheme="majorHAnsi" w:hAnsiTheme="majorHAnsi" w:cstheme="majorHAnsi"/>
+          <w:color w:val="FF0000"/>
         </w:rPr>
         <w:t>Twisted</w:t>
       </w:r>
@@ -1363,24 +1379,28 @@
       <w:r>
         <w:rPr>
           <w:rFonts w:asciiTheme="majorHAnsi" w:hAnsiTheme="majorHAnsi" w:cstheme="majorHAnsi"/>
+          <w:color w:val="FF0000"/>
         </w:rPr>
         <w:t xml:space="preserve"> Pairs –</w:t>
       </w:r>
       <w:r>
         <w:rPr>
           <w:rFonts w:asciiTheme="majorHAnsi" w:hAnsiTheme="majorHAnsi" w:cstheme="majorHAnsi"/>
+          <w:color w:val="FF0000"/>
         </w:rPr>
         <w:t xml:space="preserve"> isolation par feuille </w:t>
       </w:r>
       <w:r>
         <w:rPr>
           <w:rFonts w:asciiTheme="majorHAnsi" w:hAnsiTheme="majorHAnsi" w:cstheme="majorHAnsi"/>
+          <w:color w:val="FF0000"/>
         </w:rPr>
         <w:t>d’aluminium,</w:t>
       </w:r>
       <w:r>
         <w:rPr>
           <w:rFonts w:asciiTheme="majorHAnsi" w:hAnsiTheme="majorHAnsi" w:cstheme="majorHAnsi"/>
+          <w:color w:val="FF0000"/>
         </w:rPr>
         <w:t xml:space="preserve"> très utilisé dans les </w:t>
       </w:r>
@@ -1388,6 +1408,7 @@
       <w:r>
         <w:rPr>
           <w:rFonts w:asciiTheme="majorHAnsi" w:hAnsiTheme="majorHAnsi" w:cstheme="majorHAnsi"/>
+          <w:color w:val="FF0000"/>
         </w:rPr>
         <w:t>installations  permanentes</w:t>
       </w:r>
@@ -1395,6 +1416,7 @@
       <w:r>
         <w:rPr>
           <w:rFonts w:asciiTheme="majorHAnsi" w:hAnsiTheme="majorHAnsi" w:cstheme="majorHAnsi"/>
+          <w:color w:val="FF0000"/>
         </w:rPr>
         <w:t>.</w:t>
       </w:r>
@@ -1408,6 +1430,7 @@
         </w:numPr>
         <w:rPr>
           <w:rFonts w:asciiTheme="majorHAnsi" w:hAnsiTheme="majorHAnsi" w:cstheme="majorHAnsi"/>
+          <w:color w:val="FF0000"/>
         </w:rPr>
       </w:pPr>
       <w:proofErr w:type="gramStart"/>
@@ -1415,12 +1438,14 @@
         <w:rPr>
           <w:rFonts w:asciiTheme="majorHAnsi" w:hAnsiTheme="majorHAnsi" w:cstheme="majorHAnsi"/>
           <w:b/>
+          <w:color w:val="FF0000"/>
         </w:rPr>
         <w:t>SFTP</w:t>
       </w:r>
       <w:r>
         <w:rPr>
           <w:rFonts w:asciiTheme="majorHAnsi" w:hAnsiTheme="majorHAnsi" w:cstheme="majorHAnsi"/>
+          <w:color w:val="FF0000"/>
         </w:rPr>
         <w:t>:</w:t>
       </w:r>
@@ -1428,6 +1453,7 @@
       <w:r>
         <w:rPr>
           <w:rFonts w:asciiTheme="majorHAnsi" w:hAnsiTheme="majorHAnsi" w:cstheme="majorHAnsi"/>
+          <w:color w:val="FF0000"/>
         </w:rPr>
         <w:t xml:space="preserve"> </w:t>
       </w:r>
@@ -1435,6 +1461,7 @@
       <w:r>
         <w:rPr>
           <w:rFonts w:asciiTheme="majorHAnsi" w:hAnsiTheme="majorHAnsi" w:cstheme="majorHAnsi"/>
+          <w:color w:val="FF0000"/>
         </w:rPr>
         <w:t>Shielded</w:t>
       </w:r>
@@ -1442,6 +1469,7 @@
       <w:r>
         <w:rPr>
           <w:rFonts w:asciiTheme="majorHAnsi" w:hAnsiTheme="majorHAnsi" w:cstheme="majorHAnsi"/>
+          <w:color w:val="FF0000"/>
         </w:rPr>
         <w:t xml:space="preserve"> </w:t>
       </w:r>
@@ -1449,6 +1477,7 @@
       <w:r>
         <w:rPr>
           <w:rFonts w:asciiTheme="majorHAnsi" w:hAnsiTheme="majorHAnsi" w:cstheme="majorHAnsi"/>
+          <w:color w:val="FF0000"/>
         </w:rPr>
         <w:t>Twisted</w:t>
       </w:r>
@@ -1456,6 +1485,7 @@
       <w:r>
         <w:rPr>
           <w:rFonts w:asciiTheme="majorHAnsi" w:hAnsiTheme="majorHAnsi" w:cstheme="majorHAnsi"/>
+          <w:color w:val="FF0000"/>
         </w:rPr>
         <w:t xml:space="preserve"> Pairs – Avec trace de masse et feuille d’aluminium, pour les installations proches des courants forts. </w:t>
       </w:r>
@@ -1469,24 +1499,28 @@
         </w:numPr>
         <w:rPr>
           <w:rFonts w:asciiTheme="majorHAnsi" w:hAnsiTheme="majorHAnsi" w:cstheme="majorHAnsi"/>
+          <w:color w:val="FF0000"/>
         </w:rPr>
       </w:pPr>
       <w:r>
         <w:rPr>
           <w:rFonts w:asciiTheme="majorHAnsi" w:hAnsiTheme="majorHAnsi" w:cstheme="majorHAnsi"/>
           <w:b/>
+          <w:color w:val="FF0000"/>
         </w:rPr>
         <w:t>SSTP</w:t>
       </w:r>
       <w:r>
         <w:rPr>
           <w:rFonts w:asciiTheme="majorHAnsi" w:hAnsiTheme="majorHAnsi" w:cstheme="majorHAnsi"/>
+          <w:color w:val="FF0000"/>
         </w:rPr>
         <w:t> :</w:t>
       </w:r>
       <w:r>
         <w:rPr>
           <w:rFonts w:asciiTheme="majorHAnsi" w:hAnsiTheme="majorHAnsi" w:cstheme="majorHAnsi"/>
+          <w:color w:val="FF0000"/>
         </w:rPr>
         <w:t xml:space="preserve">  </w:t>
       </w:r>
@@ -1494,6 +1528,7 @@
       <w:r>
         <w:rPr>
           <w:rFonts w:asciiTheme="majorHAnsi" w:hAnsiTheme="majorHAnsi" w:cstheme="majorHAnsi"/>
+          <w:color w:val="FF0000"/>
         </w:rPr>
         <w:t>Shielded</w:t>
       </w:r>
@@ -1501,6 +1536,7 @@
       <w:r>
         <w:rPr>
           <w:rFonts w:asciiTheme="majorHAnsi" w:hAnsiTheme="majorHAnsi" w:cstheme="majorHAnsi"/>
+          <w:color w:val="FF0000"/>
         </w:rPr>
         <w:t xml:space="preserve"> </w:t>
       </w:r>
@@ -1508,6 +1544,7 @@
       <w:r>
         <w:rPr>
           <w:rFonts w:asciiTheme="majorHAnsi" w:hAnsiTheme="majorHAnsi" w:cstheme="majorHAnsi"/>
+          <w:color w:val="FF0000"/>
         </w:rPr>
         <w:t>Shielded</w:t>
       </w:r>
@@ -1515,6 +1552,7 @@
       <w:r>
         <w:rPr>
           <w:rFonts w:asciiTheme="majorHAnsi" w:hAnsiTheme="majorHAnsi" w:cstheme="majorHAnsi"/>
+          <w:color w:val="FF0000"/>
         </w:rPr>
         <w:t xml:space="preserve"> </w:t>
       </w:r>
@@ -1522,6 +1560,7 @@
       <w:r>
         <w:rPr>
           <w:rFonts w:asciiTheme="majorHAnsi" w:hAnsiTheme="majorHAnsi" w:cstheme="majorHAnsi"/>
+          <w:color w:val="FF0000"/>
         </w:rPr>
         <w:t>Twisted</w:t>
       </w:r>
@@ -1529,11 +1568,15 @@
       <w:r>
         <w:rPr>
           <w:rFonts w:asciiTheme="majorHAnsi" w:hAnsiTheme="majorHAnsi" w:cstheme="majorHAnsi"/>
+          <w:color w:val="FF0000"/>
         </w:rPr>
         <w:t xml:space="preserve"> Pairs – En plus de la blindage complète du câble, chaque paire est blindée séparément. Utilisé dans les installations à long terme.</w:t>
       </w:r>
     </w:p>
-    <w:p/>
+    <w:p>
+      <w:bookmarkStart w:id="5" w:name="_GoBack"/>
+      <w:bookmarkEnd w:id="5"/>
+    </w:p>
     <w:p>
       <w:pPr>
         <w:pStyle w:val="Heading2"/>
@@ -3195,6 +3238,7 @@
     <w:rsid w:val="00340BAB"/>
     <w:rsid w:val="00A35946"/>
     <w:rsid w:val="00A672BA"/>
+    <w:rsid w:val="00FA59FF"/>
   </w:rsids>
   <m:mathPr>
     <m:mathFont m:val="Cambria Math"/>
@@ -3948,7 +3992,7 @@
 </file>
 
 <file path=customXml/itemProps1.xml><?xml version="1.0" encoding="utf-8"?>
-<ds:datastoreItem xmlns:ds="http://schemas.openxmlformats.org/officeDocument/2006/customXml" ds:itemID="{936DC79B-2843-4334-AFD5-131376D832A6}">
+<ds:datastoreItem xmlns:ds="http://schemas.openxmlformats.org/officeDocument/2006/customXml" ds:itemID="{3CB06151-A817-4425-A13C-0246D7F4B539}">
   <ds:schemaRefs>
     <ds:schemaRef ds:uri="http://schemas.openxmlformats.org/officeDocument/2006/bibliography"/>
   </ds:schemaRefs>

--- a/INFO_2A_Fabrication_Ethernet_cours.docx
+++ b/INFO_2A_Fabrication_Ethernet_cours.docx
@@ -1,6 +1,6 @@
 
 <file path=word/document.xml><?xml version="1.0" encoding="utf-8"?>
-<w:document xmlns:wpc="http://schemas.microsoft.com/office/word/2010/wordprocessingCanvas" xmlns:cx="http://schemas.microsoft.com/office/drawing/2014/chartex" xmlns:cx1="http://schemas.microsoft.com/office/drawing/2015/9/8/chartex" xmlns:cx2="http://schemas.microsoft.com/office/drawing/2015/10/21/chartex" xmlns:cx3="http://schemas.microsoft.com/office/drawing/2016/5/9/chartex" xmlns:cx4="http://schemas.microsoft.com/office/drawing/2016/5/10/chartex" xmlns:cx5="http://schemas.microsoft.com/office/drawing/2016/5/11/chartex" xmlns:cx6="http://schemas.microsoft.com/office/drawing/2016/5/12/chartex" xmlns:cx7="http://schemas.microsoft.com/office/drawing/2016/5/13/chartex" xmlns:cx8="http://schemas.microsoft.com/office/drawing/2016/5/14/chartex" xmlns:mc="http://schemas.openxmlformats.org/markup-compatibility/2006" xmlns:aink="http://schemas.microsoft.com/office/drawing/2016/ink" xmlns:am3d="http://schemas.microsoft.com/office/drawing/2017/model3d" xmlns:o="urn:schemas-microsoft-com:office:office" xmlns:r="http://schemas.openxmlformats.org/officeDocument/2006/relationships" xmlns:m="http://schemas.openxmlformats.org/officeDocument/2006/math" xmlns:v="urn:schemas-microsoft-com:vml" xmlns:wp14="http://schemas.microsoft.com/office/word/2010/wordprocessingDrawing" xmlns:wp="http://schemas.openxmlformats.org/drawingml/2006/wordprocessingDrawing" xmlns:w10="urn:schemas-microsoft-com:office:word" xmlns:w="http://schemas.openxmlformats.org/wordprocessingml/2006/main" xmlns:w14="http://schemas.microsoft.com/office/word/2010/wordml" xmlns:w15="http://schemas.microsoft.com/office/word/2012/wordml" xmlns:w16cid="http://schemas.microsoft.com/office/word/2016/wordml/cid" xmlns:w16se="http://schemas.microsoft.com/office/word/2015/wordml/symex" xmlns:wpg="http://schemas.microsoft.com/office/word/2010/wordprocessingGroup" xmlns:wpi="http://schemas.microsoft.com/office/word/2010/wordprocessingInk" xmlns:wne="http://schemas.microsoft.com/office/word/2006/wordml" xmlns:wps="http://schemas.microsoft.com/office/word/2010/wordprocessingShape" mc:Ignorable="w14 w15 w16se w16cid wp14">
+<w:document xmlns:wpc="http://schemas.microsoft.com/office/word/2010/wordprocessingCanvas" xmlns:cx="http://schemas.microsoft.com/office/drawing/2014/chartex" xmlns:cx1="http://schemas.microsoft.com/office/drawing/2015/9/8/chartex" xmlns:mc="http://schemas.openxmlformats.org/markup-compatibility/2006" xmlns:o="urn:schemas-microsoft-com:office:office" xmlns:r="http://schemas.openxmlformats.org/officeDocument/2006/relationships" xmlns:m="http://schemas.openxmlformats.org/officeDocument/2006/math" xmlns:v="urn:schemas-microsoft-com:vml" xmlns:wp14="http://schemas.microsoft.com/office/word/2010/wordprocessingDrawing" xmlns:wp="http://schemas.openxmlformats.org/drawingml/2006/wordprocessingDrawing" xmlns:w10="urn:schemas-microsoft-com:office:word" xmlns:w="http://schemas.openxmlformats.org/wordprocessingml/2006/main" xmlns:w14="http://schemas.microsoft.com/office/word/2010/wordml" xmlns:w15="http://schemas.microsoft.com/office/word/2012/wordml" xmlns:w16se="http://schemas.microsoft.com/office/word/2015/wordml/symex" xmlns:wpg="http://schemas.microsoft.com/office/word/2010/wordprocessingGroup" xmlns:wpi="http://schemas.microsoft.com/office/word/2010/wordprocessingInk" xmlns:wne="http://schemas.microsoft.com/office/word/2006/wordml" xmlns:wps="http://schemas.microsoft.com/office/word/2010/wordprocessingShape" mc:Ignorable="w14 w15 w16se wp14">
   <w:body>
     <w:sdt>
       <w:sdtPr>
@@ -92,25 +92,25 @@
       <w:sdtContent>
         <w:p>
           <w:pPr>
-            <w:pStyle w:val="TOCHeading"/>
+            <w:pStyle w:val="En-ttedetabledesmatires"/>
             <w:numPr>
               <w:ilvl w:val="0"/>
               <w:numId w:val="0"/>
             </w:numPr>
             <w:rPr>
-              <w:rStyle w:val="SubtitleChar"/>
+              <w:rStyle w:val="Sous-titreCar"/>
             </w:rPr>
           </w:pPr>
           <w:r>
             <w:rPr>
-              <w:rStyle w:val="SubtitleChar"/>
+              <w:rStyle w:val="Sous-titreCar"/>
             </w:rPr>
             <w:t>Table des matières</w:t>
           </w:r>
         </w:p>
         <w:p>
           <w:pPr>
-            <w:pStyle w:val="TOC1"/>
+            <w:pStyle w:val="TM1"/>
             <w:tabs>
               <w:tab w:val="left" w:pos="440"/>
               <w:tab w:val="right" w:leader="dot" w:pos="9060"/>
@@ -148,7 +148,7 @@
           <w:hyperlink w:anchor="_Toc1120003" w:history="1">
             <w:r>
               <w:rPr>
-                <w:rStyle w:val="Hyperlink"/>
+                <w:rStyle w:val="Lienhypertexte"/>
                 <w:noProof/>
               </w:rPr>
               <w:t>1</w:t>
@@ -163,7 +163,7 @@
             </w:r>
             <w:r>
               <w:rPr>
-                <w:rStyle w:val="Hyperlink"/>
+                <w:rStyle w:val="Lienhypertexte"/>
                 <w:noProof/>
               </w:rPr>
               <w:t>Introduction</w:t>
@@ -220,7 +220,7 @@
         </w:p>
         <w:p>
           <w:pPr>
-            <w:pStyle w:val="TOC1"/>
+            <w:pStyle w:val="TM1"/>
             <w:tabs>
               <w:tab w:val="left" w:pos="440"/>
               <w:tab w:val="right" w:leader="dot" w:pos="9060"/>
@@ -234,7 +234,7 @@
           <w:hyperlink w:anchor="_Toc1120004" w:history="1">
             <w:r>
               <w:rPr>
-                <w:rStyle w:val="Hyperlink"/>
+                <w:rStyle w:val="Lienhypertexte"/>
                 <w:noProof/>
               </w:rPr>
               <w:t>2</w:t>
@@ -249,7 +249,7 @@
             </w:r>
             <w:r>
               <w:rPr>
-                <w:rStyle w:val="Hyperlink"/>
+                <w:rStyle w:val="Lienhypertexte"/>
                 <w:noProof/>
               </w:rPr>
               <w:t>Usages</w:t>
@@ -306,7 +306,7 @@
         </w:p>
         <w:p>
           <w:pPr>
-            <w:pStyle w:val="TOC1"/>
+            <w:pStyle w:val="TM1"/>
             <w:tabs>
               <w:tab w:val="left" w:pos="440"/>
               <w:tab w:val="right" w:leader="dot" w:pos="9060"/>
@@ -320,7 +320,7 @@
           <w:hyperlink w:anchor="_Toc1120005" w:history="1">
             <w:r>
               <w:rPr>
-                <w:rStyle w:val="Hyperlink"/>
+                <w:rStyle w:val="Lienhypertexte"/>
                 <w:noProof/>
               </w:rPr>
               <w:t>3</w:t>
@@ -335,7 +335,7 @@
             </w:r>
             <w:r>
               <w:rPr>
-                <w:rStyle w:val="Hyperlink"/>
+                <w:rStyle w:val="Lienhypertexte"/>
                 <w:noProof/>
               </w:rPr>
               <w:t>Câblage</w:t>
@@ -392,7 +392,7 @@
         </w:p>
         <w:p>
           <w:pPr>
-            <w:pStyle w:val="TOC2"/>
+            <w:pStyle w:val="TM2"/>
             <w:tabs>
               <w:tab w:val="left" w:pos="880"/>
               <w:tab w:val="right" w:leader="dot" w:pos="9060"/>
@@ -406,7 +406,7 @@
           <w:hyperlink w:anchor="_Toc1120006" w:history="1">
             <w:r>
               <w:rPr>
-                <w:rStyle w:val="Hyperlink"/>
+                <w:rStyle w:val="Lienhypertexte"/>
                 <w:noProof/>
               </w:rPr>
               <w:t>3.1</w:t>
@@ -421,7 +421,7 @@
             </w:r>
             <w:r>
               <w:rPr>
-                <w:rStyle w:val="Hyperlink"/>
+                <w:rStyle w:val="Lienhypertexte"/>
                 <w:noProof/>
               </w:rPr>
               <w:t>Catégories</w:t>
@@ -478,7 +478,7 @@
         </w:p>
         <w:p>
           <w:pPr>
-            <w:pStyle w:val="TOC2"/>
+            <w:pStyle w:val="TM2"/>
             <w:tabs>
               <w:tab w:val="left" w:pos="880"/>
               <w:tab w:val="right" w:leader="dot" w:pos="9060"/>
@@ -492,7 +492,7 @@
           <w:hyperlink w:anchor="_Toc1120007" w:history="1">
             <w:r>
               <w:rPr>
-                <w:rStyle w:val="Hyperlink"/>
+                <w:rStyle w:val="Lienhypertexte"/>
                 <w:noProof/>
               </w:rPr>
               <w:t>3.2</w:t>
@@ -507,7 +507,7 @@
             </w:r>
             <w:r>
               <w:rPr>
-                <w:rStyle w:val="Hyperlink"/>
+                <w:rStyle w:val="Lienhypertexte"/>
                 <w:noProof/>
               </w:rPr>
               <w:t>Blindage</w:t>
@@ -564,7 +564,7 @@
         </w:p>
         <w:p>
           <w:pPr>
-            <w:pStyle w:val="TOC2"/>
+            <w:pStyle w:val="TM2"/>
             <w:tabs>
               <w:tab w:val="left" w:pos="880"/>
               <w:tab w:val="right" w:leader="dot" w:pos="9060"/>
@@ -578,7 +578,7 @@
           <w:hyperlink w:anchor="_Toc1120008" w:history="1">
             <w:r>
               <w:rPr>
-                <w:rStyle w:val="Hyperlink"/>
+                <w:rStyle w:val="Lienhypertexte"/>
                 <w:noProof/>
               </w:rPr>
               <w:t>3.3</w:t>
@@ -593,7 +593,7 @@
             </w:r>
             <w:r>
               <w:rPr>
-                <w:rStyle w:val="Hyperlink"/>
+                <w:rStyle w:val="Lienhypertexte"/>
                 <w:noProof/>
               </w:rPr>
               <w:t>Connectiques</w:t>
@@ -650,7 +650,7 @@
         </w:p>
         <w:p>
           <w:pPr>
-            <w:pStyle w:val="TOC2"/>
+            <w:pStyle w:val="TM2"/>
             <w:tabs>
               <w:tab w:val="left" w:pos="880"/>
               <w:tab w:val="right" w:leader="dot" w:pos="9060"/>
@@ -664,7 +664,7 @@
           <w:hyperlink w:anchor="_Toc1120009" w:history="1">
             <w:r>
               <w:rPr>
-                <w:rStyle w:val="Hyperlink"/>
+                <w:rStyle w:val="Lienhypertexte"/>
                 <w:noProof/>
               </w:rPr>
               <w:t>3.4</w:t>
@@ -679,7 +679,7 @@
             </w:r>
             <w:r>
               <w:rPr>
-                <w:rStyle w:val="Hyperlink"/>
+                <w:rStyle w:val="Lienhypertexte"/>
                 <w:noProof/>
               </w:rPr>
               <w:t>Normes</w:t>
@@ -736,7 +736,7 @@
         </w:p>
         <w:p>
           <w:pPr>
-            <w:pStyle w:val="TOC1"/>
+            <w:pStyle w:val="TM1"/>
             <w:tabs>
               <w:tab w:val="left" w:pos="440"/>
               <w:tab w:val="right" w:leader="dot" w:pos="9060"/>
@@ -750,7 +750,7 @@
           <w:hyperlink w:anchor="_Toc1120010" w:history="1">
             <w:r>
               <w:rPr>
-                <w:rStyle w:val="Hyperlink"/>
+                <w:rStyle w:val="Lienhypertexte"/>
                 <w:noProof/>
               </w:rPr>
               <w:t>4</w:t>
@@ -765,7 +765,7 @@
             </w:r>
             <w:r>
               <w:rPr>
-                <w:rStyle w:val="Hyperlink"/>
+                <w:rStyle w:val="Lienhypertexte"/>
                 <w:noProof/>
               </w:rPr>
               <w:t>Fabrication</w:t>
@@ -822,7 +822,7 @@
         </w:p>
         <w:p>
           <w:pPr>
-            <w:pStyle w:val="TOC1"/>
+            <w:pStyle w:val="TM1"/>
             <w:tabs>
               <w:tab w:val="left" w:pos="440"/>
               <w:tab w:val="right" w:leader="dot" w:pos="9060"/>
@@ -836,7 +836,7 @@
           <w:hyperlink w:anchor="_Toc1120011" w:history="1">
             <w:r>
               <w:rPr>
-                <w:rStyle w:val="Hyperlink"/>
+                <w:rStyle w:val="Lienhypertexte"/>
                 <w:noProof/>
               </w:rPr>
               <w:t>5</w:t>
@@ -851,7 +851,7 @@
             </w:r>
             <w:r>
               <w:rPr>
-                <w:rStyle w:val="Hyperlink"/>
+                <w:rStyle w:val="Lienhypertexte"/>
                 <w:noProof/>
               </w:rPr>
               <w:t>Questionnaire</w:t>
@@ -920,7 +920,7 @@
     </w:sdt>
     <w:p>
       <w:pPr>
-        <w:pStyle w:val="Heading1"/>
+        <w:pStyle w:val="Titre1"/>
         <w:pageBreakBefore/>
         <w:ind w:left="431" w:hanging="431"/>
       </w:pPr>
@@ -942,7 +942,7 @@
     </w:p>
     <w:p>
       <w:pPr>
-        <w:pStyle w:val="Heading1"/>
+        <w:pStyle w:val="Titre1"/>
       </w:pPr>
       <w:bookmarkStart w:id="1" w:name="_Toc1120004"/>
       <w:r>
@@ -957,6 +957,9 @@
         </w:tabs>
         <w:ind w:left="432"/>
         <w:jc w:val="both"/>
+        <w:rPr>
+          <w:color w:val="FF0000"/>
+        </w:rPr>
       </w:pPr>
       <w:r>
         <w:t xml:space="preserve">Le </w:t>
@@ -965,56 +968,19 @@
         <w:t>c</w:t>
       </w:r>
       <w:r>
-        <w:t xml:space="preserve">âble Ethernet est utilisé dans la communication mais </w:t>
-      </w:r>
-      <w:r>
-        <w:t xml:space="preserve">pour </w:t>
-      </w:r>
-      <w:r>
-        <w:t>alimen</w:t>
-      </w:r>
-      <w:r>
-        <w:t xml:space="preserve">ter </w:t>
-      </w:r>
-      <w:r>
-        <w:t>certains périphériques</w:t>
-      </w:r>
-      <w:r>
-        <w:t>. Par exemple l</w:t>
-      </w:r>
-      <w:r>
-        <w:t xml:space="preserve">es caméras de surveillance </w:t>
-      </w:r>
-      <w:r>
-        <w:t>utilise</w:t>
-      </w:r>
-      <w:r>
-        <w:t>nt</w:t>
-      </w:r>
-      <w:r>
-        <w:t xml:space="preserve"> le câble Ethernet </w:t>
-      </w:r>
-      <w:r>
-        <w:t>pour s’alimenter</w:t>
-      </w:r>
-      <w:r>
-        <w:t xml:space="preserve"> et </w:t>
-      </w:r>
-      <w:r>
-        <w:t>transmettre</w:t>
-      </w:r>
-      <w:r>
-        <w:t xml:space="preserve"> de</w:t>
-      </w:r>
-      <w:r>
-        <w:t>s</w:t>
-      </w:r>
-      <w:r>
-        <w:t xml:space="preserve"> données</w:t>
-      </w:r>
-      <w:r>
-        <w:t xml:space="preserve">. </w:t>
-      </w:r>
+        <w:t>âble Ethernet es</w:t>
+      </w:r>
+      <w:r>
+        <w:t xml:space="preserve">t utilisé dans la communication, </w:t>
+      </w:r>
+      <w:r>
+        <w:rPr>
+          <w:color w:val="FF0000"/>
+        </w:rPr>
+        <w:t>on le retrouve principalement dans les réseaux informatiques. Il permet d’interconnecter plusieurs appareils entre eux grâce au protocole Ethernet.</w:t>
+      </w:r>
+      <w:bookmarkStart w:id="2" w:name="_GoBack"/>
+      <w:bookmarkEnd w:id="2"/>
     </w:p>
     <w:p>
       <w:pPr>
@@ -1063,6 +1029,7 @@
       <w:r>
         <w:rPr>
           <w:noProof/>
+          <w:lang w:eastAsia="fr-CH"/>
         </w:rPr>
         <w:drawing>
           <wp:inline distT="0" distB="0" distL="0" distR="0" wp14:anchorId="26BB9D39" wp14:editId="068B5679">
@@ -1144,6 +1111,7 @@
       <w:r>
         <w:rPr>
           <w:noProof/>
+          <w:lang w:eastAsia="fr-CH"/>
         </w:rPr>
         <w:drawing>
           <wp:inline distT="0" distB="0" distL="0" distR="0" wp14:anchorId="40744DF6" wp14:editId="48DFBAEC">
@@ -1190,44 +1158,62 @@
     </w:p>
     <w:p>
       <w:pPr>
-        <w:pStyle w:val="Heading1"/>
-      </w:pPr>
-      <w:bookmarkStart w:id="2" w:name="_Toc1120005"/>
-      <w:r>
-        <w:t>Câblage</w:t>
-      </w:r>
-      <w:bookmarkEnd w:id="2"/>
+        <w:tabs>
+          <w:tab w:val="left" w:pos="426"/>
+        </w:tabs>
+        <w:ind w:left="432"/>
+        <w:jc w:val="both"/>
+        <w:rPr>
+          <w:color w:val="FF0000"/>
+        </w:rPr>
+      </w:pPr>
+      <w:r>
+        <w:rPr>
+          <w:color w:val="FF0000"/>
+        </w:rPr>
+        <w:t>Le POE (Power over Ethernet), alimentation électrique par câble Ethernet est une technologie qui utilise les câbles Ethernet afin d’alimenter certain appareil en électricité.  Ces appareils peuvent être des téléphones, des webcams, des switches ou des répéteurs. On peut en même temps que l’alimentation, continué à transmettre des données.</w:t>
+      </w:r>
     </w:p>
     <w:p>
       <w:pPr>
-        <w:pStyle w:val="Heading2"/>
-        <w:ind w:left="851"/>
-      </w:pPr>
-      <w:bookmarkStart w:id="3" w:name="_Toc1120006"/>
-      <w:r>
-        <w:t>Catégories</w:t>
+        <w:pStyle w:val="Titre1"/>
+      </w:pPr>
+      <w:bookmarkStart w:id="3" w:name="_Toc1120005"/>
+      <w:r>
+        <w:t>Câblage</w:t>
       </w:r>
       <w:bookmarkEnd w:id="3"/>
     </w:p>
     <w:p>
       <w:pPr>
-        <w:ind w:left="708"/>
-      </w:pPr>
-    </w:p>
-    <w:p>
-      <w:pPr>
-        <w:pStyle w:val="Heading2"/>
+        <w:pStyle w:val="Titre2"/>
         <w:ind w:left="851"/>
       </w:pPr>
-      <w:bookmarkStart w:id="4" w:name="_Toc1120007"/>
-      <w:r>
-        <w:t>Blindage</w:t>
+      <w:bookmarkStart w:id="4" w:name="_Toc1120006"/>
+      <w:r>
+        <w:t>Catégories</w:t>
       </w:r>
       <w:bookmarkEnd w:id="4"/>
     </w:p>
     <w:p>
       <w:pPr>
-        <w:pStyle w:val="ListParagraph"/>
+        <w:ind w:left="708"/>
+      </w:pPr>
+    </w:p>
+    <w:p>
+      <w:pPr>
+        <w:pStyle w:val="Titre2"/>
+        <w:ind w:left="851"/>
+      </w:pPr>
+      <w:bookmarkStart w:id="5" w:name="_Toc1120007"/>
+      <w:r>
+        <w:t>Blindage</w:t>
+      </w:r>
+      <w:bookmarkEnd w:id="5"/>
+    </w:p>
+    <w:p>
+      <w:pPr>
+        <w:pStyle w:val="Paragraphedeliste"/>
         <w:numPr>
           <w:ilvl w:val="0"/>
           <w:numId w:val="2"/>
@@ -1291,21 +1277,12 @@
         </w:rPr>
         <w:t xml:space="preserve"> </w:t>
       </w:r>
-      <w:proofErr w:type="gramStart"/>
-      <w:r>
-        <w:rPr>
-          <w:rFonts w:asciiTheme="majorHAnsi" w:hAnsiTheme="majorHAnsi" w:cstheme="majorHAnsi"/>
-          <w:color w:val="FF0000"/>
-        </w:rPr>
-        <w:t>-  Non</w:t>
-      </w:r>
-      <w:proofErr w:type="gramEnd"/>
-      <w:r>
-        <w:rPr>
-          <w:rFonts w:asciiTheme="majorHAnsi" w:hAnsiTheme="majorHAnsi" w:cstheme="majorHAnsi"/>
-          <w:color w:val="FF0000"/>
-        </w:rPr>
-        <w:t xml:space="preserve"> blindé, c’est le plus simple et moins cher. Utilisé dans les installations non sensible </w:t>
+      <w:r>
+        <w:rPr>
+          <w:rFonts w:asciiTheme="majorHAnsi" w:hAnsiTheme="majorHAnsi" w:cstheme="majorHAnsi"/>
+          <w:color w:val="FF0000"/>
+        </w:rPr>
+        <w:t xml:space="preserve">-  Non blindé, c’est le plus simple et moins cher. Utilisé dans les installations non sensible </w:t>
       </w:r>
       <w:proofErr w:type="spellStart"/>
       <w:r>
@@ -1326,7 +1303,7 @@
     </w:p>
     <w:p>
       <w:pPr>
-        <w:pStyle w:val="ListParagraph"/>
+        <w:pStyle w:val="Paragraphedeliste"/>
         <w:numPr>
           <w:ilvl w:val="0"/>
           <w:numId w:val="2"/>
@@ -1404,15 +1381,13 @@
         </w:rPr>
         <w:t xml:space="preserve"> très utilisé dans les </w:t>
       </w:r>
-      <w:proofErr w:type="gramStart"/>
-      <w:r>
-        <w:rPr>
-          <w:rFonts w:asciiTheme="majorHAnsi" w:hAnsiTheme="majorHAnsi" w:cstheme="majorHAnsi"/>
-          <w:color w:val="FF0000"/>
-        </w:rPr>
-        <w:t>installations  permanentes</w:t>
-      </w:r>
-      <w:proofErr w:type="gramEnd"/>
+      <w:r>
+        <w:rPr>
+          <w:rFonts w:asciiTheme="majorHAnsi" w:hAnsiTheme="majorHAnsi" w:cstheme="majorHAnsi"/>
+          <w:color w:val="FF0000"/>
+        </w:rPr>
+        <w:t>installations permanentes</w:t>
+      </w:r>
       <w:r>
         <w:rPr>
           <w:rFonts w:asciiTheme="majorHAnsi" w:hAnsiTheme="majorHAnsi" w:cstheme="majorHAnsi"/>
@@ -1423,7 +1398,7 @@
     </w:p>
     <w:p>
       <w:pPr>
-        <w:pStyle w:val="ListParagraph"/>
+        <w:pStyle w:val="Paragraphedeliste"/>
         <w:numPr>
           <w:ilvl w:val="0"/>
           <w:numId w:val="2"/>
@@ -1433,7 +1408,6 @@
           <w:color w:val="FF0000"/>
         </w:rPr>
       </w:pPr>
-      <w:proofErr w:type="gramStart"/>
       <w:r>
         <w:rPr>
           <w:rFonts w:asciiTheme="majorHAnsi" w:hAnsiTheme="majorHAnsi" w:cstheme="majorHAnsi"/>
@@ -1449,7 +1423,6 @@
         </w:rPr>
         <w:t>:</w:t>
       </w:r>
-      <w:proofErr w:type="gramEnd"/>
       <w:r>
         <w:rPr>
           <w:rFonts w:asciiTheme="majorHAnsi" w:hAnsiTheme="majorHAnsi" w:cstheme="majorHAnsi"/>
@@ -1492,7 +1465,7 @@
     </w:p>
     <w:p>
       <w:pPr>
-        <w:pStyle w:val="ListParagraph"/>
+        <w:pStyle w:val="Paragraphedeliste"/>
         <w:numPr>
           <w:ilvl w:val="0"/>
           <w:numId w:val="2"/>
@@ -1508,6 +1481,7 @@
           <w:b/>
           <w:color w:val="FF0000"/>
         </w:rPr>
+        <w:lastRenderedPageBreak/>
         <w:t>SSTP</w:t>
       </w:r>
       <w:r>
@@ -1573,25 +1547,21 @@
         <w:t xml:space="preserve"> Pairs – En plus de la blindage complète du câble, chaque paire est blindée séparément. Utilisé dans les installations à long terme.</w:t>
       </w:r>
     </w:p>
+    <w:p/>
     <w:p>
-      <w:bookmarkStart w:id="5" w:name="_GoBack"/>
-      <w:bookmarkEnd w:id="5"/>
-    </w:p>
-    <w:p>
-      <w:pPr>
-        <w:pStyle w:val="Heading2"/>
+      <w:pPr>
+        <w:pStyle w:val="Titre2"/>
         <w:ind w:left="851"/>
       </w:pPr>
       <w:bookmarkStart w:id="6" w:name="_Toc1120008"/>
       <w:r>
-        <w:lastRenderedPageBreak/>
         <w:t>Connectiques</w:t>
       </w:r>
       <w:bookmarkEnd w:id="6"/>
     </w:p>
     <w:p>
       <w:pPr>
-        <w:pStyle w:val="Heading2"/>
+        <w:pStyle w:val="Titre2"/>
         <w:ind w:left="851"/>
       </w:pPr>
       <w:bookmarkStart w:id="7" w:name="_Toc1120009"/>
@@ -1602,7 +1572,7 @@
     </w:p>
     <w:p>
       <w:pPr>
-        <w:pStyle w:val="Heading1"/>
+        <w:pStyle w:val="Titre1"/>
       </w:pPr>
       <w:bookmarkStart w:id="8" w:name="_Toc1120010"/>
       <w:r>
@@ -1612,7 +1582,7 @@
     </w:p>
     <w:p>
       <w:pPr>
-        <w:pStyle w:val="Heading1"/>
+        <w:pStyle w:val="Titre1"/>
       </w:pPr>
       <w:bookmarkStart w:id="9" w:name="_Toc1120011"/>
       <w:r>
@@ -1631,7 +1601,7 @@
 </file>
 
 <file path=word/endnotes.xml><?xml version="1.0" encoding="utf-8"?>
-<w:endnotes xmlns:wpc="http://schemas.microsoft.com/office/word/2010/wordprocessingCanvas" xmlns:cx="http://schemas.microsoft.com/office/drawing/2014/chartex" xmlns:cx1="http://schemas.microsoft.com/office/drawing/2015/9/8/chartex" xmlns:cx2="http://schemas.microsoft.com/office/drawing/2015/10/21/chartex" xmlns:cx3="http://schemas.microsoft.com/office/drawing/2016/5/9/chartex" xmlns:cx4="http://schemas.microsoft.com/office/drawing/2016/5/10/chartex" xmlns:cx5="http://schemas.microsoft.com/office/drawing/2016/5/11/chartex" xmlns:cx6="http://schemas.microsoft.com/office/drawing/2016/5/12/chartex" xmlns:cx7="http://schemas.microsoft.com/office/drawing/2016/5/13/chartex" xmlns:cx8="http://schemas.microsoft.com/office/drawing/2016/5/14/chartex" xmlns:mc="http://schemas.openxmlformats.org/markup-compatibility/2006" xmlns:aink="http://schemas.microsoft.com/office/drawing/2016/ink" xmlns:am3d="http://schemas.microsoft.com/office/drawing/2017/model3d" xmlns:o="urn:schemas-microsoft-com:office:office" xmlns:r="http://schemas.openxmlformats.org/officeDocument/2006/relationships" xmlns:m="http://schemas.openxmlformats.org/officeDocument/2006/math" xmlns:v="urn:schemas-microsoft-com:vml" xmlns:wp14="http://schemas.microsoft.com/office/word/2010/wordprocessingDrawing" xmlns:wp="http://schemas.openxmlformats.org/drawingml/2006/wordprocessingDrawing" xmlns:w10="urn:schemas-microsoft-com:office:word" xmlns:w="http://schemas.openxmlformats.org/wordprocessingml/2006/main" xmlns:w14="http://schemas.microsoft.com/office/word/2010/wordml" xmlns:w15="http://schemas.microsoft.com/office/word/2012/wordml" xmlns:w16cid="http://schemas.microsoft.com/office/word/2016/wordml/cid" xmlns:w16se="http://schemas.microsoft.com/office/word/2015/wordml/symex" xmlns:wpg="http://schemas.microsoft.com/office/word/2010/wordprocessingGroup" xmlns:wpi="http://schemas.microsoft.com/office/word/2010/wordprocessingInk" xmlns:wne="http://schemas.microsoft.com/office/word/2006/wordml" xmlns:wps="http://schemas.microsoft.com/office/word/2010/wordprocessingShape" mc:Ignorable="w14 w15 w16se w16cid wp14">
+<w:endnotes xmlns:wpc="http://schemas.microsoft.com/office/word/2010/wordprocessingCanvas" xmlns:cx="http://schemas.microsoft.com/office/drawing/2014/chartex" xmlns:cx1="http://schemas.microsoft.com/office/drawing/2015/9/8/chartex" xmlns:mc="http://schemas.openxmlformats.org/markup-compatibility/2006" xmlns:o="urn:schemas-microsoft-com:office:office" xmlns:r="http://schemas.openxmlformats.org/officeDocument/2006/relationships" xmlns:m="http://schemas.openxmlformats.org/officeDocument/2006/math" xmlns:v="urn:schemas-microsoft-com:vml" xmlns:wp14="http://schemas.microsoft.com/office/word/2010/wordprocessingDrawing" xmlns:wp="http://schemas.openxmlformats.org/drawingml/2006/wordprocessingDrawing" xmlns:w10="urn:schemas-microsoft-com:office:word" xmlns:w="http://schemas.openxmlformats.org/wordprocessingml/2006/main" xmlns:w14="http://schemas.microsoft.com/office/word/2010/wordml" xmlns:w15="http://schemas.microsoft.com/office/word/2012/wordml" xmlns:w16se="http://schemas.microsoft.com/office/word/2015/wordml/symex" xmlns:wpg="http://schemas.microsoft.com/office/word/2010/wordprocessingGroup" xmlns:wpi="http://schemas.microsoft.com/office/word/2010/wordprocessingInk" xmlns:wne="http://schemas.microsoft.com/office/word/2006/wordml" xmlns:wps="http://schemas.microsoft.com/office/word/2010/wordprocessingShape" mc:Ignorable="w14 w15 w16se wp14">
   <w:endnote w:type="separator" w:id="-1">
     <w:p>
       <w:pPr>
@@ -1660,10 +1630,10 @@
 </file>
 
 <file path=word/footer1.xml><?xml version="1.0" encoding="utf-8"?>
-<w:ftr xmlns:wpc="http://schemas.microsoft.com/office/word/2010/wordprocessingCanvas" xmlns:cx="http://schemas.microsoft.com/office/drawing/2014/chartex" xmlns:cx1="http://schemas.microsoft.com/office/drawing/2015/9/8/chartex" xmlns:cx2="http://schemas.microsoft.com/office/drawing/2015/10/21/chartex" xmlns:cx3="http://schemas.microsoft.com/office/drawing/2016/5/9/chartex" xmlns:cx4="http://schemas.microsoft.com/office/drawing/2016/5/10/chartex" xmlns:cx5="http://schemas.microsoft.com/office/drawing/2016/5/11/chartex" xmlns:cx6="http://schemas.microsoft.com/office/drawing/2016/5/12/chartex" xmlns:cx7="http://schemas.microsoft.com/office/drawing/2016/5/13/chartex" xmlns:cx8="http://schemas.microsoft.com/office/drawing/2016/5/14/chartex" xmlns:mc="http://schemas.openxmlformats.org/markup-compatibility/2006" xmlns:aink="http://schemas.microsoft.com/office/drawing/2016/ink" xmlns:am3d="http://schemas.microsoft.com/office/drawing/2017/model3d" xmlns:o="urn:schemas-microsoft-com:office:office" xmlns:r="http://schemas.openxmlformats.org/officeDocument/2006/relationships" xmlns:m="http://schemas.openxmlformats.org/officeDocument/2006/math" xmlns:v="urn:schemas-microsoft-com:vml" xmlns:wp14="http://schemas.microsoft.com/office/word/2010/wordprocessingDrawing" xmlns:wp="http://schemas.openxmlformats.org/drawingml/2006/wordprocessingDrawing" xmlns:w10="urn:schemas-microsoft-com:office:word" xmlns:w="http://schemas.openxmlformats.org/wordprocessingml/2006/main" xmlns:w14="http://schemas.microsoft.com/office/word/2010/wordml" xmlns:w15="http://schemas.microsoft.com/office/word/2012/wordml" xmlns:w16cid="http://schemas.microsoft.com/office/word/2016/wordml/cid" xmlns:w16se="http://schemas.microsoft.com/office/word/2015/wordml/symex" xmlns:wpg="http://schemas.microsoft.com/office/word/2010/wordprocessingGroup" xmlns:wpi="http://schemas.microsoft.com/office/word/2010/wordprocessingInk" xmlns:wne="http://schemas.microsoft.com/office/word/2006/wordml" xmlns:wps="http://schemas.microsoft.com/office/word/2010/wordprocessingShape" mc:Ignorable="w14 w15 w16se w16cid wp14">
+<w:ftr xmlns:wpc="http://schemas.microsoft.com/office/word/2010/wordprocessingCanvas" xmlns:cx="http://schemas.microsoft.com/office/drawing/2014/chartex" xmlns:cx1="http://schemas.microsoft.com/office/drawing/2015/9/8/chartex" xmlns:mc="http://schemas.openxmlformats.org/markup-compatibility/2006" xmlns:o="urn:schemas-microsoft-com:office:office" xmlns:r="http://schemas.openxmlformats.org/officeDocument/2006/relationships" xmlns:m="http://schemas.openxmlformats.org/officeDocument/2006/math" xmlns:v="urn:schemas-microsoft-com:vml" xmlns:wp14="http://schemas.microsoft.com/office/word/2010/wordprocessingDrawing" xmlns:wp="http://schemas.openxmlformats.org/drawingml/2006/wordprocessingDrawing" xmlns:w10="urn:schemas-microsoft-com:office:word" xmlns:w="http://schemas.openxmlformats.org/wordprocessingml/2006/main" xmlns:w14="http://schemas.microsoft.com/office/word/2010/wordml" xmlns:w15="http://schemas.microsoft.com/office/word/2012/wordml" xmlns:w16se="http://schemas.microsoft.com/office/word/2015/wordml/symex" xmlns:wpg="http://schemas.microsoft.com/office/word/2010/wordprocessingGroup" xmlns:wpi="http://schemas.microsoft.com/office/word/2010/wordprocessingInk" xmlns:wne="http://schemas.microsoft.com/office/word/2006/wordml" xmlns:wps="http://schemas.microsoft.com/office/word/2010/wordprocessingShape" mc:Ignorable="w14 w15 w16se wp14">
   <w:p>
     <w:pPr>
-      <w:pStyle w:val="Footer"/>
+      <w:pStyle w:val="Pieddepage"/>
       <w:pBdr>
         <w:top w:val="single" w:sz="8" w:space="1" w:color="auto"/>
       </w:pBdr>
@@ -1757,7 +1727,7 @@
       <w:rPr>
         <w:noProof/>
       </w:rPr>
-      <w:t>11 mars 2019</w:t>
+      <w:t>13 mars 2019</w:t>
     </w:r>
     <w:r>
       <w:fldChar w:fldCharType="end"/>
@@ -1767,7 +1737,7 @@
 </file>
 
 <file path=word/footnotes.xml><?xml version="1.0" encoding="utf-8"?>
-<w:footnotes xmlns:wpc="http://schemas.microsoft.com/office/word/2010/wordprocessingCanvas" xmlns:cx="http://schemas.microsoft.com/office/drawing/2014/chartex" xmlns:cx1="http://schemas.microsoft.com/office/drawing/2015/9/8/chartex" xmlns:cx2="http://schemas.microsoft.com/office/drawing/2015/10/21/chartex" xmlns:cx3="http://schemas.microsoft.com/office/drawing/2016/5/9/chartex" xmlns:cx4="http://schemas.microsoft.com/office/drawing/2016/5/10/chartex" xmlns:cx5="http://schemas.microsoft.com/office/drawing/2016/5/11/chartex" xmlns:cx6="http://schemas.microsoft.com/office/drawing/2016/5/12/chartex" xmlns:cx7="http://schemas.microsoft.com/office/drawing/2016/5/13/chartex" xmlns:cx8="http://schemas.microsoft.com/office/drawing/2016/5/14/chartex" xmlns:mc="http://schemas.openxmlformats.org/markup-compatibility/2006" xmlns:aink="http://schemas.microsoft.com/office/drawing/2016/ink" xmlns:am3d="http://schemas.microsoft.com/office/drawing/2017/model3d" xmlns:o="urn:schemas-microsoft-com:office:office" xmlns:r="http://schemas.openxmlformats.org/officeDocument/2006/relationships" xmlns:m="http://schemas.openxmlformats.org/officeDocument/2006/math" xmlns:v="urn:schemas-microsoft-com:vml" xmlns:wp14="http://schemas.microsoft.com/office/word/2010/wordprocessingDrawing" xmlns:wp="http://schemas.openxmlformats.org/drawingml/2006/wordprocessingDrawing" xmlns:w10="urn:schemas-microsoft-com:office:word" xmlns:w="http://schemas.openxmlformats.org/wordprocessingml/2006/main" xmlns:w14="http://schemas.microsoft.com/office/word/2010/wordml" xmlns:w15="http://schemas.microsoft.com/office/word/2012/wordml" xmlns:w16cid="http://schemas.microsoft.com/office/word/2016/wordml/cid" xmlns:w16se="http://schemas.microsoft.com/office/word/2015/wordml/symex" xmlns:wpg="http://schemas.microsoft.com/office/word/2010/wordprocessingGroup" xmlns:wpi="http://schemas.microsoft.com/office/word/2010/wordprocessingInk" xmlns:wne="http://schemas.microsoft.com/office/word/2006/wordml" xmlns:wps="http://schemas.microsoft.com/office/word/2010/wordprocessingShape" mc:Ignorable="w14 w15 w16se w16cid wp14">
+<w:footnotes xmlns:wpc="http://schemas.microsoft.com/office/word/2010/wordprocessingCanvas" xmlns:cx="http://schemas.microsoft.com/office/drawing/2014/chartex" xmlns:cx1="http://schemas.microsoft.com/office/drawing/2015/9/8/chartex" xmlns:mc="http://schemas.openxmlformats.org/markup-compatibility/2006" xmlns:o="urn:schemas-microsoft-com:office:office" xmlns:r="http://schemas.openxmlformats.org/officeDocument/2006/relationships" xmlns:m="http://schemas.openxmlformats.org/officeDocument/2006/math" xmlns:v="urn:schemas-microsoft-com:vml" xmlns:wp14="http://schemas.microsoft.com/office/word/2010/wordprocessingDrawing" xmlns:wp="http://schemas.openxmlformats.org/drawingml/2006/wordprocessingDrawing" xmlns:w10="urn:schemas-microsoft-com:office:word" xmlns:w="http://schemas.openxmlformats.org/wordprocessingml/2006/main" xmlns:w14="http://schemas.microsoft.com/office/word/2010/wordml" xmlns:w15="http://schemas.microsoft.com/office/word/2012/wordml" xmlns:w16se="http://schemas.microsoft.com/office/word/2015/wordml/symex" xmlns:wpg="http://schemas.microsoft.com/office/word/2010/wordprocessingGroup" xmlns:wpi="http://schemas.microsoft.com/office/word/2010/wordprocessingInk" xmlns:wne="http://schemas.microsoft.com/office/word/2006/wordml" xmlns:wps="http://schemas.microsoft.com/office/word/2010/wordprocessingShape" mc:Ignorable="w14 w15 w16se wp14">
   <w:footnote w:type="separator" w:id="-1">
     <w:p>
       <w:pPr>
@@ -1796,10 +1766,10 @@
 </file>
 
 <file path=word/header1.xml><?xml version="1.0" encoding="utf-8"?>
-<w:hdr xmlns:wpc="http://schemas.microsoft.com/office/word/2010/wordprocessingCanvas" xmlns:cx="http://schemas.microsoft.com/office/drawing/2014/chartex" xmlns:cx1="http://schemas.microsoft.com/office/drawing/2015/9/8/chartex" xmlns:cx2="http://schemas.microsoft.com/office/drawing/2015/10/21/chartex" xmlns:cx3="http://schemas.microsoft.com/office/drawing/2016/5/9/chartex" xmlns:cx4="http://schemas.microsoft.com/office/drawing/2016/5/10/chartex" xmlns:cx5="http://schemas.microsoft.com/office/drawing/2016/5/11/chartex" xmlns:cx6="http://schemas.microsoft.com/office/drawing/2016/5/12/chartex" xmlns:cx7="http://schemas.microsoft.com/office/drawing/2016/5/13/chartex" xmlns:cx8="http://schemas.microsoft.com/office/drawing/2016/5/14/chartex" xmlns:mc="http://schemas.openxmlformats.org/markup-compatibility/2006" xmlns:aink="http://schemas.microsoft.com/office/drawing/2016/ink" xmlns:am3d="http://schemas.microsoft.com/office/drawing/2017/model3d" xmlns:o="urn:schemas-microsoft-com:office:office" xmlns:r="http://schemas.openxmlformats.org/officeDocument/2006/relationships" xmlns:m="http://schemas.openxmlformats.org/officeDocument/2006/math" xmlns:v="urn:schemas-microsoft-com:vml" xmlns:wp14="http://schemas.microsoft.com/office/word/2010/wordprocessingDrawing" xmlns:wp="http://schemas.openxmlformats.org/drawingml/2006/wordprocessingDrawing" xmlns:w10="urn:schemas-microsoft-com:office:word" xmlns:w="http://schemas.openxmlformats.org/wordprocessingml/2006/main" xmlns:w14="http://schemas.microsoft.com/office/word/2010/wordml" xmlns:w15="http://schemas.microsoft.com/office/word/2012/wordml" xmlns:w16cid="http://schemas.microsoft.com/office/word/2016/wordml/cid" xmlns:w16se="http://schemas.microsoft.com/office/word/2015/wordml/symex" xmlns:wpg="http://schemas.microsoft.com/office/word/2010/wordprocessingGroup" xmlns:wpi="http://schemas.microsoft.com/office/word/2010/wordprocessingInk" xmlns:wne="http://schemas.microsoft.com/office/word/2006/wordml" xmlns:wps="http://schemas.microsoft.com/office/word/2010/wordprocessingShape" mc:Ignorable="w14 w15 w16se w16cid wp14">
+<w:hdr xmlns:wpc="http://schemas.microsoft.com/office/word/2010/wordprocessingCanvas" xmlns:cx="http://schemas.microsoft.com/office/drawing/2014/chartex" xmlns:cx1="http://schemas.microsoft.com/office/drawing/2015/9/8/chartex" xmlns:mc="http://schemas.openxmlformats.org/markup-compatibility/2006" xmlns:o="urn:schemas-microsoft-com:office:office" xmlns:r="http://schemas.openxmlformats.org/officeDocument/2006/relationships" xmlns:m="http://schemas.openxmlformats.org/officeDocument/2006/math" xmlns:v="urn:schemas-microsoft-com:vml" xmlns:wp14="http://schemas.microsoft.com/office/word/2010/wordprocessingDrawing" xmlns:wp="http://schemas.openxmlformats.org/drawingml/2006/wordprocessingDrawing" xmlns:w10="urn:schemas-microsoft-com:office:word" xmlns:w="http://schemas.openxmlformats.org/wordprocessingml/2006/main" xmlns:w14="http://schemas.microsoft.com/office/word/2010/wordml" xmlns:w15="http://schemas.microsoft.com/office/word/2012/wordml" xmlns:w16se="http://schemas.microsoft.com/office/word/2015/wordml/symex" xmlns:wpg="http://schemas.microsoft.com/office/word/2010/wordprocessingGroup" xmlns:wpi="http://schemas.microsoft.com/office/word/2010/wordprocessingInk" xmlns:wne="http://schemas.microsoft.com/office/word/2006/wordml" xmlns:wps="http://schemas.microsoft.com/office/word/2010/wordprocessingShape" mc:Ignorable="w14 w15 w16se wp14">
   <w:p>
     <w:pPr>
-      <w:pStyle w:val="Header"/>
+      <w:pStyle w:val="En-tte"/>
       <w:pBdr>
         <w:bottom w:val="single" w:sz="8" w:space="1" w:color="auto"/>
       </w:pBdr>
@@ -1835,7 +1805,7 @@
   </w:p>
   <w:p>
     <w:pPr>
-      <w:pStyle w:val="Header"/>
+      <w:pStyle w:val="En-tte"/>
       <w:rPr>
         <w:sz w:val="8"/>
       </w:rPr>
@@ -1845,7 +1815,7 @@
 </file>
 
 <file path=word/numbering.xml><?xml version="1.0" encoding="utf-8"?>
-<w:numbering xmlns:wpc="http://schemas.microsoft.com/office/word/2010/wordprocessingCanvas" xmlns:cx="http://schemas.microsoft.com/office/drawing/2014/chartex" xmlns:cx1="http://schemas.microsoft.com/office/drawing/2015/9/8/chartex" xmlns:cx2="http://schemas.microsoft.com/office/drawing/2015/10/21/chartex" xmlns:cx3="http://schemas.microsoft.com/office/drawing/2016/5/9/chartex" xmlns:cx4="http://schemas.microsoft.com/office/drawing/2016/5/10/chartex" xmlns:cx5="http://schemas.microsoft.com/office/drawing/2016/5/11/chartex" xmlns:cx6="http://schemas.microsoft.com/office/drawing/2016/5/12/chartex" xmlns:cx7="http://schemas.microsoft.com/office/drawing/2016/5/13/chartex" xmlns:cx8="http://schemas.microsoft.com/office/drawing/2016/5/14/chartex" xmlns:mc="http://schemas.openxmlformats.org/markup-compatibility/2006" xmlns:aink="http://schemas.microsoft.com/office/drawing/2016/ink" xmlns:am3d="http://schemas.microsoft.com/office/drawing/2017/model3d" xmlns:o="urn:schemas-microsoft-com:office:office" xmlns:r="http://schemas.openxmlformats.org/officeDocument/2006/relationships" xmlns:m="http://schemas.openxmlformats.org/officeDocument/2006/math" xmlns:v="urn:schemas-microsoft-com:vml" xmlns:wp14="http://schemas.microsoft.com/office/word/2010/wordprocessingDrawing" xmlns:wp="http://schemas.openxmlformats.org/drawingml/2006/wordprocessingDrawing" xmlns:w10="urn:schemas-microsoft-com:office:word" xmlns:w="http://schemas.openxmlformats.org/wordprocessingml/2006/main" xmlns:w14="http://schemas.microsoft.com/office/word/2010/wordml" xmlns:w15="http://schemas.microsoft.com/office/word/2012/wordml" xmlns:w16cid="http://schemas.microsoft.com/office/word/2016/wordml/cid" xmlns:w16se="http://schemas.microsoft.com/office/word/2015/wordml/symex" xmlns:wpg="http://schemas.microsoft.com/office/word/2010/wordprocessingGroup" xmlns:wpi="http://schemas.microsoft.com/office/word/2010/wordprocessingInk" xmlns:wne="http://schemas.microsoft.com/office/word/2006/wordml" xmlns:wps="http://schemas.microsoft.com/office/word/2010/wordprocessingShape" mc:Ignorable="w14 w15 w16se w16cid wp14">
+<w:numbering xmlns:wpc="http://schemas.microsoft.com/office/word/2010/wordprocessingCanvas" xmlns:cx="http://schemas.microsoft.com/office/drawing/2014/chartex" xmlns:cx1="http://schemas.microsoft.com/office/drawing/2015/9/8/chartex" xmlns:mc="http://schemas.openxmlformats.org/markup-compatibility/2006" xmlns:o="urn:schemas-microsoft-com:office:office" xmlns:r="http://schemas.openxmlformats.org/officeDocument/2006/relationships" xmlns:m="http://schemas.openxmlformats.org/officeDocument/2006/math" xmlns:v="urn:schemas-microsoft-com:vml" xmlns:wp14="http://schemas.microsoft.com/office/word/2010/wordprocessingDrawing" xmlns:wp="http://schemas.openxmlformats.org/drawingml/2006/wordprocessingDrawing" xmlns:w10="urn:schemas-microsoft-com:office:word" xmlns:w="http://schemas.openxmlformats.org/wordprocessingml/2006/main" xmlns:w14="http://schemas.microsoft.com/office/word/2010/wordml" xmlns:w15="http://schemas.microsoft.com/office/word/2012/wordml" xmlns:w16se="http://schemas.microsoft.com/office/word/2015/wordml/symex" xmlns:wpg="http://schemas.microsoft.com/office/word/2010/wordprocessingGroup" xmlns:wpi="http://schemas.microsoft.com/office/word/2010/wordprocessingInk" xmlns:wne="http://schemas.microsoft.com/office/word/2006/wordml" xmlns:wps="http://schemas.microsoft.com/office/word/2010/wordprocessingShape" mc:Ignorable="w14 w15 w16se wp14">
   <w:abstractNum w:abstractNumId="0" w15:restartNumberingAfterBreak="0">
     <w:nsid w:val="26C17CB0"/>
     <w:multiLevelType w:val="multilevel"/>
@@ -1853,7 +1823,7 @@
     <w:lvl w:ilvl="0">
       <w:start w:val="1"/>
       <w:numFmt w:val="decimal"/>
-      <w:pStyle w:val="Heading1"/>
+      <w:pStyle w:val="Titre1"/>
       <w:lvlText w:val="%1"/>
       <w:lvlJc w:val="left"/>
       <w:pPr>
@@ -1863,7 +1833,7 @@
     <w:lvl w:ilvl="1">
       <w:start w:val="1"/>
       <w:numFmt w:val="decimal"/>
-      <w:pStyle w:val="Heading2"/>
+      <w:pStyle w:val="Titre2"/>
       <w:lvlText w:val="%1.%2"/>
       <w:lvlJc w:val="left"/>
       <w:pPr>
@@ -1873,7 +1843,7 @@
     <w:lvl w:ilvl="2">
       <w:start w:val="1"/>
       <w:numFmt w:val="decimal"/>
-      <w:pStyle w:val="Heading3"/>
+      <w:pStyle w:val="Titre3"/>
       <w:lvlText w:val="%1.%2.%3"/>
       <w:lvlJc w:val="left"/>
       <w:pPr>
@@ -1883,7 +1853,7 @@
     <w:lvl w:ilvl="3">
       <w:start w:val="1"/>
       <w:numFmt w:val="decimal"/>
-      <w:pStyle w:val="Heading4"/>
+      <w:pStyle w:val="Titre4"/>
       <w:lvlText w:val="%1.%2.%3.%4"/>
       <w:lvlJc w:val="left"/>
       <w:pPr>
@@ -1893,7 +1863,7 @@
     <w:lvl w:ilvl="4">
       <w:start w:val="1"/>
       <w:numFmt w:val="decimal"/>
-      <w:pStyle w:val="Heading5"/>
+      <w:pStyle w:val="Titre5"/>
       <w:lvlText w:val="%1.%2.%3.%4.%5"/>
       <w:lvlJc w:val="left"/>
       <w:pPr>
@@ -1903,7 +1873,7 @@
     <w:lvl w:ilvl="5">
       <w:start w:val="1"/>
       <w:numFmt w:val="decimal"/>
-      <w:pStyle w:val="Heading6"/>
+      <w:pStyle w:val="Titre6"/>
       <w:lvlText w:val="%1.%2.%3.%4.%5.%6"/>
       <w:lvlJc w:val="left"/>
       <w:pPr>
@@ -1913,7 +1883,7 @@
     <w:lvl w:ilvl="6">
       <w:start w:val="1"/>
       <w:numFmt w:val="decimal"/>
-      <w:pStyle w:val="Heading7"/>
+      <w:pStyle w:val="Titre7"/>
       <w:lvlText w:val="%1.%2.%3.%4.%5.%6.%7"/>
       <w:lvlJc w:val="left"/>
       <w:pPr>
@@ -1923,7 +1893,7 @@
     <w:lvl w:ilvl="7">
       <w:start w:val="1"/>
       <w:numFmt w:val="decimal"/>
-      <w:pStyle w:val="Heading8"/>
+      <w:pStyle w:val="Titre8"/>
       <w:lvlText w:val="%1.%2.%3.%4.%5.%6.%7.%8"/>
       <w:lvlJc w:val="left"/>
       <w:pPr>
@@ -1933,7 +1903,7 @@
     <w:lvl w:ilvl="8">
       <w:start w:val="1"/>
       <w:numFmt w:val="decimal"/>
-      <w:pStyle w:val="Heading9"/>
+      <w:pStyle w:val="Titre9"/>
       <w:lvlText w:val="%1.%2.%3.%4.%5.%6.%7.%8.%9"/>
       <w:lvlJc w:val="left"/>
       <w:pPr>
@@ -2064,7 +2034,7 @@
 </file>
 
 <file path=word/styles.xml><?xml version="1.0" encoding="utf-8"?>
-<w:styles xmlns:mc="http://schemas.openxmlformats.org/markup-compatibility/2006" xmlns:r="http://schemas.openxmlformats.org/officeDocument/2006/relationships" xmlns:w="http://schemas.openxmlformats.org/wordprocessingml/2006/main" xmlns:w14="http://schemas.microsoft.com/office/word/2010/wordml" xmlns:w15="http://schemas.microsoft.com/office/word/2012/wordml" xmlns:w16cid="http://schemas.microsoft.com/office/word/2016/wordml/cid" xmlns:w16se="http://schemas.microsoft.com/office/word/2015/wordml/symex" mc:Ignorable="w14 w15 w16se w16cid">
+<w:styles xmlns:mc="http://schemas.openxmlformats.org/markup-compatibility/2006" xmlns:r="http://schemas.openxmlformats.org/officeDocument/2006/relationships" xmlns:w="http://schemas.openxmlformats.org/wordprocessingml/2006/main" xmlns:w14="http://schemas.microsoft.com/office/word/2010/wordml" xmlns:w15="http://schemas.microsoft.com/office/word/2012/wordml" xmlns:w16se="http://schemas.microsoft.com/office/word/2015/wordml/symex" mc:Ignorable="w14 w15 w16se">
   <w:docDefaults>
     <w:rPrDefault>
       <w:rPr>
@@ -2080,7 +2050,7 @@
       </w:pPr>
     </w:pPrDefault>
   </w:docDefaults>
-  <w:latentStyles w:defLockedState="0" w:defUIPriority="99" w:defSemiHidden="0" w:defUnhideWhenUsed="0" w:defQFormat="0" w:count="375">
+  <w:latentStyles w:defLockedState="0" w:defUIPriority="99" w:defSemiHidden="0" w:defUnhideWhenUsed="0" w:defQFormat="0" w:count="371">
     <w:lsdException w:name="Normal" w:uiPriority="0" w:qFormat="1"/>
     <w:lsdException w:name="heading 1" w:uiPriority="9" w:qFormat="1"/>
     <w:lsdException w:name="heading 2" w:semiHidden="1" w:uiPriority="9" w:unhideWhenUsed="1" w:qFormat="1"/>
@@ -2452,20 +2422,16 @@
     <w:lsdException w:name="List Table 5 Dark Accent 6" w:uiPriority="50"/>
     <w:lsdException w:name="List Table 6 Colorful Accent 6" w:uiPriority="51"/>
     <w:lsdException w:name="List Table 7 Colorful Accent 6" w:uiPriority="52"/>
-    <w:lsdException w:name="Mention" w:semiHidden="1" w:unhideWhenUsed="1"/>
-    <w:lsdException w:name="Smart Hyperlink" w:semiHidden="1" w:unhideWhenUsed="1"/>
-    <w:lsdException w:name="Hashtag" w:semiHidden="1" w:unhideWhenUsed="1"/>
-    <w:lsdException w:name="Unresolved Mention" w:semiHidden="1" w:unhideWhenUsed="1"/>
   </w:latentStyles>
   <w:style w:type="paragraph" w:default="1" w:styleId="Normal">
     <w:name w:val="Normal"/>
     <w:qFormat/>
   </w:style>
-  <w:style w:type="paragraph" w:styleId="Heading1">
+  <w:style w:type="paragraph" w:styleId="Titre1">
     <w:name w:val="heading 1"/>
     <w:basedOn w:val="Normal"/>
     <w:next w:val="Normal"/>
-    <w:link w:val="Heading1Char"/>
+    <w:link w:val="Titre1Car"/>
     <w:uiPriority w:val="9"/>
     <w:qFormat/>
     <w:rsid w:val="00B6256E"/>
@@ -2485,11 +2451,11 @@
       <w:szCs w:val="32"/>
     </w:rPr>
   </w:style>
-  <w:style w:type="paragraph" w:styleId="Heading2">
+  <w:style w:type="paragraph" w:styleId="Titre2">
     <w:name w:val="heading 2"/>
     <w:basedOn w:val="Normal"/>
     <w:next w:val="Normal"/>
-    <w:link w:val="Heading2Char"/>
+    <w:link w:val="Titre2Car"/>
     <w:uiPriority w:val="9"/>
     <w:unhideWhenUsed/>
     <w:qFormat/>
@@ -2511,11 +2477,11 @@
       <w:szCs w:val="26"/>
     </w:rPr>
   </w:style>
-  <w:style w:type="paragraph" w:styleId="Heading3">
+  <w:style w:type="paragraph" w:styleId="Titre3">
     <w:name w:val="heading 3"/>
     <w:basedOn w:val="Normal"/>
     <w:next w:val="Normal"/>
-    <w:link w:val="Heading3Char"/>
+    <w:link w:val="Titre3Car"/>
     <w:uiPriority w:val="9"/>
     <w:unhideWhenUsed/>
     <w:qFormat/>
@@ -2537,11 +2503,11 @@
       <w:szCs w:val="24"/>
     </w:rPr>
   </w:style>
-  <w:style w:type="paragraph" w:styleId="Heading4">
+  <w:style w:type="paragraph" w:styleId="Titre4">
     <w:name w:val="heading 4"/>
     <w:basedOn w:val="Normal"/>
     <w:next w:val="Normal"/>
-    <w:link w:val="Heading4Char"/>
+    <w:link w:val="Titre4Car"/>
     <w:uiPriority w:val="9"/>
     <w:semiHidden/>
     <w:unhideWhenUsed/>
@@ -2564,11 +2530,11 @@
       <w:color w:val="2E74B5" w:themeColor="accent1" w:themeShade="BF"/>
     </w:rPr>
   </w:style>
-  <w:style w:type="paragraph" w:styleId="Heading5">
+  <w:style w:type="paragraph" w:styleId="Titre5">
     <w:name w:val="heading 5"/>
     <w:basedOn w:val="Normal"/>
     <w:next w:val="Normal"/>
-    <w:link w:val="Heading5Char"/>
+    <w:link w:val="Titre5Car"/>
     <w:uiPriority w:val="9"/>
     <w:semiHidden/>
     <w:unhideWhenUsed/>
@@ -2589,11 +2555,11 @@
       <w:color w:val="2E74B5" w:themeColor="accent1" w:themeShade="BF"/>
     </w:rPr>
   </w:style>
-  <w:style w:type="paragraph" w:styleId="Heading6">
+  <w:style w:type="paragraph" w:styleId="Titre6">
     <w:name w:val="heading 6"/>
     <w:basedOn w:val="Normal"/>
     <w:next w:val="Normal"/>
-    <w:link w:val="Heading6Char"/>
+    <w:link w:val="Titre6Car"/>
     <w:uiPriority w:val="9"/>
     <w:semiHidden/>
     <w:unhideWhenUsed/>
@@ -2614,11 +2580,11 @@
       <w:color w:val="1F4D78" w:themeColor="accent1" w:themeShade="7F"/>
     </w:rPr>
   </w:style>
-  <w:style w:type="paragraph" w:styleId="Heading7">
+  <w:style w:type="paragraph" w:styleId="Titre7">
     <w:name w:val="heading 7"/>
     <w:basedOn w:val="Normal"/>
     <w:next w:val="Normal"/>
-    <w:link w:val="Heading7Char"/>
+    <w:link w:val="Titre7Car"/>
     <w:uiPriority w:val="9"/>
     <w:semiHidden/>
     <w:unhideWhenUsed/>
@@ -2641,11 +2607,11 @@
       <w:color w:val="1F4D78" w:themeColor="accent1" w:themeShade="7F"/>
     </w:rPr>
   </w:style>
-  <w:style w:type="paragraph" w:styleId="Heading8">
+  <w:style w:type="paragraph" w:styleId="Titre8">
     <w:name w:val="heading 8"/>
     <w:basedOn w:val="Normal"/>
     <w:next w:val="Normal"/>
-    <w:link w:val="Heading8Char"/>
+    <w:link w:val="Titre8Car"/>
     <w:uiPriority w:val="9"/>
     <w:semiHidden/>
     <w:unhideWhenUsed/>
@@ -2668,11 +2634,11 @@
       <w:szCs w:val="21"/>
     </w:rPr>
   </w:style>
-  <w:style w:type="paragraph" w:styleId="Heading9">
+  <w:style w:type="paragraph" w:styleId="Titre9">
     <w:name w:val="heading 9"/>
     <w:basedOn w:val="Normal"/>
     <w:next w:val="Normal"/>
-    <w:link w:val="Heading9Char"/>
+    <w:link w:val="Titre9Car"/>
     <w:uiPriority w:val="9"/>
     <w:semiHidden/>
     <w:unhideWhenUsed/>
@@ -2697,13 +2663,13 @@
       <w:szCs w:val="21"/>
     </w:rPr>
   </w:style>
-  <w:style w:type="character" w:default="1" w:styleId="DefaultParagraphFont">
+  <w:style w:type="character" w:default="1" w:styleId="Policepardfaut">
     <w:name w:val="Default Paragraph Font"/>
     <w:uiPriority w:val="1"/>
     <w:semiHidden/>
     <w:unhideWhenUsed/>
   </w:style>
-  <w:style w:type="table" w:default="1" w:styleId="TableNormal">
+  <w:style w:type="table" w:default="1" w:styleId="TableauNormal">
     <w:name w:val="Normal Table"/>
     <w:uiPriority w:val="99"/>
     <w:semiHidden/>
@@ -2718,16 +2684,16 @@
       </w:tblCellMar>
     </w:tblPr>
   </w:style>
-  <w:style w:type="numbering" w:default="1" w:styleId="NoList">
+  <w:style w:type="numbering" w:default="1" w:styleId="Aucuneliste">
     <w:name w:val="No List"/>
     <w:uiPriority w:val="99"/>
     <w:semiHidden/>
     <w:unhideWhenUsed/>
   </w:style>
-  <w:style w:type="paragraph" w:styleId="Header">
+  <w:style w:type="paragraph" w:styleId="En-tte">
     <w:name w:val="header"/>
     <w:basedOn w:val="Normal"/>
-    <w:link w:val="HeaderChar"/>
+    <w:link w:val="En-tteCar"/>
     <w:uiPriority w:val="99"/>
     <w:unhideWhenUsed/>
     <w:rsid w:val="007E6294"/>
@@ -2739,17 +2705,17 @@
       <w:spacing w:after="0" w:line="240" w:lineRule="auto"/>
     </w:pPr>
   </w:style>
-  <w:style w:type="character" w:customStyle="1" w:styleId="HeaderChar">
-    <w:name w:val="Header Char"/>
-    <w:basedOn w:val="DefaultParagraphFont"/>
-    <w:link w:val="Header"/>
+  <w:style w:type="character" w:customStyle="1" w:styleId="En-tteCar">
+    <w:name w:val="En-tête Car"/>
+    <w:basedOn w:val="Policepardfaut"/>
+    <w:link w:val="En-tte"/>
     <w:uiPriority w:val="99"/>
     <w:rsid w:val="007E6294"/>
   </w:style>
-  <w:style w:type="paragraph" w:styleId="Footer">
+  <w:style w:type="paragraph" w:styleId="Pieddepage">
     <w:name w:val="footer"/>
     <w:basedOn w:val="Normal"/>
-    <w:link w:val="FooterChar"/>
+    <w:link w:val="PieddepageCar"/>
     <w:uiPriority w:val="99"/>
     <w:unhideWhenUsed/>
     <w:rsid w:val="007E6294"/>
@@ -2761,18 +2727,18 @@
       <w:spacing w:after="0" w:line="240" w:lineRule="auto"/>
     </w:pPr>
   </w:style>
-  <w:style w:type="character" w:customStyle="1" w:styleId="FooterChar">
-    <w:name w:val="Footer Char"/>
-    <w:basedOn w:val="DefaultParagraphFont"/>
-    <w:link w:val="Footer"/>
+  <w:style w:type="character" w:customStyle="1" w:styleId="PieddepageCar">
+    <w:name w:val="Pied de page Car"/>
+    <w:basedOn w:val="Policepardfaut"/>
+    <w:link w:val="Pieddepage"/>
     <w:uiPriority w:val="99"/>
     <w:rsid w:val="007E6294"/>
   </w:style>
-  <w:style w:type="paragraph" w:styleId="Title">
+  <w:style w:type="paragraph" w:styleId="Titre">
     <w:name w:val="Title"/>
     <w:basedOn w:val="Normal"/>
     <w:next w:val="Normal"/>
-    <w:link w:val="TitleChar"/>
+    <w:link w:val="TitreCar"/>
     <w:uiPriority w:val="10"/>
     <w:qFormat/>
     <w:rsid w:val="00617E71"/>
@@ -2789,10 +2755,10 @@
       <w:szCs w:val="56"/>
     </w:rPr>
   </w:style>
-  <w:style w:type="character" w:customStyle="1" w:styleId="TitleChar">
-    <w:name w:val="Title Char"/>
-    <w:basedOn w:val="DefaultParagraphFont"/>
-    <w:link w:val="Title"/>
+  <w:style w:type="character" w:customStyle="1" w:styleId="TitreCar">
+    <w:name w:val="Titre Car"/>
+    <w:basedOn w:val="Policepardfaut"/>
+    <w:link w:val="Titre"/>
     <w:uiPriority w:val="10"/>
     <w:rsid w:val="00617E71"/>
     <w:rPr>
@@ -2803,10 +2769,10 @@
       <w:szCs w:val="56"/>
     </w:rPr>
   </w:style>
-  <w:style w:type="character" w:customStyle="1" w:styleId="Heading1Char">
-    <w:name w:val="Heading 1 Char"/>
-    <w:basedOn w:val="DefaultParagraphFont"/>
-    <w:link w:val="Heading1"/>
+  <w:style w:type="character" w:customStyle="1" w:styleId="Titre1Car">
+    <w:name w:val="Titre 1 Car"/>
+    <w:basedOn w:val="Policepardfaut"/>
+    <w:link w:val="Titre1"/>
     <w:uiPriority w:val="9"/>
     <w:rsid w:val="00B6256E"/>
     <w:rPr>
@@ -2816,9 +2782,9 @@
       <w:szCs w:val="32"/>
     </w:rPr>
   </w:style>
-  <w:style w:type="paragraph" w:styleId="TOCHeading">
+  <w:style w:type="paragraph" w:styleId="En-ttedetabledesmatires">
     <w:name w:val="TOC Heading"/>
-    <w:basedOn w:val="Heading1"/>
+    <w:basedOn w:val="Titre1"/>
     <w:next w:val="Normal"/>
     <w:uiPriority w:val="39"/>
     <w:unhideWhenUsed/>
@@ -2831,9 +2797,9 @@
       <w:lang w:eastAsia="fr-CH"/>
     </w:rPr>
   </w:style>
-  <w:style w:type="paragraph" w:styleId="NoSpacing">
+  <w:style w:type="paragraph" w:styleId="Sansinterligne">
     <w:name w:val="No Spacing"/>
-    <w:link w:val="NoSpacingChar"/>
+    <w:link w:val="SansinterligneCar"/>
     <w:uiPriority w:val="1"/>
     <w:qFormat/>
     <w:rsid w:val="00B6256E"/>
@@ -2841,10 +2807,10 @@
       <w:spacing w:after="0" w:line="240" w:lineRule="auto"/>
     </w:pPr>
   </w:style>
-  <w:style w:type="character" w:customStyle="1" w:styleId="Heading2Char">
-    <w:name w:val="Heading 2 Char"/>
-    <w:basedOn w:val="DefaultParagraphFont"/>
-    <w:link w:val="Heading2"/>
+  <w:style w:type="character" w:customStyle="1" w:styleId="Titre2Car">
+    <w:name w:val="Titre 2 Car"/>
+    <w:basedOn w:val="Policepardfaut"/>
+    <w:link w:val="Titre2"/>
     <w:uiPriority w:val="9"/>
     <w:rsid w:val="00B6256E"/>
     <w:rPr>
@@ -2854,10 +2820,10 @@
       <w:szCs w:val="26"/>
     </w:rPr>
   </w:style>
-  <w:style w:type="character" w:customStyle="1" w:styleId="Heading3Char">
-    <w:name w:val="Heading 3 Char"/>
-    <w:basedOn w:val="DefaultParagraphFont"/>
-    <w:link w:val="Heading3"/>
+  <w:style w:type="character" w:customStyle="1" w:styleId="Titre3Car">
+    <w:name w:val="Titre 3 Car"/>
+    <w:basedOn w:val="Policepardfaut"/>
+    <w:link w:val="Titre3"/>
     <w:uiPriority w:val="9"/>
     <w:rsid w:val="00B6256E"/>
     <w:rPr>
@@ -2867,10 +2833,10 @@
       <w:szCs w:val="24"/>
     </w:rPr>
   </w:style>
-  <w:style w:type="character" w:customStyle="1" w:styleId="Heading4Char">
-    <w:name w:val="Heading 4 Char"/>
-    <w:basedOn w:val="DefaultParagraphFont"/>
-    <w:link w:val="Heading4"/>
+  <w:style w:type="character" w:customStyle="1" w:styleId="Titre4Car">
+    <w:name w:val="Titre 4 Car"/>
+    <w:basedOn w:val="Policepardfaut"/>
+    <w:link w:val="Titre4"/>
     <w:uiPriority w:val="9"/>
     <w:semiHidden/>
     <w:rsid w:val="00B6256E"/>
@@ -2881,10 +2847,10 @@
       <w:color w:val="2E74B5" w:themeColor="accent1" w:themeShade="BF"/>
     </w:rPr>
   </w:style>
-  <w:style w:type="character" w:customStyle="1" w:styleId="Heading5Char">
-    <w:name w:val="Heading 5 Char"/>
-    <w:basedOn w:val="DefaultParagraphFont"/>
-    <w:link w:val="Heading5"/>
+  <w:style w:type="character" w:customStyle="1" w:styleId="Titre5Car">
+    <w:name w:val="Titre 5 Car"/>
+    <w:basedOn w:val="Policepardfaut"/>
+    <w:link w:val="Titre5"/>
     <w:uiPriority w:val="9"/>
     <w:semiHidden/>
     <w:rsid w:val="00B6256E"/>
@@ -2893,10 +2859,10 @@
       <w:color w:val="2E74B5" w:themeColor="accent1" w:themeShade="BF"/>
     </w:rPr>
   </w:style>
-  <w:style w:type="character" w:customStyle="1" w:styleId="Heading6Char">
-    <w:name w:val="Heading 6 Char"/>
-    <w:basedOn w:val="DefaultParagraphFont"/>
-    <w:link w:val="Heading6"/>
+  <w:style w:type="character" w:customStyle="1" w:styleId="Titre6Car">
+    <w:name w:val="Titre 6 Car"/>
+    <w:basedOn w:val="Policepardfaut"/>
+    <w:link w:val="Titre6"/>
     <w:uiPriority w:val="9"/>
     <w:semiHidden/>
     <w:rsid w:val="00B6256E"/>
@@ -2905,10 +2871,10 @@
       <w:color w:val="1F4D78" w:themeColor="accent1" w:themeShade="7F"/>
     </w:rPr>
   </w:style>
-  <w:style w:type="character" w:customStyle="1" w:styleId="Heading7Char">
-    <w:name w:val="Heading 7 Char"/>
-    <w:basedOn w:val="DefaultParagraphFont"/>
-    <w:link w:val="Heading7"/>
+  <w:style w:type="character" w:customStyle="1" w:styleId="Titre7Car">
+    <w:name w:val="Titre 7 Car"/>
+    <w:basedOn w:val="Policepardfaut"/>
+    <w:link w:val="Titre7"/>
     <w:uiPriority w:val="9"/>
     <w:semiHidden/>
     <w:rsid w:val="00B6256E"/>
@@ -2919,10 +2885,10 @@
       <w:color w:val="1F4D78" w:themeColor="accent1" w:themeShade="7F"/>
     </w:rPr>
   </w:style>
-  <w:style w:type="character" w:customStyle="1" w:styleId="Heading8Char">
-    <w:name w:val="Heading 8 Char"/>
-    <w:basedOn w:val="DefaultParagraphFont"/>
-    <w:link w:val="Heading8"/>
+  <w:style w:type="character" w:customStyle="1" w:styleId="Titre8Car">
+    <w:name w:val="Titre 8 Car"/>
+    <w:basedOn w:val="Policepardfaut"/>
+    <w:link w:val="Titre8"/>
     <w:uiPriority w:val="9"/>
     <w:semiHidden/>
     <w:rsid w:val="00B6256E"/>
@@ -2933,10 +2899,10 @@
       <w:szCs w:val="21"/>
     </w:rPr>
   </w:style>
-  <w:style w:type="character" w:customStyle="1" w:styleId="Heading9Char">
-    <w:name w:val="Heading 9 Char"/>
-    <w:basedOn w:val="DefaultParagraphFont"/>
-    <w:link w:val="Heading9"/>
+  <w:style w:type="character" w:customStyle="1" w:styleId="Titre9Car">
+    <w:name w:val="Titre 9 Car"/>
+    <w:basedOn w:val="Policepardfaut"/>
+    <w:link w:val="Titre9"/>
     <w:uiPriority w:val="9"/>
     <w:semiHidden/>
     <w:rsid w:val="00B6256E"/>
@@ -2949,7 +2915,7 @@
       <w:szCs w:val="21"/>
     </w:rPr>
   </w:style>
-  <w:style w:type="paragraph" w:styleId="TOC1">
+  <w:style w:type="paragraph" w:styleId="TM1">
     <w:name w:val="toc 1"/>
     <w:basedOn w:val="Normal"/>
     <w:next w:val="Normal"/>
@@ -2961,7 +2927,7 @@
       <w:spacing w:after="100"/>
     </w:pPr>
   </w:style>
-  <w:style w:type="paragraph" w:styleId="TOC2">
+  <w:style w:type="paragraph" w:styleId="TM2">
     <w:name w:val="toc 2"/>
     <w:basedOn w:val="Normal"/>
     <w:next w:val="Normal"/>
@@ -2974,9 +2940,9 @@
       <w:ind w:left="220"/>
     </w:pPr>
   </w:style>
-  <w:style w:type="character" w:styleId="Hyperlink">
+  <w:style w:type="character" w:styleId="Lienhypertexte">
     <w:name w:val="Hyperlink"/>
-    <w:basedOn w:val="DefaultParagraphFont"/>
+    <w:basedOn w:val="Policepardfaut"/>
     <w:uiPriority w:val="99"/>
     <w:unhideWhenUsed/>
     <w:rsid w:val="00A36BE5"/>
@@ -2985,11 +2951,11 @@
       <w:u w:val="single"/>
     </w:rPr>
   </w:style>
-  <w:style w:type="paragraph" w:styleId="Subtitle">
+  <w:style w:type="paragraph" w:styleId="Sous-titre">
     <w:name w:val="Subtitle"/>
-    <w:basedOn w:val="TOCHeading"/>
+    <w:basedOn w:val="En-ttedetabledesmatires"/>
     <w:next w:val="Normal"/>
-    <w:link w:val="SubtitleChar"/>
+    <w:link w:val="Sous-titreCar"/>
     <w:uiPriority w:val="11"/>
     <w:qFormat/>
     <w:rsid w:val="00B670B5"/>
@@ -3003,10 +2969,10 @@
       <w:sz w:val="40"/>
     </w:rPr>
   </w:style>
-  <w:style w:type="character" w:customStyle="1" w:styleId="SubtitleChar">
-    <w:name w:val="Subtitle Char"/>
-    <w:basedOn w:val="DefaultParagraphFont"/>
-    <w:link w:val="Subtitle"/>
+  <w:style w:type="character" w:customStyle="1" w:styleId="Sous-titreCar">
+    <w:name w:val="Sous-titre Car"/>
+    <w:basedOn w:val="Policepardfaut"/>
+    <w:link w:val="Sous-titre"/>
     <w:uiPriority w:val="11"/>
     <w:rsid w:val="00B670B5"/>
     <w:rPr>
@@ -3018,16 +2984,16 @@
       <w:lang w:eastAsia="fr-CH"/>
     </w:rPr>
   </w:style>
-  <w:style w:type="character" w:customStyle="1" w:styleId="NoSpacingChar">
-    <w:name w:val="No Spacing Char"/>
-    <w:basedOn w:val="DefaultParagraphFont"/>
-    <w:link w:val="NoSpacing"/>
+  <w:style w:type="character" w:customStyle="1" w:styleId="SansinterligneCar">
+    <w:name w:val="Sans interligne Car"/>
+    <w:basedOn w:val="Policepardfaut"/>
+    <w:link w:val="Sansinterligne"/>
     <w:uiPriority w:val="1"/>
     <w:rsid w:val="006E5359"/>
   </w:style>
-  <w:style w:type="character" w:styleId="PlaceholderText">
+  <w:style w:type="character" w:styleId="Textedelespacerserv">
     <w:name w:val="Placeholder Text"/>
-    <w:basedOn w:val="DefaultParagraphFont"/>
+    <w:basedOn w:val="Policepardfaut"/>
     <w:uiPriority w:val="99"/>
     <w:semiHidden/>
     <w:rsid w:val="006E5359"/>
@@ -3035,10 +3001,10 @@
       <w:color w:val="808080"/>
     </w:rPr>
   </w:style>
-  <w:style w:type="paragraph" w:styleId="BalloonText">
+  <w:style w:type="paragraph" w:styleId="Textedebulles">
     <w:name w:val="Balloon Text"/>
     <w:basedOn w:val="Normal"/>
-    <w:link w:val="BalloonTextChar"/>
+    <w:link w:val="TextedebullesCar"/>
     <w:uiPriority w:val="99"/>
     <w:semiHidden/>
     <w:unhideWhenUsed/>
@@ -3052,10 +3018,10 @@
       <w:szCs w:val="18"/>
     </w:rPr>
   </w:style>
-  <w:style w:type="character" w:customStyle="1" w:styleId="BalloonTextChar">
-    <w:name w:val="Balloon Text Char"/>
-    <w:basedOn w:val="DefaultParagraphFont"/>
-    <w:link w:val="BalloonText"/>
+  <w:style w:type="character" w:customStyle="1" w:styleId="TextedebullesCar">
+    <w:name w:val="Texte de bulles Car"/>
+    <w:basedOn w:val="Policepardfaut"/>
+    <w:link w:val="Textedebulles"/>
     <w:uiPriority w:val="99"/>
     <w:semiHidden/>
     <w:rsid w:val="00375A88"/>
@@ -3065,7 +3031,7 @@
       <w:szCs w:val="18"/>
     </w:rPr>
   </w:style>
-  <w:style w:type="paragraph" w:styleId="ListParagraph">
+  <w:style w:type="paragraph" w:styleId="Paragraphedeliste">
     <w:name w:val="List Paragraph"/>
     <w:basedOn w:val="Normal"/>
     <w:uiPriority w:val="34"/>
@@ -3080,7 +3046,7 @@
 </file>
 
 <file path=word/glossary/document.xml><?xml version="1.0" encoding="utf-8"?>
-<w:glossaryDocument xmlns:wpc="http://schemas.microsoft.com/office/word/2010/wordprocessingCanvas" xmlns:cx="http://schemas.microsoft.com/office/drawing/2014/chartex" xmlns:cx1="http://schemas.microsoft.com/office/drawing/2015/9/8/chartex" xmlns:cx2="http://schemas.microsoft.com/office/drawing/2015/10/21/chartex" xmlns:cx3="http://schemas.microsoft.com/office/drawing/2016/5/9/chartex" xmlns:cx4="http://schemas.microsoft.com/office/drawing/2016/5/10/chartex" xmlns:cx5="http://schemas.microsoft.com/office/drawing/2016/5/11/chartex" xmlns:cx6="http://schemas.microsoft.com/office/drawing/2016/5/12/chartex" xmlns:cx7="http://schemas.microsoft.com/office/drawing/2016/5/13/chartex" xmlns:cx8="http://schemas.microsoft.com/office/drawing/2016/5/14/chartex" xmlns:mc="http://schemas.openxmlformats.org/markup-compatibility/2006" xmlns:aink="http://schemas.microsoft.com/office/drawing/2016/ink" xmlns:am3d="http://schemas.microsoft.com/office/drawing/2017/model3d" xmlns:o="urn:schemas-microsoft-com:office:office" xmlns:r="http://schemas.openxmlformats.org/officeDocument/2006/relationships" xmlns:m="http://schemas.openxmlformats.org/officeDocument/2006/math" xmlns:v="urn:schemas-microsoft-com:vml" xmlns:wp14="http://schemas.microsoft.com/office/word/2010/wordprocessingDrawing" xmlns:wp="http://schemas.openxmlformats.org/drawingml/2006/wordprocessingDrawing" xmlns:w10="urn:schemas-microsoft-com:office:word" xmlns:w="http://schemas.openxmlformats.org/wordprocessingml/2006/main" xmlns:w14="http://schemas.microsoft.com/office/word/2010/wordml" xmlns:w15="http://schemas.microsoft.com/office/word/2012/wordml" xmlns:w16cid="http://schemas.microsoft.com/office/word/2016/wordml/cid" xmlns:w16se="http://schemas.microsoft.com/office/word/2015/wordml/symex" xmlns:wpg="http://schemas.microsoft.com/office/word/2010/wordprocessingGroup" xmlns:wpi="http://schemas.microsoft.com/office/word/2010/wordprocessingInk" xmlns:wne="http://schemas.microsoft.com/office/word/2006/wordml" xmlns:wps="http://schemas.microsoft.com/office/word/2010/wordprocessingShape" mc:Ignorable="w14 w15 w16se w16cid wp14">
+<w:glossaryDocument xmlns:wpc="http://schemas.microsoft.com/office/word/2010/wordprocessingCanvas" xmlns:cx="http://schemas.microsoft.com/office/drawing/2014/chartex" xmlns:cx1="http://schemas.microsoft.com/office/drawing/2015/9/8/chartex" xmlns:mc="http://schemas.openxmlformats.org/markup-compatibility/2006" xmlns:o="urn:schemas-microsoft-com:office:office" xmlns:r="http://schemas.openxmlformats.org/officeDocument/2006/relationships" xmlns:m="http://schemas.openxmlformats.org/officeDocument/2006/math" xmlns:v="urn:schemas-microsoft-com:vml" xmlns:wp14="http://schemas.microsoft.com/office/word/2010/wordprocessingDrawing" xmlns:wp="http://schemas.openxmlformats.org/drawingml/2006/wordprocessingDrawing" xmlns:w10="urn:schemas-microsoft-com:office:word" xmlns:w="http://schemas.openxmlformats.org/wordprocessingml/2006/main" xmlns:w14="http://schemas.microsoft.com/office/word/2010/wordml" xmlns:w15="http://schemas.microsoft.com/office/word/2012/wordml" xmlns:w16se="http://schemas.microsoft.com/office/word/2015/wordml/symex" xmlns:wpg="http://schemas.microsoft.com/office/word/2010/wordprocessingGroup" xmlns:wpi="http://schemas.microsoft.com/office/word/2010/wordprocessingInk" xmlns:wne="http://schemas.microsoft.com/office/word/2006/wordml" xmlns:wps="http://schemas.microsoft.com/office/word/2010/wordprocessingShape" mc:Ignorable="w14 w15 w16se wp14">
   <w:docParts>
     <w:docPart>
       <w:docPartPr>
@@ -3101,7 +3067,7 @@
         <w:p>
           <w:r>
             <w:rPr>
-              <w:rStyle w:val="PlaceholderText"/>
+              <w:rStyle w:val="Textedelespacerserv"/>
             </w:rPr>
             <w:t>[Titre ]</w:t>
           </w:r>
@@ -3127,7 +3093,7 @@
         <w:p>
           <w:r>
             <w:rPr>
-              <w:rStyle w:val="PlaceholderText"/>
+              <w:rStyle w:val="Textedelespacerserv"/>
             </w:rPr>
             <w:t>[Auteur ]</w:t>
           </w:r>
@@ -3153,7 +3119,7 @@
         <w:p>
           <w:r>
             <w:rPr>
-              <w:rStyle w:val="PlaceholderText"/>
+              <w:rStyle w:val="Textedelespacerserv"/>
             </w:rPr>
             <w:t>[Titre ]</w:t>
           </w:r>
@@ -3165,7 +3131,7 @@
 </file>
 
 <file path=word/glossary/fontTable.xml><?xml version="1.0" encoding="utf-8"?>
-<w:fonts xmlns:mc="http://schemas.openxmlformats.org/markup-compatibility/2006" xmlns:r="http://schemas.openxmlformats.org/officeDocument/2006/relationships" xmlns:w="http://schemas.openxmlformats.org/wordprocessingml/2006/main" xmlns:w14="http://schemas.microsoft.com/office/word/2010/wordml" xmlns:w15="http://schemas.microsoft.com/office/word/2012/wordml" xmlns:w16cid="http://schemas.microsoft.com/office/word/2016/wordml/cid" xmlns:w16se="http://schemas.microsoft.com/office/word/2015/wordml/symex" mc:Ignorable="w14 w15 w16se w16cid">
+<w:fonts xmlns:mc="http://schemas.openxmlformats.org/markup-compatibility/2006" xmlns:r="http://schemas.openxmlformats.org/officeDocument/2006/relationships" xmlns:w="http://schemas.openxmlformats.org/wordprocessingml/2006/main" xmlns:w14="http://schemas.microsoft.com/office/word/2010/wordml" xmlns:w15="http://schemas.microsoft.com/office/word/2012/wordml" xmlns:w16se="http://schemas.microsoft.com/office/word/2015/wordml/symex" mc:Ignorable="w14 w15 w16se">
   <w:font w:name="Symbol">
     <w:panose1 w:val="05050102010706020507"/>
     <w:charset w:val="02"/>
@@ -3219,7 +3185,7 @@
 </file>
 
 <file path=word/glossary/settings.xml><?xml version="1.0" encoding="utf-8"?>
-<w:settings xmlns:mc="http://schemas.openxmlformats.org/markup-compatibility/2006" xmlns:o="urn:schemas-microsoft-com:office:office" xmlns:r="http://schemas.openxmlformats.org/officeDocument/2006/relationships" xmlns:m="http://schemas.openxmlformats.org/officeDocument/2006/math" xmlns:v="urn:schemas-microsoft-com:vml" xmlns:w10="urn:schemas-microsoft-com:office:word" xmlns:w="http://schemas.openxmlformats.org/wordprocessingml/2006/main" xmlns:w14="http://schemas.microsoft.com/office/word/2010/wordml" xmlns:w15="http://schemas.microsoft.com/office/word/2012/wordml" xmlns:w16cid="http://schemas.microsoft.com/office/word/2016/wordml/cid" xmlns:w16se="http://schemas.microsoft.com/office/word/2015/wordml/symex" xmlns:sl="http://schemas.openxmlformats.org/schemaLibrary/2006/main" mc:Ignorable="w14 w15 w16se w16cid">
+<w:settings xmlns:mc="http://schemas.openxmlformats.org/markup-compatibility/2006" xmlns:o="urn:schemas-microsoft-com:office:office" xmlns:r="http://schemas.openxmlformats.org/officeDocument/2006/relationships" xmlns:m="http://schemas.openxmlformats.org/officeDocument/2006/math" xmlns:v="urn:schemas-microsoft-com:vml" xmlns:w10="urn:schemas-microsoft-com:office:word" xmlns:w="http://schemas.openxmlformats.org/wordprocessingml/2006/main" xmlns:w14="http://schemas.microsoft.com/office/word/2010/wordml" xmlns:w15="http://schemas.microsoft.com/office/word/2012/wordml" xmlns:w16se="http://schemas.microsoft.com/office/word/2015/wordml/symex" xmlns:sl="http://schemas.openxmlformats.org/schemaLibrary/2006/main" mc:Ignorable="w14 w15 w16se">
   <w:view w:val="normal"/>
   <w:defaultTabStop w:val="708"/>
   <w:hyphenationZone w:val="425"/>
@@ -3231,10 +3197,10 @@
     <w:compatSetting w:name="enableOpenTypeFeatures" w:uri="http://schemas.microsoft.com/office/word" w:val="1"/>
     <w:compatSetting w:name="doNotFlipMirrorIndents" w:uri="http://schemas.microsoft.com/office/word" w:val="1"/>
     <w:compatSetting w:name="differentiateMultirowTableHeaders" w:uri="http://schemas.microsoft.com/office/word" w:val="1"/>
-    <w:compatSetting w:name="useWord2013TrackBottomHyphenation" w:uri="http://schemas.microsoft.com/office/word" w:val="0"/>
   </w:compat>
   <w:rsids>
     <w:rsidRoot w:val="00A672BA"/>
+    <w:rsid w:val="00071DE7"/>
     <w:rsid w:val="00340BAB"/>
     <w:rsid w:val="00A35946"/>
     <w:rsid w:val="00A672BA"/>
@@ -3255,14 +3221,14 @@
   </m:mathPr>
   <w:themeFontLang w:val="fr-CH"/>
   <w:clrSchemeMapping w:bg1="light1" w:t1="dark1" w:bg2="light2" w:t2="dark2" w:accent1="accent1" w:accent2="accent2" w:accent3="accent3" w:accent4="accent4" w:accent5="accent5" w:accent6="accent6" w:hyperlink="hyperlink" w:followedHyperlink="followedHyperlink"/>
-  <w:decimalSymbol w:val=","/>
+  <w:decimalSymbol w:val="."/>
   <w:listSeparator w:val=";"/>
   <w15:chartTrackingRefBased/>
 </w:settings>
 </file>
 
 <file path=word/glossary/styles.xml><?xml version="1.0" encoding="utf-8"?>
-<w:styles xmlns:mc="http://schemas.openxmlformats.org/markup-compatibility/2006" xmlns:r="http://schemas.openxmlformats.org/officeDocument/2006/relationships" xmlns:w="http://schemas.openxmlformats.org/wordprocessingml/2006/main" xmlns:w14="http://schemas.microsoft.com/office/word/2010/wordml" xmlns:w15="http://schemas.microsoft.com/office/word/2012/wordml" xmlns:w16cid="http://schemas.microsoft.com/office/word/2016/wordml/cid" xmlns:w16se="http://schemas.microsoft.com/office/word/2015/wordml/symex" mc:Ignorable="w14 w15 w16se w16cid">
+<w:styles xmlns:mc="http://schemas.openxmlformats.org/markup-compatibility/2006" xmlns:r="http://schemas.openxmlformats.org/officeDocument/2006/relationships" xmlns:w="http://schemas.openxmlformats.org/wordprocessingml/2006/main" xmlns:w14="http://schemas.microsoft.com/office/word/2010/wordml" xmlns:w15="http://schemas.microsoft.com/office/word/2012/wordml" xmlns:w16se="http://schemas.microsoft.com/office/word/2015/wordml/symex" mc:Ignorable="w14 w15 w16se">
   <w:docDefaults>
     <w:rPrDefault>
       <w:rPr>
@@ -3278,7 +3244,7 @@
       </w:pPr>
     </w:pPrDefault>
   </w:docDefaults>
-  <w:latentStyles w:defLockedState="0" w:defUIPriority="99" w:defSemiHidden="0" w:defUnhideWhenUsed="0" w:defQFormat="0" w:count="375">
+  <w:latentStyles w:defLockedState="0" w:defUIPriority="99" w:defSemiHidden="0" w:defUnhideWhenUsed="0" w:defQFormat="0" w:count="371">
     <w:lsdException w:name="Normal" w:uiPriority="0" w:qFormat="1"/>
     <w:lsdException w:name="heading 1" w:uiPriority="9" w:qFormat="1"/>
     <w:lsdException w:name="heading 2" w:semiHidden="1" w:uiPriority="9" w:unhideWhenUsed="1" w:qFormat="1"/>
@@ -3650,22 +3616,18 @@
     <w:lsdException w:name="List Table 5 Dark Accent 6" w:uiPriority="50"/>
     <w:lsdException w:name="List Table 6 Colorful Accent 6" w:uiPriority="51"/>
     <w:lsdException w:name="List Table 7 Colorful Accent 6" w:uiPriority="52"/>
-    <w:lsdException w:name="Mention" w:semiHidden="1" w:unhideWhenUsed="1"/>
-    <w:lsdException w:name="Smart Hyperlink" w:semiHidden="1" w:unhideWhenUsed="1"/>
-    <w:lsdException w:name="Hashtag" w:semiHidden="1" w:unhideWhenUsed="1"/>
-    <w:lsdException w:name="Unresolved Mention" w:semiHidden="1" w:unhideWhenUsed="1"/>
   </w:latentStyles>
   <w:style w:type="paragraph" w:default="1" w:styleId="Normal">
     <w:name w:val="Normal"/>
     <w:qFormat/>
   </w:style>
-  <w:style w:type="character" w:default="1" w:styleId="DefaultParagraphFont">
+  <w:style w:type="character" w:default="1" w:styleId="Policepardfaut">
     <w:name w:val="Default Paragraph Font"/>
     <w:uiPriority w:val="1"/>
     <w:semiHidden/>
     <w:unhideWhenUsed/>
   </w:style>
-  <w:style w:type="table" w:default="1" w:styleId="TableNormal">
+  <w:style w:type="table" w:default="1" w:styleId="TableauNormal">
     <w:name w:val="Normal Table"/>
     <w:uiPriority w:val="99"/>
     <w:semiHidden/>
@@ -3680,7 +3642,7 @@
       </w:tblCellMar>
     </w:tblPr>
   </w:style>
-  <w:style w:type="numbering" w:default="1" w:styleId="NoList">
+  <w:style w:type="numbering" w:default="1" w:styleId="Aucuneliste">
     <w:name w:val="No List"/>
     <w:uiPriority w:val="99"/>
     <w:semiHidden/>
@@ -3706,9 +3668,9 @@
     <w:name w:val="D9D8388C147C463888DD6161263F257E"/>
     <w:rsid w:val="00A672BA"/>
   </w:style>
-  <w:style w:type="character" w:styleId="PlaceholderText">
+  <w:style w:type="character" w:styleId="Textedelespacerserv">
     <w:name w:val="Placeholder Text"/>
-    <w:basedOn w:val="DefaultParagraphFont"/>
+    <w:basedOn w:val="Policepardfaut"/>
     <w:uiPriority w:val="99"/>
     <w:semiHidden/>
     <w:rsid w:val="00A672BA"/>
@@ -3720,7 +3682,7 @@
 </file>
 
 <file path=word/glossary/webSettings.xml><?xml version="1.0" encoding="utf-8"?>
-<w:webSettings xmlns:mc="http://schemas.openxmlformats.org/markup-compatibility/2006" xmlns:r="http://schemas.openxmlformats.org/officeDocument/2006/relationships" xmlns:w="http://schemas.openxmlformats.org/wordprocessingml/2006/main" xmlns:w14="http://schemas.microsoft.com/office/word/2010/wordml" xmlns:w15="http://schemas.microsoft.com/office/word/2012/wordml" xmlns:w16cid="http://schemas.microsoft.com/office/word/2016/wordml/cid" xmlns:w16se="http://schemas.microsoft.com/office/word/2015/wordml/symex" mc:Ignorable="w14 w15 w16se w16cid">
+<w:webSettings xmlns:mc="http://schemas.openxmlformats.org/markup-compatibility/2006" xmlns:r="http://schemas.openxmlformats.org/officeDocument/2006/relationships" xmlns:w="http://schemas.openxmlformats.org/wordprocessingml/2006/main" xmlns:w14="http://schemas.microsoft.com/office/word/2010/wordml" xmlns:w15="http://schemas.microsoft.com/office/word/2012/wordml" xmlns:w16se="http://schemas.microsoft.com/office/word/2015/wordml/symex" mc:Ignorable="w14 w15 w16se">
   <w:optimizeForBrowser/>
   <w:allowPNG/>
 </w:webSettings>
@@ -3992,7 +3954,7 @@
 </file>
 
 <file path=customXml/itemProps1.xml><?xml version="1.0" encoding="utf-8"?>
-<ds:datastoreItem xmlns:ds="http://schemas.openxmlformats.org/officeDocument/2006/customXml" ds:itemID="{3CB06151-A817-4425-A13C-0246D7F4B539}">
+<ds:datastoreItem xmlns:ds="http://schemas.openxmlformats.org/officeDocument/2006/customXml" ds:itemID="{BA2CB8B8-3DDE-4BF6-BB50-AA76DBB81494}">
   <ds:schemaRefs>
     <ds:schemaRef ds:uri="http://schemas.openxmlformats.org/officeDocument/2006/bibliography"/>
   </ds:schemaRefs>

--- a/INFO_2A_Fabrication_Ethernet_cours.docx
+++ b/INFO_2A_Fabrication_Ethernet_cours.docx
@@ -1,6 +1,6 @@
 
 <file path=word/document.xml><?xml version="1.0" encoding="utf-8"?>
-<w:document xmlns:wpc="http://schemas.microsoft.com/office/word/2010/wordprocessingCanvas" xmlns:cx="http://schemas.microsoft.com/office/drawing/2014/chartex" xmlns:cx1="http://schemas.microsoft.com/office/drawing/2015/9/8/chartex" xmlns:mc="http://schemas.openxmlformats.org/markup-compatibility/2006" xmlns:o="urn:schemas-microsoft-com:office:office" xmlns:r="http://schemas.openxmlformats.org/officeDocument/2006/relationships" xmlns:m="http://schemas.openxmlformats.org/officeDocument/2006/math" xmlns:v="urn:schemas-microsoft-com:vml" xmlns:wp14="http://schemas.microsoft.com/office/word/2010/wordprocessingDrawing" xmlns:wp="http://schemas.openxmlformats.org/drawingml/2006/wordprocessingDrawing" xmlns:w10="urn:schemas-microsoft-com:office:word" xmlns:w="http://schemas.openxmlformats.org/wordprocessingml/2006/main" xmlns:w14="http://schemas.microsoft.com/office/word/2010/wordml" xmlns:w15="http://schemas.microsoft.com/office/word/2012/wordml" xmlns:w16se="http://schemas.microsoft.com/office/word/2015/wordml/symex" xmlns:wpg="http://schemas.microsoft.com/office/word/2010/wordprocessingGroup" xmlns:wpi="http://schemas.microsoft.com/office/word/2010/wordprocessingInk" xmlns:wne="http://schemas.microsoft.com/office/word/2006/wordml" xmlns:wps="http://schemas.microsoft.com/office/word/2010/wordprocessingShape" mc:Ignorable="w14 w15 w16se wp14">
+<w:document xmlns:wpc="http://schemas.microsoft.com/office/word/2010/wordprocessingCanvas" xmlns:cx="http://schemas.microsoft.com/office/drawing/2014/chartex" xmlns:cx1="http://schemas.microsoft.com/office/drawing/2015/9/8/chartex" xmlns:cx2="http://schemas.microsoft.com/office/drawing/2015/10/21/chartex" xmlns:cx3="http://schemas.microsoft.com/office/drawing/2016/5/9/chartex" xmlns:cx4="http://schemas.microsoft.com/office/drawing/2016/5/10/chartex" xmlns:cx5="http://schemas.microsoft.com/office/drawing/2016/5/11/chartex" xmlns:cx6="http://schemas.microsoft.com/office/drawing/2016/5/12/chartex" xmlns:cx7="http://schemas.microsoft.com/office/drawing/2016/5/13/chartex" xmlns:cx8="http://schemas.microsoft.com/office/drawing/2016/5/14/chartex" xmlns:mc="http://schemas.openxmlformats.org/markup-compatibility/2006" xmlns:aink="http://schemas.microsoft.com/office/drawing/2016/ink" xmlns:am3d="http://schemas.microsoft.com/office/drawing/2017/model3d" xmlns:o="urn:schemas-microsoft-com:office:office" xmlns:r="http://schemas.openxmlformats.org/officeDocument/2006/relationships" xmlns:m="http://schemas.openxmlformats.org/officeDocument/2006/math" xmlns:v="urn:schemas-microsoft-com:vml" xmlns:wp14="http://schemas.microsoft.com/office/word/2010/wordprocessingDrawing" xmlns:wp="http://schemas.openxmlformats.org/drawingml/2006/wordprocessingDrawing" xmlns:w10="urn:schemas-microsoft-com:office:word" xmlns:w="http://schemas.openxmlformats.org/wordprocessingml/2006/main" xmlns:w14="http://schemas.microsoft.com/office/word/2010/wordml" xmlns:w15="http://schemas.microsoft.com/office/word/2012/wordml" xmlns:w16cid="http://schemas.microsoft.com/office/word/2016/wordml/cid" xmlns:w16se="http://schemas.microsoft.com/office/word/2015/wordml/symex" xmlns:wpg="http://schemas.microsoft.com/office/word/2010/wordprocessingGroup" xmlns:wpi="http://schemas.microsoft.com/office/word/2010/wordprocessingInk" xmlns:wne="http://schemas.microsoft.com/office/word/2006/wordml" xmlns:wps="http://schemas.microsoft.com/office/word/2010/wordprocessingShape" mc:Ignorable="w14 w15 w16se w16cid wp14">
   <w:body>
     <w:sdt>
       <w:sdtPr>
@@ -957,9 +957,6 @@
         </w:tabs>
         <w:ind w:left="432"/>
         <w:jc w:val="both"/>
-        <w:rPr>
-          <w:color w:val="FF0000"/>
-        </w:rPr>
       </w:pPr>
       <w:r>
         <w:t xml:space="preserve">Le </w:t>
@@ -971,16 +968,8 @@
         <w:t>âble Ethernet es</w:t>
       </w:r>
       <w:r>
-        <w:t xml:space="preserve">t utilisé dans la communication, </w:t>
-      </w:r>
-      <w:r>
-        <w:rPr>
-          <w:color w:val="FF0000"/>
-        </w:rPr>
-        <w:t>on le retrouve principalement dans les réseaux informatiques. Il permet d’interconnecter plusieurs appareils entre eux grâce au protocole Ethernet.</w:t>
-      </w:r>
-      <w:bookmarkStart w:id="2" w:name="_GoBack"/>
-      <w:bookmarkEnd w:id="2"/>
+        <w:t>t utilisé dans la communication, on le retrouve principalement dans les réseaux informatiques. Il permet d’interconnecter plusieurs appareils entre eux grâce au protocole Ethernet.</w:t>
+      </w:r>
     </w:p>
     <w:p>
       <w:pPr>
@@ -1163,14 +1152,8 @@
         </w:tabs>
         <w:ind w:left="432"/>
         <w:jc w:val="both"/>
-        <w:rPr>
-          <w:color w:val="FF0000"/>
-        </w:rPr>
-      </w:pPr>
-      <w:r>
-        <w:rPr>
-          <w:color w:val="FF0000"/>
-        </w:rPr>
+      </w:pPr>
+      <w:r>
         <w:t>Le POE (Power over Ethernet), alimentation électrique par câble Ethernet est une technologie qui utilise les câbles Ethernet afin d’alimenter certain appareil en électricité.  Ces appareils peuvent être des téléphones, des webcams, des switches ou des répéteurs. On peut en même temps que l’alimentation, continué à transmettre des données.</w:t>
       </w:r>
     </w:p>
@@ -1178,38 +1161,821 @@
       <w:pPr>
         <w:pStyle w:val="Titre1"/>
       </w:pPr>
-      <w:bookmarkStart w:id="3" w:name="_Toc1120005"/>
+      <w:bookmarkStart w:id="2" w:name="_Toc1120005"/>
       <w:r>
         <w:t>Câblage</w:t>
+      </w:r>
+      <w:bookmarkEnd w:id="2"/>
+    </w:p>
+    <w:p>
+      <w:pPr>
+        <w:pStyle w:val="Titre2"/>
+        <w:ind w:left="851"/>
+      </w:pPr>
+      <w:bookmarkStart w:id="3" w:name="_Toc1120006"/>
+      <w:r>
+        <w:t>Catégories</w:t>
       </w:r>
       <w:bookmarkEnd w:id="3"/>
     </w:p>
     <w:p>
       <w:pPr>
+        <w:pStyle w:val="Titre3"/>
+      </w:pPr>
+      <w:r>
+        <w:t>Catégorie</w:t>
+      </w:r>
+      <w:r>
+        <w:t xml:space="preserve"> 6</w:t>
+      </w:r>
+    </w:p>
+    <w:p>
+      <w:pPr>
+        <w:spacing w:after="0"/>
+        <w:ind w:left="1134"/>
+        <w:jc w:val="both"/>
+      </w:pPr>
+      <w:r>
+        <w:t xml:space="preserve">Le câble Ethernet de la catégorie 6 utilise </w:t>
+      </w:r>
+      <w:r>
+        <w:rPr>
+          <w:b/>
+          <w:bCs/>
+        </w:rPr>
+        <w:t>4 paires torsadées</w:t>
+      </w:r>
+      <w:r>
+        <w:t xml:space="preserve"> conducteurs non blindées. Cette catégorie est</w:t>
+      </w:r>
+      <w:r>
+        <w:t xml:space="preserve"> plus large que ses prédécesseurs</w:t>
+      </w:r>
+      <w:r>
+        <w:t xml:space="preserve"> (CAT5, 5E)</w:t>
+      </w:r>
+      <w:r>
+        <w:t xml:space="preserve"> en raison des sections plus grandes des connecteurs de cuivre </w:t>
+      </w:r>
+      <w:r>
+        <w:t>qui assure</w:t>
+      </w:r>
+      <w:r>
+        <w:t xml:space="preserve"> un transfert des données à des vitesses atteignant</w:t>
+      </w:r>
+      <w:r>
+        <w:t xml:space="preserve"> </w:t>
+      </w:r>
+      <w:r>
+        <w:rPr>
+          <w:b/>
+          <w:bCs/>
+        </w:rPr>
+        <w:t>de 1Gb à 10 Gigabits</w:t>
+      </w:r>
+      <w:r>
+        <w:t xml:space="preserve"> par seconde</w:t>
+      </w:r>
+      <w:r>
+        <w:t xml:space="preserve"> pour une </w:t>
+      </w:r>
+      <w:r>
+        <w:rPr>
+          <w:b/>
+          <w:bCs/>
+        </w:rPr>
+        <w:t>distance de 55 mètres.</w:t>
+      </w:r>
+      <w:r>
+        <w:t xml:space="preserve"> </w:t>
+      </w:r>
+    </w:p>
+    <w:p>
+      <w:pPr>
+        <w:ind w:left="1134"/>
+      </w:pPr>
+      <w:r>
+        <w:t xml:space="preserve">La catégorie 6 permet aussi d’avoir une </w:t>
+      </w:r>
+      <w:r>
+        <w:rPr>
+          <w:b/>
+          <w:bCs/>
+        </w:rPr>
+        <w:t>fréquence qui peut atteindre les 250Mhz.</w:t>
+      </w:r>
+    </w:p>
+    <w:p>
+      <w:pPr>
+        <w:ind w:left="1134"/>
+        <w:jc w:val="both"/>
+      </w:pPr>
+      <w:r>
+        <w:t xml:space="preserve">Les câbles de cette catégorie sont du type souple et fournis de meilleures performances de plus ils sont protégés par une </w:t>
+      </w:r>
+      <w:r>
+        <w:rPr>
+          <w:b/>
+          <w:bCs/>
+        </w:rPr>
+        <w:t>gai</w:t>
+      </w:r>
+      <w:r>
+        <w:rPr>
+          <w:b/>
+          <w:bCs/>
+        </w:rPr>
+        <w:t xml:space="preserve">ne </w:t>
+      </w:r>
+      <w:r>
+        <w:rPr>
+          <w:b/>
+          <w:bCs/>
+        </w:rPr>
+        <w:t>en PVC</w:t>
+      </w:r>
+      <w:r>
+        <w:t xml:space="preserve"> avec un</w:t>
+      </w:r>
+      <w:r>
+        <w:t xml:space="preserve"> </w:t>
+      </w:r>
+      <w:r>
+        <w:rPr>
+          <w:b/>
+          <w:bCs/>
+        </w:rPr>
+        <w:t>séparateur longitudinal</w:t>
+      </w:r>
+      <w:r>
+        <w:t xml:space="preserve"> qui isole </w:t>
+      </w:r>
+      <w:r>
+        <w:lastRenderedPageBreak/>
+        <w:t>chacune des paires torsadées</w:t>
+      </w:r>
+      <w:r>
+        <w:t xml:space="preserve"> et qui va aider </w:t>
+      </w:r>
+      <w:r>
+        <w:t>à résister aux interférences électromagnétiques.</w:t>
+      </w:r>
+      <w:r>
+        <w:t xml:space="preserve">  </w:t>
+      </w:r>
+    </w:p>
+    <w:p>
+      <w:pPr>
+        <w:pStyle w:val="Titre3"/>
+      </w:pPr>
+      <w:r>
+        <w:t>Catégorie 6a</w:t>
+      </w:r>
+    </w:p>
+    <w:p>
+      <w:pPr>
+        <w:ind w:left="1134"/>
+        <w:jc w:val="both"/>
+        <w:rPr>
+          <w:b/>
+          <w:bCs/>
+        </w:rPr>
+      </w:pPr>
+      <w:r>
+        <w:t xml:space="preserve">La catégorie 6a est une catégorie améliorée de la catégorie 6a. Cette catégorie va permettre au câble de transmettre des données jusqu’à </w:t>
+      </w:r>
+      <w:r>
+        <w:rPr>
+          <w:b/>
+          <w:bCs/>
+        </w:rPr>
+        <w:t>10 Gb sur distance de 100 mètre</w:t>
+      </w:r>
+      <w:r>
+        <w:rPr>
+          <w:b/>
+          <w:bCs/>
+        </w:rPr>
+        <w:t>s</w:t>
+      </w:r>
+      <w:r>
+        <w:t xml:space="preserve"> et pas 55 comme la catégorie 6</w:t>
+      </w:r>
+      <w:r>
+        <w:t>.</w:t>
+      </w:r>
+      <w:r>
+        <w:t xml:space="preserve"> De plus la fréquence de cette catégorie peut </w:t>
+      </w:r>
+      <w:r>
+        <w:rPr>
+          <w:b/>
+          <w:bCs/>
+        </w:rPr>
+        <w:t xml:space="preserve">atteindre les 500 Mhz. </w:t>
+      </w:r>
+    </w:p>
+    <w:p>
+      <w:r>
+        <w:rPr>
+          <w:noProof/>
+          <w:lang w:eastAsia="fr-CH"/>
+        </w:rPr>
+        <mc:AlternateContent>
+          <mc:Choice Requires="wpg">
+            <w:drawing>
+              <wp:anchor distT="0" distB="0" distL="114300" distR="114300" simplePos="0" relativeHeight="251659264" behindDoc="0" locked="0" layoutInCell="1" allowOverlap="1" wp14:anchorId="5DC2653F" wp14:editId="2C487DCC">
+                <wp:simplePos x="0" y="0"/>
+                <wp:positionH relativeFrom="column">
+                  <wp:posOffset>854837</wp:posOffset>
+                </wp:positionH>
+                <wp:positionV relativeFrom="paragraph">
+                  <wp:posOffset>50165</wp:posOffset>
+                </wp:positionV>
+                <wp:extent cx="1785620" cy="1630172"/>
+                <wp:effectExtent l="0" t="0" r="5080" b="8255"/>
+                <wp:wrapSquare wrapText="bothSides"/>
+                <wp:docPr id="7" name="Groupe 7"/>
+                <wp:cNvGraphicFramePr/>
+                <a:graphic xmlns:a="http://schemas.openxmlformats.org/drawingml/2006/main">
+                  <a:graphicData uri="http://schemas.microsoft.com/office/word/2010/wordprocessingGroup">
+                    <wpg:wgp>
+                      <wpg:cNvGrpSpPr/>
+                      <wpg:grpSpPr>
+                        <a:xfrm>
+                          <a:off x="0" y="0"/>
+                          <a:ext cx="1785620" cy="1630172"/>
+                          <a:chOff x="0" y="0"/>
+                          <a:chExt cx="1785620" cy="1630172"/>
+                        </a:xfrm>
+                      </wpg:grpSpPr>
+                      <pic:pic xmlns:pic="http://schemas.openxmlformats.org/drawingml/2006/picture">
+                        <pic:nvPicPr>
+                          <pic:cNvPr id="4" name="Picture 4"/>
+                          <pic:cNvPicPr>
+                            <a:picLocks noChangeAspect="1"/>
+                          </pic:cNvPicPr>
+                        </pic:nvPicPr>
+                        <pic:blipFill rotWithShape="1">
+                          <a:blip r:embed="rId12" cstate="print">
+                            <a:extLst>
+                              <a:ext uri="{28A0092B-C50C-407E-A947-70E740481C1C}">
+                                <a14:useLocalDpi xmlns:a14="http://schemas.microsoft.com/office/drawing/2010/main" val="0"/>
+                              </a:ext>
+                            </a:extLst>
+                          </a:blip>
+                          <a:srcRect t="18101" r="33716" b="17872"/>
+                          <a:stretch/>
+                        </pic:blipFill>
+                        <pic:spPr bwMode="auto">
+                          <a:xfrm>
+                            <a:off x="137160" y="0"/>
+                            <a:ext cx="1380490" cy="1473835"/>
+                          </a:xfrm>
+                          <a:prstGeom prst="rect">
+                            <a:avLst/>
+                          </a:prstGeom>
+                          <a:ln>
+                            <a:noFill/>
+                          </a:ln>
+                          <a:extLst>
+                            <a:ext uri="{53640926-AAD7-44D8-BBD7-CCE9431645EC}">
+                              <a14:shadowObscured xmlns:a14="http://schemas.microsoft.com/office/drawing/2010/main"/>
+                            </a:ext>
+                          </a:extLst>
+                        </pic:spPr>
+                      </pic:pic>
+                      <wps:wsp>
+                        <wps:cNvPr id="5" name="Text Box 5"/>
+                        <wps:cNvSpPr txBox="1"/>
+                        <wps:spPr>
+                          <a:xfrm>
+                            <a:off x="0" y="1444752"/>
+                            <a:ext cx="1785620" cy="185420"/>
+                          </a:xfrm>
+                          <a:prstGeom prst="rect">
+                            <a:avLst/>
+                          </a:prstGeom>
+                          <a:solidFill>
+                            <a:prstClr val="white"/>
+                          </a:solidFill>
+                          <a:ln>
+                            <a:noFill/>
+                          </a:ln>
+                          <a:effectLst/>
+                        </wps:spPr>
+                        <wps:txbx>
+                          <w:txbxContent>
+                            <w:p>
+                              <w:pPr>
+                                <w:pStyle w:val="Lgende"/>
+                                <w:rPr>
+                                  <w:noProof/>
+                                </w:rPr>
+                              </w:pPr>
+                              <w:r>
+                                <w:t>Séparateur longitudinal &amp; le blindage</w:t>
+                              </w:r>
+                            </w:p>
+                          </w:txbxContent>
+                        </wps:txbx>
+                        <wps:bodyPr rot="0" spcFirstLastPara="0" vertOverflow="overflow" horzOverflow="overflow" vert="horz" wrap="square" lIns="0" tIns="0" rIns="0" bIns="0" numCol="1" spcCol="0" rtlCol="0" fromWordArt="0" anchor="t" anchorCtr="0" forceAA="0" compatLnSpc="1">
+                          <a:prstTxWarp prst="textNoShape">
+                            <a:avLst/>
+                          </a:prstTxWarp>
+                          <a:noAutofit/>
+                        </wps:bodyPr>
+                      </wps:wsp>
+                    </wpg:wgp>
+                  </a:graphicData>
+                </a:graphic>
+              </wp:anchor>
+            </w:drawing>
+          </mc:Choice>
+          <mc:Fallback>
+            <w:pict>
+              <v:group w14:anchorId="5DC2653F" id="Groupe 7" o:spid="_x0000_s1026" style="position:absolute;margin-left:67.3pt;margin-top:3.95pt;width:140.6pt;height:128.35pt;z-index:251659264" coordsize="17856,16301" o:gfxdata="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">
+                <v:shapetype id="_x0000_t75" coordsize="21600,21600" o:spt="75" o:preferrelative="t" path="m@4@5l@4@11@9@11@9@5xe" filled="f" stroked="f">
+                  <v:stroke joinstyle="miter"/>
+                  <v:formulas>
+                    <v:f eqn="if lineDrawn pixelLineWidth 0"/>
+                    <v:f eqn="sum @0 1 0"/>
+                    <v:f eqn="sum 0 0 @1"/>
+                    <v:f eqn="prod @2 1 2"/>
+                    <v:f eqn="prod @3 21600 pixelWidth"/>
+                    <v:f eqn="prod @3 21600 pixelHeight"/>
+                    <v:f eqn="sum @0 0 1"/>
+                    <v:f eqn="prod @6 1 2"/>
+                    <v:f eqn="prod @7 21600 pixelWidth"/>
+                    <v:f eqn="sum @8 21600 0"/>
+                    <v:f eqn="prod @7 21600 pixelHeight"/>
+                    <v:f eqn="sum @10 21600 0"/>
+                  </v:formulas>
+                  <v:path o:extrusionok="f" gradientshapeok="t" o:connecttype="rect"/>
+                  <o:lock v:ext="edit" aspectratio="t"/>
+                </v:shapetype>
+                <v:shape id="Picture 4" o:spid="_x0000_s1027" type="#_x0000_t75" style="position:absolute;left:1371;width:13805;height:14738;visibility:visible;mso-wrap-style:square" o:gfxdata="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">
+                  <v:imagedata r:id="rId13" o:title="" croptop="11863f" cropbottom="11713f" cropright="22096f"/>
+                </v:shape>
+                <v:shapetype id="_x0000_t202" coordsize="21600,21600" o:spt="202" path="m,l,21600r21600,l21600,xe">
+                  <v:stroke joinstyle="miter"/>
+                  <v:path gradientshapeok="t" o:connecttype="rect"/>
+                </v:shapetype>
+                <v:shape id="Text Box 5" o:spid="_x0000_s1028" type="#_x0000_t202" style="position:absolute;top:14447;width:17856;height:1854;visibility:visible;mso-wrap-style:square;v-text-anchor:top" o:gfxdata="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" stroked="f">
+                  <v:textbox inset="0,0,0,0">
+                    <w:txbxContent>
+                      <w:p>
+                        <w:pPr>
+                          <w:pStyle w:val="Lgende"/>
+                          <w:rPr>
+                            <w:noProof/>
+                          </w:rPr>
+                        </w:pPr>
+                        <w:r>
+                          <w:t>Séparateur longitudinal &amp; le blindage</w:t>
+                        </w:r>
+                      </w:p>
+                    </w:txbxContent>
+                  </v:textbox>
+                </v:shape>
+                <w10:wrap type="square"/>
+              </v:group>
+            </w:pict>
+          </mc:Fallback>
+        </mc:AlternateContent>
+      </w:r>
+      <w:r>
+        <w:rPr>
+          <w:noProof/>
+          <w:lang w:eastAsia="fr-CH"/>
+        </w:rPr>
+        <mc:AlternateContent>
+          <mc:Choice Requires="wpg">
+            <w:drawing>
+              <wp:anchor distT="0" distB="0" distL="114300" distR="114300" simplePos="0" relativeHeight="251661312" behindDoc="0" locked="0" layoutInCell="1" allowOverlap="1" wp14:anchorId="0A744C95" wp14:editId="740ED28C">
+                <wp:simplePos x="0" y="0"/>
+                <wp:positionH relativeFrom="margin">
+                  <wp:align>right</wp:align>
+                </wp:positionH>
+                <wp:positionV relativeFrom="paragraph">
+                  <wp:posOffset>206629</wp:posOffset>
+                </wp:positionV>
+                <wp:extent cx="3396615" cy="1426083"/>
+                <wp:effectExtent l="0" t="0" r="0" b="3175"/>
+                <wp:wrapSquare wrapText="bothSides"/>
+                <wp:docPr id="11" name="Groupe 11"/>
+                <wp:cNvGraphicFramePr/>
+                <a:graphic xmlns:a="http://schemas.openxmlformats.org/drawingml/2006/main">
+                  <a:graphicData uri="http://schemas.microsoft.com/office/word/2010/wordprocessingGroup">
+                    <wpg:wgp>
+                      <wpg:cNvGrpSpPr/>
+                      <wpg:grpSpPr>
+                        <a:xfrm>
+                          <a:off x="0" y="0"/>
+                          <a:ext cx="3396615" cy="1426083"/>
+                          <a:chOff x="0" y="0"/>
+                          <a:chExt cx="3396615" cy="1426083"/>
+                        </a:xfrm>
+                      </wpg:grpSpPr>
+                      <pic:pic xmlns:pic="http://schemas.openxmlformats.org/drawingml/2006/picture">
+                        <pic:nvPicPr>
+                          <pic:cNvPr id="1" name="Picture 1"/>
+                          <pic:cNvPicPr>
+                            <a:picLocks noChangeAspect="1"/>
+                          </pic:cNvPicPr>
+                        </pic:nvPicPr>
+                        <pic:blipFill>
+                          <a:blip r:embed="rId14" cstate="print">
+                            <a:extLst>
+                              <a:ext uri="{28A0092B-C50C-407E-A947-70E740481C1C}">
+                                <a14:useLocalDpi xmlns:a14="http://schemas.microsoft.com/office/drawing/2010/main" val="0"/>
+                              </a:ext>
+                            </a:extLst>
+                          </a:blip>
+                          <a:stretch>
+                            <a:fillRect/>
+                          </a:stretch>
+                        </pic:blipFill>
+                        <pic:spPr>
+                          <a:xfrm>
+                            <a:off x="0" y="0"/>
+                            <a:ext cx="3396615" cy="1241425"/>
+                          </a:xfrm>
+                          <a:prstGeom prst="rect">
+                            <a:avLst/>
+                          </a:prstGeom>
+                        </pic:spPr>
+                      </pic:pic>
+                      <wps:wsp>
+                        <wps:cNvPr id="6" name="Text Box 6"/>
+                        <wps:cNvSpPr txBox="1"/>
+                        <wps:spPr>
+                          <a:xfrm>
+                            <a:off x="1005840" y="1252728"/>
+                            <a:ext cx="1752600" cy="173355"/>
+                          </a:xfrm>
+                          <a:prstGeom prst="rect">
+                            <a:avLst/>
+                          </a:prstGeom>
+                          <a:solidFill>
+                            <a:prstClr val="white"/>
+                          </a:solidFill>
+                          <a:ln>
+                            <a:noFill/>
+                          </a:ln>
+                          <a:effectLst/>
+                        </wps:spPr>
+                        <wps:txbx>
+                          <w:txbxContent>
+                            <w:p>
+                              <w:pPr>
+                                <w:pStyle w:val="Lgende"/>
+                                <w:rPr>
+                                  <w:noProof/>
+                                </w:rPr>
+                              </w:pPr>
+                              <w:r>
+                                <w:t>Un câble Ethernet de la catégorie 6</w:t>
+                              </w:r>
+                            </w:p>
+                          </w:txbxContent>
+                        </wps:txbx>
+                        <wps:bodyPr rot="0" spcFirstLastPara="0" vertOverflow="overflow" horzOverflow="overflow" vert="horz" wrap="square" lIns="0" tIns="0" rIns="0" bIns="0" numCol="1" spcCol="0" rtlCol="0" fromWordArt="0" anchor="t" anchorCtr="0" forceAA="0" compatLnSpc="1">
+                          <a:prstTxWarp prst="textNoShape">
+                            <a:avLst/>
+                          </a:prstTxWarp>
+                          <a:noAutofit/>
+                        </wps:bodyPr>
+                      </wps:wsp>
+                    </wpg:wgp>
+                  </a:graphicData>
+                </a:graphic>
+              </wp:anchor>
+            </w:drawing>
+          </mc:Choice>
+          <mc:Fallback>
+            <w:pict>
+              <v:group w14:anchorId="0A744C95" id="Groupe 11" o:spid="_x0000_s1029" style="position:absolute;margin-left:216.25pt;margin-top:16.25pt;width:267.45pt;height:112.3pt;z-index:251661312;mso-position-horizontal:right;mso-position-horizontal-relative:margin" coordsize="33966,14260" o:gfxdata="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">
+                <v:shape id="Picture 1" o:spid="_x0000_s1030" type="#_x0000_t75" style="position:absolute;width:33966;height:12414;visibility:visible;mso-wrap-style:square" o:gfxdata="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">
+                  <v:imagedata r:id="rId15" o:title=""/>
+                </v:shape>
+                <v:shape id="Text Box 6" o:spid="_x0000_s1031" type="#_x0000_t202" style="position:absolute;left:10058;top:12527;width:17526;height:1733;visibility:visible;mso-wrap-style:square;v-text-anchor:top" o:gfxdata="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" stroked="f">
+                  <v:textbox inset="0,0,0,0">
+                    <w:txbxContent>
+                      <w:p>
+                        <w:pPr>
+                          <w:pStyle w:val="Lgende"/>
+                          <w:rPr>
+                            <w:noProof/>
+                          </w:rPr>
+                        </w:pPr>
+                        <w:r>
+                          <w:t>Un câble Ethernet de la catégorie 6</w:t>
+                        </w:r>
+                      </w:p>
+                    </w:txbxContent>
+                  </v:textbox>
+                </v:shape>
+                <w10:wrap type="square" anchorx="margin"/>
+              </v:group>
+            </w:pict>
+          </mc:Fallback>
+        </mc:AlternateContent>
+      </w:r>
+    </w:p>
+    <w:p/>
+    <w:p/>
+    <w:p>
+      <w:pPr>
+        <w:ind w:left="1134"/>
+      </w:pPr>
+    </w:p>
+    <w:p/>
+    <w:p/>
+    <w:p/>
+    <w:p>
+      <w:pPr>
+        <w:pStyle w:val="Titre3"/>
+      </w:pPr>
+      <w:r>
+        <w:t>Catégorie 7 :</w:t>
+      </w:r>
+    </w:p>
+    <w:p>
+      <w:pPr>
+        <w:ind w:left="1134"/>
+        <w:jc w:val="both"/>
+        <w:rPr>
+          <w:sz w:val="18"/>
+          <w:szCs w:val="18"/>
+        </w:rPr>
+      </w:pPr>
+      <w:r>
+        <w:t xml:space="preserve">Cette catégorie des câbles Ethernet a un blindage </w:t>
+      </w:r>
+      <w:r>
+        <w:rPr>
+          <w:b/>
+          <w:bCs/>
+        </w:rPr>
+        <w:t>individuel de chaque paire</w:t>
+      </w:r>
+      <w:r>
+        <w:t xml:space="preserve"> en plus </w:t>
+      </w:r>
+      <w:r>
+        <w:rPr>
+          <w:b/>
+          <w:bCs/>
+        </w:rPr>
+        <w:t>un blindage global du câble</w:t>
+      </w:r>
+      <w:r>
+        <w:rPr>
+          <w:b/>
+          <w:bCs/>
+        </w:rPr>
+        <w:t xml:space="preserve"> pour </w:t>
+      </w:r>
+      <w:r>
+        <w:rPr>
+          <w:b/>
+          <w:bCs/>
+        </w:rPr>
+        <w:t>réduire les phénomènes parasitaires liés à la diaphonie</w:t>
+      </w:r>
+      <w:r>
+        <w:rPr>
+          <w:b/>
+          <w:bCs/>
+        </w:rPr>
+        <w:t xml:space="preserve"> </w:t>
+      </w:r>
+      <w:r>
+        <w:rPr>
+          <w:sz w:val="18"/>
+          <w:szCs w:val="18"/>
+        </w:rPr>
+        <w:t>(La diaphonie est le phénomène par lequel un signal transmis sur une paire ou un canal vient créer un effet non désiré sur une autre paire ou canal et qui cause des interférences)</w:t>
+      </w:r>
+      <w:r>
+        <w:rPr>
+          <w:sz w:val="18"/>
+          <w:szCs w:val="18"/>
+        </w:rPr>
+        <w:t>.</w:t>
+      </w:r>
+    </w:p>
+    <w:p>
+      <w:pPr>
+        <w:ind w:left="1134"/>
+        <w:jc w:val="both"/>
+        <w:rPr>
+          <w:b/>
+          <w:bCs/>
+        </w:rPr>
+      </w:pPr>
+      <w:r>
+        <w:t xml:space="preserve">La </w:t>
+      </w:r>
+      <w:r>
+        <w:rPr>
+          <w:b/>
+          <w:bCs/>
+        </w:rPr>
+        <w:t>fréquence</w:t>
+      </w:r>
+      <w:r>
+        <w:t xml:space="preserve"> de cette catégorie des câbles Ethernet est </w:t>
+      </w:r>
+      <w:r>
+        <w:rPr>
+          <w:b/>
+          <w:bCs/>
+        </w:rPr>
+        <w:t>de 600Mhz.</w:t>
+      </w:r>
+      <w:r>
+        <w:rPr>
+          <w:b/>
+          <w:bCs/>
+        </w:rPr>
+        <w:t xml:space="preserve"> </w:t>
+      </w:r>
+    </w:p>
+    <w:p>
+      <w:pPr>
+        <w:ind w:left="1134"/>
+        <w:jc w:val="center"/>
+        <w:rPr>
+          <w:b/>
+          <w:bCs/>
+        </w:rPr>
+      </w:pPr>
+      <w:r>
+        <w:rPr>
+          <w:noProof/>
+        </w:rPr>
+        <mc:AlternateContent>
+          <mc:Choice Requires="wpg">
+            <w:drawing>
+              <wp:inline distT="0" distB="0" distL="0" distR="0" wp14:anchorId="78E4C978" wp14:editId="2E99F2A0">
+                <wp:extent cx="4460240" cy="1363980"/>
+                <wp:effectExtent l="0" t="0" r="0" b="7620"/>
+                <wp:docPr id="12" name="Groupe 12"/>
+                <wp:cNvGraphicFramePr/>
+                <a:graphic xmlns:a="http://schemas.openxmlformats.org/drawingml/2006/main">
+                  <a:graphicData uri="http://schemas.microsoft.com/office/word/2010/wordprocessingGroup">
+                    <wpg:wgp>
+                      <wpg:cNvGrpSpPr/>
+                      <wpg:grpSpPr>
+                        <a:xfrm>
+                          <a:off x="0" y="0"/>
+                          <a:ext cx="4460240" cy="1363980"/>
+                          <a:chOff x="0" y="0"/>
+                          <a:chExt cx="4460240" cy="1363980"/>
+                        </a:xfrm>
+                      </wpg:grpSpPr>
+                      <wps:wsp>
+                        <wps:cNvPr id="10" name="Text Box 10"/>
+                        <wps:cNvSpPr txBox="1"/>
+                        <wps:spPr>
+                          <a:xfrm>
+                            <a:off x="45720" y="1097280"/>
+                            <a:ext cx="4360545" cy="266700"/>
+                          </a:xfrm>
+                          <a:prstGeom prst="rect">
+                            <a:avLst/>
+                          </a:prstGeom>
+                          <a:solidFill>
+                            <a:prstClr val="white"/>
+                          </a:solidFill>
+                          <a:ln>
+                            <a:noFill/>
+                          </a:ln>
+                          <a:effectLst/>
+                        </wps:spPr>
+                        <wps:txbx>
+                          <w:txbxContent>
+                            <w:p>
+                              <w:pPr>
+                                <w:pStyle w:val="Lgende"/>
+                                <w:ind w:left="284"/>
+                                <w:rPr>
+                                  <w:noProof/>
+                                  <w:sz w:val="28"/>
+                                  <w:szCs w:val="28"/>
+                                </w:rPr>
+                              </w:pPr>
+                              <w:r>
+                                <w:t>Câble Ethernet de la catégorie 7 avec une vue du blindage global et individuel des paires</w:t>
+                              </w:r>
+                            </w:p>
+                          </w:txbxContent>
+                        </wps:txbx>
+                        <wps:bodyPr rot="0" spcFirstLastPara="0" vertOverflow="overflow" horzOverflow="overflow" vert="horz" wrap="square" lIns="0" tIns="0" rIns="0" bIns="0" numCol="1" spcCol="0" rtlCol="0" fromWordArt="0" anchor="t" anchorCtr="0" forceAA="0" compatLnSpc="1">
+                          <a:prstTxWarp prst="textNoShape">
+                            <a:avLst/>
+                          </a:prstTxWarp>
+                          <a:spAutoFit/>
+                        </wps:bodyPr>
+                      </wps:wsp>
+                      <pic:pic xmlns:pic="http://schemas.openxmlformats.org/drawingml/2006/picture">
+                        <pic:nvPicPr>
+                          <pic:cNvPr id="8" name="Picture 8" descr="C:\Users\oshalhoub\AppData\Local\Microsoft\Windows\INetCache\Content.Word\cable-rj45-categorie7-draka-uc900-ss27.jpg"/>
+                          <pic:cNvPicPr>
+                            <a:picLocks noChangeAspect="1"/>
+                          </pic:cNvPicPr>
+                        </pic:nvPicPr>
+                        <pic:blipFill rotWithShape="1">
+                          <a:blip r:embed="rId16">
+                            <a:extLst>
+                              <a:ext uri="{28A0092B-C50C-407E-A947-70E740481C1C}">
+                                <a14:useLocalDpi xmlns:a14="http://schemas.microsoft.com/office/drawing/2010/main" val="0"/>
+                              </a:ext>
+                            </a:extLst>
+                          </a:blip>
+                          <a:srcRect r="-6433"/>
+                          <a:stretch/>
+                        </pic:blipFill>
+                        <pic:spPr bwMode="auto">
+                          <a:xfrm>
+                            <a:off x="0" y="0"/>
+                            <a:ext cx="4460240" cy="1014730"/>
+                          </a:xfrm>
+                          <a:prstGeom prst="rect">
+                            <a:avLst/>
+                          </a:prstGeom>
+                          <a:noFill/>
+                          <a:ln>
+                            <a:noFill/>
+                          </a:ln>
+                          <a:extLst>
+                            <a:ext uri="{53640926-AAD7-44D8-BBD7-CCE9431645EC}">
+                              <a14:shadowObscured xmlns:a14="http://schemas.microsoft.com/office/drawing/2010/main"/>
+                            </a:ext>
+                          </a:extLst>
+                        </pic:spPr>
+                      </pic:pic>
+                    </wpg:wgp>
+                  </a:graphicData>
+                </a:graphic>
+              </wp:inline>
+            </w:drawing>
+          </mc:Choice>
+          <mc:Fallback>
+            <w:pict>
+              <v:group w14:anchorId="78E4C978" id="Groupe 12" o:spid="_x0000_s1032" style="width:351.2pt;height:107.4pt;mso-position-horizontal-relative:char;mso-position-vertical-relative:line" coordsize="44602,13639" o:gfxdata="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">
+                <v:shape id="Text Box 10" o:spid="_x0000_s1033" type="#_x0000_t202" style="position:absolute;left:457;top:10972;width:43605;height:2667;visibility:visible;mso-wrap-style:square;v-text-anchor:top" o:gfxdata="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" stroked="f">
+                  <v:textbox style="mso-fit-shape-to-text:t" inset="0,0,0,0">
+                    <w:txbxContent>
+                      <w:p>
+                        <w:pPr>
+                          <w:pStyle w:val="Lgende"/>
+                          <w:ind w:left="284"/>
+                          <w:rPr>
+                            <w:noProof/>
+                            <w:sz w:val="28"/>
+                            <w:szCs w:val="28"/>
+                          </w:rPr>
+                        </w:pPr>
+                        <w:r>
+                          <w:t>Câble Ethernet de la catégorie 7 avec une vue du blindage global et individuel des paires</w:t>
+                        </w:r>
+                      </w:p>
+                    </w:txbxContent>
+                  </v:textbox>
+                </v:shape>
+                <v:shape id="Picture 8" o:spid="_x0000_s1034" type="#_x0000_t75" style="position:absolute;width:44602;height:10147;visibility:visible;mso-wrap-style:square" o:gfxdata="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">
+                  <v:imagedata r:id="rId17" o:title="cable-rj45-categorie7-draka-uc900-ss27" cropright="-4216f"/>
+                </v:shape>
+                <w10:anchorlock/>
+              </v:group>
+            </w:pict>
+          </mc:Fallback>
+        </mc:AlternateContent>
+      </w:r>
+    </w:p>
+    <w:p>
+      <w:pPr>
         <w:pStyle w:val="Titre2"/>
         <w:ind w:left="851"/>
       </w:pPr>
-      <w:bookmarkStart w:id="4" w:name="_Toc1120006"/>
-      <w:r>
-        <w:t>Catégories</w:t>
+      <w:bookmarkStart w:id="4" w:name="_Toc1120007"/>
+      <w:commentRangeStart w:id="5"/>
+      <w:r>
+        <w:t>Blindage</w:t>
       </w:r>
       <w:bookmarkEnd w:id="4"/>
-    </w:p>
-    <w:p>
-      <w:pPr>
-        <w:ind w:left="708"/>
-      </w:pPr>
-    </w:p>
-    <w:p>
-      <w:pPr>
-        <w:pStyle w:val="Titre2"/>
-        <w:ind w:left="851"/>
-      </w:pPr>
-      <w:bookmarkStart w:id="5" w:name="_Toc1120007"/>
-      <w:r>
-        <w:t>Blindage</w:t>
-      </w:r>
-      <w:bookmarkEnd w:id="5"/>
+      <w:commentRangeEnd w:id="5"/>
+      <w:r>
+        <w:rPr>
+          <w:rStyle w:val="Marquedecommentaire"/>
+          <w:rFonts w:asciiTheme="minorHAnsi" w:eastAsiaTheme="minorHAnsi" w:hAnsiTheme="minorHAnsi" w:cstheme="minorBidi"/>
+          <w:color w:val="auto"/>
+        </w:rPr>
+        <w:commentReference w:id="5"/>
+      </w:r>
     </w:p>
     <w:p>
       <w:pPr>
@@ -1220,21 +1986,18 @@
         </w:numPr>
         <w:rPr>
           <w:rFonts w:asciiTheme="majorHAnsi" w:hAnsiTheme="majorHAnsi" w:cstheme="majorHAnsi"/>
-          <w:color w:val="FF0000"/>
         </w:rPr>
       </w:pPr>
       <w:r>
         <w:rPr>
           <w:rFonts w:asciiTheme="majorHAnsi" w:hAnsiTheme="majorHAnsi" w:cstheme="majorHAnsi"/>
           <w:b/>
-          <w:color w:val="FF0000"/>
         </w:rPr>
         <w:t>UTP </w:t>
       </w:r>
       <w:r>
         <w:rPr>
           <w:rFonts w:asciiTheme="majorHAnsi" w:hAnsiTheme="majorHAnsi" w:cstheme="majorHAnsi"/>
-          <w:color w:val="FF0000"/>
         </w:rPr>
         <w:t xml:space="preserve">: </w:t>
       </w:r>
@@ -1242,7 +2005,6 @@
       <w:r>
         <w:rPr>
           <w:rFonts w:asciiTheme="majorHAnsi" w:hAnsiTheme="majorHAnsi" w:cstheme="majorHAnsi"/>
-          <w:color w:val="FF0000"/>
         </w:rPr>
         <w:t>Unshielded</w:t>
       </w:r>
@@ -1250,7 +2012,6 @@
       <w:r>
         <w:rPr>
           <w:rFonts w:asciiTheme="majorHAnsi" w:hAnsiTheme="majorHAnsi" w:cstheme="majorHAnsi"/>
-          <w:color w:val="FF0000"/>
         </w:rPr>
         <w:t xml:space="preserve"> </w:t>
       </w:r>
@@ -1258,7 +2019,6 @@
       <w:r>
         <w:rPr>
           <w:rFonts w:asciiTheme="majorHAnsi" w:hAnsiTheme="majorHAnsi" w:cstheme="majorHAnsi"/>
-          <w:color w:val="FF0000"/>
         </w:rPr>
         <w:t>twisted</w:t>
       </w:r>
@@ -1266,29 +2026,31 @@
       <w:r>
         <w:rPr>
           <w:rFonts w:asciiTheme="majorHAnsi" w:hAnsiTheme="majorHAnsi" w:cstheme="majorHAnsi"/>
-          <w:color w:val="FF0000"/>
         </w:rPr>
         <w:t xml:space="preserve"> Pairs</w:t>
       </w:r>
       <w:r>
         <w:rPr>
           <w:rFonts w:asciiTheme="majorHAnsi" w:hAnsiTheme="majorHAnsi" w:cstheme="majorHAnsi"/>
-          <w:color w:val="FF0000"/>
         </w:rPr>
         <w:t xml:space="preserve"> </w:t>
       </w:r>
       <w:r>
         <w:rPr>
           <w:rFonts w:asciiTheme="majorHAnsi" w:hAnsiTheme="majorHAnsi" w:cstheme="majorHAnsi"/>
-          <w:color w:val="FF0000"/>
-        </w:rPr>
-        <w:t xml:space="preserve">-  Non blindé, c’est le plus simple et moins cher. Utilisé dans les installations non sensible </w:t>
+        </w:rPr>
+        <w:t>- Non</w:t>
+      </w:r>
+      <w:r>
+        <w:rPr>
+          <w:rFonts w:asciiTheme="majorHAnsi" w:hAnsiTheme="majorHAnsi" w:cstheme="majorHAnsi"/>
+        </w:rPr>
+        <w:t xml:space="preserve"> blindé, c’est le plus simple et moins cher. Utilisé dans les installations non sensible </w:t>
       </w:r>
       <w:proofErr w:type="spellStart"/>
       <w:r>
         <w:rPr>
           <w:rFonts w:asciiTheme="majorHAnsi" w:hAnsiTheme="majorHAnsi" w:cstheme="majorHAnsi"/>
-          <w:color w:val="FF0000"/>
         </w:rPr>
         <w:t>exmples</w:t>
       </w:r>
@@ -1296,7 +2058,6 @@
       <w:r>
         <w:rPr>
           <w:rFonts w:asciiTheme="majorHAnsi" w:hAnsiTheme="majorHAnsi" w:cstheme="majorHAnsi"/>
-          <w:color w:val="FF0000"/>
         </w:rPr>
         <w:t> : …,</w:t>
       </w:r>
@@ -1310,21 +2071,18 @@
         </w:numPr>
         <w:rPr>
           <w:rFonts w:asciiTheme="majorHAnsi" w:hAnsiTheme="majorHAnsi" w:cstheme="majorHAnsi"/>
-          <w:color w:val="FF0000"/>
         </w:rPr>
       </w:pPr>
       <w:r>
         <w:rPr>
           <w:rFonts w:asciiTheme="majorHAnsi" w:hAnsiTheme="majorHAnsi" w:cstheme="majorHAnsi"/>
           <w:b/>
-          <w:color w:val="FF0000"/>
         </w:rPr>
         <w:t>FTP</w:t>
       </w:r>
       <w:r>
         <w:rPr>
           <w:rFonts w:asciiTheme="majorHAnsi" w:hAnsiTheme="majorHAnsi" w:cstheme="majorHAnsi"/>
-          <w:color w:val="FF0000"/>
         </w:rPr>
         <w:t xml:space="preserve"> :  </w:t>
       </w:r>
@@ -1332,7 +2090,6 @@
       <w:r>
         <w:rPr>
           <w:rFonts w:asciiTheme="majorHAnsi" w:hAnsiTheme="majorHAnsi" w:cstheme="majorHAnsi"/>
-          <w:color w:val="FF0000"/>
         </w:rPr>
         <w:t>Foiled</w:t>
       </w:r>
@@ -1340,7 +2097,6 @@
       <w:r>
         <w:rPr>
           <w:rFonts w:asciiTheme="majorHAnsi" w:hAnsiTheme="majorHAnsi" w:cstheme="majorHAnsi"/>
-          <w:color w:val="FF0000"/>
         </w:rPr>
         <w:t xml:space="preserve"> </w:t>
       </w:r>
@@ -1348,7 +2104,6 @@
       <w:r>
         <w:rPr>
           <w:rFonts w:asciiTheme="majorHAnsi" w:hAnsiTheme="majorHAnsi" w:cstheme="majorHAnsi"/>
-          <w:color w:val="FF0000"/>
         </w:rPr>
         <w:t>Twisted</w:t>
       </w:r>
@@ -1356,45 +2111,41 @@
       <w:r>
         <w:rPr>
           <w:rFonts w:asciiTheme="majorHAnsi" w:hAnsiTheme="majorHAnsi" w:cstheme="majorHAnsi"/>
-          <w:color w:val="FF0000"/>
         </w:rPr>
         <w:t xml:space="preserve"> Pairs –</w:t>
       </w:r>
       <w:r>
         <w:rPr>
           <w:rFonts w:asciiTheme="majorHAnsi" w:hAnsiTheme="majorHAnsi" w:cstheme="majorHAnsi"/>
-          <w:color w:val="FF0000"/>
         </w:rPr>
         <w:t xml:space="preserve"> isolation par feuille </w:t>
       </w:r>
       <w:r>
         <w:rPr>
           <w:rFonts w:asciiTheme="majorHAnsi" w:hAnsiTheme="majorHAnsi" w:cstheme="majorHAnsi"/>
-          <w:color w:val="FF0000"/>
         </w:rPr>
         <w:t>d’aluminium,</w:t>
       </w:r>
       <w:r>
         <w:rPr>
           <w:rFonts w:asciiTheme="majorHAnsi" w:hAnsiTheme="majorHAnsi" w:cstheme="majorHAnsi"/>
-          <w:color w:val="FF0000"/>
         </w:rPr>
         <w:t xml:space="preserve"> très utilisé dans les </w:t>
       </w:r>
       <w:r>
         <w:rPr>
           <w:rFonts w:asciiTheme="majorHAnsi" w:hAnsiTheme="majorHAnsi" w:cstheme="majorHAnsi"/>
-          <w:color w:val="FF0000"/>
         </w:rPr>
         <w:t>installations permanentes</w:t>
       </w:r>
       <w:r>
         <w:rPr>
           <w:rFonts w:asciiTheme="majorHAnsi" w:hAnsiTheme="majorHAnsi" w:cstheme="majorHAnsi"/>
-          <w:color w:val="FF0000"/>
         </w:rPr>
         <w:t>.</w:t>
       </w:r>
+      <w:bookmarkStart w:id="6" w:name="_GoBack"/>
+      <w:bookmarkEnd w:id="6"/>
     </w:p>
     <w:p>
       <w:pPr>
@@ -1405,28 +2156,24 @@
         </w:numPr>
         <w:rPr>
           <w:rFonts w:asciiTheme="majorHAnsi" w:hAnsiTheme="majorHAnsi" w:cstheme="majorHAnsi"/>
-          <w:color w:val="FF0000"/>
         </w:rPr>
       </w:pPr>
       <w:r>
         <w:rPr>
           <w:rFonts w:asciiTheme="majorHAnsi" w:hAnsiTheme="majorHAnsi" w:cstheme="majorHAnsi"/>
           <w:b/>
-          <w:color w:val="FF0000"/>
         </w:rPr>
         <w:t>SFTP</w:t>
       </w:r>
       <w:r>
         <w:rPr>
           <w:rFonts w:asciiTheme="majorHAnsi" w:hAnsiTheme="majorHAnsi" w:cstheme="majorHAnsi"/>
-          <w:color w:val="FF0000"/>
         </w:rPr>
         <w:t>:</w:t>
       </w:r>
       <w:r>
         <w:rPr>
           <w:rFonts w:asciiTheme="majorHAnsi" w:hAnsiTheme="majorHAnsi" w:cstheme="majorHAnsi"/>
-          <w:color w:val="FF0000"/>
         </w:rPr>
         <w:t xml:space="preserve"> </w:t>
       </w:r>
@@ -1434,7 +2181,6 @@
       <w:r>
         <w:rPr>
           <w:rFonts w:asciiTheme="majorHAnsi" w:hAnsiTheme="majorHAnsi" w:cstheme="majorHAnsi"/>
-          <w:color w:val="FF0000"/>
         </w:rPr>
         <w:t>Shielded</w:t>
       </w:r>
@@ -1442,7 +2188,6 @@
       <w:r>
         <w:rPr>
           <w:rFonts w:asciiTheme="majorHAnsi" w:hAnsiTheme="majorHAnsi" w:cstheme="majorHAnsi"/>
-          <w:color w:val="FF0000"/>
         </w:rPr>
         <w:t xml:space="preserve"> </w:t>
       </w:r>
@@ -1450,7 +2195,6 @@
       <w:r>
         <w:rPr>
           <w:rFonts w:asciiTheme="majorHAnsi" w:hAnsiTheme="majorHAnsi" w:cstheme="majorHAnsi"/>
-          <w:color w:val="FF0000"/>
         </w:rPr>
         <w:t>Twisted</w:t>
       </w:r>
@@ -1458,7 +2202,6 @@
       <w:r>
         <w:rPr>
           <w:rFonts w:asciiTheme="majorHAnsi" w:hAnsiTheme="majorHAnsi" w:cstheme="majorHAnsi"/>
-          <w:color w:val="FF0000"/>
         </w:rPr>
         <w:t xml:space="preserve"> Pairs – Avec trace de masse et feuille d’aluminium, pour les installations proches des courants forts. </w:t>
       </w:r>
@@ -1472,29 +2215,24 @@
         </w:numPr>
         <w:rPr>
           <w:rFonts w:asciiTheme="majorHAnsi" w:hAnsiTheme="majorHAnsi" w:cstheme="majorHAnsi"/>
-          <w:color w:val="FF0000"/>
         </w:rPr>
       </w:pPr>
       <w:r>
         <w:rPr>
           <w:rFonts w:asciiTheme="majorHAnsi" w:hAnsiTheme="majorHAnsi" w:cstheme="majorHAnsi"/>
           <w:b/>
-          <w:color w:val="FF0000"/>
-        </w:rPr>
-        <w:lastRenderedPageBreak/>
+        </w:rPr>
         <w:t>SSTP</w:t>
       </w:r>
       <w:r>
         <w:rPr>
           <w:rFonts w:asciiTheme="majorHAnsi" w:hAnsiTheme="majorHAnsi" w:cstheme="majorHAnsi"/>
-          <w:color w:val="FF0000"/>
         </w:rPr>
         <w:t> :</w:t>
       </w:r>
       <w:r>
         <w:rPr>
           <w:rFonts w:asciiTheme="majorHAnsi" w:hAnsiTheme="majorHAnsi" w:cstheme="majorHAnsi"/>
-          <w:color w:val="FF0000"/>
         </w:rPr>
         <w:t xml:space="preserve">  </w:t>
       </w:r>
@@ -1502,7 +2240,6 @@
       <w:r>
         <w:rPr>
           <w:rFonts w:asciiTheme="majorHAnsi" w:hAnsiTheme="majorHAnsi" w:cstheme="majorHAnsi"/>
-          <w:color w:val="FF0000"/>
         </w:rPr>
         <w:t>Shielded</w:t>
       </w:r>
@@ -1510,7 +2247,6 @@
       <w:r>
         <w:rPr>
           <w:rFonts w:asciiTheme="majorHAnsi" w:hAnsiTheme="majorHAnsi" w:cstheme="majorHAnsi"/>
-          <w:color w:val="FF0000"/>
         </w:rPr>
         <w:t xml:space="preserve"> </w:t>
       </w:r>
@@ -1518,7 +2254,6 @@
       <w:r>
         <w:rPr>
           <w:rFonts w:asciiTheme="majorHAnsi" w:hAnsiTheme="majorHAnsi" w:cstheme="majorHAnsi"/>
-          <w:color w:val="FF0000"/>
         </w:rPr>
         <w:t>Shielded</w:t>
       </w:r>
@@ -1526,7 +2261,6 @@
       <w:r>
         <w:rPr>
           <w:rFonts w:asciiTheme="majorHAnsi" w:hAnsiTheme="majorHAnsi" w:cstheme="majorHAnsi"/>
-          <w:color w:val="FF0000"/>
         </w:rPr>
         <w:t xml:space="preserve"> </w:t>
       </w:r>
@@ -1534,7 +2268,6 @@
       <w:r>
         <w:rPr>
           <w:rFonts w:asciiTheme="majorHAnsi" w:hAnsiTheme="majorHAnsi" w:cstheme="majorHAnsi"/>
-          <w:color w:val="FF0000"/>
         </w:rPr>
         <w:t>Twisted</w:t>
       </w:r>
@@ -1542,7 +2275,6 @@
       <w:r>
         <w:rPr>
           <w:rFonts w:asciiTheme="majorHAnsi" w:hAnsiTheme="majorHAnsi" w:cstheme="majorHAnsi"/>
-          <w:color w:val="FF0000"/>
         </w:rPr>
         <w:t xml:space="preserve"> Pairs – En plus de la blindage complète du câble, chaque paire est blindée séparément. Utilisé dans les installations à long terme.</w:t>
       </w:r>
@@ -1553,30 +2285,21 @@
         <w:pStyle w:val="Titre2"/>
         <w:ind w:left="851"/>
       </w:pPr>
-      <w:bookmarkStart w:id="6" w:name="_Toc1120008"/>
-      <w:r>
+      <w:bookmarkStart w:id="7" w:name="_Toc1120008"/>
+      <w:r>
+        <w:lastRenderedPageBreak/>
         <w:t>Connectiques</w:t>
-      </w:r>
-      <w:bookmarkEnd w:id="6"/>
-    </w:p>
-    <w:p>
-      <w:pPr>
-        <w:pStyle w:val="Titre2"/>
-        <w:ind w:left="851"/>
-      </w:pPr>
-      <w:bookmarkStart w:id="7" w:name="_Toc1120009"/>
-      <w:r>
-        <w:t>Normes</w:t>
       </w:r>
       <w:bookmarkEnd w:id="7"/>
     </w:p>
     <w:p>
       <w:pPr>
-        <w:pStyle w:val="Titre1"/>
-      </w:pPr>
-      <w:bookmarkStart w:id="8" w:name="_Toc1120010"/>
-      <w:r>
-        <w:t>Fabrication</w:t>
+        <w:pStyle w:val="Titre2"/>
+        <w:ind w:left="851"/>
+      </w:pPr>
+      <w:bookmarkStart w:id="8" w:name="_Toc1120009"/>
+      <w:r>
+        <w:t>Normes</w:t>
       </w:r>
       <w:bookmarkEnd w:id="8"/>
     </w:p>
@@ -1584,11 +2307,21 @@
       <w:pPr>
         <w:pStyle w:val="Titre1"/>
       </w:pPr>
-      <w:bookmarkStart w:id="9" w:name="_Toc1120011"/>
+      <w:bookmarkStart w:id="9" w:name="_Toc1120010"/>
+      <w:r>
+        <w:t>Fabrication</w:t>
+      </w:r>
+      <w:bookmarkEnd w:id="9"/>
+    </w:p>
+    <w:p>
+      <w:pPr>
+        <w:pStyle w:val="Titre1"/>
+      </w:pPr>
+      <w:bookmarkStart w:id="10" w:name="_Toc1120011"/>
       <w:r>
         <w:t>Questionnaire</w:t>
       </w:r>
-      <w:bookmarkEnd w:id="9"/>
+      <w:bookmarkEnd w:id="10"/>
     </w:p>
     <w:sectPr>
       <w:pgSz w:w="11906" w:h="16838" w:code="9"/>
@@ -1600,8 +2333,57 @@
 </w:document>
 </file>
 
+<file path=word/comments.xml><?xml version="1.0" encoding="utf-8"?>
+<w:comments xmlns:wpc="http://schemas.microsoft.com/office/word/2010/wordprocessingCanvas" xmlns:cx="http://schemas.microsoft.com/office/drawing/2014/chartex" xmlns:cx1="http://schemas.microsoft.com/office/drawing/2015/9/8/chartex" xmlns:cx2="http://schemas.microsoft.com/office/drawing/2015/10/21/chartex" xmlns:cx3="http://schemas.microsoft.com/office/drawing/2016/5/9/chartex" xmlns:cx4="http://schemas.microsoft.com/office/drawing/2016/5/10/chartex" xmlns:cx5="http://schemas.microsoft.com/office/drawing/2016/5/11/chartex" xmlns:cx6="http://schemas.microsoft.com/office/drawing/2016/5/12/chartex" xmlns:cx7="http://schemas.microsoft.com/office/drawing/2016/5/13/chartex" xmlns:cx8="http://schemas.microsoft.com/office/drawing/2016/5/14/chartex" xmlns:mc="http://schemas.openxmlformats.org/markup-compatibility/2006" xmlns:aink="http://schemas.microsoft.com/office/drawing/2016/ink" xmlns:am3d="http://schemas.microsoft.com/office/drawing/2017/model3d" xmlns:o="urn:schemas-microsoft-com:office:office" xmlns:r="http://schemas.openxmlformats.org/officeDocument/2006/relationships" xmlns:m="http://schemas.openxmlformats.org/officeDocument/2006/math" xmlns:v="urn:schemas-microsoft-com:vml" xmlns:wp14="http://schemas.microsoft.com/office/word/2010/wordprocessingDrawing" xmlns:wp="http://schemas.openxmlformats.org/drawingml/2006/wordprocessingDrawing" xmlns:w10="urn:schemas-microsoft-com:office:word" xmlns:w="http://schemas.openxmlformats.org/wordprocessingml/2006/main" xmlns:w14="http://schemas.microsoft.com/office/word/2010/wordml" xmlns:w15="http://schemas.microsoft.com/office/word/2012/wordml" xmlns:w16cid="http://schemas.microsoft.com/office/word/2016/wordml/cid" xmlns:w16se="http://schemas.microsoft.com/office/word/2015/wordml/symex" xmlns:wpg="http://schemas.microsoft.com/office/word/2010/wordprocessingGroup" xmlns:wpi="http://schemas.microsoft.com/office/word/2010/wordprocessingInk" xmlns:wne="http://schemas.microsoft.com/office/word/2006/wordml" xmlns:wps="http://schemas.microsoft.com/office/word/2010/wordprocessingShape" mc:Ignorable="w14 w15 w16se w16cid wp14">
+  <w:comment w:id="5" w:author="Dylan Guiducci" w:date="2019-03-19T15:37:00Z" w:initials="DG">
+    <w:p>
+      <w:pPr>
+        <w:pStyle w:val="Commentaire"/>
+        <w:numPr>
+          <w:ilvl w:val="0"/>
+          <w:numId w:val="4"/>
+        </w:numPr>
+      </w:pPr>
+      <w:r>
+        <w:rPr>
+          <w:rStyle w:val="Marquedecommentaire"/>
+        </w:rPr>
+        <w:annotationRef/>
+      </w:r>
+      <w:r>
+        <w:t xml:space="preserve"> Pourquoi utiliser un blindage ? </w:t>
+      </w:r>
+    </w:p>
+    <w:p>
+      <w:pPr>
+        <w:pStyle w:val="Commentaire"/>
+        <w:numPr>
+          <w:ilvl w:val="0"/>
+          <w:numId w:val="4"/>
+        </w:numPr>
+      </w:pPr>
+      <w:r>
+        <w:t xml:space="preserve"> Description des problèmes si nous n’utilisons pas de blindage </w:t>
+      </w:r>
+    </w:p>
+  </w:comment>
+</w:comments>
+</file>
+
+<file path=word/commentsExtended.xml><?xml version="1.0" encoding="utf-8"?>
+<w15:commentsEx xmlns:wpc="http://schemas.microsoft.com/office/word/2010/wordprocessingCanvas" xmlns:cx="http://schemas.microsoft.com/office/drawing/2014/chartex" xmlns:cx1="http://schemas.microsoft.com/office/drawing/2015/9/8/chartex" xmlns:cx2="http://schemas.microsoft.com/office/drawing/2015/10/21/chartex" xmlns:cx3="http://schemas.microsoft.com/office/drawing/2016/5/9/chartex" xmlns:cx4="http://schemas.microsoft.com/office/drawing/2016/5/10/chartex" xmlns:cx5="http://schemas.microsoft.com/office/drawing/2016/5/11/chartex" xmlns:cx6="http://schemas.microsoft.com/office/drawing/2016/5/12/chartex" xmlns:cx7="http://schemas.microsoft.com/office/drawing/2016/5/13/chartex" xmlns:cx8="http://schemas.microsoft.com/office/drawing/2016/5/14/chartex" xmlns:mc="http://schemas.openxmlformats.org/markup-compatibility/2006" xmlns:aink="http://schemas.microsoft.com/office/drawing/2016/ink" xmlns:am3d="http://schemas.microsoft.com/office/drawing/2017/model3d" xmlns:o="urn:schemas-microsoft-com:office:office" xmlns:r="http://schemas.openxmlformats.org/officeDocument/2006/relationships" xmlns:m="http://schemas.openxmlformats.org/officeDocument/2006/math" xmlns:v="urn:schemas-microsoft-com:vml" xmlns:wp14="http://schemas.microsoft.com/office/word/2010/wordprocessingDrawing" xmlns:wp="http://schemas.openxmlformats.org/drawingml/2006/wordprocessingDrawing" xmlns:w10="urn:schemas-microsoft-com:office:word" xmlns:w="http://schemas.openxmlformats.org/wordprocessingml/2006/main" xmlns:w14="http://schemas.microsoft.com/office/word/2010/wordml" xmlns:w15="http://schemas.microsoft.com/office/word/2012/wordml" xmlns:w16cid="http://schemas.microsoft.com/office/word/2016/wordml/cid" xmlns:w16se="http://schemas.microsoft.com/office/word/2015/wordml/symex" xmlns:wpg="http://schemas.microsoft.com/office/word/2010/wordprocessingGroup" xmlns:wpi="http://schemas.microsoft.com/office/word/2010/wordprocessingInk" xmlns:wne="http://schemas.microsoft.com/office/word/2006/wordml" xmlns:wps="http://schemas.microsoft.com/office/word/2010/wordprocessingShape" mc:Ignorable="w14 w15 w16se w16cid wp14">
+  <w15:commentEx w15:paraId="7DF627C3" w15:done="0"/>
+</w15:commentsEx>
+</file>
+
+<file path=word/commentsIds.xml><?xml version="1.0" encoding="utf-8"?>
+<w16cid:commentsIds xmlns:wpc="http://schemas.microsoft.com/office/word/2010/wordprocessingCanvas" xmlns:cx="http://schemas.microsoft.com/office/drawing/2014/chartex" xmlns:cx1="http://schemas.microsoft.com/office/drawing/2015/9/8/chartex" xmlns:cx2="http://schemas.microsoft.com/office/drawing/2015/10/21/chartex" xmlns:cx3="http://schemas.microsoft.com/office/drawing/2016/5/9/chartex" xmlns:cx4="http://schemas.microsoft.com/office/drawing/2016/5/10/chartex" xmlns:cx5="http://schemas.microsoft.com/office/drawing/2016/5/11/chartex" xmlns:cx6="http://schemas.microsoft.com/office/drawing/2016/5/12/chartex" xmlns:cx7="http://schemas.microsoft.com/office/drawing/2016/5/13/chartex" xmlns:cx8="http://schemas.microsoft.com/office/drawing/2016/5/14/chartex" xmlns:mc="http://schemas.openxmlformats.org/markup-compatibility/2006" xmlns:aink="http://schemas.microsoft.com/office/drawing/2016/ink" xmlns:am3d="http://schemas.microsoft.com/office/drawing/2017/model3d" xmlns:o="urn:schemas-microsoft-com:office:office" xmlns:r="http://schemas.openxmlformats.org/officeDocument/2006/relationships" xmlns:m="http://schemas.openxmlformats.org/officeDocument/2006/math" xmlns:v="urn:schemas-microsoft-com:vml" xmlns:wp14="http://schemas.microsoft.com/office/word/2010/wordprocessingDrawing" xmlns:wp="http://schemas.openxmlformats.org/drawingml/2006/wordprocessingDrawing" xmlns:w10="urn:schemas-microsoft-com:office:word" xmlns:w="http://schemas.openxmlformats.org/wordprocessingml/2006/main" xmlns:w14="http://schemas.microsoft.com/office/word/2010/wordml" xmlns:w15="http://schemas.microsoft.com/office/word/2012/wordml" xmlns:w16cid="http://schemas.microsoft.com/office/word/2016/wordml/cid" xmlns:w16se="http://schemas.microsoft.com/office/word/2015/wordml/symex" xmlns:wpg="http://schemas.microsoft.com/office/word/2010/wordprocessingGroup" xmlns:wpi="http://schemas.microsoft.com/office/word/2010/wordprocessingInk" xmlns:wne="http://schemas.microsoft.com/office/word/2006/wordml" xmlns:wps="http://schemas.microsoft.com/office/word/2010/wordprocessingShape" mc:Ignorable="w14 w15 w16se w16cid wp14">
+  <w16cid:commentId w16cid:paraId="7DF627C3" w16cid:durableId="203B8B52"/>
+</w16cid:commentsIds>
+</file>
+
 <file path=word/endnotes.xml><?xml version="1.0" encoding="utf-8"?>
-<w:endnotes xmlns:wpc="http://schemas.microsoft.com/office/word/2010/wordprocessingCanvas" xmlns:cx="http://schemas.microsoft.com/office/drawing/2014/chartex" xmlns:cx1="http://schemas.microsoft.com/office/drawing/2015/9/8/chartex" xmlns:mc="http://schemas.openxmlformats.org/markup-compatibility/2006" xmlns:o="urn:schemas-microsoft-com:office:office" xmlns:r="http://schemas.openxmlformats.org/officeDocument/2006/relationships" xmlns:m="http://schemas.openxmlformats.org/officeDocument/2006/math" xmlns:v="urn:schemas-microsoft-com:vml" xmlns:wp14="http://schemas.microsoft.com/office/word/2010/wordprocessingDrawing" xmlns:wp="http://schemas.openxmlformats.org/drawingml/2006/wordprocessingDrawing" xmlns:w10="urn:schemas-microsoft-com:office:word" xmlns:w="http://schemas.openxmlformats.org/wordprocessingml/2006/main" xmlns:w14="http://schemas.microsoft.com/office/word/2010/wordml" xmlns:w15="http://schemas.microsoft.com/office/word/2012/wordml" xmlns:w16se="http://schemas.microsoft.com/office/word/2015/wordml/symex" xmlns:wpg="http://schemas.microsoft.com/office/word/2010/wordprocessingGroup" xmlns:wpi="http://schemas.microsoft.com/office/word/2010/wordprocessingInk" xmlns:wne="http://schemas.microsoft.com/office/word/2006/wordml" xmlns:wps="http://schemas.microsoft.com/office/word/2010/wordprocessingShape" mc:Ignorable="w14 w15 w16se wp14">
+<w:endnotes xmlns:wpc="http://schemas.microsoft.com/office/word/2010/wordprocessingCanvas" xmlns:cx="http://schemas.microsoft.com/office/drawing/2014/chartex" xmlns:cx1="http://schemas.microsoft.com/office/drawing/2015/9/8/chartex" xmlns:cx2="http://schemas.microsoft.com/office/drawing/2015/10/21/chartex" xmlns:cx3="http://schemas.microsoft.com/office/drawing/2016/5/9/chartex" xmlns:cx4="http://schemas.microsoft.com/office/drawing/2016/5/10/chartex" xmlns:cx5="http://schemas.microsoft.com/office/drawing/2016/5/11/chartex" xmlns:cx6="http://schemas.microsoft.com/office/drawing/2016/5/12/chartex" xmlns:cx7="http://schemas.microsoft.com/office/drawing/2016/5/13/chartex" xmlns:cx8="http://schemas.microsoft.com/office/drawing/2016/5/14/chartex" xmlns:mc="http://schemas.openxmlformats.org/markup-compatibility/2006" xmlns:aink="http://schemas.microsoft.com/office/drawing/2016/ink" xmlns:am3d="http://schemas.microsoft.com/office/drawing/2017/model3d" xmlns:o="urn:schemas-microsoft-com:office:office" xmlns:r="http://schemas.openxmlformats.org/officeDocument/2006/relationships" xmlns:m="http://schemas.openxmlformats.org/officeDocument/2006/math" xmlns:v="urn:schemas-microsoft-com:vml" xmlns:wp14="http://schemas.microsoft.com/office/word/2010/wordprocessingDrawing" xmlns:wp="http://schemas.openxmlformats.org/drawingml/2006/wordprocessingDrawing" xmlns:w10="urn:schemas-microsoft-com:office:word" xmlns:w="http://schemas.openxmlformats.org/wordprocessingml/2006/main" xmlns:w14="http://schemas.microsoft.com/office/word/2010/wordml" xmlns:w15="http://schemas.microsoft.com/office/word/2012/wordml" xmlns:w16cid="http://schemas.microsoft.com/office/word/2016/wordml/cid" xmlns:w16se="http://schemas.microsoft.com/office/word/2015/wordml/symex" xmlns:wpg="http://schemas.microsoft.com/office/word/2010/wordprocessingGroup" xmlns:wpi="http://schemas.microsoft.com/office/word/2010/wordprocessingInk" xmlns:wne="http://schemas.microsoft.com/office/word/2006/wordml" xmlns:wps="http://schemas.microsoft.com/office/word/2010/wordprocessingShape" mc:Ignorable="w14 w15 w16se w16cid wp14">
   <w:endnote w:type="separator" w:id="-1">
     <w:p>
       <w:pPr>
@@ -1630,7 +2412,7 @@
 </file>
 
 <file path=word/footer1.xml><?xml version="1.0" encoding="utf-8"?>
-<w:ftr xmlns:wpc="http://schemas.microsoft.com/office/word/2010/wordprocessingCanvas" xmlns:cx="http://schemas.microsoft.com/office/drawing/2014/chartex" xmlns:cx1="http://schemas.microsoft.com/office/drawing/2015/9/8/chartex" xmlns:mc="http://schemas.openxmlformats.org/markup-compatibility/2006" xmlns:o="urn:schemas-microsoft-com:office:office" xmlns:r="http://schemas.openxmlformats.org/officeDocument/2006/relationships" xmlns:m="http://schemas.openxmlformats.org/officeDocument/2006/math" xmlns:v="urn:schemas-microsoft-com:vml" xmlns:wp14="http://schemas.microsoft.com/office/word/2010/wordprocessingDrawing" xmlns:wp="http://schemas.openxmlformats.org/drawingml/2006/wordprocessingDrawing" xmlns:w10="urn:schemas-microsoft-com:office:word" xmlns:w="http://schemas.openxmlformats.org/wordprocessingml/2006/main" xmlns:w14="http://schemas.microsoft.com/office/word/2010/wordml" xmlns:w15="http://schemas.microsoft.com/office/word/2012/wordml" xmlns:w16se="http://schemas.microsoft.com/office/word/2015/wordml/symex" xmlns:wpg="http://schemas.microsoft.com/office/word/2010/wordprocessingGroup" xmlns:wpi="http://schemas.microsoft.com/office/word/2010/wordprocessingInk" xmlns:wne="http://schemas.microsoft.com/office/word/2006/wordml" xmlns:wps="http://schemas.microsoft.com/office/word/2010/wordprocessingShape" mc:Ignorable="w14 w15 w16se wp14">
+<w:ftr xmlns:wpc="http://schemas.microsoft.com/office/word/2010/wordprocessingCanvas" xmlns:cx="http://schemas.microsoft.com/office/drawing/2014/chartex" xmlns:cx1="http://schemas.microsoft.com/office/drawing/2015/9/8/chartex" xmlns:cx2="http://schemas.microsoft.com/office/drawing/2015/10/21/chartex" xmlns:cx3="http://schemas.microsoft.com/office/drawing/2016/5/9/chartex" xmlns:cx4="http://schemas.microsoft.com/office/drawing/2016/5/10/chartex" xmlns:cx5="http://schemas.microsoft.com/office/drawing/2016/5/11/chartex" xmlns:cx6="http://schemas.microsoft.com/office/drawing/2016/5/12/chartex" xmlns:cx7="http://schemas.microsoft.com/office/drawing/2016/5/13/chartex" xmlns:cx8="http://schemas.microsoft.com/office/drawing/2016/5/14/chartex" xmlns:mc="http://schemas.openxmlformats.org/markup-compatibility/2006" xmlns:aink="http://schemas.microsoft.com/office/drawing/2016/ink" xmlns:am3d="http://schemas.microsoft.com/office/drawing/2017/model3d" xmlns:o="urn:schemas-microsoft-com:office:office" xmlns:r="http://schemas.openxmlformats.org/officeDocument/2006/relationships" xmlns:m="http://schemas.openxmlformats.org/officeDocument/2006/math" xmlns:v="urn:schemas-microsoft-com:vml" xmlns:wp14="http://schemas.microsoft.com/office/word/2010/wordprocessingDrawing" xmlns:wp="http://schemas.openxmlformats.org/drawingml/2006/wordprocessingDrawing" xmlns:w10="urn:schemas-microsoft-com:office:word" xmlns:w="http://schemas.openxmlformats.org/wordprocessingml/2006/main" xmlns:w14="http://schemas.microsoft.com/office/word/2010/wordml" xmlns:w15="http://schemas.microsoft.com/office/word/2012/wordml" xmlns:w16cid="http://schemas.microsoft.com/office/word/2016/wordml/cid" xmlns:w16se="http://schemas.microsoft.com/office/word/2015/wordml/symex" xmlns:wpg="http://schemas.microsoft.com/office/word/2010/wordprocessingGroup" xmlns:wpi="http://schemas.microsoft.com/office/word/2010/wordprocessingInk" xmlns:wne="http://schemas.microsoft.com/office/word/2006/wordml" xmlns:wps="http://schemas.microsoft.com/office/word/2010/wordprocessingShape" mc:Ignorable="w14 w15 w16se w16cid wp14">
   <w:p>
     <w:pPr>
       <w:pStyle w:val="Pieddepage"/>
@@ -1727,7 +2509,7 @@
       <w:rPr>
         <w:noProof/>
       </w:rPr>
-      <w:t>13 mars 2019</w:t>
+      <w:t>19 mars 2019</w:t>
     </w:r>
     <w:r>
       <w:fldChar w:fldCharType="end"/>
@@ -1737,7 +2519,7 @@
 </file>
 
 <file path=word/footnotes.xml><?xml version="1.0" encoding="utf-8"?>
-<w:footnotes xmlns:wpc="http://schemas.microsoft.com/office/word/2010/wordprocessingCanvas" xmlns:cx="http://schemas.microsoft.com/office/drawing/2014/chartex" xmlns:cx1="http://schemas.microsoft.com/office/drawing/2015/9/8/chartex" xmlns:mc="http://schemas.openxmlformats.org/markup-compatibility/2006" xmlns:o="urn:schemas-microsoft-com:office:office" xmlns:r="http://schemas.openxmlformats.org/officeDocument/2006/relationships" xmlns:m="http://schemas.openxmlformats.org/officeDocument/2006/math" xmlns:v="urn:schemas-microsoft-com:vml" xmlns:wp14="http://schemas.microsoft.com/office/word/2010/wordprocessingDrawing" xmlns:wp="http://schemas.openxmlformats.org/drawingml/2006/wordprocessingDrawing" xmlns:w10="urn:schemas-microsoft-com:office:word" xmlns:w="http://schemas.openxmlformats.org/wordprocessingml/2006/main" xmlns:w14="http://schemas.microsoft.com/office/word/2010/wordml" xmlns:w15="http://schemas.microsoft.com/office/word/2012/wordml" xmlns:w16se="http://schemas.microsoft.com/office/word/2015/wordml/symex" xmlns:wpg="http://schemas.microsoft.com/office/word/2010/wordprocessingGroup" xmlns:wpi="http://schemas.microsoft.com/office/word/2010/wordprocessingInk" xmlns:wne="http://schemas.microsoft.com/office/word/2006/wordml" xmlns:wps="http://schemas.microsoft.com/office/word/2010/wordprocessingShape" mc:Ignorable="w14 w15 w16se wp14">
+<w:footnotes xmlns:wpc="http://schemas.microsoft.com/office/word/2010/wordprocessingCanvas" xmlns:cx="http://schemas.microsoft.com/office/drawing/2014/chartex" xmlns:cx1="http://schemas.microsoft.com/office/drawing/2015/9/8/chartex" xmlns:cx2="http://schemas.microsoft.com/office/drawing/2015/10/21/chartex" xmlns:cx3="http://schemas.microsoft.com/office/drawing/2016/5/9/chartex" xmlns:cx4="http://schemas.microsoft.com/office/drawing/2016/5/10/chartex" xmlns:cx5="http://schemas.microsoft.com/office/drawing/2016/5/11/chartex" xmlns:cx6="http://schemas.microsoft.com/office/drawing/2016/5/12/chartex" xmlns:cx7="http://schemas.microsoft.com/office/drawing/2016/5/13/chartex" xmlns:cx8="http://schemas.microsoft.com/office/drawing/2016/5/14/chartex" xmlns:mc="http://schemas.openxmlformats.org/markup-compatibility/2006" xmlns:aink="http://schemas.microsoft.com/office/drawing/2016/ink" xmlns:am3d="http://schemas.microsoft.com/office/drawing/2017/model3d" xmlns:o="urn:schemas-microsoft-com:office:office" xmlns:r="http://schemas.openxmlformats.org/officeDocument/2006/relationships" xmlns:m="http://schemas.openxmlformats.org/officeDocument/2006/math" xmlns:v="urn:schemas-microsoft-com:vml" xmlns:wp14="http://schemas.microsoft.com/office/word/2010/wordprocessingDrawing" xmlns:wp="http://schemas.openxmlformats.org/drawingml/2006/wordprocessingDrawing" xmlns:w10="urn:schemas-microsoft-com:office:word" xmlns:w="http://schemas.openxmlformats.org/wordprocessingml/2006/main" xmlns:w14="http://schemas.microsoft.com/office/word/2010/wordml" xmlns:w15="http://schemas.microsoft.com/office/word/2012/wordml" xmlns:w16cid="http://schemas.microsoft.com/office/word/2016/wordml/cid" xmlns:w16se="http://schemas.microsoft.com/office/word/2015/wordml/symex" xmlns:wpg="http://schemas.microsoft.com/office/word/2010/wordprocessingGroup" xmlns:wpi="http://schemas.microsoft.com/office/word/2010/wordprocessingInk" xmlns:wne="http://schemas.microsoft.com/office/word/2006/wordml" xmlns:wps="http://schemas.microsoft.com/office/word/2010/wordprocessingShape" mc:Ignorable="w14 w15 w16se w16cid wp14">
   <w:footnote w:type="separator" w:id="-1">
     <w:p>
       <w:pPr>
@@ -1766,7 +2548,7 @@
 </file>
 
 <file path=word/header1.xml><?xml version="1.0" encoding="utf-8"?>
-<w:hdr xmlns:wpc="http://schemas.microsoft.com/office/word/2010/wordprocessingCanvas" xmlns:cx="http://schemas.microsoft.com/office/drawing/2014/chartex" xmlns:cx1="http://schemas.microsoft.com/office/drawing/2015/9/8/chartex" xmlns:mc="http://schemas.openxmlformats.org/markup-compatibility/2006" xmlns:o="urn:schemas-microsoft-com:office:office" xmlns:r="http://schemas.openxmlformats.org/officeDocument/2006/relationships" xmlns:m="http://schemas.openxmlformats.org/officeDocument/2006/math" xmlns:v="urn:schemas-microsoft-com:vml" xmlns:wp14="http://schemas.microsoft.com/office/word/2010/wordprocessingDrawing" xmlns:wp="http://schemas.openxmlformats.org/drawingml/2006/wordprocessingDrawing" xmlns:w10="urn:schemas-microsoft-com:office:word" xmlns:w="http://schemas.openxmlformats.org/wordprocessingml/2006/main" xmlns:w14="http://schemas.microsoft.com/office/word/2010/wordml" xmlns:w15="http://schemas.microsoft.com/office/word/2012/wordml" xmlns:w16se="http://schemas.microsoft.com/office/word/2015/wordml/symex" xmlns:wpg="http://schemas.microsoft.com/office/word/2010/wordprocessingGroup" xmlns:wpi="http://schemas.microsoft.com/office/word/2010/wordprocessingInk" xmlns:wne="http://schemas.microsoft.com/office/word/2006/wordml" xmlns:wps="http://schemas.microsoft.com/office/word/2010/wordprocessingShape" mc:Ignorable="w14 w15 w16se wp14">
+<w:hdr xmlns:wpc="http://schemas.microsoft.com/office/word/2010/wordprocessingCanvas" xmlns:cx="http://schemas.microsoft.com/office/drawing/2014/chartex" xmlns:cx1="http://schemas.microsoft.com/office/drawing/2015/9/8/chartex" xmlns:cx2="http://schemas.microsoft.com/office/drawing/2015/10/21/chartex" xmlns:cx3="http://schemas.microsoft.com/office/drawing/2016/5/9/chartex" xmlns:cx4="http://schemas.microsoft.com/office/drawing/2016/5/10/chartex" xmlns:cx5="http://schemas.microsoft.com/office/drawing/2016/5/11/chartex" xmlns:cx6="http://schemas.microsoft.com/office/drawing/2016/5/12/chartex" xmlns:cx7="http://schemas.microsoft.com/office/drawing/2016/5/13/chartex" xmlns:cx8="http://schemas.microsoft.com/office/drawing/2016/5/14/chartex" xmlns:mc="http://schemas.openxmlformats.org/markup-compatibility/2006" xmlns:aink="http://schemas.microsoft.com/office/drawing/2016/ink" xmlns:am3d="http://schemas.microsoft.com/office/drawing/2017/model3d" xmlns:o="urn:schemas-microsoft-com:office:office" xmlns:r="http://schemas.openxmlformats.org/officeDocument/2006/relationships" xmlns:m="http://schemas.openxmlformats.org/officeDocument/2006/math" xmlns:v="urn:schemas-microsoft-com:vml" xmlns:wp14="http://schemas.microsoft.com/office/word/2010/wordprocessingDrawing" xmlns:wp="http://schemas.openxmlformats.org/drawingml/2006/wordprocessingDrawing" xmlns:w10="urn:schemas-microsoft-com:office:word" xmlns:w="http://schemas.openxmlformats.org/wordprocessingml/2006/main" xmlns:w14="http://schemas.microsoft.com/office/word/2010/wordml" xmlns:w15="http://schemas.microsoft.com/office/word/2012/wordml" xmlns:w16cid="http://schemas.microsoft.com/office/word/2016/wordml/cid" xmlns:w16se="http://schemas.microsoft.com/office/word/2015/wordml/symex" xmlns:wpg="http://schemas.microsoft.com/office/word/2010/wordprocessingGroup" xmlns:wpi="http://schemas.microsoft.com/office/word/2010/wordprocessingInk" xmlns:wne="http://schemas.microsoft.com/office/word/2006/wordml" xmlns:wps="http://schemas.microsoft.com/office/word/2010/wordprocessingShape" mc:Ignorable="w14 w15 w16se w16cid wp14">
   <w:p>
     <w:pPr>
       <w:pStyle w:val="En-tte"/>
@@ -1815,11 +2597,11 @@
 </file>
 
 <file path=word/numbering.xml><?xml version="1.0" encoding="utf-8"?>
-<w:numbering xmlns:wpc="http://schemas.microsoft.com/office/word/2010/wordprocessingCanvas" xmlns:cx="http://schemas.microsoft.com/office/drawing/2014/chartex" xmlns:cx1="http://schemas.microsoft.com/office/drawing/2015/9/8/chartex" xmlns:mc="http://schemas.openxmlformats.org/markup-compatibility/2006" xmlns:o="urn:schemas-microsoft-com:office:office" xmlns:r="http://schemas.openxmlformats.org/officeDocument/2006/relationships" xmlns:m="http://schemas.openxmlformats.org/officeDocument/2006/math" xmlns:v="urn:schemas-microsoft-com:vml" xmlns:wp14="http://schemas.microsoft.com/office/word/2010/wordprocessingDrawing" xmlns:wp="http://schemas.openxmlformats.org/drawingml/2006/wordprocessingDrawing" xmlns:w10="urn:schemas-microsoft-com:office:word" xmlns:w="http://schemas.openxmlformats.org/wordprocessingml/2006/main" xmlns:w14="http://schemas.microsoft.com/office/word/2010/wordml" xmlns:w15="http://schemas.microsoft.com/office/word/2012/wordml" xmlns:w16se="http://schemas.microsoft.com/office/word/2015/wordml/symex" xmlns:wpg="http://schemas.microsoft.com/office/word/2010/wordprocessingGroup" xmlns:wpi="http://schemas.microsoft.com/office/word/2010/wordprocessingInk" xmlns:wne="http://schemas.microsoft.com/office/word/2006/wordml" xmlns:wps="http://schemas.microsoft.com/office/word/2010/wordprocessingShape" mc:Ignorable="w14 w15 w16se wp14">
+<w:numbering xmlns:wpc="http://schemas.microsoft.com/office/word/2010/wordprocessingCanvas" xmlns:cx="http://schemas.microsoft.com/office/drawing/2014/chartex" xmlns:cx1="http://schemas.microsoft.com/office/drawing/2015/9/8/chartex" xmlns:cx2="http://schemas.microsoft.com/office/drawing/2015/10/21/chartex" xmlns:cx3="http://schemas.microsoft.com/office/drawing/2016/5/9/chartex" xmlns:cx4="http://schemas.microsoft.com/office/drawing/2016/5/10/chartex" xmlns:cx5="http://schemas.microsoft.com/office/drawing/2016/5/11/chartex" xmlns:cx6="http://schemas.microsoft.com/office/drawing/2016/5/12/chartex" xmlns:cx7="http://schemas.microsoft.com/office/drawing/2016/5/13/chartex" xmlns:cx8="http://schemas.microsoft.com/office/drawing/2016/5/14/chartex" xmlns:mc="http://schemas.openxmlformats.org/markup-compatibility/2006" xmlns:aink="http://schemas.microsoft.com/office/drawing/2016/ink" xmlns:am3d="http://schemas.microsoft.com/office/drawing/2017/model3d" xmlns:o="urn:schemas-microsoft-com:office:office" xmlns:r="http://schemas.openxmlformats.org/officeDocument/2006/relationships" xmlns:m="http://schemas.openxmlformats.org/officeDocument/2006/math" xmlns:v="urn:schemas-microsoft-com:vml" xmlns:wp14="http://schemas.microsoft.com/office/word/2010/wordprocessingDrawing" xmlns:wp="http://schemas.openxmlformats.org/drawingml/2006/wordprocessingDrawing" xmlns:w10="urn:schemas-microsoft-com:office:word" xmlns:w="http://schemas.openxmlformats.org/wordprocessingml/2006/main" xmlns:w14="http://schemas.microsoft.com/office/word/2010/wordml" xmlns:w15="http://schemas.microsoft.com/office/word/2012/wordml" xmlns:w16cid="http://schemas.microsoft.com/office/word/2016/wordml/cid" xmlns:w16se="http://schemas.microsoft.com/office/word/2015/wordml/symex" xmlns:wpg="http://schemas.microsoft.com/office/word/2010/wordprocessingGroup" xmlns:wpi="http://schemas.microsoft.com/office/word/2010/wordprocessingInk" xmlns:wne="http://schemas.microsoft.com/office/word/2006/wordml" xmlns:wps="http://schemas.microsoft.com/office/word/2010/wordprocessingShape" mc:Ignorable="w14 w15 w16se w16cid wp14">
   <w:abstractNum w:abstractNumId="0" w15:restartNumberingAfterBreak="0">
     <w:nsid w:val="26C17CB0"/>
     <w:multiLevelType w:val="multilevel"/>
-    <w:tmpl w:val="D082AF5C"/>
+    <w:tmpl w:val="E340B0E0"/>
     <w:lvl w:ilvl="0">
       <w:start w:val="1"/>
       <w:numFmt w:val="decimal"/>
@@ -2024,17 +2806,292 @@
       </w:rPr>
     </w:lvl>
   </w:abstractNum>
+  <w:abstractNum w:abstractNumId="2" w15:restartNumberingAfterBreak="0">
+    <w:nsid w:val="54713C37"/>
+    <w:multiLevelType w:val="multilevel"/>
+    <w:tmpl w:val="7F50A5F6"/>
+    <w:lvl w:ilvl="0">
+      <w:start w:val="1"/>
+      <w:numFmt w:val="bullet"/>
+      <w:lvlText w:val=""/>
+      <w:lvlJc w:val="left"/>
+      <w:pPr>
+        <w:tabs>
+          <w:tab w:val="num" w:pos="720"/>
+        </w:tabs>
+        <w:ind w:left="720" w:hanging="360"/>
+      </w:pPr>
+      <w:rPr>
+        <w:rFonts w:ascii="Symbol" w:hAnsi="Symbol" w:hint="default"/>
+        <w:sz w:val="20"/>
+      </w:rPr>
+    </w:lvl>
+    <w:lvl w:ilvl="1" w:tentative="1">
+      <w:start w:val="1"/>
+      <w:numFmt w:val="bullet"/>
+      <w:lvlText w:val=""/>
+      <w:lvlJc w:val="left"/>
+      <w:pPr>
+        <w:tabs>
+          <w:tab w:val="num" w:pos="1440"/>
+        </w:tabs>
+        <w:ind w:left="1440" w:hanging="360"/>
+      </w:pPr>
+      <w:rPr>
+        <w:rFonts w:ascii="Symbol" w:hAnsi="Symbol" w:hint="default"/>
+        <w:sz w:val="20"/>
+      </w:rPr>
+    </w:lvl>
+    <w:lvl w:ilvl="2" w:tentative="1">
+      <w:start w:val="1"/>
+      <w:numFmt w:val="bullet"/>
+      <w:lvlText w:val=""/>
+      <w:lvlJc w:val="left"/>
+      <w:pPr>
+        <w:tabs>
+          <w:tab w:val="num" w:pos="2160"/>
+        </w:tabs>
+        <w:ind w:left="2160" w:hanging="360"/>
+      </w:pPr>
+      <w:rPr>
+        <w:rFonts w:ascii="Symbol" w:hAnsi="Symbol" w:hint="default"/>
+        <w:sz w:val="20"/>
+      </w:rPr>
+    </w:lvl>
+    <w:lvl w:ilvl="3" w:tentative="1">
+      <w:start w:val="1"/>
+      <w:numFmt w:val="bullet"/>
+      <w:lvlText w:val=""/>
+      <w:lvlJc w:val="left"/>
+      <w:pPr>
+        <w:tabs>
+          <w:tab w:val="num" w:pos="2880"/>
+        </w:tabs>
+        <w:ind w:left="2880" w:hanging="360"/>
+      </w:pPr>
+      <w:rPr>
+        <w:rFonts w:ascii="Symbol" w:hAnsi="Symbol" w:hint="default"/>
+        <w:sz w:val="20"/>
+      </w:rPr>
+    </w:lvl>
+    <w:lvl w:ilvl="4" w:tentative="1">
+      <w:start w:val="1"/>
+      <w:numFmt w:val="bullet"/>
+      <w:lvlText w:val=""/>
+      <w:lvlJc w:val="left"/>
+      <w:pPr>
+        <w:tabs>
+          <w:tab w:val="num" w:pos="3600"/>
+        </w:tabs>
+        <w:ind w:left="3600" w:hanging="360"/>
+      </w:pPr>
+      <w:rPr>
+        <w:rFonts w:ascii="Symbol" w:hAnsi="Symbol" w:hint="default"/>
+        <w:sz w:val="20"/>
+      </w:rPr>
+    </w:lvl>
+    <w:lvl w:ilvl="5" w:tentative="1">
+      <w:start w:val="1"/>
+      <w:numFmt w:val="bullet"/>
+      <w:lvlText w:val=""/>
+      <w:lvlJc w:val="left"/>
+      <w:pPr>
+        <w:tabs>
+          <w:tab w:val="num" w:pos="4320"/>
+        </w:tabs>
+        <w:ind w:left="4320" w:hanging="360"/>
+      </w:pPr>
+      <w:rPr>
+        <w:rFonts w:ascii="Symbol" w:hAnsi="Symbol" w:hint="default"/>
+        <w:sz w:val="20"/>
+      </w:rPr>
+    </w:lvl>
+    <w:lvl w:ilvl="6" w:tentative="1">
+      <w:start w:val="1"/>
+      <w:numFmt w:val="bullet"/>
+      <w:lvlText w:val=""/>
+      <w:lvlJc w:val="left"/>
+      <w:pPr>
+        <w:tabs>
+          <w:tab w:val="num" w:pos="5040"/>
+        </w:tabs>
+        <w:ind w:left="5040" w:hanging="360"/>
+      </w:pPr>
+      <w:rPr>
+        <w:rFonts w:ascii="Symbol" w:hAnsi="Symbol" w:hint="default"/>
+        <w:sz w:val="20"/>
+      </w:rPr>
+    </w:lvl>
+    <w:lvl w:ilvl="7" w:tentative="1">
+      <w:start w:val="1"/>
+      <w:numFmt w:val="bullet"/>
+      <w:lvlText w:val=""/>
+      <w:lvlJc w:val="left"/>
+      <w:pPr>
+        <w:tabs>
+          <w:tab w:val="num" w:pos="5760"/>
+        </w:tabs>
+        <w:ind w:left="5760" w:hanging="360"/>
+      </w:pPr>
+      <w:rPr>
+        <w:rFonts w:ascii="Symbol" w:hAnsi="Symbol" w:hint="default"/>
+        <w:sz w:val="20"/>
+      </w:rPr>
+    </w:lvl>
+    <w:lvl w:ilvl="8" w:tentative="1">
+      <w:start w:val="1"/>
+      <w:numFmt w:val="bullet"/>
+      <w:lvlText w:val=""/>
+      <w:lvlJc w:val="left"/>
+      <w:pPr>
+        <w:tabs>
+          <w:tab w:val="num" w:pos="6480"/>
+        </w:tabs>
+        <w:ind w:left="6480" w:hanging="360"/>
+      </w:pPr>
+      <w:rPr>
+        <w:rFonts w:ascii="Symbol" w:hAnsi="Symbol" w:hint="default"/>
+        <w:sz w:val="20"/>
+      </w:rPr>
+    </w:lvl>
+  </w:abstractNum>
+  <w:abstractNum w:abstractNumId="3" w15:restartNumberingAfterBreak="0">
+    <w:nsid w:val="5A9F50D3"/>
+    <w:multiLevelType w:val="hybridMultilevel"/>
+    <w:tmpl w:val="D7B61DCE"/>
+    <w:lvl w:ilvl="0" w:tplc="E654AC92">
+      <w:numFmt w:val="bullet"/>
+      <w:lvlText w:val="-"/>
+      <w:lvlJc w:val="left"/>
+      <w:pPr>
+        <w:ind w:left="720" w:hanging="360"/>
+      </w:pPr>
+      <w:rPr>
+        <w:rFonts w:ascii="Calibri" w:eastAsiaTheme="minorHAnsi" w:hAnsi="Calibri" w:cs="Calibri" w:hint="default"/>
+      </w:rPr>
+    </w:lvl>
+    <w:lvl w:ilvl="1" w:tplc="100C0003" w:tentative="1">
+      <w:start w:val="1"/>
+      <w:numFmt w:val="bullet"/>
+      <w:lvlText w:val="o"/>
+      <w:lvlJc w:val="left"/>
+      <w:pPr>
+        <w:ind w:left="1440" w:hanging="360"/>
+      </w:pPr>
+      <w:rPr>
+        <w:rFonts w:ascii="Courier New" w:hAnsi="Courier New" w:cs="Courier New" w:hint="default"/>
+      </w:rPr>
+    </w:lvl>
+    <w:lvl w:ilvl="2" w:tplc="100C0005" w:tentative="1">
+      <w:start w:val="1"/>
+      <w:numFmt w:val="bullet"/>
+      <w:lvlText w:val=""/>
+      <w:lvlJc w:val="left"/>
+      <w:pPr>
+        <w:ind w:left="2160" w:hanging="360"/>
+      </w:pPr>
+      <w:rPr>
+        <w:rFonts w:ascii="Wingdings" w:hAnsi="Wingdings" w:hint="default"/>
+      </w:rPr>
+    </w:lvl>
+    <w:lvl w:ilvl="3" w:tplc="100C0001" w:tentative="1">
+      <w:start w:val="1"/>
+      <w:numFmt w:val="bullet"/>
+      <w:lvlText w:val=""/>
+      <w:lvlJc w:val="left"/>
+      <w:pPr>
+        <w:ind w:left="2880" w:hanging="360"/>
+      </w:pPr>
+      <w:rPr>
+        <w:rFonts w:ascii="Symbol" w:hAnsi="Symbol" w:hint="default"/>
+      </w:rPr>
+    </w:lvl>
+    <w:lvl w:ilvl="4" w:tplc="100C0003" w:tentative="1">
+      <w:start w:val="1"/>
+      <w:numFmt w:val="bullet"/>
+      <w:lvlText w:val="o"/>
+      <w:lvlJc w:val="left"/>
+      <w:pPr>
+        <w:ind w:left="3600" w:hanging="360"/>
+      </w:pPr>
+      <w:rPr>
+        <w:rFonts w:ascii="Courier New" w:hAnsi="Courier New" w:cs="Courier New" w:hint="default"/>
+      </w:rPr>
+    </w:lvl>
+    <w:lvl w:ilvl="5" w:tplc="100C0005" w:tentative="1">
+      <w:start w:val="1"/>
+      <w:numFmt w:val="bullet"/>
+      <w:lvlText w:val=""/>
+      <w:lvlJc w:val="left"/>
+      <w:pPr>
+        <w:ind w:left="4320" w:hanging="360"/>
+      </w:pPr>
+      <w:rPr>
+        <w:rFonts w:ascii="Wingdings" w:hAnsi="Wingdings" w:hint="default"/>
+      </w:rPr>
+    </w:lvl>
+    <w:lvl w:ilvl="6" w:tplc="100C0001" w:tentative="1">
+      <w:start w:val="1"/>
+      <w:numFmt w:val="bullet"/>
+      <w:lvlText w:val=""/>
+      <w:lvlJc w:val="left"/>
+      <w:pPr>
+        <w:ind w:left="5040" w:hanging="360"/>
+      </w:pPr>
+      <w:rPr>
+        <w:rFonts w:ascii="Symbol" w:hAnsi="Symbol" w:hint="default"/>
+      </w:rPr>
+    </w:lvl>
+    <w:lvl w:ilvl="7" w:tplc="100C0003" w:tentative="1">
+      <w:start w:val="1"/>
+      <w:numFmt w:val="bullet"/>
+      <w:lvlText w:val="o"/>
+      <w:lvlJc w:val="left"/>
+      <w:pPr>
+        <w:ind w:left="5760" w:hanging="360"/>
+      </w:pPr>
+      <w:rPr>
+        <w:rFonts w:ascii="Courier New" w:hAnsi="Courier New" w:cs="Courier New" w:hint="default"/>
+      </w:rPr>
+    </w:lvl>
+    <w:lvl w:ilvl="8" w:tplc="100C0005" w:tentative="1">
+      <w:start w:val="1"/>
+      <w:numFmt w:val="bullet"/>
+      <w:lvlText w:val=""/>
+      <w:lvlJc w:val="left"/>
+      <w:pPr>
+        <w:ind w:left="6480" w:hanging="360"/>
+      </w:pPr>
+      <w:rPr>
+        <w:rFonts w:ascii="Wingdings" w:hAnsi="Wingdings" w:hint="default"/>
+      </w:rPr>
+    </w:lvl>
+  </w:abstractNum>
   <w:num w:numId="1">
     <w:abstractNumId w:val="0"/>
   </w:num>
   <w:num w:numId="2">
     <w:abstractNumId w:val="1"/>
   </w:num>
+  <w:num w:numId="3">
+    <w:abstractNumId w:val="2"/>
+  </w:num>
+  <w:num w:numId="4">
+    <w:abstractNumId w:val="3"/>
+  </w:num>
 </w:numbering>
 </file>
 
+<file path=word/people.xml><?xml version="1.0" encoding="utf-8"?>
+<w15:people xmlns:wpc="http://schemas.microsoft.com/office/word/2010/wordprocessingCanvas" xmlns:cx="http://schemas.microsoft.com/office/drawing/2014/chartex" xmlns:cx1="http://schemas.microsoft.com/office/drawing/2015/9/8/chartex" xmlns:cx2="http://schemas.microsoft.com/office/drawing/2015/10/21/chartex" xmlns:cx3="http://schemas.microsoft.com/office/drawing/2016/5/9/chartex" xmlns:cx4="http://schemas.microsoft.com/office/drawing/2016/5/10/chartex" xmlns:cx5="http://schemas.microsoft.com/office/drawing/2016/5/11/chartex" xmlns:cx6="http://schemas.microsoft.com/office/drawing/2016/5/12/chartex" xmlns:cx7="http://schemas.microsoft.com/office/drawing/2016/5/13/chartex" xmlns:cx8="http://schemas.microsoft.com/office/drawing/2016/5/14/chartex" xmlns:mc="http://schemas.openxmlformats.org/markup-compatibility/2006" xmlns:aink="http://schemas.microsoft.com/office/drawing/2016/ink" xmlns:am3d="http://schemas.microsoft.com/office/drawing/2017/model3d" xmlns:o="urn:schemas-microsoft-com:office:office" xmlns:r="http://schemas.openxmlformats.org/officeDocument/2006/relationships" xmlns:m="http://schemas.openxmlformats.org/officeDocument/2006/math" xmlns:v="urn:schemas-microsoft-com:vml" xmlns:wp14="http://schemas.microsoft.com/office/word/2010/wordprocessingDrawing" xmlns:wp="http://schemas.openxmlformats.org/drawingml/2006/wordprocessingDrawing" xmlns:w10="urn:schemas-microsoft-com:office:word" xmlns:w="http://schemas.openxmlformats.org/wordprocessingml/2006/main" xmlns:w14="http://schemas.microsoft.com/office/word/2010/wordml" xmlns:w15="http://schemas.microsoft.com/office/word/2012/wordml" xmlns:w16cid="http://schemas.microsoft.com/office/word/2016/wordml/cid" xmlns:w16se="http://schemas.microsoft.com/office/word/2015/wordml/symex" xmlns:wpg="http://schemas.microsoft.com/office/word/2010/wordprocessingGroup" xmlns:wpi="http://schemas.microsoft.com/office/word/2010/wordprocessingInk" xmlns:wne="http://schemas.microsoft.com/office/word/2006/wordml" xmlns:wps="http://schemas.microsoft.com/office/word/2010/wordprocessingShape" mc:Ignorable="w14 w15 w16se w16cid wp14">
+  <w15:person w15:author="Dylan Guiducci">
+    <w15:presenceInfo w15:providerId="AD" w15:userId="S::DGuiducci@assura.ch::fbe4c4d0-d329-449d-8eea-c7c40863568a"/>
+  </w15:person>
+</w15:people>
+</file>
+
 <file path=word/styles.xml><?xml version="1.0" encoding="utf-8"?>
-<w:styles xmlns:mc="http://schemas.openxmlformats.org/markup-compatibility/2006" xmlns:r="http://schemas.openxmlformats.org/officeDocument/2006/relationships" xmlns:w="http://schemas.openxmlformats.org/wordprocessingml/2006/main" xmlns:w14="http://schemas.microsoft.com/office/word/2010/wordml" xmlns:w15="http://schemas.microsoft.com/office/word/2012/wordml" xmlns:w16se="http://schemas.microsoft.com/office/word/2015/wordml/symex" mc:Ignorable="w14 w15 w16se">
+<w:styles xmlns:mc="http://schemas.openxmlformats.org/markup-compatibility/2006" xmlns:r="http://schemas.openxmlformats.org/officeDocument/2006/relationships" xmlns:w="http://schemas.openxmlformats.org/wordprocessingml/2006/main" xmlns:w14="http://schemas.microsoft.com/office/word/2010/wordml" xmlns:w15="http://schemas.microsoft.com/office/word/2012/wordml" xmlns:w16cid="http://schemas.microsoft.com/office/word/2016/wordml/cid" xmlns:w16se="http://schemas.microsoft.com/office/word/2015/wordml/symex" mc:Ignorable="w14 w15 w16se w16cid">
   <w:docDefaults>
     <w:rPrDefault>
       <w:rPr>
@@ -2050,7 +3107,7 @@
       </w:pPr>
     </w:pPrDefault>
   </w:docDefaults>
-  <w:latentStyles w:defLockedState="0" w:defUIPriority="99" w:defSemiHidden="0" w:defUnhideWhenUsed="0" w:defQFormat="0" w:count="371">
+  <w:latentStyles w:defLockedState="0" w:defUIPriority="99" w:defSemiHidden="0" w:defUnhideWhenUsed="0" w:defQFormat="0" w:count="375">
     <w:lsdException w:name="Normal" w:uiPriority="0" w:qFormat="1"/>
     <w:lsdException w:name="heading 1" w:uiPriority="9" w:qFormat="1"/>
     <w:lsdException w:name="heading 2" w:semiHidden="1" w:uiPriority="9" w:unhideWhenUsed="1" w:qFormat="1"/>
@@ -2156,7 +3213,6 @@
     <w:lsdException w:name="HTML Sample" w:semiHidden="1" w:unhideWhenUsed="1"/>
     <w:lsdException w:name="HTML Typewriter" w:semiHidden="1" w:unhideWhenUsed="1"/>
     <w:lsdException w:name="HTML Variable" w:semiHidden="1" w:unhideWhenUsed="1"/>
-    <w:lsdException w:name="Normal Table" w:semiHidden="1" w:unhideWhenUsed="1"/>
     <w:lsdException w:name="annotation subject" w:semiHidden="1" w:unhideWhenUsed="1"/>
     <w:lsdException w:name="No List" w:semiHidden="1" w:unhideWhenUsed="1"/>
     <w:lsdException w:name="Outline List 1" w:semiHidden="1" w:unhideWhenUsed="1"/>
@@ -2200,10 +3256,8 @@
     <w:lsdException w:name="Table Elegant" w:semiHidden="1" w:unhideWhenUsed="1"/>
     <w:lsdException w:name="Table Professional" w:semiHidden="1" w:unhideWhenUsed="1"/>
     <w:lsdException w:name="Table Subtle 1" w:semiHidden="1" w:unhideWhenUsed="1"/>
-    <w:lsdException w:name="Table Subtle 2" w:semiHidden="1" w:unhideWhenUsed="1"/>
     <w:lsdException w:name="Table Web 1" w:semiHidden="1" w:unhideWhenUsed="1"/>
     <w:lsdException w:name="Table Web 2" w:semiHidden="1" w:unhideWhenUsed="1"/>
-    <w:lsdException w:name="Table Web 3" w:semiHidden="1" w:unhideWhenUsed="1"/>
     <w:lsdException w:name="Balloon Text" w:semiHidden="1" w:unhideWhenUsed="1"/>
     <w:lsdException w:name="Table Grid" w:uiPriority="39"/>
     <w:lsdException w:name="Table Theme" w:semiHidden="1" w:unhideWhenUsed="1"/>
@@ -2422,6 +3476,10 @@
     <w:lsdException w:name="List Table 5 Dark Accent 6" w:uiPriority="50"/>
     <w:lsdException w:name="List Table 6 Colorful Accent 6" w:uiPriority="51"/>
     <w:lsdException w:name="List Table 7 Colorful Accent 6" w:uiPriority="52"/>
+    <w:lsdException w:name="Mention" w:semiHidden="1" w:unhideWhenUsed="1"/>
+    <w:lsdException w:name="Smart Hyperlink" w:semiHidden="1" w:unhideWhenUsed="1"/>
+    <w:lsdException w:name="Hashtag" w:semiHidden="1" w:unhideWhenUsed="1"/>
+    <w:lsdException w:name="Unresolved Mention" w:semiHidden="1" w:unhideWhenUsed="1"/>
   </w:latentStyles>
   <w:style w:type="paragraph" w:default="1" w:styleId="Normal">
     <w:name w:val="Normal"/>
@@ -2485,7 +3543,7 @@
     <w:uiPriority w:val="9"/>
     <w:unhideWhenUsed/>
     <w:qFormat/>
-    <w:rsid w:val="00B6256E"/>
+    <w:rsid w:val="007E6F8B"/>
     <w:pPr>
       <w:keepNext/>
       <w:keepLines/>
@@ -2494,6 +3552,7 @@
         <w:numId w:val="1"/>
       </w:numPr>
       <w:spacing w:before="40" w:after="0"/>
+      <w:ind w:left="1134"/>
       <w:outlineLvl w:val="2"/>
     </w:pPr>
     <w:rPr>
@@ -2825,7 +3884,7 @@
     <w:basedOn w:val="Policepardfaut"/>
     <w:link w:val="Titre3"/>
     <w:uiPriority w:val="9"/>
-    <w:rsid w:val="00B6256E"/>
+    <w:rsid w:val="007E6F8B"/>
     <w:rPr>
       <w:rFonts w:asciiTheme="majorHAnsi" w:eastAsiaTheme="majorEastAsia" w:hAnsiTheme="majorHAnsi" w:cstheme="majorBidi"/>
       <w:color w:val="000000" w:themeColor="text1"/>
@@ -3042,11 +4101,98 @@
       <w:contextualSpacing/>
     </w:pPr>
   </w:style>
+  <w:style w:type="paragraph" w:styleId="Lgende">
+    <w:name w:val="caption"/>
+    <w:basedOn w:val="Normal"/>
+    <w:next w:val="Normal"/>
+    <w:uiPriority w:val="35"/>
+    <w:unhideWhenUsed/>
+    <w:qFormat/>
+    <w:rsid w:val="00891ACA"/>
+    <w:pPr>
+      <w:spacing w:after="200" w:line="240" w:lineRule="auto"/>
+    </w:pPr>
+    <w:rPr>
+      <w:i/>
+      <w:iCs/>
+      <w:color w:val="44546A" w:themeColor="text2"/>
+      <w:sz w:val="18"/>
+      <w:szCs w:val="18"/>
+    </w:rPr>
+  </w:style>
+  <w:style w:type="character" w:styleId="Marquedecommentaire">
+    <w:name w:val="annotation reference"/>
+    <w:basedOn w:val="Policepardfaut"/>
+    <w:uiPriority w:val="99"/>
+    <w:semiHidden/>
+    <w:unhideWhenUsed/>
+    <w:rsid w:val="00891ACA"/>
+    <w:rPr>
+      <w:sz w:val="16"/>
+      <w:szCs w:val="16"/>
+    </w:rPr>
+  </w:style>
+  <w:style w:type="paragraph" w:styleId="Commentaire">
+    <w:name w:val="annotation text"/>
+    <w:basedOn w:val="Normal"/>
+    <w:link w:val="CommentaireCar"/>
+    <w:uiPriority w:val="99"/>
+    <w:semiHidden/>
+    <w:unhideWhenUsed/>
+    <w:rsid w:val="00891ACA"/>
+    <w:pPr>
+      <w:spacing w:line="240" w:lineRule="auto"/>
+    </w:pPr>
+    <w:rPr>
+      <w:sz w:val="20"/>
+      <w:szCs w:val="20"/>
+    </w:rPr>
+  </w:style>
+  <w:style w:type="character" w:customStyle="1" w:styleId="CommentaireCar">
+    <w:name w:val="Commentaire Car"/>
+    <w:basedOn w:val="Policepardfaut"/>
+    <w:link w:val="Commentaire"/>
+    <w:uiPriority w:val="99"/>
+    <w:semiHidden/>
+    <w:rsid w:val="00891ACA"/>
+    <w:rPr>
+      <w:sz w:val="20"/>
+      <w:szCs w:val="20"/>
+    </w:rPr>
+  </w:style>
+  <w:style w:type="paragraph" w:styleId="Objetducommentaire">
+    <w:name w:val="annotation subject"/>
+    <w:basedOn w:val="Commentaire"/>
+    <w:next w:val="Commentaire"/>
+    <w:link w:val="ObjetducommentaireCar"/>
+    <w:uiPriority w:val="99"/>
+    <w:semiHidden/>
+    <w:unhideWhenUsed/>
+    <w:rsid w:val="00891ACA"/>
+    <w:rPr>
+      <w:b/>
+      <w:bCs/>
+    </w:rPr>
+  </w:style>
+  <w:style w:type="character" w:customStyle="1" w:styleId="ObjetducommentaireCar">
+    <w:name w:val="Objet du commentaire Car"/>
+    <w:basedOn w:val="CommentaireCar"/>
+    <w:link w:val="Objetducommentaire"/>
+    <w:uiPriority w:val="99"/>
+    <w:semiHidden/>
+    <w:rsid w:val="00891ACA"/>
+    <w:rPr>
+      <w:b/>
+      <w:bCs/>
+      <w:sz w:val="20"/>
+      <w:szCs w:val="20"/>
+    </w:rPr>
+  </w:style>
 </w:styles>
 </file>
 
 <file path=word/glossary/document.xml><?xml version="1.0" encoding="utf-8"?>
-<w:glossaryDocument xmlns:wpc="http://schemas.microsoft.com/office/word/2010/wordprocessingCanvas" xmlns:cx="http://schemas.microsoft.com/office/drawing/2014/chartex" xmlns:cx1="http://schemas.microsoft.com/office/drawing/2015/9/8/chartex" xmlns:mc="http://schemas.openxmlformats.org/markup-compatibility/2006" xmlns:o="urn:schemas-microsoft-com:office:office" xmlns:r="http://schemas.openxmlformats.org/officeDocument/2006/relationships" xmlns:m="http://schemas.openxmlformats.org/officeDocument/2006/math" xmlns:v="urn:schemas-microsoft-com:vml" xmlns:wp14="http://schemas.microsoft.com/office/word/2010/wordprocessingDrawing" xmlns:wp="http://schemas.openxmlformats.org/drawingml/2006/wordprocessingDrawing" xmlns:w10="urn:schemas-microsoft-com:office:word" xmlns:w="http://schemas.openxmlformats.org/wordprocessingml/2006/main" xmlns:w14="http://schemas.microsoft.com/office/word/2010/wordml" xmlns:w15="http://schemas.microsoft.com/office/word/2012/wordml" xmlns:w16se="http://schemas.microsoft.com/office/word/2015/wordml/symex" xmlns:wpg="http://schemas.microsoft.com/office/word/2010/wordprocessingGroup" xmlns:wpi="http://schemas.microsoft.com/office/word/2010/wordprocessingInk" xmlns:wne="http://schemas.microsoft.com/office/word/2006/wordml" xmlns:wps="http://schemas.microsoft.com/office/word/2010/wordprocessingShape" mc:Ignorable="w14 w15 w16se wp14">
+<w:glossaryDocument xmlns:wpc="http://schemas.microsoft.com/office/word/2010/wordprocessingCanvas" xmlns:cx="http://schemas.microsoft.com/office/drawing/2014/chartex" xmlns:cx1="http://schemas.microsoft.com/office/drawing/2015/9/8/chartex" xmlns:cx2="http://schemas.microsoft.com/office/drawing/2015/10/21/chartex" xmlns:cx3="http://schemas.microsoft.com/office/drawing/2016/5/9/chartex" xmlns:cx4="http://schemas.microsoft.com/office/drawing/2016/5/10/chartex" xmlns:cx5="http://schemas.microsoft.com/office/drawing/2016/5/11/chartex" xmlns:cx6="http://schemas.microsoft.com/office/drawing/2016/5/12/chartex" xmlns:cx7="http://schemas.microsoft.com/office/drawing/2016/5/13/chartex" xmlns:cx8="http://schemas.microsoft.com/office/drawing/2016/5/14/chartex" xmlns:mc="http://schemas.openxmlformats.org/markup-compatibility/2006" xmlns:aink="http://schemas.microsoft.com/office/drawing/2016/ink" xmlns:am3d="http://schemas.microsoft.com/office/drawing/2017/model3d" xmlns:o="urn:schemas-microsoft-com:office:office" xmlns:r="http://schemas.openxmlformats.org/officeDocument/2006/relationships" xmlns:m="http://schemas.openxmlformats.org/officeDocument/2006/math" xmlns:v="urn:schemas-microsoft-com:vml" xmlns:wp14="http://schemas.microsoft.com/office/word/2010/wordprocessingDrawing" xmlns:wp="http://schemas.openxmlformats.org/drawingml/2006/wordprocessingDrawing" xmlns:w10="urn:schemas-microsoft-com:office:word" xmlns:w="http://schemas.openxmlformats.org/wordprocessingml/2006/main" xmlns:w14="http://schemas.microsoft.com/office/word/2010/wordml" xmlns:w15="http://schemas.microsoft.com/office/word/2012/wordml" xmlns:w16cid="http://schemas.microsoft.com/office/word/2016/wordml/cid" xmlns:w16se="http://schemas.microsoft.com/office/word/2015/wordml/symex" xmlns:wpg="http://schemas.microsoft.com/office/word/2010/wordprocessingGroup" xmlns:wpi="http://schemas.microsoft.com/office/word/2010/wordprocessingInk" xmlns:wne="http://schemas.microsoft.com/office/word/2006/wordml" xmlns:wps="http://schemas.microsoft.com/office/word/2010/wordprocessingShape" mc:Ignorable="w14 w15 w16se w16cid wp14">
   <w:docParts>
     <w:docPart>
       <w:docPartPr>
@@ -3131,7 +4277,7 @@
 </file>
 
 <file path=word/glossary/fontTable.xml><?xml version="1.0" encoding="utf-8"?>
-<w:fonts xmlns:mc="http://schemas.openxmlformats.org/markup-compatibility/2006" xmlns:r="http://schemas.openxmlformats.org/officeDocument/2006/relationships" xmlns:w="http://schemas.openxmlformats.org/wordprocessingml/2006/main" xmlns:w14="http://schemas.microsoft.com/office/word/2010/wordml" xmlns:w15="http://schemas.microsoft.com/office/word/2012/wordml" xmlns:w16se="http://schemas.microsoft.com/office/word/2015/wordml/symex" mc:Ignorable="w14 w15 w16se">
+<w:fonts xmlns:mc="http://schemas.openxmlformats.org/markup-compatibility/2006" xmlns:r="http://schemas.openxmlformats.org/officeDocument/2006/relationships" xmlns:w="http://schemas.openxmlformats.org/wordprocessingml/2006/main" xmlns:w14="http://schemas.microsoft.com/office/word/2010/wordml" xmlns:w15="http://schemas.microsoft.com/office/word/2012/wordml" xmlns:w16cid="http://schemas.microsoft.com/office/word/2016/wordml/cid" xmlns:w16se="http://schemas.microsoft.com/office/word/2015/wordml/symex" mc:Ignorable="w14 w15 w16se w16cid">
   <w:font w:name="Symbol">
     <w:panose1 w:val="05050102010706020507"/>
     <w:charset w:val="02"/>
@@ -3165,7 +4311,7 @@
     <w:charset w:val="00"/>
     <w:family w:val="swiss"/>
     <w:pitch w:val="variable"/>
-    <w:sig w:usb0="E0002AFF" w:usb1="C000247B" w:usb2="00000009" w:usb3="00000000" w:csb0="000001FF" w:csb1="00000000"/>
+    <w:sig w:usb0="E0002EFF" w:usb1="C000247B" w:usb2="00000009" w:usb3="00000000" w:csb0="000001FF" w:csb1="00000000"/>
   </w:font>
   <w:font w:name="Calibri Light">
     <w:panose1 w:val="020F0302020204030204"/>
@@ -3185,7 +4331,7 @@
 </file>
 
 <file path=word/glossary/settings.xml><?xml version="1.0" encoding="utf-8"?>
-<w:settings xmlns:mc="http://schemas.openxmlformats.org/markup-compatibility/2006" xmlns:o="urn:schemas-microsoft-com:office:office" xmlns:r="http://schemas.openxmlformats.org/officeDocument/2006/relationships" xmlns:m="http://schemas.openxmlformats.org/officeDocument/2006/math" xmlns:v="urn:schemas-microsoft-com:vml" xmlns:w10="urn:schemas-microsoft-com:office:word" xmlns:w="http://schemas.openxmlformats.org/wordprocessingml/2006/main" xmlns:w14="http://schemas.microsoft.com/office/word/2010/wordml" xmlns:w15="http://schemas.microsoft.com/office/word/2012/wordml" xmlns:w16se="http://schemas.microsoft.com/office/word/2015/wordml/symex" xmlns:sl="http://schemas.openxmlformats.org/schemaLibrary/2006/main" mc:Ignorable="w14 w15 w16se">
+<w:settings xmlns:mc="http://schemas.openxmlformats.org/markup-compatibility/2006" xmlns:o="urn:schemas-microsoft-com:office:office" xmlns:r="http://schemas.openxmlformats.org/officeDocument/2006/relationships" xmlns:m="http://schemas.openxmlformats.org/officeDocument/2006/math" xmlns:v="urn:schemas-microsoft-com:vml" xmlns:w10="urn:schemas-microsoft-com:office:word" xmlns:w="http://schemas.openxmlformats.org/wordprocessingml/2006/main" xmlns:w14="http://schemas.microsoft.com/office/word/2010/wordml" xmlns:w15="http://schemas.microsoft.com/office/word/2012/wordml" xmlns:w16cid="http://schemas.microsoft.com/office/word/2016/wordml/cid" xmlns:w16se="http://schemas.microsoft.com/office/word/2015/wordml/symex" xmlns:sl="http://schemas.openxmlformats.org/schemaLibrary/2006/main" mc:Ignorable="w14 w15 w16se w16cid">
   <w:view w:val="normal"/>
   <w:defaultTabStop w:val="708"/>
   <w:hyphenationZone w:val="425"/>
@@ -3197,6 +4343,7 @@
     <w:compatSetting w:name="enableOpenTypeFeatures" w:uri="http://schemas.microsoft.com/office/word" w:val="1"/>
     <w:compatSetting w:name="doNotFlipMirrorIndents" w:uri="http://schemas.microsoft.com/office/word" w:val="1"/>
     <w:compatSetting w:name="differentiateMultirowTableHeaders" w:uri="http://schemas.microsoft.com/office/word" w:val="1"/>
+    <w:compatSetting w:name="useWord2013TrackBottomHyphenation" w:uri="http://schemas.microsoft.com/office/word" w:val="1"/>
   </w:compat>
   <w:rsids>
     <w:rsidRoot w:val="00A672BA"/>
@@ -3228,7 +4375,7 @@
 </file>
 
 <file path=word/glossary/styles.xml><?xml version="1.0" encoding="utf-8"?>
-<w:styles xmlns:mc="http://schemas.openxmlformats.org/markup-compatibility/2006" xmlns:r="http://schemas.openxmlformats.org/officeDocument/2006/relationships" xmlns:w="http://schemas.openxmlformats.org/wordprocessingml/2006/main" xmlns:w14="http://schemas.microsoft.com/office/word/2010/wordml" xmlns:w15="http://schemas.microsoft.com/office/word/2012/wordml" xmlns:w16se="http://schemas.microsoft.com/office/word/2015/wordml/symex" mc:Ignorable="w14 w15 w16se">
+<w:styles xmlns:mc="http://schemas.openxmlformats.org/markup-compatibility/2006" xmlns:r="http://schemas.openxmlformats.org/officeDocument/2006/relationships" xmlns:w="http://schemas.openxmlformats.org/wordprocessingml/2006/main" xmlns:w14="http://schemas.microsoft.com/office/word/2010/wordml" xmlns:w15="http://schemas.microsoft.com/office/word/2012/wordml" xmlns:w16cid="http://schemas.microsoft.com/office/word/2016/wordml/cid" xmlns:w16se="http://schemas.microsoft.com/office/word/2015/wordml/symex" mc:Ignorable="w14 w15 w16se w16cid">
   <w:docDefaults>
     <w:rPrDefault>
       <w:rPr>
@@ -3244,7 +4391,7 @@
       </w:pPr>
     </w:pPrDefault>
   </w:docDefaults>
-  <w:latentStyles w:defLockedState="0" w:defUIPriority="99" w:defSemiHidden="0" w:defUnhideWhenUsed="0" w:defQFormat="0" w:count="371">
+  <w:latentStyles w:defLockedState="0" w:defUIPriority="99" w:defSemiHidden="0" w:defUnhideWhenUsed="0" w:defQFormat="0" w:count="375">
     <w:lsdException w:name="Normal" w:uiPriority="0" w:qFormat="1"/>
     <w:lsdException w:name="heading 1" w:uiPriority="9" w:qFormat="1"/>
     <w:lsdException w:name="heading 2" w:semiHidden="1" w:uiPriority="9" w:unhideWhenUsed="1" w:qFormat="1"/>
@@ -3350,7 +4497,6 @@
     <w:lsdException w:name="HTML Sample" w:semiHidden="1" w:unhideWhenUsed="1"/>
     <w:lsdException w:name="HTML Typewriter" w:semiHidden="1" w:unhideWhenUsed="1"/>
     <w:lsdException w:name="HTML Variable" w:semiHidden="1" w:unhideWhenUsed="1"/>
-    <w:lsdException w:name="Normal Table" w:semiHidden="1" w:unhideWhenUsed="1"/>
     <w:lsdException w:name="annotation subject" w:semiHidden="1" w:unhideWhenUsed="1"/>
     <w:lsdException w:name="No List" w:semiHidden="1" w:unhideWhenUsed="1"/>
     <w:lsdException w:name="Outline List 1" w:semiHidden="1" w:unhideWhenUsed="1"/>
@@ -3394,10 +4540,8 @@
     <w:lsdException w:name="Table Elegant" w:semiHidden="1" w:unhideWhenUsed="1"/>
     <w:lsdException w:name="Table Professional" w:semiHidden="1" w:unhideWhenUsed="1"/>
     <w:lsdException w:name="Table Subtle 1" w:semiHidden="1" w:unhideWhenUsed="1"/>
-    <w:lsdException w:name="Table Subtle 2" w:semiHidden="1" w:unhideWhenUsed="1"/>
     <w:lsdException w:name="Table Web 1" w:semiHidden="1" w:unhideWhenUsed="1"/>
     <w:lsdException w:name="Table Web 2" w:semiHidden="1" w:unhideWhenUsed="1"/>
-    <w:lsdException w:name="Table Web 3" w:semiHidden="1" w:unhideWhenUsed="1"/>
     <w:lsdException w:name="Balloon Text" w:semiHidden="1" w:unhideWhenUsed="1"/>
     <w:lsdException w:name="Table Grid" w:uiPriority="39"/>
     <w:lsdException w:name="Table Theme" w:semiHidden="1" w:unhideWhenUsed="1"/>
@@ -3616,6 +4760,10 @@
     <w:lsdException w:name="List Table 5 Dark Accent 6" w:uiPriority="50"/>
     <w:lsdException w:name="List Table 6 Colorful Accent 6" w:uiPriority="51"/>
     <w:lsdException w:name="List Table 7 Colorful Accent 6" w:uiPriority="52"/>
+    <w:lsdException w:name="Mention" w:semiHidden="1" w:unhideWhenUsed="1"/>
+    <w:lsdException w:name="Smart Hyperlink" w:semiHidden="1" w:unhideWhenUsed="1"/>
+    <w:lsdException w:name="Hashtag" w:semiHidden="1" w:unhideWhenUsed="1"/>
+    <w:lsdException w:name="Unresolved Mention" w:semiHidden="1" w:unhideWhenUsed="1"/>
   </w:latentStyles>
   <w:style w:type="paragraph" w:default="1" w:styleId="Normal">
     <w:name w:val="Normal"/>
@@ -3682,7 +4830,7 @@
 </file>
 
 <file path=word/glossary/webSettings.xml><?xml version="1.0" encoding="utf-8"?>
-<w:webSettings xmlns:mc="http://schemas.openxmlformats.org/markup-compatibility/2006" xmlns:r="http://schemas.openxmlformats.org/officeDocument/2006/relationships" xmlns:w="http://schemas.openxmlformats.org/wordprocessingml/2006/main" xmlns:w14="http://schemas.microsoft.com/office/word/2010/wordml" xmlns:w15="http://schemas.microsoft.com/office/word/2012/wordml" xmlns:w16se="http://schemas.microsoft.com/office/word/2015/wordml/symex" mc:Ignorable="w14 w15 w16se">
+<w:webSettings xmlns:mc="http://schemas.openxmlformats.org/markup-compatibility/2006" xmlns:r="http://schemas.openxmlformats.org/officeDocument/2006/relationships" xmlns:w="http://schemas.openxmlformats.org/wordprocessingml/2006/main" xmlns:w14="http://schemas.microsoft.com/office/word/2010/wordml" xmlns:w15="http://schemas.microsoft.com/office/word/2012/wordml" xmlns:w16cid="http://schemas.microsoft.com/office/word/2016/wordml/cid" xmlns:w16se="http://schemas.microsoft.com/office/word/2015/wordml/symex" mc:Ignorable="w14 w15 w16se w16cid">
   <w:optimizeForBrowser/>
   <w:allowPNG/>
 </w:webSettings>
@@ -3954,7 +5102,7 @@
 </file>
 
 <file path=customXml/itemProps1.xml><?xml version="1.0" encoding="utf-8"?>
-<ds:datastoreItem xmlns:ds="http://schemas.openxmlformats.org/officeDocument/2006/customXml" ds:itemID="{BA2CB8B8-3DDE-4BF6-BB50-AA76DBB81494}">
+<ds:datastoreItem xmlns:ds="http://schemas.openxmlformats.org/officeDocument/2006/customXml" ds:itemID="{6A5F2CC5-60C3-42EE-976B-1C28025C37B8}">
   <ds:schemaRefs>
     <ds:schemaRef ds:uri="http://schemas.openxmlformats.org/officeDocument/2006/bibliography"/>
   </ds:schemaRefs>

--- a/INFO_2A_Fabrication_Ethernet_cours.docx
+++ b/INFO_2A_Fabrication_Ethernet_cours.docx
@@ -108,6 +108,8 @@
             <w:t>Table des matières</w:t>
           </w:r>
         </w:p>
+        <w:bookmarkStart w:id="0" w:name="_GoBack"/>
+        <w:bookmarkEnd w:id="0"/>
         <w:p>
           <w:pPr>
             <w:pStyle w:val="TM1"/>
@@ -145,7 +147,7 @@
             </w:rPr>
             <w:fldChar w:fldCharType="separate"/>
           </w:r>
-          <w:hyperlink w:anchor="_Toc1120003" w:history="1">
+          <w:hyperlink w:anchor="_Toc3968889" w:history="1">
             <w:r>
               <w:rPr>
                 <w:rStyle w:val="Lienhypertexte"/>
@@ -187,7 +189,7 @@
                 <w:noProof/>
                 <w:webHidden/>
               </w:rPr>
-              <w:instrText xml:space="preserve"> PAGEREF _Toc1120003 \h </w:instrText>
+              <w:instrText xml:space="preserve"> PAGEREF _Toc3968889 \h </w:instrText>
             </w:r>
             <w:r>
               <w:rPr>
@@ -231,7 +233,7 @@
               <w:lang w:eastAsia="fr-CH"/>
             </w:rPr>
           </w:pPr>
-          <w:hyperlink w:anchor="_Toc1120004" w:history="1">
+          <w:hyperlink w:anchor="_Toc3968890" w:history="1">
             <w:r>
               <w:rPr>
                 <w:rStyle w:val="Lienhypertexte"/>
@@ -273,7 +275,7 @@
                 <w:noProof/>
                 <w:webHidden/>
               </w:rPr>
-              <w:instrText xml:space="preserve"> PAGEREF _Toc1120004 \h </w:instrText>
+              <w:instrText xml:space="preserve"> PAGEREF _Toc3968890 \h </w:instrText>
             </w:r>
             <w:r>
               <w:rPr>
@@ -317,7 +319,7 @@
               <w:lang w:eastAsia="fr-CH"/>
             </w:rPr>
           </w:pPr>
-          <w:hyperlink w:anchor="_Toc1120005" w:history="1">
+          <w:hyperlink w:anchor="_Toc3968891" w:history="1">
             <w:r>
               <w:rPr>
                 <w:rStyle w:val="Lienhypertexte"/>
@@ -359,7 +361,7 @@
                 <w:noProof/>
                 <w:webHidden/>
               </w:rPr>
-              <w:instrText xml:space="preserve"> PAGEREF _Toc1120005 \h </w:instrText>
+              <w:instrText xml:space="preserve"> PAGEREF _Toc3968891 \h </w:instrText>
             </w:r>
             <w:r>
               <w:rPr>
@@ -403,7 +405,7 @@
               <w:lang w:eastAsia="fr-CH"/>
             </w:rPr>
           </w:pPr>
-          <w:hyperlink w:anchor="_Toc1120006" w:history="1">
+          <w:hyperlink w:anchor="_Toc3968892" w:history="1">
             <w:r>
               <w:rPr>
                 <w:rStyle w:val="Lienhypertexte"/>
@@ -445,7 +447,7 @@
                 <w:noProof/>
                 <w:webHidden/>
               </w:rPr>
-              <w:instrText xml:space="preserve"> PAGEREF _Toc1120006 \h </w:instrText>
+              <w:instrText xml:space="preserve"> PAGEREF _Toc3968892 \h </w:instrText>
             </w:r>
             <w:r>
               <w:rPr>
@@ -466,6 +468,252 @@
                 <w:webHidden/>
               </w:rPr>
               <w:t>2</w:t>
+            </w:r>
+            <w:r>
+              <w:rPr>
+                <w:noProof/>
+                <w:webHidden/>
+              </w:rPr>
+              <w:fldChar w:fldCharType="end"/>
+            </w:r>
+          </w:hyperlink>
+        </w:p>
+        <w:p>
+          <w:pPr>
+            <w:pStyle w:val="TM3"/>
+            <w:tabs>
+              <w:tab w:val="left" w:pos="1320"/>
+              <w:tab w:val="right" w:leader="dot" w:pos="9060"/>
+            </w:tabs>
+            <w:rPr>
+              <w:noProof/>
+            </w:rPr>
+          </w:pPr>
+          <w:hyperlink w:anchor="_Toc3968893" w:history="1">
+            <w:r>
+              <w:rPr>
+                <w:rStyle w:val="Lienhypertexte"/>
+                <w:noProof/>
+              </w:rPr>
+              <w:t>3.1.1</w:t>
+            </w:r>
+            <w:r>
+              <w:rPr>
+                <w:noProof/>
+              </w:rPr>
+              <w:tab/>
+            </w:r>
+            <w:r>
+              <w:rPr>
+                <w:rStyle w:val="Lienhypertexte"/>
+                <w:noProof/>
+              </w:rPr>
+              <w:t>Catégorie 6</w:t>
+            </w:r>
+            <w:r>
+              <w:rPr>
+                <w:noProof/>
+                <w:webHidden/>
+              </w:rPr>
+              <w:tab/>
+            </w:r>
+            <w:r>
+              <w:rPr>
+                <w:noProof/>
+                <w:webHidden/>
+              </w:rPr>
+              <w:fldChar w:fldCharType="begin"/>
+            </w:r>
+            <w:r>
+              <w:rPr>
+                <w:noProof/>
+                <w:webHidden/>
+              </w:rPr>
+              <w:instrText xml:space="preserve"> PAGEREF _Toc3968893 \h </w:instrText>
+            </w:r>
+            <w:r>
+              <w:rPr>
+                <w:noProof/>
+                <w:webHidden/>
+              </w:rPr>
+            </w:r>
+            <w:r>
+              <w:rPr>
+                <w:noProof/>
+                <w:webHidden/>
+              </w:rPr>
+              <w:fldChar w:fldCharType="separate"/>
+            </w:r>
+            <w:r>
+              <w:rPr>
+                <w:noProof/>
+                <w:webHidden/>
+              </w:rPr>
+              <w:t>2</w:t>
+            </w:r>
+            <w:r>
+              <w:rPr>
+                <w:noProof/>
+                <w:webHidden/>
+              </w:rPr>
+              <w:fldChar w:fldCharType="end"/>
+            </w:r>
+          </w:hyperlink>
+        </w:p>
+        <w:p>
+          <w:pPr>
+            <w:pStyle w:val="TM3"/>
+            <w:tabs>
+              <w:tab w:val="left" w:pos="1320"/>
+              <w:tab w:val="right" w:leader="dot" w:pos="9060"/>
+            </w:tabs>
+            <w:rPr>
+              <w:noProof/>
+            </w:rPr>
+          </w:pPr>
+          <w:hyperlink w:anchor="_Toc3968894" w:history="1">
+            <w:r>
+              <w:rPr>
+                <w:rStyle w:val="Lienhypertexte"/>
+                <w:noProof/>
+              </w:rPr>
+              <w:t>3.1.2</w:t>
+            </w:r>
+            <w:r>
+              <w:rPr>
+                <w:noProof/>
+              </w:rPr>
+              <w:tab/>
+            </w:r>
+            <w:r>
+              <w:rPr>
+                <w:rStyle w:val="Lienhypertexte"/>
+                <w:noProof/>
+              </w:rPr>
+              <w:t>Catégorie 6a</w:t>
+            </w:r>
+            <w:r>
+              <w:rPr>
+                <w:noProof/>
+                <w:webHidden/>
+              </w:rPr>
+              <w:tab/>
+            </w:r>
+            <w:r>
+              <w:rPr>
+                <w:noProof/>
+                <w:webHidden/>
+              </w:rPr>
+              <w:fldChar w:fldCharType="begin"/>
+            </w:r>
+            <w:r>
+              <w:rPr>
+                <w:noProof/>
+                <w:webHidden/>
+              </w:rPr>
+              <w:instrText xml:space="preserve"> PAGEREF _Toc3968894 \h </w:instrText>
+            </w:r>
+            <w:r>
+              <w:rPr>
+                <w:noProof/>
+                <w:webHidden/>
+              </w:rPr>
+            </w:r>
+            <w:r>
+              <w:rPr>
+                <w:noProof/>
+                <w:webHidden/>
+              </w:rPr>
+              <w:fldChar w:fldCharType="separate"/>
+            </w:r>
+            <w:r>
+              <w:rPr>
+                <w:noProof/>
+                <w:webHidden/>
+              </w:rPr>
+              <w:t>3</w:t>
+            </w:r>
+            <w:r>
+              <w:rPr>
+                <w:noProof/>
+                <w:webHidden/>
+              </w:rPr>
+              <w:fldChar w:fldCharType="end"/>
+            </w:r>
+          </w:hyperlink>
+        </w:p>
+        <w:p>
+          <w:pPr>
+            <w:pStyle w:val="TM3"/>
+            <w:tabs>
+              <w:tab w:val="left" w:pos="1320"/>
+              <w:tab w:val="right" w:leader="dot" w:pos="9060"/>
+            </w:tabs>
+            <w:rPr>
+              <w:noProof/>
+            </w:rPr>
+          </w:pPr>
+          <w:hyperlink w:anchor="_Toc3968895" w:history="1">
+            <w:r>
+              <w:rPr>
+                <w:rStyle w:val="Lienhypertexte"/>
+                <w:noProof/>
+              </w:rPr>
+              <w:t>3.1.3</w:t>
+            </w:r>
+            <w:r>
+              <w:rPr>
+                <w:noProof/>
+              </w:rPr>
+              <w:tab/>
+            </w:r>
+            <w:r>
+              <w:rPr>
+                <w:rStyle w:val="Lienhypertexte"/>
+                <w:noProof/>
+              </w:rPr>
+              <w:t>Catégorie 7 :</w:t>
+            </w:r>
+            <w:r>
+              <w:rPr>
+                <w:noProof/>
+                <w:webHidden/>
+              </w:rPr>
+              <w:tab/>
+            </w:r>
+            <w:r>
+              <w:rPr>
+                <w:noProof/>
+                <w:webHidden/>
+              </w:rPr>
+              <w:fldChar w:fldCharType="begin"/>
+            </w:r>
+            <w:r>
+              <w:rPr>
+                <w:noProof/>
+                <w:webHidden/>
+              </w:rPr>
+              <w:instrText xml:space="preserve"> PAGEREF _Toc3968895 \h </w:instrText>
+            </w:r>
+            <w:r>
+              <w:rPr>
+                <w:noProof/>
+                <w:webHidden/>
+              </w:rPr>
+            </w:r>
+            <w:r>
+              <w:rPr>
+                <w:noProof/>
+                <w:webHidden/>
+              </w:rPr>
+              <w:fldChar w:fldCharType="separate"/>
+            </w:r>
+            <w:r>
+              <w:rPr>
+                <w:noProof/>
+                <w:webHidden/>
+              </w:rPr>
+              <w:t>3</w:t>
             </w:r>
             <w:r>
               <w:rPr>
@@ -489,7 +737,7 @@
               <w:lang w:eastAsia="fr-CH"/>
             </w:rPr>
           </w:pPr>
-          <w:hyperlink w:anchor="_Toc1120007" w:history="1">
+          <w:hyperlink w:anchor="_Toc3968896" w:history="1">
             <w:r>
               <w:rPr>
                 <w:rStyle w:val="Lienhypertexte"/>
@@ -531,7 +779,7 @@
                 <w:noProof/>
                 <w:webHidden/>
               </w:rPr>
-              <w:instrText xml:space="preserve"> PAGEREF _Toc1120007 \h </w:instrText>
+              <w:instrText xml:space="preserve"> PAGEREF _Toc3968896 \h </w:instrText>
             </w:r>
             <w:r>
               <w:rPr>
@@ -551,7 +799,7 @@
                 <w:noProof/>
                 <w:webHidden/>
               </w:rPr>
-              <w:t>2</w:t>
+              <w:t>3</w:t>
             </w:r>
             <w:r>
               <w:rPr>
@@ -575,7 +823,7 @@
               <w:lang w:eastAsia="fr-CH"/>
             </w:rPr>
           </w:pPr>
-          <w:hyperlink w:anchor="_Toc1120008" w:history="1">
+          <w:hyperlink w:anchor="_Toc3968897" w:history="1">
             <w:r>
               <w:rPr>
                 <w:rStyle w:val="Lienhypertexte"/>
@@ -617,7 +865,7 @@
                 <w:noProof/>
                 <w:webHidden/>
               </w:rPr>
-              <w:instrText xml:space="preserve"> PAGEREF _Toc1120008 \h </w:instrText>
+              <w:instrText xml:space="preserve"> PAGEREF _Toc3968897 \h </w:instrText>
             </w:r>
             <w:r>
               <w:rPr>
@@ -637,7 +885,7 @@
                 <w:noProof/>
                 <w:webHidden/>
               </w:rPr>
-              <w:t>2</w:t>
+              <w:t>4</w:t>
             </w:r>
             <w:r>
               <w:rPr>
@@ -661,7 +909,7 @@
               <w:lang w:eastAsia="fr-CH"/>
             </w:rPr>
           </w:pPr>
-          <w:hyperlink w:anchor="_Toc1120009" w:history="1">
+          <w:hyperlink w:anchor="_Toc3968898" w:history="1">
             <w:r>
               <w:rPr>
                 <w:rStyle w:val="Lienhypertexte"/>
@@ -703,7 +951,7 @@
                 <w:noProof/>
                 <w:webHidden/>
               </w:rPr>
-              <w:instrText xml:space="preserve"> PAGEREF _Toc1120009 \h </w:instrText>
+              <w:instrText xml:space="preserve"> PAGEREF _Toc3968898 \h </w:instrText>
             </w:r>
             <w:r>
               <w:rPr>
@@ -723,7 +971,91 @@
                 <w:noProof/>
                 <w:webHidden/>
               </w:rPr>
-              <w:t>2</w:t>
+              <w:t>4</w:t>
+            </w:r>
+            <w:r>
+              <w:rPr>
+                <w:noProof/>
+                <w:webHidden/>
+              </w:rPr>
+              <w:fldChar w:fldCharType="end"/>
+            </w:r>
+          </w:hyperlink>
+        </w:p>
+        <w:p>
+          <w:pPr>
+            <w:pStyle w:val="TM3"/>
+            <w:tabs>
+              <w:tab w:val="left" w:pos="1320"/>
+              <w:tab w:val="right" w:leader="dot" w:pos="9060"/>
+            </w:tabs>
+            <w:rPr>
+              <w:noProof/>
+            </w:rPr>
+          </w:pPr>
+          <w:hyperlink w:anchor="_Toc3968899" w:history="1">
+            <w:r>
+              <w:rPr>
+                <w:rStyle w:val="Lienhypertexte"/>
+                <w:noProof/>
+                <w:lang w:val="it-IT"/>
+              </w:rPr>
+              <w:t>3.4.1</w:t>
+            </w:r>
+            <w:r>
+              <w:rPr>
+                <w:noProof/>
+              </w:rPr>
+              <w:tab/>
+            </w:r>
+            <w:r>
+              <w:rPr>
+                <w:rStyle w:val="Lienhypertexte"/>
+                <w:noProof/>
+                <w:lang w:val="it-IT"/>
+              </w:rPr>
+              <w:t>Norme TIA/EIA-568</w:t>
+            </w:r>
+            <w:r>
+              <w:rPr>
+                <w:noProof/>
+                <w:webHidden/>
+              </w:rPr>
+              <w:tab/>
+            </w:r>
+            <w:r>
+              <w:rPr>
+                <w:noProof/>
+                <w:webHidden/>
+              </w:rPr>
+              <w:fldChar w:fldCharType="begin"/>
+            </w:r>
+            <w:r>
+              <w:rPr>
+                <w:noProof/>
+                <w:webHidden/>
+              </w:rPr>
+              <w:instrText xml:space="preserve"> PAGEREF _Toc3968899 \h </w:instrText>
+            </w:r>
+            <w:r>
+              <w:rPr>
+                <w:noProof/>
+                <w:webHidden/>
+              </w:rPr>
+            </w:r>
+            <w:r>
+              <w:rPr>
+                <w:noProof/>
+                <w:webHidden/>
+              </w:rPr>
+              <w:fldChar w:fldCharType="separate"/>
+            </w:r>
+            <w:r>
+              <w:rPr>
+                <w:noProof/>
+                <w:webHidden/>
+              </w:rPr>
+              <w:t>4</w:t>
             </w:r>
             <w:r>
               <w:rPr>
@@ -747,7 +1079,7 @@
               <w:lang w:eastAsia="fr-CH"/>
             </w:rPr>
           </w:pPr>
-          <w:hyperlink w:anchor="_Toc1120010" w:history="1">
+          <w:hyperlink w:anchor="_Toc3968900" w:history="1">
             <w:r>
               <w:rPr>
                 <w:rStyle w:val="Lienhypertexte"/>
@@ -789,7 +1121,7 @@
                 <w:noProof/>
                 <w:webHidden/>
               </w:rPr>
-              <w:instrText xml:space="preserve"> PAGEREF _Toc1120010 \h </w:instrText>
+              <w:instrText xml:space="preserve"> PAGEREF _Toc3968900 \h </w:instrText>
             </w:r>
             <w:r>
               <w:rPr>
@@ -809,7 +1141,7 @@
                 <w:noProof/>
                 <w:webHidden/>
               </w:rPr>
-              <w:t>2</w:t>
+              <w:t>4</w:t>
             </w:r>
             <w:r>
               <w:rPr>
@@ -833,7 +1165,7 @@
               <w:lang w:eastAsia="fr-CH"/>
             </w:rPr>
           </w:pPr>
-          <w:hyperlink w:anchor="_Toc1120011" w:history="1">
+          <w:hyperlink w:anchor="_Toc3968901" w:history="1">
             <w:r>
               <w:rPr>
                 <w:rStyle w:val="Lienhypertexte"/>
@@ -875,7 +1207,7 @@
                 <w:noProof/>
                 <w:webHidden/>
               </w:rPr>
-              <w:instrText xml:space="preserve"> PAGEREF _Toc1120011 \h </w:instrText>
+              <w:instrText xml:space="preserve"> PAGEREF _Toc3968901 \h </w:instrText>
             </w:r>
             <w:r>
               <w:rPr>
@@ -895,7 +1227,93 @@
                 <w:noProof/>
                 <w:webHidden/>
               </w:rPr>
-              <w:t>2</w:t>
+              <w:t>4</w:t>
+            </w:r>
+            <w:r>
+              <w:rPr>
+                <w:noProof/>
+                <w:webHidden/>
+              </w:rPr>
+              <w:fldChar w:fldCharType="end"/>
+            </w:r>
+          </w:hyperlink>
+        </w:p>
+        <w:p>
+          <w:pPr>
+            <w:pStyle w:val="TM1"/>
+            <w:tabs>
+              <w:tab w:val="left" w:pos="440"/>
+              <w:tab w:val="right" w:leader="dot" w:pos="9060"/>
+            </w:tabs>
+            <w:rPr>
+              <w:rFonts w:eastAsiaTheme="minorEastAsia"/>
+              <w:noProof/>
+              <w:lang w:eastAsia="fr-CH"/>
+            </w:rPr>
+          </w:pPr>
+          <w:hyperlink w:anchor="_Toc3968902" w:history="1">
+            <w:r>
+              <w:rPr>
+                <w:rStyle w:val="Lienhypertexte"/>
+                <w:noProof/>
+              </w:rPr>
+              <w:t>6</w:t>
+            </w:r>
+            <w:r>
+              <w:rPr>
+                <w:rFonts w:eastAsiaTheme="minorEastAsia"/>
+                <w:noProof/>
+                <w:lang w:eastAsia="fr-CH"/>
+              </w:rPr>
+              <w:tab/>
+            </w:r>
+            <w:r>
+              <w:rPr>
+                <w:rStyle w:val="Lienhypertexte"/>
+                <w:noProof/>
+              </w:rPr>
+              <w:t>Source</w:t>
+            </w:r>
+            <w:r>
+              <w:rPr>
+                <w:noProof/>
+                <w:webHidden/>
+              </w:rPr>
+              <w:tab/>
+            </w:r>
+            <w:r>
+              <w:rPr>
+                <w:noProof/>
+                <w:webHidden/>
+              </w:rPr>
+              <w:fldChar w:fldCharType="begin"/>
+            </w:r>
+            <w:r>
+              <w:rPr>
+                <w:noProof/>
+                <w:webHidden/>
+              </w:rPr>
+              <w:instrText xml:space="preserve"> PAGEREF _Toc3968902 \h </w:instrText>
+            </w:r>
+            <w:r>
+              <w:rPr>
+                <w:noProof/>
+                <w:webHidden/>
+              </w:rPr>
+            </w:r>
+            <w:r>
+              <w:rPr>
+                <w:noProof/>
+                <w:webHidden/>
+              </w:rPr>
+              <w:fldChar w:fldCharType="separate"/>
+            </w:r>
+            <w:r>
+              <w:rPr>
+                <w:noProof/>
+                <w:webHidden/>
+              </w:rPr>
+              <w:t>5</w:t>
             </w:r>
             <w:r>
               <w:rPr>
@@ -924,12 +1342,12 @@
         <w:pageBreakBefore/>
         <w:ind w:left="431" w:hanging="431"/>
       </w:pPr>
-      <w:bookmarkStart w:id="0" w:name="_Toc1120003"/>
+      <w:bookmarkStart w:id="1" w:name="_Toc3968889"/>
       <w:r>
         <w:lastRenderedPageBreak/>
         <w:t>Introduction</w:t>
       </w:r>
-      <w:bookmarkEnd w:id="0"/>
+      <w:bookmarkEnd w:id="1"/>
     </w:p>
     <w:p>
       <w:pPr>
@@ -944,11 +1362,11 @@
       <w:pPr>
         <w:pStyle w:val="Titre1"/>
       </w:pPr>
-      <w:bookmarkStart w:id="1" w:name="_Toc1120004"/>
+      <w:bookmarkStart w:id="2" w:name="_Toc3968890"/>
       <w:r>
         <w:t>Usages</w:t>
       </w:r>
-      <w:bookmarkEnd w:id="1"/>
+      <w:bookmarkEnd w:id="2"/>
     </w:p>
     <w:p>
       <w:pPr>
@@ -1161,106 +1579,115 @@
       <w:pPr>
         <w:pStyle w:val="Titre1"/>
       </w:pPr>
-      <w:bookmarkStart w:id="2" w:name="_Toc1120005"/>
+      <w:bookmarkStart w:id="3" w:name="_Toc3968891"/>
       <w:r>
         <w:t>Câblage</w:t>
       </w:r>
-      <w:bookmarkEnd w:id="2"/>
+      <w:bookmarkEnd w:id="3"/>
     </w:p>
     <w:p>
       <w:pPr>
         <w:pStyle w:val="Titre2"/>
         <w:ind w:left="851"/>
       </w:pPr>
-      <w:bookmarkStart w:id="3" w:name="_Toc1120006"/>
+      <w:bookmarkStart w:id="4" w:name="_Toc3968892"/>
       <w:r>
         <w:t>Catégories</w:t>
       </w:r>
-      <w:bookmarkEnd w:id="3"/>
+      <w:bookmarkEnd w:id="4"/>
     </w:p>
     <w:p>
       <w:pPr>
         <w:pStyle w:val="Titre3"/>
-      </w:pPr>
-      <w:r>
-        <w:t>Catégorie</w:t>
-      </w:r>
-      <w:r>
-        <w:t xml:space="preserve"> 6</w:t>
-      </w:r>
+        <w:rPr>
+          <w:color w:val="FF0000"/>
+        </w:rPr>
+      </w:pPr>
+      <w:bookmarkStart w:id="5" w:name="_Toc3968893"/>
+      <w:r>
+        <w:rPr>
+          <w:color w:val="FF0000"/>
+        </w:rPr>
+        <w:t>Catégorie 6</w:t>
+      </w:r>
+      <w:bookmarkEnd w:id="5"/>
     </w:p>
     <w:p>
       <w:pPr>
         <w:spacing w:after="0"/>
         <w:ind w:left="1134"/>
         <w:jc w:val="both"/>
-      </w:pPr>
-      <w:r>
+        <w:rPr>
+          <w:color w:val="FF0000"/>
+        </w:rPr>
+      </w:pPr>
+      <w:r>
+        <w:rPr>
+          <w:color w:val="FF0000"/>
+        </w:rPr>
         <w:t xml:space="preserve">Le câble Ethernet de la catégorie 6 utilise </w:t>
       </w:r>
       <w:r>
         <w:rPr>
           <w:b/>
           <w:bCs/>
+          <w:color w:val="FF0000"/>
         </w:rPr>
         <w:t>4 paires torsadées</w:t>
       </w:r>
       <w:r>
-        <w:t xml:space="preserve"> conducteurs non blindées. Cette catégorie est</w:t>
-      </w:r>
-      <w:r>
-        <w:t xml:space="preserve"> plus large que ses prédécesseurs</w:t>
-      </w:r>
-      <w:r>
-        <w:t xml:space="preserve"> (CAT5, 5E)</w:t>
-      </w:r>
-      <w:r>
-        <w:t xml:space="preserve"> en raison des sections plus grandes des connecteurs de cuivre </w:t>
-      </w:r>
-      <w:r>
-        <w:t>qui assure</w:t>
-      </w:r>
-      <w:r>
-        <w:t xml:space="preserve"> un transfert des données à des vitesses atteignant</w:t>
-      </w:r>
-      <w:r>
-        <w:t xml:space="preserve"> </w:t>
+        <w:rPr>
+          <w:color w:val="FF0000"/>
+        </w:rPr>
+        <w:t xml:space="preserve"> conducteurs non blindées. Cette catégorie est plus large que ses prédécesseurs (CAT5, 5E) en raison des sections plus grandes des connecteurs de cuivre qui assure un transfert des données à des vitesses atteignant </w:t>
       </w:r>
       <w:r>
         <w:rPr>
           <w:b/>
           <w:bCs/>
+          <w:color w:val="FF0000"/>
         </w:rPr>
         <w:t>de 1Gb à 10 Gigabits</w:t>
       </w:r>
       <w:r>
-        <w:t xml:space="preserve"> par seconde</w:t>
-      </w:r>
-      <w:r>
-        <w:t xml:space="preserve"> pour une </w:t>
+        <w:rPr>
+          <w:color w:val="FF0000"/>
+        </w:rPr>
+        <w:t xml:space="preserve"> par seconde pour une </w:t>
       </w:r>
       <w:r>
         <w:rPr>
           <w:b/>
           <w:bCs/>
+          <w:color w:val="FF0000"/>
         </w:rPr>
         <w:t>distance de 55 mètres.</w:t>
       </w:r>
       <w:r>
+        <w:rPr>
+          <w:color w:val="FF0000"/>
+        </w:rPr>
         <w:t xml:space="preserve"> </w:t>
       </w:r>
     </w:p>
     <w:p>
       <w:pPr>
         <w:ind w:left="1134"/>
-      </w:pPr>
-      <w:r>
+        <w:rPr>
+          <w:color w:val="FF0000"/>
+        </w:rPr>
+      </w:pPr>
+      <w:r>
+        <w:rPr>
+          <w:color w:val="FF0000"/>
+        </w:rPr>
         <w:t xml:space="preserve">La catégorie 6 permet aussi d’avoir une </w:t>
       </w:r>
       <w:r>
         <w:rPr>
           <w:b/>
           <w:bCs/>
+          <w:color w:val="FF0000"/>
         </w:rPr>
         <w:t>fréquence qui peut atteindre les 250Mhz.</w:t>
       </w:r>
@@ -1269,116 +1696,117 @@
       <w:pPr>
         <w:ind w:left="1134"/>
         <w:jc w:val="both"/>
-      </w:pPr>
-      <w:r>
+        <w:rPr>
+          <w:color w:val="FF0000"/>
+        </w:rPr>
+      </w:pPr>
+      <w:r>
+        <w:rPr>
+          <w:color w:val="FF0000"/>
+        </w:rPr>
         <w:t xml:space="preserve">Les câbles de cette catégorie sont du type souple et fournis de meilleures performances de plus ils sont protégés par une </w:t>
       </w:r>
       <w:r>
         <w:rPr>
           <w:b/>
           <w:bCs/>
-        </w:rPr>
-        <w:t>gai</w:t>
+          <w:color w:val="FF0000"/>
+        </w:rPr>
+        <w:t>gaine en PVC</w:t>
+      </w:r>
+      <w:r>
+        <w:rPr>
+          <w:color w:val="FF0000"/>
+        </w:rPr>
+        <w:t xml:space="preserve"> avec un </w:t>
       </w:r>
       <w:r>
         <w:rPr>
           <w:b/>
           <w:bCs/>
-        </w:rPr>
-        <w:t xml:space="preserve">ne </w:t>
-      </w:r>
-      <w:r>
+          <w:color w:val="FF0000"/>
+        </w:rPr>
+        <w:t>séparateur longitudinal</w:t>
+      </w:r>
+      <w:r>
+        <w:rPr>
+          <w:color w:val="FF0000"/>
+        </w:rPr>
+        <w:t xml:space="preserve"> qui isole </w:t>
+      </w:r>
+      <w:r>
+        <w:rPr>
+          <w:color w:val="FF0000"/>
+        </w:rPr>
+        <w:lastRenderedPageBreak/>
+        <w:t xml:space="preserve">chacune des paires torsadées et qui va aider à résister aux interférences électromagnétiques.  </w:t>
+      </w:r>
+    </w:p>
+    <w:p>
+      <w:pPr>
+        <w:pStyle w:val="Titre3"/>
+        <w:rPr>
+          <w:color w:val="FF0000"/>
+        </w:rPr>
+      </w:pPr>
+      <w:bookmarkStart w:id="6" w:name="_Toc3968894"/>
+      <w:r>
+        <w:rPr>
+          <w:color w:val="FF0000"/>
+        </w:rPr>
+        <w:t>Catégorie 6a</w:t>
+      </w:r>
+      <w:bookmarkEnd w:id="6"/>
+    </w:p>
+    <w:p>
+      <w:pPr>
+        <w:ind w:left="1134"/>
+        <w:jc w:val="both"/>
         <w:rPr>
           <w:b/>
           <w:bCs/>
-        </w:rPr>
-        <w:t>en PVC</w:t>
-      </w:r>
-      <w:r>
-        <w:t xml:space="preserve"> avec un</w:t>
-      </w:r>
-      <w:r>
-        <w:t xml:space="preserve"> </w:t>
+          <w:color w:val="FF0000"/>
+        </w:rPr>
+      </w:pPr>
+      <w:r>
+        <w:rPr>
+          <w:color w:val="FF0000"/>
+        </w:rPr>
+        <w:t xml:space="preserve">La catégorie 6a est une catégorie améliorée de la catégorie 6a. Cette catégorie va permettre au câble de transmettre des données jusqu’à </w:t>
       </w:r>
       <w:r>
         <w:rPr>
           <w:b/>
           <w:bCs/>
-        </w:rPr>
-        <w:t>séparateur longitudinal</w:t>
-      </w:r>
-      <w:r>
-        <w:t xml:space="preserve"> qui isole </w:t>
-      </w:r>
-      <w:r>
-        <w:lastRenderedPageBreak/>
-        <w:t>chacune des paires torsadées</w:t>
-      </w:r>
-      <w:r>
-        <w:t xml:space="preserve"> et qui va aider </w:t>
-      </w:r>
-      <w:r>
-        <w:t>à résister aux interférences électromagnétiques.</w:t>
-      </w:r>
-      <w:r>
-        <w:t xml:space="preserve">  </w:t>
-      </w:r>
-    </w:p>
-    <w:p>
-      <w:pPr>
-        <w:pStyle w:val="Titre3"/>
-      </w:pPr>
-      <w:r>
-        <w:t>Catégorie 6a</w:t>
-      </w:r>
-    </w:p>
-    <w:p>
-      <w:pPr>
-        <w:ind w:left="1134"/>
-        <w:jc w:val="both"/>
+          <w:color w:val="FF0000"/>
+        </w:rPr>
+        <w:t>10 Gb sur distance de 100 mètres</w:t>
+      </w:r>
+      <w:r>
+        <w:rPr>
+          <w:color w:val="FF0000"/>
+        </w:rPr>
+        <w:t xml:space="preserve"> et pas 55 comme la catégorie 6. De plus la fréquence de cette catégorie peut </w:t>
+      </w:r>
+      <w:r>
         <w:rPr>
           <w:b/>
           <w:bCs/>
-        </w:rPr>
-      </w:pPr>
-      <w:r>
-        <w:t xml:space="preserve">La catégorie 6a est une catégorie améliorée de la catégorie 6a. Cette catégorie va permettre au câble de transmettre des données jusqu’à </w:t>
-      </w:r>
-      <w:r>
-        <w:rPr>
-          <w:b/>
-          <w:bCs/>
-        </w:rPr>
-        <w:t>10 Gb sur distance de 100 mètre</w:t>
-      </w:r>
-      <w:r>
-        <w:rPr>
-          <w:b/>
-          <w:bCs/>
-        </w:rPr>
-        <w:t>s</w:t>
-      </w:r>
-      <w:r>
-        <w:t xml:space="preserve"> et pas 55 comme la catégorie 6</w:t>
-      </w:r>
-      <w:r>
-        <w:t>.</w:t>
-      </w:r>
-      <w:r>
-        <w:t xml:space="preserve"> De plus la fréquence de cette catégorie peut </w:t>
-      </w:r>
-      <w:r>
-        <w:rPr>
-          <w:b/>
-          <w:bCs/>
+          <w:color w:val="FF0000"/>
         </w:rPr>
         <w:t xml:space="preserve">atteindre les 500 Mhz. </w:t>
       </w:r>
     </w:p>
     <w:p>
+      <w:pPr>
+        <w:rPr>
+          <w:color w:val="FF0000"/>
+        </w:rPr>
+      </w:pPr>
       <w:r>
         <w:rPr>
           <w:noProof/>
+          <w:color w:val="FF0000"/>
           <w:lang w:eastAsia="fr-CH"/>
         </w:rPr>
         <mc:AlternateContent>
@@ -1494,7 +1922,7 @@
           </mc:Choice>
           <mc:Fallback>
             <w:pict>
-              <v:group w14:anchorId="5DC2653F" id="Groupe 7" o:spid="_x0000_s1026" style="position:absolute;margin-left:67.3pt;margin-top:3.95pt;width:140.6pt;height:128.35pt;z-index:251659264" coordsize="17856,16301" o:gfxdata="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">
+              <v:group w14:anchorId="5DC2653F" id="Groupe 7" o:spid="_x0000_s1026" style="position:absolute;margin-left:67.3pt;margin-top:3.95pt;width:140.6pt;height:128.35pt;z-index:251659264" coordsize="17856,16301" o:gfxdata="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">
                 <v:shapetype id="_x0000_t75" coordsize="21600,21600" o:spt="75" o:preferrelative="t" path="m@4@5l@4@11@9@11@9@5xe" filled="f" stroked="f">
                   <v:stroke joinstyle="miter"/>
                   <v:formulas>
@@ -1547,6 +1975,7 @@
       <w:r>
         <w:rPr>
           <w:noProof/>
+          <w:color w:val="FF0000"/>
           <w:lang w:eastAsia="fr-CH"/>
         </w:rPr>
         <mc:AlternateContent>
@@ -1655,7 +2084,7 @@
           </mc:Choice>
           <mc:Fallback>
             <w:pict>
-              <v:group w14:anchorId="0A744C95" id="Groupe 11" o:spid="_x0000_s1029" style="position:absolute;margin-left:216.25pt;margin-top:16.25pt;width:267.45pt;height:112.3pt;z-index:251661312;mso-position-horizontal:right;mso-position-horizontal-relative:margin" coordsize="33966,14260" o:gfxdata="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">
+              <v:group w14:anchorId="0A744C95" id="Groupe 11" o:spid="_x0000_s1029" style="position:absolute;margin-left:216.25pt;margin-top:16.25pt;width:267.45pt;height:112.3pt;z-index:251661312;mso-position-horizontal:right;mso-position-horizontal-relative:margin" coordsize="33966,14260" o:gfxdata="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">
                 <v:shape id="Picture 1" o:spid="_x0000_s1030" type="#_x0000_t75" style="position:absolute;width:33966;height:12414;visibility:visible;mso-wrap-style:square" o:gfxdata="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">
                   <v:imagedata r:id="rId15" o:title=""/>
                 </v:shape>
@@ -1683,138 +2112,165 @@
         </mc:AlternateContent>
       </w:r>
     </w:p>
-    <w:p/>
-    <w:p/>
+    <w:p>
+      <w:pPr>
+        <w:rPr>
+          <w:color w:val="FF0000"/>
+        </w:rPr>
+      </w:pPr>
+    </w:p>
+    <w:p>
+      <w:pPr>
+        <w:rPr>
+          <w:color w:val="FF0000"/>
+        </w:rPr>
+      </w:pPr>
+    </w:p>
     <w:p>
       <w:pPr>
         <w:ind w:left="1134"/>
-      </w:pPr>
-    </w:p>
-    <w:p/>
-    <w:p/>
-    <w:p/>
+        <w:rPr>
+          <w:color w:val="FF0000"/>
+        </w:rPr>
+      </w:pPr>
+    </w:p>
+    <w:p>
+      <w:pPr>
+        <w:rPr>
+          <w:color w:val="FF0000"/>
+        </w:rPr>
+      </w:pPr>
+    </w:p>
+    <w:p>
+      <w:pPr>
+        <w:rPr>
+          <w:color w:val="FF0000"/>
+        </w:rPr>
+      </w:pPr>
+    </w:p>
+    <w:p>
+      <w:pPr>
+        <w:rPr>
+          <w:color w:val="FF0000"/>
+        </w:rPr>
+      </w:pPr>
+    </w:p>
     <w:p>
       <w:pPr>
         <w:pStyle w:val="Titre3"/>
-      </w:pPr>
-      <w:r>
+        <w:rPr>
+          <w:color w:val="FF0000"/>
+        </w:rPr>
+      </w:pPr>
+      <w:bookmarkStart w:id="7" w:name="_Toc3968895"/>
+      <w:r>
+        <w:rPr>
+          <w:color w:val="FF0000"/>
+        </w:rPr>
         <w:t>Catégorie 7 :</w:t>
       </w:r>
+      <w:bookmarkEnd w:id="7"/>
     </w:p>
     <w:p>
       <w:pPr>
         <w:ind w:left="1134"/>
         <w:jc w:val="both"/>
         <w:rPr>
+          <w:color w:val="FF0000"/>
           <w:sz w:val="18"/>
           <w:szCs w:val="18"/>
         </w:rPr>
       </w:pPr>
       <w:r>
+        <w:rPr>
+          <w:color w:val="FF0000"/>
+        </w:rPr>
         <w:t xml:space="preserve">Cette catégorie des câbles Ethernet a un blindage </w:t>
       </w:r>
       <w:r>
         <w:rPr>
           <w:b/>
           <w:bCs/>
+          <w:color w:val="FF0000"/>
         </w:rPr>
         <w:t>individuel de chaque paire</w:t>
       </w:r>
       <w:r>
+        <w:rPr>
+          <w:color w:val="FF0000"/>
+        </w:rPr>
         <w:t xml:space="preserve"> en plus </w:t>
       </w:r>
       <w:r>
         <w:rPr>
           <w:b/>
           <w:bCs/>
-        </w:rPr>
-        <w:t>un blindage global du câble</w:t>
-      </w:r>
-      <w:r>
+          <w:color w:val="FF0000"/>
+        </w:rPr>
+        <w:t xml:space="preserve">un blindage global du câble pour réduire les phénomènes parasitaires liés à la diaphonie </w:t>
+      </w:r>
+      <w:r>
+        <w:rPr>
+          <w:color w:val="FF0000"/>
+          <w:sz w:val="18"/>
+          <w:szCs w:val="18"/>
+        </w:rPr>
+        <w:t>(La diaphonie est le phénomène par lequel un signal transmis sur une paire ou un canal vient créer un effet non désiré sur une autre paire ou canal et qui cause des interférences).</w:t>
+      </w:r>
+    </w:p>
+    <w:p>
+      <w:pPr>
+        <w:ind w:left="1134"/>
+        <w:jc w:val="both"/>
         <w:rPr>
           <w:b/>
           <w:bCs/>
-        </w:rPr>
-        <w:t xml:space="preserve"> pour </w:t>
+          <w:color w:val="FF0000"/>
+        </w:rPr>
+      </w:pPr>
+      <w:r>
+        <w:rPr>
+          <w:color w:val="FF0000"/>
+        </w:rPr>
+        <w:t xml:space="preserve">La </w:t>
       </w:r>
       <w:r>
         <w:rPr>
           <w:b/>
           <w:bCs/>
-        </w:rPr>
-        <w:t>réduire les phénomènes parasitaires liés à la diaphonie</w:t>
+          <w:color w:val="FF0000"/>
+        </w:rPr>
+        <w:t>fréquence</w:t>
+      </w:r>
+      <w:r>
+        <w:rPr>
+          <w:color w:val="FF0000"/>
+        </w:rPr>
+        <w:t xml:space="preserve"> de cette catégorie des câbles Ethernet est </w:t>
       </w:r>
       <w:r>
         <w:rPr>
           <w:b/>
           <w:bCs/>
-        </w:rPr>
-        <w:t xml:space="preserve"> </w:t>
-      </w:r>
-      <w:r>
-        <w:rPr>
-          <w:sz w:val="18"/>
-          <w:szCs w:val="18"/>
-        </w:rPr>
-        <w:t>(La diaphonie est le phénomène par lequel un signal transmis sur une paire ou un canal vient créer un effet non désiré sur une autre paire ou canal et qui cause des interférences)</w:t>
-      </w:r>
-      <w:r>
-        <w:rPr>
-          <w:sz w:val="18"/>
-          <w:szCs w:val="18"/>
-        </w:rPr>
-        <w:t>.</w:t>
+          <w:color w:val="FF0000"/>
+        </w:rPr>
+        <w:t xml:space="preserve">de 600Mhz. </w:t>
       </w:r>
     </w:p>
     <w:p>
       <w:pPr>
         <w:ind w:left="1134"/>
-        <w:jc w:val="both"/>
+        <w:jc w:val="center"/>
         <w:rPr>
           <w:b/>
           <w:bCs/>
-        </w:rPr>
-      </w:pPr>
-      <w:r>
-        <w:t xml:space="preserve">La </w:t>
-      </w:r>
-      <w:r>
-        <w:rPr>
-          <w:b/>
-          <w:bCs/>
-        </w:rPr>
-        <w:t>fréquence</w:t>
-      </w:r>
-      <w:r>
-        <w:t xml:space="preserve"> de cette catégorie des câbles Ethernet est </w:t>
-      </w:r>
-      <w:r>
-        <w:rPr>
-          <w:b/>
-          <w:bCs/>
-        </w:rPr>
-        <w:t>de 600Mhz.</w:t>
-      </w:r>
-      <w:r>
-        <w:rPr>
-          <w:b/>
-          <w:bCs/>
-        </w:rPr>
-        <w:t xml:space="preserve"> </w:t>
-      </w:r>
-    </w:p>
-    <w:p>
-      <w:pPr>
-        <w:ind w:left="1134"/>
-        <w:jc w:val="center"/>
-        <w:rPr>
-          <w:b/>
-          <w:bCs/>
+          <w:color w:val="FF0000"/>
         </w:rPr>
       </w:pPr>
       <w:r>
         <w:rPr>
           <w:noProof/>
+          <w:color w:val="FF0000"/>
         </w:rPr>
         <mc:AlternateContent>
           <mc:Choice Requires="wpg">
@@ -1961,21 +2417,21 @@
         <w:pStyle w:val="Titre2"/>
         <w:ind w:left="851"/>
       </w:pPr>
-      <w:bookmarkStart w:id="4" w:name="_Toc1120007"/>
-      <w:commentRangeStart w:id="5"/>
+      <w:bookmarkStart w:id="8" w:name="_Toc3968896"/>
+      <w:commentRangeStart w:id="9"/>
       <w:r>
         <w:t>Blindage</w:t>
       </w:r>
-      <w:bookmarkEnd w:id="4"/>
-      <w:commentRangeEnd w:id="5"/>
+      <w:commentRangeEnd w:id="9"/>
       <w:r>
         <w:rPr>
           <w:rStyle w:val="Marquedecommentaire"/>
           <w:rFonts w:asciiTheme="minorHAnsi" w:eastAsiaTheme="minorHAnsi" w:hAnsiTheme="minorHAnsi" w:cstheme="minorBidi"/>
           <w:color w:val="auto"/>
         </w:rPr>
-        <w:commentReference w:id="5"/>
-      </w:r>
+        <w:commentReference w:id="9"/>
+      </w:r>
+      <w:bookmarkEnd w:id="8"/>
     </w:p>
     <w:p>
       <w:pPr>
@@ -2144,8 +2600,6 @@
         </w:rPr>
         <w:t>.</w:t>
       </w:r>
-      <w:bookmarkStart w:id="6" w:name="_GoBack"/>
-      <w:bookmarkEnd w:id="6"/>
     </w:p>
     <w:p>
       <w:pPr>
@@ -2285,43 +2739,580 @@
         <w:pStyle w:val="Titre2"/>
         <w:ind w:left="851"/>
       </w:pPr>
-      <w:bookmarkStart w:id="7" w:name="_Toc1120008"/>
+      <w:bookmarkStart w:id="10" w:name="_Toc3968897"/>
       <w:r>
         <w:lastRenderedPageBreak/>
         <w:t>Connectiques</w:t>
       </w:r>
-      <w:bookmarkEnd w:id="7"/>
+      <w:bookmarkEnd w:id="10"/>
     </w:p>
     <w:p>
       <w:pPr>
         <w:pStyle w:val="Titre2"/>
         <w:ind w:left="851"/>
       </w:pPr>
-      <w:bookmarkStart w:id="8" w:name="_Toc1120009"/>
+      <w:bookmarkStart w:id="11" w:name="_Toc3968898"/>
       <w:r>
         <w:t>Normes</w:t>
       </w:r>
-      <w:bookmarkEnd w:id="8"/>
-    </w:p>
+      <w:bookmarkEnd w:id="11"/>
+    </w:p>
+    <w:p>
+      <w:pPr>
+        <w:pStyle w:val="Titre3"/>
+        <w:rPr>
+          <w:color w:val="FF0000"/>
+          <w:lang w:val="it-IT"/>
+        </w:rPr>
+      </w:pPr>
+      <w:bookmarkStart w:id="12" w:name="_Toc3968899"/>
+      <w:r>
+        <w:rPr>
+          <w:color w:val="FF0000"/>
+          <w:lang w:val="it-IT"/>
+        </w:rPr>
+        <w:t>Norme TIA/EIA-568</w:t>
+      </w:r>
+      <w:bookmarkEnd w:id="12"/>
+    </w:p>
+    <w:p>
+      <w:pPr>
+        <w:ind w:left="567"/>
+        <w:jc w:val="both"/>
+        <w:rPr>
+          <w:color w:val="FF0000"/>
+        </w:rPr>
+      </w:pPr>
+      <w:r>
+        <w:rPr>
+          <w:color w:val="FF0000"/>
+        </w:rPr>
+        <w:t xml:space="preserve">Afin de normaliser la disposition huit fils dans les connecteurs, la norme T568a et T568b sont utilisées pour la création de câble Ethernet. D’après les usages nous arons besoin de d’utiliser un câble droit ou croisé. </w:t>
+      </w:r>
+    </w:p>
+    <w:p>
+      <w:pPr>
+        <w:pStyle w:val="Titre4"/>
+        <w:rPr>
+          <w:color w:val="FF0000"/>
+        </w:rPr>
+      </w:pPr>
+      <w:r>
+        <w:rPr>
+          <w:color w:val="FF0000"/>
+        </w:rPr>
+        <w:t>Les câbles droits</w:t>
+      </w:r>
+    </w:p>
+    <w:p>
+      <w:pPr>
+        <w:spacing w:after="240"/>
+        <w:ind w:left="567"/>
+        <w:jc w:val="both"/>
+        <w:rPr>
+          <w:color w:val="FF0000"/>
+        </w:rPr>
+      </w:pPr>
+      <w:r>
+        <w:rPr>
+          <w:color w:val="FF0000"/>
+        </w:rPr>
+        <w:drawing>
+          <wp:anchor distT="0" distB="0" distL="114300" distR="114300" simplePos="0" relativeHeight="251664384" behindDoc="0" locked="0" layoutInCell="1" allowOverlap="1" wp14:anchorId="4E49D939" wp14:editId="021F4C6F">
+            <wp:simplePos x="0" y="0"/>
+            <wp:positionH relativeFrom="margin">
+              <wp:posOffset>265524</wp:posOffset>
+            </wp:positionH>
+            <wp:positionV relativeFrom="paragraph">
+              <wp:posOffset>72658</wp:posOffset>
+            </wp:positionV>
+            <wp:extent cx="1753043" cy="1440000"/>
+            <wp:effectExtent l="0" t="0" r="0" b="8255"/>
+            <wp:wrapSquare wrapText="bothSides"/>
+            <wp:docPr id="9" name="Image 9"/>
+            <wp:cNvGraphicFramePr>
+              <a:graphicFrameLocks xmlns:a="http://schemas.openxmlformats.org/drawingml/2006/main" noChangeAspect="1"/>
+            </wp:cNvGraphicFramePr>
+            <a:graphic xmlns:a="http://schemas.openxmlformats.org/drawingml/2006/main">
+              <a:graphicData uri="http://schemas.openxmlformats.org/drawingml/2006/picture">
+                <pic:pic xmlns:pic="http://schemas.openxmlformats.org/drawingml/2006/picture">
+                  <pic:nvPicPr>
+                    <pic:cNvPr id="1" name=""/>
+                    <pic:cNvPicPr/>
+                  </pic:nvPicPr>
+                  <pic:blipFill>
+                    <a:blip r:embed="rId21"/>
+                    <a:stretch>
+                      <a:fillRect/>
+                    </a:stretch>
+                  </pic:blipFill>
+                  <pic:spPr>
+                    <a:xfrm>
+                      <a:off x="0" y="0"/>
+                      <a:ext cx="1753043" cy="1440000"/>
+                    </a:xfrm>
+                    <a:prstGeom prst="rect">
+                      <a:avLst/>
+                    </a:prstGeom>
+                  </pic:spPr>
+                </pic:pic>
+              </a:graphicData>
+            </a:graphic>
+            <wp14:sizeRelH relativeFrom="margin">
+              <wp14:pctWidth>0</wp14:pctWidth>
+            </wp14:sizeRelH>
+            <wp14:sizeRelV relativeFrom="margin">
+              <wp14:pctHeight>0</wp14:pctHeight>
+            </wp14:sizeRelV>
+          </wp:anchor>
+        </w:drawing>
+      </w:r>
+      <w:r>
+        <w:rPr>
+          <w:color w:val="FF0000"/>
+        </w:rPr>
+        <w:t>Lorsque nous voulons connecter deux périphériques de deux types différents, autrement dit connecter un PC à un routeur ou un commutateur. Nous allons utiliser un câble droit donc pour créer un câble droit, il faut utiliser deux fois la même norme, soit la T568a ou T568b à chaque extrémité du câble. Lors d’une installation les deux normes peuvent être mélangées mais il est fortement recommandé de choisir une norme au début et de ne pas la changer jusqu’à la fin.</w:t>
+      </w:r>
+    </w:p>
+    <w:p>
+      <w:pPr>
+        <w:pStyle w:val="Titre4"/>
+        <w:rPr>
+          <w:color w:val="FF0000"/>
+        </w:rPr>
+      </w:pPr>
+      <w:r>
+        <w:rPr>
+          <w:color w:val="FF0000"/>
+        </w:rPr>
+        <w:t>Les câbles croisés</w:t>
+      </w:r>
+    </w:p>
+    <w:p>
+      <w:pPr>
+        <w:ind w:left="567"/>
+        <w:jc w:val="both"/>
+        <w:rPr>
+          <w:color w:val="FF0000"/>
+        </w:rPr>
+      </w:pPr>
+      <w:r>
+        <w:rPr>
+          <w:noProof/>
+          <w:color w:val="FF0000"/>
+        </w:rPr>
+        <w:drawing>
+          <wp:anchor distT="0" distB="0" distL="114300" distR="114300" simplePos="0" relativeHeight="251663360" behindDoc="0" locked="0" layoutInCell="1" allowOverlap="1" wp14:anchorId="05C3F7F3" wp14:editId="4A0BCC8B">
+            <wp:simplePos x="0" y="0"/>
+            <wp:positionH relativeFrom="column">
+              <wp:posOffset>299720</wp:posOffset>
+            </wp:positionH>
+            <wp:positionV relativeFrom="paragraph">
+              <wp:posOffset>34925</wp:posOffset>
+            </wp:positionV>
+            <wp:extent cx="1806649" cy="1440000"/>
+            <wp:effectExtent l="0" t="0" r="3175" b="8255"/>
+            <wp:wrapSquare wrapText="bothSides"/>
+            <wp:docPr id="13" name="Image 13" descr="RÃ©sultat de recherche d'images pour &quot;crossover cable ethernet&quot;"/>
+            <wp:cNvGraphicFramePr>
+              <a:graphicFrameLocks xmlns:a="http://schemas.openxmlformats.org/drawingml/2006/main" noChangeAspect="1"/>
+            </wp:cNvGraphicFramePr>
+            <a:graphic xmlns:a="http://schemas.openxmlformats.org/drawingml/2006/main">
+              <a:graphicData uri="http://schemas.openxmlformats.org/drawingml/2006/picture">
+                <pic:pic xmlns:pic="http://schemas.openxmlformats.org/drawingml/2006/picture">
+                  <pic:nvPicPr>
+                    <pic:cNvPr id="0" name="Picture 1" descr="RÃ©sultat de recherche d'images pour &quot;crossover cable ethernet&quot;"/>
+                    <pic:cNvPicPr>
+                      <a:picLocks noChangeAspect="1" noChangeArrowheads="1"/>
+                    </pic:cNvPicPr>
+                  </pic:nvPicPr>
+                  <pic:blipFill>
+                    <a:blip r:embed="rId22">
+                      <a:extLst>
+                        <a:ext uri="{28A0092B-C50C-407E-A947-70E740481C1C}">
+                          <a14:useLocalDpi xmlns:a14="http://schemas.microsoft.com/office/drawing/2010/main" val="0"/>
+                        </a:ext>
+                      </a:extLst>
+                    </a:blip>
+                    <a:srcRect/>
+                    <a:stretch>
+                      <a:fillRect/>
+                    </a:stretch>
+                  </pic:blipFill>
+                  <pic:spPr bwMode="auto">
+                    <a:xfrm>
+                      <a:off x="0" y="0"/>
+                      <a:ext cx="1806649" cy="1440000"/>
+                    </a:xfrm>
+                    <a:prstGeom prst="rect">
+                      <a:avLst/>
+                    </a:prstGeom>
+                    <a:noFill/>
+                    <a:ln>
+                      <a:noFill/>
+                    </a:ln>
+                  </pic:spPr>
+                </pic:pic>
+              </a:graphicData>
+            </a:graphic>
+            <wp14:sizeRelH relativeFrom="margin">
+              <wp14:pctWidth>0</wp14:pctWidth>
+            </wp14:sizeRelH>
+            <wp14:sizeRelV relativeFrom="margin">
+              <wp14:pctHeight>0</wp14:pctHeight>
+            </wp14:sizeRelV>
+          </wp:anchor>
+        </w:drawing>
+      </w:r>
+      <w:r>
+        <w:rPr>
+          <w:color w:val="FF0000"/>
+        </w:rPr>
+        <w:t>Au contraire lorsque nous voulons connecter deux périphériques du même type, c’est-à-dire un PC à un autre PC ou connecter deux connecteurs ensembles. Nous allons utiliser un câble croisé donc pour créer un câble croisé, il faut utiliser une fois la norme T568a à un connecteur et la norme T568b sur l’autre connecteur. Ainsi ce câblage permet d’inverser les signaux de transmission et de réception, c’est pour cela que les appareils peuvent communiquer entre eux.</w:t>
+      </w:r>
+    </w:p>
+    <w:p>
+      <w:pPr>
+        <w:pStyle w:val="Titre4"/>
+        <w:rPr>
+          <w:color w:val="FF0000"/>
+        </w:rPr>
+      </w:pPr>
+      <w:r>
+        <w:rPr>
+          <w:color w:val="FF0000"/>
+        </w:rPr>
+        <w:t>Conclusion</w:t>
+      </w:r>
+    </w:p>
+    <w:p>
+      <w:pPr>
+        <w:ind w:left="567"/>
+        <w:jc w:val="both"/>
+        <w:rPr>
+          <w:color w:val="FF0000"/>
+        </w:rPr>
+      </w:pPr>
+      <w:r>
+        <w:rPr>
+          <w:color w:val="FF0000"/>
+        </w:rPr>
+        <w:t>Les deux normes ont des utilisations bien différentes. À l’heure actuelle, nous ne sommes plus vraiment obligés d’utilisé des câbles croisés car les cartes réseaux font le pont automatiquement mais il est recommandé de le faire pour des gains de performance et une meilleure stabilité.</w:t>
+      </w:r>
+    </w:p>
+    <w:p/>
     <w:p>
       <w:pPr>
         <w:pStyle w:val="Titre1"/>
       </w:pPr>
-      <w:bookmarkStart w:id="9" w:name="_Toc1120010"/>
+      <w:bookmarkStart w:id="13" w:name="_Toc3968900"/>
       <w:r>
         <w:t>Fabrication</w:t>
       </w:r>
-      <w:bookmarkEnd w:id="9"/>
+      <w:bookmarkEnd w:id="13"/>
     </w:p>
     <w:p>
       <w:pPr>
         <w:pStyle w:val="Titre1"/>
       </w:pPr>
-      <w:bookmarkStart w:id="10" w:name="_Toc1120011"/>
+      <w:bookmarkStart w:id="14" w:name="_Toc3968901"/>
       <w:r>
         <w:t>Questionnaire</w:t>
       </w:r>
-      <w:bookmarkEnd w:id="10"/>
+      <w:bookmarkEnd w:id="14"/>
+    </w:p>
+    <w:p>
+      <w:pPr>
+        <w:ind w:left="709"/>
+        <w:rPr>
+          <w:rFonts w:asciiTheme="majorHAnsi" w:eastAsiaTheme="majorEastAsia" w:hAnsiTheme="majorHAnsi" w:cstheme="majorBidi"/>
+          <w:color w:val="000000" w:themeColor="text1"/>
+          <w:sz w:val="32"/>
+          <w:szCs w:val="32"/>
+        </w:rPr>
+      </w:pPr>
+      <w:r>
+        <w:br w:type="page"/>
+      </w:r>
+    </w:p>
+    <w:p>
+      <w:pPr>
+        <w:pStyle w:val="Titre1"/>
+      </w:pPr>
+      <w:bookmarkStart w:id="15" w:name="_Toc3968902"/>
+      <w:r>
+        <w:lastRenderedPageBreak/>
+        <w:t>Source</w:t>
+      </w:r>
+      <w:bookmarkEnd w:id="15"/>
+    </w:p>
+    <w:p>
+      <w:pPr>
+        <w:pStyle w:val="Sous-titre"/>
+      </w:pPr>
+      <w:r>
+        <w:t>Catégorie</w:t>
+      </w:r>
+    </w:p>
+    <w:p>
+      <w:pPr>
+        <w:spacing w:after="0"/>
+        <w:ind w:left="851"/>
+      </w:pPr>
+      <w:r>
+        <w:t>Catégorie 6 &amp; 6A</w:t>
+      </w:r>
+    </w:p>
+    <w:p>
+      <w:pPr>
+        <w:spacing w:after="0"/>
+        <w:ind w:left="1134"/>
+        <w:rPr>
+          <w:sz w:val="24"/>
+          <w:szCs w:val="24"/>
+        </w:rPr>
+      </w:pPr>
+      <w:hyperlink r:id="rId23" w:history="1">
+        <w:r>
+          <w:rPr>
+            <w:rStyle w:val="Lienhypertexte"/>
+            <w:sz w:val="24"/>
+            <w:szCs w:val="24"/>
+          </w:rPr>
+          <w:t>http://www.mtom-mag.com/article3048.html</w:t>
+        </w:r>
+      </w:hyperlink>
+    </w:p>
+    <w:p>
+      <w:pPr>
+        <w:spacing w:after="0"/>
+        <w:ind w:left="1134"/>
+        <w:rPr>
+          <w:sz w:val="24"/>
+          <w:szCs w:val="24"/>
+        </w:rPr>
+      </w:pPr>
+      <w:hyperlink r:id="rId24" w:history="1">
+        <w:r>
+          <w:rPr>
+            <w:rStyle w:val="Lienhypertexte"/>
+            <w:sz w:val="24"/>
+            <w:szCs w:val="24"/>
+          </w:rPr>
+          <w:t>https://fr.wikipedia.org/wiki/C%C3%A2ble_cat%C3%A9gorie_6</w:t>
+        </w:r>
+      </w:hyperlink>
+    </w:p>
+    <w:p>
+      <w:pPr>
+        <w:ind w:left="1134"/>
+        <w:rPr>
+          <w:sz w:val="24"/>
+          <w:szCs w:val="24"/>
+        </w:rPr>
+      </w:pPr>
+      <w:hyperlink r:id="rId25" w:history="1">
+        <w:r>
+          <w:rPr>
+            <w:rStyle w:val="Lienhypertexte"/>
+            <w:sz w:val="24"/>
+            <w:szCs w:val="24"/>
+          </w:rPr>
+          <w:t>https://www.conecticplus.com/guide/cable-ethernet/definition/categorie/cat-6.html</w:t>
+        </w:r>
+      </w:hyperlink>
+    </w:p>
+    <w:p>
+      <w:pPr>
+        <w:spacing w:after="0"/>
+        <w:ind w:left="851"/>
+        <w:rPr>
+          <w:sz w:val="24"/>
+          <w:szCs w:val="24"/>
+        </w:rPr>
+      </w:pPr>
+      <w:r>
+        <w:rPr>
+          <w:sz w:val="24"/>
+          <w:szCs w:val="24"/>
+        </w:rPr>
+        <w:t>Catégorie 7</w:t>
+      </w:r>
+    </w:p>
+    <w:p>
+      <w:pPr>
+        <w:spacing w:after="0"/>
+        <w:ind w:left="1134"/>
+        <w:rPr>
+          <w:sz w:val="24"/>
+          <w:szCs w:val="24"/>
+        </w:rPr>
+      </w:pPr>
+      <w:hyperlink r:id="rId26" w:history="1">
+        <w:r>
+          <w:rPr>
+            <w:rStyle w:val="Lienhypertexte"/>
+            <w:sz w:val="24"/>
+            <w:szCs w:val="24"/>
+          </w:rPr>
+          <w:t>https://fr.wikipedia.org/wiki/C%C3%A2ble_cat%C3%A9gorie_7</w:t>
+        </w:r>
+      </w:hyperlink>
+      <w:r>
+        <w:rPr>
+          <w:sz w:val="24"/>
+          <w:szCs w:val="24"/>
+        </w:rPr>
+        <w:t xml:space="preserve"> </w:t>
+      </w:r>
+    </w:p>
+    <w:p>
+      <w:pPr>
+        <w:spacing w:after="0"/>
+        <w:ind w:left="1134"/>
+        <w:rPr>
+          <w:sz w:val="24"/>
+          <w:szCs w:val="24"/>
+        </w:rPr>
+      </w:pPr>
+      <w:hyperlink r:id="rId27" w:history="1">
+        <w:r>
+          <w:rPr>
+            <w:rStyle w:val="Lienhypertexte"/>
+            <w:sz w:val="24"/>
+            <w:szCs w:val="24"/>
+          </w:rPr>
+          <w:t>http://www.mtom-mag.com/article3048.html</w:t>
+        </w:r>
+      </w:hyperlink>
+    </w:p>
+    <w:p>
+      <w:pPr>
+        <w:spacing w:after="0"/>
+        <w:ind w:left="1134"/>
+        <w:rPr>
+          <w:sz w:val="24"/>
+          <w:szCs w:val="24"/>
+        </w:rPr>
+      </w:pPr>
+      <w:hyperlink r:id="rId28" w:history="1">
+        <w:r>
+          <w:rPr>
+            <w:rStyle w:val="Lienhypertexte"/>
+            <w:sz w:val="24"/>
+            <w:szCs w:val="24"/>
+          </w:rPr>
+          <w:t>https://www.youtube.com/watch?v=ha3zVvwzMvY&amp;t=335s</w:t>
+        </w:r>
+      </w:hyperlink>
+    </w:p>
+    <w:p>
+      <w:pPr>
+        <w:ind w:left="1134"/>
+        <w:rPr>
+          <w:lang w:eastAsia="fr-CH"/>
+        </w:rPr>
+      </w:pPr>
+      <w:hyperlink r:id="rId29" w:history="1">
+        <w:r>
+          <w:rPr>
+            <w:rStyle w:val="Lienhypertexte"/>
+            <w:sz w:val="24"/>
+            <w:szCs w:val="24"/>
+          </w:rPr>
+          <w:t>https://www.abix.fr/cordon-rj45-sur-cable-categorie-7-s-ftp-lsoh-snagless-gris-0-3-m-850026.html</w:t>
+        </w:r>
+      </w:hyperlink>
+    </w:p>
+    <w:p>
+      <w:pPr>
+        <w:pStyle w:val="Sous-titre"/>
+      </w:pPr>
+      <w:r>
+        <w:t>Norme</w:t>
+      </w:r>
+    </w:p>
+    <w:p>
+      <w:pPr>
+        <w:spacing w:after="0"/>
+        <w:ind w:left="851"/>
+        <w:rPr>
+          <w:rStyle w:val="Accentuationlgre"/>
+        </w:rPr>
+      </w:pPr>
+      <w:r>
+        <w:rPr>
+          <w:lang w:val="it-IT"/>
+        </w:rPr>
+        <w:t xml:space="preserve">IEEE </w:t>
+      </w:r>
+      <w:r>
+        <w:rPr>
+          <w:rStyle w:val="Accentuationlgre"/>
+        </w:rPr>
+        <w:t>802</w:t>
+      </w:r>
+      <w:r>
+        <w:rPr>
+          <w:lang w:val="it-IT"/>
+        </w:rPr>
+        <w:t>.3</w:t>
+      </w:r>
+    </w:p>
+    <w:p>
+      <w:pPr>
+        <w:spacing w:after="0"/>
+        <w:ind w:left="851"/>
+        <w:rPr>
+          <w:rStyle w:val="Accentuationlgre"/>
+          <w:lang w:eastAsia="fr-CH"/>
+        </w:rPr>
+      </w:pPr>
+      <w:r>
+        <w:rPr>
+          <w:i/>
+          <w:iCs/>
+          <w:color w:val="404040" w:themeColor="text1" w:themeTint="BF"/>
+          <w:lang w:eastAsia="fr-CH"/>
+        </w:rPr>
+        <w:t>TIA/EIA-568</w:t>
+      </w:r>
+    </w:p>
+    <w:p>
+      <w:pPr>
+        <w:spacing w:after="0"/>
+        <w:ind w:left="1134"/>
+      </w:pPr>
+      <w:hyperlink r:id="rId30" w:history="1">
+        <w:r>
+          <w:rPr>
+            <w:rStyle w:val="Lienhypertexte"/>
+          </w:rPr>
+          <w:t>http://www.blog.epcmi.com/Le-reseau-Ethernet-Norme-A-ou-B</w:t>
+        </w:r>
+      </w:hyperlink>
+    </w:p>
+    <w:p>
+      <w:pPr>
+        <w:spacing w:after="0"/>
+        <w:ind w:left="1134"/>
+      </w:pPr>
+      <w:hyperlink r:id="rId31" w:history="1">
+        <w:r>
+          <w:rPr>
+            <w:rStyle w:val="Lienhypertexte"/>
+          </w:rPr>
+          <w:t>http://millysu.e-monsite.com/blog/centre-de-donees-et-cloud/t568a-vs-t568b-quelle-est-la-difference-entre-un-cable-droit-et-un-cable-croise.html</w:t>
+        </w:r>
+      </w:hyperlink>
+    </w:p>
+    <w:p>
+      <w:pPr>
+        <w:ind w:left="851"/>
+        <w:rPr>
+          <w:lang w:eastAsia="fr-CH"/>
+        </w:rPr>
+      </w:pPr>
     </w:p>
     <w:sectPr>
       <w:pgSz w:w="11906" w:h="16838" w:code="9"/>
@@ -2335,7 +3326,7 @@
 
 <file path=word/comments.xml><?xml version="1.0" encoding="utf-8"?>
 <w:comments xmlns:wpc="http://schemas.microsoft.com/office/word/2010/wordprocessingCanvas" xmlns:cx="http://schemas.microsoft.com/office/drawing/2014/chartex" xmlns:cx1="http://schemas.microsoft.com/office/drawing/2015/9/8/chartex" xmlns:cx2="http://schemas.microsoft.com/office/drawing/2015/10/21/chartex" xmlns:cx3="http://schemas.microsoft.com/office/drawing/2016/5/9/chartex" xmlns:cx4="http://schemas.microsoft.com/office/drawing/2016/5/10/chartex" xmlns:cx5="http://schemas.microsoft.com/office/drawing/2016/5/11/chartex" xmlns:cx6="http://schemas.microsoft.com/office/drawing/2016/5/12/chartex" xmlns:cx7="http://schemas.microsoft.com/office/drawing/2016/5/13/chartex" xmlns:cx8="http://schemas.microsoft.com/office/drawing/2016/5/14/chartex" xmlns:mc="http://schemas.openxmlformats.org/markup-compatibility/2006" xmlns:aink="http://schemas.microsoft.com/office/drawing/2016/ink" xmlns:am3d="http://schemas.microsoft.com/office/drawing/2017/model3d" xmlns:o="urn:schemas-microsoft-com:office:office" xmlns:r="http://schemas.openxmlformats.org/officeDocument/2006/relationships" xmlns:m="http://schemas.openxmlformats.org/officeDocument/2006/math" xmlns:v="urn:schemas-microsoft-com:vml" xmlns:wp14="http://schemas.microsoft.com/office/word/2010/wordprocessingDrawing" xmlns:wp="http://schemas.openxmlformats.org/drawingml/2006/wordprocessingDrawing" xmlns:w10="urn:schemas-microsoft-com:office:word" xmlns:w="http://schemas.openxmlformats.org/wordprocessingml/2006/main" xmlns:w14="http://schemas.microsoft.com/office/word/2010/wordml" xmlns:w15="http://schemas.microsoft.com/office/word/2012/wordml" xmlns:w16cid="http://schemas.microsoft.com/office/word/2016/wordml/cid" xmlns:w16se="http://schemas.microsoft.com/office/word/2015/wordml/symex" xmlns:wpg="http://schemas.microsoft.com/office/word/2010/wordprocessingGroup" xmlns:wpi="http://schemas.microsoft.com/office/word/2010/wordprocessingInk" xmlns:wne="http://schemas.microsoft.com/office/word/2006/wordml" xmlns:wps="http://schemas.microsoft.com/office/word/2010/wordprocessingShape" mc:Ignorable="w14 w15 w16se w16cid wp14">
-  <w:comment w:id="5" w:author="Dylan Guiducci" w:date="2019-03-19T15:37:00Z" w:initials="DG">
+  <w:comment w:id="9" w:author="Dylan Guiducci" w:date="2019-03-19T15:37:00Z" w:initials="DG">
     <w:p>
       <w:pPr>
         <w:pStyle w:val="Commentaire"/>
@@ -2509,7 +3500,7 @@
       <w:rPr>
         <w:noProof/>
       </w:rPr>
-      <w:t>19 mars 2019</w:t>
+      <w:t>20 mars 2019</w:t>
     </w:r>
     <w:r>
       <w:fldChar w:fldCharType="end"/>
@@ -2601,7 +3592,7 @@
   <w:abstractNum w:abstractNumId="0" w15:restartNumberingAfterBreak="0">
     <w:nsid w:val="26C17CB0"/>
     <w:multiLevelType w:val="multilevel"/>
-    <w:tmpl w:val="E340B0E0"/>
+    <w:tmpl w:val="402E80A8"/>
     <w:lvl w:ilvl="0">
       <w:start w:val="1"/>
       <w:numFmt w:val="decimal"/>
@@ -2635,7 +3626,6 @@
     <w:lvl w:ilvl="3">
       <w:start w:val="1"/>
       <w:numFmt w:val="decimal"/>
-      <w:pStyle w:val="Titre4"/>
       <w:lvlText w:val="%1.%2.%3.%4"/>
       <w:lvlJc w:val="left"/>
       <w:pPr>
@@ -2807,6 +3797,232 @@
     </w:lvl>
   </w:abstractNum>
   <w:abstractNum w:abstractNumId="2" w15:restartNumberingAfterBreak="0">
+    <w:nsid w:val="33C24BDE"/>
+    <w:multiLevelType w:val="multilevel"/>
+    <w:tmpl w:val="100C0021"/>
+    <w:lvl w:ilvl="0">
+      <w:start w:val="1"/>
+      <w:numFmt w:val="bullet"/>
+      <w:lvlText w:val=""/>
+      <w:lvlJc w:val="left"/>
+      <w:pPr>
+        <w:ind w:left="360" w:hanging="360"/>
+      </w:pPr>
+      <w:rPr>
+        <w:rFonts w:ascii="Wingdings" w:hAnsi="Wingdings" w:hint="default"/>
+      </w:rPr>
+    </w:lvl>
+    <w:lvl w:ilvl="1">
+      <w:start w:val="1"/>
+      <w:numFmt w:val="bullet"/>
+      <w:lvlText w:val=""/>
+      <w:lvlJc w:val="left"/>
+      <w:pPr>
+        <w:ind w:left="720" w:hanging="360"/>
+      </w:pPr>
+      <w:rPr>
+        <w:rFonts w:ascii="Wingdings" w:hAnsi="Wingdings" w:hint="default"/>
+      </w:rPr>
+    </w:lvl>
+    <w:lvl w:ilvl="2">
+      <w:start w:val="1"/>
+      <w:numFmt w:val="bullet"/>
+      <w:lvlText w:val=""/>
+      <w:lvlJc w:val="left"/>
+      <w:pPr>
+        <w:ind w:left="1080" w:hanging="360"/>
+      </w:pPr>
+      <w:rPr>
+        <w:rFonts w:ascii="Wingdings" w:hAnsi="Wingdings" w:hint="default"/>
+      </w:rPr>
+    </w:lvl>
+    <w:lvl w:ilvl="3">
+      <w:start w:val="1"/>
+      <w:numFmt w:val="bullet"/>
+      <w:lvlText w:val=""/>
+      <w:lvlJc w:val="left"/>
+      <w:pPr>
+        <w:ind w:left="1440" w:hanging="360"/>
+      </w:pPr>
+      <w:rPr>
+        <w:rFonts w:ascii="Symbol" w:hAnsi="Symbol" w:hint="default"/>
+      </w:rPr>
+    </w:lvl>
+    <w:lvl w:ilvl="4">
+      <w:start w:val="1"/>
+      <w:numFmt w:val="bullet"/>
+      <w:lvlText w:val=""/>
+      <w:lvlJc w:val="left"/>
+      <w:pPr>
+        <w:ind w:left="1800" w:hanging="360"/>
+      </w:pPr>
+      <w:rPr>
+        <w:rFonts w:ascii="Symbol" w:hAnsi="Symbol" w:hint="default"/>
+      </w:rPr>
+    </w:lvl>
+    <w:lvl w:ilvl="5">
+      <w:start w:val="1"/>
+      <w:numFmt w:val="bullet"/>
+      <w:lvlText w:val=""/>
+      <w:lvlJc w:val="left"/>
+      <w:pPr>
+        <w:ind w:left="2160" w:hanging="360"/>
+      </w:pPr>
+      <w:rPr>
+        <w:rFonts w:ascii="Wingdings" w:hAnsi="Wingdings" w:hint="default"/>
+      </w:rPr>
+    </w:lvl>
+    <w:lvl w:ilvl="6">
+      <w:start w:val="1"/>
+      <w:numFmt w:val="bullet"/>
+      <w:lvlText w:val=""/>
+      <w:lvlJc w:val="left"/>
+      <w:pPr>
+        <w:ind w:left="2520" w:hanging="360"/>
+      </w:pPr>
+      <w:rPr>
+        <w:rFonts w:ascii="Wingdings" w:hAnsi="Wingdings" w:hint="default"/>
+      </w:rPr>
+    </w:lvl>
+    <w:lvl w:ilvl="7">
+      <w:start w:val="1"/>
+      <w:numFmt w:val="bullet"/>
+      <w:lvlText w:val=""/>
+      <w:lvlJc w:val="left"/>
+      <w:pPr>
+        <w:ind w:left="2880" w:hanging="360"/>
+      </w:pPr>
+      <w:rPr>
+        <w:rFonts w:ascii="Symbol" w:hAnsi="Symbol" w:hint="default"/>
+      </w:rPr>
+    </w:lvl>
+    <w:lvl w:ilvl="8">
+      <w:start w:val="1"/>
+      <w:numFmt w:val="bullet"/>
+      <w:lvlText w:val=""/>
+      <w:lvlJc w:val="left"/>
+      <w:pPr>
+        <w:ind w:left="3240" w:hanging="360"/>
+      </w:pPr>
+      <w:rPr>
+        <w:rFonts w:ascii="Symbol" w:hAnsi="Symbol" w:hint="default"/>
+      </w:rPr>
+    </w:lvl>
+  </w:abstractNum>
+  <w:abstractNum w:abstractNumId="3" w15:restartNumberingAfterBreak="0">
+    <w:nsid w:val="464225D2"/>
+    <w:multiLevelType w:val="multilevel"/>
+    <w:tmpl w:val="100C0021"/>
+    <w:lvl w:ilvl="0">
+      <w:start w:val="1"/>
+      <w:numFmt w:val="bullet"/>
+      <w:lvlText w:val=""/>
+      <w:lvlJc w:val="left"/>
+      <w:pPr>
+        <w:ind w:left="360" w:hanging="360"/>
+      </w:pPr>
+      <w:rPr>
+        <w:rFonts w:ascii="Wingdings" w:hAnsi="Wingdings" w:hint="default"/>
+      </w:rPr>
+    </w:lvl>
+    <w:lvl w:ilvl="1">
+      <w:start w:val="1"/>
+      <w:numFmt w:val="bullet"/>
+      <w:lvlText w:val=""/>
+      <w:lvlJc w:val="left"/>
+      <w:pPr>
+        <w:ind w:left="720" w:hanging="360"/>
+      </w:pPr>
+      <w:rPr>
+        <w:rFonts w:ascii="Wingdings" w:hAnsi="Wingdings" w:hint="default"/>
+      </w:rPr>
+    </w:lvl>
+    <w:lvl w:ilvl="2">
+      <w:start w:val="1"/>
+      <w:numFmt w:val="bullet"/>
+      <w:lvlText w:val=""/>
+      <w:lvlJc w:val="left"/>
+      <w:pPr>
+        <w:ind w:left="1080" w:hanging="360"/>
+      </w:pPr>
+      <w:rPr>
+        <w:rFonts w:ascii="Wingdings" w:hAnsi="Wingdings" w:hint="default"/>
+      </w:rPr>
+    </w:lvl>
+    <w:lvl w:ilvl="3">
+      <w:start w:val="1"/>
+      <w:numFmt w:val="bullet"/>
+      <w:lvlText w:val=""/>
+      <w:lvlJc w:val="left"/>
+      <w:pPr>
+        <w:ind w:left="1440" w:hanging="360"/>
+      </w:pPr>
+      <w:rPr>
+        <w:rFonts w:ascii="Symbol" w:hAnsi="Symbol" w:hint="default"/>
+      </w:rPr>
+    </w:lvl>
+    <w:lvl w:ilvl="4">
+      <w:start w:val="1"/>
+      <w:numFmt w:val="bullet"/>
+      <w:lvlText w:val=""/>
+      <w:lvlJc w:val="left"/>
+      <w:pPr>
+        <w:ind w:left="1800" w:hanging="360"/>
+      </w:pPr>
+      <w:rPr>
+        <w:rFonts w:ascii="Symbol" w:hAnsi="Symbol" w:hint="default"/>
+      </w:rPr>
+    </w:lvl>
+    <w:lvl w:ilvl="5">
+      <w:start w:val="1"/>
+      <w:numFmt w:val="bullet"/>
+      <w:lvlText w:val=""/>
+      <w:lvlJc w:val="left"/>
+      <w:pPr>
+        <w:ind w:left="2160" w:hanging="360"/>
+      </w:pPr>
+      <w:rPr>
+        <w:rFonts w:ascii="Wingdings" w:hAnsi="Wingdings" w:hint="default"/>
+      </w:rPr>
+    </w:lvl>
+    <w:lvl w:ilvl="6">
+      <w:start w:val="1"/>
+      <w:numFmt w:val="bullet"/>
+      <w:lvlText w:val=""/>
+      <w:lvlJc w:val="left"/>
+      <w:pPr>
+        <w:ind w:left="2520" w:hanging="360"/>
+      </w:pPr>
+      <w:rPr>
+        <w:rFonts w:ascii="Wingdings" w:hAnsi="Wingdings" w:hint="default"/>
+      </w:rPr>
+    </w:lvl>
+    <w:lvl w:ilvl="7">
+      <w:start w:val="1"/>
+      <w:numFmt w:val="bullet"/>
+      <w:lvlText w:val=""/>
+      <w:lvlJc w:val="left"/>
+      <w:pPr>
+        <w:ind w:left="2880" w:hanging="360"/>
+      </w:pPr>
+      <w:rPr>
+        <w:rFonts w:ascii="Symbol" w:hAnsi="Symbol" w:hint="default"/>
+      </w:rPr>
+    </w:lvl>
+    <w:lvl w:ilvl="8">
+      <w:start w:val="1"/>
+      <w:numFmt w:val="bullet"/>
+      <w:lvlText w:val=""/>
+      <w:lvlJc w:val="left"/>
+      <w:pPr>
+        <w:ind w:left="3240" w:hanging="360"/>
+      </w:pPr>
+      <w:rPr>
+        <w:rFonts w:ascii="Symbol" w:hAnsi="Symbol" w:hint="default"/>
+      </w:rPr>
+    </w:lvl>
+  </w:abstractNum>
+  <w:abstractNum w:abstractNumId="4" w15:restartNumberingAfterBreak="0">
     <w:nsid w:val="54713C37"/>
     <w:multiLevelType w:val="multilevel"/>
     <w:tmpl w:val="7F50A5F6"/>
@@ -2955,7 +4171,7 @@
       </w:rPr>
     </w:lvl>
   </w:abstractNum>
-  <w:abstractNum w:abstractNumId="3" w15:restartNumberingAfterBreak="0">
+  <w:abstractNum w:abstractNumId="5" w15:restartNumberingAfterBreak="0">
     <w:nsid w:val="5A9F50D3"/>
     <w:multiLevelType w:val="hybridMultilevel"/>
     <w:tmpl w:val="D7B61DCE"/>
@@ -2968,6 +4184,232 @@
       </w:pPr>
       <w:rPr>
         <w:rFonts w:ascii="Calibri" w:eastAsiaTheme="minorHAnsi" w:hAnsi="Calibri" w:cs="Calibri" w:hint="default"/>
+      </w:rPr>
+    </w:lvl>
+    <w:lvl w:ilvl="1" w:tplc="100C0003" w:tentative="1">
+      <w:start w:val="1"/>
+      <w:numFmt w:val="bullet"/>
+      <w:lvlText w:val="o"/>
+      <w:lvlJc w:val="left"/>
+      <w:pPr>
+        <w:ind w:left="1440" w:hanging="360"/>
+      </w:pPr>
+      <w:rPr>
+        <w:rFonts w:ascii="Courier New" w:hAnsi="Courier New" w:cs="Courier New" w:hint="default"/>
+      </w:rPr>
+    </w:lvl>
+    <w:lvl w:ilvl="2" w:tplc="100C0005" w:tentative="1">
+      <w:start w:val="1"/>
+      <w:numFmt w:val="bullet"/>
+      <w:lvlText w:val=""/>
+      <w:lvlJc w:val="left"/>
+      <w:pPr>
+        <w:ind w:left="2160" w:hanging="360"/>
+      </w:pPr>
+      <w:rPr>
+        <w:rFonts w:ascii="Wingdings" w:hAnsi="Wingdings" w:hint="default"/>
+      </w:rPr>
+    </w:lvl>
+    <w:lvl w:ilvl="3" w:tplc="100C0001" w:tentative="1">
+      <w:start w:val="1"/>
+      <w:numFmt w:val="bullet"/>
+      <w:lvlText w:val=""/>
+      <w:lvlJc w:val="left"/>
+      <w:pPr>
+        <w:ind w:left="2880" w:hanging="360"/>
+      </w:pPr>
+      <w:rPr>
+        <w:rFonts w:ascii="Symbol" w:hAnsi="Symbol" w:hint="default"/>
+      </w:rPr>
+    </w:lvl>
+    <w:lvl w:ilvl="4" w:tplc="100C0003" w:tentative="1">
+      <w:start w:val="1"/>
+      <w:numFmt w:val="bullet"/>
+      <w:lvlText w:val="o"/>
+      <w:lvlJc w:val="left"/>
+      <w:pPr>
+        <w:ind w:left="3600" w:hanging="360"/>
+      </w:pPr>
+      <w:rPr>
+        <w:rFonts w:ascii="Courier New" w:hAnsi="Courier New" w:cs="Courier New" w:hint="default"/>
+      </w:rPr>
+    </w:lvl>
+    <w:lvl w:ilvl="5" w:tplc="100C0005" w:tentative="1">
+      <w:start w:val="1"/>
+      <w:numFmt w:val="bullet"/>
+      <w:lvlText w:val=""/>
+      <w:lvlJc w:val="left"/>
+      <w:pPr>
+        <w:ind w:left="4320" w:hanging="360"/>
+      </w:pPr>
+      <w:rPr>
+        <w:rFonts w:ascii="Wingdings" w:hAnsi="Wingdings" w:hint="default"/>
+      </w:rPr>
+    </w:lvl>
+    <w:lvl w:ilvl="6" w:tplc="100C0001" w:tentative="1">
+      <w:start w:val="1"/>
+      <w:numFmt w:val="bullet"/>
+      <w:lvlText w:val=""/>
+      <w:lvlJc w:val="left"/>
+      <w:pPr>
+        <w:ind w:left="5040" w:hanging="360"/>
+      </w:pPr>
+      <w:rPr>
+        <w:rFonts w:ascii="Symbol" w:hAnsi="Symbol" w:hint="default"/>
+      </w:rPr>
+    </w:lvl>
+    <w:lvl w:ilvl="7" w:tplc="100C0003" w:tentative="1">
+      <w:start w:val="1"/>
+      <w:numFmt w:val="bullet"/>
+      <w:lvlText w:val="o"/>
+      <w:lvlJc w:val="left"/>
+      <w:pPr>
+        <w:ind w:left="5760" w:hanging="360"/>
+      </w:pPr>
+      <w:rPr>
+        <w:rFonts w:ascii="Courier New" w:hAnsi="Courier New" w:cs="Courier New" w:hint="default"/>
+      </w:rPr>
+    </w:lvl>
+    <w:lvl w:ilvl="8" w:tplc="100C0005" w:tentative="1">
+      <w:start w:val="1"/>
+      <w:numFmt w:val="bullet"/>
+      <w:lvlText w:val=""/>
+      <w:lvlJc w:val="left"/>
+      <w:pPr>
+        <w:ind w:left="6480" w:hanging="360"/>
+      </w:pPr>
+      <w:rPr>
+        <w:rFonts w:ascii="Wingdings" w:hAnsi="Wingdings" w:hint="default"/>
+      </w:rPr>
+    </w:lvl>
+  </w:abstractNum>
+  <w:abstractNum w:abstractNumId="6" w15:restartNumberingAfterBreak="0">
+    <w:nsid w:val="5CDC37C9"/>
+    <w:multiLevelType w:val="hybridMultilevel"/>
+    <w:tmpl w:val="C196123E"/>
+    <w:lvl w:ilvl="0" w:tplc="100C000B">
+      <w:start w:val="1"/>
+      <w:numFmt w:val="bullet"/>
+      <w:lvlText w:val=""/>
+      <w:lvlJc w:val="left"/>
+      <w:pPr>
+        <w:ind w:left="720" w:hanging="360"/>
+      </w:pPr>
+      <w:rPr>
+        <w:rFonts w:ascii="Wingdings" w:hAnsi="Wingdings" w:hint="default"/>
+      </w:rPr>
+    </w:lvl>
+    <w:lvl w:ilvl="1" w:tplc="100C0003" w:tentative="1">
+      <w:start w:val="1"/>
+      <w:numFmt w:val="bullet"/>
+      <w:lvlText w:val="o"/>
+      <w:lvlJc w:val="left"/>
+      <w:pPr>
+        <w:ind w:left="1440" w:hanging="360"/>
+      </w:pPr>
+      <w:rPr>
+        <w:rFonts w:ascii="Courier New" w:hAnsi="Courier New" w:cs="Courier New" w:hint="default"/>
+      </w:rPr>
+    </w:lvl>
+    <w:lvl w:ilvl="2" w:tplc="100C0005" w:tentative="1">
+      <w:start w:val="1"/>
+      <w:numFmt w:val="bullet"/>
+      <w:lvlText w:val=""/>
+      <w:lvlJc w:val="left"/>
+      <w:pPr>
+        <w:ind w:left="2160" w:hanging="360"/>
+      </w:pPr>
+      <w:rPr>
+        <w:rFonts w:ascii="Wingdings" w:hAnsi="Wingdings" w:hint="default"/>
+      </w:rPr>
+    </w:lvl>
+    <w:lvl w:ilvl="3" w:tplc="100C0001" w:tentative="1">
+      <w:start w:val="1"/>
+      <w:numFmt w:val="bullet"/>
+      <w:lvlText w:val=""/>
+      <w:lvlJc w:val="left"/>
+      <w:pPr>
+        <w:ind w:left="2880" w:hanging="360"/>
+      </w:pPr>
+      <w:rPr>
+        <w:rFonts w:ascii="Symbol" w:hAnsi="Symbol" w:hint="default"/>
+      </w:rPr>
+    </w:lvl>
+    <w:lvl w:ilvl="4" w:tplc="100C0003" w:tentative="1">
+      <w:start w:val="1"/>
+      <w:numFmt w:val="bullet"/>
+      <w:lvlText w:val="o"/>
+      <w:lvlJc w:val="left"/>
+      <w:pPr>
+        <w:ind w:left="3600" w:hanging="360"/>
+      </w:pPr>
+      <w:rPr>
+        <w:rFonts w:ascii="Courier New" w:hAnsi="Courier New" w:cs="Courier New" w:hint="default"/>
+      </w:rPr>
+    </w:lvl>
+    <w:lvl w:ilvl="5" w:tplc="100C0005" w:tentative="1">
+      <w:start w:val="1"/>
+      <w:numFmt w:val="bullet"/>
+      <w:lvlText w:val=""/>
+      <w:lvlJc w:val="left"/>
+      <w:pPr>
+        <w:ind w:left="4320" w:hanging="360"/>
+      </w:pPr>
+      <w:rPr>
+        <w:rFonts w:ascii="Wingdings" w:hAnsi="Wingdings" w:hint="default"/>
+      </w:rPr>
+    </w:lvl>
+    <w:lvl w:ilvl="6" w:tplc="100C0001" w:tentative="1">
+      <w:start w:val="1"/>
+      <w:numFmt w:val="bullet"/>
+      <w:lvlText w:val=""/>
+      <w:lvlJc w:val="left"/>
+      <w:pPr>
+        <w:ind w:left="5040" w:hanging="360"/>
+      </w:pPr>
+      <w:rPr>
+        <w:rFonts w:ascii="Symbol" w:hAnsi="Symbol" w:hint="default"/>
+      </w:rPr>
+    </w:lvl>
+    <w:lvl w:ilvl="7" w:tplc="100C0003" w:tentative="1">
+      <w:start w:val="1"/>
+      <w:numFmt w:val="bullet"/>
+      <w:lvlText w:val="o"/>
+      <w:lvlJc w:val="left"/>
+      <w:pPr>
+        <w:ind w:left="5760" w:hanging="360"/>
+      </w:pPr>
+      <w:rPr>
+        <w:rFonts w:ascii="Courier New" w:hAnsi="Courier New" w:cs="Courier New" w:hint="default"/>
+      </w:rPr>
+    </w:lvl>
+    <w:lvl w:ilvl="8" w:tplc="100C0005" w:tentative="1">
+      <w:start w:val="1"/>
+      <w:numFmt w:val="bullet"/>
+      <w:lvlText w:val=""/>
+      <w:lvlJc w:val="left"/>
+      <w:pPr>
+        <w:ind w:left="6480" w:hanging="360"/>
+      </w:pPr>
+      <w:rPr>
+        <w:rFonts w:ascii="Wingdings" w:hAnsi="Wingdings" w:hint="default"/>
+      </w:rPr>
+    </w:lvl>
+  </w:abstractNum>
+  <w:abstractNum w:abstractNumId="7" w15:restartNumberingAfterBreak="0">
+    <w:nsid w:val="76433080"/>
+    <w:multiLevelType w:val="hybridMultilevel"/>
+    <w:tmpl w:val="C34E1E7A"/>
+    <w:lvl w:ilvl="0" w:tplc="100C000B">
+      <w:start w:val="1"/>
+      <w:numFmt w:val="bullet"/>
+      <w:lvlText w:val=""/>
+      <w:lvlJc w:val="left"/>
+      <w:pPr>
+        <w:ind w:left="720" w:hanging="360"/>
+      </w:pPr>
+      <w:rPr>
+        <w:rFonts w:ascii="Wingdings" w:hAnsi="Wingdings" w:hint="default"/>
       </w:rPr>
     </w:lvl>
     <w:lvl w:ilvl="1" w:tplc="100C0003" w:tentative="1">
@@ -3074,10 +4516,22 @@
     <w:abstractNumId w:val="1"/>
   </w:num>
   <w:num w:numId="3">
+    <w:abstractNumId w:val="4"/>
+  </w:num>
+  <w:num w:numId="4">
+    <w:abstractNumId w:val="5"/>
+  </w:num>
+  <w:num w:numId="5">
+    <w:abstractNumId w:val="3"/>
+  </w:num>
+  <w:num w:numId="6">
     <w:abstractNumId w:val="2"/>
   </w:num>
-  <w:num w:numId="4">
-    <w:abstractNumId w:val="3"/>
+  <w:num w:numId="7">
+    <w:abstractNumId w:val="7"/>
+  </w:num>
+  <w:num w:numId="8">
+    <w:abstractNumId w:val="6"/>
   </w:num>
 </w:numbering>
 </file>
@@ -3213,6 +4667,7 @@
     <w:lsdException w:name="HTML Sample" w:semiHidden="1" w:unhideWhenUsed="1"/>
     <w:lsdException w:name="HTML Typewriter" w:semiHidden="1" w:unhideWhenUsed="1"/>
     <w:lsdException w:name="HTML Variable" w:semiHidden="1" w:unhideWhenUsed="1"/>
+    <w:lsdException w:name="Normal Table" w:semiHidden="1" w:unhideWhenUsed="1"/>
     <w:lsdException w:name="annotation subject" w:semiHidden="1" w:unhideWhenUsed="1"/>
     <w:lsdException w:name="No List" w:semiHidden="1" w:unhideWhenUsed="1"/>
     <w:lsdException w:name="Outline List 1" w:semiHidden="1" w:unhideWhenUsed="1"/>
@@ -3256,8 +4711,10 @@
     <w:lsdException w:name="Table Elegant" w:semiHidden="1" w:unhideWhenUsed="1"/>
     <w:lsdException w:name="Table Professional" w:semiHidden="1" w:unhideWhenUsed="1"/>
     <w:lsdException w:name="Table Subtle 1" w:semiHidden="1" w:unhideWhenUsed="1"/>
+    <w:lsdException w:name="Table Subtle 2" w:semiHidden="1" w:unhideWhenUsed="1"/>
     <w:lsdException w:name="Table Web 1" w:semiHidden="1" w:unhideWhenUsed="1"/>
     <w:lsdException w:name="Table Web 2" w:semiHidden="1" w:unhideWhenUsed="1"/>
+    <w:lsdException w:name="Table Web 3" w:semiHidden="1" w:unhideWhenUsed="1"/>
     <w:lsdException w:name="Balloon Text" w:semiHidden="1" w:unhideWhenUsed="1"/>
     <w:lsdException w:name="Table Grid" w:uiPriority="39"/>
     <w:lsdException w:name="Table Theme" w:semiHidden="1" w:unhideWhenUsed="1"/>
@@ -3568,18 +5025,14 @@
     <w:next w:val="Normal"/>
     <w:link w:val="Titre4Car"/>
     <w:uiPriority w:val="9"/>
-    <w:semiHidden/>
     <w:unhideWhenUsed/>
     <w:qFormat/>
-    <w:rsid w:val="00B6256E"/>
+    <w:rsid w:val="008A66CD"/>
     <w:pPr>
       <w:keepNext/>
       <w:keepLines/>
-      <w:numPr>
-        <w:ilvl w:val="3"/>
-        <w:numId w:val="1"/>
-      </w:numPr>
       <w:spacing w:before="40" w:after="0"/>
+      <w:ind w:left="554"/>
       <w:outlineLvl w:val="3"/>
     </w:pPr>
     <w:rPr>
@@ -3725,7 +5178,6 @@
   <w:style w:type="character" w:default="1" w:styleId="Policepardfaut">
     <w:name w:val="Default Paragraph Font"/>
     <w:uiPriority w:val="1"/>
-    <w:semiHidden/>
     <w:unhideWhenUsed/>
   </w:style>
   <w:style w:type="table" w:default="1" w:styleId="TableauNormal">
@@ -3897,8 +5349,7 @@
     <w:basedOn w:val="Policepardfaut"/>
     <w:link w:val="Titre4"/>
     <w:uiPriority w:val="9"/>
-    <w:semiHidden/>
-    <w:rsid w:val="00B6256E"/>
+    <w:rsid w:val="008A66CD"/>
     <w:rPr>
       <w:rFonts w:asciiTheme="majorHAnsi" w:eastAsiaTheme="majorEastAsia" w:hAnsiTheme="majorHAnsi" w:cstheme="majorBidi"/>
       <w:i/>
@@ -4017,15 +5468,17 @@
     <w:link w:val="Sous-titreCar"/>
     <w:uiPriority w:val="11"/>
     <w:qFormat/>
-    <w:rsid w:val="00B670B5"/>
+    <w:rsid w:val="00EC58AE"/>
     <w:pPr>
       <w:numPr>
         <w:numId w:val="0"/>
       </w:numPr>
+      <w:spacing w:before="0"/>
+      <w:ind w:left="567"/>
     </w:pPr>
     <w:rPr>
-      <w:b/>
-      <w:sz w:val="40"/>
+      <w:sz w:val="26"/>
+      <w:szCs w:val="26"/>
     </w:rPr>
   </w:style>
   <w:style w:type="character" w:customStyle="1" w:styleId="Sous-titreCar">
@@ -4033,13 +5486,12 @@
     <w:basedOn w:val="Policepardfaut"/>
     <w:link w:val="Sous-titre"/>
     <w:uiPriority w:val="11"/>
-    <w:rsid w:val="00B670B5"/>
+    <w:rsid w:val="00EC58AE"/>
     <w:rPr>
       <w:rFonts w:asciiTheme="majorHAnsi" w:eastAsiaTheme="majorEastAsia" w:hAnsiTheme="majorHAnsi" w:cstheme="majorBidi"/>
-      <w:b/>
       <w:color w:val="000000" w:themeColor="text1"/>
-      <w:sz w:val="40"/>
-      <w:szCs w:val="32"/>
+      <w:sz w:val="26"/>
+      <w:szCs w:val="26"/>
       <w:lang w:eastAsia="fr-CH"/>
     </w:rPr>
   </w:style>
@@ -4187,6 +5639,43 @@
       <w:sz w:val="20"/>
       <w:szCs w:val="20"/>
     </w:rPr>
+  </w:style>
+  <w:style w:type="character" w:styleId="Accentuationlgre">
+    <w:name w:val="Subtle Emphasis"/>
+    <w:basedOn w:val="Policepardfaut"/>
+    <w:uiPriority w:val="19"/>
+    <w:qFormat/>
+    <w:rsid w:val="00EC58AE"/>
+    <w:rPr>
+      <w:i/>
+      <w:iCs/>
+      <w:color w:val="404040" w:themeColor="text1" w:themeTint="BF"/>
+    </w:rPr>
+  </w:style>
+  <w:style w:type="character" w:styleId="Mentionnonrsolue">
+    <w:name w:val="Unresolved Mention"/>
+    <w:basedOn w:val="Policepardfaut"/>
+    <w:uiPriority w:val="99"/>
+    <w:semiHidden/>
+    <w:unhideWhenUsed/>
+    <w:rsid w:val="00EC58AE"/>
+    <w:rPr>
+      <w:color w:val="605E5C"/>
+      <w:shd w:val="clear" w:color="auto" w:fill="E1DFDD"/>
+    </w:rPr>
+  </w:style>
+  <w:style w:type="paragraph" w:styleId="TM3">
+    <w:name w:val="toc 3"/>
+    <w:basedOn w:val="Normal"/>
+    <w:next w:val="Normal"/>
+    <w:autoRedefine/>
+    <w:uiPriority w:val="39"/>
+    <w:unhideWhenUsed/>
+    <w:rsid w:val="0045456C"/>
+    <w:pPr>
+      <w:spacing w:after="100"/>
+      <w:ind w:left="440"/>
+    </w:pPr>
   </w:style>
 </w:styles>
 </file>
@@ -4497,6 +5986,7 @@
     <w:lsdException w:name="HTML Sample" w:semiHidden="1" w:unhideWhenUsed="1"/>
     <w:lsdException w:name="HTML Typewriter" w:semiHidden="1" w:unhideWhenUsed="1"/>
     <w:lsdException w:name="HTML Variable" w:semiHidden="1" w:unhideWhenUsed="1"/>
+    <w:lsdException w:name="Normal Table" w:semiHidden="1" w:unhideWhenUsed="1"/>
     <w:lsdException w:name="annotation subject" w:semiHidden="1" w:unhideWhenUsed="1"/>
     <w:lsdException w:name="No List" w:semiHidden="1" w:unhideWhenUsed="1"/>
     <w:lsdException w:name="Outline List 1" w:semiHidden="1" w:unhideWhenUsed="1"/>
@@ -4540,8 +6030,10 @@
     <w:lsdException w:name="Table Elegant" w:semiHidden="1" w:unhideWhenUsed="1"/>
     <w:lsdException w:name="Table Professional" w:semiHidden="1" w:unhideWhenUsed="1"/>
     <w:lsdException w:name="Table Subtle 1" w:semiHidden="1" w:unhideWhenUsed="1"/>
+    <w:lsdException w:name="Table Subtle 2" w:semiHidden="1" w:unhideWhenUsed="1"/>
     <w:lsdException w:name="Table Web 1" w:semiHidden="1" w:unhideWhenUsed="1"/>
     <w:lsdException w:name="Table Web 2" w:semiHidden="1" w:unhideWhenUsed="1"/>
+    <w:lsdException w:name="Table Web 3" w:semiHidden="1" w:unhideWhenUsed="1"/>
     <w:lsdException w:name="Balloon Text" w:semiHidden="1" w:unhideWhenUsed="1"/>
     <w:lsdException w:name="Table Grid" w:uiPriority="39"/>
     <w:lsdException w:name="Table Theme" w:semiHidden="1" w:unhideWhenUsed="1"/>
@@ -5102,7 +6594,7 @@
 </file>
 
 <file path=customXml/itemProps1.xml><?xml version="1.0" encoding="utf-8"?>
-<ds:datastoreItem xmlns:ds="http://schemas.openxmlformats.org/officeDocument/2006/customXml" ds:itemID="{6A5F2CC5-60C3-42EE-976B-1C28025C37B8}">
+<ds:datastoreItem xmlns:ds="http://schemas.openxmlformats.org/officeDocument/2006/customXml" ds:itemID="{DB9167DC-1E97-4067-B35A-0DFED4571E9C}">
   <ds:schemaRefs>
     <ds:schemaRef ds:uri="http://schemas.openxmlformats.org/officeDocument/2006/bibliography"/>
   </ds:schemaRefs>

--- a/INFO_2A_Fabrication_Ethernet_cours.docx
+++ b/INFO_2A_Fabrication_Ethernet_cours.docx
@@ -1,6 +1,6 @@
 
 <file path=word/document.xml><?xml version="1.0" encoding="utf-8"?>
-<w:document xmlns:wpc="http://schemas.microsoft.com/office/word/2010/wordprocessingCanvas" xmlns:cx="http://schemas.microsoft.com/office/drawing/2014/chartex" xmlns:cx1="http://schemas.microsoft.com/office/drawing/2015/9/8/chartex" xmlns:cx2="http://schemas.microsoft.com/office/drawing/2015/10/21/chartex" xmlns:cx3="http://schemas.microsoft.com/office/drawing/2016/5/9/chartex" xmlns:cx4="http://schemas.microsoft.com/office/drawing/2016/5/10/chartex" xmlns:cx5="http://schemas.microsoft.com/office/drawing/2016/5/11/chartex" xmlns:cx6="http://schemas.microsoft.com/office/drawing/2016/5/12/chartex" xmlns:cx7="http://schemas.microsoft.com/office/drawing/2016/5/13/chartex" xmlns:cx8="http://schemas.microsoft.com/office/drawing/2016/5/14/chartex" xmlns:mc="http://schemas.openxmlformats.org/markup-compatibility/2006" xmlns:aink="http://schemas.microsoft.com/office/drawing/2016/ink" xmlns:am3d="http://schemas.microsoft.com/office/drawing/2017/model3d" xmlns:o="urn:schemas-microsoft-com:office:office" xmlns:r="http://schemas.openxmlformats.org/officeDocument/2006/relationships" xmlns:m="http://schemas.openxmlformats.org/officeDocument/2006/math" xmlns:v="urn:schemas-microsoft-com:vml" xmlns:wp14="http://schemas.microsoft.com/office/word/2010/wordprocessingDrawing" xmlns:wp="http://schemas.openxmlformats.org/drawingml/2006/wordprocessingDrawing" xmlns:w10="urn:schemas-microsoft-com:office:word" xmlns:w="http://schemas.openxmlformats.org/wordprocessingml/2006/main" xmlns:w14="http://schemas.microsoft.com/office/word/2010/wordml" xmlns:w15="http://schemas.microsoft.com/office/word/2012/wordml" xmlns:w16cid="http://schemas.microsoft.com/office/word/2016/wordml/cid" xmlns:w16se="http://schemas.microsoft.com/office/word/2015/wordml/symex" xmlns:wpg="http://schemas.microsoft.com/office/word/2010/wordprocessingGroup" xmlns:wpi="http://schemas.microsoft.com/office/word/2010/wordprocessingInk" xmlns:wne="http://schemas.microsoft.com/office/word/2006/wordml" xmlns:wps="http://schemas.microsoft.com/office/word/2010/wordprocessingShape" mc:Ignorable="w14 w15 w16se w16cid wp14">
+<w:document xmlns:wpc="http://schemas.microsoft.com/office/word/2010/wordprocessingCanvas" xmlns:cx="http://schemas.microsoft.com/office/drawing/2014/chartex" xmlns:cx1="http://schemas.microsoft.com/office/drawing/2015/9/8/chartex" xmlns:mc="http://schemas.openxmlformats.org/markup-compatibility/2006" xmlns:o="urn:schemas-microsoft-com:office:office" xmlns:r="http://schemas.openxmlformats.org/officeDocument/2006/relationships" xmlns:m="http://schemas.openxmlformats.org/officeDocument/2006/math" xmlns:v="urn:schemas-microsoft-com:vml" xmlns:wp14="http://schemas.microsoft.com/office/word/2010/wordprocessingDrawing" xmlns:wp="http://schemas.openxmlformats.org/drawingml/2006/wordprocessingDrawing" xmlns:w10="urn:schemas-microsoft-com:office:word" xmlns:w="http://schemas.openxmlformats.org/wordprocessingml/2006/main" xmlns:w14="http://schemas.microsoft.com/office/word/2010/wordml" xmlns:w15="http://schemas.microsoft.com/office/word/2012/wordml" xmlns:w16se="http://schemas.microsoft.com/office/word/2015/wordml/symex" xmlns:wpg="http://schemas.microsoft.com/office/word/2010/wordprocessingGroup" xmlns:wpi="http://schemas.microsoft.com/office/word/2010/wordprocessingInk" xmlns:wne="http://schemas.microsoft.com/office/word/2006/wordml" xmlns:wps="http://schemas.microsoft.com/office/word/2010/wordprocessingShape" mc:Ignorable="w14 w15 w16se wp14">
   <w:body>
     <w:sdt>
       <w:sdtPr>
@@ -108,8 +108,6 @@
             <w:t>Table des matières</w:t>
           </w:r>
         </w:p>
-        <w:bookmarkStart w:id="0" w:name="_GoBack"/>
-        <w:bookmarkEnd w:id="0"/>
         <w:p>
           <w:pPr>
             <w:pStyle w:val="TM1"/>
@@ -1342,12 +1340,12 @@
         <w:pageBreakBefore/>
         <w:ind w:left="431" w:hanging="431"/>
       </w:pPr>
-      <w:bookmarkStart w:id="1" w:name="_Toc3968889"/>
+      <w:bookmarkStart w:id="0" w:name="_Toc3968889"/>
       <w:r>
         <w:lastRenderedPageBreak/>
         <w:t>Introduction</w:t>
       </w:r>
-      <w:bookmarkEnd w:id="1"/>
+      <w:bookmarkEnd w:id="0"/>
     </w:p>
     <w:p>
       <w:pPr>
@@ -1357,6 +1355,22 @@
       <w:r>
         <w:t xml:space="preserve">L’Ethernet (ISO/IEC 802-3) est une norme de communication internationale. Elle est fréquemment utilisée pour interconnecter des périphériques en réseaux local à l’aide de câbles paires torsadées.  </w:t>
       </w:r>
+    </w:p>
+    <w:p>
+      <w:pPr>
+        <w:pStyle w:val="Titre1"/>
+        <w:rPr>
+          <w:color w:val="FF0000"/>
+        </w:rPr>
+      </w:pPr>
+      <w:r>
+        <w:rPr>
+          <w:color w:val="FF0000"/>
+        </w:rPr>
+        <w:t>Historique</w:t>
+      </w:r>
+      <w:bookmarkStart w:id="1" w:name="_GoBack"/>
+      <w:bookmarkEnd w:id="1"/>
     </w:p>
     <w:p>
       <w:pPr>
@@ -1704,6 +1718,7 @@
         <w:rPr>
           <w:color w:val="FF0000"/>
         </w:rPr>
+        <w:lastRenderedPageBreak/>
         <w:t xml:space="preserve">Les câbles de cette catégorie sont du type souple et fournis de meilleures performances de plus ils sont protégés par une </w:t>
       </w:r>
       <w:r>
@@ -1732,14 +1747,7 @@
         <w:rPr>
           <w:color w:val="FF0000"/>
         </w:rPr>
-        <w:t xml:space="preserve"> qui isole </w:t>
-      </w:r>
-      <w:r>
-        <w:rPr>
-          <w:color w:val="FF0000"/>
-        </w:rPr>
-        <w:lastRenderedPageBreak/>
-        <w:t xml:space="preserve">chacune des paires torsadées et qui va aider à résister aux interférences électromagnétiques.  </w:t>
+        <w:t xml:space="preserve"> qui isole chacune des paires torsadées et qui va aider à résister aux interférences électromagnétiques.  </w:t>
       </w:r>
     </w:p>
     <w:p>
@@ -1920,7 +1928,7 @@
               </wp:anchor>
             </w:drawing>
           </mc:Choice>
-          <mc:Fallback>
+          <mc:Fallback xmlns:w16cid="http://schemas.microsoft.com/office/word/2016/wordml/cid" xmlns:am3d="http://schemas.microsoft.com/office/drawing/2017/model3d" xmlns:aink="http://schemas.microsoft.com/office/drawing/2016/ink" xmlns:cx8="http://schemas.microsoft.com/office/drawing/2016/5/14/chartex" xmlns:cx7="http://schemas.microsoft.com/office/drawing/2016/5/13/chartex" xmlns:cx6="http://schemas.microsoft.com/office/drawing/2016/5/12/chartex" xmlns:cx5="http://schemas.microsoft.com/office/drawing/2016/5/11/chartex" xmlns:cx4="http://schemas.microsoft.com/office/drawing/2016/5/10/chartex" xmlns:cx3="http://schemas.microsoft.com/office/drawing/2016/5/9/chartex" xmlns:cx2="http://schemas.microsoft.com/office/drawing/2015/10/21/chartex">
             <w:pict>
               <v:group w14:anchorId="5DC2653F" id="Groupe 7" o:spid="_x0000_s1026" style="position:absolute;margin-left:67.3pt;margin-top:3.95pt;width:140.6pt;height:128.35pt;z-index:251659264" coordsize="17856,16301" o:gfxdata="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">
                 <v:shapetype id="_x0000_t75" coordsize="21600,21600" o:spt="75" o:preferrelative="t" path="m@4@5l@4@11@9@11@9@5xe" filled="f" stroked="f">
@@ -2082,7 +2090,7 @@
               </wp:anchor>
             </w:drawing>
           </mc:Choice>
-          <mc:Fallback>
+          <mc:Fallback xmlns:w16cid="http://schemas.microsoft.com/office/word/2016/wordml/cid" xmlns:am3d="http://schemas.microsoft.com/office/drawing/2017/model3d" xmlns:aink="http://schemas.microsoft.com/office/drawing/2016/ink" xmlns:cx8="http://schemas.microsoft.com/office/drawing/2016/5/14/chartex" xmlns:cx7="http://schemas.microsoft.com/office/drawing/2016/5/13/chartex" xmlns:cx6="http://schemas.microsoft.com/office/drawing/2016/5/12/chartex" xmlns:cx5="http://schemas.microsoft.com/office/drawing/2016/5/11/chartex" xmlns:cx4="http://schemas.microsoft.com/office/drawing/2016/5/10/chartex" xmlns:cx3="http://schemas.microsoft.com/office/drawing/2016/5/9/chartex" xmlns:cx2="http://schemas.microsoft.com/office/drawing/2015/10/21/chartex">
             <w:pict>
               <v:group w14:anchorId="0A744C95" id="Groupe 11" o:spid="_x0000_s1029" style="position:absolute;margin-left:216.25pt;margin-top:16.25pt;width:267.45pt;height:112.3pt;z-index:251661312;mso-position-horizontal:right;mso-position-horizontal-relative:margin" coordsize="33966,14260" o:gfxdata="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">
                 <v:shape id="Picture 1" o:spid="_x0000_s1030" type="#_x0000_t75" style="position:absolute;width:33966;height:12414;visibility:visible;mso-wrap-style:square" o:gfxdata="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">
@@ -2271,6 +2279,7 @@
         <w:rPr>
           <w:noProof/>
           <w:color w:val="FF0000"/>
+          <w:lang w:eastAsia="fr-CH"/>
         </w:rPr>
         <mc:AlternateContent>
           <mc:Choice Requires="wpg">
@@ -2379,7 +2388,7 @@
               </wp:inline>
             </w:drawing>
           </mc:Choice>
-          <mc:Fallback>
+          <mc:Fallback xmlns:w16cid="http://schemas.microsoft.com/office/word/2016/wordml/cid" xmlns:am3d="http://schemas.microsoft.com/office/drawing/2017/model3d" xmlns:aink="http://schemas.microsoft.com/office/drawing/2016/ink" xmlns:cx8="http://schemas.microsoft.com/office/drawing/2016/5/14/chartex" xmlns:cx7="http://schemas.microsoft.com/office/drawing/2016/5/13/chartex" xmlns:cx6="http://schemas.microsoft.com/office/drawing/2016/5/12/chartex" xmlns:cx5="http://schemas.microsoft.com/office/drawing/2016/5/11/chartex" xmlns:cx4="http://schemas.microsoft.com/office/drawing/2016/5/10/chartex" xmlns:cx3="http://schemas.microsoft.com/office/drawing/2016/5/9/chartex" xmlns:cx2="http://schemas.microsoft.com/office/drawing/2015/10/21/chartex">
             <w:pict>
               <v:group w14:anchorId="78E4C978" id="Groupe 12" o:spid="_x0000_s1032" style="width:351.2pt;height:107.4pt;mso-position-horizontal-relative:char;mso-position-vertical-relative:line" coordsize="44602,13639" o:gfxdata="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">
                 <v:shape id="Text Box 10" o:spid="_x0000_s1033" type="#_x0000_t202" style="position:absolute;left:457;top:10972;width:43605;height:2667;visibility:visible;mso-wrap-style:square;v-text-anchor:top" o:gfxdata="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" stroked="f">
@@ -2741,10 +2750,596 @@
       </w:pPr>
       <w:bookmarkStart w:id="10" w:name="_Toc3968897"/>
       <w:r>
+        <w:rPr>
+          <w:noProof/>
+        </w:rPr>
         <w:lastRenderedPageBreak/>
+        <w:pict w14:anchorId="65397B00">
+          <v:shapetype id="_x0000_t75" coordsize="21600,21600" o:spt="75" o:preferrelative="t" path="m@4@5l@4@11@9@11@9@5xe" filled="f" stroked="f">
+            <v:stroke joinstyle="miter"/>
+            <v:formulas>
+              <v:f eqn="if lineDrawn pixelLineWidth 0"/>
+              <v:f eqn="sum @0 1 0"/>
+              <v:f eqn="sum 0 0 @1"/>
+              <v:f eqn="prod @2 1 2"/>
+              <v:f eqn="prod @3 21600 pixelWidth"/>
+              <v:f eqn="prod @3 21600 pixelHeight"/>
+              <v:f eqn="sum @0 0 1"/>
+              <v:f eqn="prod @6 1 2"/>
+              <v:f eqn="prod @7 21600 pixelWidth"/>
+              <v:f eqn="sum @8 21600 0"/>
+              <v:f eqn="prod @7 21600 pixelHeight"/>
+              <v:f eqn="sum @10 21600 0"/>
+            </v:formulas>
+            <v:path o:extrusionok="f" gradientshapeok="t" o:connecttype="rect"/>
+            <o:lock v:ext="edit" aspectratio="t"/>
+          </v:shapetype>
+          <v:shape id="_x0000_s1026" type="#_x0000_t75" style="position:absolute;left:0;text-align:left;margin-left:347pt;margin-top:13.5pt;width:106.5pt;height:71.25pt;z-index:251666432;mso-position-horizontal-relative:margin;mso-position-vertical-relative:margin">
+            <v:imagedata r:id="rId20" o:title="f3316386-01"/>
+            <w10:wrap type="square" anchorx="margin" anchory="margin"/>
+          </v:shape>
+        </w:pict>
+      </w:r>
+      <w:r>
         <w:t>Connectiques</w:t>
       </w:r>
       <w:bookmarkEnd w:id="10"/>
+    </w:p>
+    <w:p>
+      <w:pPr>
+        <w:pStyle w:val="Titre3"/>
+        <w:rPr>
+          <w:color w:val="FF0000"/>
+        </w:rPr>
+      </w:pPr>
+      <w:r>
+        <w:rPr>
+          <w:color w:val="FF0000"/>
+        </w:rPr>
+        <w:t>RJ-45</w:t>
+      </w:r>
+    </w:p>
+    <w:p>
+      <w:pPr>
+        <w:ind w:left="567"/>
+        <w:jc w:val="both"/>
+        <w:rPr>
+          <w:color w:val="FF0000"/>
+        </w:rPr>
+      </w:pPr>
+      <w:r>
+        <w:rPr>
+          <w:color w:val="FF0000"/>
+        </w:rPr>
+        <w:t xml:space="preserve">Le RJ-45 ou Registered Jack 45 est une interface physique utilisée pour terminer un câble paire torsadée. </w:t>
+      </w:r>
+      <w:r>
+        <w:rPr>
+          <w:color w:val="FF0000"/>
+        </w:rPr>
+        <w:t>Il permet d’interconnecter différents équipements de télécommunications ou de transferts de données</w:t>
+      </w:r>
+      <w:r>
+        <w:rPr>
+          <w:color w:val="FF0000"/>
+        </w:rPr>
+        <w:t>.</w:t>
+      </w:r>
+    </w:p>
+    <w:p>
+      <w:pPr>
+        <w:ind w:left="567"/>
+        <w:jc w:val="both"/>
+        <w:rPr>
+          <w:color w:val="FF0000"/>
+        </w:rPr>
+      </w:pPr>
+      <w:r>
+        <w:rPr>
+          <w:color w:val="FF0000"/>
+        </w:rPr>
+        <w:t xml:space="preserve">Le RJ-45 possède huit broches, ces huit broches seront utilisées pour y passer les quarte paires torsadées. Les paires torsadées utilisées </w:t>
+      </w:r>
+      <w:r>
+        <w:rPr>
+          <w:color w:val="FF0000"/>
+        </w:rPr>
+        <w:t>auront une application différente selon l’utilité :</w:t>
+      </w:r>
+    </w:p>
+    <w:tbl>
+      <w:tblPr>
+        <w:tblStyle w:val="Grilledutableau"/>
+        <w:tblpPr w:leftFromText="141" w:rightFromText="141" w:vertAnchor="text" w:horzAnchor="page" w:tblpX="1921" w:tblpY="31"/>
+        <w:tblOverlap w:val="never"/>
+        <w:tblW w:w="0" w:type="auto"/>
+        <w:tblLook w:val="04A0" w:firstRow="1" w:lastRow="0" w:firstColumn="1" w:lastColumn="0" w:noHBand="0" w:noVBand="1"/>
+      </w:tblPr>
+      <w:tblGrid>
+        <w:gridCol w:w="2405"/>
+        <w:gridCol w:w="1922"/>
+      </w:tblGrid>
+      <w:tr>
+        <w:trPr>
+          <w:trHeight w:val="265"/>
+        </w:trPr>
+        <w:tc>
+          <w:tcPr>
+            <w:tcW w:w="2405" w:type="dxa"/>
+            <w:shd w:val="clear" w:color="auto" w:fill="D0CECE" w:themeFill="background2" w:themeFillShade="E6"/>
+          </w:tcPr>
+          <w:p>
+            <w:pPr>
+              <w:jc w:val="center"/>
+              <w:rPr>
+                <w:b/>
+                <w:color w:val="FF0000"/>
+              </w:rPr>
+            </w:pPr>
+            <w:r>
+              <w:rPr>
+                <w:b/>
+                <w:color w:val="FF0000"/>
+              </w:rPr>
+              <w:t>Application</w:t>
+            </w:r>
+          </w:p>
+        </w:tc>
+        <w:tc>
+          <w:tcPr>
+            <w:tcW w:w="1922" w:type="dxa"/>
+            <w:shd w:val="clear" w:color="auto" w:fill="D0CECE" w:themeFill="background2" w:themeFillShade="E6"/>
+          </w:tcPr>
+          <w:p>
+            <w:pPr>
+              <w:jc w:val="center"/>
+              <w:rPr>
+                <w:b/>
+                <w:color w:val="FF0000"/>
+              </w:rPr>
+            </w:pPr>
+            <w:r>
+              <w:rPr>
+                <w:b/>
+                <w:color w:val="FF0000"/>
+              </w:rPr>
+              <w:t>Paires employées</w:t>
+            </w:r>
+          </w:p>
+        </w:tc>
+      </w:tr>
+      <w:tr>
+        <w:trPr>
+          <w:trHeight w:val="251"/>
+        </w:trPr>
+        <w:tc>
+          <w:tcPr>
+            <w:tcW w:w="2405" w:type="dxa"/>
+          </w:tcPr>
+          <w:p>
+            <w:pPr>
+              <w:rPr>
+                <w:color w:val="FF0000"/>
+              </w:rPr>
+            </w:pPr>
+            <w:r>
+              <w:rPr>
+                <w:color w:val="FF0000"/>
+              </w:rPr>
+              <w:t>Téléphone analogique</w:t>
+            </w:r>
+          </w:p>
+        </w:tc>
+        <w:tc>
+          <w:tcPr>
+            <w:tcW w:w="1922" w:type="dxa"/>
+          </w:tcPr>
+          <w:p>
+            <w:pPr>
+              <w:jc w:val="center"/>
+              <w:rPr>
+                <w:color w:val="FF0000"/>
+              </w:rPr>
+            </w:pPr>
+            <w:r>
+              <w:rPr>
+                <w:color w:val="FF0000"/>
+              </w:rPr>
+              <w:t>7-8</w:t>
+            </w:r>
+          </w:p>
+        </w:tc>
+      </w:tr>
+      <w:tr>
+        <w:trPr>
+          <w:trHeight w:val="265"/>
+        </w:trPr>
+        <w:tc>
+          <w:tcPr>
+            <w:tcW w:w="2405" w:type="dxa"/>
+          </w:tcPr>
+          <w:p>
+            <w:pPr>
+              <w:rPr>
+                <w:color w:val="FF0000"/>
+              </w:rPr>
+            </w:pPr>
+            <w:r>
+              <w:rPr>
+                <w:color w:val="FF0000"/>
+              </w:rPr>
+              <w:t>Téléphone numérique</w:t>
+            </w:r>
+          </w:p>
+        </w:tc>
+        <w:tc>
+          <w:tcPr>
+            <w:tcW w:w="1922" w:type="dxa"/>
+          </w:tcPr>
+          <w:p>
+            <w:pPr>
+              <w:jc w:val="center"/>
+              <w:rPr>
+                <w:color w:val="FF0000"/>
+              </w:rPr>
+            </w:pPr>
+            <w:r>
+              <w:rPr>
+                <w:color w:val="FF0000"/>
+              </w:rPr>
+              <w:t>4-5</w:t>
+            </w:r>
+          </w:p>
+        </w:tc>
+      </w:tr>
+      <w:tr>
+        <w:trPr>
+          <w:trHeight w:val="251"/>
+        </w:trPr>
+        <w:tc>
+          <w:tcPr>
+            <w:tcW w:w="2405" w:type="dxa"/>
+          </w:tcPr>
+          <w:p>
+            <w:pPr>
+              <w:rPr>
+                <w:color w:val="FF0000"/>
+              </w:rPr>
+            </w:pPr>
+            <w:r>
+              <w:rPr>
+                <w:color w:val="FF0000"/>
+              </w:rPr>
+              <w:t>Numéris S0</w:t>
+            </w:r>
+          </w:p>
+        </w:tc>
+        <w:tc>
+          <w:tcPr>
+            <w:tcW w:w="1922" w:type="dxa"/>
+          </w:tcPr>
+          <w:p>
+            <w:pPr>
+              <w:jc w:val="center"/>
+              <w:rPr>
+                <w:color w:val="FF0000"/>
+              </w:rPr>
+            </w:pPr>
+            <w:r>
+              <w:rPr>
+                <w:color w:val="FF0000"/>
+              </w:rPr>
+              <w:t>3-6 et 4-5</w:t>
+            </w:r>
+          </w:p>
+        </w:tc>
+      </w:tr>
+      <w:tr>
+        <w:trPr>
+          <w:trHeight w:val="265"/>
+        </w:trPr>
+        <w:tc>
+          <w:tcPr>
+            <w:tcW w:w="2405" w:type="dxa"/>
+          </w:tcPr>
+          <w:p>
+            <w:pPr>
+              <w:rPr>
+                <w:color w:val="FF0000"/>
+              </w:rPr>
+            </w:pPr>
+            <w:r>
+              <w:rPr>
+                <w:color w:val="FF0000"/>
+              </w:rPr>
+              <w:t>Ethernet 10/100 Base T</w:t>
+            </w:r>
+          </w:p>
+        </w:tc>
+        <w:tc>
+          <w:tcPr>
+            <w:tcW w:w="1922" w:type="dxa"/>
+          </w:tcPr>
+          <w:p>
+            <w:pPr>
+              <w:jc w:val="center"/>
+              <w:rPr>
+                <w:color w:val="FF0000"/>
+              </w:rPr>
+            </w:pPr>
+            <w:r>
+              <w:rPr>
+                <w:color w:val="FF0000"/>
+              </w:rPr>
+              <w:t>1-2 et 3-6</w:t>
+            </w:r>
+          </w:p>
+        </w:tc>
+      </w:tr>
+      <w:tr>
+        <w:trPr>
+          <w:trHeight w:val="251"/>
+        </w:trPr>
+        <w:tc>
+          <w:tcPr>
+            <w:tcW w:w="2405" w:type="dxa"/>
+          </w:tcPr>
+          <w:p>
+            <w:pPr>
+              <w:rPr>
+                <w:color w:val="FF0000"/>
+              </w:rPr>
+            </w:pPr>
+            <w:r>
+              <w:rPr>
+                <w:color w:val="FF0000"/>
+              </w:rPr>
+              <w:t>Gigabit Ethernet</w:t>
+            </w:r>
+          </w:p>
+        </w:tc>
+        <w:tc>
+          <w:tcPr>
+            <w:tcW w:w="1922" w:type="dxa"/>
+          </w:tcPr>
+          <w:p>
+            <w:pPr>
+              <w:jc w:val="center"/>
+              <w:rPr>
+                <w:color w:val="FF0000"/>
+              </w:rPr>
+            </w:pPr>
+            <w:r>
+              <w:rPr>
+                <w:color w:val="FF0000"/>
+              </w:rPr>
+              <w:t xml:space="preserve">1-2, 3-6, 4-5 et </w:t>
+            </w:r>
+            <w:r>
+              <w:rPr>
+                <w:color w:val="FF0000"/>
+              </w:rPr>
+              <w:t>7-8</w:t>
+            </w:r>
+          </w:p>
+        </w:tc>
+      </w:tr>
+      <w:tr>
+        <w:trPr>
+          <w:trHeight w:val="265"/>
+        </w:trPr>
+        <w:tc>
+          <w:tcPr>
+            <w:tcW w:w="2405" w:type="dxa"/>
+          </w:tcPr>
+          <w:p>
+            <w:pPr>
+              <w:rPr>
+                <w:color w:val="FF0000"/>
+              </w:rPr>
+            </w:pPr>
+            <w:proofErr w:type="spellStart"/>
+            <w:r>
+              <w:rPr>
+                <w:color w:val="FF0000"/>
+              </w:rPr>
+              <w:t>Token</w:t>
+            </w:r>
+            <w:proofErr w:type="spellEnd"/>
+            <w:r>
+              <w:rPr>
+                <w:color w:val="FF0000"/>
+              </w:rPr>
+              <w:t xml:space="preserve"> Ring</w:t>
+            </w:r>
+          </w:p>
+        </w:tc>
+        <w:tc>
+          <w:tcPr>
+            <w:tcW w:w="1922" w:type="dxa"/>
+          </w:tcPr>
+          <w:p>
+            <w:pPr>
+              <w:jc w:val="center"/>
+              <w:rPr>
+                <w:color w:val="FF0000"/>
+              </w:rPr>
+            </w:pPr>
+            <w:r>
+              <w:rPr>
+                <w:color w:val="FF0000"/>
+              </w:rPr>
+              <w:t>3-6 et 4-5</w:t>
+            </w:r>
+          </w:p>
+        </w:tc>
+      </w:tr>
+      <w:tr>
+        <w:trPr>
+          <w:trHeight w:val="265"/>
+        </w:trPr>
+        <w:tc>
+          <w:tcPr>
+            <w:tcW w:w="2405" w:type="dxa"/>
+          </w:tcPr>
+          <w:p>
+            <w:pPr>
+              <w:rPr>
+                <w:color w:val="FF0000"/>
+              </w:rPr>
+            </w:pPr>
+            <w:r>
+              <w:rPr>
+                <w:color w:val="FF0000"/>
+              </w:rPr>
+              <w:t>ATM 155</w:t>
+            </w:r>
+          </w:p>
+        </w:tc>
+        <w:tc>
+          <w:tcPr>
+            <w:tcW w:w="1922" w:type="dxa"/>
+          </w:tcPr>
+          <w:p>
+            <w:pPr>
+              <w:jc w:val="center"/>
+              <w:rPr>
+                <w:color w:val="FF0000"/>
+              </w:rPr>
+            </w:pPr>
+            <w:r>
+              <w:rPr>
+                <w:color w:val="FF0000"/>
+              </w:rPr>
+              <w:t>1-2 et 7-8</w:t>
+            </w:r>
+          </w:p>
+        </w:tc>
+      </w:tr>
+      <w:tr>
+        <w:trPr>
+          <w:trHeight w:val="251"/>
+        </w:trPr>
+        <w:tc>
+          <w:tcPr>
+            <w:tcW w:w="2405" w:type="dxa"/>
+          </w:tcPr>
+          <w:p>
+            <w:pPr>
+              <w:rPr>
+                <w:color w:val="FF0000"/>
+              </w:rPr>
+            </w:pPr>
+            <w:r>
+              <w:rPr>
+                <w:color w:val="FF0000"/>
+              </w:rPr>
+              <w:t>ATM 622</w:t>
+            </w:r>
+          </w:p>
+        </w:tc>
+        <w:tc>
+          <w:tcPr>
+            <w:tcW w:w="1922" w:type="dxa"/>
+          </w:tcPr>
+          <w:p>
+            <w:pPr>
+              <w:jc w:val="center"/>
+              <w:rPr>
+                <w:color w:val="FF0000"/>
+              </w:rPr>
+            </w:pPr>
+            <w:r>
+              <w:rPr>
+                <w:color w:val="FF0000"/>
+              </w:rPr>
+              <w:t>1-2, 3-6, 4-5 et 7-8</w:t>
+            </w:r>
+          </w:p>
+        </w:tc>
+      </w:tr>
+    </w:tbl>
+    <w:p>
+      <w:pPr>
+        <w:rPr>
+          <w:color w:val="FF0000"/>
+        </w:rPr>
+      </w:pPr>
+      <w:r>
+        <w:rPr>
+          <w:noProof/>
+        </w:rPr>
+        <w:pict w14:anchorId="102B3A76">
+          <v:shape id="_x0000_s1027" type="#_x0000_t75" style="position:absolute;margin-left:250.35pt;margin-top:144.35pt;width:197.9pt;height:84.35pt;z-index:-251648000;mso-position-horizontal-relative:margin;mso-position-vertical-relative:margin" wrapcoords="-74 0 -74 21426 21600 21426 21600 0 -74 0">
+            <v:imagedata r:id="rId21" o:title="06071916549474"/>
+            <w10:wrap type="through" anchorx="margin" anchory="margin"/>
+          </v:shape>
+        </w:pict>
+      </w:r>
+    </w:p>
+    <w:p/>
+    <w:p/>
+    <w:p>
+      <w:pPr>
+        <w:tabs>
+          <w:tab w:val="left" w:pos="1215"/>
+        </w:tabs>
+        <w:jc w:val="both"/>
+        <w:rPr>
+          <w:color w:val="FF0000"/>
+        </w:rPr>
+      </w:pPr>
+      <w:r>
+        <w:rPr>
+          <w:color w:val="FF0000"/>
+        </w:rPr>
+        <w:t>Position des p</w:t>
+      </w:r>
+      <w:r>
+        <w:rPr>
+          <w:color w:val="FF0000"/>
+        </w:rPr>
+        <w:t>aires torsadées en fonctions des différentes normes</w:t>
+      </w:r>
+      <w:r>
+        <w:rPr>
+          <w:color w:val="FF0000"/>
+        </w:rPr>
+        <w:t>.</w:t>
+      </w:r>
+    </w:p>
+    <w:p>
+      <w:pPr>
+        <w:tabs>
+          <w:tab w:val="left" w:pos="1215"/>
+        </w:tabs>
+        <w:jc w:val="both"/>
+        <w:rPr>
+          <w:color w:val="FF0000"/>
+        </w:rPr>
+      </w:pPr>
+    </w:p>
+    <w:p>
+      <w:pPr>
+        <w:pStyle w:val="Titre3"/>
+        <w:rPr>
+          <w:color w:val="FF0000"/>
+        </w:rPr>
+      </w:pPr>
+      <w:r>
+        <w:rPr>
+          <w:color w:val="FF0000"/>
+        </w:rPr>
+        <w:t>RJ-11</w:t>
+      </w:r>
+    </w:p>
+    <w:p>
+      <w:pPr>
+        <w:ind w:left="567"/>
+        <w:rPr>
+          <w:color w:val="FF0000"/>
+        </w:rPr>
+      </w:pPr>
     </w:p>
     <w:p>
       <w:pPr>
@@ -2787,7 +3382,25 @@
         <w:rPr>
           <w:color w:val="FF0000"/>
         </w:rPr>
-        <w:t xml:space="preserve">Afin de normaliser la disposition huit fils dans les connecteurs, la norme T568a et T568b sont utilisées pour la création de câble Ethernet. D’après les usages nous arons besoin de d’utiliser un câble droit ou croisé. </w:t>
+        <w:t>Afin de normaliser la disposition huit fils dans les connecteurs, la norme T568a et T568b sont utilisées pour la création de câble Ethernet. D’après les usages nous a</w:t>
+      </w:r>
+      <w:r>
+        <w:rPr>
+          <w:color w:val="FF0000"/>
+        </w:rPr>
+        <w:t>u</w:t>
+      </w:r>
+      <w:r>
+        <w:rPr>
+          <w:color w:val="FF0000"/>
+        </w:rPr>
+        <w:t>rons besoin</w:t>
+      </w:r>
+      <w:r>
+        <w:rPr>
+          <w:color w:val="FF0000"/>
+        </w:rPr>
+        <w:t xml:space="preserve"> d’utiliser un câble droit ou croisé. </w:t>
       </w:r>
     </w:p>
     <w:p>
@@ -2815,7 +3428,9 @@
       </w:pPr>
       <w:r>
         <w:rPr>
-          <w:color w:val="FF0000"/>
+          <w:noProof/>
+          <w:color w:val="FF0000"/>
+          <w:lang w:eastAsia="fr-CH"/>
         </w:rPr>
         <w:drawing>
           <wp:anchor distT="0" distB="0" distL="114300" distR="114300" simplePos="0" relativeHeight="251664384" behindDoc="0" locked="0" layoutInCell="1" allowOverlap="1" wp14:anchorId="4E49D939" wp14:editId="021F4C6F">
@@ -2841,7 +3456,7 @@
                     <pic:cNvPicPr/>
                   </pic:nvPicPr>
                   <pic:blipFill>
-                    <a:blip r:embed="rId21"/>
+                    <a:blip r:embed="rId22"/>
                     <a:stretch>
                       <a:fillRect/>
                     </a:stretch>
@@ -2900,6 +3515,7 @@
         <w:rPr>
           <w:noProof/>
           <w:color w:val="FF0000"/>
+          <w:lang w:eastAsia="fr-CH"/>
         </w:rPr>
         <w:drawing>
           <wp:anchor distT="0" distB="0" distL="114300" distR="114300" simplePos="0" relativeHeight="251663360" behindDoc="0" locked="0" layoutInCell="1" allowOverlap="1" wp14:anchorId="05C3F7F3" wp14:editId="4A0BCC8B">
@@ -2927,7 +3543,7 @@
                     </pic:cNvPicPr>
                   </pic:nvPicPr>
                   <pic:blipFill>
-                    <a:blip r:embed="rId22">
+                    <a:blip r:embed="rId23">
                       <a:extLst>
                         <a:ext uri="{28A0092B-C50C-407E-A947-70E740481C1C}">
                           <a14:useLocalDpi xmlns:a14="http://schemas.microsoft.com/office/drawing/2010/main" val="0"/>
@@ -2982,6 +3598,7 @@
         <w:rPr>
           <w:color w:val="FF0000"/>
         </w:rPr>
+        <w:lastRenderedPageBreak/>
         <w:t>Conclusion</w:t>
       </w:r>
     </w:p>
@@ -3072,7 +3689,7 @@
           <w:szCs w:val="24"/>
         </w:rPr>
       </w:pPr>
-      <w:hyperlink r:id="rId23" w:history="1">
+      <w:hyperlink r:id="rId24" w:history="1">
         <w:r>
           <w:rPr>
             <w:rStyle w:val="Lienhypertexte"/>
@@ -3092,7 +3709,7 @@
           <w:szCs w:val="24"/>
         </w:rPr>
       </w:pPr>
-      <w:hyperlink r:id="rId24" w:history="1">
+      <w:hyperlink r:id="rId25" w:history="1">
         <w:r>
           <w:rPr>
             <w:rStyle w:val="Lienhypertexte"/>
@@ -3111,7 +3728,7 @@
           <w:szCs w:val="24"/>
         </w:rPr>
       </w:pPr>
-      <w:hyperlink r:id="rId25" w:history="1">
+      <w:hyperlink r:id="rId26" w:history="1">
         <w:r>
           <w:rPr>
             <w:rStyle w:val="Lienhypertexte"/>
@@ -3148,7 +3765,7 @@
           <w:szCs w:val="24"/>
         </w:rPr>
       </w:pPr>
-      <w:hyperlink r:id="rId26" w:history="1">
+      <w:hyperlink r:id="rId27" w:history="1">
         <w:r>
           <w:rPr>
             <w:rStyle w:val="Lienhypertexte"/>
@@ -3175,7 +3792,7 @@
           <w:szCs w:val="24"/>
         </w:rPr>
       </w:pPr>
-      <w:hyperlink r:id="rId27" w:history="1">
+      <w:hyperlink r:id="rId28" w:history="1">
         <w:r>
           <w:rPr>
             <w:rStyle w:val="Lienhypertexte"/>
@@ -3195,7 +3812,7 @@
           <w:szCs w:val="24"/>
         </w:rPr>
       </w:pPr>
-      <w:hyperlink r:id="rId28" w:history="1">
+      <w:hyperlink r:id="rId29" w:history="1">
         <w:r>
           <w:rPr>
             <w:rStyle w:val="Lienhypertexte"/>
@@ -3210,10 +3827,12 @@
       <w:pPr>
         <w:ind w:left="1134"/>
         <w:rPr>
-          <w:lang w:eastAsia="fr-CH"/>
-        </w:rPr>
-      </w:pPr>
-      <w:hyperlink r:id="rId29" w:history="1">
+          <w:rStyle w:val="Lienhypertexte"/>
+          <w:sz w:val="24"/>
+          <w:szCs w:val="24"/>
+        </w:rPr>
+      </w:pPr>
+      <w:hyperlink r:id="rId30" w:history="1">
         <w:r>
           <w:rPr>
             <w:rStyle w:val="Lienhypertexte"/>
@@ -3226,6 +3845,125 @@
     </w:p>
     <w:p>
       <w:pPr>
+        <w:rPr>
+          <w:rStyle w:val="Lienhypertexte"/>
+          <w:sz w:val="24"/>
+          <w:szCs w:val="24"/>
+        </w:rPr>
+      </w:pPr>
+    </w:p>
+    <w:p>
+      <w:pPr>
+        <w:ind w:left="567"/>
+        <w:rPr>
+          <w:rFonts w:asciiTheme="majorHAnsi" w:hAnsiTheme="majorHAnsi" w:cstheme="majorHAnsi"/>
+          <w:color w:val="000000" w:themeColor="text1"/>
+          <w:sz w:val="28"/>
+          <w:lang w:eastAsia="fr-CH"/>
+        </w:rPr>
+      </w:pPr>
+      <w:r>
+        <w:rPr>
+          <w:rFonts w:asciiTheme="majorHAnsi" w:hAnsiTheme="majorHAnsi" w:cstheme="majorHAnsi"/>
+          <w:color w:val="000000" w:themeColor="text1"/>
+          <w:sz w:val="28"/>
+          <w:lang w:eastAsia="fr-CH"/>
+        </w:rPr>
+        <w:t>Connectiques</w:t>
+      </w:r>
+    </w:p>
+    <w:p>
+      <w:pPr>
+        <w:ind w:left="1134"/>
+        <w:rPr>
+          <w:rFonts w:asciiTheme="majorHAnsi" w:hAnsiTheme="majorHAnsi" w:cstheme="majorHAnsi"/>
+          <w:color w:val="000000" w:themeColor="text1"/>
+          <w:lang w:eastAsia="fr-CH"/>
+        </w:rPr>
+      </w:pPr>
+      <w:hyperlink r:id="rId31" w:history="1">
+        <w:r>
+          <w:rPr>
+            <w:rStyle w:val="Lienhypertexte"/>
+            <w:rFonts w:asciiTheme="majorHAnsi" w:hAnsiTheme="majorHAnsi" w:cstheme="majorHAnsi"/>
+            <w:lang w:eastAsia="fr-CH"/>
+          </w:rPr>
+          <w:t>http://www4.ac-nancy-metz.fr/lyc-vuillaume-mirecourt/pages/Pedagogie/DATA/Technique/Informatique/supports%20reseaux/Paires%20torsadees_couleur.pdf</w:t>
+        </w:r>
+      </w:hyperlink>
+    </w:p>
+    <w:p>
+      <w:pPr>
+        <w:ind w:left="1134"/>
+        <w:rPr>
+          <w:rFonts w:asciiTheme="majorHAnsi" w:hAnsiTheme="majorHAnsi" w:cstheme="majorHAnsi"/>
+          <w:color w:val="000000" w:themeColor="text1"/>
+          <w:lang w:eastAsia="fr-CH"/>
+        </w:rPr>
+      </w:pPr>
+      <w:hyperlink r:id="rId32" w:history="1">
+        <w:r>
+          <w:rPr>
+            <w:rStyle w:val="Lienhypertexte"/>
+            <w:rFonts w:asciiTheme="majorHAnsi" w:hAnsiTheme="majorHAnsi" w:cstheme="majorHAnsi"/>
+            <w:lang w:eastAsia="fr-CH"/>
+          </w:rPr>
+          <w:t>https://www.anixter.com/fr_ca/ressources/documentation/fiches-techniques/afg/quest-ce-quun-connecteur-rj45.html</w:t>
+        </w:r>
+      </w:hyperlink>
+    </w:p>
+    <w:p>
+      <w:pPr>
+        <w:ind w:left="1134"/>
+        <w:rPr>
+          <w:rFonts w:asciiTheme="majorHAnsi" w:hAnsiTheme="majorHAnsi" w:cstheme="majorHAnsi"/>
+          <w:color w:val="000000" w:themeColor="text1"/>
+          <w:lang w:eastAsia="fr-CH"/>
+        </w:rPr>
+      </w:pPr>
+      <w:hyperlink r:id="rId33" w:history="1">
+        <w:r>
+          <w:rPr>
+            <w:rStyle w:val="Lienhypertexte"/>
+            <w:rFonts w:asciiTheme="majorHAnsi" w:hAnsiTheme="majorHAnsi" w:cstheme="majorHAnsi"/>
+            <w:lang w:eastAsia="fr-CH"/>
+          </w:rPr>
+          <w:t>https://fr.wikipedia.org/wiki/RJ45</w:t>
+        </w:r>
+      </w:hyperlink>
+    </w:p>
+    <w:p>
+      <w:pPr>
+        <w:ind w:left="1134"/>
+        <w:rPr>
+          <w:rFonts w:asciiTheme="majorHAnsi" w:hAnsiTheme="majorHAnsi" w:cstheme="majorHAnsi"/>
+          <w:color w:val="000000" w:themeColor="text1"/>
+          <w:lang w:eastAsia="fr-CH"/>
+        </w:rPr>
+      </w:pPr>
+      <w:hyperlink r:id="rId34" w:history="1">
+        <w:r>
+          <w:rPr>
+            <w:rStyle w:val="Lienhypertexte"/>
+            <w:rFonts w:asciiTheme="majorHAnsi" w:hAnsiTheme="majorHAnsi" w:cstheme="majorHAnsi"/>
+            <w:lang w:eastAsia="fr-CH"/>
+          </w:rPr>
+          <w:t>http://www.blog.epcmi.com/Le-reseau-Ethernet-Norme-A-ou-B</w:t>
+        </w:r>
+      </w:hyperlink>
+    </w:p>
+    <w:p>
+      <w:pPr>
+        <w:ind w:left="1134"/>
+        <w:rPr>
+          <w:rFonts w:asciiTheme="majorHAnsi" w:hAnsiTheme="majorHAnsi" w:cstheme="majorHAnsi"/>
+          <w:color w:val="000000" w:themeColor="text1"/>
+          <w:lang w:eastAsia="fr-CH"/>
+        </w:rPr>
+      </w:pPr>
+    </w:p>
+    <w:p>
+      <w:pPr>
         <w:pStyle w:val="Sous-titre"/>
       </w:pPr>
       <w:r>
@@ -3237,7 +3975,7 @@
         <w:spacing w:after="0"/>
         <w:ind w:left="851"/>
         <w:rPr>
-          <w:rStyle w:val="Accentuationlgre"/>
+          <w:rStyle w:val="Emphaseple"/>
         </w:rPr>
       </w:pPr>
       <w:r>
@@ -3248,7 +3986,7 @@
       </w:r>
       <w:r>
         <w:rPr>
-          <w:rStyle w:val="Accentuationlgre"/>
+          <w:rStyle w:val="Emphaseple"/>
         </w:rPr>
         <w:t>802</w:t>
       </w:r>
@@ -3264,7 +4002,7 @@
         <w:spacing w:after="0"/>
         <w:ind w:left="851"/>
         <w:rPr>
-          <w:rStyle w:val="Accentuationlgre"/>
+          <w:rStyle w:val="Emphaseple"/>
           <w:lang w:eastAsia="fr-CH"/>
         </w:rPr>
       </w:pPr>
@@ -3283,7 +4021,7 @@
         <w:spacing w:after="0"/>
         <w:ind w:left="1134"/>
       </w:pPr>
-      <w:hyperlink r:id="rId30" w:history="1">
+      <w:hyperlink r:id="rId35" w:history="1">
         <w:r>
           <w:rPr>
             <w:rStyle w:val="Lienhypertexte"/>
@@ -3297,7 +4035,7 @@
         <w:spacing w:after="0"/>
         <w:ind w:left="1134"/>
       </w:pPr>
-      <w:hyperlink r:id="rId31" w:history="1">
+      <w:hyperlink r:id="rId36" w:history="1">
         <w:r>
           <w:rPr>
             <w:rStyle w:val="Lienhypertexte"/>
@@ -3325,7 +4063,7 @@
 </file>
 
 <file path=word/comments.xml><?xml version="1.0" encoding="utf-8"?>
-<w:comments xmlns:wpc="http://schemas.microsoft.com/office/word/2010/wordprocessingCanvas" xmlns:cx="http://schemas.microsoft.com/office/drawing/2014/chartex" xmlns:cx1="http://schemas.microsoft.com/office/drawing/2015/9/8/chartex" xmlns:cx2="http://schemas.microsoft.com/office/drawing/2015/10/21/chartex" xmlns:cx3="http://schemas.microsoft.com/office/drawing/2016/5/9/chartex" xmlns:cx4="http://schemas.microsoft.com/office/drawing/2016/5/10/chartex" xmlns:cx5="http://schemas.microsoft.com/office/drawing/2016/5/11/chartex" xmlns:cx6="http://schemas.microsoft.com/office/drawing/2016/5/12/chartex" xmlns:cx7="http://schemas.microsoft.com/office/drawing/2016/5/13/chartex" xmlns:cx8="http://schemas.microsoft.com/office/drawing/2016/5/14/chartex" xmlns:mc="http://schemas.openxmlformats.org/markup-compatibility/2006" xmlns:aink="http://schemas.microsoft.com/office/drawing/2016/ink" xmlns:am3d="http://schemas.microsoft.com/office/drawing/2017/model3d" xmlns:o="urn:schemas-microsoft-com:office:office" xmlns:r="http://schemas.openxmlformats.org/officeDocument/2006/relationships" xmlns:m="http://schemas.openxmlformats.org/officeDocument/2006/math" xmlns:v="urn:schemas-microsoft-com:vml" xmlns:wp14="http://schemas.microsoft.com/office/word/2010/wordprocessingDrawing" xmlns:wp="http://schemas.openxmlformats.org/drawingml/2006/wordprocessingDrawing" xmlns:w10="urn:schemas-microsoft-com:office:word" xmlns:w="http://schemas.openxmlformats.org/wordprocessingml/2006/main" xmlns:w14="http://schemas.microsoft.com/office/word/2010/wordml" xmlns:w15="http://schemas.microsoft.com/office/word/2012/wordml" xmlns:w16cid="http://schemas.microsoft.com/office/word/2016/wordml/cid" xmlns:w16se="http://schemas.microsoft.com/office/word/2015/wordml/symex" xmlns:wpg="http://schemas.microsoft.com/office/word/2010/wordprocessingGroup" xmlns:wpi="http://schemas.microsoft.com/office/word/2010/wordprocessingInk" xmlns:wne="http://schemas.microsoft.com/office/word/2006/wordml" xmlns:wps="http://schemas.microsoft.com/office/word/2010/wordprocessingShape" mc:Ignorable="w14 w15 w16se w16cid wp14">
+<w:comments xmlns:wpc="http://schemas.microsoft.com/office/word/2010/wordprocessingCanvas" xmlns:cx="http://schemas.microsoft.com/office/drawing/2014/chartex" xmlns:cx1="http://schemas.microsoft.com/office/drawing/2015/9/8/chartex" xmlns:mc="http://schemas.openxmlformats.org/markup-compatibility/2006" xmlns:o="urn:schemas-microsoft-com:office:office" xmlns:r="http://schemas.openxmlformats.org/officeDocument/2006/relationships" xmlns:m="http://schemas.openxmlformats.org/officeDocument/2006/math" xmlns:v="urn:schemas-microsoft-com:vml" xmlns:wp14="http://schemas.microsoft.com/office/word/2010/wordprocessingDrawing" xmlns:wp="http://schemas.openxmlformats.org/drawingml/2006/wordprocessingDrawing" xmlns:w10="urn:schemas-microsoft-com:office:word" xmlns:w="http://schemas.openxmlformats.org/wordprocessingml/2006/main" xmlns:w14="http://schemas.microsoft.com/office/word/2010/wordml" xmlns:w15="http://schemas.microsoft.com/office/word/2012/wordml" xmlns:w16se="http://schemas.microsoft.com/office/word/2015/wordml/symex" xmlns:wpg="http://schemas.microsoft.com/office/word/2010/wordprocessingGroup" xmlns:wpi="http://schemas.microsoft.com/office/word/2010/wordprocessingInk" xmlns:wne="http://schemas.microsoft.com/office/word/2006/wordml" xmlns:wps="http://schemas.microsoft.com/office/word/2010/wordprocessingShape" mc:Ignorable="w14 w15 w16se wp14">
   <w:comment w:id="9" w:author="Dylan Guiducci" w:date="2019-03-19T15:37:00Z" w:initials="DG">
     <w:p>
       <w:pPr>
@@ -3357,12 +4095,24 @@
         <w:t xml:space="preserve"> Description des problèmes si nous n’utilisons pas de blindage </w:t>
       </w:r>
     </w:p>
+    <w:p>
+      <w:pPr>
+        <w:pStyle w:val="Commentaire"/>
+        <w:numPr>
+          <w:ilvl w:val="0"/>
+          <w:numId w:val="4"/>
+        </w:numPr>
+      </w:pPr>
+      <w:r>
+        <w:t xml:space="preserve"> Mettre les sources</w:t>
+      </w:r>
+    </w:p>
   </w:comment>
 </w:comments>
 </file>
 
 <file path=word/commentsExtended.xml><?xml version="1.0" encoding="utf-8"?>
-<w15:commentsEx xmlns:wpc="http://schemas.microsoft.com/office/word/2010/wordprocessingCanvas" xmlns:cx="http://schemas.microsoft.com/office/drawing/2014/chartex" xmlns:cx1="http://schemas.microsoft.com/office/drawing/2015/9/8/chartex" xmlns:cx2="http://schemas.microsoft.com/office/drawing/2015/10/21/chartex" xmlns:cx3="http://schemas.microsoft.com/office/drawing/2016/5/9/chartex" xmlns:cx4="http://schemas.microsoft.com/office/drawing/2016/5/10/chartex" xmlns:cx5="http://schemas.microsoft.com/office/drawing/2016/5/11/chartex" xmlns:cx6="http://schemas.microsoft.com/office/drawing/2016/5/12/chartex" xmlns:cx7="http://schemas.microsoft.com/office/drawing/2016/5/13/chartex" xmlns:cx8="http://schemas.microsoft.com/office/drawing/2016/5/14/chartex" xmlns:mc="http://schemas.openxmlformats.org/markup-compatibility/2006" xmlns:aink="http://schemas.microsoft.com/office/drawing/2016/ink" xmlns:am3d="http://schemas.microsoft.com/office/drawing/2017/model3d" xmlns:o="urn:schemas-microsoft-com:office:office" xmlns:r="http://schemas.openxmlformats.org/officeDocument/2006/relationships" xmlns:m="http://schemas.openxmlformats.org/officeDocument/2006/math" xmlns:v="urn:schemas-microsoft-com:vml" xmlns:wp14="http://schemas.microsoft.com/office/word/2010/wordprocessingDrawing" xmlns:wp="http://schemas.openxmlformats.org/drawingml/2006/wordprocessingDrawing" xmlns:w10="urn:schemas-microsoft-com:office:word" xmlns:w="http://schemas.openxmlformats.org/wordprocessingml/2006/main" xmlns:w14="http://schemas.microsoft.com/office/word/2010/wordml" xmlns:w15="http://schemas.microsoft.com/office/word/2012/wordml" xmlns:w16cid="http://schemas.microsoft.com/office/word/2016/wordml/cid" xmlns:w16se="http://schemas.microsoft.com/office/word/2015/wordml/symex" xmlns:wpg="http://schemas.microsoft.com/office/word/2010/wordprocessingGroup" xmlns:wpi="http://schemas.microsoft.com/office/word/2010/wordprocessingInk" xmlns:wne="http://schemas.microsoft.com/office/word/2006/wordml" xmlns:wps="http://schemas.microsoft.com/office/word/2010/wordprocessingShape" mc:Ignorable="w14 w15 w16se w16cid wp14">
+<w15:commentsEx xmlns:wpc="http://schemas.microsoft.com/office/word/2010/wordprocessingCanvas" xmlns:cx="http://schemas.microsoft.com/office/drawing/2014/chartex" xmlns:cx1="http://schemas.microsoft.com/office/drawing/2015/9/8/chartex" xmlns:mc="http://schemas.openxmlformats.org/markup-compatibility/2006" xmlns:o="urn:schemas-microsoft-com:office:office" xmlns:r="http://schemas.openxmlformats.org/officeDocument/2006/relationships" xmlns:m="http://schemas.openxmlformats.org/officeDocument/2006/math" xmlns:v="urn:schemas-microsoft-com:vml" xmlns:wp14="http://schemas.microsoft.com/office/word/2010/wordprocessingDrawing" xmlns:wp="http://schemas.openxmlformats.org/drawingml/2006/wordprocessingDrawing" xmlns:w10="urn:schemas-microsoft-com:office:word" xmlns:w="http://schemas.openxmlformats.org/wordprocessingml/2006/main" xmlns:w14="http://schemas.microsoft.com/office/word/2010/wordml" xmlns:w15="http://schemas.microsoft.com/office/word/2012/wordml" xmlns:w16se="http://schemas.microsoft.com/office/word/2015/wordml/symex" xmlns:wpg="http://schemas.microsoft.com/office/word/2010/wordprocessingGroup" xmlns:wpi="http://schemas.microsoft.com/office/word/2010/wordprocessingInk" xmlns:wne="http://schemas.microsoft.com/office/word/2006/wordml" xmlns:wps="http://schemas.microsoft.com/office/word/2010/wordprocessingShape" mc:Ignorable="w14 w15 w16se wp14">
   <w15:commentEx w15:paraId="7DF627C3" w15:done="0"/>
 </w15:commentsEx>
 </file>
@@ -3374,7 +4124,7 @@
 </file>
 
 <file path=word/endnotes.xml><?xml version="1.0" encoding="utf-8"?>
-<w:endnotes xmlns:wpc="http://schemas.microsoft.com/office/word/2010/wordprocessingCanvas" xmlns:cx="http://schemas.microsoft.com/office/drawing/2014/chartex" xmlns:cx1="http://schemas.microsoft.com/office/drawing/2015/9/8/chartex" xmlns:cx2="http://schemas.microsoft.com/office/drawing/2015/10/21/chartex" xmlns:cx3="http://schemas.microsoft.com/office/drawing/2016/5/9/chartex" xmlns:cx4="http://schemas.microsoft.com/office/drawing/2016/5/10/chartex" xmlns:cx5="http://schemas.microsoft.com/office/drawing/2016/5/11/chartex" xmlns:cx6="http://schemas.microsoft.com/office/drawing/2016/5/12/chartex" xmlns:cx7="http://schemas.microsoft.com/office/drawing/2016/5/13/chartex" xmlns:cx8="http://schemas.microsoft.com/office/drawing/2016/5/14/chartex" xmlns:mc="http://schemas.openxmlformats.org/markup-compatibility/2006" xmlns:aink="http://schemas.microsoft.com/office/drawing/2016/ink" xmlns:am3d="http://schemas.microsoft.com/office/drawing/2017/model3d" xmlns:o="urn:schemas-microsoft-com:office:office" xmlns:r="http://schemas.openxmlformats.org/officeDocument/2006/relationships" xmlns:m="http://schemas.openxmlformats.org/officeDocument/2006/math" xmlns:v="urn:schemas-microsoft-com:vml" xmlns:wp14="http://schemas.microsoft.com/office/word/2010/wordprocessingDrawing" xmlns:wp="http://schemas.openxmlformats.org/drawingml/2006/wordprocessingDrawing" xmlns:w10="urn:schemas-microsoft-com:office:word" xmlns:w="http://schemas.openxmlformats.org/wordprocessingml/2006/main" xmlns:w14="http://schemas.microsoft.com/office/word/2010/wordml" xmlns:w15="http://schemas.microsoft.com/office/word/2012/wordml" xmlns:w16cid="http://schemas.microsoft.com/office/word/2016/wordml/cid" xmlns:w16se="http://schemas.microsoft.com/office/word/2015/wordml/symex" xmlns:wpg="http://schemas.microsoft.com/office/word/2010/wordprocessingGroup" xmlns:wpi="http://schemas.microsoft.com/office/word/2010/wordprocessingInk" xmlns:wne="http://schemas.microsoft.com/office/word/2006/wordml" xmlns:wps="http://schemas.microsoft.com/office/word/2010/wordprocessingShape" mc:Ignorable="w14 w15 w16se w16cid wp14">
+<w:endnotes xmlns:wpc="http://schemas.microsoft.com/office/word/2010/wordprocessingCanvas" xmlns:cx="http://schemas.microsoft.com/office/drawing/2014/chartex" xmlns:cx1="http://schemas.microsoft.com/office/drawing/2015/9/8/chartex" xmlns:mc="http://schemas.openxmlformats.org/markup-compatibility/2006" xmlns:o="urn:schemas-microsoft-com:office:office" xmlns:r="http://schemas.openxmlformats.org/officeDocument/2006/relationships" xmlns:m="http://schemas.openxmlformats.org/officeDocument/2006/math" xmlns:v="urn:schemas-microsoft-com:vml" xmlns:wp14="http://schemas.microsoft.com/office/word/2010/wordprocessingDrawing" xmlns:wp="http://schemas.openxmlformats.org/drawingml/2006/wordprocessingDrawing" xmlns:w10="urn:schemas-microsoft-com:office:word" xmlns:w="http://schemas.openxmlformats.org/wordprocessingml/2006/main" xmlns:w14="http://schemas.microsoft.com/office/word/2010/wordml" xmlns:w15="http://schemas.microsoft.com/office/word/2012/wordml" xmlns:w16se="http://schemas.microsoft.com/office/word/2015/wordml/symex" xmlns:wpg="http://schemas.microsoft.com/office/word/2010/wordprocessingGroup" xmlns:wpi="http://schemas.microsoft.com/office/word/2010/wordprocessingInk" xmlns:wne="http://schemas.microsoft.com/office/word/2006/wordml" xmlns:wps="http://schemas.microsoft.com/office/word/2010/wordprocessingShape" mc:Ignorable="w14 w15 w16se wp14">
   <w:endnote w:type="separator" w:id="-1">
     <w:p>
       <w:pPr>
@@ -3403,7 +4153,7 @@
 </file>
 
 <file path=word/footer1.xml><?xml version="1.0" encoding="utf-8"?>
-<w:ftr xmlns:wpc="http://schemas.microsoft.com/office/word/2010/wordprocessingCanvas" xmlns:cx="http://schemas.microsoft.com/office/drawing/2014/chartex" xmlns:cx1="http://schemas.microsoft.com/office/drawing/2015/9/8/chartex" xmlns:cx2="http://schemas.microsoft.com/office/drawing/2015/10/21/chartex" xmlns:cx3="http://schemas.microsoft.com/office/drawing/2016/5/9/chartex" xmlns:cx4="http://schemas.microsoft.com/office/drawing/2016/5/10/chartex" xmlns:cx5="http://schemas.microsoft.com/office/drawing/2016/5/11/chartex" xmlns:cx6="http://schemas.microsoft.com/office/drawing/2016/5/12/chartex" xmlns:cx7="http://schemas.microsoft.com/office/drawing/2016/5/13/chartex" xmlns:cx8="http://schemas.microsoft.com/office/drawing/2016/5/14/chartex" xmlns:mc="http://schemas.openxmlformats.org/markup-compatibility/2006" xmlns:aink="http://schemas.microsoft.com/office/drawing/2016/ink" xmlns:am3d="http://schemas.microsoft.com/office/drawing/2017/model3d" xmlns:o="urn:schemas-microsoft-com:office:office" xmlns:r="http://schemas.openxmlformats.org/officeDocument/2006/relationships" xmlns:m="http://schemas.openxmlformats.org/officeDocument/2006/math" xmlns:v="urn:schemas-microsoft-com:vml" xmlns:wp14="http://schemas.microsoft.com/office/word/2010/wordprocessingDrawing" xmlns:wp="http://schemas.openxmlformats.org/drawingml/2006/wordprocessingDrawing" xmlns:w10="urn:schemas-microsoft-com:office:word" xmlns:w="http://schemas.openxmlformats.org/wordprocessingml/2006/main" xmlns:w14="http://schemas.microsoft.com/office/word/2010/wordml" xmlns:w15="http://schemas.microsoft.com/office/word/2012/wordml" xmlns:w16cid="http://schemas.microsoft.com/office/word/2016/wordml/cid" xmlns:w16se="http://schemas.microsoft.com/office/word/2015/wordml/symex" xmlns:wpg="http://schemas.microsoft.com/office/word/2010/wordprocessingGroup" xmlns:wpi="http://schemas.microsoft.com/office/word/2010/wordprocessingInk" xmlns:wne="http://schemas.microsoft.com/office/word/2006/wordml" xmlns:wps="http://schemas.microsoft.com/office/word/2010/wordprocessingShape" mc:Ignorable="w14 w15 w16se w16cid wp14">
+<w:ftr xmlns:wpc="http://schemas.microsoft.com/office/word/2010/wordprocessingCanvas" xmlns:cx="http://schemas.microsoft.com/office/drawing/2014/chartex" xmlns:cx1="http://schemas.microsoft.com/office/drawing/2015/9/8/chartex" xmlns:mc="http://schemas.openxmlformats.org/markup-compatibility/2006" xmlns:o="urn:schemas-microsoft-com:office:office" xmlns:r="http://schemas.openxmlformats.org/officeDocument/2006/relationships" xmlns:m="http://schemas.openxmlformats.org/officeDocument/2006/math" xmlns:v="urn:schemas-microsoft-com:vml" xmlns:wp14="http://schemas.microsoft.com/office/word/2010/wordprocessingDrawing" xmlns:wp="http://schemas.openxmlformats.org/drawingml/2006/wordprocessingDrawing" xmlns:w10="urn:schemas-microsoft-com:office:word" xmlns:w="http://schemas.openxmlformats.org/wordprocessingml/2006/main" xmlns:w14="http://schemas.microsoft.com/office/word/2010/wordml" xmlns:w15="http://schemas.microsoft.com/office/word/2012/wordml" xmlns:w16se="http://schemas.microsoft.com/office/word/2015/wordml/symex" xmlns:wpg="http://schemas.microsoft.com/office/word/2010/wordprocessingGroup" xmlns:wpi="http://schemas.microsoft.com/office/word/2010/wordprocessingInk" xmlns:wne="http://schemas.microsoft.com/office/word/2006/wordml" xmlns:wps="http://schemas.microsoft.com/office/word/2010/wordprocessingShape" mc:Ignorable="w14 w15 w16se wp14">
   <w:p>
     <w:pPr>
       <w:pStyle w:val="Pieddepage"/>
@@ -3446,7 +4196,7 @@
       <w:rPr>
         <w:noProof/>
       </w:rPr>
-      <w:t>3</w:t>
+      <w:t>2</w:t>
     </w:r>
     <w:r>
       <w:fldChar w:fldCharType="end"/>
@@ -3476,7 +4226,7 @@
       <w:rPr>
         <w:noProof/>
       </w:rPr>
-      <w:t>3</w:t>
+      <w:t>6</w:t>
     </w:r>
     <w:r>
       <w:rPr>
@@ -3510,7 +4260,7 @@
 </file>
 
 <file path=word/footnotes.xml><?xml version="1.0" encoding="utf-8"?>
-<w:footnotes xmlns:wpc="http://schemas.microsoft.com/office/word/2010/wordprocessingCanvas" xmlns:cx="http://schemas.microsoft.com/office/drawing/2014/chartex" xmlns:cx1="http://schemas.microsoft.com/office/drawing/2015/9/8/chartex" xmlns:cx2="http://schemas.microsoft.com/office/drawing/2015/10/21/chartex" xmlns:cx3="http://schemas.microsoft.com/office/drawing/2016/5/9/chartex" xmlns:cx4="http://schemas.microsoft.com/office/drawing/2016/5/10/chartex" xmlns:cx5="http://schemas.microsoft.com/office/drawing/2016/5/11/chartex" xmlns:cx6="http://schemas.microsoft.com/office/drawing/2016/5/12/chartex" xmlns:cx7="http://schemas.microsoft.com/office/drawing/2016/5/13/chartex" xmlns:cx8="http://schemas.microsoft.com/office/drawing/2016/5/14/chartex" xmlns:mc="http://schemas.openxmlformats.org/markup-compatibility/2006" xmlns:aink="http://schemas.microsoft.com/office/drawing/2016/ink" xmlns:am3d="http://schemas.microsoft.com/office/drawing/2017/model3d" xmlns:o="urn:schemas-microsoft-com:office:office" xmlns:r="http://schemas.openxmlformats.org/officeDocument/2006/relationships" xmlns:m="http://schemas.openxmlformats.org/officeDocument/2006/math" xmlns:v="urn:schemas-microsoft-com:vml" xmlns:wp14="http://schemas.microsoft.com/office/word/2010/wordprocessingDrawing" xmlns:wp="http://schemas.openxmlformats.org/drawingml/2006/wordprocessingDrawing" xmlns:w10="urn:schemas-microsoft-com:office:word" xmlns:w="http://schemas.openxmlformats.org/wordprocessingml/2006/main" xmlns:w14="http://schemas.microsoft.com/office/word/2010/wordml" xmlns:w15="http://schemas.microsoft.com/office/word/2012/wordml" xmlns:w16cid="http://schemas.microsoft.com/office/word/2016/wordml/cid" xmlns:w16se="http://schemas.microsoft.com/office/word/2015/wordml/symex" xmlns:wpg="http://schemas.microsoft.com/office/word/2010/wordprocessingGroup" xmlns:wpi="http://schemas.microsoft.com/office/word/2010/wordprocessingInk" xmlns:wne="http://schemas.microsoft.com/office/word/2006/wordml" xmlns:wps="http://schemas.microsoft.com/office/word/2010/wordprocessingShape" mc:Ignorable="w14 w15 w16se w16cid wp14">
+<w:footnotes xmlns:wpc="http://schemas.microsoft.com/office/word/2010/wordprocessingCanvas" xmlns:cx="http://schemas.microsoft.com/office/drawing/2014/chartex" xmlns:cx1="http://schemas.microsoft.com/office/drawing/2015/9/8/chartex" xmlns:mc="http://schemas.openxmlformats.org/markup-compatibility/2006" xmlns:o="urn:schemas-microsoft-com:office:office" xmlns:r="http://schemas.openxmlformats.org/officeDocument/2006/relationships" xmlns:m="http://schemas.openxmlformats.org/officeDocument/2006/math" xmlns:v="urn:schemas-microsoft-com:vml" xmlns:wp14="http://schemas.microsoft.com/office/word/2010/wordprocessingDrawing" xmlns:wp="http://schemas.openxmlformats.org/drawingml/2006/wordprocessingDrawing" xmlns:w10="urn:schemas-microsoft-com:office:word" xmlns:w="http://schemas.openxmlformats.org/wordprocessingml/2006/main" xmlns:w14="http://schemas.microsoft.com/office/word/2010/wordml" xmlns:w15="http://schemas.microsoft.com/office/word/2012/wordml" xmlns:w16se="http://schemas.microsoft.com/office/word/2015/wordml/symex" xmlns:wpg="http://schemas.microsoft.com/office/word/2010/wordprocessingGroup" xmlns:wpi="http://schemas.microsoft.com/office/word/2010/wordprocessingInk" xmlns:wne="http://schemas.microsoft.com/office/word/2006/wordml" xmlns:wps="http://schemas.microsoft.com/office/word/2010/wordprocessingShape" mc:Ignorable="w14 w15 w16se wp14">
   <w:footnote w:type="separator" w:id="-1">
     <w:p>
       <w:pPr>
@@ -3539,7 +4289,7 @@
 </file>
 
 <file path=word/header1.xml><?xml version="1.0" encoding="utf-8"?>
-<w:hdr xmlns:wpc="http://schemas.microsoft.com/office/word/2010/wordprocessingCanvas" xmlns:cx="http://schemas.microsoft.com/office/drawing/2014/chartex" xmlns:cx1="http://schemas.microsoft.com/office/drawing/2015/9/8/chartex" xmlns:cx2="http://schemas.microsoft.com/office/drawing/2015/10/21/chartex" xmlns:cx3="http://schemas.microsoft.com/office/drawing/2016/5/9/chartex" xmlns:cx4="http://schemas.microsoft.com/office/drawing/2016/5/10/chartex" xmlns:cx5="http://schemas.microsoft.com/office/drawing/2016/5/11/chartex" xmlns:cx6="http://schemas.microsoft.com/office/drawing/2016/5/12/chartex" xmlns:cx7="http://schemas.microsoft.com/office/drawing/2016/5/13/chartex" xmlns:cx8="http://schemas.microsoft.com/office/drawing/2016/5/14/chartex" xmlns:mc="http://schemas.openxmlformats.org/markup-compatibility/2006" xmlns:aink="http://schemas.microsoft.com/office/drawing/2016/ink" xmlns:am3d="http://schemas.microsoft.com/office/drawing/2017/model3d" xmlns:o="urn:schemas-microsoft-com:office:office" xmlns:r="http://schemas.openxmlformats.org/officeDocument/2006/relationships" xmlns:m="http://schemas.openxmlformats.org/officeDocument/2006/math" xmlns:v="urn:schemas-microsoft-com:vml" xmlns:wp14="http://schemas.microsoft.com/office/word/2010/wordprocessingDrawing" xmlns:wp="http://schemas.openxmlformats.org/drawingml/2006/wordprocessingDrawing" xmlns:w10="urn:schemas-microsoft-com:office:word" xmlns:w="http://schemas.openxmlformats.org/wordprocessingml/2006/main" xmlns:w14="http://schemas.microsoft.com/office/word/2010/wordml" xmlns:w15="http://schemas.microsoft.com/office/word/2012/wordml" xmlns:w16cid="http://schemas.microsoft.com/office/word/2016/wordml/cid" xmlns:w16se="http://schemas.microsoft.com/office/word/2015/wordml/symex" xmlns:wpg="http://schemas.microsoft.com/office/word/2010/wordprocessingGroup" xmlns:wpi="http://schemas.microsoft.com/office/word/2010/wordprocessingInk" xmlns:wne="http://schemas.microsoft.com/office/word/2006/wordml" xmlns:wps="http://schemas.microsoft.com/office/word/2010/wordprocessingShape" mc:Ignorable="w14 w15 w16se w16cid wp14">
+<w:hdr xmlns:wpc="http://schemas.microsoft.com/office/word/2010/wordprocessingCanvas" xmlns:cx="http://schemas.microsoft.com/office/drawing/2014/chartex" xmlns:cx1="http://schemas.microsoft.com/office/drawing/2015/9/8/chartex" xmlns:mc="http://schemas.openxmlformats.org/markup-compatibility/2006" xmlns:o="urn:schemas-microsoft-com:office:office" xmlns:r="http://schemas.openxmlformats.org/officeDocument/2006/relationships" xmlns:m="http://schemas.openxmlformats.org/officeDocument/2006/math" xmlns:v="urn:schemas-microsoft-com:vml" xmlns:wp14="http://schemas.microsoft.com/office/word/2010/wordprocessingDrawing" xmlns:wp="http://schemas.openxmlformats.org/drawingml/2006/wordprocessingDrawing" xmlns:w10="urn:schemas-microsoft-com:office:word" xmlns:w="http://schemas.openxmlformats.org/wordprocessingml/2006/main" xmlns:w14="http://schemas.microsoft.com/office/word/2010/wordml" xmlns:w15="http://schemas.microsoft.com/office/word/2012/wordml" xmlns:w16se="http://schemas.microsoft.com/office/word/2015/wordml/symex" xmlns:wpg="http://schemas.microsoft.com/office/word/2010/wordprocessingGroup" xmlns:wpi="http://schemas.microsoft.com/office/word/2010/wordprocessingInk" xmlns:wne="http://schemas.microsoft.com/office/word/2006/wordml" xmlns:wps="http://schemas.microsoft.com/office/word/2010/wordprocessingShape" mc:Ignorable="w14 w15 w16se wp14">
   <w:p>
     <w:pPr>
       <w:pStyle w:val="En-tte"/>
@@ -3588,7 +4338,7 @@
 </file>
 
 <file path=word/numbering.xml><?xml version="1.0" encoding="utf-8"?>
-<w:numbering xmlns:wpc="http://schemas.microsoft.com/office/word/2010/wordprocessingCanvas" xmlns:cx="http://schemas.microsoft.com/office/drawing/2014/chartex" xmlns:cx1="http://schemas.microsoft.com/office/drawing/2015/9/8/chartex" xmlns:cx2="http://schemas.microsoft.com/office/drawing/2015/10/21/chartex" xmlns:cx3="http://schemas.microsoft.com/office/drawing/2016/5/9/chartex" xmlns:cx4="http://schemas.microsoft.com/office/drawing/2016/5/10/chartex" xmlns:cx5="http://schemas.microsoft.com/office/drawing/2016/5/11/chartex" xmlns:cx6="http://schemas.microsoft.com/office/drawing/2016/5/12/chartex" xmlns:cx7="http://schemas.microsoft.com/office/drawing/2016/5/13/chartex" xmlns:cx8="http://schemas.microsoft.com/office/drawing/2016/5/14/chartex" xmlns:mc="http://schemas.openxmlformats.org/markup-compatibility/2006" xmlns:aink="http://schemas.microsoft.com/office/drawing/2016/ink" xmlns:am3d="http://schemas.microsoft.com/office/drawing/2017/model3d" xmlns:o="urn:schemas-microsoft-com:office:office" xmlns:r="http://schemas.openxmlformats.org/officeDocument/2006/relationships" xmlns:m="http://schemas.openxmlformats.org/officeDocument/2006/math" xmlns:v="urn:schemas-microsoft-com:vml" xmlns:wp14="http://schemas.microsoft.com/office/word/2010/wordprocessingDrawing" xmlns:wp="http://schemas.openxmlformats.org/drawingml/2006/wordprocessingDrawing" xmlns:w10="urn:schemas-microsoft-com:office:word" xmlns:w="http://schemas.openxmlformats.org/wordprocessingml/2006/main" xmlns:w14="http://schemas.microsoft.com/office/word/2010/wordml" xmlns:w15="http://schemas.microsoft.com/office/word/2012/wordml" xmlns:w16cid="http://schemas.microsoft.com/office/word/2016/wordml/cid" xmlns:w16se="http://schemas.microsoft.com/office/word/2015/wordml/symex" xmlns:wpg="http://schemas.microsoft.com/office/word/2010/wordprocessingGroup" xmlns:wpi="http://schemas.microsoft.com/office/word/2010/wordprocessingInk" xmlns:wne="http://schemas.microsoft.com/office/word/2006/wordml" xmlns:wps="http://schemas.microsoft.com/office/word/2010/wordprocessingShape" mc:Ignorable="w14 w15 w16se w16cid wp14">
+<w:numbering xmlns:wpc="http://schemas.microsoft.com/office/word/2010/wordprocessingCanvas" xmlns:cx="http://schemas.microsoft.com/office/drawing/2014/chartex" xmlns:cx1="http://schemas.microsoft.com/office/drawing/2015/9/8/chartex" xmlns:mc="http://schemas.openxmlformats.org/markup-compatibility/2006" xmlns:o="urn:schemas-microsoft-com:office:office" xmlns:r="http://schemas.openxmlformats.org/officeDocument/2006/relationships" xmlns:m="http://schemas.openxmlformats.org/officeDocument/2006/math" xmlns:v="urn:schemas-microsoft-com:vml" xmlns:wp14="http://schemas.microsoft.com/office/word/2010/wordprocessingDrawing" xmlns:wp="http://schemas.openxmlformats.org/drawingml/2006/wordprocessingDrawing" xmlns:w10="urn:schemas-microsoft-com:office:word" xmlns:w="http://schemas.openxmlformats.org/wordprocessingml/2006/main" xmlns:w14="http://schemas.microsoft.com/office/word/2010/wordml" xmlns:w15="http://schemas.microsoft.com/office/word/2012/wordml" xmlns:w16se="http://schemas.microsoft.com/office/word/2015/wordml/symex" xmlns:wpg="http://schemas.microsoft.com/office/word/2010/wordprocessingGroup" xmlns:wpi="http://schemas.microsoft.com/office/word/2010/wordprocessingInk" xmlns:wne="http://schemas.microsoft.com/office/word/2006/wordml" xmlns:wps="http://schemas.microsoft.com/office/word/2010/wordprocessingShape" mc:Ignorable="w14 w15 w16se wp14">
   <w:abstractNum w:abstractNumId="0" w15:restartNumberingAfterBreak="0">
     <w:nsid w:val="26C17CB0"/>
     <w:multiLevelType w:val="multilevel"/>
@@ -4537,7 +5287,7 @@
 </file>
 
 <file path=word/people.xml><?xml version="1.0" encoding="utf-8"?>
-<w15:people xmlns:wpc="http://schemas.microsoft.com/office/word/2010/wordprocessingCanvas" xmlns:cx="http://schemas.microsoft.com/office/drawing/2014/chartex" xmlns:cx1="http://schemas.microsoft.com/office/drawing/2015/9/8/chartex" xmlns:cx2="http://schemas.microsoft.com/office/drawing/2015/10/21/chartex" xmlns:cx3="http://schemas.microsoft.com/office/drawing/2016/5/9/chartex" xmlns:cx4="http://schemas.microsoft.com/office/drawing/2016/5/10/chartex" xmlns:cx5="http://schemas.microsoft.com/office/drawing/2016/5/11/chartex" xmlns:cx6="http://schemas.microsoft.com/office/drawing/2016/5/12/chartex" xmlns:cx7="http://schemas.microsoft.com/office/drawing/2016/5/13/chartex" xmlns:cx8="http://schemas.microsoft.com/office/drawing/2016/5/14/chartex" xmlns:mc="http://schemas.openxmlformats.org/markup-compatibility/2006" xmlns:aink="http://schemas.microsoft.com/office/drawing/2016/ink" xmlns:am3d="http://schemas.microsoft.com/office/drawing/2017/model3d" xmlns:o="urn:schemas-microsoft-com:office:office" xmlns:r="http://schemas.openxmlformats.org/officeDocument/2006/relationships" xmlns:m="http://schemas.openxmlformats.org/officeDocument/2006/math" xmlns:v="urn:schemas-microsoft-com:vml" xmlns:wp14="http://schemas.microsoft.com/office/word/2010/wordprocessingDrawing" xmlns:wp="http://schemas.openxmlformats.org/drawingml/2006/wordprocessingDrawing" xmlns:w10="urn:schemas-microsoft-com:office:word" xmlns:w="http://schemas.openxmlformats.org/wordprocessingml/2006/main" xmlns:w14="http://schemas.microsoft.com/office/word/2010/wordml" xmlns:w15="http://schemas.microsoft.com/office/word/2012/wordml" xmlns:w16cid="http://schemas.microsoft.com/office/word/2016/wordml/cid" xmlns:w16se="http://schemas.microsoft.com/office/word/2015/wordml/symex" xmlns:wpg="http://schemas.microsoft.com/office/word/2010/wordprocessingGroup" xmlns:wpi="http://schemas.microsoft.com/office/word/2010/wordprocessingInk" xmlns:wne="http://schemas.microsoft.com/office/word/2006/wordml" xmlns:wps="http://schemas.microsoft.com/office/word/2010/wordprocessingShape" mc:Ignorable="w14 w15 w16se w16cid wp14">
+<w15:people xmlns:wpc="http://schemas.microsoft.com/office/word/2010/wordprocessingCanvas" xmlns:cx="http://schemas.microsoft.com/office/drawing/2014/chartex" xmlns:cx1="http://schemas.microsoft.com/office/drawing/2015/9/8/chartex" xmlns:mc="http://schemas.openxmlformats.org/markup-compatibility/2006" xmlns:o="urn:schemas-microsoft-com:office:office" xmlns:r="http://schemas.openxmlformats.org/officeDocument/2006/relationships" xmlns:m="http://schemas.openxmlformats.org/officeDocument/2006/math" xmlns:v="urn:schemas-microsoft-com:vml" xmlns:wp14="http://schemas.microsoft.com/office/word/2010/wordprocessingDrawing" xmlns:wp="http://schemas.openxmlformats.org/drawingml/2006/wordprocessingDrawing" xmlns:w10="urn:schemas-microsoft-com:office:word" xmlns:w="http://schemas.openxmlformats.org/wordprocessingml/2006/main" xmlns:w14="http://schemas.microsoft.com/office/word/2010/wordml" xmlns:w15="http://schemas.microsoft.com/office/word/2012/wordml" xmlns:w16se="http://schemas.microsoft.com/office/word/2015/wordml/symex" xmlns:wpg="http://schemas.microsoft.com/office/word/2010/wordprocessingGroup" xmlns:wpi="http://schemas.microsoft.com/office/word/2010/wordprocessingInk" xmlns:wne="http://schemas.microsoft.com/office/word/2006/wordml" xmlns:wps="http://schemas.microsoft.com/office/word/2010/wordprocessingShape" mc:Ignorable="w14 w15 w16se wp14">
   <w15:person w15:author="Dylan Guiducci">
     <w15:presenceInfo w15:providerId="AD" w15:userId="S::DGuiducci@assura.ch::fbe4c4d0-d329-449d-8eea-c7c40863568a"/>
   </w15:person>
@@ -4545,7 +5295,7 @@
 </file>
 
 <file path=word/styles.xml><?xml version="1.0" encoding="utf-8"?>
-<w:styles xmlns:mc="http://schemas.openxmlformats.org/markup-compatibility/2006" xmlns:r="http://schemas.openxmlformats.org/officeDocument/2006/relationships" xmlns:w="http://schemas.openxmlformats.org/wordprocessingml/2006/main" xmlns:w14="http://schemas.microsoft.com/office/word/2010/wordml" xmlns:w15="http://schemas.microsoft.com/office/word/2012/wordml" xmlns:w16cid="http://schemas.microsoft.com/office/word/2016/wordml/cid" xmlns:w16se="http://schemas.microsoft.com/office/word/2015/wordml/symex" mc:Ignorable="w14 w15 w16se w16cid">
+<w:styles xmlns:mc="http://schemas.openxmlformats.org/markup-compatibility/2006" xmlns:r="http://schemas.openxmlformats.org/officeDocument/2006/relationships" xmlns:w="http://schemas.openxmlformats.org/wordprocessingml/2006/main" xmlns:w14="http://schemas.microsoft.com/office/word/2010/wordml" xmlns:w15="http://schemas.microsoft.com/office/word/2012/wordml" xmlns:w16se="http://schemas.microsoft.com/office/word/2015/wordml/symex" mc:Ignorable="w14 w15 w16se">
   <w:docDefaults>
     <w:rPrDefault>
       <w:rPr>
@@ -4561,7 +5311,7 @@
       </w:pPr>
     </w:pPrDefault>
   </w:docDefaults>
-  <w:latentStyles w:defLockedState="0" w:defUIPriority="99" w:defSemiHidden="0" w:defUnhideWhenUsed="0" w:defQFormat="0" w:count="375">
+  <w:latentStyles w:defLockedState="0" w:defUIPriority="99" w:defSemiHidden="0" w:defUnhideWhenUsed="0" w:defQFormat="0" w:count="371">
     <w:lsdException w:name="Normal" w:uiPriority="0" w:qFormat="1"/>
     <w:lsdException w:name="heading 1" w:uiPriority="9" w:qFormat="1"/>
     <w:lsdException w:name="heading 2" w:semiHidden="1" w:uiPriority="9" w:unhideWhenUsed="1" w:qFormat="1"/>
@@ -4933,10 +5683,6 @@
     <w:lsdException w:name="List Table 5 Dark Accent 6" w:uiPriority="50"/>
     <w:lsdException w:name="List Table 6 Colorful Accent 6" w:uiPriority="51"/>
     <w:lsdException w:name="List Table 7 Colorful Accent 6" w:uiPriority="52"/>
-    <w:lsdException w:name="Mention" w:semiHidden="1" w:unhideWhenUsed="1"/>
-    <w:lsdException w:name="Smart Hyperlink" w:semiHidden="1" w:unhideWhenUsed="1"/>
-    <w:lsdException w:name="Hashtag" w:semiHidden="1" w:unhideWhenUsed="1"/>
-    <w:lsdException w:name="Unresolved Mention" w:semiHidden="1" w:unhideWhenUsed="1"/>
   </w:latentStyles>
   <w:style w:type="paragraph" w:default="1" w:styleId="Normal">
     <w:name w:val="Normal"/>
@@ -5178,6 +5924,7 @@
   <w:style w:type="character" w:default="1" w:styleId="Policepardfaut">
     <w:name w:val="Default Paragraph Font"/>
     <w:uiPriority w:val="1"/>
+    <w:semiHidden/>
     <w:unhideWhenUsed/>
   </w:style>
   <w:style w:type="table" w:default="1" w:styleId="TableauNormal">
@@ -5640,7 +6387,7 @@
       <w:szCs w:val="20"/>
     </w:rPr>
   </w:style>
-  <w:style w:type="character" w:styleId="Accentuationlgre">
+  <w:style w:type="character" w:styleId="Emphaseple">
     <w:name w:val="Subtle Emphasis"/>
     <w:basedOn w:val="Policepardfaut"/>
     <w:uiPriority w:val="19"/>
@@ -5652,7 +6399,7 @@
       <w:color w:val="404040" w:themeColor="text1" w:themeTint="BF"/>
     </w:rPr>
   </w:style>
-  <w:style w:type="character" w:styleId="Mentionnonrsolue">
+  <w:style w:type="character" w:customStyle="1" w:styleId="UnresolvedMention">
     <w:name w:val="Unresolved Mention"/>
     <w:basedOn w:val="Policepardfaut"/>
     <w:uiPriority w:val="99"/>
@@ -5677,11 +6424,30 @@
       <w:ind w:left="440"/>
     </w:pPr>
   </w:style>
+  <w:style w:type="table" w:styleId="Grilledutableau">
+    <w:name w:val="Table Grid"/>
+    <w:basedOn w:val="TableauNormal"/>
+    <w:uiPriority w:val="39"/>
+    <w:rsid w:val="00CF1DC8"/>
+    <w:pPr>
+      <w:spacing w:after="0" w:line="240" w:lineRule="auto"/>
+    </w:pPr>
+    <w:tblPr>
+      <w:tblBorders>
+        <w:top w:val="single" w:sz="4" w:space="0" w:color="auto"/>
+        <w:left w:val="single" w:sz="4" w:space="0" w:color="auto"/>
+        <w:bottom w:val="single" w:sz="4" w:space="0" w:color="auto"/>
+        <w:right w:val="single" w:sz="4" w:space="0" w:color="auto"/>
+        <w:insideH w:val="single" w:sz="4" w:space="0" w:color="auto"/>
+        <w:insideV w:val="single" w:sz="4" w:space="0" w:color="auto"/>
+      </w:tblBorders>
+    </w:tblPr>
+  </w:style>
 </w:styles>
 </file>
 
 <file path=word/glossary/document.xml><?xml version="1.0" encoding="utf-8"?>
-<w:glossaryDocument xmlns:wpc="http://schemas.microsoft.com/office/word/2010/wordprocessingCanvas" xmlns:cx="http://schemas.microsoft.com/office/drawing/2014/chartex" xmlns:cx1="http://schemas.microsoft.com/office/drawing/2015/9/8/chartex" xmlns:cx2="http://schemas.microsoft.com/office/drawing/2015/10/21/chartex" xmlns:cx3="http://schemas.microsoft.com/office/drawing/2016/5/9/chartex" xmlns:cx4="http://schemas.microsoft.com/office/drawing/2016/5/10/chartex" xmlns:cx5="http://schemas.microsoft.com/office/drawing/2016/5/11/chartex" xmlns:cx6="http://schemas.microsoft.com/office/drawing/2016/5/12/chartex" xmlns:cx7="http://schemas.microsoft.com/office/drawing/2016/5/13/chartex" xmlns:cx8="http://schemas.microsoft.com/office/drawing/2016/5/14/chartex" xmlns:mc="http://schemas.openxmlformats.org/markup-compatibility/2006" xmlns:aink="http://schemas.microsoft.com/office/drawing/2016/ink" xmlns:am3d="http://schemas.microsoft.com/office/drawing/2017/model3d" xmlns:o="urn:schemas-microsoft-com:office:office" xmlns:r="http://schemas.openxmlformats.org/officeDocument/2006/relationships" xmlns:m="http://schemas.openxmlformats.org/officeDocument/2006/math" xmlns:v="urn:schemas-microsoft-com:vml" xmlns:wp14="http://schemas.microsoft.com/office/word/2010/wordprocessingDrawing" xmlns:wp="http://schemas.openxmlformats.org/drawingml/2006/wordprocessingDrawing" xmlns:w10="urn:schemas-microsoft-com:office:word" xmlns:w="http://schemas.openxmlformats.org/wordprocessingml/2006/main" xmlns:w14="http://schemas.microsoft.com/office/word/2010/wordml" xmlns:w15="http://schemas.microsoft.com/office/word/2012/wordml" xmlns:w16cid="http://schemas.microsoft.com/office/word/2016/wordml/cid" xmlns:w16se="http://schemas.microsoft.com/office/word/2015/wordml/symex" xmlns:wpg="http://schemas.microsoft.com/office/word/2010/wordprocessingGroup" xmlns:wpi="http://schemas.microsoft.com/office/word/2010/wordprocessingInk" xmlns:wne="http://schemas.microsoft.com/office/word/2006/wordml" xmlns:wps="http://schemas.microsoft.com/office/word/2010/wordprocessingShape" mc:Ignorable="w14 w15 w16se w16cid wp14">
+<w:glossaryDocument xmlns:wpc="http://schemas.microsoft.com/office/word/2010/wordprocessingCanvas" xmlns:cx="http://schemas.microsoft.com/office/drawing/2014/chartex" xmlns:cx1="http://schemas.microsoft.com/office/drawing/2015/9/8/chartex" xmlns:mc="http://schemas.openxmlformats.org/markup-compatibility/2006" xmlns:o="urn:schemas-microsoft-com:office:office" xmlns:r="http://schemas.openxmlformats.org/officeDocument/2006/relationships" xmlns:m="http://schemas.openxmlformats.org/officeDocument/2006/math" xmlns:v="urn:schemas-microsoft-com:vml" xmlns:wp14="http://schemas.microsoft.com/office/word/2010/wordprocessingDrawing" xmlns:wp="http://schemas.openxmlformats.org/drawingml/2006/wordprocessingDrawing" xmlns:w10="urn:schemas-microsoft-com:office:word" xmlns:w="http://schemas.openxmlformats.org/wordprocessingml/2006/main" xmlns:w14="http://schemas.microsoft.com/office/word/2010/wordml" xmlns:w15="http://schemas.microsoft.com/office/word/2012/wordml" xmlns:w16se="http://schemas.microsoft.com/office/word/2015/wordml/symex" xmlns:wpg="http://schemas.microsoft.com/office/word/2010/wordprocessingGroup" xmlns:wpi="http://schemas.microsoft.com/office/word/2010/wordprocessingInk" xmlns:wne="http://schemas.microsoft.com/office/word/2006/wordml" xmlns:wps="http://schemas.microsoft.com/office/word/2010/wordprocessingShape" mc:Ignorable="w14 w15 w16se wp14">
   <w:docParts>
     <w:docPart>
       <w:docPartPr>
@@ -5766,7 +6532,7 @@
 </file>
 
 <file path=word/glossary/fontTable.xml><?xml version="1.0" encoding="utf-8"?>
-<w:fonts xmlns:mc="http://schemas.openxmlformats.org/markup-compatibility/2006" xmlns:r="http://schemas.openxmlformats.org/officeDocument/2006/relationships" xmlns:w="http://schemas.openxmlformats.org/wordprocessingml/2006/main" xmlns:w14="http://schemas.microsoft.com/office/word/2010/wordml" xmlns:w15="http://schemas.microsoft.com/office/word/2012/wordml" xmlns:w16cid="http://schemas.microsoft.com/office/word/2016/wordml/cid" xmlns:w16se="http://schemas.microsoft.com/office/word/2015/wordml/symex" mc:Ignorable="w14 w15 w16se w16cid">
+<w:fonts xmlns:mc="http://schemas.openxmlformats.org/markup-compatibility/2006" xmlns:r="http://schemas.openxmlformats.org/officeDocument/2006/relationships" xmlns:w="http://schemas.openxmlformats.org/wordprocessingml/2006/main" xmlns:w14="http://schemas.microsoft.com/office/word/2010/wordml" xmlns:w15="http://schemas.microsoft.com/office/word/2012/wordml" xmlns:w16se="http://schemas.microsoft.com/office/word/2015/wordml/symex" mc:Ignorable="w14 w15 w16se">
   <w:font w:name="Symbol">
     <w:panose1 w:val="05050102010706020507"/>
     <w:charset w:val="02"/>
@@ -5800,7 +6566,7 @@
     <w:charset w:val="00"/>
     <w:family w:val="swiss"/>
     <w:pitch w:val="variable"/>
-    <w:sig w:usb0="E0002EFF" w:usb1="C000247B" w:usb2="00000009" w:usb3="00000000" w:csb0="000001FF" w:csb1="00000000"/>
+    <w:sig w:usb0="E0002AFF" w:usb1="C000247B" w:usb2="00000009" w:usb3="00000000" w:csb0="000001FF" w:csb1="00000000"/>
   </w:font>
   <w:font w:name="Calibri Light">
     <w:panose1 w:val="020F0302020204030204"/>
@@ -5820,7 +6586,7 @@
 </file>
 
 <file path=word/glossary/settings.xml><?xml version="1.0" encoding="utf-8"?>
-<w:settings xmlns:mc="http://schemas.openxmlformats.org/markup-compatibility/2006" xmlns:o="urn:schemas-microsoft-com:office:office" xmlns:r="http://schemas.openxmlformats.org/officeDocument/2006/relationships" xmlns:m="http://schemas.openxmlformats.org/officeDocument/2006/math" xmlns:v="urn:schemas-microsoft-com:vml" xmlns:w10="urn:schemas-microsoft-com:office:word" xmlns:w="http://schemas.openxmlformats.org/wordprocessingml/2006/main" xmlns:w14="http://schemas.microsoft.com/office/word/2010/wordml" xmlns:w15="http://schemas.microsoft.com/office/word/2012/wordml" xmlns:w16cid="http://schemas.microsoft.com/office/word/2016/wordml/cid" xmlns:w16se="http://schemas.microsoft.com/office/word/2015/wordml/symex" xmlns:sl="http://schemas.openxmlformats.org/schemaLibrary/2006/main" mc:Ignorable="w14 w15 w16se w16cid">
+<w:settings xmlns:mc="http://schemas.openxmlformats.org/markup-compatibility/2006" xmlns:o="urn:schemas-microsoft-com:office:office" xmlns:r="http://schemas.openxmlformats.org/officeDocument/2006/relationships" xmlns:m="http://schemas.openxmlformats.org/officeDocument/2006/math" xmlns:v="urn:schemas-microsoft-com:vml" xmlns:w10="urn:schemas-microsoft-com:office:word" xmlns:w="http://schemas.openxmlformats.org/wordprocessingml/2006/main" xmlns:w14="http://schemas.microsoft.com/office/word/2010/wordml" xmlns:w15="http://schemas.microsoft.com/office/word/2012/wordml" xmlns:w16se="http://schemas.microsoft.com/office/word/2015/wordml/symex" xmlns:sl="http://schemas.openxmlformats.org/schemaLibrary/2006/main" mc:Ignorable="w14 w15 w16se">
   <w:view w:val="normal"/>
   <w:defaultTabStop w:val="708"/>
   <w:hyphenationZone w:val="425"/>
@@ -5832,12 +6598,12 @@
     <w:compatSetting w:name="enableOpenTypeFeatures" w:uri="http://schemas.microsoft.com/office/word" w:val="1"/>
     <w:compatSetting w:name="doNotFlipMirrorIndents" w:uri="http://schemas.microsoft.com/office/word" w:val="1"/>
     <w:compatSetting w:name="differentiateMultirowTableHeaders" w:uri="http://schemas.microsoft.com/office/word" w:val="1"/>
-    <w:compatSetting w:name="useWord2013TrackBottomHyphenation" w:uri="http://schemas.microsoft.com/office/word" w:val="1"/>
   </w:compat>
   <w:rsids>
     <w:rsidRoot w:val="00A672BA"/>
     <w:rsid w:val="00071DE7"/>
     <w:rsid w:val="00340BAB"/>
+    <w:rsid w:val="003D1CC9"/>
     <w:rsid w:val="00A35946"/>
     <w:rsid w:val="00A672BA"/>
     <w:rsid w:val="00FA59FF"/>
@@ -5864,7 +6630,7 @@
 </file>
 
 <file path=word/glossary/styles.xml><?xml version="1.0" encoding="utf-8"?>
-<w:styles xmlns:mc="http://schemas.openxmlformats.org/markup-compatibility/2006" xmlns:r="http://schemas.openxmlformats.org/officeDocument/2006/relationships" xmlns:w="http://schemas.openxmlformats.org/wordprocessingml/2006/main" xmlns:w14="http://schemas.microsoft.com/office/word/2010/wordml" xmlns:w15="http://schemas.microsoft.com/office/word/2012/wordml" xmlns:w16cid="http://schemas.microsoft.com/office/word/2016/wordml/cid" xmlns:w16se="http://schemas.microsoft.com/office/word/2015/wordml/symex" mc:Ignorable="w14 w15 w16se w16cid">
+<w:styles xmlns:mc="http://schemas.openxmlformats.org/markup-compatibility/2006" xmlns:r="http://schemas.openxmlformats.org/officeDocument/2006/relationships" xmlns:w="http://schemas.openxmlformats.org/wordprocessingml/2006/main" xmlns:w14="http://schemas.microsoft.com/office/word/2010/wordml" xmlns:w15="http://schemas.microsoft.com/office/word/2012/wordml" xmlns:w16se="http://schemas.microsoft.com/office/word/2015/wordml/symex" mc:Ignorable="w14 w15 w16se">
   <w:docDefaults>
     <w:rPrDefault>
       <w:rPr>
@@ -5880,7 +6646,7 @@
       </w:pPr>
     </w:pPrDefault>
   </w:docDefaults>
-  <w:latentStyles w:defLockedState="0" w:defUIPriority="99" w:defSemiHidden="0" w:defUnhideWhenUsed="0" w:defQFormat="0" w:count="375">
+  <w:latentStyles w:defLockedState="0" w:defUIPriority="99" w:defSemiHidden="0" w:defUnhideWhenUsed="0" w:defQFormat="0" w:count="371">
     <w:lsdException w:name="Normal" w:uiPriority="0" w:qFormat="1"/>
     <w:lsdException w:name="heading 1" w:uiPriority="9" w:qFormat="1"/>
     <w:lsdException w:name="heading 2" w:semiHidden="1" w:uiPriority="9" w:unhideWhenUsed="1" w:qFormat="1"/>
@@ -6252,10 +7018,6 @@
     <w:lsdException w:name="List Table 5 Dark Accent 6" w:uiPriority="50"/>
     <w:lsdException w:name="List Table 6 Colorful Accent 6" w:uiPriority="51"/>
     <w:lsdException w:name="List Table 7 Colorful Accent 6" w:uiPriority="52"/>
-    <w:lsdException w:name="Mention" w:semiHidden="1" w:unhideWhenUsed="1"/>
-    <w:lsdException w:name="Smart Hyperlink" w:semiHidden="1" w:unhideWhenUsed="1"/>
-    <w:lsdException w:name="Hashtag" w:semiHidden="1" w:unhideWhenUsed="1"/>
-    <w:lsdException w:name="Unresolved Mention" w:semiHidden="1" w:unhideWhenUsed="1"/>
   </w:latentStyles>
   <w:style w:type="paragraph" w:default="1" w:styleId="Normal">
     <w:name w:val="Normal"/>
@@ -6322,7 +7084,7 @@
 </file>
 
 <file path=word/glossary/webSettings.xml><?xml version="1.0" encoding="utf-8"?>
-<w:webSettings xmlns:mc="http://schemas.openxmlformats.org/markup-compatibility/2006" xmlns:r="http://schemas.openxmlformats.org/officeDocument/2006/relationships" xmlns:w="http://schemas.openxmlformats.org/wordprocessingml/2006/main" xmlns:w14="http://schemas.microsoft.com/office/word/2010/wordml" xmlns:w15="http://schemas.microsoft.com/office/word/2012/wordml" xmlns:w16cid="http://schemas.microsoft.com/office/word/2016/wordml/cid" xmlns:w16se="http://schemas.microsoft.com/office/word/2015/wordml/symex" mc:Ignorable="w14 w15 w16se w16cid">
+<w:webSettings xmlns:mc="http://schemas.openxmlformats.org/markup-compatibility/2006" xmlns:r="http://schemas.openxmlformats.org/officeDocument/2006/relationships" xmlns:w="http://schemas.openxmlformats.org/wordprocessingml/2006/main" xmlns:w14="http://schemas.microsoft.com/office/word/2010/wordml" xmlns:w15="http://schemas.microsoft.com/office/word/2012/wordml" xmlns:w16se="http://schemas.microsoft.com/office/word/2015/wordml/symex" mc:Ignorable="w14 w15 w16se">
   <w:optimizeForBrowser/>
   <w:allowPNG/>
 </w:webSettings>
@@ -6594,7 +7356,7 @@
 </file>
 
 <file path=customXml/itemProps1.xml><?xml version="1.0" encoding="utf-8"?>
-<ds:datastoreItem xmlns:ds="http://schemas.openxmlformats.org/officeDocument/2006/customXml" ds:itemID="{DB9167DC-1E97-4067-B35A-0DFED4571E9C}">
+<ds:datastoreItem xmlns:ds="http://schemas.openxmlformats.org/officeDocument/2006/customXml" ds:itemID="{920B683D-8434-4447-9472-7C42F7CC538A}">
   <ds:schemaRefs>
     <ds:schemaRef ds:uri="http://schemas.openxmlformats.org/officeDocument/2006/bibliography"/>
   </ds:schemaRefs>

--- a/INFO_2A_Fabrication_Ethernet_cours.docx
+++ b/INFO_2A_Fabrication_Ethernet_cours.docx
@@ -1,6 +1,6 @@
 
 <file path=word/document.xml><?xml version="1.0" encoding="utf-8"?>
-<w:document xmlns:wpc="http://schemas.microsoft.com/office/word/2010/wordprocessingCanvas" xmlns:cx="http://schemas.microsoft.com/office/drawing/2014/chartex" xmlns:cx1="http://schemas.microsoft.com/office/drawing/2015/9/8/chartex" xmlns:mc="http://schemas.openxmlformats.org/markup-compatibility/2006" xmlns:o="urn:schemas-microsoft-com:office:office" xmlns:r="http://schemas.openxmlformats.org/officeDocument/2006/relationships" xmlns:m="http://schemas.openxmlformats.org/officeDocument/2006/math" xmlns:v="urn:schemas-microsoft-com:vml" xmlns:wp14="http://schemas.microsoft.com/office/word/2010/wordprocessingDrawing" xmlns:wp="http://schemas.openxmlformats.org/drawingml/2006/wordprocessingDrawing" xmlns:w10="urn:schemas-microsoft-com:office:word" xmlns:w="http://schemas.openxmlformats.org/wordprocessingml/2006/main" xmlns:w14="http://schemas.microsoft.com/office/word/2010/wordml" xmlns:w15="http://schemas.microsoft.com/office/word/2012/wordml" xmlns:w16se="http://schemas.microsoft.com/office/word/2015/wordml/symex" xmlns:wpg="http://schemas.microsoft.com/office/word/2010/wordprocessingGroup" xmlns:wpi="http://schemas.microsoft.com/office/word/2010/wordprocessingInk" xmlns:wne="http://schemas.microsoft.com/office/word/2006/wordml" xmlns:wps="http://schemas.microsoft.com/office/word/2010/wordprocessingShape" mc:Ignorable="w14 w15 w16se wp14">
+<w:document xmlns:wpc="http://schemas.microsoft.com/office/word/2010/wordprocessingCanvas" xmlns:cx="http://schemas.microsoft.com/office/drawing/2014/chartex" xmlns:cx1="http://schemas.microsoft.com/office/drawing/2015/9/8/chartex" xmlns:cx2="http://schemas.microsoft.com/office/drawing/2015/10/21/chartex" xmlns:cx3="http://schemas.microsoft.com/office/drawing/2016/5/9/chartex" xmlns:cx4="http://schemas.microsoft.com/office/drawing/2016/5/10/chartex" xmlns:cx5="http://schemas.microsoft.com/office/drawing/2016/5/11/chartex" xmlns:cx6="http://schemas.microsoft.com/office/drawing/2016/5/12/chartex" xmlns:cx7="http://schemas.microsoft.com/office/drawing/2016/5/13/chartex" xmlns:cx8="http://schemas.microsoft.com/office/drawing/2016/5/14/chartex" xmlns:mc="http://schemas.openxmlformats.org/markup-compatibility/2006" xmlns:aink="http://schemas.microsoft.com/office/drawing/2016/ink" xmlns:am3d="http://schemas.microsoft.com/office/drawing/2017/model3d" xmlns:o="urn:schemas-microsoft-com:office:office" xmlns:r="http://schemas.openxmlformats.org/officeDocument/2006/relationships" xmlns:m="http://schemas.openxmlformats.org/officeDocument/2006/math" xmlns:v="urn:schemas-microsoft-com:vml" xmlns:wp14="http://schemas.microsoft.com/office/word/2010/wordprocessingDrawing" xmlns:wp="http://schemas.openxmlformats.org/drawingml/2006/wordprocessingDrawing" xmlns:w10="urn:schemas-microsoft-com:office:word" xmlns:w="http://schemas.openxmlformats.org/wordprocessingml/2006/main" xmlns:w14="http://schemas.microsoft.com/office/word/2010/wordml" xmlns:w15="http://schemas.microsoft.com/office/word/2012/wordml" xmlns:w16cid="http://schemas.microsoft.com/office/word/2016/wordml/cid" xmlns:w16se="http://schemas.microsoft.com/office/word/2015/wordml/symex" xmlns:wpg="http://schemas.microsoft.com/office/word/2010/wordprocessingGroup" xmlns:wpi="http://schemas.microsoft.com/office/word/2010/wordprocessingInk" xmlns:wne="http://schemas.microsoft.com/office/word/2006/wordml" xmlns:wps="http://schemas.microsoft.com/office/word/2010/wordprocessingShape" mc:Ignorable="w14 w15 w16se w16cid wp14">
   <w:body>
     <w:sdt>
       <w:sdtPr>
@@ -1341,11 +1341,21 @@
         <w:ind w:left="431" w:hanging="431"/>
       </w:pPr>
       <w:bookmarkStart w:id="0" w:name="_Toc3968889"/>
+      <w:commentRangeStart w:id="1"/>
       <w:r>
         <w:lastRenderedPageBreak/>
         <w:t>Introduction</w:t>
       </w:r>
       <w:bookmarkEnd w:id="0"/>
+      <w:commentRangeEnd w:id="1"/>
+      <w:r>
+        <w:rPr>
+          <w:rStyle w:val="Marquedecommentaire"/>
+          <w:rFonts w:asciiTheme="minorHAnsi" w:eastAsiaTheme="minorHAnsi" w:hAnsiTheme="minorHAnsi" w:cstheme="minorBidi"/>
+          <w:color w:val="auto"/>
+        </w:rPr>
+        <w:commentReference w:id="1"/>
+      </w:r>
     </w:p>
     <w:p>
       <w:pPr>
@@ -1369,8 +1379,6 @@
         </w:rPr>
         <w:t>Historique</w:t>
       </w:r>
-      <w:bookmarkStart w:id="1" w:name="_GoBack"/>
-      <w:bookmarkEnd w:id="1"/>
     </w:p>
     <w:p>
       <w:pPr>
@@ -1468,7 +1476,7 @@
                     <pic:cNvPicPr/>
                   </pic:nvPicPr>
                   <pic:blipFill>
-                    <a:blip r:embed="rId10">
+                    <a:blip r:embed="rId13">
                       <a:extLst>
                         <a:ext uri="{28A0092B-C50C-407E-A947-70E740481C1C}">
                           <a14:useLocalDpi xmlns:a14="http://schemas.microsoft.com/office/drawing/2010/main" val="0"/>
@@ -1550,7 +1558,7 @@
                     <pic:cNvPicPr/>
                   </pic:nvPicPr>
                   <pic:blipFill>
-                    <a:blip r:embed="rId11">
+                    <a:blip r:embed="rId14">
                       <a:extLst>
                         <a:ext uri="{28A0092B-C50C-407E-A947-70E740481C1C}">
                           <a14:useLocalDpi xmlns:a14="http://schemas.microsoft.com/office/drawing/2010/main" val="0"/>
@@ -1853,7 +1861,7 @@
                           </pic:cNvPicPr>
                         </pic:nvPicPr>
                         <pic:blipFill rotWithShape="1">
-                          <a:blip r:embed="rId12" cstate="print">
+                          <a:blip r:embed="rId15" cstate="print">
                             <a:extLst>
                               <a:ext uri="{28A0092B-C50C-407E-A947-70E740481C1C}">
                                 <a14:useLocalDpi xmlns:a14="http://schemas.microsoft.com/office/drawing/2010/main" val="0"/>
@@ -1928,7 +1936,7 @@
               </wp:anchor>
             </w:drawing>
           </mc:Choice>
-          <mc:Fallback xmlns:w16cid="http://schemas.microsoft.com/office/word/2016/wordml/cid" xmlns:am3d="http://schemas.microsoft.com/office/drawing/2017/model3d" xmlns:aink="http://schemas.microsoft.com/office/drawing/2016/ink" xmlns:cx8="http://schemas.microsoft.com/office/drawing/2016/5/14/chartex" xmlns:cx7="http://schemas.microsoft.com/office/drawing/2016/5/13/chartex" xmlns:cx6="http://schemas.microsoft.com/office/drawing/2016/5/12/chartex" xmlns:cx5="http://schemas.microsoft.com/office/drawing/2016/5/11/chartex" xmlns:cx4="http://schemas.microsoft.com/office/drawing/2016/5/10/chartex" xmlns:cx3="http://schemas.microsoft.com/office/drawing/2016/5/9/chartex" xmlns:cx2="http://schemas.microsoft.com/office/drawing/2015/10/21/chartex">
+          <mc:Fallback>
             <w:pict>
               <v:group w14:anchorId="5DC2653F" id="Groupe 7" o:spid="_x0000_s1026" style="position:absolute;margin-left:67.3pt;margin-top:3.95pt;width:140.6pt;height:128.35pt;z-index:251659264" coordsize="17856,16301" o:gfxdata="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">
                 <v:shapetype id="_x0000_t75" coordsize="21600,21600" o:spt="75" o:preferrelative="t" path="m@4@5l@4@11@9@11@9@5xe" filled="f" stroked="f">
@@ -1951,7 +1959,7 @@
                   <o:lock v:ext="edit" aspectratio="t"/>
                 </v:shapetype>
                 <v:shape id="Picture 4" o:spid="_x0000_s1027" type="#_x0000_t75" style="position:absolute;left:1371;width:13805;height:14738;visibility:visible;mso-wrap-style:square" o:gfxdata="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">
-                  <v:imagedata r:id="rId13" o:title="" croptop="11863f" cropbottom="11713f" cropright="22096f"/>
+                  <v:imagedata r:id="rId16" o:title="" croptop="11863f" cropbottom="11713f" cropright="22096f"/>
                 </v:shape>
                 <v:shapetype id="_x0000_t202" coordsize="21600,21600" o:spt="202" path="m,l,21600r21600,l21600,xe">
                   <v:stroke joinstyle="miter"/>
@@ -2022,7 +2030,7 @@
                           </pic:cNvPicPr>
                         </pic:nvPicPr>
                         <pic:blipFill>
-                          <a:blip r:embed="rId14" cstate="print">
+                          <a:blip r:embed="rId17" cstate="print">
                             <a:extLst>
                               <a:ext uri="{28A0092B-C50C-407E-A947-70E740481C1C}">
                                 <a14:useLocalDpi xmlns:a14="http://schemas.microsoft.com/office/drawing/2010/main" val="0"/>
@@ -2090,11 +2098,11 @@
               </wp:anchor>
             </w:drawing>
           </mc:Choice>
-          <mc:Fallback xmlns:w16cid="http://schemas.microsoft.com/office/word/2016/wordml/cid" xmlns:am3d="http://schemas.microsoft.com/office/drawing/2017/model3d" xmlns:aink="http://schemas.microsoft.com/office/drawing/2016/ink" xmlns:cx8="http://schemas.microsoft.com/office/drawing/2016/5/14/chartex" xmlns:cx7="http://schemas.microsoft.com/office/drawing/2016/5/13/chartex" xmlns:cx6="http://schemas.microsoft.com/office/drawing/2016/5/12/chartex" xmlns:cx5="http://schemas.microsoft.com/office/drawing/2016/5/11/chartex" xmlns:cx4="http://schemas.microsoft.com/office/drawing/2016/5/10/chartex" xmlns:cx3="http://schemas.microsoft.com/office/drawing/2016/5/9/chartex" xmlns:cx2="http://schemas.microsoft.com/office/drawing/2015/10/21/chartex">
+          <mc:Fallback>
             <w:pict>
               <v:group w14:anchorId="0A744C95" id="Groupe 11" o:spid="_x0000_s1029" style="position:absolute;margin-left:216.25pt;margin-top:16.25pt;width:267.45pt;height:112.3pt;z-index:251661312;mso-position-horizontal:right;mso-position-horizontal-relative:margin" coordsize="33966,14260" o:gfxdata="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">
                 <v:shape id="Picture 1" o:spid="_x0000_s1030" type="#_x0000_t75" style="position:absolute;width:33966;height:12414;visibility:visible;mso-wrap-style:square" o:gfxdata="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">
-                  <v:imagedata r:id="rId15" o:title=""/>
+                  <v:imagedata r:id="rId18" o:title=""/>
                 </v:shape>
                 <v:shape id="Text Box 6" o:spid="_x0000_s1031" type="#_x0000_t202" style="position:absolute;left:10058;top:12527;width:17526;height:1733;visibility:visible;mso-wrap-style:square;v-text-anchor:top" o:gfxdata="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" stroked="f">
                   <v:textbox inset="0,0,0,0">
@@ -2353,7 +2361,7 @@
                           </pic:cNvPicPr>
                         </pic:nvPicPr>
                         <pic:blipFill rotWithShape="1">
-                          <a:blip r:embed="rId16">
+                          <a:blip r:embed="rId19">
                             <a:extLst>
                               <a:ext uri="{28A0092B-C50C-407E-A947-70E740481C1C}">
                                 <a14:useLocalDpi xmlns:a14="http://schemas.microsoft.com/office/drawing/2010/main" val="0"/>
@@ -2388,7 +2396,7 @@
               </wp:inline>
             </w:drawing>
           </mc:Choice>
-          <mc:Fallback xmlns:w16cid="http://schemas.microsoft.com/office/word/2016/wordml/cid" xmlns:am3d="http://schemas.microsoft.com/office/drawing/2017/model3d" xmlns:aink="http://schemas.microsoft.com/office/drawing/2016/ink" xmlns:cx8="http://schemas.microsoft.com/office/drawing/2016/5/14/chartex" xmlns:cx7="http://schemas.microsoft.com/office/drawing/2016/5/13/chartex" xmlns:cx6="http://schemas.microsoft.com/office/drawing/2016/5/12/chartex" xmlns:cx5="http://schemas.microsoft.com/office/drawing/2016/5/11/chartex" xmlns:cx4="http://schemas.microsoft.com/office/drawing/2016/5/10/chartex" xmlns:cx3="http://schemas.microsoft.com/office/drawing/2016/5/9/chartex" xmlns:cx2="http://schemas.microsoft.com/office/drawing/2015/10/21/chartex">
+          <mc:Fallback>
             <w:pict>
               <v:group w14:anchorId="78E4C978" id="Groupe 12" o:spid="_x0000_s1032" style="width:351.2pt;height:107.4pt;mso-position-horizontal-relative:char;mso-position-vertical-relative:line" coordsize="44602,13639" o:gfxdata="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">
                 <v:shape id="Text Box 10" o:spid="_x0000_s1033" type="#_x0000_t202" style="position:absolute;left:457;top:10972;width:43605;height:2667;visibility:visible;mso-wrap-style:square;v-text-anchor:top" o:gfxdata="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" stroked="f">
@@ -2412,7 +2420,7 @@
                   </v:textbox>
                 </v:shape>
                 <v:shape id="Picture 8" o:spid="_x0000_s1034" type="#_x0000_t75" style="position:absolute;width:44602;height:10147;visibility:visible;mso-wrap-style:square" o:gfxdata="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">
-                  <v:imagedata r:id="rId17" o:title="cable-rj45-categorie7-draka-uc900-ss27" cropright="-4216f"/>
+                  <v:imagedata r:id="rId20" o:title="cable-rj45-categorie7-draka-uc900-ss27" cropright="-4216f"/>
                 </v:shape>
                 <w10:anchorlock/>
               </v:group>
@@ -2748,34 +2756,15 @@
         <w:pStyle w:val="Titre2"/>
         <w:ind w:left="851"/>
       </w:pPr>
-      <w:bookmarkStart w:id="10" w:name="_Toc3968897"/>
+      <w:bookmarkStart w:id="11" w:name="_Toc3968897"/>
       <w:r>
         <w:rPr>
           <w:noProof/>
         </w:rPr>
         <w:lastRenderedPageBreak/>
         <w:pict w14:anchorId="65397B00">
-          <v:shapetype id="_x0000_t75" coordsize="21600,21600" o:spt="75" o:preferrelative="t" path="m@4@5l@4@11@9@11@9@5xe" filled="f" stroked="f">
-            <v:stroke joinstyle="miter"/>
-            <v:formulas>
-              <v:f eqn="if lineDrawn pixelLineWidth 0"/>
-              <v:f eqn="sum @0 1 0"/>
-              <v:f eqn="sum 0 0 @1"/>
-              <v:f eqn="prod @2 1 2"/>
-              <v:f eqn="prod @3 21600 pixelWidth"/>
-              <v:f eqn="prod @3 21600 pixelHeight"/>
-              <v:f eqn="sum @0 0 1"/>
-              <v:f eqn="prod @6 1 2"/>
-              <v:f eqn="prod @7 21600 pixelWidth"/>
-              <v:f eqn="sum @8 21600 0"/>
-              <v:f eqn="prod @7 21600 pixelHeight"/>
-              <v:f eqn="sum @10 21600 0"/>
-            </v:formulas>
-            <v:path o:extrusionok="f" gradientshapeok="t" o:connecttype="rect"/>
-            <o:lock v:ext="edit" aspectratio="t"/>
-          </v:shapetype>
           <v:shape id="_x0000_s1026" type="#_x0000_t75" style="position:absolute;left:0;text-align:left;margin-left:347pt;margin-top:13.5pt;width:106.5pt;height:71.25pt;z-index:251666432;mso-position-horizontal-relative:margin;mso-position-vertical-relative:margin">
-            <v:imagedata r:id="rId20" o:title="f3316386-01"/>
+            <v:imagedata r:id="rId21" o:title="f3316386-01"/>
             <w10:wrap type="square" anchorx="margin" anchory="margin"/>
           </v:shape>
         </w:pict>
@@ -2783,7 +2772,7 @@
       <w:r>
         <w:t>Connectiques</w:t>
       </w:r>
-      <w:bookmarkEnd w:id="10"/>
+      <w:bookmarkEnd w:id="11"/>
     </w:p>
     <w:p>
       <w:pPr>
@@ -2811,7 +2800,27 @@
         <w:rPr>
           <w:color w:val="FF0000"/>
         </w:rPr>
-        <w:t xml:space="preserve">Le RJ-45 ou Registered Jack 45 est une interface physique utilisée pour terminer un câble paire torsadée. </w:t>
+        <w:t xml:space="preserve">Le RJ-45 ou Registered Jack 45 est une interface physique utilisée pour terminer un câble </w:t>
+      </w:r>
+      <w:commentRangeStart w:id="12"/>
+      <w:r>
+        <w:rPr>
+          <w:color w:val="FF0000"/>
+        </w:rPr>
+        <w:t>paire torsadée.</w:t>
+      </w:r>
+      <w:commentRangeEnd w:id="12"/>
+      <w:r>
+        <w:rPr>
+          <w:rStyle w:val="Marquedecommentaire"/>
+        </w:rPr>
+        <w:commentReference w:id="12"/>
+      </w:r>
+      <w:r>
+        <w:rPr>
+          <w:color w:val="FF0000"/>
+        </w:rPr>
+        <w:t xml:space="preserve"> </w:t>
       </w:r>
       <w:r>
         <w:rPr>
@@ -3271,7 +3280,7 @@
         </w:rPr>
         <w:pict w14:anchorId="102B3A76">
           <v:shape id="_x0000_s1027" type="#_x0000_t75" style="position:absolute;margin-left:250.35pt;margin-top:144.35pt;width:197.9pt;height:84.35pt;z-index:-251648000;mso-position-horizontal-relative:margin;mso-position-vertical-relative:margin" wrapcoords="-74 0 -74 21426 21600 21426 21600 0 -74 0">
-            <v:imagedata r:id="rId21" o:title="06071916549474"/>
+            <v:imagedata r:id="rId22" o:title="06071916549474"/>
             <w10:wrap type="through" anchorx="margin" anchory="margin"/>
           </v:shape>
         </w:pict>
@@ -3346,11 +3355,11 @@
         <w:pStyle w:val="Titre2"/>
         <w:ind w:left="851"/>
       </w:pPr>
-      <w:bookmarkStart w:id="11" w:name="_Toc3968898"/>
+      <w:bookmarkStart w:id="13" w:name="_Toc3968898"/>
       <w:r>
         <w:t>Normes</w:t>
       </w:r>
-      <w:bookmarkEnd w:id="11"/>
+      <w:bookmarkEnd w:id="13"/>
     </w:p>
     <w:p>
       <w:pPr>
@@ -3360,7 +3369,7 @@
           <w:lang w:val="it-IT"/>
         </w:rPr>
       </w:pPr>
-      <w:bookmarkStart w:id="12" w:name="_Toc3968899"/>
+      <w:bookmarkStart w:id="14" w:name="_Toc3968899"/>
       <w:r>
         <w:rPr>
           <w:color w:val="FF0000"/>
@@ -3368,7 +3377,7 @@
         </w:rPr>
         <w:t>Norme TIA/EIA-568</w:t>
       </w:r>
-      <w:bookmarkEnd w:id="12"/>
+      <w:bookmarkEnd w:id="14"/>
     </w:p>
     <w:p>
       <w:pPr>
@@ -3456,7 +3465,7 @@
                     <pic:cNvPicPr/>
                   </pic:nvPicPr>
                   <pic:blipFill>
-                    <a:blip r:embed="rId22"/>
+                    <a:blip r:embed="rId23"/>
                     <a:stretch>
                       <a:fillRect/>
                     </a:stretch>
@@ -3543,7 +3552,7 @@
                     </pic:cNvPicPr>
                   </pic:nvPicPr>
                   <pic:blipFill>
-                    <a:blip r:embed="rId23">
+                    <a:blip r:embed="rId24">
                       <a:extLst>
                         <a:ext uri="{28A0092B-C50C-407E-A947-70E740481C1C}">
                           <a14:useLocalDpi xmlns:a14="http://schemas.microsoft.com/office/drawing/2010/main" val="0"/>
@@ -3622,21 +3631,21 @@
       <w:pPr>
         <w:pStyle w:val="Titre1"/>
       </w:pPr>
-      <w:bookmarkStart w:id="13" w:name="_Toc3968900"/>
+      <w:bookmarkStart w:id="15" w:name="_Toc3968900"/>
       <w:r>
         <w:t>Fabrication</w:t>
       </w:r>
-      <w:bookmarkEnd w:id="13"/>
+      <w:bookmarkEnd w:id="15"/>
     </w:p>
     <w:p>
       <w:pPr>
         <w:pStyle w:val="Titre1"/>
       </w:pPr>
-      <w:bookmarkStart w:id="14" w:name="_Toc3968901"/>
+      <w:bookmarkStart w:id="16" w:name="_Toc3968901"/>
       <w:r>
         <w:t>Questionnaire</w:t>
       </w:r>
-      <w:bookmarkEnd w:id="14"/>
+      <w:bookmarkEnd w:id="16"/>
     </w:p>
     <w:p>
       <w:pPr>
@@ -3656,12 +3665,12 @@
       <w:pPr>
         <w:pStyle w:val="Titre1"/>
       </w:pPr>
-      <w:bookmarkStart w:id="15" w:name="_Toc3968902"/>
+      <w:bookmarkStart w:id="17" w:name="_Toc3968902"/>
       <w:r>
         <w:lastRenderedPageBreak/>
         <w:t>Source</w:t>
       </w:r>
-      <w:bookmarkEnd w:id="15"/>
+      <w:bookmarkEnd w:id="17"/>
     </w:p>
     <w:p>
       <w:pPr>
@@ -3689,7 +3698,7 @@
           <w:szCs w:val="24"/>
         </w:rPr>
       </w:pPr>
-      <w:hyperlink r:id="rId24" w:history="1">
+      <w:hyperlink r:id="rId25" w:history="1">
         <w:r>
           <w:rPr>
             <w:rStyle w:val="Lienhypertexte"/>
@@ -3709,7 +3718,7 @@
           <w:szCs w:val="24"/>
         </w:rPr>
       </w:pPr>
-      <w:hyperlink r:id="rId25" w:history="1">
+      <w:hyperlink r:id="rId26" w:history="1">
         <w:r>
           <w:rPr>
             <w:rStyle w:val="Lienhypertexte"/>
@@ -3728,7 +3737,7 @@
           <w:szCs w:val="24"/>
         </w:rPr>
       </w:pPr>
-      <w:hyperlink r:id="rId26" w:history="1">
+      <w:hyperlink r:id="rId27" w:history="1">
         <w:r>
           <w:rPr>
             <w:rStyle w:val="Lienhypertexte"/>
@@ -3765,7 +3774,7 @@
           <w:szCs w:val="24"/>
         </w:rPr>
       </w:pPr>
-      <w:hyperlink r:id="rId27" w:history="1">
+      <w:hyperlink r:id="rId28" w:history="1">
         <w:r>
           <w:rPr>
             <w:rStyle w:val="Lienhypertexte"/>
@@ -3792,7 +3801,7 @@
           <w:szCs w:val="24"/>
         </w:rPr>
       </w:pPr>
-      <w:hyperlink r:id="rId28" w:history="1">
+      <w:hyperlink r:id="rId29" w:history="1">
         <w:r>
           <w:rPr>
             <w:rStyle w:val="Lienhypertexte"/>
@@ -3812,7 +3821,7 @@
           <w:szCs w:val="24"/>
         </w:rPr>
       </w:pPr>
-      <w:hyperlink r:id="rId29" w:history="1">
+      <w:hyperlink r:id="rId30" w:history="1">
         <w:r>
           <w:rPr>
             <w:rStyle w:val="Lienhypertexte"/>
@@ -3832,7 +3841,7 @@
           <w:szCs w:val="24"/>
         </w:rPr>
       </w:pPr>
-      <w:hyperlink r:id="rId30" w:history="1">
+      <w:hyperlink r:id="rId31" w:history="1">
         <w:r>
           <w:rPr>
             <w:rStyle w:val="Lienhypertexte"/>
@@ -3881,7 +3890,7 @@
           <w:lang w:eastAsia="fr-CH"/>
         </w:rPr>
       </w:pPr>
-      <w:hyperlink r:id="rId31" w:history="1">
+      <w:hyperlink r:id="rId32" w:history="1">
         <w:r>
           <w:rPr>
             <w:rStyle w:val="Lienhypertexte"/>
@@ -3901,7 +3910,7 @@
           <w:lang w:eastAsia="fr-CH"/>
         </w:rPr>
       </w:pPr>
-      <w:hyperlink r:id="rId32" w:history="1">
+      <w:hyperlink r:id="rId33" w:history="1">
         <w:r>
           <w:rPr>
             <w:rStyle w:val="Lienhypertexte"/>
@@ -3921,7 +3930,7 @@
           <w:lang w:eastAsia="fr-CH"/>
         </w:rPr>
       </w:pPr>
-      <w:hyperlink r:id="rId33" w:history="1">
+      <w:hyperlink r:id="rId34" w:history="1">
         <w:r>
           <w:rPr>
             <w:rStyle w:val="Lienhypertexte"/>
@@ -3941,7 +3950,7 @@
           <w:lang w:eastAsia="fr-CH"/>
         </w:rPr>
       </w:pPr>
-      <w:hyperlink r:id="rId34" w:history="1">
+      <w:hyperlink r:id="rId35" w:history="1">
         <w:r>
           <w:rPr>
             <w:rStyle w:val="Lienhypertexte"/>
@@ -3965,8 +3974,14 @@
     <w:p>
       <w:pPr>
         <w:pStyle w:val="Sous-titre"/>
-      </w:pPr>
-      <w:r>
+        <w:rPr>
+          <w:lang w:val="it-IT"/>
+        </w:rPr>
+      </w:pPr>
+      <w:r>
+        <w:rPr>
+          <w:lang w:val="it-IT"/>
+        </w:rPr>
         <w:t>Norme</w:t>
       </w:r>
     </w:p>
@@ -3975,18 +3990,20 @@
         <w:spacing w:after="0"/>
         <w:ind w:left="851"/>
         <w:rPr>
-          <w:rStyle w:val="Emphaseple"/>
-        </w:rPr>
-      </w:pPr>
-      <w:r>
-        <w:rPr>
+          <w:rStyle w:val="Accentuationlgre"/>
           <w:lang w:val="it-IT"/>
         </w:rPr>
+      </w:pPr>
+      <w:r>
+        <w:rPr>
+          <w:lang w:val="it-IT"/>
+        </w:rPr>
         <w:t xml:space="preserve">IEEE </w:t>
       </w:r>
       <w:r>
         <w:rPr>
-          <w:rStyle w:val="Emphaseple"/>
+          <w:rStyle w:val="Accentuationlgre"/>
+          <w:lang w:val="it-IT"/>
         </w:rPr>
         <w:t>802</w:t>
       </w:r>
@@ -4002,8 +4019,8 @@
         <w:spacing w:after="0"/>
         <w:ind w:left="851"/>
         <w:rPr>
-          <w:rStyle w:val="Emphaseple"/>
-          <w:lang w:eastAsia="fr-CH"/>
+          <w:rStyle w:val="Accentuationlgre"/>
+          <w:lang w:val="it-IT" w:eastAsia="fr-CH"/>
         </w:rPr>
       </w:pPr>
       <w:r>
@@ -4011,7 +4028,7 @@
           <w:i/>
           <w:iCs/>
           <w:color w:val="404040" w:themeColor="text1" w:themeTint="BF"/>
-          <w:lang w:eastAsia="fr-CH"/>
+          <w:lang w:val="it-IT" w:eastAsia="fr-CH"/>
         </w:rPr>
         <w:t>TIA/EIA-568</w:t>
       </w:r>
@@ -4020,11 +4037,15 @@
       <w:pPr>
         <w:spacing w:after="0"/>
         <w:ind w:left="1134"/>
-      </w:pPr>
-      <w:hyperlink r:id="rId35" w:history="1">
+        <w:rPr>
+          <w:lang w:val="it-IT"/>
+        </w:rPr>
+      </w:pPr>
+      <w:hyperlink r:id="rId36" w:history="1">
         <w:r>
           <w:rPr>
             <w:rStyle w:val="Lienhypertexte"/>
+            <w:lang w:val="it-IT"/>
           </w:rPr>
           <w:t>http://www.blog.epcmi.com/Le-reseau-Ethernet-Norme-A-ou-B</w:t>
         </w:r>
@@ -4034,11 +4055,15 @@
       <w:pPr>
         <w:spacing w:after="0"/>
         <w:ind w:left="1134"/>
-      </w:pPr>
-      <w:hyperlink r:id="rId36" w:history="1">
+        <w:rPr>
+          <w:lang w:val="it-IT"/>
+        </w:rPr>
+      </w:pPr>
+      <w:hyperlink r:id="rId37" w:history="1">
         <w:r>
           <w:rPr>
             <w:rStyle w:val="Lienhypertexte"/>
+            <w:lang w:val="it-IT"/>
           </w:rPr>
           <w:t>http://millysu.e-monsite.com/blog/centre-de-donees-et-cloud/t568a-vs-t568b-quelle-est-la-difference-entre-un-cable-droit-et-un-cable-croise.html</w:t>
         </w:r>
@@ -4048,7 +4073,7 @@
       <w:pPr>
         <w:ind w:left="851"/>
         <w:rPr>
-          <w:lang w:eastAsia="fr-CH"/>
+          <w:lang w:val="it-IT" w:eastAsia="fr-CH"/>
         </w:rPr>
       </w:pPr>
     </w:p>
@@ -4063,7 +4088,23 @@
 </file>
 
 <file path=word/comments.xml><?xml version="1.0" encoding="utf-8"?>
-<w:comments xmlns:wpc="http://schemas.microsoft.com/office/word/2010/wordprocessingCanvas" xmlns:cx="http://schemas.microsoft.com/office/drawing/2014/chartex" xmlns:cx1="http://schemas.microsoft.com/office/drawing/2015/9/8/chartex" xmlns:mc="http://schemas.openxmlformats.org/markup-compatibility/2006" xmlns:o="urn:schemas-microsoft-com:office:office" xmlns:r="http://schemas.openxmlformats.org/officeDocument/2006/relationships" xmlns:m="http://schemas.openxmlformats.org/officeDocument/2006/math" xmlns:v="urn:schemas-microsoft-com:vml" xmlns:wp14="http://schemas.microsoft.com/office/word/2010/wordprocessingDrawing" xmlns:wp="http://schemas.openxmlformats.org/drawingml/2006/wordprocessingDrawing" xmlns:w10="urn:schemas-microsoft-com:office:word" xmlns:w="http://schemas.openxmlformats.org/wordprocessingml/2006/main" xmlns:w14="http://schemas.microsoft.com/office/word/2010/wordml" xmlns:w15="http://schemas.microsoft.com/office/word/2012/wordml" xmlns:w16se="http://schemas.microsoft.com/office/word/2015/wordml/symex" xmlns:wpg="http://schemas.microsoft.com/office/word/2010/wordprocessingGroup" xmlns:wpi="http://schemas.microsoft.com/office/word/2010/wordprocessingInk" xmlns:wne="http://schemas.microsoft.com/office/word/2006/wordml" xmlns:wps="http://schemas.microsoft.com/office/word/2010/wordprocessingShape" mc:Ignorable="w14 w15 w16se wp14">
+<w:comments xmlns:wpc="http://schemas.microsoft.com/office/word/2010/wordprocessingCanvas" xmlns:cx="http://schemas.microsoft.com/office/drawing/2014/chartex" xmlns:cx1="http://schemas.microsoft.com/office/drawing/2015/9/8/chartex" xmlns:cx2="http://schemas.microsoft.com/office/drawing/2015/10/21/chartex" xmlns:cx3="http://schemas.microsoft.com/office/drawing/2016/5/9/chartex" xmlns:cx4="http://schemas.microsoft.com/office/drawing/2016/5/10/chartex" xmlns:cx5="http://schemas.microsoft.com/office/drawing/2016/5/11/chartex" xmlns:cx6="http://schemas.microsoft.com/office/drawing/2016/5/12/chartex" xmlns:cx7="http://schemas.microsoft.com/office/drawing/2016/5/13/chartex" xmlns:cx8="http://schemas.microsoft.com/office/drawing/2016/5/14/chartex" xmlns:mc="http://schemas.openxmlformats.org/markup-compatibility/2006" xmlns:aink="http://schemas.microsoft.com/office/drawing/2016/ink" xmlns:am3d="http://schemas.microsoft.com/office/drawing/2017/model3d" xmlns:o="urn:schemas-microsoft-com:office:office" xmlns:r="http://schemas.openxmlformats.org/officeDocument/2006/relationships" xmlns:m="http://schemas.openxmlformats.org/officeDocument/2006/math" xmlns:v="urn:schemas-microsoft-com:vml" xmlns:wp14="http://schemas.microsoft.com/office/word/2010/wordprocessingDrawing" xmlns:wp="http://schemas.openxmlformats.org/drawingml/2006/wordprocessingDrawing" xmlns:w10="urn:schemas-microsoft-com:office:word" xmlns:w="http://schemas.openxmlformats.org/wordprocessingml/2006/main" xmlns:w14="http://schemas.microsoft.com/office/word/2010/wordml" xmlns:w15="http://schemas.microsoft.com/office/word/2012/wordml" xmlns:w16cid="http://schemas.microsoft.com/office/word/2016/wordml/cid" xmlns:w16se="http://schemas.microsoft.com/office/word/2015/wordml/symex" xmlns:wpg="http://schemas.microsoft.com/office/word/2010/wordprocessingGroup" xmlns:wpi="http://schemas.microsoft.com/office/word/2010/wordprocessingInk" xmlns:wne="http://schemas.microsoft.com/office/word/2006/wordml" xmlns:wps="http://schemas.microsoft.com/office/word/2010/wordprocessingShape" mc:Ignorable="w14 w15 w16se w16cid wp14">
+  <w:comment w:id="1" w:author="Dylan Guiducci" w:date="2019-03-20T15:29:00Z" w:initials="DG">
+    <w:p>
+      <w:pPr>
+        <w:pStyle w:val="Commentaire"/>
+      </w:pPr>
+      <w:r>
+        <w:rPr>
+          <w:rStyle w:val="Marquedecommentaire"/>
+        </w:rPr>
+        <w:annotationRef/>
+      </w:r>
+      <w:r>
+        <w:t>A Compléter</w:t>
+      </w:r>
+    </w:p>
+  </w:comment>
   <w:comment w:id="9" w:author="Dylan Guiducci" w:date="2019-03-19T15:37:00Z" w:initials="DG">
     <w:p>
       <w:pPr>
@@ -4073,6 +4114,8 @@
           <w:numId w:val="4"/>
         </w:numPr>
       </w:pPr>
+      <w:bookmarkStart w:id="10" w:name="_GoBack"/>
+      <w:bookmarkEnd w:id="10"/>
       <w:r>
         <w:rPr>
           <w:rStyle w:val="Marquedecommentaire"/>
@@ -4108,23 +4151,43 @@
       </w:r>
     </w:p>
   </w:comment>
+  <w:comment w:id="12" w:author="Dylan Guiducci" w:date="2019-03-20T15:18:00Z" w:initials="DG">
+    <w:p>
+      <w:pPr>
+        <w:pStyle w:val="Commentaire"/>
+      </w:pPr>
+      <w:r>
+        <w:rPr>
+          <w:rStyle w:val="Marquedecommentaire"/>
+        </w:rPr>
+        <w:annotationRef/>
+      </w:r>
+      <w:r>
+        <w:t>Il y a plusieurs paires donc pour moi je mettrai des « s »</w:t>
+      </w:r>
+    </w:p>
+  </w:comment>
 </w:comments>
 </file>
 
 <file path=word/commentsExtended.xml><?xml version="1.0" encoding="utf-8"?>
-<w15:commentsEx xmlns:wpc="http://schemas.microsoft.com/office/word/2010/wordprocessingCanvas" xmlns:cx="http://schemas.microsoft.com/office/drawing/2014/chartex" xmlns:cx1="http://schemas.microsoft.com/office/drawing/2015/9/8/chartex" xmlns:mc="http://schemas.openxmlformats.org/markup-compatibility/2006" xmlns:o="urn:schemas-microsoft-com:office:office" xmlns:r="http://schemas.openxmlformats.org/officeDocument/2006/relationships" xmlns:m="http://schemas.openxmlformats.org/officeDocument/2006/math" xmlns:v="urn:schemas-microsoft-com:vml" xmlns:wp14="http://schemas.microsoft.com/office/word/2010/wordprocessingDrawing" xmlns:wp="http://schemas.openxmlformats.org/drawingml/2006/wordprocessingDrawing" xmlns:w10="urn:schemas-microsoft-com:office:word" xmlns:w="http://schemas.openxmlformats.org/wordprocessingml/2006/main" xmlns:w14="http://schemas.microsoft.com/office/word/2010/wordml" xmlns:w15="http://schemas.microsoft.com/office/word/2012/wordml" xmlns:w16se="http://schemas.microsoft.com/office/word/2015/wordml/symex" xmlns:wpg="http://schemas.microsoft.com/office/word/2010/wordprocessingGroup" xmlns:wpi="http://schemas.microsoft.com/office/word/2010/wordprocessingInk" xmlns:wne="http://schemas.microsoft.com/office/word/2006/wordml" xmlns:wps="http://schemas.microsoft.com/office/word/2010/wordprocessingShape" mc:Ignorable="w14 w15 w16se wp14">
+<w15:commentsEx xmlns:wpc="http://schemas.microsoft.com/office/word/2010/wordprocessingCanvas" xmlns:cx="http://schemas.microsoft.com/office/drawing/2014/chartex" xmlns:cx1="http://schemas.microsoft.com/office/drawing/2015/9/8/chartex" xmlns:cx2="http://schemas.microsoft.com/office/drawing/2015/10/21/chartex" xmlns:cx3="http://schemas.microsoft.com/office/drawing/2016/5/9/chartex" xmlns:cx4="http://schemas.microsoft.com/office/drawing/2016/5/10/chartex" xmlns:cx5="http://schemas.microsoft.com/office/drawing/2016/5/11/chartex" xmlns:cx6="http://schemas.microsoft.com/office/drawing/2016/5/12/chartex" xmlns:cx7="http://schemas.microsoft.com/office/drawing/2016/5/13/chartex" xmlns:cx8="http://schemas.microsoft.com/office/drawing/2016/5/14/chartex" xmlns:mc="http://schemas.openxmlformats.org/markup-compatibility/2006" xmlns:aink="http://schemas.microsoft.com/office/drawing/2016/ink" xmlns:am3d="http://schemas.microsoft.com/office/drawing/2017/model3d" xmlns:o="urn:schemas-microsoft-com:office:office" xmlns:r="http://schemas.openxmlformats.org/officeDocument/2006/relationships" xmlns:m="http://schemas.openxmlformats.org/officeDocument/2006/math" xmlns:v="urn:schemas-microsoft-com:vml" xmlns:wp14="http://schemas.microsoft.com/office/word/2010/wordprocessingDrawing" xmlns:wp="http://schemas.openxmlformats.org/drawingml/2006/wordprocessingDrawing" xmlns:w10="urn:schemas-microsoft-com:office:word" xmlns:w="http://schemas.openxmlformats.org/wordprocessingml/2006/main" xmlns:w14="http://schemas.microsoft.com/office/word/2010/wordml" xmlns:w15="http://schemas.microsoft.com/office/word/2012/wordml" xmlns:w16cid="http://schemas.microsoft.com/office/word/2016/wordml/cid" xmlns:w16se="http://schemas.microsoft.com/office/word/2015/wordml/symex" xmlns:wpg="http://schemas.microsoft.com/office/word/2010/wordprocessingGroup" xmlns:wpi="http://schemas.microsoft.com/office/word/2010/wordprocessingInk" xmlns:wne="http://schemas.microsoft.com/office/word/2006/wordml" xmlns:wps="http://schemas.microsoft.com/office/word/2010/wordprocessingShape" mc:Ignorable="w14 w15 w16se w16cid wp14">
+  <w15:commentEx w15:paraId="44560867" w15:done="0"/>
   <w15:commentEx w15:paraId="7DF627C3" w15:done="0"/>
+  <w15:commentEx w15:paraId="0C5888FF" w15:done="0"/>
 </w15:commentsEx>
 </file>
 
 <file path=word/commentsIds.xml><?xml version="1.0" encoding="utf-8"?>
 <w16cid:commentsIds xmlns:wpc="http://schemas.microsoft.com/office/word/2010/wordprocessingCanvas" xmlns:cx="http://schemas.microsoft.com/office/drawing/2014/chartex" xmlns:cx1="http://schemas.microsoft.com/office/drawing/2015/9/8/chartex" xmlns:cx2="http://schemas.microsoft.com/office/drawing/2015/10/21/chartex" xmlns:cx3="http://schemas.microsoft.com/office/drawing/2016/5/9/chartex" xmlns:cx4="http://schemas.microsoft.com/office/drawing/2016/5/10/chartex" xmlns:cx5="http://schemas.microsoft.com/office/drawing/2016/5/11/chartex" xmlns:cx6="http://schemas.microsoft.com/office/drawing/2016/5/12/chartex" xmlns:cx7="http://schemas.microsoft.com/office/drawing/2016/5/13/chartex" xmlns:cx8="http://schemas.microsoft.com/office/drawing/2016/5/14/chartex" xmlns:mc="http://schemas.openxmlformats.org/markup-compatibility/2006" xmlns:aink="http://schemas.microsoft.com/office/drawing/2016/ink" xmlns:am3d="http://schemas.microsoft.com/office/drawing/2017/model3d" xmlns:o="urn:schemas-microsoft-com:office:office" xmlns:r="http://schemas.openxmlformats.org/officeDocument/2006/relationships" xmlns:m="http://schemas.openxmlformats.org/officeDocument/2006/math" xmlns:v="urn:schemas-microsoft-com:vml" xmlns:wp14="http://schemas.microsoft.com/office/word/2010/wordprocessingDrawing" xmlns:wp="http://schemas.openxmlformats.org/drawingml/2006/wordprocessingDrawing" xmlns:w10="urn:schemas-microsoft-com:office:word" xmlns:w="http://schemas.openxmlformats.org/wordprocessingml/2006/main" xmlns:w14="http://schemas.microsoft.com/office/word/2010/wordml" xmlns:w15="http://schemas.microsoft.com/office/word/2012/wordml" xmlns:w16cid="http://schemas.microsoft.com/office/word/2016/wordml/cid" xmlns:w16se="http://schemas.microsoft.com/office/word/2015/wordml/symex" xmlns:wpg="http://schemas.microsoft.com/office/word/2010/wordprocessingGroup" xmlns:wpi="http://schemas.microsoft.com/office/word/2010/wordprocessingInk" xmlns:wne="http://schemas.microsoft.com/office/word/2006/wordml" xmlns:wps="http://schemas.microsoft.com/office/word/2010/wordprocessingShape" mc:Ignorable="w14 w15 w16se w16cid wp14">
+  <w16cid:commentId w16cid:paraId="44560867" w16cid:durableId="203CDACD"/>
   <w16cid:commentId w16cid:paraId="7DF627C3" w16cid:durableId="203B8B52"/>
+  <w16cid:commentId w16cid:paraId="0C5888FF" w16cid:durableId="203CD841"/>
 </w16cid:commentsIds>
 </file>
 
 <file path=word/endnotes.xml><?xml version="1.0" encoding="utf-8"?>
-<w:endnotes xmlns:wpc="http://schemas.microsoft.com/office/word/2010/wordprocessingCanvas" xmlns:cx="http://schemas.microsoft.com/office/drawing/2014/chartex" xmlns:cx1="http://schemas.microsoft.com/office/drawing/2015/9/8/chartex" xmlns:mc="http://schemas.openxmlformats.org/markup-compatibility/2006" xmlns:o="urn:schemas-microsoft-com:office:office" xmlns:r="http://schemas.openxmlformats.org/officeDocument/2006/relationships" xmlns:m="http://schemas.openxmlformats.org/officeDocument/2006/math" xmlns:v="urn:schemas-microsoft-com:vml" xmlns:wp14="http://schemas.microsoft.com/office/word/2010/wordprocessingDrawing" xmlns:wp="http://schemas.openxmlformats.org/drawingml/2006/wordprocessingDrawing" xmlns:w10="urn:schemas-microsoft-com:office:word" xmlns:w="http://schemas.openxmlformats.org/wordprocessingml/2006/main" xmlns:w14="http://schemas.microsoft.com/office/word/2010/wordml" xmlns:w15="http://schemas.microsoft.com/office/word/2012/wordml" xmlns:w16se="http://schemas.microsoft.com/office/word/2015/wordml/symex" xmlns:wpg="http://schemas.microsoft.com/office/word/2010/wordprocessingGroup" xmlns:wpi="http://schemas.microsoft.com/office/word/2010/wordprocessingInk" xmlns:wne="http://schemas.microsoft.com/office/word/2006/wordml" xmlns:wps="http://schemas.microsoft.com/office/word/2010/wordprocessingShape" mc:Ignorable="w14 w15 w16se wp14">
+<w:endnotes xmlns:wpc="http://schemas.microsoft.com/office/word/2010/wordprocessingCanvas" xmlns:cx="http://schemas.microsoft.com/office/drawing/2014/chartex" xmlns:cx1="http://schemas.microsoft.com/office/drawing/2015/9/8/chartex" xmlns:cx2="http://schemas.microsoft.com/office/drawing/2015/10/21/chartex" xmlns:cx3="http://schemas.microsoft.com/office/drawing/2016/5/9/chartex" xmlns:cx4="http://schemas.microsoft.com/office/drawing/2016/5/10/chartex" xmlns:cx5="http://schemas.microsoft.com/office/drawing/2016/5/11/chartex" xmlns:cx6="http://schemas.microsoft.com/office/drawing/2016/5/12/chartex" xmlns:cx7="http://schemas.microsoft.com/office/drawing/2016/5/13/chartex" xmlns:cx8="http://schemas.microsoft.com/office/drawing/2016/5/14/chartex" xmlns:mc="http://schemas.openxmlformats.org/markup-compatibility/2006" xmlns:aink="http://schemas.microsoft.com/office/drawing/2016/ink" xmlns:am3d="http://schemas.microsoft.com/office/drawing/2017/model3d" xmlns:o="urn:schemas-microsoft-com:office:office" xmlns:r="http://schemas.openxmlformats.org/officeDocument/2006/relationships" xmlns:m="http://schemas.openxmlformats.org/officeDocument/2006/math" xmlns:v="urn:schemas-microsoft-com:vml" xmlns:wp14="http://schemas.microsoft.com/office/word/2010/wordprocessingDrawing" xmlns:wp="http://schemas.openxmlformats.org/drawingml/2006/wordprocessingDrawing" xmlns:w10="urn:schemas-microsoft-com:office:word" xmlns:w="http://schemas.openxmlformats.org/wordprocessingml/2006/main" xmlns:w14="http://schemas.microsoft.com/office/word/2010/wordml" xmlns:w15="http://schemas.microsoft.com/office/word/2012/wordml" xmlns:w16cid="http://schemas.microsoft.com/office/word/2016/wordml/cid" xmlns:w16se="http://schemas.microsoft.com/office/word/2015/wordml/symex" xmlns:wpg="http://schemas.microsoft.com/office/word/2010/wordprocessingGroup" xmlns:wpi="http://schemas.microsoft.com/office/word/2010/wordprocessingInk" xmlns:wne="http://schemas.microsoft.com/office/word/2006/wordml" xmlns:wps="http://schemas.microsoft.com/office/word/2010/wordprocessingShape" mc:Ignorable="w14 w15 w16se w16cid wp14">
   <w:endnote w:type="separator" w:id="-1">
     <w:p>
       <w:pPr>
@@ -4153,7 +4216,7 @@
 </file>
 
 <file path=word/footer1.xml><?xml version="1.0" encoding="utf-8"?>
-<w:ftr xmlns:wpc="http://schemas.microsoft.com/office/word/2010/wordprocessingCanvas" xmlns:cx="http://schemas.microsoft.com/office/drawing/2014/chartex" xmlns:cx1="http://schemas.microsoft.com/office/drawing/2015/9/8/chartex" xmlns:mc="http://schemas.openxmlformats.org/markup-compatibility/2006" xmlns:o="urn:schemas-microsoft-com:office:office" xmlns:r="http://schemas.openxmlformats.org/officeDocument/2006/relationships" xmlns:m="http://schemas.openxmlformats.org/officeDocument/2006/math" xmlns:v="urn:schemas-microsoft-com:vml" xmlns:wp14="http://schemas.microsoft.com/office/word/2010/wordprocessingDrawing" xmlns:wp="http://schemas.openxmlformats.org/drawingml/2006/wordprocessingDrawing" xmlns:w10="urn:schemas-microsoft-com:office:word" xmlns:w="http://schemas.openxmlformats.org/wordprocessingml/2006/main" xmlns:w14="http://schemas.microsoft.com/office/word/2010/wordml" xmlns:w15="http://schemas.microsoft.com/office/word/2012/wordml" xmlns:w16se="http://schemas.microsoft.com/office/word/2015/wordml/symex" xmlns:wpg="http://schemas.microsoft.com/office/word/2010/wordprocessingGroup" xmlns:wpi="http://schemas.microsoft.com/office/word/2010/wordprocessingInk" xmlns:wne="http://schemas.microsoft.com/office/word/2006/wordml" xmlns:wps="http://schemas.microsoft.com/office/word/2010/wordprocessingShape" mc:Ignorable="w14 w15 w16se wp14">
+<w:ftr xmlns:wpc="http://schemas.microsoft.com/office/word/2010/wordprocessingCanvas" xmlns:cx="http://schemas.microsoft.com/office/drawing/2014/chartex" xmlns:cx1="http://schemas.microsoft.com/office/drawing/2015/9/8/chartex" xmlns:cx2="http://schemas.microsoft.com/office/drawing/2015/10/21/chartex" xmlns:cx3="http://schemas.microsoft.com/office/drawing/2016/5/9/chartex" xmlns:cx4="http://schemas.microsoft.com/office/drawing/2016/5/10/chartex" xmlns:cx5="http://schemas.microsoft.com/office/drawing/2016/5/11/chartex" xmlns:cx6="http://schemas.microsoft.com/office/drawing/2016/5/12/chartex" xmlns:cx7="http://schemas.microsoft.com/office/drawing/2016/5/13/chartex" xmlns:cx8="http://schemas.microsoft.com/office/drawing/2016/5/14/chartex" xmlns:mc="http://schemas.openxmlformats.org/markup-compatibility/2006" xmlns:aink="http://schemas.microsoft.com/office/drawing/2016/ink" xmlns:am3d="http://schemas.microsoft.com/office/drawing/2017/model3d" xmlns:o="urn:schemas-microsoft-com:office:office" xmlns:r="http://schemas.openxmlformats.org/officeDocument/2006/relationships" xmlns:m="http://schemas.openxmlformats.org/officeDocument/2006/math" xmlns:v="urn:schemas-microsoft-com:vml" xmlns:wp14="http://schemas.microsoft.com/office/word/2010/wordprocessingDrawing" xmlns:wp="http://schemas.openxmlformats.org/drawingml/2006/wordprocessingDrawing" xmlns:w10="urn:schemas-microsoft-com:office:word" xmlns:w="http://schemas.openxmlformats.org/wordprocessingml/2006/main" xmlns:w14="http://schemas.microsoft.com/office/word/2010/wordml" xmlns:w15="http://schemas.microsoft.com/office/word/2012/wordml" xmlns:w16cid="http://schemas.microsoft.com/office/word/2016/wordml/cid" xmlns:w16se="http://schemas.microsoft.com/office/word/2015/wordml/symex" xmlns:wpg="http://schemas.microsoft.com/office/word/2010/wordprocessingGroup" xmlns:wpi="http://schemas.microsoft.com/office/word/2010/wordprocessingInk" xmlns:wne="http://schemas.microsoft.com/office/word/2006/wordml" xmlns:wps="http://schemas.microsoft.com/office/word/2010/wordprocessingShape" mc:Ignorable="w14 w15 w16se w16cid wp14">
   <w:p>
     <w:pPr>
       <w:pStyle w:val="Pieddepage"/>
@@ -4260,7 +4323,7 @@
 </file>
 
 <file path=word/footnotes.xml><?xml version="1.0" encoding="utf-8"?>
-<w:footnotes xmlns:wpc="http://schemas.microsoft.com/office/word/2010/wordprocessingCanvas" xmlns:cx="http://schemas.microsoft.com/office/drawing/2014/chartex" xmlns:cx1="http://schemas.microsoft.com/office/drawing/2015/9/8/chartex" xmlns:mc="http://schemas.openxmlformats.org/markup-compatibility/2006" xmlns:o="urn:schemas-microsoft-com:office:office" xmlns:r="http://schemas.openxmlformats.org/officeDocument/2006/relationships" xmlns:m="http://schemas.openxmlformats.org/officeDocument/2006/math" xmlns:v="urn:schemas-microsoft-com:vml" xmlns:wp14="http://schemas.microsoft.com/office/word/2010/wordprocessingDrawing" xmlns:wp="http://schemas.openxmlformats.org/drawingml/2006/wordprocessingDrawing" xmlns:w10="urn:schemas-microsoft-com:office:word" xmlns:w="http://schemas.openxmlformats.org/wordprocessingml/2006/main" xmlns:w14="http://schemas.microsoft.com/office/word/2010/wordml" xmlns:w15="http://schemas.microsoft.com/office/word/2012/wordml" xmlns:w16se="http://schemas.microsoft.com/office/word/2015/wordml/symex" xmlns:wpg="http://schemas.microsoft.com/office/word/2010/wordprocessingGroup" xmlns:wpi="http://schemas.microsoft.com/office/word/2010/wordprocessingInk" xmlns:wne="http://schemas.microsoft.com/office/word/2006/wordml" xmlns:wps="http://schemas.microsoft.com/office/word/2010/wordprocessingShape" mc:Ignorable="w14 w15 w16se wp14">
+<w:footnotes xmlns:wpc="http://schemas.microsoft.com/office/word/2010/wordprocessingCanvas" xmlns:cx="http://schemas.microsoft.com/office/drawing/2014/chartex" xmlns:cx1="http://schemas.microsoft.com/office/drawing/2015/9/8/chartex" xmlns:cx2="http://schemas.microsoft.com/office/drawing/2015/10/21/chartex" xmlns:cx3="http://schemas.microsoft.com/office/drawing/2016/5/9/chartex" xmlns:cx4="http://schemas.microsoft.com/office/drawing/2016/5/10/chartex" xmlns:cx5="http://schemas.microsoft.com/office/drawing/2016/5/11/chartex" xmlns:cx6="http://schemas.microsoft.com/office/drawing/2016/5/12/chartex" xmlns:cx7="http://schemas.microsoft.com/office/drawing/2016/5/13/chartex" xmlns:cx8="http://schemas.microsoft.com/office/drawing/2016/5/14/chartex" xmlns:mc="http://schemas.openxmlformats.org/markup-compatibility/2006" xmlns:aink="http://schemas.microsoft.com/office/drawing/2016/ink" xmlns:am3d="http://schemas.microsoft.com/office/drawing/2017/model3d" xmlns:o="urn:schemas-microsoft-com:office:office" xmlns:r="http://schemas.openxmlformats.org/officeDocument/2006/relationships" xmlns:m="http://schemas.openxmlformats.org/officeDocument/2006/math" xmlns:v="urn:schemas-microsoft-com:vml" xmlns:wp14="http://schemas.microsoft.com/office/word/2010/wordprocessingDrawing" xmlns:wp="http://schemas.openxmlformats.org/drawingml/2006/wordprocessingDrawing" xmlns:w10="urn:schemas-microsoft-com:office:word" xmlns:w="http://schemas.openxmlformats.org/wordprocessingml/2006/main" xmlns:w14="http://schemas.microsoft.com/office/word/2010/wordml" xmlns:w15="http://schemas.microsoft.com/office/word/2012/wordml" xmlns:w16cid="http://schemas.microsoft.com/office/word/2016/wordml/cid" xmlns:w16se="http://schemas.microsoft.com/office/word/2015/wordml/symex" xmlns:wpg="http://schemas.microsoft.com/office/word/2010/wordprocessingGroup" xmlns:wpi="http://schemas.microsoft.com/office/word/2010/wordprocessingInk" xmlns:wne="http://schemas.microsoft.com/office/word/2006/wordml" xmlns:wps="http://schemas.microsoft.com/office/word/2010/wordprocessingShape" mc:Ignorable="w14 w15 w16se w16cid wp14">
   <w:footnote w:type="separator" w:id="-1">
     <w:p>
       <w:pPr>
@@ -4289,7 +4352,7 @@
 </file>
 
 <file path=word/header1.xml><?xml version="1.0" encoding="utf-8"?>
-<w:hdr xmlns:wpc="http://schemas.microsoft.com/office/word/2010/wordprocessingCanvas" xmlns:cx="http://schemas.microsoft.com/office/drawing/2014/chartex" xmlns:cx1="http://schemas.microsoft.com/office/drawing/2015/9/8/chartex" xmlns:mc="http://schemas.openxmlformats.org/markup-compatibility/2006" xmlns:o="urn:schemas-microsoft-com:office:office" xmlns:r="http://schemas.openxmlformats.org/officeDocument/2006/relationships" xmlns:m="http://schemas.openxmlformats.org/officeDocument/2006/math" xmlns:v="urn:schemas-microsoft-com:vml" xmlns:wp14="http://schemas.microsoft.com/office/word/2010/wordprocessingDrawing" xmlns:wp="http://schemas.openxmlformats.org/drawingml/2006/wordprocessingDrawing" xmlns:w10="urn:schemas-microsoft-com:office:word" xmlns:w="http://schemas.openxmlformats.org/wordprocessingml/2006/main" xmlns:w14="http://schemas.microsoft.com/office/word/2010/wordml" xmlns:w15="http://schemas.microsoft.com/office/word/2012/wordml" xmlns:w16se="http://schemas.microsoft.com/office/word/2015/wordml/symex" xmlns:wpg="http://schemas.microsoft.com/office/word/2010/wordprocessingGroup" xmlns:wpi="http://schemas.microsoft.com/office/word/2010/wordprocessingInk" xmlns:wne="http://schemas.microsoft.com/office/word/2006/wordml" xmlns:wps="http://schemas.microsoft.com/office/word/2010/wordprocessingShape" mc:Ignorable="w14 w15 w16se wp14">
+<w:hdr xmlns:wpc="http://schemas.microsoft.com/office/word/2010/wordprocessingCanvas" xmlns:cx="http://schemas.microsoft.com/office/drawing/2014/chartex" xmlns:cx1="http://schemas.microsoft.com/office/drawing/2015/9/8/chartex" xmlns:cx2="http://schemas.microsoft.com/office/drawing/2015/10/21/chartex" xmlns:cx3="http://schemas.microsoft.com/office/drawing/2016/5/9/chartex" xmlns:cx4="http://schemas.microsoft.com/office/drawing/2016/5/10/chartex" xmlns:cx5="http://schemas.microsoft.com/office/drawing/2016/5/11/chartex" xmlns:cx6="http://schemas.microsoft.com/office/drawing/2016/5/12/chartex" xmlns:cx7="http://schemas.microsoft.com/office/drawing/2016/5/13/chartex" xmlns:cx8="http://schemas.microsoft.com/office/drawing/2016/5/14/chartex" xmlns:mc="http://schemas.openxmlformats.org/markup-compatibility/2006" xmlns:aink="http://schemas.microsoft.com/office/drawing/2016/ink" xmlns:am3d="http://schemas.microsoft.com/office/drawing/2017/model3d" xmlns:o="urn:schemas-microsoft-com:office:office" xmlns:r="http://schemas.openxmlformats.org/officeDocument/2006/relationships" xmlns:m="http://schemas.openxmlformats.org/officeDocument/2006/math" xmlns:v="urn:schemas-microsoft-com:vml" xmlns:wp14="http://schemas.microsoft.com/office/word/2010/wordprocessingDrawing" xmlns:wp="http://schemas.openxmlformats.org/drawingml/2006/wordprocessingDrawing" xmlns:w10="urn:schemas-microsoft-com:office:word" xmlns:w="http://schemas.openxmlformats.org/wordprocessingml/2006/main" xmlns:w14="http://schemas.microsoft.com/office/word/2010/wordml" xmlns:w15="http://schemas.microsoft.com/office/word/2012/wordml" xmlns:w16cid="http://schemas.microsoft.com/office/word/2016/wordml/cid" xmlns:w16se="http://schemas.microsoft.com/office/word/2015/wordml/symex" xmlns:wpg="http://schemas.microsoft.com/office/word/2010/wordprocessingGroup" xmlns:wpi="http://schemas.microsoft.com/office/word/2010/wordprocessingInk" xmlns:wne="http://schemas.microsoft.com/office/word/2006/wordml" xmlns:wps="http://schemas.microsoft.com/office/word/2010/wordprocessingShape" mc:Ignorable="w14 w15 w16se w16cid wp14">
   <w:p>
     <w:pPr>
       <w:pStyle w:val="En-tte"/>
@@ -4338,7 +4401,7 @@
 </file>
 
 <file path=word/numbering.xml><?xml version="1.0" encoding="utf-8"?>
-<w:numbering xmlns:wpc="http://schemas.microsoft.com/office/word/2010/wordprocessingCanvas" xmlns:cx="http://schemas.microsoft.com/office/drawing/2014/chartex" xmlns:cx1="http://schemas.microsoft.com/office/drawing/2015/9/8/chartex" xmlns:mc="http://schemas.openxmlformats.org/markup-compatibility/2006" xmlns:o="urn:schemas-microsoft-com:office:office" xmlns:r="http://schemas.openxmlformats.org/officeDocument/2006/relationships" xmlns:m="http://schemas.openxmlformats.org/officeDocument/2006/math" xmlns:v="urn:schemas-microsoft-com:vml" xmlns:wp14="http://schemas.microsoft.com/office/word/2010/wordprocessingDrawing" xmlns:wp="http://schemas.openxmlformats.org/drawingml/2006/wordprocessingDrawing" xmlns:w10="urn:schemas-microsoft-com:office:word" xmlns:w="http://schemas.openxmlformats.org/wordprocessingml/2006/main" xmlns:w14="http://schemas.microsoft.com/office/word/2010/wordml" xmlns:w15="http://schemas.microsoft.com/office/word/2012/wordml" xmlns:w16se="http://schemas.microsoft.com/office/word/2015/wordml/symex" xmlns:wpg="http://schemas.microsoft.com/office/word/2010/wordprocessingGroup" xmlns:wpi="http://schemas.microsoft.com/office/word/2010/wordprocessingInk" xmlns:wne="http://schemas.microsoft.com/office/word/2006/wordml" xmlns:wps="http://schemas.microsoft.com/office/word/2010/wordprocessingShape" mc:Ignorable="w14 w15 w16se wp14">
+<w:numbering xmlns:wpc="http://schemas.microsoft.com/office/word/2010/wordprocessingCanvas" xmlns:cx="http://schemas.microsoft.com/office/drawing/2014/chartex" xmlns:cx1="http://schemas.microsoft.com/office/drawing/2015/9/8/chartex" xmlns:cx2="http://schemas.microsoft.com/office/drawing/2015/10/21/chartex" xmlns:cx3="http://schemas.microsoft.com/office/drawing/2016/5/9/chartex" xmlns:cx4="http://schemas.microsoft.com/office/drawing/2016/5/10/chartex" xmlns:cx5="http://schemas.microsoft.com/office/drawing/2016/5/11/chartex" xmlns:cx6="http://schemas.microsoft.com/office/drawing/2016/5/12/chartex" xmlns:cx7="http://schemas.microsoft.com/office/drawing/2016/5/13/chartex" xmlns:cx8="http://schemas.microsoft.com/office/drawing/2016/5/14/chartex" xmlns:mc="http://schemas.openxmlformats.org/markup-compatibility/2006" xmlns:aink="http://schemas.microsoft.com/office/drawing/2016/ink" xmlns:am3d="http://schemas.microsoft.com/office/drawing/2017/model3d" xmlns:o="urn:schemas-microsoft-com:office:office" xmlns:r="http://schemas.openxmlformats.org/officeDocument/2006/relationships" xmlns:m="http://schemas.openxmlformats.org/officeDocument/2006/math" xmlns:v="urn:schemas-microsoft-com:vml" xmlns:wp14="http://schemas.microsoft.com/office/word/2010/wordprocessingDrawing" xmlns:wp="http://schemas.openxmlformats.org/drawingml/2006/wordprocessingDrawing" xmlns:w10="urn:schemas-microsoft-com:office:word" xmlns:w="http://schemas.openxmlformats.org/wordprocessingml/2006/main" xmlns:w14="http://schemas.microsoft.com/office/word/2010/wordml" xmlns:w15="http://schemas.microsoft.com/office/word/2012/wordml" xmlns:w16cid="http://schemas.microsoft.com/office/word/2016/wordml/cid" xmlns:w16se="http://schemas.microsoft.com/office/word/2015/wordml/symex" xmlns:wpg="http://schemas.microsoft.com/office/word/2010/wordprocessingGroup" xmlns:wpi="http://schemas.microsoft.com/office/word/2010/wordprocessingInk" xmlns:wne="http://schemas.microsoft.com/office/word/2006/wordml" xmlns:wps="http://schemas.microsoft.com/office/word/2010/wordprocessingShape" mc:Ignorable="w14 w15 w16se w16cid wp14">
   <w:abstractNum w:abstractNumId="0" w15:restartNumberingAfterBreak="0">
     <w:nsid w:val="26C17CB0"/>
     <w:multiLevelType w:val="multilevel"/>
@@ -5287,7 +5350,7 @@
 </file>
 
 <file path=word/people.xml><?xml version="1.0" encoding="utf-8"?>
-<w15:people xmlns:wpc="http://schemas.microsoft.com/office/word/2010/wordprocessingCanvas" xmlns:cx="http://schemas.microsoft.com/office/drawing/2014/chartex" xmlns:cx1="http://schemas.microsoft.com/office/drawing/2015/9/8/chartex" xmlns:mc="http://schemas.openxmlformats.org/markup-compatibility/2006" xmlns:o="urn:schemas-microsoft-com:office:office" xmlns:r="http://schemas.openxmlformats.org/officeDocument/2006/relationships" xmlns:m="http://schemas.openxmlformats.org/officeDocument/2006/math" xmlns:v="urn:schemas-microsoft-com:vml" xmlns:wp14="http://schemas.microsoft.com/office/word/2010/wordprocessingDrawing" xmlns:wp="http://schemas.openxmlformats.org/drawingml/2006/wordprocessingDrawing" xmlns:w10="urn:schemas-microsoft-com:office:word" xmlns:w="http://schemas.openxmlformats.org/wordprocessingml/2006/main" xmlns:w14="http://schemas.microsoft.com/office/word/2010/wordml" xmlns:w15="http://schemas.microsoft.com/office/word/2012/wordml" xmlns:w16se="http://schemas.microsoft.com/office/word/2015/wordml/symex" xmlns:wpg="http://schemas.microsoft.com/office/word/2010/wordprocessingGroup" xmlns:wpi="http://schemas.microsoft.com/office/word/2010/wordprocessingInk" xmlns:wne="http://schemas.microsoft.com/office/word/2006/wordml" xmlns:wps="http://schemas.microsoft.com/office/word/2010/wordprocessingShape" mc:Ignorable="w14 w15 w16se wp14">
+<w15:people xmlns:wpc="http://schemas.microsoft.com/office/word/2010/wordprocessingCanvas" xmlns:cx="http://schemas.microsoft.com/office/drawing/2014/chartex" xmlns:cx1="http://schemas.microsoft.com/office/drawing/2015/9/8/chartex" xmlns:cx2="http://schemas.microsoft.com/office/drawing/2015/10/21/chartex" xmlns:cx3="http://schemas.microsoft.com/office/drawing/2016/5/9/chartex" xmlns:cx4="http://schemas.microsoft.com/office/drawing/2016/5/10/chartex" xmlns:cx5="http://schemas.microsoft.com/office/drawing/2016/5/11/chartex" xmlns:cx6="http://schemas.microsoft.com/office/drawing/2016/5/12/chartex" xmlns:cx7="http://schemas.microsoft.com/office/drawing/2016/5/13/chartex" xmlns:cx8="http://schemas.microsoft.com/office/drawing/2016/5/14/chartex" xmlns:mc="http://schemas.openxmlformats.org/markup-compatibility/2006" xmlns:aink="http://schemas.microsoft.com/office/drawing/2016/ink" xmlns:am3d="http://schemas.microsoft.com/office/drawing/2017/model3d" xmlns:o="urn:schemas-microsoft-com:office:office" xmlns:r="http://schemas.openxmlformats.org/officeDocument/2006/relationships" xmlns:m="http://schemas.openxmlformats.org/officeDocument/2006/math" xmlns:v="urn:schemas-microsoft-com:vml" xmlns:wp14="http://schemas.microsoft.com/office/word/2010/wordprocessingDrawing" xmlns:wp="http://schemas.openxmlformats.org/drawingml/2006/wordprocessingDrawing" xmlns:w10="urn:schemas-microsoft-com:office:word" xmlns:w="http://schemas.openxmlformats.org/wordprocessingml/2006/main" xmlns:w14="http://schemas.microsoft.com/office/word/2010/wordml" xmlns:w15="http://schemas.microsoft.com/office/word/2012/wordml" xmlns:w16cid="http://schemas.microsoft.com/office/word/2016/wordml/cid" xmlns:w16se="http://schemas.microsoft.com/office/word/2015/wordml/symex" xmlns:wpg="http://schemas.microsoft.com/office/word/2010/wordprocessingGroup" xmlns:wpi="http://schemas.microsoft.com/office/word/2010/wordprocessingInk" xmlns:wne="http://schemas.microsoft.com/office/word/2006/wordml" xmlns:wps="http://schemas.microsoft.com/office/word/2010/wordprocessingShape" mc:Ignorable="w14 w15 w16se w16cid wp14">
   <w15:person w15:author="Dylan Guiducci">
     <w15:presenceInfo w15:providerId="AD" w15:userId="S::DGuiducci@assura.ch::fbe4c4d0-d329-449d-8eea-c7c40863568a"/>
   </w15:person>
@@ -5295,7 +5358,7 @@
 </file>
 
 <file path=word/styles.xml><?xml version="1.0" encoding="utf-8"?>
-<w:styles xmlns:mc="http://schemas.openxmlformats.org/markup-compatibility/2006" xmlns:r="http://schemas.openxmlformats.org/officeDocument/2006/relationships" xmlns:w="http://schemas.openxmlformats.org/wordprocessingml/2006/main" xmlns:w14="http://schemas.microsoft.com/office/word/2010/wordml" xmlns:w15="http://schemas.microsoft.com/office/word/2012/wordml" xmlns:w16se="http://schemas.microsoft.com/office/word/2015/wordml/symex" mc:Ignorable="w14 w15 w16se">
+<w:styles xmlns:mc="http://schemas.openxmlformats.org/markup-compatibility/2006" xmlns:r="http://schemas.openxmlformats.org/officeDocument/2006/relationships" xmlns:w="http://schemas.openxmlformats.org/wordprocessingml/2006/main" xmlns:w14="http://schemas.microsoft.com/office/word/2010/wordml" xmlns:w15="http://schemas.microsoft.com/office/word/2012/wordml" xmlns:w16cid="http://schemas.microsoft.com/office/word/2016/wordml/cid" xmlns:w16se="http://schemas.microsoft.com/office/word/2015/wordml/symex" mc:Ignorable="w14 w15 w16se w16cid">
   <w:docDefaults>
     <w:rPrDefault>
       <w:rPr>
@@ -5311,7 +5374,7 @@
       </w:pPr>
     </w:pPrDefault>
   </w:docDefaults>
-  <w:latentStyles w:defLockedState="0" w:defUIPriority="99" w:defSemiHidden="0" w:defUnhideWhenUsed="0" w:defQFormat="0" w:count="371">
+  <w:latentStyles w:defLockedState="0" w:defUIPriority="99" w:defSemiHidden="0" w:defUnhideWhenUsed="0" w:defQFormat="0" w:count="375">
     <w:lsdException w:name="Normal" w:uiPriority="0" w:qFormat="1"/>
     <w:lsdException w:name="heading 1" w:uiPriority="9" w:qFormat="1"/>
     <w:lsdException w:name="heading 2" w:semiHidden="1" w:uiPriority="9" w:unhideWhenUsed="1" w:qFormat="1"/>
@@ -5417,7 +5480,6 @@
     <w:lsdException w:name="HTML Sample" w:semiHidden="1" w:unhideWhenUsed="1"/>
     <w:lsdException w:name="HTML Typewriter" w:semiHidden="1" w:unhideWhenUsed="1"/>
     <w:lsdException w:name="HTML Variable" w:semiHidden="1" w:unhideWhenUsed="1"/>
-    <w:lsdException w:name="Normal Table" w:semiHidden="1" w:unhideWhenUsed="1"/>
     <w:lsdException w:name="annotation subject" w:semiHidden="1" w:unhideWhenUsed="1"/>
     <w:lsdException w:name="No List" w:semiHidden="1" w:unhideWhenUsed="1"/>
     <w:lsdException w:name="Outline List 1" w:semiHidden="1" w:unhideWhenUsed="1"/>
@@ -5461,10 +5523,8 @@
     <w:lsdException w:name="Table Elegant" w:semiHidden="1" w:unhideWhenUsed="1"/>
     <w:lsdException w:name="Table Professional" w:semiHidden="1" w:unhideWhenUsed="1"/>
     <w:lsdException w:name="Table Subtle 1" w:semiHidden="1" w:unhideWhenUsed="1"/>
-    <w:lsdException w:name="Table Subtle 2" w:semiHidden="1" w:unhideWhenUsed="1"/>
     <w:lsdException w:name="Table Web 1" w:semiHidden="1" w:unhideWhenUsed="1"/>
     <w:lsdException w:name="Table Web 2" w:semiHidden="1" w:unhideWhenUsed="1"/>
-    <w:lsdException w:name="Table Web 3" w:semiHidden="1" w:unhideWhenUsed="1"/>
     <w:lsdException w:name="Balloon Text" w:semiHidden="1" w:unhideWhenUsed="1"/>
     <w:lsdException w:name="Table Grid" w:uiPriority="39"/>
     <w:lsdException w:name="Table Theme" w:semiHidden="1" w:unhideWhenUsed="1"/>
@@ -5683,6 +5743,10 @@
     <w:lsdException w:name="List Table 5 Dark Accent 6" w:uiPriority="50"/>
     <w:lsdException w:name="List Table 6 Colorful Accent 6" w:uiPriority="51"/>
     <w:lsdException w:name="List Table 7 Colorful Accent 6" w:uiPriority="52"/>
+    <w:lsdException w:name="Mention" w:semiHidden="1" w:unhideWhenUsed="1"/>
+    <w:lsdException w:name="Smart Hyperlink" w:semiHidden="1" w:unhideWhenUsed="1"/>
+    <w:lsdException w:name="Hashtag" w:semiHidden="1" w:unhideWhenUsed="1"/>
+    <w:lsdException w:name="Unresolved Mention" w:semiHidden="1" w:unhideWhenUsed="1"/>
   </w:latentStyles>
   <w:style w:type="paragraph" w:default="1" w:styleId="Normal">
     <w:name w:val="Normal"/>
@@ -6387,7 +6451,7 @@
       <w:szCs w:val="20"/>
     </w:rPr>
   </w:style>
-  <w:style w:type="character" w:styleId="Emphaseple">
+  <w:style w:type="character" w:styleId="Accentuationlgre">
     <w:name w:val="Subtle Emphasis"/>
     <w:basedOn w:val="Policepardfaut"/>
     <w:uiPriority w:val="19"/>
@@ -6399,8 +6463,8 @@
       <w:color w:val="404040" w:themeColor="text1" w:themeTint="BF"/>
     </w:rPr>
   </w:style>
-  <w:style w:type="character" w:customStyle="1" w:styleId="UnresolvedMention">
-    <w:name w:val="Unresolved Mention"/>
+  <w:style w:type="character" w:customStyle="1" w:styleId="Mentionnonrsolue1">
+    <w:name w:val="Mention non résolue1"/>
     <w:basedOn w:val="Policepardfaut"/>
     <w:uiPriority w:val="99"/>
     <w:semiHidden/>
@@ -6447,7 +6511,7 @@
 </file>
 
 <file path=word/glossary/document.xml><?xml version="1.0" encoding="utf-8"?>
-<w:glossaryDocument xmlns:wpc="http://schemas.microsoft.com/office/word/2010/wordprocessingCanvas" xmlns:cx="http://schemas.microsoft.com/office/drawing/2014/chartex" xmlns:cx1="http://schemas.microsoft.com/office/drawing/2015/9/8/chartex" xmlns:mc="http://schemas.openxmlformats.org/markup-compatibility/2006" xmlns:o="urn:schemas-microsoft-com:office:office" xmlns:r="http://schemas.openxmlformats.org/officeDocument/2006/relationships" xmlns:m="http://schemas.openxmlformats.org/officeDocument/2006/math" xmlns:v="urn:schemas-microsoft-com:vml" xmlns:wp14="http://schemas.microsoft.com/office/word/2010/wordprocessingDrawing" xmlns:wp="http://schemas.openxmlformats.org/drawingml/2006/wordprocessingDrawing" xmlns:w10="urn:schemas-microsoft-com:office:word" xmlns:w="http://schemas.openxmlformats.org/wordprocessingml/2006/main" xmlns:w14="http://schemas.microsoft.com/office/word/2010/wordml" xmlns:w15="http://schemas.microsoft.com/office/word/2012/wordml" xmlns:w16se="http://schemas.microsoft.com/office/word/2015/wordml/symex" xmlns:wpg="http://schemas.microsoft.com/office/word/2010/wordprocessingGroup" xmlns:wpi="http://schemas.microsoft.com/office/word/2010/wordprocessingInk" xmlns:wne="http://schemas.microsoft.com/office/word/2006/wordml" xmlns:wps="http://schemas.microsoft.com/office/word/2010/wordprocessingShape" mc:Ignorable="w14 w15 w16se wp14">
+<w:glossaryDocument xmlns:wpc="http://schemas.microsoft.com/office/word/2010/wordprocessingCanvas" xmlns:cx="http://schemas.microsoft.com/office/drawing/2014/chartex" xmlns:cx1="http://schemas.microsoft.com/office/drawing/2015/9/8/chartex" xmlns:cx2="http://schemas.microsoft.com/office/drawing/2015/10/21/chartex" xmlns:cx3="http://schemas.microsoft.com/office/drawing/2016/5/9/chartex" xmlns:cx4="http://schemas.microsoft.com/office/drawing/2016/5/10/chartex" xmlns:cx5="http://schemas.microsoft.com/office/drawing/2016/5/11/chartex" xmlns:cx6="http://schemas.microsoft.com/office/drawing/2016/5/12/chartex" xmlns:cx7="http://schemas.microsoft.com/office/drawing/2016/5/13/chartex" xmlns:cx8="http://schemas.microsoft.com/office/drawing/2016/5/14/chartex" xmlns:mc="http://schemas.openxmlformats.org/markup-compatibility/2006" xmlns:aink="http://schemas.microsoft.com/office/drawing/2016/ink" xmlns:am3d="http://schemas.microsoft.com/office/drawing/2017/model3d" xmlns:o="urn:schemas-microsoft-com:office:office" xmlns:r="http://schemas.openxmlformats.org/officeDocument/2006/relationships" xmlns:m="http://schemas.openxmlformats.org/officeDocument/2006/math" xmlns:v="urn:schemas-microsoft-com:vml" xmlns:wp14="http://schemas.microsoft.com/office/word/2010/wordprocessingDrawing" xmlns:wp="http://schemas.openxmlformats.org/drawingml/2006/wordprocessingDrawing" xmlns:w10="urn:schemas-microsoft-com:office:word" xmlns:w="http://schemas.openxmlformats.org/wordprocessingml/2006/main" xmlns:w14="http://schemas.microsoft.com/office/word/2010/wordml" xmlns:w15="http://schemas.microsoft.com/office/word/2012/wordml" xmlns:w16cid="http://schemas.microsoft.com/office/word/2016/wordml/cid" xmlns:w16se="http://schemas.microsoft.com/office/word/2015/wordml/symex" xmlns:wpg="http://schemas.microsoft.com/office/word/2010/wordprocessingGroup" xmlns:wpi="http://schemas.microsoft.com/office/word/2010/wordprocessingInk" xmlns:wne="http://schemas.microsoft.com/office/word/2006/wordml" xmlns:wps="http://schemas.microsoft.com/office/word/2010/wordprocessingShape" mc:Ignorable="w14 w15 w16se w16cid wp14">
   <w:docParts>
     <w:docPart>
       <w:docPartPr>
@@ -6532,7 +6596,7 @@
 </file>
 
 <file path=word/glossary/fontTable.xml><?xml version="1.0" encoding="utf-8"?>
-<w:fonts xmlns:mc="http://schemas.openxmlformats.org/markup-compatibility/2006" xmlns:r="http://schemas.openxmlformats.org/officeDocument/2006/relationships" xmlns:w="http://schemas.openxmlformats.org/wordprocessingml/2006/main" xmlns:w14="http://schemas.microsoft.com/office/word/2010/wordml" xmlns:w15="http://schemas.microsoft.com/office/word/2012/wordml" xmlns:w16se="http://schemas.microsoft.com/office/word/2015/wordml/symex" mc:Ignorable="w14 w15 w16se">
+<w:fonts xmlns:mc="http://schemas.openxmlformats.org/markup-compatibility/2006" xmlns:r="http://schemas.openxmlformats.org/officeDocument/2006/relationships" xmlns:w="http://schemas.openxmlformats.org/wordprocessingml/2006/main" xmlns:w14="http://schemas.microsoft.com/office/word/2010/wordml" xmlns:w15="http://schemas.microsoft.com/office/word/2012/wordml" xmlns:w16cid="http://schemas.microsoft.com/office/word/2016/wordml/cid" xmlns:w16se="http://schemas.microsoft.com/office/word/2015/wordml/symex" mc:Ignorable="w14 w15 w16se w16cid">
   <w:font w:name="Symbol">
     <w:panose1 w:val="05050102010706020507"/>
     <w:charset w:val="02"/>
@@ -6566,7 +6630,7 @@
     <w:charset w:val="00"/>
     <w:family w:val="swiss"/>
     <w:pitch w:val="variable"/>
-    <w:sig w:usb0="E0002AFF" w:usb1="C000247B" w:usb2="00000009" w:usb3="00000000" w:csb0="000001FF" w:csb1="00000000"/>
+    <w:sig w:usb0="E0002EFF" w:usb1="C000247B" w:usb2="00000009" w:usb3="00000000" w:csb0="000001FF" w:csb1="00000000"/>
   </w:font>
   <w:font w:name="Calibri Light">
     <w:panose1 w:val="020F0302020204030204"/>
@@ -6586,7 +6650,7 @@
 </file>
 
 <file path=word/glossary/settings.xml><?xml version="1.0" encoding="utf-8"?>
-<w:settings xmlns:mc="http://schemas.openxmlformats.org/markup-compatibility/2006" xmlns:o="urn:schemas-microsoft-com:office:office" xmlns:r="http://schemas.openxmlformats.org/officeDocument/2006/relationships" xmlns:m="http://schemas.openxmlformats.org/officeDocument/2006/math" xmlns:v="urn:schemas-microsoft-com:vml" xmlns:w10="urn:schemas-microsoft-com:office:word" xmlns:w="http://schemas.openxmlformats.org/wordprocessingml/2006/main" xmlns:w14="http://schemas.microsoft.com/office/word/2010/wordml" xmlns:w15="http://schemas.microsoft.com/office/word/2012/wordml" xmlns:w16se="http://schemas.microsoft.com/office/word/2015/wordml/symex" xmlns:sl="http://schemas.openxmlformats.org/schemaLibrary/2006/main" mc:Ignorable="w14 w15 w16se">
+<w:settings xmlns:mc="http://schemas.openxmlformats.org/markup-compatibility/2006" xmlns:o="urn:schemas-microsoft-com:office:office" xmlns:r="http://schemas.openxmlformats.org/officeDocument/2006/relationships" xmlns:m="http://schemas.openxmlformats.org/officeDocument/2006/math" xmlns:v="urn:schemas-microsoft-com:vml" xmlns:w10="urn:schemas-microsoft-com:office:word" xmlns:w="http://schemas.openxmlformats.org/wordprocessingml/2006/main" xmlns:w14="http://schemas.microsoft.com/office/word/2010/wordml" xmlns:w15="http://schemas.microsoft.com/office/word/2012/wordml" xmlns:w16cid="http://schemas.microsoft.com/office/word/2016/wordml/cid" xmlns:w16se="http://schemas.microsoft.com/office/word/2015/wordml/symex" xmlns:sl="http://schemas.openxmlformats.org/schemaLibrary/2006/main" mc:Ignorable="w14 w15 w16se w16cid">
   <w:view w:val="normal"/>
   <w:defaultTabStop w:val="708"/>
   <w:hyphenationZone w:val="425"/>
@@ -6598,6 +6662,7 @@
     <w:compatSetting w:name="enableOpenTypeFeatures" w:uri="http://schemas.microsoft.com/office/word" w:val="1"/>
     <w:compatSetting w:name="doNotFlipMirrorIndents" w:uri="http://schemas.microsoft.com/office/word" w:val="1"/>
     <w:compatSetting w:name="differentiateMultirowTableHeaders" w:uri="http://schemas.microsoft.com/office/word" w:val="1"/>
+    <w:compatSetting w:name="useWord2013TrackBottomHyphenation" w:uri="http://schemas.microsoft.com/office/word" w:val="1"/>
   </w:compat>
   <w:rsids>
     <w:rsidRoot w:val="00A672BA"/>
@@ -6630,7 +6695,7 @@
 </file>
 
 <file path=word/glossary/styles.xml><?xml version="1.0" encoding="utf-8"?>
-<w:styles xmlns:mc="http://schemas.openxmlformats.org/markup-compatibility/2006" xmlns:r="http://schemas.openxmlformats.org/officeDocument/2006/relationships" xmlns:w="http://schemas.openxmlformats.org/wordprocessingml/2006/main" xmlns:w14="http://schemas.microsoft.com/office/word/2010/wordml" xmlns:w15="http://schemas.microsoft.com/office/word/2012/wordml" xmlns:w16se="http://schemas.microsoft.com/office/word/2015/wordml/symex" mc:Ignorable="w14 w15 w16se">
+<w:styles xmlns:mc="http://schemas.openxmlformats.org/markup-compatibility/2006" xmlns:r="http://schemas.openxmlformats.org/officeDocument/2006/relationships" xmlns:w="http://schemas.openxmlformats.org/wordprocessingml/2006/main" xmlns:w14="http://schemas.microsoft.com/office/word/2010/wordml" xmlns:w15="http://schemas.microsoft.com/office/word/2012/wordml" xmlns:w16cid="http://schemas.microsoft.com/office/word/2016/wordml/cid" xmlns:w16se="http://schemas.microsoft.com/office/word/2015/wordml/symex" mc:Ignorable="w14 w15 w16se w16cid">
   <w:docDefaults>
     <w:rPrDefault>
       <w:rPr>
@@ -6646,7 +6711,7 @@
       </w:pPr>
     </w:pPrDefault>
   </w:docDefaults>
-  <w:latentStyles w:defLockedState="0" w:defUIPriority="99" w:defSemiHidden="0" w:defUnhideWhenUsed="0" w:defQFormat="0" w:count="371">
+  <w:latentStyles w:defLockedState="0" w:defUIPriority="99" w:defSemiHidden="0" w:defUnhideWhenUsed="0" w:defQFormat="0" w:count="375">
     <w:lsdException w:name="Normal" w:uiPriority="0" w:qFormat="1"/>
     <w:lsdException w:name="heading 1" w:uiPriority="9" w:qFormat="1"/>
     <w:lsdException w:name="heading 2" w:semiHidden="1" w:uiPriority="9" w:unhideWhenUsed="1" w:qFormat="1"/>
@@ -6752,7 +6817,6 @@
     <w:lsdException w:name="HTML Sample" w:semiHidden="1" w:unhideWhenUsed="1"/>
     <w:lsdException w:name="HTML Typewriter" w:semiHidden="1" w:unhideWhenUsed="1"/>
     <w:lsdException w:name="HTML Variable" w:semiHidden="1" w:unhideWhenUsed="1"/>
-    <w:lsdException w:name="Normal Table" w:semiHidden="1" w:unhideWhenUsed="1"/>
     <w:lsdException w:name="annotation subject" w:semiHidden="1" w:unhideWhenUsed="1"/>
     <w:lsdException w:name="No List" w:semiHidden="1" w:unhideWhenUsed="1"/>
     <w:lsdException w:name="Outline List 1" w:semiHidden="1" w:unhideWhenUsed="1"/>
@@ -6796,10 +6860,8 @@
     <w:lsdException w:name="Table Elegant" w:semiHidden="1" w:unhideWhenUsed="1"/>
     <w:lsdException w:name="Table Professional" w:semiHidden="1" w:unhideWhenUsed="1"/>
     <w:lsdException w:name="Table Subtle 1" w:semiHidden="1" w:unhideWhenUsed="1"/>
-    <w:lsdException w:name="Table Subtle 2" w:semiHidden="1" w:unhideWhenUsed="1"/>
     <w:lsdException w:name="Table Web 1" w:semiHidden="1" w:unhideWhenUsed="1"/>
     <w:lsdException w:name="Table Web 2" w:semiHidden="1" w:unhideWhenUsed="1"/>
-    <w:lsdException w:name="Table Web 3" w:semiHidden="1" w:unhideWhenUsed="1"/>
     <w:lsdException w:name="Balloon Text" w:semiHidden="1" w:unhideWhenUsed="1"/>
     <w:lsdException w:name="Table Grid" w:uiPriority="39"/>
     <w:lsdException w:name="Table Theme" w:semiHidden="1" w:unhideWhenUsed="1"/>
@@ -7018,6 +7080,10 @@
     <w:lsdException w:name="List Table 5 Dark Accent 6" w:uiPriority="50"/>
     <w:lsdException w:name="List Table 6 Colorful Accent 6" w:uiPriority="51"/>
     <w:lsdException w:name="List Table 7 Colorful Accent 6" w:uiPriority="52"/>
+    <w:lsdException w:name="Mention" w:semiHidden="1" w:unhideWhenUsed="1"/>
+    <w:lsdException w:name="Smart Hyperlink" w:semiHidden="1" w:unhideWhenUsed="1"/>
+    <w:lsdException w:name="Hashtag" w:semiHidden="1" w:unhideWhenUsed="1"/>
+    <w:lsdException w:name="Unresolved Mention" w:semiHidden="1" w:unhideWhenUsed="1"/>
   </w:latentStyles>
   <w:style w:type="paragraph" w:default="1" w:styleId="Normal">
     <w:name w:val="Normal"/>
@@ -7084,7 +7150,7 @@
 </file>
 
 <file path=word/glossary/webSettings.xml><?xml version="1.0" encoding="utf-8"?>
-<w:webSettings xmlns:mc="http://schemas.openxmlformats.org/markup-compatibility/2006" xmlns:r="http://schemas.openxmlformats.org/officeDocument/2006/relationships" xmlns:w="http://schemas.openxmlformats.org/wordprocessingml/2006/main" xmlns:w14="http://schemas.microsoft.com/office/word/2010/wordml" xmlns:w15="http://schemas.microsoft.com/office/word/2012/wordml" xmlns:w16se="http://schemas.microsoft.com/office/word/2015/wordml/symex" mc:Ignorable="w14 w15 w16se">
+<w:webSettings xmlns:mc="http://schemas.openxmlformats.org/markup-compatibility/2006" xmlns:r="http://schemas.openxmlformats.org/officeDocument/2006/relationships" xmlns:w="http://schemas.openxmlformats.org/wordprocessingml/2006/main" xmlns:w14="http://schemas.microsoft.com/office/word/2010/wordml" xmlns:w15="http://schemas.microsoft.com/office/word/2012/wordml" xmlns:w16cid="http://schemas.microsoft.com/office/word/2016/wordml/cid" xmlns:w16se="http://schemas.microsoft.com/office/word/2015/wordml/symex" mc:Ignorable="w14 w15 w16se w16cid">
   <w:optimizeForBrowser/>
   <w:allowPNG/>
 </w:webSettings>
@@ -7356,7 +7422,7 @@
 </file>
 
 <file path=customXml/itemProps1.xml><?xml version="1.0" encoding="utf-8"?>
-<ds:datastoreItem xmlns:ds="http://schemas.openxmlformats.org/officeDocument/2006/customXml" ds:itemID="{920B683D-8434-4447-9472-7C42F7CC538A}">
+<ds:datastoreItem xmlns:ds="http://schemas.openxmlformats.org/officeDocument/2006/customXml" ds:itemID="{37192B03-54C3-499B-A8BE-E9CC1FF8168D}">
   <ds:schemaRefs>
     <ds:schemaRef ds:uri="http://schemas.openxmlformats.org/officeDocument/2006/bibliography"/>
   </ds:schemaRefs>

--- a/INFO_2A_Fabrication_Ethernet_cours.docx
+++ b/INFO_2A_Fabrication_Ethernet_cours.docx
@@ -2756,7 +2756,7 @@
         <w:pStyle w:val="Titre2"/>
         <w:ind w:left="851"/>
       </w:pPr>
-      <w:bookmarkStart w:id="11" w:name="_Toc3968897"/>
+      <w:bookmarkStart w:id="10" w:name="_Toc3968897"/>
       <w:r>
         <w:rPr>
           <w:noProof/>
@@ -2772,7 +2772,7 @@
       <w:r>
         <w:t>Connectiques</w:t>
       </w:r>
-      <w:bookmarkEnd w:id="11"/>
+      <w:bookmarkEnd w:id="10"/>
     </w:p>
     <w:p>
       <w:pPr>
@@ -2802,19 +2802,19 @@
         </w:rPr>
         <w:t xml:space="preserve">Le RJ-45 ou Registered Jack 45 est une interface physique utilisée pour terminer un câble </w:t>
       </w:r>
-      <w:commentRangeStart w:id="12"/>
+      <w:commentRangeStart w:id="11"/>
       <w:r>
         <w:rPr>
           <w:color w:val="FF0000"/>
         </w:rPr>
         <w:t>paire torsadée.</w:t>
       </w:r>
-      <w:commentRangeEnd w:id="12"/>
+      <w:commentRangeEnd w:id="11"/>
       <w:r>
         <w:rPr>
           <w:rStyle w:val="Marquedecommentaire"/>
         </w:rPr>
-        <w:commentReference w:id="12"/>
+        <w:commentReference w:id="11"/>
       </w:r>
       <w:r>
         <w:rPr>
@@ -3355,29 +3355,29 @@
         <w:pStyle w:val="Titre2"/>
         <w:ind w:left="851"/>
       </w:pPr>
-      <w:bookmarkStart w:id="13" w:name="_Toc3968898"/>
+      <w:bookmarkStart w:id="12" w:name="_Toc3968898"/>
       <w:r>
         <w:t>Normes</w:t>
       </w:r>
+      <w:bookmarkEnd w:id="12"/>
+    </w:p>
+    <w:p>
+      <w:pPr>
+        <w:pStyle w:val="Titre3"/>
+        <w:rPr>
+          <w:color w:val="FF0000"/>
+          <w:lang w:val="it-IT"/>
+        </w:rPr>
+      </w:pPr>
+      <w:bookmarkStart w:id="13" w:name="_Toc3968899"/>
+      <w:r>
+        <w:rPr>
+          <w:color w:val="FF0000"/>
+          <w:lang w:val="it-IT"/>
+        </w:rPr>
+        <w:t>Norme TIA/EIA-568</w:t>
+      </w:r>
       <w:bookmarkEnd w:id="13"/>
-    </w:p>
-    <w:p>
-      <w:pPr>
-        <w:pStyle w:val="Titre3"/>
-        <w:rPr>
-          <w:color w:val="FF0000"/>
-          <w:lang w:val="it-IT"/>
-        </w:rPr>
-      </w:pPr>
-      <w:bookmarkStart w:id="14" w:name="_Toc3968899"/>
-      <w:r>
-        <w:rPr>
-          <w:color w:val="FF0000"/>
-          <w:lang w:val="it-IT"/>
-        </w:rPr>
-        <w:t>Norme TIA/EIA-568</w:t>
-      </w:r>
-      <w:bookmarkEnd w:id="14"/>
     </w:p>
     <w:p>
       <w:pPr>
@@ -3527,7 +3527,7 @@
           <w:lang w:eastAsia="fr-CH"/>
         </w:rPr>
         <w:drawing>
-          <wp:anchor distT="0" distB="0" distL="114300" distR="114300" simplePos="0" relativeHeight="251663360" behindDoc="0" locked="0" layoutInCell="1" allowOverlap="1" wp14:anchorId="05C3F7F3" wp14:editId="4A0BCC8B">
+          <wp:anchor distT="0" distB="0" distL="114300" distR="114300" simplePos="0" relativeHeight="251663360" behindDoc="0" locked="0" layoutInCell="1" allowOverlap="1" wp14:anchorId="05C3F7F3" wp14:editId="77B904BF">
             <wp:simplePos x="0" y="0"/>
             <wp:positionH relativeFrom="column">
               <wp:posOffset>299720</wp:posOffset>
@@ -3598,6 +3598,119 @@
     </w:p>
     <w:p>
       <w:pPr>
+        <w:ind w:left="567"/>
+        <w:jc w:val="both"/>
+        <w:rPr>
+          <w:i/>
+          <w:color w:val="FF0000"/>
+          <w:u w:val="single"/>
+        </w:rPr>
+      </w:pPr>
+      <w:bookmarkStart w:id="14" w:name="_GoBack"/>
+      <w:r>
+        <w:rPr>
+          <w:color w:val="FF0000"/>
+        </w:rPr>
+        <w:lastRenderedPageBreak/>
+        <w:drawing>
+          <wp:anchor distT="0" distB="0" distL="114300" distR="114300" simplePos="0" relativeHeight="251670528" behindDoc="0" locked="0" layoutInCell="1" allowOverlap="1" wp14:anchorId="50F6837D" wp14:editId="7999CC25">
+            <wp:simplePos x="0" y="0"/>
+            <wp:positionH relativeFrom="column">
+              <wp:posOffset>332537</wp:posOffset>
+            </wp:positionH>
+            <wp:positionV relativeFrom="paragraph">
+              <wp:posOffset>403</wp:posOffset>
+            </wp:positionV>
+            <wp:extent cx="1677600" cy="1269390"/>
+            <wp:effectExtent l="0" t="0" r="0" b="6985"/>
+            <wp:wrapSquare wrapText="bothSides"/>
+            <wp:docPr id="15" name="Image 15" descr="https://i.stack.imgur.com/kkSjK.jpg"/>
+            <wp:cNvGraphicFramePr>
+              <a:graphicFrameLocks xmlns:a="http://schemas.openxmlformats.org/drawingml/2006/main" noChangeAspect="1"/>
+            </wp:cNvGraphicFramePr>
+            <a:graphic xmlns:a="http://schemas.openxmlformats.org/drawingml/2006/main">
+              <a:graphicData uri="http://schemas.openxmlformats.org/drawingml/2006/picture">
+                <pic:pic xmlns:pic="http://schemas.openxmlformats.org/drawingml/2006/picture">
+                  <pic:nvPicPr>
+                    <pic:cNvPr id="0" name="Picture 1" descr="https://i.stack.imgur.com/kkSjK.jpg"/>
+                    <pic:cNvPicPr>
+                      <a:picLocks noChangeAspect="1" noChangeArrowheads="1"/>
+                    </pic:cNvPicPr>
+                  </pic:nvPicPr>
+                  <pic:blipFill>
+                    <a:blip r:embed="rId25" cstate="print">
+                      <a:extLst>
+                        <a:ext uri="{28A0092B-C50C-407E-A947-70E740481C1C}">
+                          <a14:useLocalDpi xmlns:a14="http://schemas.microsoft.com/office/drawing/2010/main" val="0"/>
+                        </a:ext>
+                      </a:extLst>
+                    </a:blip>
+                    <a:srcRect/>
+                    <a:stretch>
+                      <a:fillRect/>
+                    </a:stretch>
+                  </pic:blipFill>
+                  <pic:spPr bwMode="auto">
+                    <a:xfrm>
+                      <a:off x="0" y="0"/>
+                      <a:ext cx="1677600" cy="1269390"/>
+                    </a:xfrm>
+                    <a:prstGeom prst="rect">
+                      <a:avLst/>
+                    </a:prstGeom>
+                    <a:noFill/>
+                    <a:ln>
+                      <a:noFill/>
+                    </a:ln>
+                  </pic:spPr>
+                </pic:pic>
+              </a:graphicData>
+            </a:graphic>
+            <wp14:sizeRelH relativeFrom="margin">
+              <wp14:pctWidth>0</wp14:pctWidth>
+            </wp14:sizeRelH>
+            <wp14:sizeRelV relativeFrom="margin">
+              <wp14:pctHeight>0</wp14:pctHeight>
+            </wp14:sizeRelV>
+          </wp:anchor>
+        </w:drawing>
+      </w:r>
+      <w:bookmarkEnd w:id="14"/>
+      <w:r>
+        <w:rPr>
+          <w:i/>
+          <w:color w:val="FF0000"/>
+          <w:u w:val="single"/>
+        </w:rPr>
+        <w:t>Attention</w:t>
+      </w:r>
+    </w:p>
+    <w:p>
+      <w:pPr>
+        <w:ind w:left="567"/>
+        <w:jc w:val="both"/>
+        <w:rPr>
+          <w:color w:val="FF0000"/>
+        </w:rPr>
+      </w:pPr>
+      <w:r>
+        <w:rPr>
+          <w:color w:val="FF0000"/>
+        </w:rPr>
+        <w:t>Les câbles pairs torsadés utilisant la norme GigaEthernet ou ultérieure doivent impérativement inverser tous les fils du connecteur (Voir image). Les normes 100 BASE-T ou antérieurs utilisaient que quatre fils pour l’Ethernet alors que le GigaEthernet ou ultérieurs utilisent les quatre paires pour la transmission de données.</w:t>
+      </w:r>
+    </w:p>
+    <w:p>
+      <w:pPr>
+        <w:ind w:left="567"/>
+        <w:jc w:val="both"/>
+        <w:rPr>
+          <w:color w:val="FF0000"/>
+        </w:rPr>
+      </w:pPr>
+    </w:p>
+    <w:p>
+      <w:pPr>
         <w:pStyle w:val="Titre4"/>
         <w:rPr>
           <w:color w:val="FF0000"/>
@@ -3607,7 +3720,6 @@
         <w:rPr>
           <w:color w:val="FF0000"/>
         </w:rPr>
-        <w:lastRenderedPageBreak/>
         <w:t>Conclusion</w:t>
       </w:r>
     </w:p>
@@ -3698,7 +3810,7 @@
           <w:szCs w:val="24"/>
         </w:rPr>
       </w:pPr>
-      <w:hyperlink r:id="rId25" w:history="1">
+      <w:hyperlink r:id="rId26" w:history="1">
         <w:r>
           <w:rPr>
             <w:rStyle w:val="Lienhypertexte"/>
@@ -3718,7 +3830,7 @@
           <w:szCs w:val="24"/>
         </w:rPr>
       </w:pPr>
-      <w:hyperlink r:id="rId26" w:history="1">
+      <w:hyperlink r:id="rId27" w:history="1">
         <w:r>
           <w:rPr>
             <w:rStyle w:val="Lienhypertexte"/>
@@ -3737,7 +3849,7 @@
           <w:szCs w:val="24"/>
         </w:rPr>
       </w:pPr>
-      <w:hyperlink r:id="rId27" w:history="1">
+      <w:hyperlink r:id="rId28" w:history="1">
         <w:r>
           <w:rPr>
             <w:rStyle w:val="Lienhypertexte"/>
@@ -3774,7 +3886,7 @@
           <w:szCs w:val="24"/>
         </w:rPr>
       </w:pPr>
-      <w:hyperlink r:id="rId28" w:history="1">
+      <w:hyperlink r:id="rId29" w:history="1">
         <w:r>
           <w:rPr>
             <w:rStyle w:val="Lienhypertexte"/>
@@ -3801,7 +3913,7 @@
           <w:szCs w:val="24"/>
         </w:rPr>
       </w:pPr>
-      <w:hyperlink r:id="rId29" w:history="1">
+      <w:hyperlink r:id="rId30" w:history="1">
         <w:r>
           <w:rPr>
             <w:rStyle w:val="Lienhypertexte"/>
@@ -3821,7 +3933,7 @@
           <w:szCs w:val="24"/>
         </w:rPr>
       </w:pPr>
-      <w:hyperlink r:id="rId30" w:history="1">
+      <w:hyperlink r:id="rId31" w:history="1">
         <w:r>
           <w:rPr>
             <w:rStyle w:val="Lienhypertexte"/>
@@ -3841,7 +3953,7 @@
           <w:szCs w:val="24"/>
         </w:rPr>
       </w:pPr>
-      <w:hyperlink r:id="rId31" w:history="1">
+      <w:hyperlink r:id="rId32" w:history="1">
         <w:r>
           <w:rPr>
             <w:rStyle w:val="Lienhypertexte"/>
@@ -3890,7 +4002,7 @@
           <w:lang w:eastAsia="fr-CH"/>
         </w:rPr>
       </w:pPr>
-      <w:hyperlink r:id="rId32" w:history="1">
+      <w:hyperlink r:id="rId33" w:history="1">
         <w:r>
           <w:rPr>
             <w:rStyle w:val="Lienhypertexte"/>
@@ -3910,7 +4022,7 @@
           <w:lang w:eastAsia="fr-CH"/>
         </w:rPr>
       </w:pPr>
-      <w:hyperlink r:id="rId33" w:history="1">
+      <w:hyperlink r:id="rId34" w:history="1">
         <w:r>
           <w:rPr>
             <w:rStyle w:val="Lienhypertexte"/>
@@ -3930,7 +4042,7 @@
           <w:lang w:eastAsia="fr-CH"/>
         </w:rPr>
       </w:pPr>
-      <w:hyperlink r:id="rId34" w:history="1">
+      <w:hyperlink r:id="rId35" w:history="1">
         <w:r>
           <w:rPr>
             <w:rStyle w:val="Lienhypertexte"/>
@@ -3950,7 +4062,7 @@
           <w:lang w:eastAsia="fr-CH"/>
         </w:rPr>
       </w:pPr>
-      <w:hyperlink r:id="rId35" w:history="1">
+      <w:hyperlink r:id="rId36" w:history="1">
         <w:r>
           <w:rPr>
             <w:rStyle w:val="Lienhypertexte"/>
@@ -4041,7 +4153,7 @@
           <w:lang w:val="it-IT"/>
         </w:rPr>
       </w:pPr>
-      <w:hyperlink r:id="rId36" w:history="1">
+      <w:hyperlink r:id="rId37" w:history="1">
         <w:r>
           <w:rPr>
             <w:rStyle w:val="Lienhypertexte"/>
@@ -4059,7 +4171,7 @@
           <w:lang w:val="it-IT"/>
         </w:rPr>
       </w:pPr>
-      <w:hyperlink r:id="rId37" w:history="1">
+      <w:hyperlink r:id="rId38" w:history="1">
         <w:r>
           <w:rPr>
             <w:rStyle w:val="Lienhypertexte"/>
@@ -4114,8 +4226,6 @@
           <w:numId w:val="4"/>
         </w:numPr>
       </w:pPr>
-      <w:bookmarkStart w:id="10" w:name="_GoBack"/>
-      <w:bookmarkEnd w:id="10"/>
       <w:r>
         <w:rPr>
           <w:rStyle w:val="Marquedecommentaire"/>
@@ -4151,7 +4261,7 @@
       </w:r>
     </w:p>
   </w:comment>
-  <w:comment w:id="12" w:author="Dylan Guiducci" w:date="2019-03-20T15:18:00Z" w:initials="DG">
+  <w:comment w:id="11" w:author="Dylan Guiducci" w:date="2019-03-20T15:18:00Z" w:initials="DG">
     <w:p>
       <w:pPr>
         <w:pStyle w:val="Commentaire"/>
@@ -5480,6 +5590,7 @@
     <w:lsdException w:name="HTML Sample" w:semiHidden="1" w:unhideWhenUsed="1"/>
     <w:lsdException w:name="HTML Typewriter" w:semiHidden="1" w:unhideWhenUsed="1"/>
     <w:lsdException w:name="HTML Variable" w:semiHidden="1" w:unhideWhenUsed="1"/>
+    <w:lsdException w:name="Normal Table" w:semiHidden="1" w:unhideWhenUsed="1"/>
     <w:lsdException w:name="annotation subject" w:semiHidden="1" w:unhideWhenUsed="1"/>
     <w:lsdException w:name="No List" w:semiHidden="1" w:unhideWhenUsed="1"/>
     <w:lsdException w:name="Outline List 1" w:semiHidden="1" w:unhideWhenUsed="1"/>
@@ -5523,8 +5634,10 @@
     <w:lsdException w:name="Table Elegant" w:semiHidden="1" w:unhideWhenUsed="1"/>
     <w:lsdException w:name="Table Professional" w:semiHidden="1" w:unhideWhenUsed="1"/>
     <w:lsdException w:name="Table Subtle 1" w:semiHidden="1" w:unhideWhenUsed="1"/>
+    <w:lsdException w:name="Table Subtle 2" w:semiHidden="1" w:unhideWhenUsed="1"/>
     <w:lsdException w:name="Table Web 1" w:semiHidden="1" w:unhideWhenUsed="1"/>
     <w:lsdException w:name="Table Web 2" w:semiHidden="1" w:unhideWhenUsed="1"/>
+    <w:lsdException w:name="Table Web 3" w:semiHidden="1" w:unhideWhenUsed="1"/>
     <w:lsdException w:name="Balloon Text" w:semiHidden="1" w:unhideWhenUsed="1"/>
     <w:lsdException w:name="Table Grid" w:uiPriority="39"/>
     <w:lsdException w:name="Table Theme" w:semiHidden="1" w:unhideWhenUsed="1"/>
@@ -5988,7 +6101,6 @@
   <w:style w:type="character" w:default="1" w:styleId="Policepardfaut">
     <w:name w:val="Default Paragraph Font"/>
     <w:uiPriority w:val="1"/>
-    <w:semiHidden/>
     <w:unhideWhenUsed/>
   </w:style>
   <w:style w:type="table" w:default="1" w:styleId="TableauNormal">
@@ -6817,6 +6929,7 @@
     <w:lsdException w:name="HTML Sample" w:semiHidden="1" w:unhideWhenUsed="1"/>
     <w:lsdException w:name="HTML Typewriter" w:semiHidden="1" w:unhideWhenUsed="1"/>
     <w:lsdException w:name="HTML Variable" w:semiHidden="1" w:unhideWhenUsed="1"/>
+    <w:lsdException w:name="Normal Table" w:semiHidden="1" w:unhideWhenUsed="1"/>
     <w:lsdException w:name="annotation subject" w:semiHidden="1" w:unhideWhenUsed="1"/>
     <w:lsdException w:name="No List" w:semiHidden="1" w:unhideWhenUsed="1"/>
     <w:lsdException w:name="Outline List 1" w:semiHidden="1" w:unhideWhenUsed="1"/>
@@ -6860,8 +6973,10 @@
     <w:lsdException w:name="Table Elegant" w:semiHidden="1" w:unhideWhenUsed="1"/>
     <w:lsdException w:name="Table Professional" w:semiHidden="1" w:unhideWhenUsed="1"/>
     <w:lsdException w:name="Table Subtle 1" w:semiHidden="1" w:unhideWhenUsed="1"/>
+    <w:lsdException w:name="Table Subtle 2" w:semiHidden="1" w:unhideWhenUsed="1"/>
     <w:lsdException w:name="Table Web 1" w:semiHidden="1" w:unhideWhenUsed="1"/>
     <w:lsdException w:name="Table Web 2" w:semiHidden="1" w:unhideWhenUsed="1"/>
+    <w:lsdException w:name="Table Web 3" w:semiHidden="1" w:unhideWhenUsed="1"/>
     <w:lsdException w:name="Balloon Text" w:semiHidden="1" w:unhideWhenUsed="1"/>
     <w:lsdException w:name="Table Grid" w:uiPriority="39"/>
     <w:lsdException w:name="Table Theme" w:semiHidden="1" w:unhideWhenUsed="1"/>
@@ -7422,7 +7537,7 @@
 </file>
 
 <file path=customXml/itemProps1.xml><?xml version="1.0" encoding="utf-8"?>
-<ds:datastoreItem xmlns:ds="http://schemas.openxmlformats.org/officeDocument/2006/customXml" ds:itemID="{37192B03-54C3-499B-A8BE-E9CC1FF8168D}">
+<ds:datastoreItem xmlns:ds="http://schemas.openxmlformats.org/officeDocument/2006/customXml" ds:itemID="{3FC6EACA-CA5F-4363-A71C-0736E27F1508}">
   <ds:schemaRefs>
     <ds:schemaRef ds:uri="http://schemas.openxmlformats.org/officeDocument/2006/bibliography"/>
   </ds:schemaRefs>

--- a/INFO_2A_Fabrication_Ethernet_cours.docx
+++ b/INFO_2A_Fabrication_Ethernet_cours.docx
@@ -2763,6 +2763,25 @@
         </w:rPr>
         <w:lastRenderedPageBreak/>
         <w:pict w14:anchorId="65397B00">
+          <v:shapetype id="_x0000_t75" coordsize="21600,21600" o:spt="75" o:preferrelative="t" path="m@4@5l@4@11@9@11@9@5xe" filled="f" stroked="f">
+            <v:stroke joinstyle="miter"/>
+            <v:formulas>
+              <v:f eqn="if lineDrawn pixelLineWidth 0"/>
+              <v:f eqn="sum @0 1 0"/>
+              <v:f eqn="sum 0 0 @1"/>
+              <v:f eqn="prod @2 1 2"/>
+              <v:f eqn="prod @3 21600 pixelWidth"/>
+              <v:f eqn="prod @3 21600 pixelHeight"/>
+              <v:f eqn="sum @0 0 1"/>
+              <v:f eqn="prod @6 1 2"/>
+              <v:f eqn="prod @7 21600 pixelWidth"/>
+              <v:f eqn="sum @8 21600 0"/>
+              <v:f eqn="prod @7 21600 pixelHeight"/>
+              <v:f eqn="sum @10 21600 0"/>
+            </v:formulas>
+            <v:path o:extrusionok="f" gradientshapeok="t" o:connecttype="rect"/>
+            <o:lock v:ext="edit" aspectratio="t"/>
+          </v:shapetype>
           <v:shape id="_x0000_s1026" type="#_x0000_t75" style="position:absolute;left:0;text-align:left;margin-left:347pt;margin-top:13.5pt;width:106.5pt;height:71.25pt;z-index:251666432;mso-position-horizontal-relative:margin;mso-position-vertical-relative:margin">
             <v:imagedata r:id="rId21" o:title="f3316386-01"/>
             <w10:wrap type="square" anchorx="margin" anchory="margin"/>
@@ -3606,9 +3625,9 @@
           <w:u w:val="single"/>
         </w:rPr>
       </w:pPr>
-      <w:bookmarkStart w:id="14" w:name="_GoBack"/>
-      <w:r>
-        <w:rPr>
+      <w:r>
+        <w:rPr>
+          <w:noProof/>
           <w:color w:val="FF0000"/>
         </w:rPr>
         <w:lastRenderedPageBreak/>
@@ -3675,7 +3694,6 @@
           </wp:anchor>
         </w:drawing>
       </w:r>
-      <w:bookmarkEnd w:id="14"/>
       <w:r>
         <w:rPr>
           <w:i/>
@@ -3743,21 +3761,21 @@
       <w:pPr>
         <w:pStyle w:val="Titre1"/>
       </w:pPr>
-      <w:bookmarkStart w:id="15" w:name="_Toc3968900"/>
+      <w:bookmarkStart w:id="14" w:name="_Toc3968900"/>
       <w:r>
         <w:t>Fabrication</w:t>
       </w:r>
+      <w:bookmarkEnd w:id="14"/>
+    </w:p>
+    <w:p>
+      <w:pPr>
+        <w:pStyle w:val="Titre1"/>
+      </w:pPr>
+      <w:bookmarkStart w:id="15" w:name="_Toc3968901"/>
+      <w:r>
+        <w:t>Questionnaire</w:t>
+      </w:r>
       <w:bookmarkEnd w:id="15"/>
-    </w:p>
-    <w:p>
-      <w:pPr>
-        <w:pStyle w:val="Titre1"/>
-      </w:pPr>
-      <w:bookmarkStart w:id="16" w:name="_Toc3968901"/>
-      <w:r>
-        <w:t>Questionnaire</w:t>
-      </w:r>
-      <w:bookmarkEnd w:id="16"/>
     </w:p>
     <w:p>
       <w:pPr>
@@ -3777,12 +3795,32 @@
       <w:pPr>
         <w:pStyle w:val="Titre1"/>
       </w:pPr>
-      <w:bookmarkStart w:id="17" w:name="_Toc3968902"/>
+      <w:bookmarkStart w:id="16" w:name="_Toc3968902"/>
+      <w:commentRangeStart w:id="17"/>
+      <w:commentRangeStart w:id="18"/>
       <w:r>
         <w:lastRenderedPageBreak/>
         <w:t>Source</w:t>
       </w:r>
-      <w:bookmarkEnd w:id="17"/>
+      <w:bookmarkEnd w:id="16"/>
+      <w:commentRangeEnd w:id="17"/>
+      <w:r>
+        <w:rPr>
+          <w:rStyle w:val="Marquedecommentaire"/>
+          <w:rFonts w:asciiTheme="minorHAnsi" w:eastAsiaTheme="minorHAnsi" w:hAnsiTheme="minorHAnsi" w:cstheme="minorBidi"/>
+          <w:color w:val="auto"/>
+        </w:rPr>
+        <w:commentReference w:id="17"/>
+      </w:r>
+      <w:commentRangeEnd w:id="18"/>
+      <w:r>
+        <w:rPr>
+          <w:rStyle w:val="Marquedecommentaire"/>
+          <w:rFonts w:asciiTheme="minorHAnsi" w:eastAsiaTheme="minorHAnsi" w:hAnsiTheme="minorHAnsi" w:cstheme="minorBidi"/>
+          <w:color w:val="auto"/>
+        </w:rPr>
+        <w:commentReference w:id="18"/>
+      </w:r>
     </w:p>
     <w:p>
       <w:pPr>
@@ -3975,21 +4013,9 @@
     </w:p>
     <w:p>
       <w:pPr>
-        <w:ind w:left="567"/>
-        <w:rPr>
-          <w:rFonts w:asciiTheme="majorHAnsi" w:hAnsiTheme="majorHAnsi" w:cstheme="majorHAnsi"/>
-          <w:color w:val="000000" w:themeColor="text1"/>
-          <w:sz w:val="28"/>
-          <w:lang w:eastAsia="fr-CH"/>
-        </w:rPr>
-      </w:pPr>
-      <w:r>
-        <w:rPr>
-          <w:rFonts w:asciiTheme="majorHAnsi" w:hAnsiTheme="majorHAnsi" w:cstheme="majorHAnsi"/>
-          <w:color w:val="000000" w:themeColor="text1"/>
-          <w:sz w:val="28"/>
-          <w:lang w:eastAsia="fr-CH"/>
-        </w:rPr>
+        <w:pStyle w:val="Sous-titre"/>
+      </w:pPr>
+      <w:r>
         <w:t>Connectiques</w:t>
       </w:r>
     </w:p>
@@ -4099,51 +4125,49 @@
     </w:p>
     <w:p>
       <w:pPr>
+        <w:ind w:left="851"/>
+        <w:rPr>
+          <w:rStyle w:val="Accentuationlgre"/>
+          <w:lang w:val="it-IT"/>
+        </w:rPr>
+      </w:pPr>
+      <w:r>
+        <w:rPr>
+          <w:lang w:val="it-IT"/>
+        </w:rPr>
+        <w:t xml:space="preserve">IEEE </w:t>
+      </w:r>
+      <w:r>
+        <w:rPr>
+          <w:rStyle w:val="Accentuationlgre"/>
+          <w:lang w:val="it-IT"/>
+        </w:rPr>
+        <w:t>802</w:t>
+      </w:r>
+      <w:r>
+        <w:rPr>
+          <w:lang w:val="it-IT"/>
+        </w:rPr>
+        <w:t>.3</w:t>
+      </w:r>
+    </w:p>
+    <w:p>
+      <w:pPr>
         <w:spacing w:after="0"/>
         <w:ind w:left="851"/>
         <w:rPr>
           <w:rStyle w:val="Accentuationlgre"/>
-          <w:lang w:val="it-IT"/>
-        </w:rPr>
-      </w:pPr>
-      <w:r>
-        <w:rPr>
-          <w:lang w:val="it-IT"/>
-        </w:rPr>
-        <w:t xml:space="preserve">IEEE </w:t>
-      </w:r>
-      <w:r>
-        <w:rPr>
-          <w:rStyle w:val="Accentuationlgre"/>
-          <w:lang w:val="it-IT"/>
-        </w:rPr>
-        <w:t>802</w:t>
-      </w:r>
-      <w:r>
-        <w:rPr>
-          <w:lang w:val="it-IT"/>
-        </w:rPr>
-        <w:t>.3</w:t>
-      </w:r>
-    </w:p>
-    <w:p>
-      <w:pPr>
-        <w:spacing w:after="0"/>
-        <w:ind w:left="851"/>
-        <w:rPr>
-          <w:rStyle w:val="Accentuationlgre"/>
           <w:lang w:val="it-IT" w:eastAsia="fr-CH"/>
         </w:rPr>
       </w:pPr>
       <w:r>
         <w:rPr>
-          <w:i/>
-          <w:iCs/>
-          <w:color w:val="404040" w:themeColor="text1" w:themeTint="BF"/>
           <w:lang w:val="it-IT" w:eastAsia="fr-CH"/>
         </w:rPr>
         <w:t>TIA/EIA-568</w:t>
       </w:r>
+      <w:bookmarkStart w:id="19" w:name="_GoBack"/>
+      <w:bookmarkEnd w:id="19"/>
     </w:p>
     <w:p>
       <w:pPr>
@@ -4277,6 +4301,38 @@
       </w:r>
     </w:p>
   </w:comment>
+  <w:comment w:id="17" w:author="Dylan Guiducci" w:date="2019-03-20T15:52:00Z" w:initials="DG">
+    <w:p>
+      <w:pPr>
+        <w:pStyle w:val="Commentaire"/>
+      </w:pPr>
+      <w:r>
+        <w:rPr>
+          <w:rStyle w:val="Marquedecommentaire"/>
+        </w:rPr>
+        <w:annotationRef/>
+      </w:r>
+      <w:r>
+        <w:t>A voir la mise en page</w:t>
+      </w:r>
+    </w:p>
+  </w:comment>
+  <w:comment w:id="18" w:author="Dylan Guiducci" w:date="2019-03-20T15:53:00Z" w:initials="DG">
+    <w:p>
+      <w:pPr>
+        <w:pStyle w:val="Commentaire"/>
+      </w:pPr>
+      <w:r>
+        <w:rPr>
+          <w:rStyle w:val="Marquedecommentaire"/>
+        </w:rPr>
+        <w:annotationRef/>
+      </w:r>
+      <w:r>
+        <w:t>A voir si on met des alias</w:t>
+      </w:r>
+    </w:p>
+  </w:comment>
 </w:comments>
 </file>
 
@@ -4285,6 +4341,8 @@
   <w15:commentEx w15:paraId="44560867" w15:done="0"/>
   <w15:commentEx w15:paraId="7DF627C3" w15:done="0"/>
   <w15:commentEx w15:paraId="0C5888FF" w15:done="0"/>
+  <w15:commentEx w15:paraId="5D7E3413" w15:done="0"/>
+  <w15:commentEx w15:paraId="59AC47AD" w15:done="0"/>
 </w15:commentsEx>
 </file>
 
@@ -4293,6 +4351,8 @@
   <w16cid:commentId w16cid:paraId="44560867" w16cid:durableId="203CDACD"/>
   <w16cid:commentId w16cid:paraId="7DF627C3" w16cid:durableId="203B8B52"/>
   <w16cid:commentId w16cid:paraId="0C5888FF" w16cid:durableId="203CD841"/>
+  <w16cid:commentId w16cid:paraId="5D7E3413" w16cid:durableId="203CE05B"/>
+  <w16cid:commentId w16cid:paraId="59AC47AD" w16cid:durableId="203CE06F"/>
 </w16cid:commentsIds>
 </file>
 
@@ -6101,6 +6161,7 @@
   <w:style w:type="character" w:default="1" w:styleId="Policepardfaut">
     <w:name w:val="Default Paragraph Font"/>
     <w:uiPriority w:val="1"/>
+    <w:semiHidden/>
     <w:unhideWhenUsed/>
   </w:style>
   <w:style w:type="table" w:default="1" w:styleId="TableauNormal">
@@ -7537,7 +7598,7 @@
 </file>
 
 <file path=customXml/itemProps1.xml><?xml version="1.0" encoding="utf-8"?>
-<ds:datastoreItem xmlns:ds="http://schemas.openxmlformats.org/officeDocument/2006/customXml" ds:itemID="{3FC6EACA-CA5F-4363-A71C-0736E27F1508}">
+<ds:datastoreItem xmlns:ds="http://schemas.openxmlformats.org/officeDocument/2006/customXml" ds:itemID="{2900EC90-C239-458C-A739-AD7CA4BBF0FB}">
   <ds:schemaRefs>
     <ds:schemaRef ds:uri="http://schemas.openxmlformats.org/officeDocument/2006/bibliography"/>
   </ds:schemaRefs>

--- a/INFO_2A_Fabrication_Ethernet_cours.docx
+++ b/INFO_2A_Fabrication_Ethernet_cours.docx
@@ -3373,9 +3373,15 @@
       <w:pPr>
         <w:pStyle w:val="Titre2"/>
         <w:ind w:left="851"/>
+        <w:rPr>
+          <w:color w:val="FF0000"/>
+        </w:rPr>
       </w:pPr>
       <w:bookmarkStart w:id="12" w:name="_Toc3968898"/>
       <w:r>
+        <w:rPr>
+          <w:color w:val="FF0000"/>
+        </w:rPr>
         <w:t>Normes</w:t>
       </w:r>
       <w:bookmarkEnd w:id="12"/>
@@ -3388,15 +3394,135 @@
           <w:lang w:val="it-IT"/>
         </w:rPr>
       </w:pPr>
-      <w:bookmarkStart w:id="13" w:name="_Toc3968899"/>
       <w:r>
         <w:rPr>
           <w:color w:val="FF0000"/>
           <w:lang w:val="it-IT"/>
         </w:rPr>
+        <w:t xml:space="preserve">Norme </w:t>
+      </w:r>
+      <w:bookmarkStart w:id="13" w:name="_Hlk3968700"/>
+      <w:r>
+        <w:rPr>
+          <w:color w:val="FF0000"/>
+          <w:lang w:val="it-IT"/>
+        </w:rPr>
+        <w:t>IEEE 802.3</w:t>
+      </w:r>
+      <w:bookmarkEnd w:id="13"/>
+    </w:p>
+    <w:p>
+      <w:pPr>
+        <w:ind w:left="567"/>
+        <w:rPr>
+          <w:color w:val="FF0000"/>
+        </w:rPr>
+      </w:pPr>
+      <w:r>
+        <w:rPr>
+          <w:color w:val="FF0000"/>
+        </w:rPr>
+        <w:t xml:space="preserve">IEEE signifie « </w:t>
+      </w:r>
+      <w:r>
+        <w:rPr>
+          <w:color w:val="FF0000"/>
+          <w:lang w:val="en-US"/>
+        </w:rPr>
+        <w:t>Institute of Electrical and Electronics Engineers</w:t>
+      </w:r>
+      <w:r>
+        <w:rPr>
+          <w:color w:val="FF0000"/>
+        </w:rPr>
+        <w:t xml:space="preserve"> » qui est une institue américaine. Ils ont créé plusieurs normes dont la IEEE 802.3 qui fait référence à un ensemble de protocoles qui définissent les réseaux locaux (LAN). Il comprend l'exploitation, la bande passante et des connexions de périphériques dans un environnement LAN. </w:t>
+      </w:r>
+    </w:p>
+    <w:p>
+      <w:pPr>
+        <w:ind w:left="567"/>
+        <w:rPr>
+          <w:color w:val="FF0000"/>
+        </w:rPr>
+      </w:pPr>
+      <w:r>
+        <w:rPr>
+          <w:color w:val="FF0000"/>
+        </w:rPr>
+        <w:t xml:space="preserve">Il existe deux opérations dans IEEE 802.3 Opérations. La première est le mode </w:t>
+      </w:r>
+      <w:proofErr w:type="spellStart"/>
+      <w:r>
+        <w:rPr>
+          <w:color w:val="FF0000"/>
+        </w:rPr>
+        <w:t>half</w:t>
+      </w:r>
+      <w:proofErr w:type="spellEnd"/>
+      <w:r>
+        <w:rPr>
+          <w:color w:val="FF0000"/>
+        </w:rPr>
+        <w:t>-duplex, qui est comme un talkie-walkie, il peut recevoir et envoyer des données que d’un seul à la fois. Le second mode de fonctionnement est le mode full-duplex, qui peut envoyer et recevoir des données de plusieurs périphériques simultanément.</w:t>
+      </w:r>
+    </w:p>
+    <w:p>
+      <w:pPr>
+        <w:ind w:left="567"/>
+        <w:rPr>
+          <w:color w:val="FF0000"/>
+        </w:rPr>
+      </w:pPr>
+      <w:r>
+        <w:rPr>
+          <w:color w:val="FF0000"/>
+        </w:rPr>
+        <w:t xml:space="preserve">À ce jour, il existe quatre débits dans la norme IEEE 802.3. Le débit est la vitesse à </w:t>
+      </w:r>
+      <w:r>
+        <w:rPr>
+          <w:color w:val="FF0000"/>
+        </w:rPr>
+        <w:t>laquelle</w:t>
+      </w:r>
+      <w:r>
+        <w:rPr>
+          <w:color w:val="FF0000"/>
+        </w:rPr>
+        <w:t xml:space="preserve"> les données peuvent être transmises entre réseaux connectés pas des câbles physiques. Les vitesses existantes sont l’Ethernet qui a un débit de 10 Mb/s, le second est le Fast Ethernet qui utilise le protocole IEEE 802.3u et qui a un débit de 100 Mb/s, le troisième est le GigaEthernet qui utilise le protocole IEEE 802.3z et qui a un débit de 1’000Mb/s et le dernier est le 10 GigaEthernet qui utilise le protocole IEEE 802.3ae qui a un débit de 10’000Mb/s.</w:t>
+      </w:r>
+    </w:p>
+    <w:p>
+      <w:pPr>
+        <w:ind w:left="567"/>
+        <w:rPr>
+          <w:color w:val="FF0000"/>
+        </w:rPr>
+      </w:pPr>
+      <w:r>
+        <w:rPr>
+          <w:color w:val="FF0000"/>
+        </w:rPr>
+        <w:t>Tous les câbles ne peuvent pas supporter le plus gros débit. Par exemple si nous avons un câble de catégorie 5 le débit maximum sera 100 Mb/s.</w:t>
+      </w:r>
+    </w:p>
+    <w:p>
+      <w:pPr>
+        <w:pStyle w:val="Titre3"/>
+        <w:rPr>
+          <w:color w:val="FF0000"/>
+          <w:lang w:val="it-IT"/>
+        </w:rPr>
+      </w:pPr>
+      <w:bookmarkStart w:id="14" w:name="_Toc3968899"/>
+      <w:r>
+        <w:rPr>
+          <w:color w:val="FF0000"/>
+          <w:lang w:val="it-IT"/>
+        </w:rPr>
         <w:t>Norme TIA/EIA-568</w:t>
       </w:r>
-      <w:bookmarkEnd w:id="13"/>
+      <w:bookmarkEnd w:id="14"/>
     </w:p>
     <w:p>
       <w:pPr>
@@ -3442,6 +3568,7 @@
         <w:rPr>
           <w:color w:val="FF0000"/>
         </w:rPr>
+        <w:lastRenderedPageBreak/>
         <w:t>Les câbles droits</w:t>
       </w:r>
     </w:p>
@@ -3630,7 +3757,6 @@
           <w:noProof/>
           <w:color w:val="FF0000"/>
         </w:rPr>
-        <w:lastRenderedPageBreak/>
         <w:drawing>
           <wp:anchor distT="0" distB="0" distL="114300" distR="114300" simplePos="0" relativeHeight="251670528" behindDoc="0" locked="0" layoutInCell="1" allowOverlap="1" wp14:anchorId="50F6837D" wp14:editId="7999CC25">
             <wp:simplePos x="0" y="0"/>
@@ -3761,21 +3887,21 @@
       <w:pPr>
         <w:pStyle w:val="Titre1"/>
       </w:pPr>
-      <w:bookmarkStart w:id="14" w:name="_Toc3968900"/>
+      <w:bookmarkStart w:id="15" w:name="_Toc3968900"/>
       <w:r>
         <w:t>Fabrication</w:t>
       </w:r>
-      <w:bookmarkEnd w:id="14"/>
+      <w:bookmarkEnd w:id="15"/>
     </w:p>
     <w:p>
       <w:pPr>
         <w:pStyle w:val="Titre1"/>
       </w:pPr>
-      <w:bookmarkStart w:id="15" w:name="_Toc3968901"/>
+      <w:bookmarkStart w:id="16" w:name="_Toc3968901"/>
       <w:r>
         <w:t>Questionnaire</w:t>
       </w:r>
-      <w:bookmarkEnd w:id="15"/>
+      <w:bookmarkEnd w:id="16"/>
     </w:p>
     <w:p>
       <w:pPr>
@@ -3795,31 +3921,31 @@
       <w:pPr>
         <w:pStyle w:val="Titre1"/>
       </w:pPr>
-      <w:bookmarkStart w:id="16" w:name="_Toc3968902"/>
-      <w:commentRangeStart w:id="17"/>
+      <w:bookmarkStart w:id="17" w:name="_Toc3968902"/>
       <w:commentRangeStart w:id="18"/>
+      <w:commentRangeStart w:id="19"/>
       <w:r>
         <w:lastRenderedPageBreak/>
         <w:t>Source</w:t>
       </w:r>
-      <w:bookmarkEnd w:id="16"/>
-      <w:commentRangeEnd w:id="17"/>
+      <w:bookmarkEnd w:id="17"/>
+      <w:commentRangeEnd w:id="18"/>
       <w:r>
         <w:rPr>
           <w:rStyle w:val="Marquedecommentaire"/>
           <w:rFonts w:asciiTheme="minorHAnsi" w:eastAsiaTheme="minorHAnsi" w:hAnsiTheme="minorHAnsi" w:cstheme="minorBidi"/>
           <w:color w:val="auto"/>
         </w:rPr>
-        <w:commentReference w:id="17"/>
-      </w:r>
-      <w:commentRangeEnd w:id="18"/>
+        <w:commentReference w:id="18"/>
+      </w:r>
+      <w:commentRangeEnd w:id="19"/>
       <w:r>
         <w:rPr>
           <w:rStyle w:val="Marquedecommentaire"/>
           <w:rFonts w:asciiTheme="minorHAnsi" w:eastAsiaTheme="minorHAnsi" w:hAnsiTheme="minorHAnsi" w:cstheme="minorBidi"/>
           <w:color w:val="auto"/>
         </w:rPr>
-        <w:commentReference w:id="18"/>
+        <w:commentReference w:id="19"/>
       </w:r>
     </w:p>
     <w:p>
@@ -4125,31 +4251,89 @@
     </w:p>
     <w:p>
       <w:pPr>
+        <w:spacing w:after="0"/>
         <w:ind w:left="851"/>
+        <w:rPr>
+          <w:lang w:val="it-IT"/>
+        </w:rPr>
+      </w:pPr>
+      <w:r>
+        <w:rPr>
+          <w:lang w:val="it-IT"/>
+        </w:rPr>
+        <w:t xml:space="preserve">IEEE </w:t>
+      </w:r>
+      <w:r>
         <w:rPr>
           <w:rStyle w:val="Accentuationlgre"/>
           <w:lang w:val="it-IT"/>
         </w:rPr>
-      </w:pPr>
+        <w:t>802</w:t>
+      </w:r>
       <w:r>
         <w:rPr>
           <w:lang w:val="it-IT"/>
         </w:rPr>
-        <w:t xml:space="preserve">IEEE </w:t>
-      </w:r>
-      <w:r>
+        <w:t>.3</w:t>
+      </w:r>
+    </w:p>
+    <w:p>
+      <w:pPr>
+        <w:spacing w:after="0"/>
+        <w:ind w:left="1134"/>
         <w:rPr>
           <w:rStyle w:val="Accentuationlgre"/>
           <w:lang w:val="it-IT"/>
         </w:rPr>
-        <w:t>802</w:t>
-      </w:r>
-      <w:r>
-        <w:rPr>
+      </w:pPr>
+      <w:hyperlink r:id="rId37" w:history="1">
+        <w:r>
+          <w:rPr>
+            <w:rStyle w:val="Lienhypertexte"/>
+            <w:lang w:val="it-IT"/>
+          </w:rPr>
+          <w:t>http://www.ordinateur.cc/r%C3%A9seaux/R%C3%A9seaux-locaux/73368.html</w:t>
+        </w:r>
+      </w:hyperlink>
+    </w:p>
+    <w:p>
+      <w:pPr>
+        <w:spacing w:after="0"/>
+        <w:ind w:left="1134"/>
+        <w:rPr>
+          <w:rStyle w:val="Accentuationlgre"/>
           <w:lang w:val="it-IT"/>
         </w:rPr>
-        <w:t>.3</w:t>
-      </w:r>
+      </w:pPr>
+      <w:hyperlink r:id="rId38" w:history="1">
+        <w:r>
+          <w:rPr>
+            <w:rStyle w:val="Lienhypertexte"/>
+            <w:lang w:val="it-IT"/>
+          </w:rPr>
+          <w:t>https://fr.wikipedia.org/wiki/IEEE_802.3</w:t>
+        </w:r>
+      </w:hyperlink>
+    </w:p>
+    <w:p>
+      <w:pPr>
+        <w:ind w:left="1134"/>
+        <w:rPr>
+          <w:rStyle w:val="Accentuationlgre"/>
+          <w:lang w:val="it-IT"/>
+        </w:rPr>
+      </w:pPr>
+      <w:hyperlink r:id="rId39" w:history="1">
+        <w:r>
+          <w:rPr>
+            <w:rStyle w:val="Lienhypertexte"/>
+            <w:lang w:val="it-IT"/>
+          </w:rPr>
+          <w:t>http://www.ybet.be/hardware2_ch4/hard2_ch4.php</w:t>
+        </w:r>
+      </w:hyperlink>
+      <w:bookmarkStart w:id="20" w:name="_GoBack"/>
+      <w:bookmarkEnd w:id="20"/>
     </w:p>
     <w:p>
       <w:pPr>
@@ -4166,8 +4350,6 @@
         </w:rPr>
         <w:t>TIA/EIA-568</w:t>
       </w:r>
-      <w:bookmarkStart w:id="19" w:name="_GoBack"/>
-      <w:bookmarkEnd w:id="19"/>
     </w:p>
     <w:p>
       <w:pPr>
@@ -4177,7 +4359,7 @@
           <w:lang w:val="it-IT"/>
         </w:rPr>
       </w:pPr>
-      <w:hyperlink r:id="rId37" w:history="1">
+      <w:hyperlink r:id="rId40" w:history="1">
         <w:r>
           <w:rPr>
             <w:rStyle w:val="Lienhypertexte"/>
@@ -4195,7 +4377,7 @@
           <w:lang w:val="it-IT"/>
         </w:rPr>
       </w:pPr>
-      <w:hyperlink r:id="rId38" w:history="1">
+      <w:hyperlink r:id="rId41" w:history="1">
         <w:r>
           <w:rPr>
             <w:rStyle w:val="Lienhypertexte"/>
@@ -4301,7 +4483,7 @@
       </w:r>
     </w:p>
   </w:comment>
-  <w:comment w:id="17" w:author="Dylan Guiducci" w:date="2019-03-20T15:52:00Z" w:initials="DG">
+  <w:comment w:id="18" w:author="Dylan Guiducci" w:date="2019-03-20T15:52:00Z" w:initials="DG">
     <w:p>
       <w:pPr>
         <w:pStyle w:val="Commentaire"/>
@@ -4317,7 +4499,7 @@
       </w:r>
     </w:p>
   </w:comment>
-  <w:comment w:id="18" w:author="Dylan Guiducci" w:date="2019-03-20T15:53:00Z" w:initials="DG">
+  <w:comment w:id="19" w:author="Dylan Guiducci" w:date="2019-03-20T15:53:00Z" w:initials="DG">
     <w:p>
       <w:pPr>
         <w:pStyle w:val="Commentaire"/>
@@ -6680,6 +6862,18 @@
       </w:tblBorders>
     </w:tblPr>
   </w:style>
+  <w:style w:type="character" w:styleId="Mentionnonrsolue">
+    <w:name w:val="Unresolved Mention"/>
+    <w:basedOn w:val="Policepardfaut"/>
+    <w:uiPriority w:val="99"/>
+    <w:semiHidden/>
+    <w:unhideWhenUsed/>
+    <w:rsid w:val="00C96A7E"/>
+    <w:rPr>
+      <w:color w:val="605E5C"/>
+      <w:shd w:val="clear" w:color="auto" w:fill="E1DFDD"/>
+    </w:rPr>
+  </w:style>
 </w:styles>
 </file>
 
@@ -7598,7 +7792,7 @@
 </file>
 
 <file path=customXml/itemProps1.xml><?xml version="1.0" encoding="utf-8"?>
-<ds:datastoreItem xmlns:ds="http://schemas.openxmlformats.org/officeDocument/2006/customXml" ds:itemID="{2900EC90-C239-458C-A739-AD7CA4BBF0FB}">
+<ds:datastoreItem xmlns:ds="http://schemas.openxmlformats.org/officeDocument/2006/customXml" ds:itemID="{3052EEFD-46E4-46EC-AA41-725538329EAE}">
   <ds:schemaRefs>
     <ds:schemaRef ds:uri="http://schemas.openxmlformats.org/officeDocument/2006/bibliography"/>
   </ds:schemaRefs>

--- a/INFO_2A_Fabrication_Ethernet_cours.docx
+++ b/INFO_2A_Fabrication_Ethernet_cours.docx
@@ -92,25 +92,25 @@
       <w:sdtContent>
         <w:p>
           <w:pPr>
-            <w:pStyle w:val="En-ttedetabledesmatires"/>
+            <w:pStyle w:val="TOCHeading"/>
             <w:numPr>
               <w:ilvl w:val="0"/>
               <w:numId w:val="0"/>
             </w:numPr>
             <w:rPr>
-              <w:rStyle w:val="Sous-titreCar"/>
+              <w:rStyle w:val="SubtitleChar"/>
             </w:rPr>
           </w:pPr>
           <w:r>
             <w:rPr>
-              <w:rStyle w:val="Sous-titreCar"/>
+              <w:rStyle w:val="SubtitleChar"/>
             </w:rPr>
             <w:t>Table des matières</w:t>
           </w:r>
         </w:p>
         <w:p>
           <w:pPr>
-            <w:pStyle w:val="TM1"/>
+            <w:pStyle w:val="TOC1"/>
             <w:tabs>
               <w:tab w:val="left" w:pos="440"/>
               <w:tab w:val="right" w:leader="dot" w:pos="9060"/>
@@ -148,7 +148,7 @@
           <w:hyperlink w:anchor="_Toc3968889" w:history="1">
             <w:r>
               <w:rPr>
-                <w:rStyle w:val="Lienhypertexte"/>
+                <w:rStyle w:val="Hyperlink"/>
                 <w:noProof/>
               </w:rPr>
               <w:t>1</w:t>
@@ -163,7 +163,7 @@
             </w:r>
             <w:r>
               <w:rPr>
-                <w:rStyle w:val="Lienhypertexte"/>
+                <w:rStyle w:val="Hyperlink"/>
                 <w:noProof/>
               </w:rPr>
               <w:t>Introduction</w:t>
@@ -220,7 +220,7 @@
         </w:p>
         <w:p>
           <w:pPr>
-            <w:pStyle w:val="TM1"/>
+            <w:pStyle w:val="TOC1"/>
             <w:tabs>
               <w:tab w:val="left" w:pos="440"/>
               <w:tab w:val="right" w:leader="dot" w:pos="9060"/>
@@ -234,7 +234,7 @@
           <w:hyperlink w:anchor="_Toc3968890" w:history="1">
             <w:r>
               <w:rPr>
-                <w:rStyle w:val="Lienhypertexte"/>
+                <w:rStyle w:val="Hyperlink"/>
                 <w:noProof/>
               </w:rPr>
               <w:t>2</w:t>
@@ -249,7 +249,7 @@
             </w:r>
             <w:r>
               <w:rPr>
-                <w:rStyle w:val="Lienhypertexte"/>
+                <w:rStyle w:val="Hyperlink"/>
                 <w:noProof/>
               </w:rPr>
               <w:t>Usages</w:t>
@@ -306,7 +306,7 @@
         </w:p>
         <w:p>
           <w:pPr>
-            <w:pStyle w:val="TM1"/>
+            <w:pStyle w:val="TOC1"/>
             <w:tabs>
               <w:tab w:val="left" w:pos="440"/>
               <w:tab w:val="right" w:leader="dot" w:pos="9060"/>
@@ -320,7 +320,7 @@
           <w:hyperlink w:anchor="_Toc3968891" w:history="1">
             <w:r>
               <w:rPr>
-                <w:rStyle w:val="Lienhypertexte"/>
+                <w:rStyle w:val="Hyperlink"/>
                 <w:noProof/>
               </w:rPr>
               <w:t>3</w:t>
@@ -335,7 +335,7 @@
             </w:r>
             <w:r>
               <w:rPr>
-                <w:rStyle w:val="Lienhypertexte"/>
+                <w:rStyle w:val="Hyperlink"/>
                 <w:noProof/>
               </w:rPr>
               <w:t>Câblage</w:t>
@@ -392,7 +392,7 @@
         </w:p>
         <w:p>
           <w:pPr>
-            <w:pStyle w:val="TM2"/>
+            <w:pStyle w:val="TOC2"/>
             <w:tabs>
               <w:tab w:val="left" w:pos="880"/>
               <w:tab w:val="right" w:leader="dot" w:pos="9060"/>
@@ -406,7 +406,7 @@
           <w:hyperlink w:anchor="_Toc3968892" w:history="1">
             <w:r>
               <w:rPr>
-                <w:rStyle w:val="Lienhypertexte"/>
+                <w:rStyle w:val="Hyperlink"/>
                 <w:noProof/>
               </w:rPr>
               <w:t>3.1</w:t>
@@ -421,7 +421,7 @@
             </w:r>
             <w:r>
               <w:rPr>
-                <w:rStyle w:val="Lienhypertexte"/>
+                <w:rStyle w:val="Hyperlink"/>
                 <w:noProof/>
               </w:rPr>
               <w:t>Catégories</w:t>
@@ -478,7 +478,7 @@
         </w:p>
         <w:p>
           <w:pPr>
-            <w:pStyle w:val="TM3"/>
+            <w:pStyle w:val="TOC3"/>
             <w:tabs>
               <w:tab w:val="left" w:pos="1320"/>
               <w:tab w:val="right" w:leader="dot" w:pos="9060"/>
@@ -490,7 +490,7 @@
           <w:hyperlink w:anchor="_Toc3968893" w:history="1">
             <w:r>
               <w:rPr>
-                <w:rStyle w:val="Lienhypertexte"/>
+                <w:rStyle w:val="Hyperlink"/>
                 <w:noProof/>
               </w:rPr>
               <w:t>3.1.1</w:t>
@@ -503,7 +503,7 @@
             </w:r>
             <w:r>
               <w:rPr>
-                <w:rStyle w:val="Lienhypertexte"/>
+                <w:rStyle w:val="Hyperlink"/>
                 <w:noProof/>
               </w:rPr>
               <w:t>Catégorie 6</w:t>
@@ -560,7 +560,7 @@
         </w:p>
         <w:p>
           <w:pPr>
-            <w:pStyle w:val="TM3"/>
+            <w:pStyle w:val="TOC3"/>
             <w:tabs>
               <w:tab w:val="left" w:pos="1320"/>
               <w:tab w:val="right" w:leader="dot" w:pos="9060"/>
@@ -572,7 +572,7 @@
           <w:hyperlink w:anchor="_Toc3968894" w:history="1">
             <w:r>
               <w:rPr>
-                <w:rStyle w:val="Lienhypertexte"/>
+                <w:rStyle w:val="Hyperlink"/>
                 <w:noProof/>
               </w:rPr>
               <w:t>3.1.2</w:t>
@@ -585,7 +585,7 @@
             </w:r>
             <w:r>
               <w:rPr>
-                <w:rStyle w:val="Lienhypertexte"/>
+                <w:rStyle w:val="Hyperlink"/>
                 <w:noProof/>
               </w:rPr>
               <w:t>Catégorie 6a</w:t>
@@ -642,7 +642,7 @@
         </w:p>
         <w:p>
           <w:pPr>
-            <w:pStyle w:val="TM3"/>
+            <w:pStyle w:val="TOC3"/>
             <w:tabs>
               <w:tab w:val="left" w:pos="1320"/>
               <w:tab w:val="right" w:leader="dot" w:pos="9060"/>
@@ -654,7 +654,7 @@
           <w:hyperlink w:anchor="_Toc3968895" w:history="1">
             <w:r>
               <w:rPr>
-                <w:rStyle w:val="Lienhypertexte"/>
+                <w:rStyle w:val="Hyperlink"/>
                 <w:noProof/>
               </w:rPr>
               <w:t>3.1.3</w:t>
@@ -667,7 +667,7 @@
             </w:r>
             <w:r>
               <w:rPr>
-                <w:rStyle w:val="Lienhypertexte"/>
+                <w:rStyle w:val="Hyperlink"/>
                 <w:noProof/>
               </w:rPr>
               <w:t>Catégorie 7 :</w:t>
@@ -724,7 +724,7 @@
         </w:p>
         <w:p>
           <w:pPr>
-            <w:pStyle w:val="TM2"/>
+            <w:pStyle w:val="TOC2"/>
             <w:tabs>
               <w:tab w:val="left" w:pos="880"/>
               <w:tab w:val="right" w:leader="dot" w:pos="9060"/>
@@ -738,7 +738,7 @@
           <w:hyperlink w:anchor="_Toc3968896" w:history="1">
             <w:r>
               <w:rPr>
-                <w:rStyle w:val="Lienhypertexte"/>
+                <w:rStyle w:val="Hyperlink"/>
                 <w:noProof/>
               </w:rPr>
               <w:t>3.2</w:t>
@@ -753,7 +753,7 @@
             </w:r>
             <w:r>
               <w:rPr>
-                <w:rStyle w:val="Lienhypertexte"/>
+                <w:rStyle w:val="Hyperlink"/>
                 <w:noProof/>
               </w:rPr>
               <w:t>Blindage</w:t>
@@ -810,7 +810,7 @@
         </w:p>
         <w:p>
           <w:pPr>
-            <w:pStyle w:val="TM2"/>
+            <w:pStyle w:val="TOC2"/>
             <w:tabs>
               <w:tab w:val="left" w:pos="880"/>
               <w:tab w:val="right" w:leader="dot" w:pos="9060"/>
@@ -824,7 +824,7 @@
           <w:hyperlink w:anchor="_Toc3968897" w:history="1">
             <w:r>
               <w:rPr>
-                <w:rStyle w:val="Lienhypertexte"/>
+                <w:rStyle w:val="Hyperlink"/>
                 <w:noProof/>
               </w:rPr>
               <w:t>3.3</w:t>
@@ -839,7 +839,7 @@
             </w:r>
             <w:r>
               <w:rPr>
-                <w:rStyle w:val="Lienhypertexte"/>
+                <w:rStyle w:val="Hyperlink"/>
                 <w:noProof/>
               </w:rPr>
               <w:t>Connectiques</w:t>
@@ -896,7 +896,7 @@
         </w:p>
         <w:p>
           <w:pPr>
-            <w:pStyle w:val="TM2"/>
+            <w:pStyle w:val="TOC2"/>
             <w:tabs>
               <w:tab w:val="left" w:pos="880"/>
               <w:tab w:val="right" w:leader="dot" w:pos="9060"/>
@@ -910,7 +910,7 @@
           <w:hyperlink w:anchor="_Toc3968898" w:history="1">
             <w:r>
               <w:rPr>
-                <w:rStyle w:val="Lienhypertexte"/>
+                <w:rStyle w:val="Hyperlink"/>
                 <w:noProof/>
               </w:rPr>
               <w:t>3.4</w:t>
@@ -925,7 +925,7 @@
             </w:r>
             <w:r>
               <w:rPr>
-                <w:rStyle w:val="Lienhypertexte"/>
+                <w:rStyle w:val="Hyperlink"/>
                 <w:noProof/>
               </w:rPr>
               <w:t>Normes</w:t>
@@ -982,7 +982,7 @@
         </w:p>
         <w:p>
           <w:pPr>
-            <w:pStyle w:val="TM3"/>
+            <w:pStyle w:val="TOC3"/>
             <w:tabs>
               <w:tab w:val="left" w:pos="1320"/>
               <w:tab w:val="right" w:leader="dot" w:pos="9060"/>
@@ -994,7 +994,7 @@
           <w:hyperlink w:anchor="_Toc3968899" w:history="1">
             <w:r>
               <w:rPr>
-                <w:rStyle w:val="Lienhypertexte"/>
+                <w:rStyle w:val="Hyperlink"/>
                 <w:noProof/>
                 <w:lang w:val="it-IT"/>
               </w:rPr>
@@ -1008,7 +1008,7 @@
             </w:r>
             <w:r>
               <w:rPr>
-                <w:rStyle w:val="Lienhypertexte"/>
+                <w:rStyle w:val="Hyperlink"/>
                 <w:noProof/>
                 <w:lang w:val="it-IT"/>
               </w:rPr>
@@ -1066,7 +1066,7 @@
         </w:p>
         <w:p>
           <w:pPr>
-            <w:pStyle w:val="TM1"/>
+            <w:pStyle w:val="TOC1"/>
             <w:tabs>
               <w:tab w:val="left" w:pos="440"/>
               <w:tab w:val="right" w:leader="dot" w:pos="9060"/>
@@ -1080,7 +1080,7 @@
           <w:hyperlink w:anchor="_Toc3968900" w:history="1">
             <w:r>
               <w:rPr>
-                <w:rStyle w:val="Lienhypertexte"/>
+                <w:rStyle w:val="Hyperlink"/>
                 <w:noProof/>
               </w:rPr>
               <w:t>4</w:t>
@@ -1095,7 +1095,7 @@
             </w:r>
             <w:r>
               <w:rPr>
-                <w:rStyle w:val="Lienhypertexte"/>
+                <w:rStyle w:val="Hyperlink"/>
                 <w:noProof/>
               </w:rPr>
               <w:t>Fabrication</w:t>
@@ -1152,7 +1152,7 @@
         </w:p>
         <w:p>
           <w:pPr>
-            <w:pStyle w:val="TM1"/>
+            <w:pStyle w:val="TOC1"/>
             <w:tabs>
               <w:tab w:val="left" w:pos="440"/>
               <w:tab w:val="right" w:leader="dot" w:pos="9060"/>
@@ -1166,7 +1166,7 @@
           <w:hyperlink w:anchor="_Toc3968901" w:history="1">
             <w:r>
               <w:rPr>
-                <w:rStyle w:val="Lienhypertexte"/>
+                <w:rStyle w:val="Hyperlink"/>
                 <w:noProof/>
               </w:rPr>
               <w:t>5</w:t>
@@ -1181,7 +1181,7 @@
             </w:r>
             <w:r>
               <w:rPr>
-                <w:rStyle w:val="Lienhypertexte"/>
+                <w:rStyle w:val="Hyperlink"/>
                 <w:noProof/>
               </w:rPr>
               <w:t>Questionnaire</w:t>
@@ -1238,7 +1238,7 @@
         </w:p>
         <w:p>
           <w:pPr>
-            <w:pStyle w:val="TM1"/>
+            <w:pStyle w:val="TOC1"/>
             <w:tabs>
               <w:tab w:val="left" w:pos="440"/>
               <w:tab w:val="right" w:leader="dot" w:pos="9060"/>
@@ -1252,7 +1252,7 @@
           <w:hyperlink w:anchor="_Toc3968902" w:history="1">
             <w:r>
               <w:rPr>
-                <w:rStyle w:val="Lienhypertexte"/>
+                <w:rStyle w:val="Hyperlink"/>
                 <w:noProof/>
               </w:rPr>
               <w:t>6</w:t>
@@ -1267,7 +1267,7 @@
             </w:r>
             <w:r>
               <w:rPr>
-                <w:rStyle w:val="Lienhypertexte"/>
+                <w:rStyle w:val="Hyperlink"/>
                 <w:noProof/>
               </w:rPr>
               <w:t>Source</w:t>
@@ -1336,7 +1336,7 @@
     </w:sdt>
     <w:p>
       <w:pPr>
-        <w:pStyle w:val="Titre1"/>
+        <w:pStyle w:val="Heading1"/>
         <w:pageBreakBefore/>
         <w:ind w:left="431" w:hanging="431"/>
       </w:pPr>
@@ -1350,7 +1350,7 @@
       <w:commentRangeEnd w:id="1"/>
       <w:r>
         <w:rPr>
-          <w:rStyle w:val="Marquedecommentaire"/>
+          <w:rStyle w:val="CommentReference"/>
           <w:rFonts w:asciiTheme="minorHAnsi" w:eastAsiaTheme="minorHAnsi" w:hAnsiTheme="minorHAnsi" w:cstheme="minorBidi"/>
           <w:color w:val="auto"/>
         </w:rPr>
@@ -1368,7 +1368,7 @@
     </w:p>
     <w:p>
       <w:pPr>
-        <w:pStyle w:val="Titre1"/>
+        <w:pStyle w:val="Heading1"/>
         <w:rPr>
           <w:color w:val="FF0000"/>
         </w:rPr>
@@ -1382,7 +1382,7 @@
     </w:p>
     <w:p>
       <w:pPr>
-        <w:pStyle w:val="Titre1"/>
+        <w:pStyle w:val="Heading1"/>
       </w:pPr>
       <w:bookmarkStart w:id="2" w:name="_Toc3968890"/>
       <w:r>
@@ -1599,7 +1599,7 @@
     </w:p>
     <w:p>
       <w:pPr>
-        <w:pStyle w:val="Titre1"/>
+        <w:pStyle w:val="Heading1"/>
       </w:pPr>
       <w:bookmarkStart w:id="3" w:name="_Toc3968891"/>
       <w:r>
@@ -1609,7 +1609,7 @@
     </w:p>
     <w:p>
       <w:pPr>
-        <w:pStyle w:val="Titre2"/>
+        <w:pStyle w:val="Heading2"/>
         <w:ind w:left="851"/>
       </w:pPr>
       <w:bookmarkStart w:id="4" w:name="_Toc3968892"/>
@@ -1620,7 +1620,7 @@
     </w:p>
     <w:p>
       <w:pPr>
-        <w:pStyle w:val="Titre3"/>
+        <w:pStyle w:val="Heading3"/>
         <w:rPr>
           <w:color w:val="FF0000"/>
         </w:rPr>
@@ -1760,7 +1760,7 @@
     </w:p>
     <w:p>
       <w:pPr>
-        <w:pStyle w:val="Titre3"/>
+        <w:pStyle w:val="Heading3"/>
         <w:rPr>
           <w:color w:val="FF0000"/>
         </w:rPr>
@@ -1912,7 +1912,7 @@
                           <w:txbxContent>
                             <w:p>
                               <w:pPr>
-                                <w:pStyle w:val="Lgende"/>
+                                <w:pStyle w:val="Caption"/>
                                 <w:rPr>
                                   <w:noProof/>
                                 </w:rPr>
@@ -1970,7 +1970,7 @@
                     <w:txbxContent>
                       <w:p>
                         <w:pPr>
-                          <w:pStyle w:val="Lgende"/>
+                          <w:pStyle w:val="Caption"/>
                           <w:rPr>
                             <w:noProof/>
                           </w:rPr>
@@ -2074,7 +2074,7 @@
                           <w:txbxContent>
                             <w:p>
                               <w:pPr>
-                                <w:pStyle w:val="Lgende"/>
+                                <w:pStyle w:val="Caption"/>
                                 <w:rPr>
                                   <w:noProof/>
                                 </w:rPr>
@@ -2109,7 +2109,7 @@
                     <w:txbxContent>
                       <w:p>
                         <w:pPr>
-                          <w:pStyle w:val="Lgende"/>
+                          <w:pStyle w:val="Caption"/>
                           <w:rPr>
                             <w:noProof/>
                           </w:rPr>
@@ -2173,7 +2173,7 @@
     </w:p>
     <w:p>
       <w:pPr>
-        <w:pStyle w:val="Titre3"/>
+        <w:pStyle w:val="Heading3"/>
         <w:rPr>
           <w:color w:val="FF0000"/>
         </w:rPr>
@@ -2332,7 +2332,7 @@
                           <w:txbxContent>
                             <w:p>
                               <w:pPr>
-                                <w:pStyle w:val="Lgende"/>
+                                <w:pStyle w:val="Caption"/>
                                 <w:ind w:left="284"/>
                                 <w:rPr>
                                   <w:noProof/>
@@ -2404,7 +2404,7 @@
                     <w:txbxContent>
                       <w:p>
                         <w:pPr>
-                          <w:pStyle w:val="Lgende"/>
+                          <w:pStyle w:val="Caption"/>
                           <w:ind w:left="284"/>
                           <w:rPr>
                             <w:noProof/>
@@ -2431,8 +2431,11 @@
     </w:p>
     <w:p>
       <w:pPr>
-        <w:pStyle w:val="Titre2"/>
+        <w:pStyle w:val="Heading2"/>
         <w:ind w:left="851"/>
+        <w:rPr>
+          <w:color w:val="FF0000"/>
+        </w:rPr>
       </w:pPr>
       <w:bookmarkStart w:id="8" w:name="_Toc3968896"/>
       <w:commentRangeStart w:id="9"/>
@@ -2442,360 +2445,1190 @@
       <w:commentRangeEnd w:id="9"/>
       <w:r>
         <w:rPr>
-          <w:rStyle w:val="Marquedecommentaire"/>
+          <w:rStyle w:val="CommentReference"/>
           <w:rFonts w:asciiTheme="minorHAnsi" w:eastAsiaTheme="minorHAnsi" w:hAnsiTheme="minorHAnsi" w:cstheme="minorBidi"/>
           <w:color w:val="auto"/>
         </w:rPr>
         <w:commentReference w:id="9"/>
       </w:r>
       <w:bookmarkEnd w:id="8"/>
-    </w:p>
-    <w:p>
-      <w:pPr>
-        <w:pStyle w:val="Paragraphedeliste"/>
+      <w:r>
+        <w:rPr>
+          <w:color w:val="FF0000"/>
+        </w:rPr>
+        <w:t xml:space="preserve"> (ISO/IEC  11801)</w:t>
+      </w:r>
+    </w:p>
+    <w:p>
+      <w:pPr>
+        <w:rPr>
+          <w:color w:val="FF0000"/>
+          <w:lang w:val="de-CH"/>
+        </w:rPr>
+      </w:pPr>
+    </w:p>
+    <w:p>
+      <w:pPr>
+        <w:pStyle w:val="ListParagraph"/>
+        <w:ind w:left="0"/>
+        <w:rPr>
+          <w:color w:val="FF0000"/>
+        </w:rPr>
+      </w:pPr>
+      <w:r>
+        <w:rPr>
+          <w:color w:val="FF0000"/>
+        </w:rPr>
+        <w:t>Depuis les premières normes de câblage Ethernet on trouve deux types de technologie de protection contre les perturbations électromagnétiques (aussi appelées blindages</w:t>
+      </w:r>
+      <w:proofErr w:type="gramStart"/>
+      <w:r>
+        <w:rPr>
+          <w:color w:val="FF0000"/>
+        </w:rPr>
+        <w:t>):</w:t>
+      </w:r>
+      <w:proofErr w:type="gramEnd"/>
+      <w:r>
+        <w:rPr>
+          <w:color w:val="FF0000"/>
+        </w:rPr>
+        <w:t xml:space="preserve"> les câbles écrantés et les non écrantés (U/UTP). Ces deux systèmes peuvent fonctionner avec un débit 1Go, en revanche les câbles blindés offrent des performances à plus haut débit (e.g.10Go) sans interférences externes, ce qui garante une grande fiabilité de transmission. </w:t>
+      </w:r>
+    </w:p>
+    <w:p>
+      <w:pPr>
+        <w:pStyle w:val="ListParagraph"/>
+        <w:ind w:left="1430"/>
+        <w:rPr>
+          <w:color w:val="FF0000"/>
+        </w:rPr>
+      </w:pPr>
+    </w:p>
+    <w:p>
+      <w:pPr>
+        <w:pStyle w:val="ListParagraph"/>
+        <w:ind w:left="1430"/>
+        <w:rPr>
+          <w:color w:val="FF0000"/>
+        </w:rPr>
+      </w:pPr>
+    </w:p>
+    <w:p>
+      <w:pPr>
+        <w:pStyle w:val="ListParagraph"/>
+        <w:ind w:left="1430"/>
+        <w:rPr>
+          <w:color w:val="FF0000"/>
+        </w:rPr>
+      </w:pPr>
+    </w:p>
+    <w:p>
+      <w:pPr>
+        <w:pStyle w:val="ListParagraph"/>
+        <w:ind w:left="1430"/>
+        <w:rPr>
+          <w:color w:val="FF0000"/>
+        </w:rPr>
+      </w:pPr>
+    </w:p>
+    <w:p>
+      <w:pPr>
+        <w:rPr>
+          <w:color w:val="FF0000"/>
+        </w:rPr>
+      </w:pPr>
+      <w:r>
+        <w:rPr>
+          <w:noProof/>
+          <w:color w:val="FF0000"/>
+        </w:rPr>
+        <w:lastRenderedPageBreak/>
+        <w:drawing>
+          <wp:anchor distT="0" distB="0" distL="114300" distR="114300" simplePos="0" relativeHeight="251672576" behindDoc="0" locked="0" layoutInCell="1" allowOverlap="1" wp14:anchorId="5FE327F5" wp14:editId="2880CB21">
+            <wp:simplePos x="0" y="0"/>
+            <wp:positionH relativeFrom="margin">
+              <wp:align>right</wp:align>
+            </wp:positionH>
+            <wp:positionV relativeFrom="paragraph">
+              <wp:posOffset>12816</wp:posOffset>
+            </wp:positionV>
+            <wp:extent cx="2940050" cy="1554480"/>
+            <wp:effectExtent l="0" t="0" r="0" b="7620"/>
+            <wp:wrapSquare wrapText="bothSides"/>
+            <wp:docPr id="14" name="Picture 14" descr="C:\Users\wmeisen\AppData\Local\Microsoft\Windows\INetCache\Content.MSO\A42E0746.tmp"/>
+            <wp:cNvGraphicFramePr>
+              <a:graphicFrameLocks xmlns:a="http://schemas.openxmlformats.org/drawingml/2006/main" noChangeAspect="1"/>
+            </wp:cNvGraphicFramePr>
+            <a:graphic xmlns:a="http://schemas.openxmlformats.org/drawingml/2006/main">
+              <a:graphicData uri="http://schemas.openxmlformats.org/drawingml/2006/picture">
+                <pic:pic xmlns:pic="http://schemas.openxmlformats.org/drawingml/2006/picture">
+                  <pic:nvPicPr>
+                    <pic:cNvPr id="0" name="Picture 1" descr="C:\Users\wmeisen\AppData\Local\Microsoft\Windows\INetCache\Content.MSO\A42E0746.tmp"/>
+                    <pic:cNvPicPr>
+                      <a:picLocks noChangeAspect="1" noChangeArrowheads="1"/>
+                    </pic:cNvPicPr>
+                  </pic:nvPicPr>
+                  <pic:blipFill>
+                    <a:blip r:embed="rId21">
+                      <a:extLst>
+                        <a:ext uri="{28A0092B-C50C-407E-A947-70E740481C1C}">
+                          <a14:useLocalDpi xmlns:a14="http://schemas.microsoft.com/office/drawing/2010/main" val="0"/>
+                        </a:ext>
+                      </a:extLst>
+                    </a:blip>
+                    <a:srcRect/>
+                    <a:stretch>
+                      <a:fillRect/>
+                    </a:stretch>
+                  </pic:blipFill>
+                  <pic:spPr bwMode="auto">
+                    <a:xfrm>
+                      <a:off x="0" y="0"/>
+                      <a:ext cx="2940050" cy="1554480"/>
+                    </a:xfrm>
+                    <a:prstGeom prst="rect">
+                      <a:avLst/>
+                    </a:prstGeom>
+                    <a:noFill/>
+                    <a:ln>
+                      <a:noFill/>
+                    </a:ln>
+                  </pic:spPr>
+                </pic:pic>
+              </a:graphicData>
+            </a:graphic>
+          </wp:anchor>
+        </w:drawing>
+      </w:r>
+    </w:p>
+    <w:p>
+      <w:pPr>
+        <w:rPr>
+          <w:color w:val="FF0000"/>
+        </w:rPr>
+      </w:pPr>
+      <w:r>
+        <w:rPr>
+          <w:color w:val="FF0000"/>
+        </w:rPr>
+        <w:t>•</w:t>
+      </w:r>
+      <w:r>
+        <w:rPr>
+          <w:color w:val="FF0000"/>
+        </w:rPr>
+        <w:tab/>
+        <w:t>U/</w:t>
+      </w:r>
+      <w:proofErr w:type="gramStart"/>
+      <w:r>
+        <w:rPr>
+          <w:color w:val="FF0000"/>
+        </w:rPr>
+        <w:t>UTP  (</w:t>
+      </w:r>
+      <w:proofErr w:type="gramEnd"/>
+      <w:r>
+        <w:rPr>
+          <w:color w:val="FF0000"/>
+        </w:rPr>
+        <w:t xml:space="preserve">UTP): </w:t>
+      </w:r>
+      <w:proofErr w:type="spellStart"/>
+      <w:r>
+        <w:rPr>
+          <w:color w:val="FF0000"/>
+        </w:rPr>
+        <w:t>Unshielded</w:t>
+      </w:r>
+      <w:proofErr w:type="spellEnd"/>
+      <w:r>
+        <w:rPr>
+          <w:color w:val="FF0000"/>
+        </w:rPr>
+        <w:t xml:space="preserve"> </w:t>
+      </w:r>
+      <w:proofErr w:type="spellStart"/>
+      <w:r>
+        <w:rPr>
+          <w:color w:val="FF0000"/>
+        </w:rPr>
+        <w:t>twisted</w:t>
+      </w:r>
+      <w:proofErr w:type="spellEnd"/>
+      <w:r>
+        <w:rPr>
+          <w:color w:val="FF0000"/>
+        </w:rPr>
+        <w:t xml:space="preserve"> Pairs -  Non blindé, c’est le plus simple et moins cher. Très flexible. Utilisé dans les installations non sensible exemples : Installations sans contact avec les câbles électriques, installations </w:t>
+      </w:r>
+    </w:p>
+    <w:p>
+      <w:pPr>
+        <w:rPr>
+          <w:color w:val="FF0000"/>
+        </w:rPr>
+      </w:pPr>
+    </w:p>
+    <w:p>
+      <w:pPr>
+        <w:rPr>
+          <w:color w:val="FF0000"/>
+        </w:rPr>
+      </w:pPr>
+    </w:p>
+    <w:p>
+      <w:pPr>
+        <w:rPr>
+          <w:color w:val="FF0000"/>
+        </w:rPr>
+      </w:pPr>
+    </w:p>
+    <w:p>
+      <w:pPr>
+        <w:rPr>
+          <w:color w:val="FF0000"/>
+        </w:rPr>
+      </w:pPr>
+    </w:p>
+    <w:p>
+      <w:pPr>
+        <w:rPr>
+          <w:color w:val="FF0000"/>
+        </w:rPr>
+      </w:pPr>
+    </w:p>
+    <w:p>
+      <w:pPr>
+        <w:rPr>
+          <w:color w:val="FF0000"/>
+        </w:rPr>
+      </w:pPr>
+      <w:r>
+        <w:rPr>
+          <w:noProof/>
+          <w:color w:val="FF0000"/>
+        </w:rPr>
+        <w:drawing>
+          <wp:anchor distT="0" distB="0" distL="114300" distR="114300" simplePos="0" relativeHeight="251673600" behindDoc="0" locked="0" layoutInCell="1" allowOverlap="1" wp14:anchorId="6FFD84C1" wp14:editId="6BDAE329">
+            <wp:simplePos x="0" y="0"/>
+            <wp:positionH relativeFrom="margin">
+              <wp:align>right</wp:align>
+            </wp:positionH>
+            <wp:positionV relativeFrom="paragraph">
+              <wp:posOffset>17376</wp:posOffset>
+            </wp:positionV>
+            <wp:extent cx="2824480" cy="1772920"/>
+            <wp:effectExtent l="0" t="0" r="0" b="0"/>
+            <wp:wrapSquare wrapText="bothSides"/>
+            <wp:docPr id="16" name="Picture 16" descr="RÃ©sultat de recherche d'images pour &quot;paire torsadÃ©e F/UTP&quot;"/>
+            <wp:cNvGraphicFramePr>
+              <a:graphicFrameLocks xmlns:a="http://schemas.openxmlformats.org/drawingml/2006/main" noChangeAspect="1"/>
+            </wp:cNvGraphicFramePr>
+            <a:graphic xmlns:a="http://schemas.openxmlformats.org/drawingml/2006/main">
+              <a:graphicData uri="http://schemas.openxmlformats.org/drawingml/2006/picture">
+                <pic:pic xmlns:pic="http://schemas.openxmlformats.org/drawingml/2006/picture">
+                  <pic:nvPicPr>
+                    <pic:cNvPr id="0" name="Picture 3" descr="RÃ©sultat de recherche d'images pour &quot;paire torsadÃ©e F/UTP&quot;"/>
+                    <pic:cNvPicPr>
+                      <a:picLocks noChangeAspect="1" noChangeArrowheads="1"/>
+                    </pic:cNvPicPr>
+                  </pic:nvPicPr>
+                  <pic:blipFill>
+                    <a:blip r:embed="rId22">
+                      <a:extLst>
+                        <a:ext uri="{28A0092B-C50C-407E-A947-70E740481C1C}">
+                          <a14:useLocalDpi xmlns:a14="http://schemas.microsoft.com/office/drawing/2010/main" val="0"/>
+                        </a:ext>
+                      </a:extLst>
+                    </a:blip>
+                    <a:srcRect/>
+                    <a:stretch>
+                      <a:fillRect/>
+                    </a:stretch>
+                  </pic:blipFill>
+                  <pic:spPr bwMode="auto">
+                    <a:xfrm>
+                      <a:off x="0" y="0"/>
+                      <a:ext cx="2824480" cy="1772920"/>
+                    </a:xfrm>
+                    <a:prstGeom prst="rect">
+                      <a:avLst/>
+                    </a:prstGeom>
+                    <a:noFill/>
+                    <a:ln>
+                      <a:noFill/>
+                    </a:ln>
+                  </pic:spPr>
+                </pic:pic>
+              </a:graphicData>
+            </a:graphic>
+            <wp14:sizeRelH relativeFrom="margin">
+              <wp14:pctWidth>0</wp14:pctWidth>
+            </wp14:sizeRelH>
+            <wp14:sizeRelV relativeFrom="margin">
+              <wp14:pctHeight>0</wp14:pctHeight>
+            </wp14:sizeRelV>
+          </wp:anchor>
+        </w:drawing>
+      </w:r>
+    </w:p>
+    <w:p>
+      <w:pPr>
+        <w:rPr>
+          <w:color w:val="FF0000"/>
+        </w:rPr>
+      </w:pPr>
+      <w:r>
+        <w:rPr>
+          <w:color w:val="FF0000"/>
+        </w:rPr>
+        <w:t>•</w:t>
+      </w:r>
+      <w:r>
+        <w:rPr>
+          <w:color w:val="FF0000"/>
+        </w:rPr>
+        <w:tab/>
+        <w:t xml:space="preserve">F/UTP(FTP) :  </w:t>
+      </w:r>
+      <w:proofErr w:type="spellStart"/>
+      <w:r>
+        <w:rPr>
+          <w:color w:val="FF0000"/>
+        </w:rPr>
+        <w:t>Foiled</w:t>
+      </w:r>
+      <w:proofErr w:type="spellEnd"/>
+      <w:r>
+        <w:rPr>
+          <w:color w:val="FF0000"/>
+        </w:rPr>
+        <w:t xml:space="preserve"> </w:t>
+      </w:r>
+      <w:proofErr w:type="spellStart"/>
+      <w:r>
+        <w:rPr>
+          <w:color w:val="FF0000"/>
+        </w:rPr>
+        <w:t>Twisted</w:t>
+      </w:r>
+      <w:proofErr w:type="spellEnd"/>
+      <w:r>
+        <w:rPr>
+          <w:color w:val="FF0000"/>
+        </w:rPr>
+        <w:t xml:space="preserve"> Pairs – isolation par feuille d’aluminium, très utilisé dans les installations permanentes. </w:t>
+      </w:r>
+    </w:p>
+    <w:p>
+      <w:pPr>
+        <w:rPr>
+          <w:color w:val="FF0000"/>
+        </w:rPr>
+      </w:pPr>
+    </w:p>
+    <w:p>
+      <w:pPr>
+        <w:rPr>
+          <w:color w:val="FF0000"/>
+        </w:rPr>
+      </w:pPr>
+    </w:p>
+    <w:p>
+      <w:pPr>
+        <w:rPr>
+          <w:color w:val="FF0000"/>
+        </w:rPr>
+      </w:pPr>
+    </w:p>
+    <w:p>
+      <w:pPr>
+        <w:rPr>
+          <w:color w:val="FF0000"/>
+        </w:rPr>
+      </w:pPr>
+    </w:p>
+    <w:p>
+      <w:pPr>
+        <w:rPr>
+          <w:color w:val="FF0000"/>
+        </w:rPr>
+      </w:pPr>
+    </w:p>
+    <w:p>
+      <w:pPr>
+        <w:rPr>
+          <w:color w:val="FF0000"/>
+        </w:rPr>
+      </w:pPr>
+    </w:p>
+    <w:p>
+      <w:pPr>
+        <w:rPr>
+          <w:color w:val="FF0000"/>
+        </w:rPr>
+      </w:pPr>
+      <w:r>
+        <w:rPr>
+          <w:noProof/>
+          <w:color w:val="FF0000"/>
+        </w:rPr>
+        <w:drawing>
+          <wp:anchor distT="0" distB="0" distL="114300" distR="114300" simplePos="0" relativeHeight="251674624" behindDoc="0" locked="0" layoutInCell="1" allowOverlap="1" wp14:anchorId="47499042" wp14:editId="6C301143">
+            <wp:simplePos x="0" y="0"/>
+            <wp:positionH relativeFrom="margin">
+              <wp:align>right</wp:align>
+            </wp:positionH>
+            <wp:positionV relativeFrom="paragraph">
+              <wp:posOffset>13335</wp:posOffset>
+            </wp:positionV>
+            <wp:extent cx="2532380" cy="2200275"/>
+            <wp:effectExtent l="0" t="0" r="1270" b="9525"/>
+            <wp:wrapSquare wrapText="bothSides"/>
+            <wp:docPr id="17" name="Picture 17" descr="RÃ©sultat de recherche d'images pour &quot;paire torsadÃ©e U/FTP&quot;"/>
+            <wp:cNvGraphicFramePr>
+              <a:graphicFrameLocks xmlns:a="http://schemas.openxmlformats.org/drawingml/2006/main" noChangeAspect="1"/>
+            </wp:cNvGraphicFramePr>
+            <a:graphic xmlns:a="http://schemas.openxmlformats.org/drawingml/2006/main">
+              <a:graphicData uri="http://schemas.openxmlformats.org/drawingml/2006/picture">
+                <pic:pic xmlns:pic="http://schemas.openxmlformats.org/drawingml/2006/picture">
+                  <pic:nvPicPr>
+                    <pic:cNvPr id="0" name="Picture 5" descr="RÃ©sultat de recherche d'images pour &quot;paire torsadÃ©e U/FTP&quot;"/>
+                    <pic:cNvPicPr>
+                      <a:picLocks noChangeAspect="1" noChangeArrowheads="1"/>
+                    </pic:cNvPicPr>
+                  </pic:nvPicPr>
+                  <pic:blipFill>
+                    <a:blip r:embed="rId23" cstate="print">
+                      <a:extLst>
+                        <a:ext uri="{28A0092B-C50C-407E-A947-70E740481C1C}">
+                          <a14:useLocalDpi xmlns:a14="http://schemas.microsoft.com/office/drawing/2010/main" val="0"/>
+                        </a:ext>
+                      </a:extLst>
+                    </a:blip>
+                    <a:srcRect/>
+                    <a:stretch>
+                      <a:fillRect/>
+                    </a:stretch>
+                  </pic:blipFill>
+                  <pic:spPr bwMode="auto">
+                    <a:xfrm>
+                      <a:off x="0" y="0"/>
+                      <a:ext cx="2532380" cy="2200275"/>
+                    </a:xfrm>
+                    <a:prstGeom prst="rect">
+                      <a:avLst/>
+                    </a:prstGeom>
+                    <a:noFill/>
+                    <a:ln>
+                      <a:noFill/>
+                    </a:ln>
+                  </pic:spPr>
+                </pic:pic>
+              </a:graphicData>
+            </a:graphic>
+            <wp14:sizeRelH relativeFrom="page">
+              <wp14:pctWidth>0</wp14:pctWidth>
+            </wp14:sizeRelH>
+            <wp14:sizeRelV relativeFrom="page">
+              <wp14:pctHeight>0</wp14:pctHeight>
+            </wp14:sizeRelV>
+          </wp:anchor>
+        </w:drawing>
+      </w:r>
+    </w:p>
+    <w:p>
+      <w:pPr>
+        <w:rPr>
+          <w:color w:val="FF0000"/>
+        </w:rPr>
+      </w:pPr>
+    </w:p>
+    <w:p>
+      <w:pPr>
+        <w:rPr>
+          <w:color w:val="FF0000"/>
+        </w:rPr>
+      </w:pPr>
+    </w:p>
+    <w:p>
+      <w:pPr>
+        <w:rPr>
+          <w:color w:val="FF0000"/>
+        </w:rPr>
+      </w:pPr>
+      <w:r>
+        <w:rPr>
+          <w:color w:val="FF0000"/>
+        </w:rPr>
+        <w:t>•</w:t>
+      </w:r>
+      <w:r>
+        <w:rPr>
+          <w:color w:val="FF0000"/>
+        </w:rPr>
+        <w:tab/>
+        <w:t>U/FTP(STP</w:t>
+      </w:r>
+      <w:proofErr w:type="gramStart"/>
+      <w:r>
+        <w:rPr>
+          <w:color w:val="FF0000"/>
+        </w:rPr>
+        <w:t>):</w:t>
+      </w:r>
+      <w:proofErr w:type="gramEnd"/>
+      <w:r>
+        <w:rPr>
+          <w:color w:val="FF0000"/>
+        </w:rPr>
+        <w:t xml:space="preserve"> </w:t>
+      </w:r>
+      <w:proofErr w:type="spellStart"/>
+      <w:r>
+        <w:rPr>
+          <w:color w:val="FF0000"/>
+        </w:rPr>
+        <w:t>Shielded</w:t>
+      </w:r>
+      <w:proofErr w:type="spellEnd"/>
+      <w:r>
+        <w:rPr>
+          <w:color w:val="FF0000"/>
+        </w:rPr>
+        <w:t xml:space="preserve"> </w:t>
+      </w:r>
+      <w:proofErr w:type="spellStart"/>
+      <w:r>
+        <w:rPr>
+          <w:color w:val="FF0000"/>
+        </w:rPr>
+        <w:t>Twisted</w:t>
+      </w:r>
+      <w:proofErr w:type="spellEnd"/>
+      <w:r>
+        <w:rPr>
+          <w:color w:val="FF0000"/>
+        </w:rPr>
+        <w:t xml:space="preserve"> Pairs – Avec trace de masse et feuille d’aluminium, pour les installations proches des courants forts. </w:t>
+      </w:r>
+    </w:p>
+    <w:p>
+      <w:pPr>
+        <w:rPr>
+          <w:color w:val="FF0000"/>
+        </w:rPr>
+      </w:pPr>
+    </w:p>
+    <w:p>
+      <w:pPr>
+        <w:rPr>
+          <w:color w:val="FF0000"/>
+        </w:rPr>
+      </w:pPr>
+      <w:r>
+        <w:rPr>
+          <w:noProof/>
+          <w:color w:val="FF0000"/>
+        </w:rPr>
+        <w:lastRenderedPageBreak/>
+        <w:drawing>
+          <wp:anchor distT="0" distB="0" distL="114300" distR="114300" simplePos="0" relativeHeight="251675648" behindDoc="0" locked="0" layoutInCell="1" allowOverlap="1" wp14:anchorId="0B1316A7" wp14:editId="7658B9F0">
+            <wp:simplePos x="0" y="0"/>
+            <wp:positionH relativeFrom="column">
+              <wp:posOffset>2969260</wp:posOffset>
+            </wp:positionH>
+            <wp:positionV relativeFrom="paragraph">
+              <wp:posOffset>5080</wp:posOffset>
+            </wp:positionV>
+            <wp:extent cx="2644775" cy="2312035"/>
+            <wp:effectExtent l="0" t="0" r="3175" b="0"/>
+            <wp:wrapSquare wrapText="bothSides"/>
+            <wp:docPr id="18" name="Picture 18" descr="RÃ©sultat de recherche d'images pour &quot;paire torsadÃ©e U/FTP&quot;"/>
+            <wp:cNvGraphicFramePr>
+              <a:graphicFrameLocks xmlns:a="http://schemas.openxmlformats.org/drawingml/2006/main" noChangeAspect="1"/>
+            </wp:cNvGraphicFramePr>
+            <a:graphic xmlns:a="http://schemas.openxmlformats.org/drawingml/2006/main">
+              <a:graphicData uri="http://schemas.openxmlformats.org/drawingml/2006/picture">
+                <pic:pic xmlns:pic="http://schemas.openxmlformats.org/drawingml/2006/picture">
+                  <pic:nvPicPr>
+                    <pic:cNvPr id="0" name="Picture 7" descr="RÃ©sultat de recherche d'images pour &quot;paire torsadÃ©e U/FTP&quot;"/>
+                    <pic:cNvPicPr>
+                      <a:picLocks noChangeAspect="1" noChangeArrowheads="1"/>
+                    </pic:cNvPicPr>
+                  </pic:nvPicPr>
+                  <pic:blipFill>
+                    <a:blip r:embed="rId24">
+                      <a:extLst>
+                        <a:ext uri="{28A0092B-C50C-407E-A947-70E740481C1C}">
+                          <a14:useLocalDpi xmlns:a14="http://schemas.microsoft.com/office/drawing/2010/main" val="0"/>
+                        </a:ext>
+                      </a:extLst>
+                    </a:blip>
+                    <a:srcRect/>
+                    <a:stretch>
+                      <a:fillRect/>
+                    </a:stretch>
+                  </pic:blipFill>
+                  <pic:spPr bwMode="auto">
+                    <a:xfrm>
+                      <a:off x="0" y="0"/>
+                      <a:ext cx="2644775" cy="2312035"/>
+                    </a:xfrm>
+                    <a:prstGeom prst="rect">
+                      <a:avLst/>
+                    </a:prstGeom>
+                    <a:noFill/>
+                    <a:ln>
+                      <a:noFill/>
+                    </a:ln>
+                  </pic:spPr>
+                </pic:pic>
+              </a:graphicData>
+            </a:graphic>
+            <wp14:sizeRelH relativeFrom="margin">
+              <wp14:pctWidth>0</wp14:pctWidth>
+            </wp14:sizeRelH>
+            <wp14:sizeRelV relativeFrom="margin">
+              <wp14:pctHeight>0</wp14:pctHeight>
+            </wp14:sizeRelV>
+          </wp:anchor>
+        </w:drawing>
+      </w:r>
+    </w:p>
+    <w:p>
+      <w:pPr>
+        <w:rPr>
+          <w:color w:val="FF0000"/>
+        </w:rPr>
+      </w:pPr>
+    </w:p>
+    <w:p>
+      <w:pPr>
+        <w:rPr>
+          <w:color w:val="FF0000"/>
+        </w:rPr>
+      </w:pPr>
+    </w:p>
+    <w:p>
+      <w:pPr>
+        <w:pStyle w:val="ListParagraph"/>
         <w:numPr>
           <w:ilvl w:val="0"/>
-          <w:numId w:val="2"/>
+          <w:numId w:val="9"/>
         </w:numPr>
         <w:rPr>
-          <w:rFonts w:asciiTheme="majorHAnsi" w:hAnsiTheme="majorHAnsi" w:cstheme="majorHAnsi"/>
-        </w:rPr>
-      </w:pPr>
-      <w:r>
-        <w:rPr>
-          <w:rFonts w:asciiTheme="majorHAnsi" w:hAnsiTheme="majorHAnsi" w:cstheme="majorHAnsi"/>
-          <w:b/>
-        </w:rPr>
-        <w:t>UTP </w:t>
-      </w:r>
-      <w:r>
-        <w:rPr>
-          <w:rFonts w:asciiTheme="majorHAnsi" w:hAnsiTheme="majorHAnsi" w:cstheme="majorHAnsi"/>
-        </w:rPr>
-        <w:t xml:space="preserve">: </w:t>
+          <w:color w:val="FF0000"/>
+        </w:rPr>
+      </w:pPr>
+      <w:r>
+        <w:rPr>
+          <w:color w:val="FF0000"/>
+        </w:rPr>
+        <w:t xml:space="preserve">F/FTP (FFTP) : </w:t>
       </w:r>
       <w:proofErr w:type="spellStart"/>
       <w:r>
         <w:rPr>
-          <w:rFonts w:asciiTheme="majorHAnsi" w:hAnsiTheme="majorHAnsi" w:cstheme="majorHAnsi"/>
-        </w:rPr>
-        <w:t>Unshielded</w:t>
+          <w:color w:val="FF0000"/>
+        </w:rPr>
+        <w:t>Shielded</w:t>
       </w:r>
       <w:proofErr w:type="spellEnd"/>
       <w:r>
         <w:rPr>
-          <w:rFonts w:asciiTheme="majorHAnsi" w:hAnsiTheme="majorHAnsi" w:cstheme="majorHAnsi"/>
+          <w:color w:val="FF0000"/>
+        </w:rPr>
+        <w:t xml:space="preserve"> and </w:t>
+      </w:r>
+      <w:proofErr w:type="spellStart"/>
+      <w:proofErr w:type="gramStart"/>
+      <w:r>
+        <w:rPr>
+          <w:color w:val="FF0000"/>
+        </w:rPr>
+        <w:t>foilded</w:t>
+      </w:r>
+      <w:proofErr w:type="spellEnd"/>
+      <w:r>
+        <w:rPr>
+          <w:color w:val="FF0000"/>
         </w:rPr>
         <w:t xml:space="preserve"> </w:t>
       </w:r>
+      <w:r>
+        <w:rPr>
+          <w:color w:val="FF0000"/>
+        </w:rPr>
+        <w:t xml:space="preserve"> </w:t>
+      </w:r>
       <w:proofErr w:type="spellStart"/>
       <w:r>
         <w:rPr>
-          <w:rFonts w:asciiTheme="majorHAnsi" w:hAnsiTheme="majorHAnsi" w:cstheme="majorHAnsi"/>
+          <w:color w:val="FF0000"/>
         </w:rPr>
         <w:t>twisted</w:t>
       </w:r>
       <w:proofErr w:type="spellEnd"/>
-      <w:r>
-        <w:rPr>
-          <w:rFonts w:asciiTheme="majorHAnsi" w:hAnsiTheme="majorHAnsi" w:cstheme="majorHAnsi"/>
-        </w:rPr>
-        <w:t xml:space="preserve"> Pairs</w:t>
-      </w:r>
-      <w:r>
-        <w:rPr>
-          <w:rFonts w:asciiTheme="majorHAnsi" w:hAnsiTheme="majorHAnsi" w:cstheme="majorHAnsi"/>
+      <w:proofErr w:type="gramEnd"/>
+      <w:r>
+        <w:rPr>
+          <w:color w:val="FF0000"/>
         </w:rPr>
         <w:t xml:space="preserve"> </w:t>
       </w:r>
       <w:r>
         <w:rPr>
-          <w:rFonts w:asciiTheme="majorHAnsi" w:hAnsiTheme="majorHAnsi" w:cstheme="majorHAnsi"/>
-        </w:rPr>
-        <w:t>- Non</w:t>
-      </w:r>
-      <w:r>
-        <w:rPr>
-          <w:rFonts w:asciiTheme="majorHAnsi" w:hAnsiTheme="majorHAnsi" w:cstheme="majorHAnsi"/>
-        </w:rPr>
-        <w:t xml:space="preserve"> blindé, c’est le plus simple et moins cher. Utilisé dans les installations non sensible </w:t>
-      </w:r>
-      <w:proofErr w:type="spellStart"/>
-      <w:r>
-        <w:rPr>
-          <w:rFonts w:asciiTheme="majorHAnsi" w:hAnsiTheme="majorHAnsi" w:cstheme="majorHAnsi"/>
-        </w:rPr>
-        <w:t>exmples</w:t>
-      </w:r>
-      <w:proofErr w:type="spellEnd"/>
-      <w:r>
-        <w:rPr>
-          <w:rFonts w:asciiTheme="majorHAnsi" w:hAnsiTheme="majorHAnsi" w:cstheme="majorHAnsi"/>
-        </w:rPr>
-        <w:t> : …,</w:t>
-      </w:r>
-    </w:p>
-    <w:p>
-      <w:pPr>
-        <w:pStyle w:val="Paragraphedeliste"/>
+          <w:color w:val="FF0000"/>
+        </w:rPr>
+        <w:t>pair</w:t>
+      </w:r>
+      <w:r>
+        <w:rPr>
+          <w:color w:val="FF0000"/>
+        </w:rPr>
+        <w:t xml:space="preserve"> -  Blindage </w:t>
+      </w:r>
+      <w:r>
+        <w:rPr>
+          <w:color w:val="FF0000"/>
+        </w:rPr>
+        <w:t>général</w:t>
+      </w:r>
+      <w:r>
+        <w:rPr>
+          <w:color w:val="FF0000"/>
+        </w:rPr>
+        <w:t xml:space="preserve"> avec feuille d’aluminium </w:t>
+      </w:r>
+      <w:r>
+        <w:rPr>
+          <w:color w:val="FF0000"/>
+        </w:rPr>
+        <w:t xml:space="preserve">ainsi </w:t>
+      </w:r>
+      <w:r>
+        <w:rPr>
+          <w:color w:val="FF0000"/>
+        </w:rPr>
+        <w:t>comme</w:t>
+      </w:r>
+      <w:r>
+        <w:rPr>
+          <w:color w:val="FF0000"/>
+        </w:rPr>
+        <w:t xml:space="preserve"> sur les pa</w:t>
+      </w:r>
+      <w:r>
+        <w:rPr>
+          <w:color w:val="FF0000"/>
+        </w:rPr>
+        <w:t>ires.</w:t>
+      </w:r>
+    </w:p>
+    <w:p>
+      <w:pPr>
+        <w:rPr>
+          <w:color w:val="FF0000"/>
+        </w:rPr>
+      </w:pPr>
+    </w:p>
+    <w:p>
+      <w:pPr>
+        <w:rPr>
+          <w:color w:val="FF0000"/>
+        </w:rPr>
+      </w:pPr>
+    </w:p>
+    <w:p>
+      <w:pPr>
+        <w:rPr>
+          <w:color w:val="FF0000"/>
+        </w:rPr>
+      </w:pPr>
+      <w:bookmarkStart w:id="10" w:name="_GoBack"/>
+      <w:bookmarkEnd w:id="10"/>
+    </w:p>
+    <w:p>
+      <w:pPr>
+        <w:rPr>
+          <w:color w:val="FF0000"/>
+        </w:rPr>
+      </w:pPr>
+      <w:r>
+        <w:rPr>
+          <w:color w:val="FF0000"/>
+        </w:rPr>
+        <w:drawing>
+          <wp:anchor distT="0" distB="0" distL="114300" distR="114300" simplePos="0" relativeHeight="251677696" behindDoc="0" locked="0" layoutInCell="1" allowOverlap="1" wp14:anchorId="44E23202" wp14:editId="34A56074">
+            <wp:simplePos x="0" y="0"/>
+            <wp:positionH relativeFrom="margin">
+              <wp:align>right</wp:align>
+            </wp:positionH>
+            <wp:positionV relativeFrom="paragraph">
+              <wp:posOffset>5773</wp:posOffset>
+            </wp:positionV>
+            <wp:extent cx="3418840" cy="2275205"/>
+            <wp:effectExtent l="0" t="0" r="0" b="0"/>
+            <wp:wrapSquare wrapText="bothSides"/>
+            <wp:docPr id="19" name="Picture 19"/>
+            <wp:cNvGraphicFramePr>
+              <a:graphicFrameLocks xmlns:a="http://schemas.openxmlformats.org/drawingml/2006/main" noChangeAspect="1"/>
+            </wp:cNvGraphicFramePr>
+            <a:graphic xmlns:a="http://schemas.openxmlformats.org/drawingml/2006/main">
+              <a:graphicData uri="http://schemas.openxmlformats.org/drawingml/2006/picture">
+                <pic:pic xmlns:pic="http://schemas.openxmlformats.org/drawingml/2006/picture">
+                  <pic:nvPicPr>
+                    <pic:cNvPr id="1" name=""/>
+                    <pic:cNvPicPr/>
+                  </pic:nvPicPr>
+                  <pic:blipFill>
+                    <a:blip r:embed="rId25">
+                      <a:extLst>
+                        <a:ext uri="{28A0092B-C50C-407E-A947-70E740481C1C}">
+                          <a14:useLocalDpi xmlns:a14="http://schemas.microsoft.com/office/drawing/2010/main" val="0"/>
+                        </a:ext>
+                      </a:extLst>
+                    </a:blip>
+                    <a:stretch>
+                      <a:fillRect/>
+                    </a:stretch>
+                  </pic:blipFill>
+                  <pic:spPr>
+                    <a:xfrm>
+                      <a:off x="0" y="0"/>
+                      <a:ext cx="3418840" cy="2275205"/>
+                    </a:xfrm>
+                    <a:prstGeom prst="rect">
+                      <a:avLst/>
+                    </a:prstGeom>
+                  </pic:spPr>
+                </pic:pic>
+              </a:graphicData>
+            </a:graphic>
+          </wp:anchor>
+        </w:drawing>
+      </w:r>
+    </w:p>
+    <w:p>
+      <w:pPr>
+        <w:pStyle w:val="ListParagraph"/>
         <w:numPr>
           <w:ilvl w:val="0"/>
-          <w:numId w:val="2"/>
+          <w:numId w:val="9"/>
         </w:numPr>
         <w:rPr>
-          <w:rFonts w:asciiTheme="majorHAnsi" w:hAnsiTheme="majorHAnsi" w:cstheme="majorHAnsi"/>
-        </w:rPr>
-      </w:pPr>
-      <w:r>
-        <w:rPr>
-          <w:rFonts w:asciiTheme="majorHAnsi" w:hAnsiTheme="majorHAnsi" w:cstheme="majorHAnsi"/>
+          <w:color w:val="FF0000"/>
+        </w:rPr>
+      </w:pPr>
+      <w:r>
+        <w:rPr>
+          <w:color w:val="FF0000"/>
+        </w:rPr>
+        <w:t>SF/UTP(SFTP</w:t>
+      </w:r>
+      <w:proofErr w:type="gramStart"/>
+      <w:r>
+        <w:rPr>
+          <w:color w:val="FF0000"/>
+        </w:rPr>
+        <w:t>):</w:t>
+      </w:r>
+      <w:proofErr w:type="gramEnd"/>
+      <w:r>
+        <w:rPr>
+          <w:color w:val="FF0000"/>
+        </w:rPr>
+        <w:t xml:space="preserve"> Ce type de blindage n’utilise pas un blindage par paire, par contre il dispose d’un double blindage général. Les quatre paires sont protégées par une feuille d’aluminium et une tresse. </w:t>
+      </w:r>
+    </w:p>
+    <w:p>
+      <w:pPr>
+        <w:rPr>
+          <w:color w:val="FF0000"/>
+        </w:rPr>
+      </w:pPr>
+    </w:p>
+    <w:p>
+      <w:pPr>
+        <w:rPr>
+          <w:color w:val="FF0000"/>
+        </w:rPr>
+      </w:pPr>
+    </w:p>
+    <w:p>
+      <w:pPr>
+        <w:rPr>
+          <w:color w:val="FF0000"/>
+        </w:rPr>
+      </w:pPr>
+    </w:p>
+    <w:p>
+      <w:pPr>
+        <w:rPr>
+          <w:color w:val="FF0000"/>
+        </w:rPr>
+      </w:pPr>
+      <w:r>
+        <w:rPr>
+          <w:color w:val="FF0000"/>
+        </w:rPr>
+        <w:drawing>
+          <wp:anchor distT="0" distB="0" distL="114300" distR="114300" simplePos="0" relativeHeight="251678720" behindDoc="0" locked="0" layoutInCell="1" allowOverlap="1" wp14:anchorId="477200EE" wp14:editId="7B9A8C8A">
+            <wp:simplePos x="0" y="0"/>
+            <wp:positionH relativeFrom="margin">
+              <wp:align>right</wp:align>
+            </wp:positionH>
+            <wp:positionV relativeFrom="paragraph">
+              <wp:posOffset>113030</wp:posOffset>
+            </wp:positionV>
+            <wp:extent cx="2976245" cy="1722120"/>
+            <wp:effectExtent l="0" t="0" r="0" b="0"/>
+            <wp:wrapSquare wrapText="bothSides"/>
+            <wp:docPr id="20" name="Picture 20"/>
+            <wp:cNvGraphicFramePr>
+              <a:graphicFrameLocks xmlns:a="http://schemas.openxmlformats.org/drawingml/2006/main" noChangeAspect="1"/>
+            </wp:cNvGraphicFramePr>
+            <a:graphic xmlns:a="http://schemas.openxmlformats.org/drawingml/2006/main">
+              <a:graphicData uri="http://schemas.openxmlformats.org/drawingml/2006/picture">
+                <pic:pic xmlns:pic="http://schemas.openxmlformats.org/drawingml/2006/picture">
+                  <pic:nvPicPr>
+                    <pic:cNvPr id="1" name=""/>
+                    <pic:cNvPicPr/>
+                  </pic:nvPicPr>
+                  <pic:blipFill>
+                    <a:blip r:embed="rId26">
+                      <a:extLst>
+                        <a:ext uri="{28A0092B-C50C-407E-A947-70E740481C1C}">
+                          <a14:useLocalDpi xmlns:a14="http://schemas.microsoft.com/office/drawing/2010/main" val="0"/>
+                        </a:ext>
+                      </a:extLst>
+                    </a:blip>
+                    <a:stretch>
+                      <a:fillRect/>
+                    </a:stretch>
+                  </pic:blipFill>
+                  <pic:spPr>
+                    <a:xfrm>
+                      <a:off x="0" y="0"/>
+                      <a:ext cx="2976245" cy="1722120"/>
+                    </a:xfrm>
+                    <a:prstGeom prst="rect">
+                      <a:avLst/>
+                    </a:prstGeom>
+                  </pic:spPr>
+                </pic:pic>
+              </a:graphicData>
+            </a:graphic>
+            <wp14:sizeRelH relativeFrom="margin">
+              <wp14:pctWidth>0</wp14:pctWidth>
+            </wp14:sizeRelH>
+            <wp14:sizeRelV relativeFrom="margin">
+              <wp14:pctHeight>0</wp14:pctHeight>
+            </wp14:sizeRelV>
+          </wp:anchor>
+        </w:drawing>
+      </w:r>
+    </w:p>
+    <w:p>
+      <w:pPr>
+        <w:rPr>
+          <w:color w:val="FF0000"/>
+        </w:rPr>
+      </w:pPr>
+    </w:p>
+    <w:p>
+      <w:pPr>
+        <w:rPr>
+          <w:noProof/>
+          <w:color w:val="FF0000"/>
+        </w:rPr>
+      </w:pPr>
+      <w:r>
+        <w:rPr>
+          <w:color w:val="FF0000"/>
+        </w:rPr>
+        <w:t>•</w:t>
+      </w:r>
+      <w:r>
+        <w:rPr>
+          <w:color w:val="FF0000"/>
+        </w:rPr>
+        <w:tab/>
+        <w:t xml:space="preserve">S/FTP(SSTP) :  </w:t>
+      </w:r>
+      <w:proofErr w:type="spellStart"/>
+      <w:r>
+        <w:rPr>
+          <w:color w:val="FF0000"/>
+        </w:rPr>
+        <w:t>Shielded</w:t>
+      </w:r>
+      <w:proofErr w:type="spellEnd"/>
+      <w:r>
+        <w:rPr>
+          <w:color w:val="FF0000"/>
+        </w:rPr>
+        <w:t xml:space="preserve"> </w:t>
+      </w:r>
+      <w:proofErr w:type="spellStart"/>
+      <w:r>
+        <w:rPr>
+          <w:color w:val="FF0000"/>
+        </w:rPr>
+        <w:t>Shielded</w:t>
+      </w:r>
+      <w:proofErr w:type="spellEnd"/>
+      <w:r>
+        <w:rPr>
+          <w:color w:val="FF0000"/>
+        </w:rPr>
+        <w:t xml:space="preserve"> </w:t>
+      </w:r>
+      <w:proofErr w:type="spellStart"/>
+      <w:r>
+        <w:rPr>
+          <w:color w:val="FF0000"/>
+        </w:rPr>
+        <w:t>Twisted</w:t>
+      </w:r>
+      <w:proofErr w:type="spellEnd"/>
+      <w:r>
+        <w:rPr>
+          <w:color w:val="FF0000"/>
+        </w:rPr>
+        <w:t xml:space="preserve"> Pairs – En plus de la blindage complète du câble, chaque paire est blindée séparément. Utilisé dans les installations à long terme.</w:t>
+      </w:r>
+      <w:r>
+        <w:rPr>
+          <w:noProof/>
+          <w:color w:val="FF0000"/>
+        </w:rPr>
+        <w:t xml:space="preserve"> </w:t>
+      </w:r>
+    </w:p>
+    <w:p>
+      <w:pPr>
+        <w:rPr>
+          <w:color w:val="FF0000"/>
+        </w:rPr>
+      </w:pPr>
+    </w:p>
+    <w:p>
+      <w:pPr>
+        <w:rPr>
           <w:b/>
-        </w:rPr>
-        <w:t>FTP</w:t>
-      </w:r>
-      <w:r>
-        <w:rPr>
-          <w:rFonts w:asciiTheme="majorHAnsi" w:hAnsiTheme="majorHAnsi" w:cstheme="majorHAnsi"/>
-        </w:rPr>
-        <w:t xml:space="preserve"> :  </w:t>
-      </w:r>
-      <w:proofErr w:type="spellStart"/>
-      <w:r>
-        <w:rPr>
-          <w:rFonts w:asciiTheme="majorHAnsi" w:hAnsiTheme="majorHAnsi" w:cstheme="majorHAnsi"/>
-        </w:rPr>
-        <w:t>Foiled</w:t>
-      </w:r>
-      <w:proofErr w:type="spellEnd"/>
-      <w:r>
-        <w:rPr>
-          <w:rFonts w:asciiTheme="majorHAnsi" w:hAnsiTheme="majorHAnsi" w:cstheme="majorHAnsi"/>
-        </w:rPr>
-        <w:t xml:space="preserve"> </w:t>
-      </w:r>
-      <w:proofErr w:type="spellStart"/>
-      <w:r>
-        <w:rPr>
-          <w:rFonts w:asciiTheme="majorHAnsi" w:hAnsiTheme="majorHAnsi" w:cstheme="majorHAnsi"/>
-        </w:rPr>
-        <w:t>Twisted</w:t>
-      </w:r>
-      <w:proofErr w:type="spellEnd"/>
-      <w:r>
-        <w:rPr>
-          <w:rFonts w:asciiTheme="majorHAnsi" w:hAnsiTheme="majorHAnsi" w:cstheme="majorHAnsi"/>
-        </w:rPr>
-        <w:t xml:space="preserve"> Pairs –</w:t>
-      </w:r>
-      <w:r>
-        <w:rPr>
-          <w:rFonts w:asciiTheme="majorHAnsi" w:hAnsiTheme="majorHAnsi" w:cstheme="majorHAnsi"/>
-        </w:rPr>
-        <w:t xml:space="preserve"> isolation par feuille </w:t>
-      </w:r>
-      <w:r>
-        <w:rPr>
-          <w:rFonts w:asciiTheme="majorHAnsi" w:hAnsiTheme="majorHAnsi" w:cstheme="majorHAnsi"/>
-        </w:rPr>
-        <w:t>d’aluminium,</w:t>
-      </w:r>
-      <w:r>
-        <w:rPr>
-          <w:rFonts w:asciiTheme="majorHAnsi" w:hAnsiTheme="majorHAnsi" w:cstheme="majorHAnsi"/>
-        </w:rPr>
-        <w:t xml:space="preserve"> très utilisé dans les </w:t>
-      </w:r>
-      <w:r>
-        <w:rPr>
-          <w:rFonts w:asciiTheme="majorHAnsi" w:hAnsiTheme="majorHAnsi" w:cstheme="majorHAnsi"/>
-        </w:rPr>
-        <w:t>installations permanentes</w:t>
-      </w:r>
-      <w:r>
-        <w:rPr>
-          <w:rFonts w:asciiTheme="majorHAnsi" w:hAnsiTheme="majorHAnsi" w:cstheme="majorHAnsi"/>
-        </w:rPr>
-        <w:t>.</w:t>
-      </w:r>
-    </w:p>
-    <w:p>
-      <w:pPr>
-        <w:pStyle w:val="Paragraphedeliste"/>
-        <w:numPr>
-          <w:ilvl w:val="0"/>
-          <w:numId w:val="2"/>
-        </w:numPr>
-        <w:rPr>
-          <w:rFonts w:asciiTheme="majorHAnsi" w:hAnsiTheme="majorHAnsi" w:cstheme="majorHAnsi"/>
-        </w:rPr>
-      </w:pPr>
-      <w:r>
-        <w:rPr>
-          <w:rFonts w:asciiTheme="majorHAnsi" w:hAnsiTheme="majorHAnsi" w:cstheme="majorHAnsi"/>
+          <w:color w:val="FF0000"/>
+        </w:rPr>
+      </w:pPr>
+      <w:r>
+        <w:rPr>
           <w:b/>
-        </w:rPr>
-        <w:t>SFTP</w:t>
-      </w:r>
-      <w:r>
-        <w:rPr>
-          <w:rFonts w:asciiTheme="majorHAnsi" w:hAnsiTheme="majorHAnsi" w:cstheme="majorHAnsi"/>
-        </w:rPr>
-        <w:t>:</w:t>
-      </w:r>
-      <w:r>
-        <w:rPr>
-          <w:rFonts w:asciiTheme="majorHAnsi" w:hAnsiTheme="majorHAnsi" w:cstheme="majorHAnsi"/>
-        </w:rPr>
-        <w:t xml:space="preserve"> </w:t>
-      </w:r>
-      <w:proofErr w:type="spellStart"/>
-      <w:r>
-        <w:rPr>
-          <w:rFonts w:asciiTheme="majorHAnsi" w:hAnsiTheme="majorHAnsi" w:cstheme="majorHAnsi"/>
-        </w:rPr>
-        <w:t>Shielded</w:t>
-      </w:r>
-      <w:proofErr w:type="spellEnd"/>
-      <w:r>
-        <w:rPr>
-          <w:rFonts w:asciiTheme="majorHAnsi" w:hAnsiTheme="majorHAnsi" w:cstheme="majorHAnsi"/>
-        </w:rPr>
-        <w:t xml:space="preserve"> </w:t>
-      </w:r>
-      <w:proofErr w:type="spellStart"/>
-      <w:r>
-        <w:rPr>
-          <w:rFonts w:asciiTheme="majorHAnsi" w:hAnsiTheme="majorHAnsi" w:cstheme="majorHAnsi"/>
-        </w:rPr>
-        <w:t>Twisted</w:t>
-      </w:r>
-      <w:proofErr w:type="spellEnd"/>
-      <w:r>
-        <w:rPr>
-          <w:rFonts w:asciiTheme="majorHAnsi" w:hAnsiTheme="majorHAnsi" w:cstheme="majorHAnsi"/>
-        </w:rPr>
-        <w:t xml:space="preserve"> Pairs – Avec trace de masse et feuille d’aluminium, pour les installations proches des courants forts. </w:t>
-      </w:r>
-    </w:p>
-    <w:p>
-      <w:pPr>
-        <w:pStyle w:val="Paragraphedeliste"/>
-        <w:numPr>
-          <w:ilvl w:val="0"/>
-          <w:numId w:val="2"/>
-        </w:numPr>
-        <w:rPr>
-          <w:rFonts w:asciiTheme="majorHAnsi" w:hAnsiTheme="majorHAnsi" w:cstheme="majorHAnsi"/>
-        </w:rPr>
-      </w:pPr>
-      <w:r>
-        <w:rPr>
-          <w:rFonts w:asciiTheme="majorHAnsi" w:hAnsiTheme="majorHAnsi" w:cstheme="majorHAnsi"/>
+          <w:noProof/>
+          <w:color w:val="FF0000"/>
+        </w:rPr>
+        <w:drawing>
+          <wp:anchor distT="0" distB="0" distL="114300" distR="114300" simplePos="0" relativeHeight="251676672" behindDoc="0" locked="0" layoutInCell="1" allowOverlap="1" wp14:anchorId="730E816A" wp14:editId="3F1B4076">
+            <wp:simplePos x="0" y="0"/>
+            <wp:positionH relativeFrom="margin">
+              <wp:posOffset>34290</wp:posOffset>
+            </wp:positionH>
+            <wp:positionV relativeFrom="paragraph">
+              <wp:posOffset>215265</wp:posOffset>
+            </wp:positionV>
+            <wp:extent cx="5753100" cy="1848485"/>
+            <wp:effectExtent l="0" t="0" r="0" b="0"/>
+            <wp:wrapSquare wrapText="bothSides"/>
+            <wp:docPr id="21" name="Picture 21" descr="dÃ©nomination des cÃ¢bles informatiques"/>
+            <wp:cNvGraphicFramePr>
+              <a:graphicFrameLocks xmlns:a="http://schemas.openxmlformats.org/drawingml/2006/main" noChangeAspect="1"/>
+            </wp:cNvGraphicFramePr>
+            <a:graphic xmlns:a="http://schemas.openxmlformats.org/drawingml/2006/main">
+              <a:graphicData uri="http://schemas.openxmlformats.org/drawingml/2006/picture">
+                <pic:pic xmlns:pic="http://schemas.openxmlformats.org/drawingml/2006/picture">
+                  <pic:nvPicPr>
+                    <pic:cNvPr id="0" name="Picture 9" descr="dÃ©nomination des cÃ¢bles informatiques"/>
+                    <pic:cNvPicPr>
+                      <a:picLocks noChangeAspect="1" noChangeArrowheads="1"/>
+                    </pic:cNvPicPr>
+                  </pic:nvPicPr>
+                  <pic:blipFill>
+                    <a:blip r:embed="rId27">
+                      <a:extLst>
+                        <a:ext uri="{28A0092B-C50C-407E-A947-70E740481C1C}">
+                          <a14:useLocalDpi xmlns:a14="http://schemas.microsoft.com/office/drawing/2010/main" val="0"/>
+                        </a:ext>
+                      </a:extLst>
+                    </a:blip>
+                    <a:srcRect/>
+                    <a:stretch>
+                      <a:fillRect/>
+                    </a:stretch>
+                  </pic:blipFill>
+                  <pic:spPr bwMode="auto">
+                    <a:xfrm>
+                      <a:off x="0" y="0"/>
+                      <a:ext cx="5753100" cy="1848485"/>
+                    </a:xfrm>
+                    <a:prstGeom prst="rect">
+                      <a:avLst/>
+                    </a:prstGeom>
+                    <a:noFill/>
+                    <a:ln>
+                      <a:noFill/>
+                    </a:ln>
+                  </pic:spPr>
+                </pic:pic>
+              </a:graphicData>
+            </a:graphic>
+            <wp14:sizeRelH relativeFrom="margin">
+              <wp14:pctWidth>0</wp14:pctWidth>
+            </wp14:sizeRelH>
+            <wp14:sizeRelV relativeFrom="margin">
+              <wp14:pctHeight>0</wp14:pctHeight>
+            </wp14:sizeRelV>
+          </wp:anchor>
+        </w:drawing>
+      </w:r>
+      <w:r>
+        <w:rPr>
           <w:b/>
-        </w:rPr>
-        <w:t>SSTP</w:t>
-      </w:r>
-      <w:r>
-        <w:rPr>
-          <w:rFonts w:asciiTheme="majorHAnsi" w:hAnsiTheme="majorHAnsi" w:cstheme="majorHAnsi"/>
-        </w:rPr>
-        <w:t> :</w:t>
-      </w:r>
-      <w:r>
-        <w:rPr>
-          <w:rFonts w:asciiTheme="majorHAnsi" w:hAnsiTheme="majorHAnsi" w:cstheme="majorHAnsi"/>
-        </w:rPr>
-        <w:t xml:space="preserve">  </w:t>
-      </w:r>
-      <w:proofErr w:type="spellStart"/>
-      <w:r>
-        <w:rPr>
-          <w:rFonts w:asciiTheme="majorHAnsi" w:hAnsiTheme="majorHAnsi" w:cstheme="majorHAnsi"/>
-        </w:rPr>
-        <w:t>Shielded</w:t>
-      </w:r>
-      <w:proofErr w:type="spellEnd"/>
-      <w:r>
-        <w:rPr>
-          <w:rFonts w:asciiTheme="majorHAnsi" w:hAnsiTheme="majorHAnsi" w:cstheme="majorHAnsi"/>
-        </w:rPr>
-        <w:t xml:space="preserve"> </w:t>
-      </w:r>
-      <w:proofErr w:type="spellStart"/>
-      <w:r>
-        <w:rPr>
-          <w:rFonts w:asciiTheme="majorHAnsi" w:hAnsiTheme="majorHAnsi" w:cstheme="majorHAnsi"/>
-        </w:rPr>
-        <w:t>Shielded</w:t>
-      </w:r>
-      <w:proofErr w:type="spellEnd"/>
-      <w:r>
-        <w:rPr>
-          <w:rFonts w:asciiTheme="majorHAnsi" w:hAnsiTheme="majorHAnsi" w:cstheme="majorHAnsi"/>
-        </w:rPr>
-        <w:t xml:space="preserve"> </w:t>
-      </w:r>
-      <w:proofErr w:type="spellStart"/>
-      <w:r>
-        <w:rPr>
-          <w:rFonts w:asciiTheme="majorHAnsi" w:hAnsiTheme="majorHAnsi" w:cstheme="majorHAnsi"/>
-        </w:rPr>
-        <w:t>Twisted</w:t>
-      </w:r>
-      <w:proofErr w:type="spellEnd"/>
-      <w:r>
-        <w:rPr>
-          <w:rFonts w:asciiTheme="majorHAnsi" w:hAnsiTheme="majorHAnsi" w:cstheme="majorHAnsi"/>
-        </w:rPr>
-        <w:t xml:space="preserve"> Pairs – En plus de la blindage complète du câble, chaque paire est blindée séparément. Utilisé dans les installations à long terme.</w:t>
-      </w:r>
-    </w:p>
-    <w:p/>
-    <w:p>
-      <w:pPr>
-        <w:pStyle w:val="Titre2"/>
+          <w:color w:val="FF0000"/>
+        </w:rPr>
+        <w:t>Récapitulatif :</w:t>
+      </w:r>
+    </w:p>
+    <w:p>
+      <w:pPr>
+        <w:pStyle w:val="Heading2"/>
         <w:ind w:left="851"/>
       </w:pPr>
-      <w:bookmarkStart w:id="10" w:name="_Toc3968897"/>
+      <w:bookmarkStart w:id="11" w:name="_Toc3968897"/>
       <w:r>
         <w:rPr>
           <w:noProof/>
         </w:rPr>
         <w:lastRenderedPageBreak/>
         <w:pict w14:anchorId="65397B00">
-          <v:shapetype id="_x0000_t75" coordsize="21600,21600" o:spt="75" o:preferrelative="t" path="m@4@5l@4@11@9@11@9@5xe" filled="f" stroked="f">
-            <v:stroke joinstyle="miter"/>
-            <v:formulas>
-              <v:f eqn="if lineDrawn pixelLineWidth 0"/>
-              <v:f eqn="sum @0 1 0"/>
-              <v:f eqn="sum 0 0 @1"/>
-              <v:f eqn="prod @2 1 2"/>
-              <v:f eqn="prod @3 21600 pixelWidth"/>
-              <v:f eqn="prod @3 21600 pixelHeight"/>
-              <v:f eqn="sum @0 0 1"/>
-              <v:f eqn="prod @6 1 2"/>
-              <v:f eqn="prod @7 21600 pixelWidth"/>
-              <v:f eqn="sum @8 21600 0"/>
-              <v:f eqn="prod @7 21600 pixelHeight"/>
-              <v:f eqn="sum @10 21600 0"/>
-            </v:formulas>
-            <v:path o:extrusionok="f" gradientshapeok="t" o:connecttype="rect"/>
-            <o:lock v:ext="edit" aspectratio="t"/>
-          </v:shapetype>
           <v:shape id="_x0000_s1026" type="#_x0000_t75" style="position:absolute;left:0;text-align:left;margin-left:347pt;margin-top:13.5pt;width:106.5pt;height:71.25pt;z-index:251666432;mso-position-horizontal-relative:margin;mso-position-vertical-relative:margin">
-            <v:imagedata r:id="rId21" o:title="f3316386-01"/>
+            <v:imagedata r:id="rId28" o:title="f3316386-01"/>
             <w10:wrap type="square" anchorx="margin" anchory="margin"/>
           </v:shape>
         </w:pict>
       </w:r>
       <w:r>
-        <w:t>Connectiques</w:t>
-      </w:r>
-      <w:bookmarkEnd w:id="10"/>
-    </w:p>
-    <w:p>
-      <w:pPr>
-        <w:pStyle w:val="Titre3"/>
+        <w:t>C</w:t>
+      </w:r>
+      <w:r>
+        <w:t>onnectiques</w:t>
+      </w:r>
+      <w:bookmarkEnd w:id="11"/>
+    </w:p>
+    <w:p>
+      <w:pPr>
+        <w:pStyle w:val="Heading3"/>
         <w:rPr>
           <w:color w:val="FF0000"/>
         </w:rPr>
@@ -2821,19 +3654,19 @@
         </w:rPr>
         <w:t xml:space="preserve">Le RJ-45 ou Registered Jack 45 est une interface physique utilisée pour terminer un câble </w:t>
       </w:r>
-      <w:commentRangeStart w:id="11"/>
+      <w:commentRangeStart w:id="12"/>
       <w:r>
         <w:rPr>
           <w:color w:val="FF0000"/>
         </w:rPr>
         <w:t>paire torsadée.</w:t>
       </w:r>
-      <w:commentRangeEnd w:id="11"/>
-      <w:r>
-        <w:rPr>
-          <w:rStyle w:val="Marquedecommentaire"/>
-        </w:rPr>
-        <w:commentReference w:id="11"/>
+      <w:commentRangeEnd w:id="12"/>
+      <w:r>
+        <w:rPr>
+          <w:rStyle w:val="CommentReference"/>
+        </w:rPr>
+        <w:commentReference w:id="12"/>
       </w:r>
       <w:r>
         <w:rPr>
@@ -2877,7 +3710,7 @@
     </w:p>
     <w:tbl>
       <w:tblPr>
-        <w:tblStyle w:val="Grilledutableau"/>
+        <w:tblStyle w:val="TableGrid"/>
         <w:tblpPr w:leftFromText="141" w:rightFromText="141" w:vertAnchor="text" w:horzAnchor="page" w:tblpX="1921" w:tblpY="31"/>
         <w:tblOverlap w:val="never"/>
         <w:tblW w:w="0" w:type="auto"/>
@@ -3299,7 +4132,7 @@
         </w:rPr>
         <w:pict w14:anchorId="102B3A76">
           <v:shape id="_x0000_s1027" type="#_x0000_t75" style="position:absolute;margin-left:250.35pt;margin-top:144.35pt;width:197.9pt;height:84.35pt;z-index:-251648000;mso-position-horizontal-relative:margin;mso-position-vertical-relative:margin" wrapcoords="-74 0 -74 21426 21600 21426 21600 0 -74 0">
-            <v:imagedata r:id="rId22" o:title="06071916549474"/>
+            <v:imagedata r:id="rId29" o:title="06071916549474"/>
             <w10:wrap type="through" anchorx="margin" anchory="margin"/>
           </v:shape>
         </w:pict>
@@ -3349,7 +4182,7 @@
     </w:p>
     <w:p>
       <w:pPr>
-        <w:pStyle w:val="Titre3"/>
+        <w:pStyle w:val="Heading3"/>
         <w:rPr>
           <w:color w:val="FF0000"/>
         </w:rPr>
@@ -3371,24 +4204,24 @@
     </w:p>
     <w:p>
       <w:pPr>
-        <w:pStyle w:val="Titre2"/>
+        <w:pStyle w:val="Heading2"/>
         <w:ind w:left="851"/>
         <w:rPr>
           <w:color w:val="FF0000"/>
         </w:rPr>
       </w:pPr>
-      <w:bookmarkStart w:id="12" w:name="_Toc3968898"/>
+      <w:bookmarkStart w:id="13" w:name="_Toc3968898"/>
       <w:r>
         <w:rPr>
           <w:color w:val="FF0000"/>
         </w:rPr>
         <w:t>Normes</w:t>
       </w:r>
-      <w:bookmarkEnd w:id="12"/>
-    </w:p>
-    <w:p>
-      <w:pPr>
-        <w:pStyle w:val="Titre3"/>
+      <w:bookmarkEnd w:id="13"/>
+    </w:p>
+    <w:p>
+      <w:pPr>
+        <w:pStyle w:val="Heading3"/>
         <w:rPr>
           <w:color w:val="FF0000"/>
           <w:lang w:val="it-IT"/>
@@ -3401,7 +4234,7 @@
         </w:rPr>
         <w:t xml:space="preserve">Norme </w:t>
       </w:r>
-      <w:bookmarkStart w:id="13" w:name="_Hlk3968700"/>
+      <w:bookmarkStart w:id="14" w:name="_Hlk3968700"/>
       <w:r>
         <w:rPr>
           <w:color w:val="FF0000"/>
@@ -3409,7 +4242,7 @@
         </w:rPr>
         <w:t>IEEE 802.3</w:t>
       </w:r>
-      <w:bookmarkEnd w:id="13"/>
+      <w:bookmarkEnd w:id="14"/>
     </w:p>
     <w:p>
       <w:pPr>
@@ -3427,10 +4260,31 @@
       <w:r>
         <w:rPr>
           <w:color w:val="FF0000"/>
-          <w:lang w:val="en-US"/>
-        </w:rPr>
-        <w:t>Institute of Electrical and Electronics Engineers</w:t>
-      </w:r>
+        </w:rPr>
+        <w:t xml:space="preserve">Institute of </w:t>
+      </w:r>
+      <w:proofErr w:type="spellStart"/>
+      <w:r>
+        <w:rPr>
+          <w:color w:val="FF0000"/>
+        </w:rPr>
+        <w:t>Electrical</w:t>
+      </w:r>
+      <w:proofErr w:type="spellEnd"/>
+      <w:r>
+        <w:rPr>
+          <w:color w:val="FF0000"/>
+        </w:rPr>
+        <w:t xml:space="preserve"> and Electronics </w:t>
+      </w:r>
+      <w:proofErr w:type="spellStart"/>
+      <w:r>
+        <w:rPr>
+          <w:color w:val="FF0000"/>
+        </w:rPr>
+        <w:t>Engineers</w:t>
+      </w:r>
+      <w:proofErr w:type="spellEnd"/>
       <w:r>
         <w:rPr>
           <w:color w:val="FF0000"/>
@@ -3477,19 +4331,7 @@
         <w:rPr>
           <w:color w:val="FF0000"/>
         </w:rPr>
-        <w:t xml:space="preserve">À ce jour, il existe quatre débits dans la norme IEEE 802.3. Le débit est la vitesse à </w:t>
-      </w:r>
-      <w:r>
-        <w:rPr>
-          <w:color w:val="FF0000"/>
-        </w:rPr>
-        <w:t>laquelle</w:t>
-      </w:r>
-      <w:r>
-        <w:rPr>
-          <w:color w:val="FF0000"/>
-        </w:rPr>
-        <w:t xml:space="preserve"> les données peuvent être transmises entre réseaux connectés pas des câbles physiques. Les vitesses existantes sont l’Ethernet qui a un débit de 10 Mb/s, le second est le Fast Ethernet qui utilise le protocole IEEE 802.3u et qui a un débit de 100 Mb/s, le troisième est le GigaEthernet qui utilise le protocole IEEE 802.3z et qui a un débit de 1’000Mb/s et le dernier est le 10 GigaEthernet qui utilise le protocole IEEE 802.3ae qui a un débit de 10’000Mb/s.</w:t>
+        <w:t>À ce jour, il existe quatre débits dans la norme IEEE 802.3. Le débit est la vitesse à laquelle les données peuvent être transmises entre réseaux connectés pas des câbles physiques. Les vitesses existantes sont l’Ethernet qui a un débit de 10 Mb/s, le second est le Fast Ethernet qui utilise le protocole IEEE 802.3u et qui a un débit de 100 Mb/s, le troisième est le GigaEthernet qui utilise le protocole IEEE 802.3z et qui a un débit de 1’000Mb/s et le dernier est le 10 GigaEthernet qui utilise le protocole IEEE 802.3ae qui a un débit de 10’000Mb/s.</w:t>
       </w:r>
     </w:p>
     <w:p>
@@ -3508,13 +4350,13 @@
     </w:p>
     <w:p>
       <w:pPr>
-        <w:pStyle w:val="Titre3"/>
+        <w:pStyle w:val="Heading3"/>
         <w:rPr>
           <w:color w:val="FF0000"/>
           <w:lang w:val="it-IT"/>
         </w:rPr>
       </w:pPr>
-      <w:bookmarkStart w:id="14" w:name="_Toc3968899"/>
+      <w:bookmarkStart w:id="15" w:name="_Toc3968899"/>
       <w:r>
         <w:rPr>
           <w:color w:val="FF0000"/>
@@ -3522,7 +4364,7 @@
         </w:rPr>
         <w:t>Norme TIA/EIA-568</w:t>
       </w:r>
-      <w:bookmarkEnd w:id="14"/>
+      <w:bookmarkEnd w:id="15"/>
     </w:p>
     <w:p>
       <w:pPr>
@@ -3559,7 +4401,7 @@
     </w:p>
     <w:p>
       <w:pPr>
-        <w:pStyle w:val="Titre4"/>
+        <w:pStyle w:val="Heading4"/>
         <w:rPr>
           <w:color w:val="FF0000"/>
         </w:rPr>
@@ -3611,7 +4453,7 @@
                     <pic:cNvPicPr/>
                   </pic:nvPicPr>
                   <pic:blipFill>
-                    <a:blip r:embed="rId23"/>
+                    <a:blip r:embed="rId30"/>
                     <a:stretch>
                       <a:fillRect/>
                     </a:stretch>
@@ -3646,7 +4488,7 @@
     </w:p>
     <w:p>
       <w:pPr>
-        <w:pStyle w:val="Titre4"/>
+        <w:pStyle w:val="Heading4"/>
         <w:rPr>
           <w:color w:val="FF0000"/>
         </w:rPr>
@@ -3698,7 +4540,7 @@
                     </pic:cNvPicPr>
                   </pic:nvPicPr>
                   <pic:blipFill>
-                    <a:blip r:embed="rId24">
+                    <a:blip r:embed="rId31">
                       <a:extLst>
                         <a:ext uri="{28A0092B-C50C-407E-A947-70E740481C1C}">
                           <a14:useLocalDpi xmlns:a14="http://schemas.microsoft.com/office/drawing/2010/main" val="0"/>
@@ -3783,7 +4625,7 @@
                     </pic:cNvPicPr>
                   </pic:nvPicPr>
                   <pic:blipFill>
-                    <a:blip r:embed="rId25" cstate="print">
+                    <a:blip r:embed="rId32" cstate="print">
                       <a:extLst>
                         <a:ext uri="{28A0092B-C50C-407E-A947-70E740481C1C}">
                           <a14:useLocalDpi xmlns:a14="http://schemas.microsoft.com/office/drawing/2010/main" val="0"/>
@@ -3855,7 +4697,7 @@
     </w:p>
     <w:p>
       <w:pPr>
-        <w:pStyle w:val="Titre4"/>
+        <w:pStyle w:val="Heading4"/>
         <w:rPr>
           <w:color w:val="FF0000"/>
         </w:rPr>
@@ -3885,23 +4727,23 @@
     <w:p/>
     <w:p>
       <w:pPr>
-        <w:pStyle w:val="Titre1"/>
-      </w:pPr>
-      <w:bookmarkStart w:id="15" w:name="_Toc3968900"/>
+        <w:pStyle w:val="Heading1"/>
+      </w:pPr>
+      <w:bookmarkStart w:id="16" w:name="_Toc3968900"/>
       <w:r>
         <w:t>Fabrication</w:t>
       </w:r>
-      <w:bookmarkEnd w:id="15"/>
-    </w:p>
-    <w:p>
-      <w:pPr>
-        <w:pStyle w:val="Titre1"/>
-      </w:pPr>
-      <w:bookmarkStart w:id="16" w:name="_Toc3968901"/>
+      <w:bookmarkEnd w:id="16"/>
+    </w:p>
+    <w:p>
+      <w:pPr>
+        <w:pStyle w:val="Heading1"/>
+      </w:pPr>
+      <w:bookmarkStart w:id="17" w:name="_Toc3968901"/>
       <w:r>
         <w:t>Questionnaire</w:t>
       </w:r>
-      <w:bookmarkEnd w:id="16"/>
+      <w:bookmarkEnd w:id="17"/>
     </w:p>
     <w:p>
       <w:pPr>
@@ -3919,38 +4761,38 @@
     </w:p>
     <w:p>
       <w:pPr>
-        <w:pStyle w:val="Titre1"/>
-      </w:pPr>
-      <w:bookmarkStart w:id="17" w:name="_Toc3968902"/>
-      <w:commentRangeStart w:id="18"/>
+        <w:pStyle w:val="Heading1"/>
+      </w:pPr>
+      <w:bookmarkStart w:id="18" w:name="_Toc3968902"/>
       <w:commentRangeStart w:id="19"/>
+      <w:commentRangeStart w:id="20"/>
       <w:r>
         <w:lastRenderedPageBreak/>
         <w:t>Source</w:t>
       </w:r>
-      <w:bookmarkEnd w:id="17"/>
-      <w:commentRangeEnd w:id="18"/>
-      <w:r>
-        <w:rPr>
-          <w:rStyle w:val="Marquedecommentaire"/>
+      <w:bookmarkEnd w:id="18"/>
+      <w:commentRangeEnd w:id="19"/>
+      <w:r>
+        <w:rPr>
+          <w:rStyle w:val="CommentReference"/>
           <w:rFonts w:asciiTheme="minorHAnsi" w:eastAsiaTheme="minorHAnsi" w:hAnsiTheme="minorHAnsi" w:cstheme="minorBidi"/>
           <w:color w:val="auto"/>
         </w:rPr>
-        <w:commentReference w:id="18"/>
-      </w:r>
-      <w:commentRangeEnd w:id="19"/>
-      <w:r>
-        <w:rPr>
-          <w:rStyle w:val="Marquedecommentaire"/>
+        <w:commentReference w:id="19"/>
+      </w:r>
+      <w:commentRangeEnd w:id="20"/>
+      <w:r>
+        <w:rPr>
+          <w:rStyle w:val="CommentReference"/>
           <w:rFonts w:asciiTheme="minorHAnsi" w:eastAsiaTheme="minorHAnsi" w:hAnsiTheme="minorHAnsi" w:cstheme="minorBidi"/>
           <w:color w:val="auto"/>
         </w:rPr>
-        <w:commentReference w:id="19"/>
-      </w:r>
-    </w:p>
-    <w:p>
-      <w:pPr>
-        <w:pStyle w:val="Sous-titre"/>
+        <w:commentReference w:id="20"/>
+      </w:r>
+    </w:p>
+    <w:p>
+      <w:pPr>
+        <w:pStyle w:val="Subtitle"/>
       </w:pPr>
       <w:r>
         <w:t>Catégorie</w:t>
@@ -3974,10 +4816,10 @@
           <w:szCs w:val="24"/>
         </w:rPr>
       </w:pPr>
-      <w:hyperlink r:id="rId26" w:history="1">
+      <w:hyperlink r:id="rId33" w:history="1">
         <w:r>
           <w:rPr>
-            <w:rStyle w:val="Lienhypertexte"/>
+            <w:rStyle w:val="Hyperlink"/>
             <w:sz w:val="24"/>
             <w:szCs w:val="24"/>
           </w:rPr>
@@ -3994,10 +4836,10 @@
           <w:szCs w:val="24"/>
         </w:rPr>
       </w:pPr>
-      <w:hyperlink r:id="rId27" w:history="1">
+      <w:hyperlink r:id="rId34" w:history="1">
         <w:r>
           <w:rPr>
-            <w:rStyle w:val="Lienhypertexte"/>
+            <w:rStyle w:val="Hyperlink"/>
             <w:sz w:val="24"/>
             <w:szCs w:val="24"/>
           </w:rPr>
@@ -4013,10 +4855,10 @@
           <w:szCs w:val="24"/>
         </w:rPr>
       </w:pPr>
-      <w:hyperlink r:id="rId28" w:history="1">
+      <w:hyperlink r:id="rId35" w:history="1">
         <w:r>
           <w:rPr>
-            <w:rStyle w:val="Lienhypertexte"/>
+            <w:rStyle w:val="Hyperlink"/>
             <w:sz w:val="24"/>
             <w:szCs w:val="24"/>
           </w:rPr>
@@ -4050,10 +4892,10 @@
           <w:szCs w:val="24"/>
         </w:rPr>
       </w:pPr>
-      <w:hyperlink r:id="rId29" w:history="1">
+      <w:hyperlink r:id="rId36" w:history="1">
         <w:r>
           <w:rPr>
-            <w:rStyle w:val="Lienhypertexte"/>
+            <w:rStyle w:val="Hyperlink"/>
             <w:sz w:val="24"/>
             <w:szCs w:val="24"/>
           </w:rPr>
@@ -4077,10 +4919,10 @@
           <w:szCs w:val="24"/>
         </w:rPr>
       </w:pPr>
-      <w:hyperlink r:id="rId30" w:history="1">
+      <w:hyperlink r:id="rId37" w:history="1">
         <w:r>
           <w:rPr>
-            <w:rStyle w:val="Lienhypertexte"/>
+            <w:rStyle w:val="Hyperlink"/>
             <w:sz w:val="24"/>
             <w:szCs w:val="24"/>
           </w:rPr>
@@ -4097,10 +4939,10 @@
           <w:szCs w:val="24"/>
         </w:rPr>
       </w:pPr>
-      <w:hyperlink r:id="rId31" w:history="1">
+      <w:hyperlink r:id="rId38" w:history="1">
         <w:r>
           <w:rPr>
-            <w:rStyle w:val="Lienhypertexte"/>
+            <w:rStyle w:val="Hyperlink"/>
             <w:sz w:val="24"/>
             <w:szCs w:val="24"/>
           </w:rPr>
@@ -4112,15 +4954,15 @@
       <w:pPr>
         <w:ind w:left="1134"/>
         <w:rPr>
-          <w:rStyle w:val="Lienhypertexte"/>
+          <w:rStyle w:val="Hyperlink"/>
           <w:sz w:val="24"/>
           <w:szCs w:val="24"/>
         </w:rPr>
       </w:pPr>
-      <w:hyperlink r:id="rId32" w:history="1">
+      <w:hyperlink r:id="rId39" w:history="1">
         <w:r>
           <w:rPr>
-            <w:rStyle w:val="Lienhypertexte"/>
+            <w:rStyle w:val="Hyperlink"/>
             <w:sz w:val="24"/>
             <w:szCs w:val="24"/>
           </w:rPr>
@@ -4131,7 +4973,7 @@
     <w:p>
       <w:pPr>
         <w:rPr>
-          <w:rStyle w:val="Lienhypertexte"/>
+          <w:rStyle w:val="Hyperlink"/>
           <w:sz w:val="24"/>
           <w:szCs w:val="24"/>
         </w:rPr>
@@ -4139,7 +4981,7 @@
     </w:p>
     <w:p>
       <w:pPr>
-        <w:pStyle w:val="Sous-titre"/>
+        <w:pStyle w:val="Subtitle"/>
       </w:pPr>
       <w:r>
         <w:t>Connectiques</w:t>
@@ -4154,10 +4996,10 @@
           <w:lang w:eastAsia="fr-CH"/>
         </w:rPr>
       </w:pPr>
-      <w:hyperlink r:id="rId33" w:history="1">
+      <w:hyperlink r:id="rId40" w:history="1">
         <w:r>
           <w:rPr>
-            <w:rStyle w:val="Lienhypertexte"/>
+            <w:rStyle w:val="Hyperlink"/>
             <w:rFonts w:asciiTheme="majorHAnsi" w:hAnsiTheme="majorHAnsi" w:cstheme="majorHAnsi"/>
             <w:lang w:eastAsia="fr-CH"/>
           </w:rPr>
@@ -4174,10 +5016,10 @@
           <w:lang w:eastAsia="fr-CH"/>
         </w:rPr>
       </w:pPr>
-      <w:hyperlink r:id="rId34" w:history="1">
+      <w:hyperlink r:id="rId41" w:history="1">
         <w:r>
           <w:rPr>
-            <w:rStyle w:val="Lienhypertexte"/>
+            <w:rStyle w:val="Hyperlink"/>
             <w:rFonts w:asciiTheme="majorHAnsi" w:hAnsiTheme="majorHAnsi" w:cstheme="majorHAnsi"/>
             <w:lang w:eastAsia="fr-CH"/>
           </w:rPr>
@@ -4194,10 +5036,10 @@
           <w:lang w:eastAsia="fr-CH"/>
         </w:rPr>
       </w:pPr>
-      <w:hyperlink r:id="rId35" w:history="1">
+      <w:hyperlink r:id="rId42" w:history="1">
         <w:r>
           <w:rPr>
-            <w:rStyle w:val="Lienhypertexte"/>
+            <w:rStyle w:val="Hyperlink"/>
             <w:rFonts w:asciiTheme="majorHAnsi" w:hAnsiTheme="majorHAnsi" w:cstheme="majorHAnsi"/>
             <w:lang w:eastAsia="fr-CH"/>
           </w:rPr>
@@ -4214,10 +5056,10 @@
           <w:lang w:eastAsia="fr-CH"/>
         </w:rPr>
       </w:pPr>
-      <w:hyperlink r:id="rId36" w:history="1">
+      <w:hyperlink r:id="rId43" w:history="1">
         <w:r>
           <w:rPr>
-            <w:rStyle w:val="Lienhypertexte"/>
+            <w:rStyle w:val="Hyperlink"/>
             <w:rFonts w:asciiTheme="majorHAnsi" w:hAnsiTheme="majorHAnsi" w:cstheme="majorHAnsi"/>
             <w:lang w:eastAsia="fr-CH"/>
           </w:rPr>
@@ -4237,7 +5079,7 @@
     </w:p>
     <w:p>
       <w:pPr>
-        <w:pStyle w:val="Sous-titre"/>
+        <w:pStyle w:val="Subtitle"/>
         <w:rPr>
           <w:lang w:val="it-IT"/>
         </w:rPr>
@@ -4265,7 +5107,7 @@
       </w:r>
       <w:r>
         <w:rPr>
-          <w:rStyle w:val="Accentuationlgre"/>
+          <w:rStyle w:val="SubtleEmphasis"/>
           <w:lang w:val="it-IT"/>
         </w:rPr>
         <w:t>802</w:t>
@@ -4282,14 +5124,14 @@
         <w:spacing w:after="0"/>
         <w:ind w:left="1134"/>
         <w:rPr>
-          <w:rStyle w:val="Accentuationlgre"/>
+          <w:rStyle w:val="SubtleEmphasis"/>
           <w:lang w:val="it-IT"/>
         </w:rPr>
       </w:pPr>
-      <w:hyperlink r:id="rId37" w:history="1">
+      <w:hyperlink r:id="rId44" w:history="1">
         <w:r>
           <w:rPr>
-            <w:rStyle w:val="Lienhypertexte"/>
+            <w:rStyle w:val="Hyperlink"/>
             <w:lang w:val="it-IT"/>
           </w:rPr>
           <w:t>http://www.ordinateur.cc/r%C3%A9seaux/R%C3%A9seaux-locaux/73368.html</w:t>
@@ -4301,14 +5143,14 @@
         <w:spacing w:after="0"/>
         <w:ind w:left="1134"/>
         <w:rPr>
-          <w:rStyle w:val="Accentuationlgre"/>
+          <w:rStyle w:val="SubtleEmphasis"/>
           <w:lang w:val="it-IT"/>
         </w:rPr>
       </w:pPr>
-      <w:hyperlink r:id="rId38" w:history="1">
+      <w:hyperlink r:id="rId45" w:history="1">
         <w:r>
           <w:rPr>
-            <w:rStyle w:val="Lienhypertexte"/>
+            <w:rStyle w:val="Hyperlink"/>
             <w:lang w:val="it-IT"/>
           </w:rPr>
           <w:t>https://fr.wikipedia.org/wiki/IEEE_802.3</w:t>
@@ -4319,28 +5161,26 @@
       <w:pPr>
         <w:ind w:left="1134"/>
         <w:rPr>
-          <w:rStyle w:val="Accentuationlgre"/>
+          <w:rStyle w:val="SubtleEmphasis"/>
           <w:lang w:val="it-IT"/>
         </w:rPr>
       </w:pPr>
-      <w:hyperlink r:id="rId39" w:history="1">
+      <w:hyperlink r:id="rId46" w:history="1">
         <w:r>
           <w:rPr>
-            <w:rStyle w:val="Lienhypertexte"/>
+            <w:rStyle w:val="Hyperlink"/>
             <w:lang w:val="it-IT"/>
           </w:rPr>
           <w:t>http://www.ybet.be/hardware2_ch4/hard2_ch4.php</w:t>
         </w:r>
       </w:hyperlink>
-      <w:bookmarkStart w:id="20" w:name="_GoBack"/>
-      <w:bookmarkEnd w:id="20"/>
     </w:p>
     <w:p>
       <w:pPr>
         <w:spacing w:after="0"/>
         <w:ind w:left="851"/>
         <w:rPr>
-          <w:rStyle w:val="Accentuationlgre"/>
+          <w:rStyle w:val="SubtleEmphasis"/>
           <w:lang w:val="it-IT" w:eastAsia="fr-CH"/>
         </w:rPr>
       </w:pPr>
@@ -4359,10 +5199,10 @@
           <w:lang w:val="it-IT"/>
         </w:rPr>
       </w:pPr>
-      <w:hyperlink r:id="rId40" w:history="1">
+      <w:hyperlink r:id="rId47" w:history="1">
         <w:r>
           <w:rPr>
-            <w:rStyle w:val="Lienhypertexte"/>
+            <w:rStyle w:val="Hyperlink"/>
             <w:lang w:val="it-IT"/>
           </w:rPr>
           <w:t>http://www.blog.epcmi.com/Le-reseau-Ethernet-Norme-A-ou-B</w:t>
@@ -4377,10 +5217,10 @@
           <w:lang w:val="it-IT"/>
         </w:rPr>
       </w:pPr>
-      <w:hyperlink r:id="rId41" w:history="1">
+      <w:hyperlink r:id="rId48" w:history="1">
         <w:r>
           <w:rPr>
-            <w:rStyle w:val="Lienhypertexte"/>
+            <w:rStyle w:val="Hyperlink"/>
             <w:lang w:val="it-IT"/>
           </w:rPr>
           <w:t>http://millysu.e-monsite.com/blog/centre-de-donees-et-cloud/t568a-vs-t568b-quelle-est-la-difference-entre-un-cable-droit-et-un-cable-croise.html</w:t>
@@ -4410,11 +5250,11 @@
   <w:comment w:id="1" w:author="Dylan Guiducci" w:date="2019-03-20T15:29:00Z" w:initials="DG">
     <w:p>
       <w:pPr>
-        <w:pStyle w:val="Commentaire"/>
-      </w:pPr>
-      <w:r>
-        <w:rPr>
-          <w:rStyle w:val="Marquedecommentaire"/>
+        <w:pStyle w:val="CommentText"/>
+      </w:pPr>
+      <w:r>
+        <w:rPr>
+          <w:rStyle w:val="CommentReference"/>
         </w:rPr>
         <w:annotationRef/>
       </w:r>
@@ -4426,7 +5266,7 @@
   <w:comment w:id="9" w:author="Dylan Guiducci" w:date="2019-03-19T15:37:00Z" w:initials="DG">
     <w:p>
       <w:pPr>
-        <w:pStyle w:val="Commentaire"/>
+        <w:pStyle w:val="CommentText"/>
         <w:numPr>
           <w:ilvl w:val="0"/>
           <w:numId w:val="4"/>
@@ -4434,7 +5274,7 @@
       </w:pPr>
       <w:r>
         <w:rPr>
-          <w:rStyle w:val="Marquedecommentaire"/>
+          <w:rStyle w:val="CommentReference"/>
         </w:rPr>
         <w:annotationRef/>
       </w:r>
@@ -4444,7 +5284,7 @@
     </w:p>
     <w:p>
       <w:pPr>
-        <w:pStyle w:val="Commentaire"/>
+        <w:pStyle w:val="CommentText"/>
         <w:numPr>
           <w:ilvl w:val="0"/>
           <w:numId w:val="4"/>
@@ -4456,7 +5296,7 @@
     </w:p>
     <w:p>
       <w:pPr>
-        <w:pStyle w:val="Commentaire"/>
+        <w:pStyle w:val="CommentText"/>
         <w:numPr>
           <w:ilvl w:val="0"/>
           <w:numId w:val="4"/>
@@ -4467,14 +5307,14 @@
       </w:r>
     </w:p>
   </w:comment>
-  <w:comment w:id="11" w:author="Dylan Guiducci" w:date="2019-03-20T15:18:00Z" w:initials="DG">
-    <w:p>
-      <w:pPr>
-        <w:pStyle w:val="Commentaire"/>
-      </w:pPr>
-      <w:r>
-        <w:rPr>
-          <w:rStyle w:val="Marquedecommentaire"/>
+  <w:comment w:id="12" w:author="Dylan Guiducci" w:date="2019-03-20T15:18:00Z" w:initials="DG">
+    <w:p>
+      <w:pPr>
+        <w:pStyle w:val="CommentText"/>
+      </w:pPr>
+      <w:r>
+        <w:rPr>
+          <w:rStyle w:val="CommentReference"/>
         </w:rPr>
         <w:annotationRef/>
       </w:r>
@@ -4483,14 +5323,14 @@
       </w:r>
     </w:p>
   </w:comment>
-  <w:comment w:id="18" w:author="Dylan Guiducci" w:date="2019-03-20T15:52:00Z" w:initials="DG">
-    <w:p>
-      <w:pPr>
-        <w:pStyle w:val="Commentaire"/>
-      </w:pPr>
-      <w:r>
-        <w:rPr>
-          <w:rStyle w:val="Marquedecommentaire"/>
+  <w:comment w:id="19" w:author="Dylan Guiducci" w:date="2019-03-20T15:52:00Z" w:initials="DG">
+    <w:p>
+      <w:pPr>
+        <w:pStyle w:val="CommentText"/>
+      </w:pPr>
+      <w:r>
+        <w:rPr>
+          <w:rStyle w:val="CommentReference"/>
         </w:rPr>
         <w:annotationRef/>
       </w:r>
@@ -4499,14 +5339,14 @@
       </w:r>
     </w:p>
   </w:comment>
-  <w:comment w:id="19" w:author="Dylan Guiducci" w:date="2019-03-20T15:53:00Z" w:initials="DG">
-    <w:p>
-      <w:pPr>
-        <w:pStyle w:val="Commentaire"/>
-      </w:pPr>
-      <w:r>
-        <w:rPr>
-          <w:rStyle w:val="Marquedecommentaire"/>
+  <w:comment w:id="20" w:author="Dylan Guiducci" w:date="2019-03-20T15:53:00Z" w:initials="DG">
+    <w:p>
+      <w:pPr>
+        <w:pStyle w:val="CommentText"/>
+      </w:pPr>
+      <w:r>
+        <w:rPr>
+          <w:rStyle w:val="CommentReference"/>
         </w:rPr>
         <w:annotationRef/>
       </w:r>
@@ -4571,7 +5411,7 @@
 <w:ftr xmlns:wpc="http://schemas.microsoft.com/office/word/2010/wordprocessingCanvas" xmlns:cx="http://schemas.microsoft.com/office/drawing/2014/chartex" xmlns:cx1="http://schemas.microsoft.com/office/drawing/2015/9/8/chartex" xmlns:cx2="http://schemas.microsoft.com/office/drawing/2015/10/21/chartex" xmlns:cx3="http://schemas.microsoft.com/office/drawing/2016/5/9/chartex" xmlns:cx4="http://schemas.microsoft.com/office/drawing/2016/5/10/chartex" xmlns:cx5="http://schemas.microsoft.com/office/drawing/2016/5/11/chartex" xmlns:cx6="http://schemas.microsoft.com/office/drawing/2016/5/12/chartex" xmlns:cx7="http://schemas.microsoft.com/office/drawing/2016/5/13/chartex" xmlns:cx8="http://schemas.microsoft.com/office/drawing/2016/5/14/chartex" xmlns:mc="http://schemas.openxmlformats.org/markup-compatibility/2006" xmlns:aink="http://schemas.microsoft.com/office/drawing/2016/ink" xmlns:am3d="http://schemas.microsoft.com/office/drawing/2017/model3d" xmlns:o="urn:schemas-microsoft-com:office:office" xmlns:r="http://schemas.openxmlformats.org/officeDocument/2006/relationships" xmlns:m="http://schemas.openxmlformats.org/officeDocument/2006/math" xmlns:v="urn:schemas-microsoft-com:vml" xmlns:wp14="http://schemas.microsoft.com/office/word/2010/wordprocessingDrawing" xmlns:wp="http://schemas.openxmlformats.org/drawingml/2006/wordprocessingDrawing" xmlns:w10="urn:schemas-microsoft-com:office:word" xmlns:w="http://schemas.openxmlformats.org/wordprocessingml/2006/main" xmlns:w14="http://schemas.microsoft.com/office/word/2010/wordml" xmlns:w15="http://schemas.microsoft.com/office/word/2012/wordml" xmlns:w16cid="http://schemas.microsoft.com/office/word/2016/wordml/cid" xmlns:w16se="http://schemas.microsoft.com/office/word/2015/wordml/symex" xmlns:wpg="http://schemas.microsoft.com/office/word/2010/wordprocessingGroup" xmlns:wpi="http://schemas.microsoft.com/office/word/2010/wordprocessingInk" xmlns:wne="http://schemas.microsoft.com/office/word/2006/wordml" xmlns:wps="http://schemas.microsoft.com/office/word/2010/wordprocessingShape" mc:Ignorable="w14 w15 w16se w16cid wp14">
   <w:p>
     <w:pPr>
-      <w:pStyle w:val="Pieddepage"/>
+      <w:pStyle w:val="Footer"/>
       <w:pBdr>
         <w:top w:val="single" w:sz="8" w:space="1" w:color="auto"/>
       </w:pBdr>
@@ -4707,7 +5547,7 @@
 <w:hdr xmlns:wpc="http://schemas.microsoft.com/office/word/2010/wordprocessingCanvas" xmlns:cx="http://schemas.microsoft.com/office/drawing/2014/chartex" xmlns:cx1="http://schemas.microsoft.com/office/drawing/2015/9/8/chartex" xmlns:cx2="http://schemas.microsoft.com/office/drawing/2015/10/21/chartex" xmlns:cx3="http://schemas.microsoft.com/office/drawing/2016/5/9/chartex" xmlns:cx4="http://schemas.microsoft.com/office/drawing/2016/5/10/chartex" xmlns:cx5="http://schemas.microsoft.com/office/drawing/2016/5/11/chartex" xmlns:cx6="http://schemas.microsoft.com/office/drawing/2016/5/12/chartex" xmlns:cx7="http://schemas.microsoft.com/office/drawing/2016/5/13/chartex" xmlns:cx8="http://schemas.microsoft.com/office/drawing/2016/5/14/chartex" xmlns:mc="http://schemas.openxmlformats.org/markup-compatibility/2006" xmlns:aink="http://schemas.microsoft.com/office/drawing/2016/ink" xmlns:am3d="http://schemas.microsoft.com/office/drawing/2017/model3d" xmlns:o="urn:schemas-microsoft-com:office:office" xmlns:r="http://schemas.openxmlformats.org/officeDocument/2006/relationships" xmlns:m="http://schemas.openxmlformats.org/officeDocument/2006/math" xmlns:v="urn:schemas-microsoft-com:vml" xmlns:wp14="http://schemas.microsoft.com/office/word/2010/wordprocessingDrawing" xmlns:wp="http://schemas.openxmlformats.org/drawingml/2006/wordprocessingDrawing" xmlns:w10="urn:schemas-microsoft-com:office:word" xmlns:w="http://schemas.openxmlformats.org/wordprocessingml/2006/main" xmlns:w14="http://schemas.microsoft.com/office/word/2010/wordml" xmlns:w15="http://schemas.microsoft.com/office/word/2012/wordml" xmlns:w16cid="http://schemas.microsoft.com/office/word/2016/wordml/cid" xmlns:w16se="http://schemas.microsoft.com/office/word/2015/wordml/symex" xmlns:wpg="http://schemas.microsoft.com/office/word/2010/wordprocessingGroup" xmlns:wpi="http://schemas.microsoft.com/office/word/2010/wordprocessingInk" xmlns:wne="http://schemas.microsoft.com/office/word/2006/wordml" xmlns:wps="http://schemas.microsoft.com/office/word/2010/wordprocessingShape" mc:Ignorable="w14 w15 w16se w16cid wp14">
   <w:p>
     <w:pPr>
-      <w:pStyle w:val="En-tte"/>
+      <w:pStyle w:val="Header"/>
       <w:pBdr>
         <w:bottom w:val="single" w:sz="8" w:space="1" w:color="auto"/>
       </w:pBdr>
@@ -4743,7 +5583,7 @@
   </w:p>
   <w:p>
     <w:pPr>
-      <w:pStyle w:val="En-tte"/>
+      <w:pStyle w:val="Header"/>
       <w:rPr>
         <w:sz w:val="8"/>
       </w:rPr>
@@ -4761,7 +5601,7 @@
     <w:lvl w:ilvl="0">
       <w:start w:val="1"/>
       <w:numFmt w:val="decimal"/>
-      <w:pStyle w:val="Titre1"/>
+      <w:pStyle w:val="Heading1"/>
       <w:lvlText w:val="%1"/>
       <w:lvlJc w:val="left"/>
       <w:pPr>
@@ -4771,7 +5611,7 @@
     <w:lvl w:ilvl="1">
       <w:start w:val="1"/>
       <w:numFmt w:val="decimal"/>
-      <w:pStyle w:val="Titre2"/>
+      <w:pStyle w:val="Heading2"/>
       <w:lvlText w:val="%1.%2"/>
       <w:lvlJc w:val="left"/>
       <w:pPr>
@@ -4781,7 +5621,7 @@
     <w:lvl w:ilvl="2">
       <w:start w:val="1"/>
       <w:numFmt w:val="decimal"/>
-      <w:pStyle w:val="Titre3"/>
+      <w:pStyle w:val="Heading3"/>
       <w:lvlText w:val="%1.%2.%3"/>
       <w:lvlJc w:val="left"/>
       <w:pPr>
@@ -4800,7 +5640,7 @@
     <w:lvl w:ilvl="4">
       <w:start w:val="1"/>
       <w:numFmt w:val="decimal"/>
-      <w:pStyle w:val="Titre5"/>
+      <w:pStyle w:val="Heading5"/>
       <w:lvlText w:val="%1.%2.%3.%4.%5"/>
       <w:lvlJc w:val="left"/>
       <w:pPr>
@@ -4810,7 +5650,7 @@
     <w:lvl w:ilvl="5">
       <w:start w:val="1"/>
       <w:numFmt w:val="decimal"/>
-      <w:pStyle w:val="Titre6"/>
+      <w:pStyle w:val="Heading6"/>
       <w:lvlText w:val="%1.%2.%3.%4.%5.%6"/>
       <w:lvlJc w:val="left"/>
       <w:pPr>
@@ -4820,7 +5660,7 @@
     <w:lvl w:ilvl="6">
       <w:start w:val="1"/>
       <w:numFmt w:val="decimal"/>
-      <w:pStyle w:val="Titre7"/>
+      <w:pStyle w:val="Heading7"/>
       <w:lvlText w:val="%1.%2.%3.%4.%5.%6.%7"/>
       <w:lvlJc w:val="left"/>
       <w:pPr>
@@ -4830,7 +5670,7 @@
     <w:lvl w:ilvl="7">
       <w:start w:val="1"/>
       <w:numFmt w:val="decimal"/>
-      <w:pStyle w:val="Titre8"/>
+      <w:pStyle w:val="Heading8"/>
       <w:lvlText w:val="%1.%2.%3.%4.%5.%6.%7.%8"/>
       <w:lvlJc w:val="left"/>
       <w:pPr>
@@ -4840,7 +5680,7 @@
     <w:lvl w:ilvl="8">
       <w:start w:val="1"/>
       <w:numFmt w:val="decimal"/>
-      <w:pStyle w:val="Titre9"/>
+      <w:pStyle w:val="Heading9"/>
       <w:lvlText w:val="%1.%2.%3.%4.%5.%6.%7.%8.%9"/>
       <w:lvlJc w:val="left"/>
       <w:pPr>
@@ -5188,6 +6028,119 @@
     </w:lvl>
   </w:abstractNum>
   <w:abstractNum w:abstractNumId="4" w15:restartNumberingAfterBreak="0">
+    <w:nsid w:val="54481E11"/>
+    <w:multiLevelType w:val="hybridMultilevel"/>
+    <w:tmpl w:val="59C65550"/>
+    <w:lvl w:ilvl="0" w:tplc="100C0001">
+      <w:start w:val="1"/>
+      <w:numFmt w:val="bullet"/>
+      <w:lvlText w:val=""/>
+      <w:lvlJc w:val="left"/>
+      <w:pPr>
+        <w:ind w:left="360" w:hanging="360"/>
+      </w:pPr>
+      <w:rPr>
+        <w:rFonts w:ascii="Symbol" w:hAnsi="Symbol" w:hint="default"/>
+      </w:rPr>
+    </w:lvl>
+    <w:lvl w:ilvl="1" w:tplc="100C0003" w:tentative="1">
+      <w:start w:val="1"/>
+      <w:numFmt w:val="bullet"/>
+      <w:lvlText w:val="o"/>
+      <w:lvlJc w:val="left"/>
+      <w:pPr>
+        <w:ind w:left="1080" w:hanging="360"/>
+      </w:pPr>
+      <w:rPr>
+        <w:rFonts w:ascii="Courier New" w:hAnsi="Courier New" w:cs="Courier New" w:hint="default"/>
+      </w:rPr>
+    </w:lvl>
+    <w:lvl w:ilvl="2" w:tplc="100C0005" w:tentative="1">
+      <w:start w:val="1"/>
+      <w:numFmt w:val="bullet"/>
+      <w:lvlText w:val=""/>
+      <w:lvlJc w:val="left"/>
+      <w:pPr>
+        <w:ind w:left="1800" w:hanging="360"/>
+      </w:pPr>
+      <w:rPr>
+        <w:rFonts w:ascii="Wingdings" w:hAnsi="Wingdings" w:hint="default"/>
+      </w:rPr>
+    </w:lvl>
+    <w:lvl w:ilvl="3" w:tplc="100C0001" w:tentative="1">
+      <w:start w:val="1"/>
+      <w:numFmt w:val="bullet"/>
+      <w:lvlText w:val=""/>
+      <w:lvlJc w:val="left"/>
+      <w:pPr>
+        <w:ind w:left="2520" w:hanging="360"/>
+      </w:pPr>
+      <w:rPr>
+        <w:rFonts w:ascii="Symbol" w:hAnsi="Symbol" w:hint="default"/>
+      </w:rPr>
+    </w:lvl>
+    <w:lvl w:ilvl="4" w:tplc="100C0003" w:tentative="1">
+      <w:start w:val="1"/>
+      <w:numFmt w:val="bullet"/>
+      <w:lvlText w:val="o"/>
+      <w:lvlJc w:val="left"/>
+      <w:pPr>
+        <w:ind w:left="3240" w:hanging="360"/>
+      </w:pPr>
+      <w:rPr>
+        <w:rFonts w:ascii="Courier New" w:hAnsi="Courier New" w:cs="Courier New" w:hint="default"/>
+      </w:rPr>
+    </w:lvl>
+    <w:lvl w:ilvl="5" w:tplc="100C0005" w:tentative="1">
+      <w:start w:val="1"/>
+      <w:numFmt w:val="bullet"/>
+      <w:lvlText w:val=""/>
+      <w:lvlJc w:val="left"/>
+      <w:pPr>
+        <w:ind w:left="3960" w:hanging="360"/>
+      </w:pPr>
+      <w:rPr>
+        <w:rFonts w:ascii="Wingdings" w:hAnsi="Wingdings" w:hint="default"/>
+      </w:rPr>
+    </w:lvl>
+    <w:lvl w:ilvl="6" w:tplc="100C0001" w:tentative="1">
+      <w:start w:val="1"/>
+      <w:numFmt w:val="bullet"/>
+      <w:lvlText w:val=""/>
+      <w:lvlJc w:val="left"/>
+      <w:pPr>
+        <w:ind w:left="4680" w:hanging="360"/>
+      </w:pPr>
+      <w:rPr>
+        <w:rFonts w:ascii="Symbol" w:hAnsi="Symbol" w:hint="default"/>
+      </w:rPr>
+    </w:lvl>
+    <w:lvl w:ilvl="7" w:tplc="100C0003" w:tentative="1">
+      <w:start w:val="1"/>
+      <w:numFmt w:val="bullet"/>
+      <w:lvlText w:val="o"/>
+      <w:lvlJc w:val="left"/>
+      <w:pPr>
+        <w:ind w:left="5400" w:hanging="360"/>
+      </w:pPr>
+      <w:rPr>
+        <w:rFonts w:ascii="Courier New" w:hAnsi="Courier New" w:cs="Courier New" w:hint="default"/>
+      </w:rPr>
+    </w:lvl>
+    <w:lvl w:ilvl="8" w:tplc="100C0005" w:tentative="1">
+      <w:start w:val="1"/>
+      <w:numFmt w:val="bullet"/>
+      <w:lvlText w:val=""/>
+      <w:lvlJc w:val="left"/>
+      <w:pPr>
+        <w:ind w:left="6120" w:hanging="360"/>
+      </w:pPr>
+      <w:rPr>
+        <w:rFonts w:ascii="Wingdings" w:hAnsi="Wingdings" w:hint="default"/>
+      </w:rPr>
+    </w:lvl>
+  </w:abstractNum>
+  <w:abstractNum w:abstractNumId="5" w15:restartNumberingAfterBreak="0">
     <w:nsid w:val="54713C37"/>
     <w:multiLevelType w:val="multilevel"/>
     <w:tmpl w:val="7F50A5F6"/>
@@ -5336,7 +6289,7 @@
       </w:rPr>
     </w:lvl>
   </w:abstractNum>
-  <w:abstractNum w:abstractNumId="5" w15:restartNumberingAfterBreak="0">
+  <w:abstractNum w:abstractNumId="6" w15:restartNumberingAfterBreak="0">
     <w:nsid w:val="5A9F50D3"/>
     <w:multiLevelType w:val="hybridMultilevel"/>
     <w:tmpl w:val="D7B61DCE"/>
@@ -5448,7 +6401,7 @@
       </w:rPr>
     </w:lvl>
   </w:abstractNum>
-  <w:abstractNum w:abstractNumId="6" w15:restartNumberingAfterBreak="0">
+  <w:abstractNum w:abstractNumId="7" w15:restartNumberingAfterBreak="0">
     <w:nsid w:val="5CDC37C9"/>
     <w:multiLevelType w:val="hybridMultilevel"/>
     <w:tmpl w:val="C196123E"/>
@@ -5561,7 +6514,7 @@
       </w:rPr>
     </w:lvl>
   </w:abstractNum>
-  <w:abstractNum w:abstractNumId="7" w15:restartNumberingAfterBreak="0">
+  <w:abstractNum w:abstractNumId="8" w15:restartNumberingAfterBreak="0">
     <w:nsid w:val="76433080"/>
     <w:multiLevelType w:val="hybridMultilevel"/>
     <w:tmpl w:val="C34E1E7A"/>
@@ -5681,10 +6634,10 @@
     <w:abstractNumId w:val="1"/>
   </w:num>
   <w:num w:numId="3">
-    <w:abstractNumId w:val="4"/>
+    <w:abstractNumId w:val="5"/>
   </w:num>
   <w:num w:numId="4">
-    <w:abstractNumId w:val="5"/>
+    <w:abstractNumId w:val="6"/>
   </w:num>
   <w:num w:numId="5">
     <w:abstractNumId w:val="3"/>
@@ -5693,10 +6646,13 @@
     <w:abstractNumId w:val="2"/>
   </w:num>
   <w:num w:numId="7">
+    <w:abstractNumId w:val="8"/>
+  </w:num>
+  <w:num w:numId="8">
     <w:abstractNumId w:val="7"/>
   </w:num>
-  <w:num w:numId="8">
-    <w:abstractNumId w:val="6"/>
+  <w:num w:numId="9">
+    <w:abstractNumId w:val="4"/>
   </w:num>
 </w:numbering>
 </file>
@@ -6107,11 +7063,11 @@
     <w:name w:val="Normal"/>
     <w:qFormat/>
   </w:style>
-  <w:style w:type="paragraph" w:styleId="Titre1">
+  <w:style w:type="paragraph" w:styleId="Heading1">
     <w:name w:val="heading 1"/>
     <w:basedOn w:val="Normal"/>
     <w:next w:val="Normal"/>
-    <w:link w:val="Titre1Car"/>
+    <w:link w:val="Heading1Char"/>
     <w:uiPriority w:val="9"/>
     <w:qFormat/>
     <w:rsid w:val="00B6256E"/>
@@ -6131,11 +7087,11 @@
       <w:szCs w:val="32"/>
     </w:rPr>
   </w:style>
-  <w:style w:type="paragraph" w:styleId="Titre2">
+  <w:style w:type="paragraph" w:styleId="Heading2">
     <w:name w:val="heading 2"/>
     <w:basedOn w:val="Normal"/>
     <w:next w:val="Normal"/>
-    <w:link w:val="Titre2Car"/>
+    <w:link w:val="Heading2Char"/>
     <w:uiPriority w:val="9"/>
     <w:unhideWhenUsed/>
     <w:qFormat/>
@@ -6157,11 +7113,11 @@
       <w:szCs w:val="26"/>
     </w:rPr>
   </w:style>
-  <w:style w:type="paragraph" w:styleId="Titre3">
+  <w:style w:type="paragraph" w:styleId="Heading3">
     <w:name w:val="heading 3"/>
     <w:basedOn w:val="Normal"/>
     <w:next w:val="Normal"/>
-    <w:link w:val="Titre3Car"/>
+    <w:link w:val="Heading3Char"/>
     <w:uiPriority w:val="9"/>
     <w:unhideWhenUsed/>
     <w:qFormat/>
@@ -6184,11 +7140,11 @@
       <w:szCs w:val="24"/>
     </w:rPr>
   </w:style>
-  <w:style w:type="paragraph" w:styleId="Titre4">
+  <w:style w:type="paragraph" w:styleId="Heading4">
     <w:name w:val="heading 4"/>
     <w:basedOn w:val="Normal"/>
     <w:next w:val="Normal"/>
-    <w:link w:val="Titre4Car"/>
+    <w:link w:val="Heading4Char"/>
     <w:uiPriority w:val="9"/>
     <w:unhideWhenUsed/>
     <w:qFormat/>
@@ -6207,11 +7163,11 @@
       <w:color w:val="2E74B5" w:themeColor="accent1" w:themeShade="BF"/>
     </w:rPr>
   </w:style>
-  <w:style w:type="paragraph" w:styleId="Titre5">
+  <w:style w:type="paragraph" w:styleId="Heading5">
     <w:name w:val="heading 5"/>
     <w:basedOn w:val="Normal"/>
     <w:next w:val="Normal"/>
-    <w:link w:val="Titre5Car"/>
+    <w:link w:val="Heading5Char"/>
     <w:uiPriority w:val="9"/>
     <w:semiHidden/>
     <w:unhideWhenUsed/>
@@ -6232,11 +7188,11 @@
       <w:color w:val="2E74B5" w:themeColor="accent1" w:themeShade="BF"/>
     </w:rPr>
   </w:style>
-  <w:style w:type="paragraph" w:styleId="Titre6">
+  <w:style w:type="paragraph" w:styleId="Heading6">
     <w:name w:val="heading 6"/>
     <w:basedOn w:val="Normal"/>
     <w:next w:val="Normal"/>
-    <w:link w:val="Titre6Car"/>
+    <w:link w:val="Heading6Char"/>
     <w:uiPriority w:val="9"/>
     <w:semiHidden/>
     <w:unhideWhenUsed/>
@@ -6257,11 +7213,11 @@
       <w:color w:val="1F4D78" w:themeColor="accent1" w:themeShade="7F"/>
     </w:rPr>
   </w:style>
-  <w:style w:type="paragraph" w:styleId="Titre7">
+  <w:style w:type="paragraph" w:styleId="Heading7">
     <w:name w:val="heading 7"/>
     <w:basedOn w:val="Normal"/>
     <w:next w:val="Normal"/>
-    <w:link w:val="Titre7Car"/>
+    <w:link w:val="Heading7Char"/>
     <w:uiPriority w:val="9"/>
     <w:semiHidden/>
     <w:unhideWhenUsed/>
@@ -6284,11 +7240,11 @@
       <w:color w:val="1F4D78" w:themeColor="accent1" w:themeShade="7F"/>
     </w:rPr>
   </w:style>
-  <w:style w:type="paragraph" w:styleId="Titre8">
+  <w:style w:type="paragraph" w:styleId="Heading8">
     <w:name w:val="heading 8"/>
     <w:basedOn w:val="Normal"/>
     <w:next w:val="Normal"/>
-    <w:link w:val="Titre8Car"/>
+    <w:link w:val="Heading8Char"/>
     <w:uiPriority w:val="9"/>
     <w:semiHidden/>
     <w:unhideWhenUsed/>
@@ -6311,11 +7267,11 @@
       <w:szCs w:val="21"/>
     </w:rPr>
   </w:style>
-  <w:style w:type="paragraph" w:styleId="Titre9">
+  <w:style w:type="paragraph" w:styleId="Heading9">
     <w:name w:val="heading 9"/>
     <w:basedOn w:val="Normal"/>
     <w:next w:val="Normal"/>
-    <w:link w:val="Titre9Car"/>
+    <w:link w:val="Heading9Char"/>
     <w:uiPriority w:val="9"/>
     <w:semiHidden/>
     <w:unhideWhenUsed/>
@@ -6340,13 +7296,13 @@
       <w:szCs w:val="21"/>
     </w:rPr>
   </w:style>
-  <w:style w:type="character" w:default="1" w:styleId="Policepardfaut">
+  <w:style w:type="character" w:default="1" w:styleId="DefaultParagraphFont">
     <w:name w:val="Default Paragraph Font"/>
     <w:uiPriority w:val="1"/>
     <w:semiHidden/>
     <w:unhideWhenUsed/>
   </w:style>
-  <w:style w:type="table" w:default="1" w:styleId="TableauNormal">
+  <w:style w:type="table" w:default="1" w:styleId="TableNormal">
     <w:name w:val="Normal Table"/>
     <w:uiPriority w:val="99"/>
     <w:semiHidden/>
@@ -6361,16 +7317,16 @@
       </w:tblCellMar>
     </w:tblPr>
   </w:style>
-  <w:style w:type="numbering" w:default="1" w:styleId="Aucuneliste">
+  <w:style w:type="numbering" w:default="1" w:styleId="NoList">
     <w:name w:val="No List"/>
     <w:uiPriority w:val="99"/>
     <w:semiHidden/>
     <w:unhideWhenUsed/>
   </w:style>
-  <w:style w:type="paragraph" w:styleId="En-tte">
+  <w:style w:type="paragraph" w:styleId="Header">
     <w:name w:val="header"/>
     <w:basedOn w:val="Normal"/>
-    <w:link w:val="En-tteCar"/>
+    <w:link w:val="HeaderChar"/>
     <w:uiPriority w:val="99"/>
     <w:unhideWhenUsed/>
     <w:rsid w:val="007E6294"/>
@@ -6382,17 +7338,17 @@
       <w:spacing w:after="0" w:line="240" w:lineRule="auto"/>
     </w:pPr>
   </w:style>
-  <w:style w:type="character" w:customStyle="1" w:styleId="En-tteCar">
-    <w:name w:val="En-tête Car"/>
-    <w:basedOn w:val="Policepardfaut"/>
-    <w:link w:val="En-tte"/>
+  <w:style w:type="character" w:customStyle="1" w:styleId="HeaderChar">
+    <w:name w:val="Header Char"/>
+    <w:basedOn w:val="DefaultParagraphFont"/>
+    <w:link w:val="Header"/>
     <w:uiPriority w:val="99"/>
     <w:rsid w:val="007E6294"/>
   </w:style>
-  <w:style w:type="paragraph" w:styleId="Pieddepage">
+  <w:style w:type="paragraph" w:styleId="Footer">
     <w:name w:val="footer"/>
     <w:basedOn w:val="Normal"/>
-    <w:link w:val="PieddepageCar"/>
+    <w:link w:val="FooterChar"/>
     <w:uiPriority w:val="99"/>
     <w:unhideWhenUsed/>
     <w:rsid w:val="007E6294"/>
@@ -6404,18 +7360,18 @@
       <w:spacing w:after="0" w:line="240" w:lineRule="auto"/>
     </w:pPr>
   </w:style>
-  <w:style w:type="character" w:customStyle="1" w:styleId="PieddepageCar">
-    <w:name w:val="Pied de page Car"/>
-    <w:basedOn w:val="Policepardfaut"/>
-    <w:link w:val="Pieddepage"/>
+  <w:style w:type="character" w:customStyle="1" w:styleId="FooterChar">
+    <w:name w:val="Footer Char"/>
+    <w:basedOn w:val="DefaultParagraphFont"/>
+    <w:link w:val="Footer"/>
     <w:uiPriority w:val="99"/>
     <w:rsid w:val="007E6294"/>
   </w:style>
-  <w:style w:type="paragraph" w:styleId="Titre">
+  <w:style w:type="paragraph" w:styleId="Title">
     <w:name w:val="Title"/>
     <w:basedOn w:val="Normal"/>
     <w:next w:val="Normal"/>
-    <w:link w:val="TitreCar"/>
+    <w:link w:val="TitleChar"/>
     <w:uiPriority w:val="10"/>
     <w:qFormat/>
     <w:rsid w:val="00617E71"/>
@@ -6432,10 +7388,10 @@
       <w:szCs w:val="56"/>
     </w:rPr>
   </w:style>
-  <w:style w:type="character" w:customStyle="1" w:styleId="TitreCar">
-    <w:name w:val="Titre Car"/>
-    <w:basedOn w:val="Policepardfaut"/>
-    <w:link w:val="Titre"/>
+  <w:style w:type="character" w:customStyle="1" w:styleId="TitleChar">
+    <w:name w:val="Title Char"/>
+    <w:basedOn w:val="DefaultParagraphFont"/>
+    <w:link w:val="Title"/>
     <w:uiPriority w:val="10"/>
     <w:rsid w:val="00617E71"/>
     <w:rPr>
@@ -6446,10 +7402,10 @@
       <w:szCs w:val="56"/>
     </w:rPr>
   </w:style>
-  <w:style w:type="character" w:customStyle="1" w:styleId="Titre1Car">
-    <w:name w:val="Titre 1 Car"/>
-    <w:basedOn w:val="Policepardfaut"/>
-    <w:link w:val="Titre1"/>
+  <w:style w:type="character" w:customStyle="1" w:styleId="Heading1Char">
+    <w:name w:val="Heading 1 Char"/>
+    <w:basedOn w:val="DefaultParagraphFont"/>
+    <w:link w:val="Heading1"/>
     <w:uiPriority w:val="9"/>
     <w:rsid w:val="00B6256E"/>
     <w:rPr>
@@ -6459,9 +7415,9 @@
       <w:szCs w:val="32"/>
     </w:rPr>
   </w:style>
-  <w:style w:type="paragraph" w:styleId="En-ttedetabledesmatires">
+  <w:style w:type="paragraph" w:styleId="TOCHeading">
     <w:name w:val="TOC Heading"/>
-    <w:basedOn w:val="Titre1"/>
+    <w:basedOn w:val="Heading1"/>
     <w:next w:val="Normal"/>
     <w:uiPriority w:val="39"/>
     <w:unhideWhenUsed/>
@@ -6474,9 +7430,9 @@
       <w:lang w:eastAsia="fr-CH"/>
     </w:rPr>
   </w:style>
-  <w:style w:type="paragraph" w:styleId="Sansinterligne">
+  <w:style w:type="paragraph" w:styleId="NoSpacing">
     <w:name w:val="No Spacing"/>
-    <w:link w:val="SansinterligneCar"/>
+    <w:link w:val="NoSpacingChar"/>
     <w:uiPriority w:val="1"/>
     <w:qFormat/>
     <w:rsid w:val="00B6256E"/>
@@ -6484,10 +7440,10 @@
       <w:spacing w:after="0" w:line="240" w:lineRule="auto"/>
     </w:pPr>
   </w:style>
-  <w:style w:type="character" w:customStyle="1" w:styleId="Titre2Car">
-    <w:name w:val="Titre 2 Car"/>
-    <w:basedOn w:val="Policepardfaut"/>
-    <w:link w:val="Titre2"/>
+  <w:style w:type="character" w:customStyle="1" w:styleId="Heading2Char">
+    <w:name w:val="Heading 2 Char"/>
+    <w:basedOn w:val="DefaultParagraphFont"/>
+    <w:link w:val="Heading2"/>
     <w:uiPriority w:val="9"/>
     <w:rsid w:val="00B6256E"/>
     <w:rPr>
@@ -6497,10 +7453,10 @@
       <w:szCs w:val="26"/>
     </w:rPr>
   </w:style>
-  <w:style w:type="character" w:customStyle="1" w:styleId="Titre3Car">
-    <w:name w:val="Titre 3 Car"/>
-    <w:basedOn w:val="Policepardfaut"/>
-    <w:link w:val="Titre3"/>
+  <w:style w:type="character" w:customStyle="1" w:styleId="Heading3Char">
+    <w:name w:val="Heading 3 Char"/>
+    <w:basedOn w:val="DefaultParagraphFont"/>
+    <w:link w:val="Heading3"/>
     <w:uiPriority w:val="9"/>
     <w:rsid w:val="007E6F8B"/>
     <w:rPr>
@@ -6510,10 +7466,10 @@
       <w:szCs w:val="24"/>
     </w:rPr>
   </w:style>
-  <w:style w:type="character" w:customStyle="1" w:styleId="Titre4Car">
-    <w:name w:val="Titre 4 Car"/>
-    <w:basedOn w:val="Policepardfaut"/>
-    <w:link w:val="Titre4"/>
+  <w:style w:type="character" w:customStyle="1" w:styleId="Heading4Char">
+    <w:name w:val="Heading 4 Char"/>
+    <w:basedOn w:val="DefaultParagraphFont"/>
+    <w:link w:val="Heading4"/>
     <w:uiPriority w:val="9"/>
     <w:rsid w:val="008A66CD"/>
     <w:rPr>
@@ -6523,10 +7479,10 @@
       <w:color w:val="2E74B5" w:themeColor="accent1" w:themeShade="BF"/>
     </w:rPr>
   </w:style>
-  <w:style w:type="character" w:customStyle="1" w:styleId="Titre5Car">
-    <w:name w:val="Titre 5 Car"/>
-    <w:basedOn w:val="Policepardfaut"/>
-    <w:link w:val="Titre5"/>
+  <w:style w:type="character" w:customStyle="1" w:styleId="Heading5Char">
+    <w:name w:val="Heading 5 Char"/>
+    <w:basedOn w:val="DefaultParagraphFont"/>
+    <w:link w:val="Heading5"/>
     <w:uiPriority w:val="9"/>
     <w:semiHidden/>
     <w:rsid w:val="00B6256E"/>
@@ -6535,10 +7491,10 @@
       <w:color w:val="2E74B5" w:themeColor="accent1" w:themeShade="BF"/>
     </w:rPr>
   </w:style>
-  <w:style w:type="character" w:customStyle="1" w:styleId="Titre6Car">
-    <w:name w:val="Titre 6 Car"/>
-    <w:basedOn w:val="Policepardfaut"/>
-    <w:link w:val="Titre6"/>
+  <w:style w:type="character" w:customStyle="1" w:styleId="Heading6Char">
+    <w:name w:val="Heading 6 Char"/>
+    <w:basedOn w:val="DefaultParagraphFont"/>
+    <w:link w:val="Heading6"/>
     <w:uiPriority w:val="9"/>
     <w:semiHidden/>
     <w:rsid w:val="00B6256E"/>
@@ -6547,10 +7503,10 @@
       <w:color w:val="1F4D78" w:themeColor="accent1" w:themeShade="7F"/>
     </w:rPr>
   </w:style>
-  <w:style w:type="character" w:customStyle="1" w:styleId="Titre7Car">
-    <w:name w:val="Titre 7 Car"/>
-    <w:basedOn w:val="Policepardfaut"/>
-    <w:link w:val="Titre7"/>
+  <w:style w:type="character" w:customStyle="1" w:styleId="Heading7Char">
+    <w:name w:val="Heading 7 Char"/>
+    <w:basedOn w:val="DefaultParagraphFont"/>
+    <w:link w:val="Heading7"/>
     <w:uiPriority w:val="9"/>
     <w:semiHidden/>
     <w:rsid w:val="00B6256E"/>
@@ -6561,10 +7517,10 @@
       <w:color w:val="1F4D78" w:themeColor="accent1" w:themeShade="7F"/>
     </w:rPr>
   </w:style>
-  <w:style w:type="character" w:customStyle="1" w:styleId="Titre8Car">
-    <w:name w:val="Titre 8 Car"/>
-    <w:basedOn w:val="Policepardfaut"/>
-    <w:link w:val="Titre8"/>
+  <w:style w:type="character" w:customStyle="1" w:styleId="Heading8Char">
+    <w:name w:val="Heading 8 Char"/>
+    <w:basedOn w:val="DefaultParagraphFont"/>
+    <w:link w:val="Heading8"/>
     <w:uiPriority w:val="9"/>
     <w:semiHidden/>
     <w:rsid w:val="00B6256E"/>
@@ -6575,10 +7531,10 @@
       <w:szCs w:val="21"/>
     </w:rPr>
   </w:style>
-  <w:style w:type="character" w:customStyle="1" w:styleId="Titre9Car">
-    <w:name w:val="Titre 9 Car"/>
-    <w:basedOn w:val="Policepardfaut"/>
-    <w:link w:val="Titre9"/>
+  <w:style w:type="character" w:customStyle="1" w:styleId="Heading9Char">
+    <w:name w:val="Heading 9 Char"/>
+    <w:basedOn w:val="DefaultParagraphFont"/>
+    <w:link w:val="Heading9"/>
     <w:uiPriority w:val="9"/>
     <w:semiHidden/>
     <w:rsid w:val="00B6256E"/>
@@ -6591,7 +7547,7 @@
       <w:szCs w:val="21"/>
     </w:rPr>
   </w:style>
-  <w:style w:type="paragraph" w:styleId="TM1">
+  <w:style w:type="paragraph" w:styleId="TOC1">
     <w:name w:val="toc 1"/>
     <w:basedOn w:val="Normal"/>
     <w:next w:val="Normal"/>
@@ -6603,7 +7559,7 @@
       <w:spacing w:after="100"/>
     </w:pPr>
   </w:style>
-  <w:style w:type="paragraph" w:styleId="TM2">
+  <w:style w:type="paragraph" w:styleId="TOC2">
     <w:name w:val="toc 2"/>
     <w:basedOn w:val="Normal"/>
     <w:next w:val="Normal"/>
@@ -6616,9 +7572,9 @@
       <w:ind w:left="220"/>
     </w:pPr>
   </w:style>
-  <w:style w:type="character" w:styleId="Lienhypertexte">
+  <w:style w:type="character" w:styleId="Hyperlink">
     <w:name w:val="Hyperlink"/>
-    <w:basedOn w:val="Policepardfaut"/>
+    <w:basedOn w:val="DefaultParagraphFont"/>
     <w:uiPriority w:val="99"/>
     <w:unhideWhenUsed/>
     <w:rsid w:val="00A36BE5"/>
@@ -6627,11 +7583,11 @@
       <w:u w:val="single"/>
     </w:rPr>
   </w:style>
-  <w:style w:type="paragraph" w:styleId="Sous-titre">
+  <w:style w:type="paragraph" w:styleId="Subtitle">
     <w:name w:val="Subtitle"/>
-    <w:basedOn w:val="En-ttedetabledesmatires"/>
+    <w:basedOn w:val="TOCHeading"/>
     <w:next w:val="Normal"/>
-    <w:link w:val="Sous-titreCar"/>
+    <w:link w:val="SubtitleChar"/>
     <w:uiPriority w:val="11"/>
     <w:qFormat/>
     <w:rsid w:val="00EC58AE"/>
@@ -6647,10 +7603,10 @@
       <w:szCs w:val="26"/>
     </w:rPr>
   </w:style>
-  <w:style w:type="character" w:customStyle="1" w:styleId="Sous-titreCar">
-    <w:name w:val="Sous-titre Car"/>
-    <w:basedOn w:val="Policepardfaut"/>
-    <w:link w:val="Sous-titre"/>
+  <w:style w:type="character" w:customStyle="1" w:styleId="SubtitleChar">
+    <w:name w:val="Subtitle Char"/>
+    <w:basedOn w:val="DefaultParagraphFont"/>
+    <w:link w:val="Subtitle"/>
     <w:uiPriority w:val="11"/>
     <w:rsid w:val="00EC58AE"/>
     <w:rPr>
@@ -6661,16 +7617,16 @@
       <w:lang w:eastAsia="fr-CH"/>
     </w:rPr>
   </w:style>
-  <w:style w:type="character" w:customStyle="1" w:styleId="SansinterligneCar">
-    <w:name w:val="Sans interligne Car"/>
-    <w:basedOn w:val="Policepardfaut"/>
-    <w:link w:val="Sansinterligne"/>
+  <w:style w:type="character" w:customStyle="1" w:styleId="NoSpacingChar">
+    <w:name w:val="No Spacing Char"/>
+    <w:basedOn w:val="DefaultParagraphFont"/>
+    <w:link w:val="NoSpacing"/>
     <w:uiPriority w:val="1"/>
     <w:rsid w:val="006E5359"/>
   </w:style>
-  <w:style w:type="character" w:styleId="Textedelespacerserv">
+  <w:style w:type="character" w:styleId="PlaceholderText">
     <w:name w:val="Placeholder Text"/>
-    <w:basedOn w:val="Policepardfaut"/>
+    <w:basedOn w:val="DefaultParagraphFont"/>
     <w:uiPriority w:val="99"/>
     <w:semiHidden/>
     <w:rsid w:val="006E5359"/>
@@ -6678,10 +7634,10 @@
       <w:color w:val="808080"/>
     </w:rPr>
   </w:style>
-  <w:style w:type="paragraph" w:styleId="Textedebulles">
+  <w:style w:type="paragraph" w:styleId="BalloonText">
     <w:name w:val="Balloon Text"/>
     <w:basedOn w:val="Normal"/>
-    <w:link w:val="TextedebullesCar"/>
+    <w:link w:val="BalloonTextChar"/>
     <w:uiPriority w:val="99"/>
     <w:semiHidden/>
     <w:unhideWhenUsed/>
@@ -6695,10 +7651,10 @@
       <w:szCs w:val="18"/>
     </w:rPr>
   </w:style>
-  <w:style w:type="character" w:customStyle="1" w:styleId="TextedebullesCar">
-    <w:name w:val="Texte de bulles Car"/>
-    <w:basedOn w:val="Policepardfaut"/>
-    <w:link w:val="Textedebulles"/>
+  <w:style w:type="character" w:customStyle="1" w:styleId="BalloonTextChar">
+    <w:name w:val="Balloon Text Char"/>
+    <w:basedOn w:val="DefaultParagraphFont"/>
+    <w:link w:val="BalloonText"/>
     <w:uiPriority w:val="99"/>
     <w:semiHidden/>
     <w:rsid w:val="00375A88"/>
@@ -6708,7 +7664,7 @@
       <w:szCs w:val="18"/>
     </w:rPr>
   </w:style>
-  <w:style w:type="paragraph" w:styleId="Paragraphedeliste">
+  <w:style w:type="paragraph" w:styleId="ListParagraph">
     <w:name w:val="List Paragraph"/>
     <w:basedOn w:val="Normal"/>
     <w:uiPriority w:val="34"/>
@@ -6719,7 +7675,7 @@
       <w:contextualSpacing/>
     </w:pPr>
   </w:style>
-  <w:style w:type="paragraph" w:styleId="Lgende">
+  <w:style w:type="paragraph" w:styleId="Caption">
     <w:name w:val="caption"/>
     <w:basedOn w:val="Normal"/>
     <w:next w:val="Normal"/>
@@ -6738,9 +7694,9 @@
       <w:szCs w:val="18"/>
     </w:rPr>
   </w:style>
-  <w:style w:type="character" w:styleId="Marquedecommentaire">
+  <w:style w:type="character" w:styleId="CommentReference">
     <w:name w:val="annotation reference"/>
-    <w:basedOn w:val="Policepardfaut"/>
+    <w:basedOn w:val="DefaultParagraphFont"/>
     <w:uiPriority w:val="99"/>
     <w:semiHidden/>
     <w:unhideWhenUsed/>
@@ -6750,10 +7706,10 @@
       <w:szCs w:val="16"/>
     </w:rPr>
   </w:style>
-  <w:style w:type="paragraph" w:styleId="Commentaire">
+  <w:style w:type="paragraph" w:styleId="CommentText">
     <w:name w:val="annotation text"/>
     <w:basedOn w:val="Normal"/>
-    <w:link w:val="CommentaireCar"/>
+    <w:link w:val="CommentTextChar"/>
     <w:uiPriority w:val="99"/>
     <w:semiHidden/>
     <w:unhideWhenUsed/>
@@ -6766,10 +7722,10 @@
       <w:szCs w:val="20"/>
     </w:rPr>
   </w:style>
-  <w:style w:type="character" w:customStyle="1" w:styleId="CommentaireCar">
-    <w:name w:val="Commentaire Car"/>
-    <w:basedOn w:val="Policepardfaut"/>
-    <w:link w:val="Commentaire"/>
+  <w:style w:type="character" w:customStyle="1" w:styleId="CommentTextChar">
+    <w:name w:val="Comment Text Char"/>
+    <w:basedOn w:val="DefaultParagraphFont"/>
+    <w:link w:val="CommentText"/>
     <w:uiPriority w:val="99"/>
     <w:semiHidden/>
     <w:rsid w:val="00891ACA"/>
@@ -6778,11 +7734,11 @@
       <w:szCs w:val="20"/>
     </w:rPr>
   </w:style>
-  <w:style w:type="paragraph" w:styleId="Objetducommentaire">
+  <w:style w:type="paragraph" w:styleId="CommentSubject">
     <w:name w:val="annotation subject"/>
-    <w:basedOn w:val="Commentaire"/>
-    <w:next w:val="Commentaire"/>
-    <w:link w:val="ObjetducommentaireCar"/>
+    <w:basedOn w:val="CommentText"/>
+    <w:next w:val="CommentText"/>
+    <w:link w:val="CommentSubjectChar"/>
     <w:uiPriority w:val="99"/>
     <w:semiHidden/>
     <w:unhideWhenUsed/>
@@ -6792,10 +7748,10 @@
       <w:bCs/>
     </w:rPr>
   </w:style>
-  <w:style w:type="character" w:customStyle="1" w:styleId="ObjetducommentaireCar">
-    <w:name w:val="Objet du commentaire Car"/>
-    <w:basedOn w:val="CommentaireCar"/>
-    <w:link w:val="Objetducommentaire"/>
+  <w:style w:type="character" w:customStyle="1" w:styleId="CommentSubjectChar">
+    <w:name w:val="Comment Subject Char"/>
+    <w:basedOn w:val="CommentTextChar"/>
+    <w:link w:val="CommentSubject"/>
     <w:uiPriority w:val="99"/>
     <w:semiHidden/>
     <w:rsid w:val="00891ACA"/>
@@ -6806,9 +7762,9 @@
       <w:szCs w:val="20"/>
     </w:rPr>
   </w:style>
-  <w:style w:type="character" w:styleId="Accentuationlgre">
+  <w:style w:type="character" w:styleId="SubtleEmphasis">
     <w:name w:val="Subtle Emphasis"/>
-    <w:basedOn w:val="Policepardfaut"/>
+    <w:basedOn w:val="DefaultParagraphFont"/>
     <w:uiPriority w:val="19"/>
     <w:qFormat/>
     <w:rsid w:val="00EC58AE"/>
@@ -6820,7 +7776,7 @@
   </w:style>
   <w:style w:type="character" w:customStyle="1" w:styleId="Mentionnonrsolue1">
     <w:name w:val="Mention non résolue1"/>
-    <w:basedOn w:val="Policepardfaut"/>
+    <w:basedOn w:val="DefaultParagraphFont"/>
     <w:uiPriority w:val="99"/>
     <w:semiHidden/>
     <w:unhideWhenUsed/>
@@ -6830,7 +7786,7 @@
       <w:shd w:val="clear" w:color="auto" w:fill="E1DFDD"/>
     </w:rPr>
   </w:style>
-  <w:style w:type="paragraph" w:styleId="TM3">
+  <w:style w:type="paragraph" w:styleId="TOC3">
     <w:name w:val="toc 3"/>
     <w:basedOn w:val="Normal"/>
     <w:next w:val="Normal"/>
@@ -6843,9 +7799,9 @@
       <w:ind w:left="440"/>
     </w:pPr>
   </w:style>
-  <w:style w:type="table" w:styleId="Grilledutableau">
+  <w:style w:type="table" w:styleId="TableGrid">
     <w:name w:val="Table Grid"/>
-    <w:basedOn w:val="TableauNormal"/>
+    <w:basedOn w:val="TableNormal"/>
     <w:uiPriority w:val="39"/>
     <w:rsid w:val="00CF1DC8"/>
     <w:pPr>
@@ -6862,9 +7818,9 @@
       </w:tblBorders>
     </w:tblPr>
   </w:style>
-  <w:style w:type="character" w:styleId="Mentionnonrsolue">
+  <w:style w:type="character" w:styleId="UnresolvedMention">
     <w:name w:val="Unresolved Mention"/>
-    <w:basedOn w:val="Policepardfaut"/>
+    <w:basedOn w:val="DefaultParagraphFont"/>
     <w:uiPriority w:val="99"/>
     <w:semiHidden/>
     <w:unhideWhenUsed/>
@@ -6899,7 +7855,7 @@
         <w:p>
           <w:r>
             <w:rPr>
-              <w:rStyle w:val="Textedelespacerserv"/>
+              <w:rStyle w:val="PlaceholderText"/>
             </w:rPr>
             <w:t>[Titre ]</w:t>
           </w:r>
@@ -6925,7 +7881,7 @@
         <w:p>
           <w:r>
             <w:rPr>
-              <w:rStyle w:val="Textedelespacerserv"/>
+              <w:rStyle w:val="PlaceholderText"/>
             </w:rPr>
             <w:t>[Auteur ]</w:t>
           </w:r>
@@ -6951,7 +7907,7 @@
         <w:p>
           <w:r>
             <w:rPr>
-              <w:rStyle w:val="Textedelespacerserv"/>
+              <w:rStyle w:val="PlaceholderText"/>
             </w:rPr>
             <w:t>[Titre ]</w:t>
           </w:r>
@@ -6997,7 +7953,7 @@
     <w:charset w:val="00"/>
     <w:family w:val="swiss"/>
     <w:pitch w:val="variable"/>
-    <w:sig w:usb0="E0002EFF" w:usb1="C000247B" w:usb2="00000009" w:usb3="00000000" w:csb0="000001FF" w:csb1="00000000"/>
+    <w:sig w:usb0="E0002AFF" w:usb1="C000247B" w:usb2="00000009" w:usb3="00000000" w:csb0="000001FF" w:csb1="00000000"/>
   </w:font>
   <w:font w:name="Calibri Light">
     <w:panose1 w:val="020F0302020204030204"/>
@@ -7038,6 +7994,7 @@
     <w:rsid w:val="003D1CC9"/>
     <w:rsid w:val="00A35946"/>
     <w:rsid w:val="00A672BA"/>
+    <w:rsid w:val="00E17843"/>
     <w:rsid w:val="00FA59FF"/>
   </w:rsids>
   <m:mathPr>
@@ -7055,7 +8012,7 @@
   </m:mathPr>
   <w:themeFontLang w:val="fr-CH"/>
   <w:clrSchemeMapping w:bg1="light1" w:t1="dark1" w:bg2="light2" w:t2="dark2" w:accent1="accent1" w:accent2="accent2" w:accent3="accent3" w:accent4="accent4" w:accent5="accent5" w:accent6="accent6" w:hyperlink="hyperlink" w:followedHyperlink="followedHyperlink"/>
-  <w:decimalSymbol w:val="."/>
+  <w:decimalSymbol w:val=","/>
   <w:listSeparator w:val=";"/>
   <w15:chartTrackingRefBased/>
 </w:settings>
@@ -7459,13 +8416,13 @@
     <w:name w:val="Normal"/>
     <w:qFormat/>
   </w:style>
-  <w:style w:type="character" w:default="1" w:styleId="Policepardfaut">
+  <w:style w:type="character" w:default="1" w:styleId="DefaultParagraphFont">
     <w:name w:val="Default Paragraph Font"/>
     <w:uiPriority w:val="1"/>
     <w:semiHidden/>
     <w:unhideWhenUsed/>
   </w:style>
-  <w:style w:type="table" w:default="1" w:styleId="TableauNormal">
+  <w:style w:type="table" w:default="1" w:styleId="TableNormal">
     <w:name w:val="Normal Table"/>
     <w:uiPriority w:val="99"/>
     <w:semiHidden/>
@@ -7480,7 +8437,7 @@
       </w:tblCellMar>
     </w:tblPr>
   </w:style>
-  <w:style w:type="numbering" w:default="1" w:styleId="Aucuneliste">
+  <w:style w:type="numbering" w:default="1" w:styleId="NoList">
     <w:name w:val="No List"/>
     <w:uiPriority w:val="99"/>
     <w:semiHidden/>
@@ -7506,9 +8463,9 @@
     <w:name w:val="D9D8388C147C463888DD6161263F257E"/>
     <w:rsid w:val="00A672BA"/>
   </w:style>
-  <w:style w:type="character" w:styleId="Textedelespacerserv">
+  <w:style w:type="character" w:styleId="PlaceholderText">
     <w:name w:val="Placeholder Text"/>
-    <w:basedOn w:val="Policepardfaut"/>
+    <w:basedOn w:val="DefaultParagraphFont"/>
     <w:uiPriority w:val="99"/>
     <w:semiHidden/>
     <w:rsid w:val="00A672BA"/>
@@ -7792,7 +8749,7 @@
 </file>
 
 <file path=customXml/itemProps1.xml><?xml version="1.0" encoding="utf-8"?>
-<ds:datastoreItem xmlns:ds="http://schemas.openxmlformats.org/officeDocument/2006/customXml" ds:itemID="{3052EEFD-46E4-46EC-AA41-725538329EAE}">
+<ds:datastoreItem xmlns:ds="http://schemas.openxmlformats.org/officeDocument/2006/customXml" ds:itemID="{4F01C95B-5299-4D3A-B3F0-90988CE05A71}">
   <ds:schemaRefs>
     <ds:schemaRef ds:uri="http://schemas.openxmlformats.org/officeDocument/2006/bibliography"/>
   </ds:schemaRefs>

--- a/INFO_2A_Fabrication_Ethernet_cours.docx
+++ b/INFO_2A_Fabrication_Ethernet_cours.docx
@@ -92,25 +92,25 @@
       <w:sdtContent>
         <w:p>
           <w:pPr>
-            <w:pStyle w:val="TOCHeading"/>
+            <w:pStyle w:val="En-ttedetabledesmatires"/>
             <w:numPr>
               <w:ilvl w:val="0"/>
               <w:numId w:val="0"/>
             </w:numPr>
             <w:rPr>
-              <w:rStyle w:val="SubtitleChar"/>
+              <w:rStyle w:val="Sous-titreCar"/>
             </w:rPr>
           </w:pPr>
           <w:r>
             <w:rPr>
-              <w:rStyle w:val="SubtitleChar"/>
+              <w:rStyle w:val="Sous-titreCar"/>
             </w:rPr>
             <w:t>Table des matières</w:t>
           </w:r>
         </w:p>
         <w:p>
           <w:pPr>
-            <w:pStyle w:val="TOC1"/>
+            <w:pStyle w:val="TM1"/>
             <w:tabs>
               <w:tab w:val="left" w:pos="440"/>
               <w:tab w:val="right" w:leader="dot" w:pos="9060"/>
@@ -148,7 +148,7 @@
           <w:hyperlink w:anchor="_Toc3968889" w:history="1">
             <w:r>
               <w:rPr>
-                <w:rStyle w:val="Hyperlink"/>
+                <w:rStyle w:val="Lienhypertexte"/>
                 <w:noProof/>
               </w:rPr>
               <w:t>1</w:t>
@@ -163,7 +163,7 @@
             </w:r>
             <w:r>
               <w:rPr>
-                <w:rStyle w:val="Hyperlink"/>
+                <w:rStyle w:val="Lienhypertexte"/>
                 <w:noProof/>
               </w:rPr>
               <w:t>Introduction</w:t>
@@ -220,7 +220,7 @@
         </w:p>
         <w:p>
           <w:pPr>
-            <w:pStyle w:val="TOC1"/>
+            <w:pStyle w:val="TM1"/>
             <w:tabs>
               <w:tab w:val="left" w:pos="440"/>
               <w:tab w:val="right" w:leader="dot" w:pos="9060"/>
@@ -234,7 +234,7 @@
           <w:hyperlink w:anchor="_Toc3968890" w:history="1">
             <w:r>
               <w:rPr>
-                <w:rStyle w:val="Hyperlink"/>
+                <w:rStyle w:val="Lienhypertexte"/>
                 <w:noProof/>
               </w:rPr>
               <w:t>2</w:t>
@@ -249,7 +249,7 @@
             </w:r>
             <w:r>
               <w:rPr>
-                <w:rStyle w:val="Hyperlink"/>
+                <w:rStyle w:val="Lienhypertexte"/>
                 <w:noProof/>
               </w:rPr>
               <w:t>Usages</w:t>
@@ -306,7 +306,7 @@
         </w:p>
         <w:p>
           <w:pPr>
-            <w:pStyle w:val="TOC1"/>
+            <w:pStyle w:val="TM1"/>
             <w:tabs>
               <w:tab w:val="left" w:pos="440"/>
               <w:tab w:val="right" w:leader="dot" w:pos="9060"/>
@@ -320,7 +320,7 @@
           <w:hyperlink w:anchor="_Toc3968891" w:history="1">
             <w:r>
               <w:rPr>
-                <w:rStyle w:val="Hyperlink"/>
+                <w:rStyle w:val="Lienhypertexte"/>
                 <w:noProof/>
               </w:rPr>
               <w:t>3</w:t>
@@ -335,7 +335,7 @@
             </w:r>
             <w:r>
               <w:rPr>
-                <w:rStyle w:val="Hyperlink"/>
+                <w:rStyle w:val="Lienhypertexte"/>
                 <w:noProof/>
               </w:rPr>
               <w:t>Câblage</w:t>
@@ -392,7 +392,7 @@
         </w:p>
         <w:p>
           <w:pPr>
-            <w:pStyle w:val="TOC2"/>
+            <w:pStyle w:val="TM2"/>
             <w:tabs>
               <w:tab w:val="left" w:pos="880"/>
               <w:tab w:val="right" w:leader="dot" w:pos="9060"/>
@@ -406,7 +406,7 @@
           <w:hyperlink w:anchor="_Toc3968892" w:history="1">
             <w:r>
               <w:rPr>
-                <w:rStyle w:val="Hyperlink"/>
+                <w:rStyle w:val="Lienhypertexte"/>
                 <w:noProof/>
               </w:rPr>
               <w:t>3.1</w:t>
@@ -421,7 +421,7 @@
             </w:r>
             <w:r>
               <w:rPr>
-                <w:rStyle w:val="Hyperlink"/>
+                <w:rStyle w:val="Lienhypertexte"/>
                 <w:noProof/>
               </w:rPr>
               <w:t>Catégories</w:t>
@@ -478,7 +478,7 @@
         </w:p>
         <w:p>
           <w:pPr>
-            <w:pStyle w:val="TOC3"/>
+            <w:pStyle w:val="TM3"/>
             <w:tabs>
               <w:tab w:val="left" w:pos="1320"/>
               <w:tab w:val="right" w:leader="dot" w:pos="9060"/>
@@ -490,7 +490,7 @@
           <w:hyperlink w:anchor="_Toc3968893" w:history="1">
             <w:r>
               <w:rPr>
-                <w:rStyle w:val="Hyperlink"/>
+                <w:rStyle w:val="Lienhypertexte"/>
                 <w:noProof/>
               </w:rPr>
               <w:t>3.1.1</w:t>
@@ -503,7 +503,7 @@
             </w:r>
             <w:r>
               <w:rPr>
-                <w:rStyle w:val="Hyperlink"/>
+                <w:rStyle w:val="Lienhypertexte"/>
                 <w:noProof/>
               </w:rPr>
               <w:t>Catégorie 6</w:t>
@@ -560,7 +560,7 @@
         </w:p>
         <w:p>
           <w:pPr>
-            <w:pStyle w:val="TOC3"/>
+            <w:pStyle w:val="TM3"/>
             <w:tabs>
               <w:tab w:val="left" w:pos="1320"/>
               <w:tab w:val="right" w:leader="dot" w:pos="9060"/>
@@ -572,7 +572,7 @@
           <w:hyperlink w:anchor="_Toc3968894" w:history="1">
             <w:r>
               <w:rPr>
-                <w:rStyle w:val="Hyperlink"/>
+                <w:rStyle w:val="Lienhypertexte"/>
                 <w:noProof/>
               </w:rPr>
               <w:t>3.1.2</w:t>
@@ -585,7 +585,7 @@
             </w:r>
             <w:r>
               <w:rPr>
-                <w:rStyle w:val="Hyperlink"/>
+                <w:rStyle w:val="Lienhypertexte"/>
                 <w:noProof/>
               </w:rPr>
               <w:t>Catégorie 6a</w:t>
@@ -642,7 +642,7 @@
         </w:p>
         <w:p>
           <w:pPr>
-            <w:pStyle w:val="TOC3"/>
+            <w:pStyle w:val="TM3"/>
             <w:tabs>
               <w:tab w:val="left" w:pos="1320"/>
               <w:tab w:val="right" w:leader="dot" w:pos="9060"/>
@@ -654,7 +654,7 @@
           <w:hyperlink w:anchor="_Toc3968895" w:history="1">
             <w:r>
               <w:rPr>
-                <w:rStyle w:val="Hyperlink"/>
+                <w:rStyle w:val="Lienhypertexte"/>
                 <w:noProof/>
               </w:rPr>
               <w:t>3.1.3</w:t>
@@ -667,7 +667,7 @@
             </w:r>
             <w:r>
               <w:rPr>
-                <w:rStyle w:val="Hyperlink"/>
+                <w:rStyle w:val="Lienhypertexte"/>
                 <w:noProof/>
               </w:rPr>
               <w:t>Catégorie 7 :</w:t>
@@ -724,7 +724,7 @@
         </w:p>
         <w:p>
           <w:pPr>
-            <w:pStyle w:val="TOC2"/>
+            <w:pStyle w:val="TM2"/>
             <w:tabs>
               <w:tab w:val="left" w:pos="880"/>
               <w:tab w:val="right" w:leader="dot" w:pos="9060"/>
@@ -738,7 +738,7 @@
           <w:hyperlink w:anchor="_Toc3968896" w:history="1">
             <w:r>
               <w:rPr>
-                <w:rStyle w:val="Hyperlink"/>
+                <w:rStyle w:val="Lienhypertexte"/>
                 <w:noProof/>
               </w:rPr>
               <w:t>3.2</w:t>
@@ -753,7 +753,7 @@
             </w:r>
             <w:r>
               <w:rPr>
-                <w:rStyle w:val="Hyperlink"/>
+                <w:rStyle w:val="Lienhypertexte"/>
                 <w:noProof/>
               </w:rPr>
               <w:t>Blindage</w:t>
@@ -810,7 +810,7 @@
         </w:p>
         <w:p>
           <w:pPr>
-            <w:pStyle w:val="TOC2"/>
+            <w:pStyle w:val="TM2"/>
             <w:tabs>
               <w:tab w:val="left" w:pos="880"/>
               <w:tab w:val="right" w:leader="dot" w:pos="9060"/>
@@ -824,7 +824,7 @@
           <w:hyperlink w:anchor="_Toc3968897" w:history="1">
             <w:r>
               <w:rPr>
-                <w:rStyle w:val="Hyperlink"/>
+                <w:rStyle w:val="Lienhypertexte"/>
                 <w:noProof/>
               </w:rPr>
               <w:t>3.3</w:t>
@@ -839,7 +839,7 @@
             </w:r>
             <w:r>
               <w:rPr>
-                <w:rStyle w:val="Hyperlink"/>
+                <w:rStyle w:val="Lienhypertexte"/>
                 <w:noProof/>
               </w:rPr>
               <w:t>Connectiques</w:t>
@@ -896,7 +896,7 @@
         </w:p>
         <w:p>
           <w:pPr>
-            <w:pStyle w:val="TOC2"/>
+            <w:pStyle w:val="TM2"/>
             <w:tabs>
               <w:tab w:val="left" w:pos="880"/>
               <w:tab w:val="right" w:leader="dot" w:pos="9060"/>
@@ -910,7 +910,7 @@
           <w:hyperlink w:anchor="_Toc3968898" w:history="1">
             <w:r>
               <w:rPr>
-                <w:rStyle w:val="Hyperlink"/>
+                <w:rStyle w:val="Lienhypertexte"/>
                 <w:noProof/>
               </w:rPr>
               <w:t>3.4</w:t>
@@ -925,7 +925,7 @@
             </w:r>
             <w:r>
               <w:rPr>
-                <w:rStyle w:val="Hyperlink"/>
+                <w:rStyle w:val="Lienhypertexte"/>
                 <w:noProof/>
               </w:rPr>
               <w:t>Normes</w:t>
@@ -982,7 +982,7 @@
         </w:p>
         <w:p>
           <w:pPr>
-            <w:pStyle w:val="TOC3"/>
+            <w:pStyle w:val="TM3"/>
             <w:tabs>
               <w:tab w:val="left" w:pos="1320"/>
               <w:tab w:val="right" w:leader="dot" w:pos="9060"/>
@@ -994,7 +994,7 @@
           <w:hyperlink w:anchor="_Toc3968899" w:history="1">
             <w:r>
               <w:rPr>
-                <w:rStyle w:val="Hyperlink"/>
+                <w:rStyle w:val="Lienhypertexte"/>
                 <w:noProof/>
                 <w:lang w:val="it-IT"/>
               </w:rPr>
@@ -1008,7 +1008,7 @@
             </w:r>
             <w:r>
               <w:rPr>
-                <w:rStyle w:val="Hyperlink"/>
+                <w:rStyle w:val="Lienhypertexte"/>
                 <w:noProof/>
                 <w:lang w:val="it-IT"/>
               </w:rPr>
@@ -1066,7 +1066,7 @@
         </w:p>
         <w:p>
           <w:pPr>
-            <w:pStyle w:val="TOC1"/>
+            <w:pStyle w:val="TM1"/>
             <w:tabs>
               <w:tab w:val="left" w:pos="440"/>
               <w:tab w:val="right" w:leader="dot" w:pos="9060"/>
@@ -1080,7 +1080,7 @@
           <w:hyperlink w:anchor="_Toc3968900" w:history="1">
             <w:r>
               <w:rPr>
-                <w:rStyle w:val="Hyperlink"/>
+                <w:rStyle w:val="Lienhypertexte"/>
                 <w:noProof/>
               </w:rPr>
               <w:t>4</w:t>
@@ -1095,7 +1095,7 @@
             </w:r>
             <w:r>
               <w:rPr>
-                <w:rStyle w:val="Hyperlink"/>
+                <w:rStyle w:val="Lienhypertexte"/>
                 <w:noProof/>
               </w:rPr>
               <w:t>Fabrication</w:t>
@@ -1152,7 +1152,7 @@
         </w:p>
         <w:p>
           <w:pPr>
-            <w:pStyle w:val="TOC1"/>
+            <w:pStyle w:val="TM1"/>
             <w:tabs>
               <w:tab w:val="left" w:pos="440"/>
               <w:tab w:val="right" w:leader="dot" w:pos="9060"/>
@@ -1166,7 +1166,7 @@
           <w:hyperlink w:anchor="_Toc3968901" w:h